--- a/Documentos/EFFEIs-Documento de requisitos.docx
+++ b/Documentos/EFFEIs-Documento de requisitos.docx
@@ -2,6 +2,8 @@
 <file path=word/document.xml><?xml version="1.0" encoding="utf-8"?>
 <w:document xmlns:wpc="http://schemas.microsoft.com/office/word/2010/wordprocessingCanvas" xmlns:cx="http://schemas.microsoft.com/office/drawing/2014/chartex" xmlns:cx1="http://schemas.microsoft.com/office/drawing/2015/9/8/chartex" xmlns:cx2="http://schemas.microsoft.com/office/drawing/2015/10/21/chartex" xmlns:cx3="http://schemas.microsoft.com/office/drawing/2016/5/9/chartex" xmlns:cx4="http://schemas.microsoft.com/office/drawing/2016/5/10/chartex" xmlns:cx5="http://schemas.microsoft.com/office/drawing/2016/5/11/chartex" xmlns:cx6="http://schemas.microsoft.com/office/drawing/2016/5/12/chartex" xmlns:cx7="http://schemas.microsoft.com/office/drawing/2016/5/13/chartex" xmlns:cx8="http://schemas.microsoft.com/office/drawing/2016/5/14/chartex" xmlns:mc="http://schemas.openxmlformats.org/markup-compatibility/2006" xmlns:aink="http://schemas.microsoft.com/office/drawing/2016/ink" xmlns:am3d="http://schemas.microsoft.com/office/drawing/2017/model3d" xmlns:o="urn:schemas-microsoft-com:office:office" xmlns:r="http://schemas.openxmlformats.org/officeDocument/2006/relationships" xmlns:m="http://schemas.openxmlformats.org/officeDocument/2006/math" xmlns:v="urn:schemas-microsoft-com:vml" xmlns:wp14="http://schemas.microsoft.com/office/word/2010/wordprocessingDrawing" xmlns:wp="http://schemas.openxmlformats.org/drawingml/2006/wordprocessingDrawing" xmlns:w10="urn:schemas-microsoft-com:office:word" xmlns:w="http://schemas.openxmlformats.org/wordprocessingml/2006/main" xmlns:w14="http://schemas.microsoft.com/office/word/2010/wordml" xmlns:w15="http://schemas.microsoft.com/office/word/2012/wordml" xmlns:w16cid="http://schemas.microsoft.com/office/word/2016/wordml/cid" xmlns:w16se="http://schemas.microsoft.com/office/word/2015/wordml/symex" xmlns:wpg="http://schemas.microsoft.com/office/word/2010/wordprocessingGroup" xmlns:wpi="http://schemas.microsoft.com/office/word/2010/wordprocessingInk" xmlns:wne="http://schemas.microsoft.com/office/word/2006/wordml" xmlns:wps="http://schemas.microsoft.com/office/word/2010/wordprocessingShape" mc:Ignorable="w14 w15 w16se w16cid wp14">
   <w:body>
+    <w:bookmarkStart w:id="0" w:name="_Hlk478324868"/>
+    <w:bookmarkEnd w:id="0"/>
     <w:p>
       <w:pPr>
         <w:pStyle w:val="titulo"/>
@@ -11,8 +13,6 @@
           <w:sz w:val="48"/>
         </w:rPr>
       </w:pPr>
-      <w:bookmarkStart w:id="0" w:name="_Hlk478324868"/>
-      <w:bookmarkEnd w:id="0"/>
       <w:r>
         <w:rPr>
           <w:noProof/>
@@ -178,7 +178,7 @@
                                     </pic:cNvPicPr>
                                   </pic:nvPicPr>
                                   <pic:blipFill>
-                                    <a:blip r:embed="rId8">
+                                    <a:blip r:embed="rId9">
                                       <a:extLst>
                                         <a:ext uri="{28A0092B-C50C-407E-A947-70E740481C1C}">
                                           <a14:useLocalDpi xmlns:a14="http://schemas.microsoft.com/office/drawing/2010/main" val="0"/>
@@ -524,7 +524,7 @@
                     </pic:cNvPicPr>
                   </pic:nvPicPr>
                   <pic:blipFill>
-                    <a:blip r:embed="rId9" cstate="print">
+                    <a:blip r:embed="rId10" cstate="print">
                       <a:extLst>
                         <a:ext uri="{28A0092B-C50C-407E-A947-70E740481C1C}">
                           <a14:useLocalDpi xmlns:a14="http://schemas.microsoft.com/office/drawing/2010/main" val="0"/>
@@ -721,7 +721,7 @@
       <w:r>
         <w:br/>
       </w:r>
-      <w:hyperlink r:id="rId10" w:history="1">
+      <w:hyperlink r:id="rId11" w:history="1">
         <w:r>
           <w:rPr>
             <w:rStyle w:val="Hyperlink"/>
@@ -5062,15 +5062,7 @@
                 <w:b/>
                 <w:szCs w:val="22"/>
               </w:rPr>
-              <w:t>Cadastro</w:t>
-            </w:r>
-            <w:r>
-              <w:rPr>
-                <w:rFonts w:cs="Arial"/>
-                <w:b/>
-                <w:szCs w:val="22"/>
-              </w:rPr>
-              <w:t xml:space="preserve"> de Serviço Prestados no Calendário</w:t>
+              <w:t>Cadastro de Serviço Prestados no Calendário</w:t>
             </w:r>
           </w:p>
         </w:tc>
@@ -5113,21 +5105,7 @@
           <w:rFonts w:cs="Arial"/>
           <w:szCs w:val="22"/>
         </w:rPr>
-        <w:t>O sistema deve permitir o cadastramento d</w:t>
-      </w:r>
-      <w:r>
-        <w:rPr>
-          <w:rFonts w:cs="Arial"/>
-          <w:szCs w:val="22"/>
-        </w:rPr>
-        <w:t>a</w:t>
-      </w:r>
-      <w:r>
-        <w:rPr>
-          <w:rFonts w:cs="Arial"/>
-          <w:szCs w:val="22"/>
-        </w:rPr>
-        <w:t xml:space="preserve"> data e horário disponível do serviço prestado no calendário, preenchendo os campos conforme tabela abaixo</w:t>
+        <w:t>O sistema deve permitir o cadastramento da data e horário disponível do serviço prestado no calendário, preenchendo os campos conforme tabela abaixo</w:t>
       </w:r>
       <w:r>
         <w:rPr>
@@ -6103,19 +6081,7 @@
         <w:rPr>
           <w:i/>
         </w:rPr>
-        <w:t xml:space="preserve">(*) </w:t>
-      </w:r>
-      <w:r>
-        <w:rPr>
-          <w:i/>
-        </w:rPr>
-        <w:t xml:space="preserve">Campos com </w:t>
-      </w:r>
-      <w:r>
-        <w:rPr>
-          <w:i/>
-        </w:rPr>
-        <w:t xml:space="preserve">tal </w:t>
+        <w:t xml:space="preserve">(*) Campos com tal </w:t>
       </w:r>
       <w:proofErr w:type="spellStart"/>
       <w:r>
@@ -6366,15 +6332,7 @@
                 <w:b/>
                 <w:szCs w:val="22"/>
               </w:rPr>
-              <w:t>Consultar</w:t>
-            </w:r>
-            <w:r>
-              <w:rPr>
-                <w:rFonts w:cs="Arial"/>
-                <w:b/>
-                <w:szCs w:val="22"/>
-              </w:rPr>
-              <w:t xml:space="preserve"> Serviço Prestados no Calendário</w:t>
+              <w:t>Consultar Serviço Prestados no Calendário</w:t>
             </w:r>
           </w:p>
         </w:tc>
@@ -6944,13 +6902,7 @@
         <w:rPr>
           <w:b/>
         </w:rPr>
-        <w:t xml:space="preserve"> </w:t>
-      </w:r>
-      <w:r>
-        <w:rPr>
-          <w:b/>
-        </w:rPr>
-        <w:t>Trocar uma janela quebrada</w:t>
+        <w:t xml:space="preserve"> Trocar uma janela quebrada</w:t>
       </w:r>
       <w:r>
         <w:rPr>
@@ -7235,15 +7187,7 @@
                 <w:b/>
                 <w:szCs w:val="22"/>
               </w:rPr>
-              <w:t>Alterar</w:t>
-            </w:r>
-            <w:r>
-              <w:rPr>
-                <w:rFonts w:cs="Arial"/>
-                <w:b/>
-                <w:szCs w:val="22"/>
-              </w:rPr>
-              <w:t xml:space="preserve"> Cadastro de Serviço Prestados no Calendário</w:t>
+              <w:t>Alterar Cadastro de Serviço Prestados no Calendário</w:t>
             </w:r>
           </w:p>
         </w:tc>
@@ -9732,7 +9676,15 @@
                 <w:b/>
                 <w:szCs w:val="22"/>
               </w:rPr>
-              <w:t>Emitir Relatório de uso de Convênio</w:t>
+              <w:t xml:space="preserve">Emitir Relatório de </w:t>
+            </w:r>
+            <w:r>
+              <w:rPr>
+                <w:rFonts w:cs="Arial"/>
+                <w:b/>
+                <w:szCs w:val="22"/>
+              </w:rPr>
+              <w:t>taxa de serviços realizados</w:t>
             </w:r>
           </w:p>
         </w:tc>
@@ -9759,7 +9711,29 @@
         <w:jc w:val="both"/>
       </w:pPr>
       <w:r>
-        <w:t>Relatório em que será possível consultar dados importantes sobre o uso de convênios na clínica, como por exemplo, uma comparação entre os pacientes usuários e não usuários de convênio, bem como os tipos de consultas mais utilizados e os um resumo financeiro. Todas essas informações a respeito dos convênios terão a opção de pesquisa geral (consultando os dados informados acerca de todos os convênios cadastrados) ou por pesquisa por convênio especifico como descrito na tabela abaixo.</w:t>
+        <w:t xml:space="preserve">Relatório em que será possível </w:t>
+      </w:r>
+      <w:r>
+        <w:t xml:space="preserve">consultar as taxas de serviços que são realizados, podendo ser aprofundado mostrando as notas que médias que tanto </w:t>
+      </w:r>
+      <w:proofErr w:type="spellStart"/>
+      <w:r>
+        <w:t>User</w:t>
+      </w:r>
+      <w:proofErr w:type="spellEnd"/>
+      <w:r>
+        <w:t xml:space="preserve"> </w:t>
+      </w:r>
+      <w:proofErr w:type="gramStart"/>
+      <w:r>
+        <w:t>quanto Profissionais</w:t>
+      </w:r>
+      <w:proofErr w:type="gramEnd"/>
+      <w:r>
+        <w:t xml:space="preserve"> deram para o outro integrante do serviço. Todos os filtros disponíveis para a realização do relatório estão descritos abaixo</w:t>
+      </w:r>
+      <w:r>
+        <w:t>.</w:t>
       </w:r>
     </w:p>
     <w:p>
@@ -9772,7 +9746,23 @@
           <w:b/>
           <w:i/>
         </w:rPr>
-        <w:t>Tabela 21 –</w:t>
+        <w:t xml:space="preserve">Tabela </w:t>
+      </w:r>
+      <w:r>
+        <w:rPr>
+          <w:rFonts w:cs="Arial"/>
+          <w:b/>
+          <w:i/>
+        </w:rPr>
+        <w:t>X</w:t>
+      </w:r>
+      <w:r>
+        <w:rPr>
+          <w:rFonts w:cs="Arial"/>
+          <w:b/>
+          <w:i/>
+        </w:rPr>
+        <w:t xml:space="preserve"> –</w:t>
       </w:r>
       <w:r>
         <w:rPr>
@@ -9919,13 +9909,13 @@
               <w:rPr>
                 <w:b/>
               </w:rPr>
-              <w:t># C</w:t>
+              <w:t xml:space="preserve"># </w:t>
             </w:r>
             <w:r>
               <w:rPr>
                 <w:b/>
               </w:rPr>
-              <w:t>onvênio</w:t>
+              <w:t xml:space="preserve">Taxa mínima </w:t>
             </w:r>
           </w:p>
           <w:p>
@@ -9945,31 +9935,16 @@
               <w:jc w:val="both"/>
             </w:pPr>
             <w:r>
-              <w:t xml:space="preserve">Filtro no formato </w:t>
-            </w:r>
-            <w:proofErr w:type="spellStart"/>
-            <w:r>
-              <w:t>dropdown</w:t>
-            </w:r>
-            <w:proofErr w:type="spellEnd"/>
-            <w:r>
-              <w:t xml:space="preserve"> a qual terá a opção de escolha entre os convênios cadastrados pelo RFS07 e a opção por padrão virá marcada </w:t>
-            </w:r>
-            <w:proofErr w:type="spellStart"/>
-            <w:proofErr w:type="gramStart"/>
-            <w:r>
-              <w:t>como“</w:t>
-            </w:r>
-            <w:proofErr w:type="gramEnd"/>
-            <w:r>
-              <w:t>Todos</w:t>
-            </w:r>
-            <w:proofErr w:type="spellEnd"/>
-            <w:r>
-              <w:t xml:space="preserve">”. </w:t>
+              <w:t>Taxa mínima desejada para a realização do relatório.</w:t>
+            </w:r>
+            <w:r>
+              <w:t xml:space="preserve"> </w:t>
             </w:r>
             <w:r>
               <w:br/>
+            </w:r>
+            <w:r>
+              <w:t>Por padrão virá preenchido com 0%.</w:t>
             </w:r>
           </w:p>
         </w:tc>
@@ -9989,13 +9964,13 @@
               <w:rPr>
                 <w:b/>
               </w:rPr>
-              <w:t># Tipo de Convê</w:t>
+              <w:t xml:space="preserve"># </w:t>
             </w:r>
             <w:r>
               <w:rPr>
                 <w:b/>
               </w:rPr>
-              <w:t>nio</w:t>
+              <w:t xml:space="preserve">Taxa máxima </w:t>
             </w:r>
           </w:p>
         </w:tc>
@@ -10008,80 +9983,10 @@
               <w:jc w:val="both"/>
             </w:pPr>
             <w:r>
-              <w:t xml:space="preserve">Campo de escolha fechada em formato </w:t>
-            </w:r>
-            <w:proofErr w:type="spellStart"/>
-            <w:r>
-              <w:t>dropdown</w:t>
-            </w:r>
-            <w:proofErr w:type="spellEnd"/>
-            <w:r>
-              <w:t xml:space="preserve"> para escolha do tipo de convênios.</w:t>
-            </w:r>
-          </w:p>
-          <w:p>
-            <w:pPr>
-              <w:pStyle w:val="PargrafodaLista"/>
-              <w:numPr>
-                <w:ilvl w:val="0"/>
-                <w:numId w:val="15"/>
-              </w:numPr>
-              <w:jc w:val="both"/>
-            </w:pPr>
-            <w:r>
-              <w:t xml:space="preserve">Empresarial </w:t>
-            </w:r>
-          </w:p>
-          <w:p>
-            <w:pPr>
-              <w:pStyle w:val="PargrafodaLista"/>
-              <w:numPr>
-                <w:ilvl w:val="0"/>
-                <w:numId w:val="15"/>
-              </w:numPr>
-              <w:jc w:val="both"/>
-            </w:pPr>
-            <w:r>
-              <w:t>Por adesão (exemplo: sindicatos)</w:t>
-            </w:r>
-          </w:p>
-          <w:p>
-            <w:pPr>
-              <w:pStyle w:val="PargrafodaLista"/>
-              <w:numPr>
-                <w:ilvl w:val="0"/>
-                <w:numId w:val="15"/>
-              </w:numPr>
-              <w:jc w:val="both"/>
-            </w:pPr>
-            <w:r>
-              <w:t>Individual</w:t>
-            </w:r>
-          </w:p>
-          <w:p>
-            <w:pPr>
-              <w:pStyle w:val="PargrafodaLista"/>
-              <w:numPr>
-                <w:ilvl w:val="0"/>
-                <w:numId w:val="15"/>
-              </w:numPr>
-              <w:jc w:val="both"/>
-            </w:pPr>
-            <w:r>
-              <w:t>Todos</w:t>
-            </w:r>
-          </w:p>
-          <w:p>
-            <w:pPr>
-              <w:pStyle w:val="PargrafodaLista"/>
-              <w:numPr>
-                <w:ilvl w:val="0"/>
-                <w:numId w:val="15"/>
-              </w:numPr>
-              <w:jc w:val="both"/>
-            </w:pPr>
-            <w:r>
-              <w:t>Nenhum</w:t>
+              <w:t>Taxa máxima desejada para a realização do relatório</w:t>
+            </w:r>
+            <w:r>
+              <w:t xml:space="preserve">. </w:t>
             </w:r>
           </w:p>
           <w:p>
@@ -10089,8 +9994,7 @@
               <w:jc w:val="both"/>
             </w:pPr>
             <w:r>
-              <w:lastRenderedPageBreak/>
-              <w:t xml:space="preserve">A opção “Todos” vira selecionada por padrão. </w:t>
+              <w:t>Por padrão virá preenchido com 100%</w:t>
             </w:r>
           </w:p>
         </w:tc>
@@ -10107,8 +10011,187 @@
         <w:rPr>
           <w:rFonts w:cs="Arial"/>
         </w:rPr>
+        <w:t>Obs. 1.: Os campos com * são de preenchimento obrigatório;</w:t>
+      </w:r>
+    </w:p>
+    <w:p>
+      <w:pPr>
+        <w:jc w:val="both"/>
+        <w:rPr>
+          <w:rFonts w:cs="Arial"/>
+        </w:rPr>
+      </w:pPr>
+      <w:r>
+        <w:rPr>
+          <w:rFonts w:cs="Arial"/>
+        </w:rPr>
+        <w:t>Obs. 2.: Os campos com # são de preenchimento opcional.</w:t>
+      </w:r>
+    </w:p>
+    <w:p>
+      <w:pPr>
+        <w:jc w:val="both"/>
+        <w:rPr>
+          <w:rFonts w:cs="Arial"/>
+        </w:rPr>
+      </w:pPr>
+    </w:p>
+    <w:p>
+      <w:pPr>
+        <w:jc w:val="both"/>
+        <w:rPr>
+          <w:rFonts w:cs="Arial"/>
+        </w:rPr>
+      </w:pPr>
+      <w:r>
+        <w:rPr>
+          <w:rFonts w:cs="Arial"/>
+        </w:rPr>
+        <w:t xml:space="preserve">A partir da </w:t>
+      </w:r>
+      <w:r>
+        <w:rPr>
+          <w:rFonts w:cs="Arial"/>
+          <w:b/>
+        </w:rPr>
+        <w:t>tabela-</w:t>
+      </w:r>
+      <w:r>
+        <w:rPr>
+          <w:rFonts w:cs="Arial"/>
+          <w:b/>
+        </w:rPr>
+        <w:t>X</w:t>
+      </w:r>
+      <w:r>
+        <w:rPr>
+          <w:rFonts w:cs="Arial"/>
+        </w:rPr>
+        <w:t xml:space="preserve"> acima, após preencher os filtros de data inicial e data final, e</w:t>
+      </w:r>
+      <w:r>
+        <w:rPr>
+          <w:rFonts w:cs="Arial"/>
+        </w:rPr>
+        <w:t xml:space="preserve"> deixar os outros filtros preenchidos como default</w:t>
+      </w:r>
+      <w:r>
+        <w:rPr>
+          <w:rFonts w:cs="Arial"/>
+        </w:rPr>
+        <w:t xml:space="preserve"> o sistema gerará um relatório que é representado pela </w:t>
+      </w:r>
+      <w:r>
+        <w:rPr>
+          <w:rFonts w:cs="Arial"/>
+          <w:b/>
+        </w:rPr>
+        <w:t>figura-</w:t>
+      </w:r>
+      <w:r>
+        <w:rPr>
+          <w:rFonts w:cs="Arial"/>
+          <w:b/>
+        </w:rPr>
+        <w:t>0</w:t>
+      </w:r>
+      <w:r>
+        <w:rPr>
+          <w:rFonts w:cs="Arial"/>
+          <w:b/>
+        </w:rPr>
+        <w:t>1</w:t>
+      </w:r>
+      <w:bookmarkStart w:id="48" w:name="_GoBack"/>
+      <w:bookmarkEnd w:id="48"/>
+      <w:r>
+        <w:rPr>
+          <w:rFonts w:cs="Arial"/>
+        </w:rPr>
+        <w:t xml:space="preserve">, um gráfico </w:t>
+      </w:r>
+      <w:r>
+        <w:rPr>
+          <w:rFonts w:cs="Arial"/>
+        </w:rPr>
+        <w:t>uma única linha</w:t>
+      </w:r>
+      <w:r>
+        <w:rPr>
+          <w:rFonts w:cs="Arial"/>
+        </w:rPr>
+        <w:t xml:space="preserve">, de fácil entendimento, em que se mostra a comparação entre </w:t>
+      </w:r>
+      <w:r>
+        <w:rPr>
+          <w:rFonts w:cs="Arial"/>
+        </w:rPr>
+        <w:t>a taxa de serviços realizados para o período escolhido</w:t>
+      </w:r>
+      <w:r>
+        <w:rPr>
+          <w:rFonts w:cs="Arial"/>
+        </w:rPr>
+        <w:t xml:space="preserve">. </w:t>
+      </w:r>
+    </w:p>
+    <w:p>
+      <w:pPr>
+        <w:jc w:val="both"/>
+        <w:rPr>
+          <w:rFonts w:cs="Arial"/>
+          <w:b/>
+          <w:i/>
+        </w:rPr>
+      </w:pPr>
+      <w:r>
+        <w:rPr>
+          <w:rFonts w:cs="Arial"/>
+          <w:b/>
+          <w:i/>
+        </w:rPr>
         <w:lastRenderedPageBreak/>
-        <w:t>Obs. 1.: Os campos com * são de preenchimento obrigatório;</w:t>
+        <w:t>Figura-0</w:t>
+      </w:r>
+      <w:r>
+        <w:rPr>
+          <w:rFonts w:cs="Arial"/>
+          <w:b/>
+          <w:i/>
+        </w:rPr>
+        <w:t>1</w:t>
+      </w:r>
+      <w:r>
+        <w:rPr>
+          <w:rFonts w:cs="Arial"/>
+          <w:b/>
+          <w:i/>
+        </w:rPr>
+        <w:t xml:space="preserve"> – </w:t>
+      </w:r>
+      <w:r>
+        <w:rPr>
+          <w:rFonts w:cs="Arial"/>
+          <w:b/>
+          <w:i/>
+        </w:rPr>
+        <w:t>Utiliza Convênio</w:t>
+      </w:r>
+      <w:r>
+        <w:rPr>
+          <w:rFonts w:cs="Arial"/>
+          <w:b/>
+          <w:i/>
+        </w:rPr>
+        <w:t xml:space="preserve"> x </w:t>
+      </w:r>
+      <w:r>
+        <w:rPr>
+          <w:rFonts w:cs="Arial"/>
+          <w:b/>
+          <w:i/>
+        </w:rPr>
+        <w:t>Não Utiliza Convênio</w:t>
       </w:r>
     </w:p>
     <w:p>
@@ -10121,157 +10204,45 @@
       <w:r>
         <w:rPr>
           <w:rFonts w:cs="Arial"/>
-        </w:rPr>
-        <w:t>Obs. 2.: Os campos com # são de preenchimento opcional.</w:t>
-      </w:r>
-    </w:p>
-    <w:p>
-      <w:pPr>
-        <w:jc w:val="both"/>
-        <w:rPr>
-          <w:rFonts w:cs="Arial"/>
-        </w:rPr>
-      </w:pPr>
-    </w:p>
-    <w:p>
-      <w:pPr>
-        <w:jc w:val="both"/>
-        <w:rPr>
-          <w:rFonts w:cs="Arial"/>
-        </w:rPr>
-      </w:pPr>
-      <w:r>
-        <w:rPr>
-          <w:rFonts w:cs="Arial"/>
-        </w:rPr>
-        <w:t xml:space="preserve">A partir da </w:t>
-      </w:r>
-      <w:r>
-        <w:rPr>
-          <w:rFonts w:cs="Arial"/>
-          <w:b/>
-        </w:rPr>
-        <w:t>tabela-</w:t>
-      </w:r>
-      <w:r>
-        <w:rPr>
-          <w:rFonts w:cs="Arial"/>
-          <w:b/>
-        </w:rPr>
-        <w:t>2</w:t>
-      </w:r>
-      <w:r>
-        <w:rPr>
-          <w:rFonts w:cs="Arial"/>
-          <w:b/>
-        </w:rPr>
-        <w:t>1</w:t>
-      </w:r>
-      <w:r>
-        <w:rPr>
-          <w:rFonts w:cs="Arial"/>
-        </w:rPr>
-        <w:t xml:space="preserve"> acima, após preencher os filtros de data inicial e data final, e preencher os outros filtros como “Nenhum” o sistema gerará um relatório que é representado pela </w:t>
-      </w:r>
-      <w:r>
-        <w:rPr>
-          <w:rFonts w:cs="Arial"/>
-          <w:b/>
-        </w:rPr>
-        <w:t>figura-</w:t>
-      </w:r>
-      <w:r>
-        <w:rPr>
-          <w:rFonts w:cs="Arial"/>
-          <w:b/>
-        </w:rPr>
-        <w:t>0</w:t>
-      </w:r>
-      <w:r>
-        <w:rPr>
-          <w:rFonts w:cs="Arial"/>
-          <w:b/>
-        </w:rPr>
-        <w:t>4</w:t>
-      </w:r>
-      <w:r>
-        <w:rPr>
-          <w:rFonts w:cs="Arial"/>
-        </w:rPr>
-        <w:t xml:space="preserve">, um gráfico comparativo possuindo duas barras, de formato básico de fácil entendimento, em que se mostra a comparação entre os clientes que usam e as que não usam convênio na clínica. </w:t>
-      </w:r>
-    </w:p>
-    <w:p>
-      <w:pPr>
-        <w:jc w:val="both"/>
-        <w:rPr>
-          <w:rFonts w:cs="Arial"/>
-          <w:b/>
-          <w:i/>
-        </w:rPr>
-      </w:pPr>
-      <w:r>
-        <w:rPr>
-          <w:rFonts w:cs="Arial"/>
-          <w:b/>
-          <w:i/>
-        </w:rPr>
-        <w:t>Figura-04</w:t>
-      </w:r>
-      <w:r>
-        <w:rPr>
-          <w:rFonts w:cs="Arial"/>
-          <w:b/>
-          <w:i/>
-        </w:rPr>
-        <w:t xml:space="preserve"> – </w:t>
-      </w:r>
-      <w:r>
-        <w:rPr>
-          <w:rFonts w:cs="Arial"/>
-          <w:b/>
-          <w:i/>
-        </w:rPr>
-        <w:t>Utiliza Convênio</w:t>
-      </w:r>
-      <w:r>
-        <w:rPr>
-          <w:rFonts w:cs="Arial"/>
-          <w:b/>
-          <w:i/>
-        </w:rPr>
-        <w:t xml:space="preserve"> x </w:t>
-      </w:r>
-      <w:r>
-        <w:rPr>
-          <w:rFonts w:cs="Arial"/>
-          <w:b/>
-          <w:i/>
-        </w:rPr>
-        <w:t>Não Utiliza Convênio</w:t>
-      </w:r>
-    </w:p>
-    <w:p>
-      <w:pPr>
-        <w:jc w:val="both"/>
-        <w:rPr>
-          <w:rFonts w:cs="Arial"/>
-        </w:rPr>
-      </w:pPr>
-      <w:r>
-        <w:rPr>
-          <w:rFonts w:cs="Arial"/>
           <w:noProof/>
         </w:rPr>
         <w:drawing>
-          <wp:inline distT="0" distB="0" distL="0" distR="0" wp14:anchorId="084B1AFD" wp14:editId="44570B6A">
-            <wp:extent cx="5400040" cy="3150235"/>
-            <wp:effectExtent l="0" t="0" r="10160" b="12065"/>
-            <wp:docPr id="4" name="Gráfico 2"/>
-            <wp:cNvGraphicFramePr/>
+          <wp:inline distT="0" distB="0" distL="0" distR="0">
+            <wp:extent cx="4770533" cy="2781541"/>
+            <wp:effectExtent l="0" t="0" r="0" b="0"/>
+            <wp:docPr id="2" name="Imagem 2"/>
+            <wp:cNvGraphicFramePr>
+              <a:graphicFrameLocks xmlns:a="http://schemas.openxmlformats.org/drawingml/2006/main" noChangeAspect="1"/>
+            </wp:cNvGraphicFramePr>
             <a:graphic xmlns:a="http://schemas.openxmlformats.org/drawingml/2006/main">
-              <a:graphicData uri="http://schemas.openxmlformats.org/drawingml/2006/chart">
-                <c:chart xmlns:c="http://schemas.openxmlformats.org/drawingml/2006/chart" xmlns:r="http://schemas.openxmlformats.org/officeDocument/2006/relationships" r:id="rId11"/>
+              <a:graphicData uri="http://schemas.openxmlformats.org/drawingml/2006/picture">
+                <pic:pic xmlns:pic="http://schemas.openxmlformats.org/drawingml/2006/picture">
+                  <pic:nvPicPr>
+                    <pic:cNvPr id="2" name="Graf1.PNG"/>
+                    <pic:cNvPicPr/>
+                  </pic:nvPicPr>
+                  <pic:blipFill>
+                    <a:blip r:embed="rId12">
+                      <a:extLst>
+                        <a:ext uri="{28A0092B-C50C-407E-A947-70E740481C1C}">
+                          <a14:useLocalDpi xmlns:a14="http://schemas.microsoft.com/office/drawing/2010/main" val="0"/>
+                        </a:ext>
+                      </a:extLst>
+                    </a:blip>
+                    <a:stretch>
+                      <a:fillRect/>
+                    </a:stretch>
+                  </pic:blipFill>
+                  <pic:spPr>
+                    <a:xfrm>
+                      <a:off x="0" y="0"/>
+                      <a:ext cx="4770533" cy="2781541"/>
+                    </a:xfrm>
+                    <a:prstGeom prst="rect">
+                      <a:avLst/>
+                    </a:prstGeom>
+                  </pic:spPr>
+                </pic:pic>
               </a:graphicData>
             </a:graphic>
           </wp:inline>
@@ -10289,16 +10260,49 @@
         <w:jc w:val="both"/>
       </w:pPr>
       <w:r>
-        <w:t xml:space="preserve">Após a visualização do comparativo entre clientes que utilizam e não utilizam convênio, o usuário ator terá a opção de gerar outro gráfico, através de se clicar na coluna de convênio. Então o sistema gerará um relatório sendo representado pela </w:t>
-      </w:r>
-      <w:r>
-        <w:rPr>
-          <w:b/>
-        </w:rPr>
-        <w:t xml:space="preserve">Figura-05, </w:t>
-      </w:r>
-      <w:r>
-        <w:t>contendo todos os convênios cadastrados pelo RFS07 e seus percentuais de utilização.</w:t>
+        <w:t xml:space="preserve">Após a visualização do </w:t>
+      </w:r>
+      <w:r>
+        <w:t>gráfico</w:t>
+      </w:r>
+      <w:r>
+        <w:t xml:space="preserve">, o usuário ator terá a opção de gerar outro gráfico, através de se clicar </w:t>
+      </w:r>
+      <w:r>
+        <w:t>em um botã</w:t>
+      </w:r>
+      <w:r>
+        <w:t>o “Gráfico de Avaliações”</w:t>
+      </w:r>
+      <w:r>
+        <w:t xml:space="preserve">. Então o sistema gerará um relatório sendo representado pela </w:t>
+      </w:r>
+      <w:r>
+        <w:rPr>
+          <w:b/>
+        </w:rPr>
+        <w:t>Figura-0</w:t>
+      </w:r>
+      <w:r>
+        <w:rPr>
+          <w:b/>
+        </w:rPr>
+        <w:t>2</w:t>
+      </w:r>
+      <w:r>
+        <w:rPr>
+          <w:b/>
+        </w:rPr>
+        <w:t xml:space="preserve">, </w:t>
+      </w:r>
+      <w:r>
+        <w:t>contendo t</w:t>
+      </w:r>
+      <w:r>
+        <w:t>odas as médias de avaliações dada pelos usuários para o serviço</w:t>
+      </w:r>
+      <w:r>
+        <w:t>.</w:t>
       </w:r>
     </w:p>
     <w:p>
@@ -10315,7 +10319,23 @@
           <w:b/>
           <w:i/>
         </w:rPr>
-        <w:t>Figura-05 Convênios</w:t>
+        <w:t>Figura-</w:t>
+      </w:r>
+      <w:r>
+        <w:rPr>
+          <w:rFonts w:cs="Arial"/>
+          <w:b/>
+          <w:i/>
+        </w:rPr>
+        <w:t>02</w:t>
+      </w:r>
+      <w:r>
+        <w:rPr>
+          <w:rFonts w:cs="Arial"/>
+          <w:b/>
+          <w:i/>
+        </w:rPr>
+        <w:t xml:space="preserve"> Convênios</w:t>
       </w:r>
     </w:p>
     <w:p>
@@ -10327,18 +10347,46 @@
       </w:pPr>
       <w:r>
         <w:rPr>
+          <w:rFonts w:cs="Arial"/>
           <w:noProof/>
         </w:rPr>
-        <w:lastRenderedPageBreak/>
         <w:drawing>
-          <wp:inline distT="0" distB="0" distL="0" distR="0" wp14:anchorId="5A5DC17D" wp14:editId="59D4CC66">
-            <wp:extent cx="5257800" cy="3032760"/>
-            <wp:effectExtent l="0" t="0" r="0" b="15240"/>
-            <wp:docPr id="10" name="Gráfico 3"/>
-            <wp:cNvGraphicFramePr/>
+          <wp:inline distT="0" distB="0" distL="0" distR="0">
+            <wp:extent cx="4572396" cy="2751058"/>
+            <wp:effectExtent l="0" t="0" r="0" b="0"/>
+            <wp:docPr id="3" name="Imagem 3"/>
+            <wp:cNvGraphicFramePr>
+              <a:graphicFrameLocks xmlns:a="http://schemas.openxmlformats.org/drawingml/2006/main" noChangeAspect="1"/>
+            </wp:cNvGraphicFramePr>
             <a:graphic xmlns:a="http://schemas.openxmlformats.org/drawingml/2006/main">
-              <a:graphicData uri="http://schemas.openxmlformats.org/drawingml/2006/chart">
-                <c:chart xmlns:c="http://schemas.openxmlformats.org/drawingml/2006/chart" xmlns:r="http://schemas.openxmlformats.org/officeDocument/2006/relationships" r:id="rId12"/>
+              <a:graphicData uri="http://schemas.openxmlformats.org/drawingml/2006/picture">
+                <pic:pic xmlns:pic="http://schemas.openxmlformats.org/drawingml/2006/picture">
+                  <pic:nvPicPr>
+                    <pic:cNvPr id="3" name="Graf2.PNG"/>
+                    <pic:cNvPicPr/>
+                  </pic:nvPicPr>
+                  <pic:blipFill>
+                    <a:blip r:embed="rId13">
+                      <a:extLst>
+                        <a:ext uri="{28A0092B-C50C-407E-A947-70E740481C1C}">
+                          <a14:useLocalDpi xmlns:a14="http://schemas.microsoft.com/office/drawing/2010/main" val="0"/>
+                        </a:ext>
+                      </a:extLst>
+                    </a:blip>
+                    <a:stretch>
+                      <a:fillRect/>
+                    </a:stretch>
+                  </pic:blipFill>
+                  <pic:spPr>
+                    <a:xfrm>
+                      <a:off x="0" y="0"/>
+                      <a:ext cx="4572396" cy="2751058"/>
+                    </a:xfrm>
+                    <a:prstGeom prst="rect">
+                      <a:avLst/>
+                    </a:prstGeom>
+                  </pic:spPr>
+                </pic:pic>
               </a:graphicData>
             </a:graphic>
           </wp:inline>
@@ -10349,145 +10397,15 @@
       <w:pPr>
         <w:jc w:val="both"/>
         <w:rPr>
-          <w:rFonts w:cs="Arial"/>
-        </w:rPr>
-      </w:pPr>
-    </w:p>
-    <w:p>
-      <w:pPr>
-        <w:jc w:val="both"/>
-        <w:rPr>
-          <w:rFonts w:cs="Arial"/>
-        </w:rPr>
-      </w:pPr>
-    </w:p>
-    <w:p>
-      <w:pPr>
-        <w:jc w:val="both"/>
-        <w:rPr>
-          <w:rFonts w:cs="Arial"/>
-          <w:color w:val="C00000"/>
-        </w:rPr>
-      </w:pPr>
-      <w:r>
-        <w:rPr>
-          <w:rFonts w:cs="Arial"/>
-        </w:rPr>
-        <w:t xml:space="preserve">Outra opção do relatório seria preencher os filtros de convênios e seus tipos como “Todos”, o qual gerará o gráfico representado pela </w:t>
-      </w:r>
-      <w:r>
-        <w:rPr>
-          <w:rFonts w:cs="Arial"/>
-          <w:b/>
-        </w:rPr>
-        <w:t>Figura-</w:t>
-      </w:r>
-      <w:r>
-        <w:rPr>
-          <w:rFonts w:cs="Arial"/>
-          <w:b/>
-        </w:rPr>
-        <w:t xml:space="preserve">06, </w:t>
-      </w:r>
-      <w:r>
-        <w:rPr>
-          <w:rFonts w:cs="Arial"/>
-        </w:rPr>
-        <w:t xml:space="preserve">que é referente aos tipos </w:t>
-      </w:r>
-      <w:bookmarkStart w:id="48" w:name="_GoBack"/>
-      <w:bookmarkEnd w:id="48"/>
-      <w:r>
-        <w:rPr>
-          <w:rFonts w:cs="Arial"/>
-        </w:rPr>
-        <w:t>de convênios usados pelos clientes importado através do RFS07,</w:t>
-      </w:r>
-      <w:r>
-        <w:rPr>
-          <w:rFonts w:cs="Arial"/>
-        </w:rPr>
-        <w:t xml:space="preserve"> a qual se tem a usabilidade de demonstrar quais tipos de convê</w:t>
-      </w:r>
-      <w:r>
-        <w:rPr>
-          <w:rFonts w:cs="Arial"/>
-        </w:rPr>
-        <w:t>nio mais utilizados</w:t>
-      </w:r>
-      <w:r>
-        <w:rPr>
-          <w:rFonts w:cs="Arial"/>
-        </w:rPr>
-        <w:t>, podendo assim determinar acordos financeiros com os respectivos convênios.</w:t>
-      </w:r>
-      <w:r>
-        <w:rPr>
-          <w:rFonts w:cs="Arial"/>
-        </w:rPr>
-        <w:t xml:space="preserve"> </w:t>
-      </w:r>
-    </w:p>
-    <w:p>
-      <w:pPr>
-        <w:jc w:val="both"/>
-        <w:rPr>
-          <w:rFonts w:cs="Arial"/>
-          <w:color w:val="C00000"/>
-        </w:rPr>
-      </w:pPr>
-    </w:p>
-    <w:p>
-      <w:r>
-        <w:rPr>
-          <w:rFonts w:cs="Arial"/>
-          <w:b/>
-          <w:i/>
-        </w:rPr>
-        <w:t xml:space="preserve">Figura-06 Tipos de Convênios </w:t>
-      </w:r>
-    </w:p>
-    <w:p>
-      <w:pPr>
-        <w:jc w:val="both"/>
-        <w:rPr>
           <w:color w:val="000000" w:themeColor="text1"/>
         </w:rPr>
       </w:pPr>
-      <w:r>
-        <w:rPr>
-          <w:noProof/>
-          <w:color w:val="C00000"/>
-        </w:rPr>
-        <w:drawing>
-          <wp:anchor distT="0" distB="0" distL="114300" distR="114300" simplePos="0" relativeHeight="251659264" behindDoc="0" locked="0" layoutInCell="1" allowOverlap="1" wp14:anchorId="53B245C9" wp14:editId="792C1CF6">
-            <wp:simplePos x="0" y="0"/>
-            <wp:positionH relativeFrom="column">
-              <wp:align>left</wp:align>
-            </wp:positionH>
-            <wp:positionV relativeFrom="paragraph">
-              <wp:align>top</wp:align>
-            </wp:positionV>
-            <wp:extent cx="5400040" cy="3150235"/>
-            <wp:effectExtent l="0" t="0" r="10160" b="12065"/>
-            <wp:wrapSquare wrapText="bothSides"/>
-            <wp:docPr id="1" name="Gráfico 1"/>
-            <wp:cNvGraphicFramePr/>
-            <a:graphic xmlns:a="http://schemas.openxmlformats.org/drawingml/2006/main">
-              <a:graphicData uri="http://schemas.openxmlformats.org/drawingml/2006/chart">
-                <c:chart xmlns:c="http://schemas.openxmlformats.org/drawingml/2006/chart" xmlns:r="http://schemas.openxmlformats.org/officeDocument/2006/relationships" r:id="rId13"/>
-              </a:graphicData>
-            </a:graphic>
-          </wp:anchor>
-        </w:drawing>
-      </w:r>
-    </w:p>
-    <w:p>
-      <w:r>
-        <w:rPr>
-          <w:b/>
-        </w:rPr>
-        <w:lastRenderedPageBreak/>
+    </w:p>
+    <w:p>
+      <w:r>
+        <w:rPr>
+          <w:b/>
+        </w:rPr>
         <w:t>Prioridade:</w:t>
       </w:r>
       <w:r>
@@ -10565,6 +10483,7 @@
       <w:bookmarkStart w:id="52" w:name="_Toc493669723"/>
       <w:bookmarkEnd w:id="33"/>
       <w:r>
+        <w:lastRenderedPageBreak/>
         <w:t>Requisitos não funcionais</w:t>
       </w:r>
       <w:bookmarkEnd w:id="49"/>
@@ -11535,7 +11454,6 @@
         <w:rPr>
           <w:i w:val="0"/>
         </w:rPr>
-        <w:lastRenderedPageBreak/>
         <w:t>O sistema realizará um Backup dos prontuários dos pacientes em um servidor em nuvem o qual será especificado pela clínica médica. Será realizado o Backup no começo da semana, mas também haverá a opção de alteração deste período pela clínica.</w:t>
       </w:r>
     </w:p>
@@ -12316,7 +12234,6 @@
           <w:b/>
           <w:bCs/>
         </w:rPr>
-        <w:lastRenderedPageBreak/>
         <w:t>Representante do contratando</w:t>
       </w:r>
       <w:r>
@@ -12386,6 +12303,7 @@
           <w:noProof/>
           <w:sz w:val="20"/>
         </w:rPr>
+        <w:lastRenderedPageBreak/>
         <mc:AlternateContent>
           <mc:Choice Requires="wps">
             <w:drawing>
@@ -15234,7 +15152,6 @@
     <w:lvl w:ilvl="0" w:tplc="CE729086">
       <w:start w:val="1"/>
       <w:numFmt w:val="decimalZero"/>
-      <w:pStyle w:val="Numerada"/>
       <w:lvlText w:val="[RF%1]"/>
       <w:lvlJc w:val="left"/>
       <w:pPr>
@@ -16988,2486 +16905,6 @@
 </w:styles>
 </file>
 
-<file path=word/charts/chart1.xml><?xml version="1.0" encoding="utf-8"?>
-<c:chartSpace xmlns:c="http://schemas.openxmlformats.org/drawingml/2006/chart" xmlns:a="http://schemas.openxmlformats.org/drawingml/2006/main" xmlns:r="http://schemas.openxmlformats.org/officeDocument/2006/relationships" xmlns:c16r2="http://schemas.microsoft.com/office/drawing/2015/06/chart">
-  <c:date1904 val="0"/>
-  <c:lang val="pt-BR"/>
-  <c:roundedCorners val="0"/>
-  <mc:AlternateContent xmlns:mc="http://schemas.openxmlformats.org/markup-compatibility/2006">
-    <mc:Choice xmlns:c14="http://schemas.microsoft.com/office/drawing/2007/8/2/chart" Requires="c14">
-      <c14:style val="102"/>
-    </mc:Choice>
-    <mc:Fallback>
-      <c:style val="2"/>
-    </mc:Fallback>
-  </mc:AlternateContent>
-  <c:chart>
-    <c:autoTitleDeleted val="0"/>
-    <c:plotArea>
-      <c:layout>
-        <c:manualLayout>
-          <c:layoutTarget val="inner"/>
-          <c:xMode val="edge"/>
-          <c:yMode val="edge"/>
-          <c:x val="7.5225368700972586E-2"/>
-          <c:y val="6.4798975314540028E-2"/>
-          <c:w val="0.669039888532452"/>
-          <c:h val="0.85436385406506965"/>
-        </c:manualLayout>
-      </c:layout>
-      <c:barChart>
-        <c:barDir val="col"/>
-        <c:grouping val="clustered"/>
-        <c:varyColors val="0"/>
-        <c:ser>
-          <c:idx val="0"/>
-          <c:order val="0"/>
-          <c:tx>
-            <c:strRef>
-              <c:f>Plan1!$B$1</c:f>
-              <c:strCache>
-                <c:ptCount val="1"/>
-                <c:pt idx="0">
-                  <c:v>Utiliza Convênio</c:v>
-                </c:pt>
-              </c:strCache>
-            </c:strRef>
-          </c:tx>
-          <c:invertIfNegative val="0"/>
-          <c:cat>
-            <c:strRef>
-              <c:f>Plan1!$A$2</c:f>
-              <c:strCache>
-                <c:ptCount val="1"/>
-                <c:pt idx="0">
-                  <c:v>Usuarios de Convênio</c:v>
-                </c:pt>
-              </c:strCache>
-            </c:strRef>
-          </c:cat>
-          <c:val>
-            <c:numRef>
-              <c:f>Plan1!$B$2</c:f>
-              <c:numCache>
-                <c:formatCode>General</c:formatCode>
-                <c:ptCount val="1"/>
-                <c:pt idx="0">
-                  <c:v>145</c:v>
-                </c:pt>
-              </c:numCache>
-            </c:numRef>
-          </c:val>
-          <c:extLst>
-            <c:ext xmlns:c16="http://schemas.microsoft.com/office/drawing/2014/chart" uri="{C3380CC4-5D6E-409C-BE32-E72D297353CC}">
-              <c16:uniqueId val="{00000000-434B-4FC9-B80C-49DB884C9A36}"/>
-            </c:ext>
-          </c:extLst>
-        </c:ser>
-        <c:ser>
-          <c:idx val="1"/>
-          <c:order val="1"/>
-          <c:tx>
-            <c:strRef>
-              <c:f>Plan1!$C$1</c:f>
-              <c:strCache>
-                <c:ptCount val="1"/>
-                <c:pt idx="0">
-                  <c:v>Não utiliza  Convênio</c:v>
-                </c:pt>
-              </c:strCache>
-            </c:strRef>
-          </c:tx>
-          <c:invertIfNegative val="0"/>
-          <c:cat>
-            <c:strRef>
-              <c:f>Plan1!$A$2</c:f>
-              <c:strCache>
-                <c:ptCount val="1"/>
-                <c:pt idx="0">
-                  <c:v>Usuarios de Convênio</c:v>
-                </c:pt>
-              </c:strCache>
-            </c:strRef>
-          </c:cat>
-          <c:val>
-            <c:numRef>
-              <c:f>Plan1!$C$2</c:f>
-              <c:numCache>
-                <c:formatCode>General</c:formatCode>
-                <c:ptCount val="1"/>
-                <c:pt idx="0">
-                  <c:v>114</c:v>
-                </c:pt>
-              </c:numCache>
-            </c:numRef>
-          </c:val>
-          <c:extLst>
-            <c:ext xmlns:c16="http://schemas.microsoft.com/office/drawing/2014/chart" uri="{C3380CC4-5D6E-409C-BE32-E72D297353CC}">
-              <c16:uniqueId val="{00000001-434B-4FC9-B80C-49DB884C9A36}"/>
-            </c:ext>
-          </c:extLst>
-        </c:ser>
-        <c:dLbls>
-          <c:showLegendKey val="0"/>
-          <c:showVal val="0"/>
-          <c:showCatName val="0"/>
-          <c:showSerName val="0"/>
-          <c:showPercent val="0"/>
-          <c:showBubbleSize val="0"/>
-        </c:dLbls>
-        <c:gapWidth val="150"/>
-        <c:axId val="211174912"/>
-        <c:axId val="211354368"/>
-      </c:barChart>
-      <c:catAx>
-        <c:axId val="211174912"/>
-        <c:scaling>
-          <c:orientation val="minMax"/>
-        </c:scaling>
-        <c:delete val="0"/>
-        <c:axPos val="b"/>
-        <c:numFmt formatCode="General" sourceLinked="0"/>
-        <c:majorTickMark val="out"/>
-        <c:minorTickMark val="none"/>
-        <c:tickLblPos val="nextTo"/>
-        <c:crossAx val="211354368"/>
-        <c:crosses val="autoZero"/>
-        <c:auto val="1"/>
-        <c:lblAlgn val="ctr"/>
-        <c:lblOffset val="100"/>
-        <c:noMultiLvlLbl val="0"/>
-      </c:catAx>
-      <c:valAx>
-        <c:axId val="211354368"/>
-        <c:scaling>
-          <c:orientation val="minMax"/>
-        </c:scaling>
-        <c:delete val="0"/>
-        <c:axPos val="l"/>
-        <c:majorGridlines/>
-        <c:numFmt formatCode="General" sourceLinked="1"/>
-        <c:majorTickMark val="out"/>
-        <c:minorTickMark val="none"/>
-        <c:tickLblPos val="nextTo"/>
-        <c:crossAx val="211174912"/>
-        <c:crosses val="autoZero"/>
-        <c:crossBetween val="between"/>
-      </c:valAx>
-    </c:plotArea>
-    <c:legend>
-      <c:legendPos val="r"/>
-      <c:overlay val="0"/>
-    </c:legend>
-    <c:plotVisOnly val="1"/>
-    <c:dispBlanksAs val="gap"/>
-    <c:showDLblsOverMax val="0"/>
-  </c:chart>
-  <c:externalData r:id="rId1">
-    <c:autoUpdate val="0"/>
-  </c:externalData>
-</c:chartSpace>
-</file>
-
-<file path=word/charts/chart2.xml><?xml version="1.0" encoding="utf-8"?>
-<c:chartSpace xmlns:c="http://schemas.openxmlformats.org/drawingml/2006/chart" xmlns:a="http://schemas.openxmlformats.org/drawingml/2006/main" xmlns:r="http://schemas.openxmlformats.org/officeDocument/2006/relationships" xmlns:c16r2="http://schemas.microsoft.com/office/drawing/2015/06/chart">
-  <c:date1904 val="0"/>
-  <c:lang val="pt-BR"/>
-  <c:roundedCorners val="0"/>
-  <mc:AlternateContent xmlns:mc="http://schemas.openxmlformats.org/markup-compatibility/2006">
-    <mc:Choice xmlns:c14="http://schemas.microsoft.com/office/drawing/2007/8/2/chart" Requires="c14">
-      <c14:style val="102"/>
-    </mc:Choice>
-    <mc:Fallback>
-      <c:style val="2"/>
-    </mc:Fallback>
-  </mc:AlternateContent>
-  <c:chart>
-    <c:title>
-      <c:overlay val="0"/>
-      <c:spPr>
-        <a:noFill/>
-        <a:ln>
-          <a:noFill/>
-        </a:ln>
-        <a:effectLst/>
-      </c:spPr>
-      <c:txPr>
-        <a:bodyPr rot="0" spcFirstLastPara="1" vertOverflow="ellipsis" vert="horz" wrap="square" anchor="ctr" anchorCtr="1"/>
-        <a:lstStyle/>
-        <a:p>
-          <a:pPr>
-            <a:defRPr sz="1600" b="1" i="0" u="none" strike="noStrike" kern="1200" cap="all" baseline="0">
-              <a:solidFill>
-                <a:schemeClr val="tx1">
-                  <a:lumMod val="65000"/>
-                  <a:lumOff val="35000"/>
-                </a:schemeClr>
-              </a:solidFill>
-              <a:latin typeface="+mn-lt"/>
-              <a:ea typeface="+mn-ea"/>
-              <a:cs typeface="+mn-cs"/>
-            </a:defRPr>
-          </a:pPr>
-          <a:endParaRPr lang="pt-BR"/>
-        </a:p>
-      </c:txPr>
-    </c:title>
-    <c:autoTitleDeleted val="0"/>
-    <c:plotArea>
-      <c:layout/>
-      <c:pieChart>
-        <c:varyColors val="1"/>
-        <c:ser>
-          <c:idx val="0"/>
-          <c:order val="0"/>
-          <c:tx>
-            <c:strRef>
-              <c:f>Plan1!$B$1</c:f>
-              <c:strCache>
-                <c:ptCount val="1"/>
-                <c:pt idx="0">
-                  <c:v>Convênios </c:v>
-                </c:pt>
-              </c:strCache>
-            </c:strRef>
-          </c:tx>
-          <c:dPt>
-            <c:idx val="0"/>
-            <c:bubble3D val="0"/>
-            <c:spPr>
-              <a:solidFill>
-                <a:schemeClr val="accent1"/>
-              </a:solidFill>
-              <a:ln>
-                <a:noFill/>
-              </a:ln>
-              <a:effectLst>
-                <a:outerShdw blurRad="63500" sx="102000" sy="102000" algn="ctr" rotWithShape="0">
-                  <a:prstClr val="black">
-                    <a:alpha val="20000"/>
-                  </a:prstClr>
-                </a:outerShdw>
-              </a:effectLst>
-            </c:spPr>
-            <c:extLst>
-              <c:ext xmlns:c16="http://schemas.microsoft.com/office/drawing/2014/chart" uri="{C3380CC4-5D6E-409C-BE32-E72D297353CC}">
-                <c16:uniqueId val="{00000001-87F9-4CDE-9C31-D21AD15A0844}"/>
-              </c:ext>
-            </c:extLst>
-          </c:dPt>
-          <c:dPt>
-            <c:idx val="1"/>
-            <c:bubble3D val="0"/>
-            <c:spPr>
-              <a:solidFill>
-                <a:schemeClr val="accent2"/>
-              </a:solidFill>
-              <a:ln>
-                <a:noFill/>
-              </a:ln>
-              <a:effectLst>
-                <a:outerShdw blurRad="63500" sx="102000" sy="102000" algn="ctr" rotWithShape="0">
-                  <a:prstClr val="black">
-                    <a:alpha val="20000"/>
-                  </a:prstClr>
-                </a:outerShdw>
-              </a:effectLst>
-            </c:spPr>
-            <c:extLst>
-              <c:ext xmlns:c16="http://schemas.microsoft.com/office/drawing/2014/chart" uri="{C3380CC4-5D6E-409C-BE32-E72D297353CC}">
-                <c16:uniqueId val="{00000003-87F9-4CDE-9C31-D21AD15A0844}"/>
-              </c:ext>
-            </c:extLst>
-          </c:dPt>
-          <c:dPt>
-            <c:idx val="2"/>
-            <c:bubble3D val="0"/>
-            <c:spPr>
-              <a:solidFill>
-                <a:schemeClr val="accent3"/>
-              </a:solidFill>
-              <a:ln>
-                <a:noFill/>
-              </a:ln>
-              <a:effectLst>
-                <a:outerShdw blurRad="63500" sx="102000" sy="102000" algn="ctr" rotWithShape="0">
-                  <a:prstClr val="black">
-                    <a:alpha val="20000"/>
-                  </a:prstClr>
-                </a:outerShdw>
-              </a:effectLst>
-            </c:spPr>
-            <c:extLst>
-              <c:ext xmlns:c16="http://schemas.microsoft.com/office/drawing/2014/chart" uri="{C3380CC4-5D6E-409C-BE32-E72D297353CC}">
-                <c16:uniqueId val="{00000005-87F9-4CDE-9C31-D21AD15A0844}"/>
-              </c:ext>
-            </c:extLst>
-          </c:dPt>
-          <c:dPt>
-            <c:idx val="3"/>
-            <c:bubble3D val="0"/>
-            <c:spPr>
-              <a:solidFill>
-                <a:schemeClr val="accent4"/>
-              </a:solidFill>
-              <a:ln>
-                <a:noFill/>
-              </a:ln>
-              <a:effectLst>
-                <a:outerShdw blurRad="63500" sx="102000" sy="102000" algn="ctr" rotWithShape="0">
-                  <a:prstClr val="black">
-                    <a:alpha val="20000"/>
-                  </a:prstClr>
-                </a:outerShdw>
-              </a:effectLst>
-            </c:spPr>
-            <c:extLst>
-              <c:ext xmlns:c16="http://schemas.microsoft.com/office/drawing/2014/chart" uri="{C3380CC4-5D6E-409C-BE32-E72D297353CC}">
-                <c16:uniqueId val="{00000007-87F9-4CDE-9C31-D21AD15A0844}"/>
-              </c:ext>
-            </c:extLst>
-          </c:dPt>
-          <c:dPt>
-            <c:idx val="4"/>
-            <c:bubble3D val="0"/>
-            <c:spPr>
-              <a:solidFill>
-                <a:schemeClr val="accent5"/>
-              </a:solidFill>
-              <a:ln>
-                <a:noFill/>
-              </a:ln>
-              <a:effectLst>
-                <a:outerShdw blurRad="63500" sx="102000" sy="102000" algn="ctr" rotWithShape="0">
-                  <a:prstClr val="black">
-                    <a:alpha val="20000"/>
-                  </a:prstClr>
-                </a:outerShdw>
-              </a:effectLst>
-            </c:spPr>
-            <c:extLst>
-              <c:ext xmlns:c16="http://schemas.microsoft.com/office/drawing/2014/chart" uri="{C3380CC4-5D6E-409C-BE32-E72D297353CC}">
-                <c16:uniqueId val="{00000009-87F9-4CDE-9C31-D21AD15A0844}"/>
-              </c:ext>
-            </c:extLst>
-          </c:dPt>
-          <c:dLbls>
-            <c:dLbl>
-              <c:idx val="0"/>
-              <c:spPr>
-                <a:noFill/>
-                <a:ln>
-                  <a:noFill/>
-                </a:ln>
-                <a:effectLst/>
-              </c:spPr>
-              <c:txPr>
-                <a:bodyPr rot="0" spcFirstLastPara="1" vertOverflow="ellipsis" vert="horz" wrap="square" lIns="38100" tIns="19050" rIns="38100" bIns="19050" anchor="ctr" anchorCtr="1">
-                  <a:spAutoFit/>
-                </a:bodyPr>
-                <a:lstStyle/>
-                <a:p>
-                  <a:pPr>
-                    <a:defRPr sz="1000" b="1" i="0" u="none" strike="noStrike" kern="1200" spc="0" baseline="0">
-                      <a:solidFill>
-                        <a:schemeClr val="accent1"/>
-                      </a:solidFill>
-                      <a:latin typeface="+mn-lt"/>
-                      <a:ea typeface="+mn-ea"/>
-                      <a:cs typeface="+mn-cs"/>
-                    </a:defRPr>
-                  </a:pPr>
-                  <a:endParaRPr lang="pt-BR"/>
-                </a:p>
-              </c:txPr>
-              <c:dLblPos val="outEnd"/>
-              <c:showLegendKey val="0"/>
-              <c:showVal val="0"/>
-              <c:showCatName val="1"/>
-              <c:showSerName val="0"/>
-              <c:showPercent val="1"/>
-              <c:showBubbleSize val="0"/>
-              <c:extLst>
-                <c:ext xmlns:c16="http://schemas.microsoft.com/office/drawing/2014/chart" uri="{C3380CC4-5D6E-409C-BE32-E72D297353CC}">
-                  <c16:uniqueId val="{00000001-87F9-4CDE-9C31-D21AD15A0844}"/>
-                </c:ext>
-              </c:extLst>
-            </c:dLbl>
-            <c:dLbl>
-              <c:idx val="1"/>
-              <c:tx>
-                <c:rich>
-                  <a:bodyPr rot="0" spcFirstLastPara="1" vertOverflow="ellipsis" vert="horz" wrap="square" lIns="38100" tIns="19050" rIns="38100" bIns="19050" anchor="ctr" anchorCtr="1">
-                    <a:spAutoFit/>
-                  </a:bodyPr>
-                  <a:lstStyle/>
-                  <a:p>
-                    <a:pPr>
-                      <a:defRPr sz="1000" b="1" i="0" u="none" strike="noStrike" kern="1200" spc="0" baseline="0">
-                        <a:solidFill>
-                          <a:schemeClr val="accent1"/>
-                        </a:solidFill>
-                        <a:latin typeface="+mn-lt"/>
-                        <a:ea typeface="+mn-ea"/>
-                        <a:cs typeface="+mn-cs"/>
-                      </a:defRPr>
-                    </a:pPr>
-                    <a:r>
-                      <a:rPr lang="en-US" baseline="0"/>
-                      <a:t>Sulmed
-</a:t>
-                    </a:r>
-                    <a:fld id="{4BFDF90A-B164-4107-9356-935DFCF64359}" type="PERCENTAGE">
-                      <a:rPr lang="en-US" baseline="0"/>
-                      <a:pPr>
-                        <a:defRPr>
-                          <a:solidFill>
-                            <a:schemeClr val="accent1"/>
-                          </a:solidFill>
-                        </a:defRPr>
-                      </a:pPr>
-                      <a:t>[PORCENTAGEM]</a:t>
-                    </a:fld>
-                    <a:endParaRPr lang="en-US" baseline="0"/>
-                  </a:p>
-                </c:rich>
-              </c:tx>
-              <c:spPr>
-                <a:noFill/>
-                <a:ln>
-                  <a:noFill/>
-                </a:ln>
-                <a:effectLst/>
-              </c:spPr>
-              <c:txPr>
-                <a:bodyPr rot="0" spcFirstLastPara="1" vertOverflow="ellipsis" vert="horz" wrap="square" lIns="38100" tIns="19050" rIns="38100" bIns="19050" anchor="ctr" anchorCtr="1">
-                  <a:spAutoFit/>
-                </a:bodyPr>
-                <a:lstStyle/>
-                <a:p>
-                  <a:pPr>
-                    <a:defRPr sz="1000" b="1" i="0" u="none" strike="noStrike" kern="1200" spc="0" baseline="0">
-                      <a:solidFill>
-                        <a:schemeClr val="accent1"/>
-                      </a:solidFill>
-                      <a:latin typeface="+mn-lt"/>
-                      <a:ea typeface="+mn-ea"/>
-                      <a:cs typeface="+mn-cs"/>
-                    </a:defRPr>
-                  </a:pPr>
-                  <a:endParaRPr lang="pt-BR"/>
-                </a:p>
-              </c:txPr>
-              <c:dLblPos val="outEnd"/>
-              <c:showLegendKey val="0"/>
-              <c:showVal val="0"/>
-              <c:showCatName val="1"/>
-              <c:showSerName val="0"/>
-              <c:showPercent val="1"/>
-              <c:showBubbleSize val="0"/>
-              <c:extLst>
-                <c:ext xmlns:c15="http://schemas.microsoft.com/office/drawing/2012/chart" uri="{CE6537A1-D6FC-4f65-9D91-7224C49458BB}">
-                  <c15:dlblFieldTable/>
-                  <c15:showDataLabelsRange val="0"/>
-                </c:ext>
-                <c:ext xmlns:c16="http://schemas.microsoft.com/office/drawing/2014/chart" uri="{C3380CC4-5D6E-409C-BE32-E72D297353CC}">
-                  <c16:uniqueId val="{00000003-87F9-4CDE-9C31-D21AD15A0844}"/>
-                </c:ext>
-              </c:extLst>
-            </c:dLbl>
-            <c:dLbl>
-              <c:idx val="2"/>
-              <c:spPr>
-                <a:noFill/>
-                <a:ln>
-                  <a:noFill/>
-                </a:ln>
-                <a:effectLst/>
-              </c:spPr>
-              <c:txPr>
-                <a:bodyPr rot="0" spcFirstLastPara="1" vertOverflow="ellipsis" vert="horz" wrap="square" lIns="38100" tIns="19050" rIns="38100" bIns="19050" anchor="ctr" anchorCtr="1">
-                  <a:spAutoFit/>
-                </a:bodyPr>
-                <a:lstStyle/>
-                <a:p>
-                  <a:pPr>
-                    <a:defRPr sz="1000" b="1" i="0" u="none" strike="noStrike" kern="1200" spc="0" baseline="0">
-                      <a:solidFill>
-                        <a:schemeClr val="accent3"/>
-                      </a:solidFill>
-                      <a:latin typeface="+mn-lt"/>
-                      <a:ea typeface="+mn-ea"/>
-                      <a:cs typeface="+mn-cs"/>
-                    </a:defRPr>
-                  </a:pPr>
-                  <a:endParaRPr lang="pt-BR"/>
-                </a:p>
-              </c:txPr>
-              <c:dLblPos val="outEnd"/>
-              <c:showLegendKey val="0"/>
-              <c:showVal val="0"/>
-              <c:showCatName val="1"/>
-              <c:showSerName val="0"/>
-              <c:showPercent val="1"/>
-              <c:showBubbleSize val="0"/>
-              <c:extLst>
-                <c:ext xmlns:c16="http://schemas.microsoft.com/office/drawing/2014/chart" uri="{C3380CC4-5D6E-409C-BE32-E72D297353CC}">
-                  <c16:uniqueId val="{00000005-87F9-4CDE-9C31-D21AD15A0844}"/>
-                </c:ext>
-              </c:extLst>
-            </c:dLbl>
-            <c:dLbl>
-              <c:idx val="3"/>
-              <c:spPr>
-                <a:noFill/>
-                <a:ln>
-                  <a:noFill/>
-                </a:ln>
-                <a:effectLst/>
-              </c:spPr>
-              <c:txPr>
-                <a:bodyPr rot="0" spcFirstLastPara="1" vertOverflow="ellipsis" vert="horz" wrap="square" lIns="38100" tIns="19050" rIns="38100" bIns="19050" anchor="ctr" anchorCtr="1">
-                  <a:spAutoFit/>
-                </a:bodyPr>
-                <a:lstStyle/>
-                <a:p>
-                  <a:pPr>
-                    <a:defRPr sz="1000" b="1" i="0" u="none" strike="noStrike" kern="1200" spc="0" baseline="0">
-                      <a:solidFill>
-                        <a:schemeClr val="accent4"/>
-                      </a:solidFill>
-                      <a:latin typeface="+mn-lt"/>
-                      <a:ea typeface="+mn-ea"/>
-                      <a:cs typeface="+mn-cs"/>
-                    </a:defRPr>
-                  </a:pPr>
-                  <a:endParaRPr lang="pt-BR"/>
-                </a:p>
-              </c:txPr>
-              <c:dLblPos val="outEnd"/>
-              <c:showLegendKey val="0"/>
-              <c:showVal val="0"/>
-              <c:showCatName val="1"/>
-              <c:showSerName val="0"/>
-              <c:showPercent val="1"/>
-              <c:showBubbleSize val="0"/>
-              <c:extLst>
-                <c:ext xmlns:c16="http://schemas.microsoft.com/office/drawing/2014/chart" uri="{C3380CC4-5D6E-409C-BE32-E72D297353CC}">
-                  <c16:uniqueId val="{00000007-87F9-4CDE-9C31-D21AD15A0844}"/>
-                </c:ext>
-              </c:extLst>
-            </c:dLbl>
-            <c:dLbl>
-              <c:idx val="4"/>
-              <c:spPr>
-                <a:noFill/>
-                <a:ln>
-                  <a:noFill/>
-                </a:ln>
-                <a:effectLst/>
-              </c:spPr>
-              <c:txPr>
-                <a:bodyPr rot="0" spcFirstLastPara="1" vertOverflow="ellipsis" vert="horz" wrap="square" lIns="38100" tIns="19050" rIns="38100" bIns="19050" anchor="ctr" anchorCtr="1">
-                  <a:spAutoFit/>
-                </a:bodyPr>
-                <a:lstStyle/>
-                <a:p>
-                  <a:pPr>
-                    <a:defRPr sz="1000" b="1" i="0" u="none" strike="noStrike" kern="1200" spc="0" baseline="0">
-                      <a:solidFill>
-                        <a:schemeClr val="accent5"/>
-                      </a:solidFill>
-                      <a:latin typeface="+mn-lt"/>
-                      <a:ea typeface="+mn-ea"/>
-                      <a:cs typeface="+mn-cs"/>
-                    </a:defRPr>
-                  </a:pPr>
-                  <a:endParaRPr lang="pt-BR"/>
-                </a:p>
-              </c:txPr>
-              <c:dLblPos val="outEnd"/>
-              <c:showLegendKey val="0"/>
-              <c:showVal val="0"/>
-              <c:showCatName val="1"/>
-              <c:showSerName val="0"/>
-              <c:showPercent val="1"/>
-              <c:showBubbleSize val="0"/>
-              <c:extLst>
-                <c:ext xmlns:c16="http://schemas.microsoft.com/office/drawing/2014/chart" uri="{C3380CC4-5D6E-409C-BE32-E72D297353CC}">
-                  <c16:uniqueId val="{00000009-87F9-4CDE-9C31-D21AD15A0844}"/>
-                </c:ext>
-              </c:extLst>
-            </c:dLbl>
-            <c:spPr>
-              <a:noFill/>
-              <a:ln>
-                <a:noFill/>
-              </a:ln>
-              <a:effectLst/>
-            </c:spPr>
-            <c:dLblPos val="outEnd"/>
-            <c:showLegendKey val="0"/>
-            <c:showVal val="0"/>
-            <c:showCatName val="1"/>
-            <c:showSerName val="0"/>
-            <c:showPercent val="1"/>
-            <c:showBubbleSize val="0"/>
-            <c:showLeaderLines val="1"/>
-            <c:leaderLines>
-              <c:spPr>
-                <a:ln w="9525" cap="flat" cmpd="sng" algn="ctr">
-                  <a:solidFill>
-                    <a:schemeClr val="tx1">
-                      <a:lumMod val="35000"/>
-                      <a:lumOff val="65000"/>
-                    </a:schemeClr>
-                  </a:solidFill>
-                  <a:round/>
-                </a:ln>
-                <a:effectLst/>
-              </c:spPr>
-            </c:leaderLines>
-            <c:extLst>
-              <c:ext xmlns:c15="http://schemas.microsoft.com/office/drawing/2012/chart" uri="{CE6537A1-D6FC-4f65-9D91-7224C49458BB}"/>
-            </c:extLst>
-          </c:dLbls>
-          <c:cat>
-            <c:strRef>
-              <c:f>Plan1!$A$2:$A$6</c:f>
-              <c:strCache>
-                <c:ptCount val="5"/>
-                <c:pt idx="0">
-                  <c:v>Sulamerica</c:v>
-                </c:pt>
-                <c:pt idx="1">
-                  <c:v>sulmed</c:v>
-                </c:pt>
-                <c:pt idx="2">
-                  <c:v>Unimed</c:v>
-                </c:pt>
-                <c:pt idx="3">
-                  <c:v>Amil</c:v>
-                </c:pt>
-                <c:pt idx="4">
-                  <c:v>Caixa Seguros Saude</c:v>
-                </c:pt>
-              </c:strCache>
-            </c:strRef>
-          </c:cat>
-          <c:val>
-            <c:numRef>
-              <c:f>Plan1!$B$2:$B$6</c:f>
-              <c:numCache>
-                <c:formatCode>General</c:formatCode>
-                <c:ptCount val="5"/>
-                <c:pt idx="0">
-                  <c:v>63</c:v>
-                </c:pt>
-                <c:pt idx="1">
-                  <c:v>30</c:v>
-                </c:pt>
-                <c:pt idx="2">
-                  <c:v>45</c:v>
-                </c:pt>
-                <c:pt idx="3">
-                  <c:v>4</c:v>
-                </c:pt>
-                <c:pt idx="4">
-                  <c:v>27</c:v>
-                </c:pt>
-              </c:numCache>
-            </c:numRef>
-          </c:val>
-          <c:extLst>
-            <c:ext xmlns:c16="http://schemas.microsoft.com/office/drawing/2014/chart" uri="{C3380CC4-5D6E-409C-BE32-E72D297353CC}">
-              <c16:uniqueId val="{0000000A-87F9-4CDE-9C31-D21AD15A0844}"/>
-            </c:ext>
-          </c:extLst>
-        </c:ser>
-        <c:dLbls>
-          <c:dLblPos val="outEnd"/>
-          <c:showLegendKey val="0"/>
-          <c:showVal val="0"/>
-          <c:showCatName val="0"/>
-          <c:showSerName val="0"/>
-          <c:showPercent val="1"/>
-          <c:showBubbleSize val="0"/>
-          <c:showLeaderLines val="1"/>
-        </c:dLbls>
-        <c:firstSliceAng val="0"/>
-      </c:pieChart>
-      <c:spPr>
-        <a:noFill/>
-        <a:ln>
-          <a:noFill/>
-        </a:ln>
-        <a:effectLst/>
-      </c:spPr>
-    </c:plotArea>
-    <c:plotVisOnly val="1"/>
-    <c:dispBlanksAs val="gap"/>
-    <c:showDLblsOverMax val="0"/>
-  </c:chart>
-  <c:spPr>
-    <a:solidFill>
-      <a:schemeClr val="bg1"/>
-    </a:solidFill>
-    <a:ln w="9525" cap="flat" cmpd="sng" algn="ctr">
-      <a:solidFill>
-        <a:schemeClr val="tx1">
-          <a:lumMod val="15000"/>
-          <a:lumOff val="85000"/>
-        </a:schemeClr>
-      </a:solidFill>
-      <a:round/>
-    </a:ln>
-    <a:effectLst/>
-  </c:spPr>
-  <c:txPr>
-    <a:bodyPr/>
-    <a:lstStyle/>
-    <a:p>
-      <a:pPr>
-        <a:defRPr/>
-      </a:pPr>
-      <a:endParaRPr lang="pt-BR"/>
-    </a:p>
-  </c:txPr>
-  <c:externalData r:id="rId3">
-    <c:autoUpdate val="0"/>
-  </c:externalData>
-</c:chartSpace>
-</file>
-
-<file path=word/charts/chart3.xml><?xml version="1.0" encoding="utf-8"?>
-<c:chartSpace xmlns:c="http://schemas.openxmlformats.org/drawingml/2006/chart" xmlns:a="http://schemas.openxmlformats.org/drawingml/2006/main" xmlns:r="http://schemas.openxmlformats.org/officeDocument/2006/relationships" xmlns:c16r2="http://schemas.microsoft.com/office/drawing/2015/06/chart">
-  <c:date1904 val="0"/>
-  <c:lang val="pt-BR"/>
-  <c:roundedCorners val="0"/>
-  <mc:AlternateContent xmlns:mc="http://schemas.openxmlformats.org/markup-compatibility/2006">
-    <mc:Choice xmlns:c14="http://schemas.microsoft.com/office/drawing/2007/8/2/chart" Requires="c14">
-      <c14:style val="102"/>
-    </mc:Choice>
-    <mc:Fallback>
-      <c:style val="2"/>
-    </mc:Fallback>
-  </mc:AlternateContent>
-  <c:chart>
-    <c:autoTitleDeleted val="0"/>
-    <c:plotArea>
-      <c:layout/>
-      <c:barChart>
-        <c:barDir val="col"/>
-        <c:grouping val="stacked"/>
-        <c:varyColors val="0"/>
-        <c:ser>
-          <c:idx val="0"/>
-          <c:order val="0"/>
-          <c:tx>
-            <c:strRef>
-              <c:f>Plan1!$B$1</c:f>
-              <c:strCache>
-                <c:ptCount val="1"/>
-                <c:pt idx="0">
-                  <c:v>Sul America</c:v>
-                </c:pt>
-              </c:strCache>
-            </c:strRef>
-          </c:tx>
-          <c:spPr>
-            <a:gradFill rotWithShape="1">
-              <a:gsLst>
-                <a:gs pos="0">
-                  <a:schemeClr val="accent1">
-                    <a:shade val="51000"/>
-                    <a:satMod val="130000"/>
-                  </a:schemeClr>
-                </a:gs>
-                <a:gs pos="80000">
-                  <a:schemeClr val="accent1">
-                    <a:shade val="93000"/>
-                    <a:satMod val="130000"/>
-                  </a:schemeClr>
-                </a:gs>
-                <a:gs pos="100000">
-                  <a:schemeClr val="accent1">
-                    <a:shade val="94000"/>
-                    <a:satMod val="135000"/>
-                  </a:schemeClr>
-                </a:gs>
-              </a:gsLst>
-              <a:lin ang="16200000" scaled="0"/>
-            </a:gradFill>
-            <a:ln>
-              <a:noFill/>
-            </a:ln>
-            <a:effectLst>
-              <a:outerShdw blurRad="40000" dist="23000" dir="5400000" rotWithShape="0">
-                <a:srgbClr val="000000">
-                  <a:alpha val="35000"/>
-                </a:srgbClr>
-              </a:outerShdw>
-            </a:effectLst>
-          </c:spPr>
-          <c:invertIfNegative val="0"/>
-          <c:cat>
-            <c:strRef>
-              <c:f>Plan1!$A$2:$A$5</c:f>
-              <c:strCache>
-                <c:ptCount val="3"/>
-                <c:pt idx="0">
-                  <c:v>Empresarial </c:v>
-                </c:pt>
-                <c:pt idx="1">
-                  <c:v>Por adesão</c:v>
-                </c:pt>
-                <c:pt idx="2">
-                  <c:v>Individual</c:v>
-                </c:pt>
-              </c:strCache>
-            </c:strRef>
-          </c:cat>
-          <c:val>
-            <c:numRef>
-              <c:f>Plan1!$B$2:$B$5</c:f>
-              <c:numCache>
-                <c:formatCode>General</c:formatCode>
-                <c:ptCount val="4"/>
-                <c:pt idx="0">
-                  <c:v>50</c:v>
-                </c:pt>
-                <c:pt idx="1">
-                  <c:v>7</c:v>
-                </c:pt>
-                <c:pt idx="2">
-                  <c:v>5</c:v>
-                </c:pt>
-              </c:numCache>
-            </c:numRef>
-          </c:val>
-          <c:extLst>
-            <c:ext xmlns:c16="http://schemas.microsoft.com/office/drawing/2014/chart" uri="{C3380CC4-5D6E-409C-BE32-E72D297353CC}">
-              <c16:uniqueId val="{00000000-B01B-47E6-A73F-50346CE361DD}"/>
-            </c:ext>
-          </c:extLst>
-        </c:ser>
-        <c:ser>
-          <c:idx val="1"/>
-          <c:order val="1"/>
-          <c:tx>
-            <c:strRef>
-              <c:f>Plan1!$C$1</c:f>
-              <c:strCache>
-                <c:ptCount val="1"/>
-                <c:pt idx="0">
-                  <c:v>Column1</c:v>
-                </c:pt>
-              </c:strCache>
-            </c:strRef>
-          </c:tx>
-          <c:spPr>
-            <a:gradFill rotWithShape="1">
-              <a:gsLst>
-                <a:gs pos="0">
-                  <a:schemeClr val="accent2">
-                    <a:shade val="51000"/>
-                    <a:satMod val="130000"/>
-                  </a:schemeClr>
-                </a:gs>
-                <a:gs pos="80000">
-                  <a:schemeClr val="accent2">
-                    <a:shade val="93000"/>
-                    <a:satMod val="130000"/>
-                  </a:schemeClr>
-                </a:gs>
-                <a:gs pos="100000">
-                  <a:schemeClr val="accent2">
-                    <a:shade val="94000"/>
-                    <a:satMod val="135000"/>
-                  </a:schemeClr>
-                </a:gs>
-              </a:gsLst>
-              <a:lin ang="16200000" scaled="0"/>
-            </a:gradFill>
-            <a:ln>
-              <a:noFill/>
-            </a:ln>
-            <a:effectLst>
-              <a:outerShdw blurRad="40000" dist="23000" dir="5400000" rotWithShape="0">
-                <a:srgbClr val="000000">
-                  <a:alpha val="35000"/>
-                </a:srgbClr>
-              </a:outerShdw>
-            </a:effectLst>
-          </c:spPr>
-          <c:invertIfNegative val="0"/>
-          <c:cat>
-            <c:strRef>
-              <c:f>Plan1!$A$2:$A$5</c:f>
-              <c:strCache>
-                <c:ptCount val="3"/>
-                <c:pt idx="0">
-                  <c:v>Empresarial </c:v>
-                </c:pt>
-                <c:pt idx="1">
-                  <c:v>Por adesão</c:v>
-                </c:pt>
-                <c:pt idx="2">
-                  <c:v>Individual</c:v>
-                </c:pt>
-              </c:strCache>
-            </c:strRef>
-          </c:cat>
-          <c:val>
-            <c:numRef>
-              <c:f>Plan1!$C$2:$C$5</c:f>
-              <c:numCache>
-                <c:formatCode>General</c:formatCode>
-                <c:ptCount val="4"/>
-                <c:pt idx="0">
-                  <c:v>40</c:v>
-                </c:pt>
-                <c:pt idx="1">
-                  <c:v>0</c:v>
-                </c:pt>
-                <c:pt idx="2">
-                  <c:v>5</c:v>
-                </c:pt>
-              </c:numCache>
-            </c:numRef>
-          </c:val>
-          <c:extLst>
-            <c:ext xmlns:c16="http://schemas.microsoft.com/office/drawing/2014/chart" uri="{C3380CC4-5D6E-409C-BE32-E72D297353CC}">
-              <c16:uniqueId val="{00000001-B01B-47E6-A73F-50346CE361DD}"/>
-            </c:ext>
-          </c:extLst>
-        </c:ser>
-        <c:ser>
-          <c:idx val="2"/>
-          <c:order val="2"/>
-          <c:tx>
-            <c:strRef>
-              <c:f>Plan1!$D$1</c:f>
-              <c:strCache>
-                <c:ptCount val="1"/>
-                <c:pt idx="0">
-                  <c:v>SulMed</c:v>
-                </c:pt>
-              </c:strCache>
-            </c:strRef>
-          </c:tx>
-          <c:spPr>
-            <a:gradFill rotWithShape="1">
-              <a:gsLst>
-                <a:gs pos="0">
-                  <a:schemeClr val="accent3">
-                    <a:shade val="51000"/>
-                    <a:satMod val="130000"/>
-                  </a:schemeClr>
-                </a:gs>
-                <a:gs pos="80000">
-                  <a:schemeClr val="accent3">
-                    <a:shade val="93000"/>
-                    <a:satMod val="130000"/>
-                  </a:schemeClr>
-                </a:gs>
-                <a:gs pos="100000">
-                  <a:schemeClr val="accent3">
-                    <a:shade val="94000"/>
-                    <a:satMod val="135000"/>
-                  </a:schemeClr>
-                </a:gs>
-              </a:gsLst>
-              <a:lin ang="16200000" scaled="0"/>
-            </a:gradFill>
-            <a:ln>
-              <a:noFill/>
-            </a:ln>
-            <a:effectLst>
-              <a:outerShdw blurRad="40000" dist="23000" dir="5400000" rotWithShape="0">
-                <a:srgbClr val="000000">
-                  <a:alpha val="35000"/>
-                </a:srgbClr>
-              </a:outerShdw>
-            </a:effectLst>
-          </c:spPr>
-          <c:invertIfNegative val="0"/>
-          <c:cat>
-            <c:strRef>
-              <c:f>Plan1!$A$2:$A$5</c:f>
-              <c:strCache>
-                <c:ptCount val="3"/>
-                <c:pt idx="0">
-                  <c:v>Empresarial </c:v>
-                </c:pt>
-                <c:pt idx="1">
-                  <c:v>Por adesão</c:v>
-                </c:pt>
-                <c:pt idx="2">
-                  <c:v>Individual</c:v>
-                </c:pt>
-              </c:strCache>
-            </c:strRef>
-          </c:cat>
-          <c:val>
-            <c:numRef>
-              <c:f>Plan1!$D$2:$D$5</c:f>
-              <c:numCache>
-                <c:formatCode>General</c:formatCode>
-                <c:ptCount val="4"/>
-                <c:pt idx="0">
-                  <c:v>20</c:v>
-                </c:pt>
-                <c:pt idx="1">
-                  <c:v>7</c:v>
-                </c:pt>
-                <c:pt idx="2">
-                  <c:v>3</c:v>
-                </c:pt>
-              </c:numCache>
-            </c:numRef>
-          </c:val>
-          <c:extLst>
-            <c:ext xmlns:c16="http://schemas.microsoft.com/office/drawing/2014/chart" uri="{C3380CC4-5D6E-409C-BE32-E72D297353CC}">
-              <c16:uniqueId val="{00000002-B01B-47E6-A73F-50346CE361DD}"/>
-            </c:ext>
-          </c:extLst>
-        </c:ser>
-        <c:ser>
-          <c:idx val="3"/>
-          <c:order val="3"/>
-          <c:tx>
-            <c:strRef>
-              <c:f>Plan1!$E$1</c:f>
-              <c:strCache>
-                <c:ptCount val="1"/>
-                <c:pt idx="0">
-                  <c:v>Caixas Seguros</c:v>
-                </c:pt>
-              </c:strCache>
-            </c:strRef>
-          </c:tx>
-          <c:spPr>
-            <a:gradFill rotWithShape="1">
-              <a:gsLst>
-                <a:gs pos="0">
-                  <a:schemeClr val="accent4">
-                    <a:shade val="51000"/>
-                    <a:satMod val="130000"/>
-                  </a:schemeClr>
-                </a:gs>
-                <a:gs pos="80000">
-                  <a:schemeClr val="accent4">
-                    <a:shade val="93000"/>
-                    <a:satMod val="130000"/>
-                  </a:schemeClr>
-                </a:gs>
-                <a:gs pos="100000">
-                  <a:schemeClr val="accent4">
-                    <a:shade val="94000"/>
-                    <a:satMod val="135000"/>
-                  </a:schemeClr>
-                </a:gs>
-              </a:gsLst>
-              <a:lin ang="16200000" scaled="0"/>
-            </a:gradFill>
-            <a:ln>
-              <a:noFill/>
-            </a:ln>
-            <a:effectLst>
-              <a:outerShdw blurRad="40000" dist="23000" dir="5400000" rotWithShape="0">
-                <a:srgbClr val="000000">
-                  <a:alpha val="35000"/>
-                </a:srgbClr>
-              </a:outerShdw>
-            </a:effectLst>
-          </c:spPr>
-          <c:invertIfNegative val="0"/>
-          <c:cat>
-            <c:strRef>
-              <c:f>Plan1!$A$2:$A$5</c:f>
-              <c:strCache>
-                <c:ptCount val="3"/>
-                <c:pt idx="0">
-                  <c:v>Empresarial </c:v>
-                </c:pt>
-                <c:pt idx="1">
-                  <c:v>Por adesão</c:v>
-                </c:pt>
-                <c:pt idx="2">
-                  <c:v>Individual</c:v>
-                </c:pt>
-              </c:strCache>
-            </c:strRef>
-          </c:cat>
-          <c:val>
-            <c:numRef>
-              <c:f>Plan1!$E$2:$E$5</c:f>
-              <c:numCache>
-                <c:formatCode>General</c:formatCode>
-                <c:ptCount val="4"/>
-                <c:pt idx="0">
-                  <c:v>7</c:v>
-                </c:pt>
-                <c:pt idx="1">
-                  <c:v>0</c:v>
-                </c:pt>
-                <c:pt idx="2">
-                  <c:v>20</c:v>
-                </c:pt>
-              </c:numCache>
-            </c:numRef>
-          </c:val>
-          <c:extLst>
-            <c:ext xmlns:c16="http://schemas.microsoft.com/office/drawing/2014/chart" uri="{C3380CC4-5D6E-409C-BE32-E72D297353CC}">
-              <c16:uniqueId val="{00000003-B01B-47E6-A73F-50346CE361DD}"/>
-            </c:ext>
-          </c:extLst>
-        </c:ser>
-        <c:ser>
-          <c:idx val="4"/>
-          <c:order val="4"/>
-          <c:tx>
-            <c:strRef>
-              <c:f>Plan1!$F$1</c:f>
-              <c:strCache>
-                <c:ptCount val="1"/>
-                <c:pt idx="0">
-                  <c:v>Amil</c:v>
-                </c:pt>
-              </c:strCache>
-            </c:strRef>
-          </c:tx>
-          <c:spPr>
-            <a:gradFill rotWithShape="1">
-              <a:gsLst>
-                <a:gs pos="0">
-                  <a:schemeClr val="accent5">
-                    <a:shade val="51000"/>
-                    <a:satMod val="130000"/>
-                  </a:schemeClr>
-                </a:gs>
-                <a:gs pos="80000">
-                  <a:schemeClr val="accent5">
-                    <a:shade val="93000"/>
-                    <a:satMod val="130000"/>
-                  </a:schemeClr>
-                </a:gs>
-                <a:gs pos="100000">
-                  <a:schemeClr val="accent5">
-                    <a:shade val="94000"/>
-                    <a:satMod val="135000"/>
-                  </a:schemeClr>
-                </a:gs>
-              </a:gsLst>
-              <a:lin ang="16200000" scaled="0"/>
-            </a:gradFill>
-            <a:ln>
-              <a:noFill/>
-            </a:ln>
-            <a:effectLst>
-              <a:outerShdw blurRad="40000" dist="23000" dir="5400000" rotWithShape="0">
-                <a:srgbClr val="000000">
-                  <a:alpha val="35000"/>
-                </a:srgbClr>
-              </a:outerShdw>
-            </a:effectLst>
-          </c:spPr>
-          <c:invertIfNegative val="0"/>
-          <c:cat>
-            <c:strRef>
-              <c:f>Plan1!$A$2:$A$5</c:f>
-              <c:strCache>
-                <c:ptCount val="3"/>
-                <c:pt idx="0">
-                  <c:v>Empresarial </c:v>
-                </c:pt>
-                <c:pt idx="1">
-                  <c:v>Por adesão</c:v>
-                </c:pt>
-                <c:pt idx="2">
-                  <c:v>Individual</c:v>
-                </c:pt>
-              </c:strCache>
-            </c:strRef>
-          </c:cat>
-          <c:val>
-            <c:numRef>
-              <c:f>Plan1!$F$2:$F$5</c:f>
-              <c:numCache>
-                <c:formatCode>General</c:formatCode>
-                <c:ptCount val="4"/>
-                <c:pt idx="0">
-                  <c:v>0</c:v>
-                </c:pt>
-                <c:pt idx="1">
-                  <c:v>0</c:v>
-                </c:pt>
-                <c:pt idx="2">
-                  <c:v>4</c:v>
-                </c:pt>
-              </c:numCache>
-            </c:numRef>
-          </c:val>
-          <c:extLst>
-            <c:ext xmlns:c16="http://schemas.microsoft.com/office/drawing/2014/chart" uri="{C3380CC4-5D6E-409C-BE32-E72D297353CC}">
-              <c16:uniqueId val="{00000004-B01B-47E6-A73F-50346CE361DD}"/>
-            </c:ext>
-          </c:extLst>
-        </c:ser>
-        <c:dLbls>
-          <c:showLegendKey val="0"/>
-          <c:showVal val="0"/>
-          <c:showCatName val="0"/>
-          <c:showSerName val="0"/>
-          <c:showPercent val="0"/>
-          <c:showBubbleSize val="0"/>
-        </c:dLbls>
-        <c:gapWidth val="150"/>
-        <c:overlap val="100"/>
-        <c:axId val="253231488"/>
-        <c:axId val="253233024"/>
-      </c:barChart>
-      <c:catAx>
-        <c:axId val="253231488"/>
-        <c:scaling>
-          <c:orientation val="minMax"/>
-        </c:scaling>
-        <c:delete val="0"/>
-        <c:axPos val="b"/>
-        <c:numFmt formatCode="General" sourceLinked="1"/>
-        <c:majorTickMark val="none"/>
-        <c:minorTickMark val="none"/>
-        <c:tickLblPos val="nextTo"/>
-        <c:spPr>
-          <a:noFill/>
-          <a:ln w="9525" cap="flat" cmpd="sng" algn="ctr">
-            <a:solidFill>
-              <a:schemeClr val="tx2">
-                <a:lumMod val="15000"/>
-                <a:lumOff val="85000"/>
-              </a:schemeClr>
-            </a:solidFill>
-            <a:round/>
-          </a:ln>
-          <a:effectLst/>
-        </c:spPr>
-        <c:txPr>
-          <a:bodyPr rot="-60000000" spcFirstLastPara="1" vertOverflow="ellipsis" vert="horz" wrap="square" anchor="ctr" anchorCtr="1"/>
-          <a:lstStyle/>
-          <a:p>
-            <a:pPr>
-              <a:defRPr sz="900" b="0" i="0" u="none" strike="noStrike" kern="1200" baseline="0">
-                <a:solidFill>
-                  <a:schemeClr val="tx2"/>
-                </a:solidFill>
-                <a:latin typeface="+mn-lt"/>
-                <a:ea typeface="+mn-ea"/>
-                <a:cs typeface="+mn-cs"/>
-              </a:defRPr>
-            </a:pPr>
-            <a:endParaRPr lang="pt-BR"/>
-          </a:p>
-        </c:txPr>
-        <c:crossAx val="253233024"/>
-        <c:crosses val="autoZero"/>
-        <c:auto val="1"/>
-        <c:lblAlgn val="ctr"/>
-        <c:lblOffset val="100"/>
-        <c:noMultiLvlLbl val="0"/>
-      </c:catAx>
-      <c:valAx>
-        <c:axId val="253233024"/>
-        <c:scaling>
-          <c:orientation val="minMax"/>
-        </c:scaling>
-        <c:delete val="0"/>
-        <c:axPos val="l"/>
-        <c:majorGridlines>
-          <c:spPr>
-            <a:ln w="9525" cap="flat" cmpd="sng" algn="ctr">
-              <a:solidFill>
-                <a:schemeClr val="tx2">
-                  <a:lumMod val="15000"/>
-                  <a:lumOff val="85000"/>
-                </a:schemeClr>
-              </a:solidFill>
-              <a:round/>
-            </a:ln>
-            <a:effectLst/>
-          </c:spPr>
-        </c:majorGridlines>
-        <c:numFmt formatCode="General" sourceLinked="1"/>
-        <c:majorTickMark val="none"/>
-        <c:minorTickMark val="none"/>
-        <c:tickLblPos val="nextTo"/>
-        <c:spPr>
-          <a:noFill/>
-          <a:ln>
-            <a:noFill/>
-          </a:ln>
-          <a:effectLst/>
-        </c:spPr>
-        <c:txPr>
-          <a:bodyPr rot="-60000000" spcFirstLastPara="1" vertOverflow="ellipsis" vert="horz" wrap="square" anchor="ctr" anchorCtr="1"/>
-          <a:lstStyle/>
-          <a:p>
-            <a:pPr>
-              <a:defRPr sz="900" b="0" i="0" u="none" strike="noStrike" kern="1200" baseline="0">
-                <a:solidFill>
-                  <a:schemeClr val="tx2"/>
-                </a:solidFill>
-                <a:latin typeface="+mn-lt"/>
-                <a:ea typeface="+mn-ea"/>
-                <a:cs typeface="+mn-cs"/>
-              </a:defRPr>
-            </a:pPr>
-            <a:endParaRPr lang="pt-BR"/>
-          </a:p>
-        </c:txPr>
-        <c:crossAx val="253231488"/>
-        <c:crosses val="autoZero"/>
-        <c:crossBetween val="between"/>
-      </c:valAx>
-      <c:spPr>
-        <a:noFill/>
-        <a:ln>
-          <a:noFill/>
-        </a:ln>
-        <a:effectLst/>
-      </c:spPr>
-    </c:plotArea>
-    <c:legend>
-      <c:legendPos val="b"/>
-      <c:overlay val="0"/>
-      <c:spPr>
-        <a:noFill/>
-        <a:ln>
-          <a:noFill/>
-        </a:ln>
-        <a:effectLst/>
-      </c:spPr>
-      <c:txPr>
-        <a:bodyPr rot="0" spcFirstLastPara="1" vertOverflow="ellipsis" vert="horz" wrap="square" anchor="ctr" anchorCtr="1"/>
-        <a:lstStyle/>
-        <a:p>
-          <a:pPr>
-            <a:defRPr sz="900" b="0" i="0" u="none" strike="noStrike" kern="1200" baseline="0">
-              <a:solidFill>
-                <a:schemeClr val="tx2"/>
-              </a:solidFill>
-              <a:latin typeface="+mn-lt"/>
-              <a:ea typeface="+mn-ea"/>
-              <a:cs typeface="+mn-cs"/>
-            </a:defRPr>
-          </a:pPr>
-          <a:endParaRPr lang="pt-BR"/>
-        </a:p>
-      </c:txPr>
-    </c:legend>
-    <c:plotVisOnly val="1"/>
-    <c:dispBlanksAs val="gap"/>
-    <c:showDLblsOverMax val="0"/>
-  </c:chart>
-  <c:spPr>
-    <a:solidFill>
-      <a:schemeClr val="bg1"/>
-    </a:solidFill>
-    <a:ln w="9525" cap="flat" cmpd="sng" algn="ctr">
-      <a:solidFill>
-        <a:schemeClr val="tx2">
-          <a:lumMod val="15000"/>
-          <a:lumOff val="85000"/>
-        </a:schemeClr>
-      </a:solidFill>
-      <a:round/>
-    </a:ln>
-    <a:effectLst/>
-  </c:spPr>
-  <c:txPr>
-    <a:bodyPr/>
-    <a:lstStyle/>
-    <a:p>
-      <a:pPr>
-        <a:defRPr/>
-      </a:pPr>
-      <a:endParaRPr lang="pt-BR"/>
-    </a:p>
-  </c:txPr>
-  <c:externalData r:id="rId3">
-    <c:autoUpdate val="0"/>
-  </c:externalData>
-</c:chartSpace>
-</file>
-
-<file path=word/charts/colors1.xml><?xml version="1.0" encoding="utf-8"?>
-<cs:colorStyle xmlns:cs="http://schemas.microsoft.com/office/drawing/2012/chartStyle" xmlns:a="http://schemas.openxmlformats.org/drawingml/2006/main" meth="cycle" id="10">
-  <a:schemeClr val="accent1"/>
-  <a:schemeClr val="accent2"/>
-  <a:schemeClr val="accent3"/>
-  <a:schemeClr val="accent4"/>
-  <a:schemeClr val="accent5"/>
-  <a:schemeClr val="accent6"/>
-  <cs:variation/>
-  <cs:variation>
-    <a:lumMod val="60000"/>
-  </cs:variation>
-  <cs:variation>
-    <a:lumMod val="80000"/>
-    <a:lumOff val="20000"/>
-  </cs:variation>
-  <cs:variation>
-    <a:lumMod val="80000"/>
-  </cs:variation>
-  <cs:variation>
-    <a:lumMod val="60000"/>
-    <a:lumOff val="40000"/>
-  </cs:variation>
-  <cs:variation>
-    <a:lumMod val="50000"/>
-  </cs:variation>
-  <cs:variation>
-    <a:lumMod val="70000"/>
-    <a:lumOff val="30000"/>
-  </cs:variation>
-  <cs:variation>
-    <a:lumMod val="70000"/>
-  </cs:variation>
-  <cs:variation>
-    <a:lumMod val="50000"/>
-    <a:lumOff val="50000"/>
-  </cs:variation>
-</cs:colorStyle>
-</file>
-
-<file path=word/charts/colors2.xml><?xml version="1.0" encoding="utf-8"?>
-<cs:colorStyle xmlns:cs="http://schemas.microsoft.com/office/drawing/2012/chartStyle" xmlns:a="http://schemas.openxmlformats.org/drawingml/2006/main" meth="cycle" id="10">
-  <a:schemeClr val="accent1"/>
-  <a:schemeClr val="accent2"/>
-  <a:schemeClr val="accent3"/>
-  <a:schemeClr val="accent4"/>
-  <a:schemeClr val="accent5"/>
-  <a:schemeClr val="accent6"/>
-  <cs:variation/>
-  <cs:variation>
-    <a:lumMod val="60000"/>
-  </cs:variation>
-  <cs:variation>
-    <a:lumMod val="80000"/>
-    <a:lumOff val="20000"/>
-  </cs:variation>
-  <cs:variation>
-    <a:lumMod val="80000"/>
-  </cs:variation>
-  <cs:variation>
-    <a:lumMod val="60000"/>
-    <a:lumOff val="40000"/>
-  </cs:variation>
-  <cs:variation>
-    <a:lumMod val="50000"/>
-  </cs:variation>
-  <cs:variation>
-    <a:lumMod val="70000"/>
-    <a:lumOff val="30000"/>
-  </cs:variation>
-  <cs:variation>
-    <a:lumMod val="70000"/>
-  </cs:variation>
-  <cs:variation>
-    <a:lumMod val="50000"/>
-    <a:lumOff val="50000"/>
-  </cs:variation>
-</cs:colorStyle>
-</file>
-
-<file path=word/charts/style1.xml><?xml version="1.0" encoding="utf-8"?>
-<cs:chartStyle xmlns:cs="http://schemas.microsoft.com/office/drawing/2012/chartStyle" xmlns:a="http://schemas.openxmlformats.org/drawingml/2006/main" id="259">
-  <cs:axisTitle>
-    <cs:lnRef idx="0"/>
-    <cs:fillRef idx="0"/>
-    <cs:effectRef idx="0"/>
-    <cs:fontRef idx="minor">
-      <a:schemeClr val="tx1">
-        <a:lumMod val="65000"/>
-        <a:lumOff val="35000"/>
-      </a:schemeClr>
-    </cs:fontRef>
-    <cs:defRPr sz="900" kern="1200" cap="all"/>
-  </cs:axisTitle>
-  <cs:categoryAxis>
-    <cs:lnRef idx="0"/>
-    <cs:fillRef idx="0"/>
-    <cs:effectRef idx="0"/>
-    <cs:fontRef idx="minor">
-      <a:schemeClr val="tx1">
-        <a:lumMod val="65000"/>
-        <a:lumOff val="35000"/>
-      </a:schemeClr>
-    </cs:fontRef>
-    <cs:defRPr sz="900" kern="1200"/>
-  </cs:categoryAxis>
-  <cs:chartArea mods="allowNoFillOverride allowNoLineOverride">
-    <cs:lnRef idx="0"/>
-    <cs:fillRef idx="0"/>
-    <cs:effectRef idx="0"/>
-    <cs:fontRef idx="minor">
-      <a:schemeClr val="tx1"/>
-    </cs:fontRef>
-    <cs:spPr>
-      <a:solidFill>
-        <a:schemeClr val="bg1"/>
-      </a:solidFill>
-      <a:ln w="9525" cap="flat" cmpd="sng" algn="ctr">
-        <a:solidFill>
-          <a:schemeClr val="tx1">
-            <a:lumMod val="15000"/>
-            <a:lumOff val="85000"/>
-          </a:schemeClr>
-        </a:solidFill>
-        <a:round/>
-      </a:ln>
-    </cs:spPr>
-    <cs:defRPr sz="1000" kern="1200"/>
-  </cs:chartArea>
-  <cs:dataLabel>
-    <cs:lnRef idx="0"/>
-    <cs:fillRef idx="0"/>
-    <cs:effectRef idx="0"/>
-    <cs:fontRef idx="minor">
-      <cs:styleClr val="auto"/>
-    </cs:fontRef>
-    <cs:defRPr sz="1000" b="1" i="0" u="none" strike="noStrike" kern="1200" spc="0" baseline="0"/>
-  </cs:dataLabel>
-  <cs:dataLabelCallout>
-    <cs:lnRef idx="0">
-      <cs:styleClr val="auto"/>
-    </cs:lnRef>
-    <cs:fillRef idx="0"/>
-    <cs:effectRef idx="0"/>
-    <cs:fontRef idx="minor">
-      <cs:styleClr val="auto"/>
-    </cs:fontRef>
-    <cs:spPr>
-      <a:solidFill>
-        <a:schemeClr val="lt1"/>
-      </a:solidFill>
-      <a:ln>
-        <a:solidFill>
-          <a:schemeClr val="phClr"/>
-        </a:solidFill>
-      </a:ln>
-    </cs:spPr>
-    <cs:defRPr sz="1000" b="1" kern="1200"/>
-    <cs:bodyPr rot="0" spcFirstLastPara="1" vertOverflow="clip" horzOverflow="clip" vert="horz" wrap="square" lIns="36576" tIns="18288" rIns="36576" bIns="18288" anchor="ctr" anchorCtr="1">
-      <a:spAutoFit/>
-    </cs:bodyPr>
-  </cs:dataLabelCallout>
-  <cs:dataPoint>
-    <cs:lnRef idx="0"/>
-    <cs:fillRef idx="0">
-      <cs:styleClr val="auto"/>
-    </cs:fillRef>
-    <cs:effectRef idx="0"/>
-    <cs:fontRef idx="minor">
-      <a:schemeClr val="dk1"/>
-    </cs:fontRef>
-    <cs:spPr>
-      <a:solidFill>
-        <a:schemeClr val="phClr"/>
-      </a:solidFill>
-      <a:effectLst>
-        <a:outerShdw blurRad="63500" sx="102000" sy="102000" algn="ctr" rotWithShape="0">
-          <a:prstClr val="black">
-            <a:alpha val="20000"/>
-          </a:prstClr>
-        </a:outerShdw>
-      </a:effectLst>
-    </cs:spPr>
-  </cs:dataPoint>
-  <cs:dataPoint3D>
-    <cs:lnRef idx="0"/>
-    <cs:fillRef idx="0">
-      <cs:styleClr val="auto"/>
-    </cs:fillRef>
-    <cs:effectRef idx="0"/>
-    <cs:fontRef idx="minor">
-      <a:schemeClr val="dk1"/>
-    </cs:fontRef>
-    <cs:spPr>
-      <a:solidFill>
-        <a:schemeClr val="phClr"/>
-      </a:solidFill>
-      <a:effectLst>
-        <a:outerShdw blurRad="88900" sx="102000" sy="102000" algn="ctr" rotWithShape="0">
-          <a:prstClr val="black">
-            <a:alpha val="10000"/>
-          </a:prstClr>
-        </a:outerShdw>
-      </a:effectLst>
-      <a:scene3d>
-        <a:camera prst="orthographicFront"/>
-        <a:lightRig rig="threePt" dir="t"/>
-      </a:scene3d>
-      <a:sp3d>
-        <a:bevelT w="127000" h="127000"/>
-        <a:bevelB w="127000" h="127000"/>
-      </a:sp3d>
-    </cs:spPr>
-  </cs:dataPoint3D>
-  <cs:dataPointLine>
-    <cs:lnRef idx="0">
-      <cs:styleClr val="auto"/>
-    </cs:lnRef>
-    <cs:fillRef idx="0"/>
-    <cs:effectRef idx="0"/>
-    <cs:fontRef idx="minor">
-      <a:schemeClr val="dk1"/>
-    </cs:fontRef>
-    <cs:spPr>
-      <a:ln w="28575" cap="rnd">
-        <a:solidFill>
-          <a:schemeClr val="phClr"/>
-        </a:solidFill>
-        <a:round/>
-      </a:ln>
-    </cs:spPr>
-  </cs:dataPointLine>
-  <cs:dataPointMarker>
-    <cs:lnRef idx="0"/>
-    <cs:fillRef idx="0">
-      <cs:styleClr val="auto"/>
-    </cs:fillRef>
-    <cs:effectRef idx="0"/>
-    <cs:fontRef idx="minor">
-      <a:schemeClr val="dk1"/>
-    </cs:fontRef>
-    <cs:spPr>
-      <a:solidFill>
-        <a:schemeClr val="phClr"/>
-      </a:solidFill>
-      <a:ln w="9525">
-        <a:solidFill>
-          <a:schemeClr val="lt1"/>
-        </a:solidFill>
-      </a:ln>
-    </cs:spPr>
-  </cs:dataPointMarker>
-  <cs:dataPointMarkerLayout symbol="circle" size="6"/>
-  <cs:dataPointWireframe>
-    <cs:lnRef idx="0">
-      <cs:styleClr val="auto"/>
-    </cs:lnRef>
-    <cs:fillRef idx="0"/>
-    <cs:effectRef idx="0"/>
-    <cs:fontRef idx="minor">
-      <a:schemeClr val="dk1"/>
-    </cs:fontRef>
-    <cs:spPr>
-      <a:ln w="9525" cap="rnd">
-        <a:solidFill>
-          <a:schemeClr val="phClr"/>
-        </a:solidFill>
-        <a:round/>
-      </a:ln>
-    </cs:spPr>
-  </cs:dataPointWireframe>
-  <cs:dataTable>
-    <cs:lnRef idx="0"/>
-    <cs:fillRef idx="0"/>
-    <cs:effectRef idx="0"/>
-    <cs:fontRef idx="minor">
-      <a:schemeClr val="tx1">
-        <a:lumMod val="65000"/>
-        <a:lumOff val="35000"/>
-      </a:schemeClr>
-    </cs:fontRef>
-    <cs:spPr>
-      <a:noFill/>
-      <a:ln w="9525" cap="flat" cmpd="sng" algn="ctr">
-        <a:solidFill>
-          <a:schemeClr val="tx1">
-            <a:lumMod val="15000"/>
-            <a:lumOff val="85000"/>
-          </a:schemeClr>
-        </a:solidFill>
-        <a:round/>
-      </a:ln>
-    </cs:spPr>
-    <cs:defRPr sz="900" kern="1200"/>
-  </cs:dataTable>
-  <cs:downBar>
-    <cs:lnRef idx="0"/>
-    <cs:fillRef idx="0"/>
-    <cs:effectRef idx="0"/>
-    <cs:fontRef idx="minor">
-      <a:schemeClr val="tx1"/>
-    </cs:fontRef>
-    <cs:spPr>
-      <a:solidFill>
-        <a:schemeClr val="dk1">
-          <a:lumMod val="75000"/>
-          <a:lumOff val="25000"/>
-        </a:schemeClr>
-      </a:solidFill>
-      <a:ln w="9525" cap="flat" cmpd="sng" algn="ctr">
-        <a:solidFill>
-          <a:schemeClr val="tx1">
-            <a:lumMod val="65000"/>
-            <a:lumOff val="35000"/>
-          </a:schemeClr>
-        </a:solidFill>
-        <a:round/>
-      </a:ln>
-    </cs:spPr>
-  </cs:downBar>
-  <cs:dropLine>
-    <cs:lnRef idx="0"/>
-    <cs:fillRef idx="0"/>
-    <cs:effectRef idx="0"/>
-    <cs:fontRef idx="minor">
-      <a:schemeClr val="tx1"/>
-    </cs:fontRef>
-    <cs:spPr>
-      <a:ln w="9525" cap="flat" cmpd="sng" algn="ctr">
-        <a:solidFill>
-          <a:schemeClr val="tx1">
-            <a:lumMod val="35000"/>
-            <a:lumOff val="65000"/>
-          </a:schemeClr>
-        </a:solidFill>
-        <a:round/>
-      </a:ln>
-    </cs:spPr>
-  </cs:dropLine>
-  <cs:errorBar>
-    <cs:lnRef idx="0"/>
-    <cs:fillRef idx="0"/>
-    <cs:effectRef idx="0"/>
-    <cs:fontRef idx="minor">
-      <a:schemeClr val="tx1"/>
-    </cs:fontRef>
-    <cs:spPr>
-      <a:ln w="9525" cap="flat" cmpd="sng" algn="ctr">
-        <a:solidFill>
-          <a:schemeClr val="tx1">
-            <a:lumMod val="65000"/>
-            <a:lumOff val="35000"/>
-          </a:schemeClr>
-        </a:solidFill>
-        <a:round/>
-      </a:ln>
-    </cs:spPr>
-  </cs:errorBar>
-  <cs:floor>
-    <cs:lnRef idx="0"/>
-    <cs:fillRef idx="0"/>
-    <cs:effectRef idx="0"/>
-    <cs:fontRef idx="minor">
-      <a:schemeClr val="tx1"/>
-    </cs:fontRef>
-    <cs:spPr>
-      <a:noFill/>
-      <a:ln>
-        <a:noFill/>
-      </a:ln>
-    </cs:spPr>
-  </cs:floor>
-  <cs:gridlineMajor>
-    <cs:lnRef idx="0"/>
-    <cs:fillRef idx="0"/>
-    <cs:effectRef idx="0"/>
-    <cs:fontRef idx="minor">
-      <a:schemeClr val="tx1"/>
-    </cs:fontRef>
-    <cs:spPr>
-      <a:ln w="9525" cap="flat" cmpd="sng" algn="ctr">
-        <a:solidFill>
-          <a:schemeClr val="tx1">
-            <a:lumMod val="15000"/>
-            <a:lumOff val="85000"/>
-          </a:schemeClr>
-        </a:solidFill>
-        <a:round/>
-      </a:ln>
-    </cs:spPr>
-  </cs:gridlineMajor>
-  <cs:gridlineMinor>
-    <cs:lnRef idx="0"/>
-    <cs:fillRef idx="0"/>
-    <cs:effectRef idx="0"/>
-    <cs:fontRef idx="minor">
-      <a:schemeClr val="tx1"/>
-    </cs:fontRef>
-    <cs:spPr>
-      <a:ln w="9525" cap="flat" cmpd="sng" algn="ctr">
-        <a:solidFill>
-          <a:schemeClr val="tx1">
-            <a:lumMod val="5000"/>
-            <a:lumOff val="95000"/>
-          </a:schemeClr>
-        </a:solidFill>
-        <a:round/>
-      </a:ln>
-    </cs:spPr>
-  </cs:gridlineMinor>
-  <cs:hiLoLine>
-    <cs:lnRef idx="0"/>
-    <cs:fillRef idx="0"/>
-    <cs:effectRef idx="0"/>
-    <cs:fontRef idx="minor">
-      <a:schemeClr val="tx1"/>
-    </cs:fontRef>
-    <cs:spPr>
-      <a:ln w="9525" cap="flat" cmpd="sng" algn="ctr">
-        <a:solidFill>
-          <a:schemeClr val="tx1">
-            <a:lumMod val="50000"/>
-            <a:lumOff val="50000"/>
-          </a:schemeClr>
-        </a:solidFill>
-        <a:round/>
-      </a:ln>
-    </cs:spPr>
-  </cs:hiLoLine>
-  <cs:leaderLine>
-    <cs:lnRef idx="0"/>
-    <cs:fillRef idx="0"/>
-    <cs:effectRef idx="0"/>
-    <cs:fontRef idx="minor">
-      <a:schemeClr val="tx1"/>
-    </cs:fontRef>
-    <cs:spPr>
-      <a:ln w="9525" cap="flat" cmpd="sng" algn="ctr">
-        <a:solidFill>
-          <a:schemeClr val="tx1">
-            <a:lumMod val="35000"/>
-            <a:lumOff val="65000"/>
-          </a:schemeClr>
-        </a:solidFill>
-        <a:round/>
-      </a:ln>
-    </cs:spPr>
-  </cs:leaderLine>
-  <cs:legend>
-    <cs:lnRef idx="0"/>
-    <cs:fillRef idx="0"/>
-    <cs:effectRef idx="0"/>
-    <cs:fontRef idx="minor">
-      <a:schemeClr val="tx1">
-        <a:lumMod val="65000"/>
-        <a:lumOff val="35000"/>
-      </a:schemeClr>
-    </cs:fontRef>
-    <cs:defRPr sz="900" kern="1200"/>
-  </cs:legend>
-  <cs:plotArea mods="allowNoFillOverride allowNoLineOverride">
-    <cs:lnRef idx="0"/>
-    <cs:fillRef idx="0"/>
-    <cs:effectRef idx="0"/>
-    <cs:fontRef idx="minor">
-      <a:schemeClr val="dk1"/>
-    </cs:fontRef>
-  </cs:plotArea>
-  <cs:plotArea3D mods="allowNoFillOverride allowNoLineOverride">
-    <cs:lnRef idx="0"/>
-    <cs:fillRef idx="0"/>
-    <cs:effectRef idx="0"/>
-    <cs:fontRef idx="minor">
-      <a:schemeClr val="dk1"/>
-    </cs:fontRef>
-  </cs:plotArea3D>
-  <cs:seriesAxis>
-    <cs:lnRef idx="0"/>
-    <cs:fillRef idx="0"/>
-    <cs:effectRef idx="0"/>
-    <cs:fontRef idx="minor">
-      <a:schemeClr val="tx1">
-        <a:lumMod val="65000"/>
-        <a:lumOff val="35000"/>
-      </a:schemeClr>
-    </cs:fontRef>
-    <cs:defRPr sz="900" kern="1200"/>
-  </cs:seriesAxis>
-  <cs:seriesLine>
-    <cs:lnRef idx="0"/>
-    <cs:fillRef idx="0"/>
-    <cs:effectRef idx="0"/>
-    <cs:fontRef idx="minor">
-      <a:schemeClr val="tx1"/>
-    </cs:fontRef>
-    <cs:spPr>
-      <a:ln w="9525" cap="flat" cmpd="sng" algn="ctr">
-        <a:solidFill>
-          <a:schemeClr val="tx1">
-            <a:lumMod val="35000"/>
-            <a:lumOff val="65000"/>
-          </a:schemeClr>
-        </a:solidFill>
-        <a:round/>
-      </a:ln>
-    </cs:spPr>
-  </cs:seriesLine>
-  <cs:title>
-    <cs:lnRef idx="0"/>
-    <cs:fillRef idx="0"/>
-    <cs:effectRef idx="0"/>
-    <cs:fontRef idx="minor">
-      <a:schemeClr val="tx1">
-        <a:lumMod val="65000"/>
-        <a:lumOff val="35000"/>
-      </a:schemeClr>
-    </cs:fontRef>
-    <cs:defRPr sz="1600" b="1" kern="1200" cap="all" baseline="0"/>
-  </cs:title>
-  <cs:trendline>
-    <cs:lnRef idx="0">
-      <cs:styleClr val="auto"/>
-    </cs:lnRef>
-    <cs:fillRef idx="0"/>
-    <cs:effectRef idx="0"/>
-    <cs:fontRef idx="minor">
-      <a:schemeClr val="tx1"/>
-    </cs:fontRef>
-    <cs:spPr>
-      <a:ln w="19050" cap="rnd">
-        <a:solidFill>
-          <a:schemeClr val="phClr"/>
-        </a:solidFill>
-        <a:prstDash val="sysDash"/>
-      </a:ln>
-    </cs:spPr>
-  </cs:trendline>
-  <cs:trendlineLabel>
-    <cs:lnRef idx="0"/>
-    <cs:fillRef idx="0"/>
-    <cs:effectRef idx="0"/>
-    <cs:fontRef idx="minor">
-      <a:schemeClr val="tx1">
-        <a:lumMod val="65000"/>
-        <a:lumOff val="35000"/>
-      </a:schemeClr>
-    </cs:fontRef>
-    <cs:defRPr sz="900" kern="1200"/>
-  </cs:trendlineLabel>
-  <cs:upBar>
-    <cs:lnRef idx="0"/>
-    <cs:fillRef idx="0"/>
-    <cs:effectRef idx="0"/>
-    <cs:fontRef idx="minor">
-      <a:schemeClr val="tx1"/>
-    </cs:fontRef>
-    <cs:spPr>
-      <a:solidFill>
-        <a:schemeClr val="lt1"/>
-      </a:solidFill>
-      <a:ln w="9525" cap="flat" cmpd="sng" algn="ctr">
-        <a:solidFill>
-          <a:schemeClr val="tx1">
-            <a:lumMod val="65000"/>
-            <a:lumOff val="35000"/>
-          </a:schemeClr>
-        </a:solidFill>
-        <a:round/>
-      </a:ln>
-    </cs:spPr>
-  </cs:upBar>
-  <cs:valueAxis>
-    <cs:lnRef idx="0"/>
-    <cs:fillRef idx="0"/>
-    <cs:effectRef idx="0"/>
-    <cs:fontRef idx="minor">
-      <a:schemeClr val="tx1">
-        <a:lumMod val="65000"/>
-        <a:lumOff val="35000"/>
-      </a:schemeClr>
-    </cs:fontRef>
-    <cs:defRPr sz="900" kern="1200"/>
-  </cs:valueAxis>
-  <cs:wall>
-    <cs:lnRef idx="0"/>
-    <cs:fillRef idx="0"/>
-    <cs:effectRef idx="0"/>
-    <cs:fontRef idx="minor">
-      <a:schemeClr val="tx1"/>
-    </cs:fontRef>
-    <cs:spPr>
-      <a:noFill/>
-      <a:ln>
-        <a:noFill/>
-      </a:ln>
-    </cs:spPr>
-  </cs:wall>
-</cs:chartStyle>
-</file>
-
-<file path=word/charts/style2.xml><?xml version="1.0" encoding="utf-8"?>
-<cs:chartStyle xmlns:cs="http://schemas.microsoft.com/office/drawing/2012/chartStyle" xmlns:a="http://schemas.openxmlformats.org/drawingml/2006/main" id="302">
-  <cs:axisTitle>
-    <cs:lnRef idx="0"/>
-    <cs:fillRef idx="0"/>
-    <cs:effectRef idx="0"/>
-    <cs:fontRef idx="minor">
-      <a:schemeClr val="tx2"/>
-    </cs:fontRef>
-    <cs:defRPr sz="900" b="1" kern="1200"/>
-  </cs:axisTitle>
-  <cs:categoryAxis>
-    <cs:lnRef idx="0"/>
-    <cs:fillRef idx="0"/>
-    <cs:effectRef idx="0"/>
-    <cs:fontRef idx="minor">
-      <a:schemeClr val="tx2"/>
-    </cs:fontRef>
-    <cs:spPr>
-      <a:ln w="9525" cap="flat" cmpd="sng" algn="ctr">
-        <a:solidFill>
-          <a:schemeClr val="tx2">
-            <a:lumMod val="15000"/>
-            <a:lumOff val="85000"/>
-          </a:schemeClr>
-        </a:solidFill>
-        <a:round/>
-      </a:ln>
-    </cs:spPr>
-    <cs:defRPr sz="900" kern="1200"/>
-  </cs:categoryAxis>
-  <cs:chartArea mods="allowNoFillOverride allowNoLineOverride">
-    <cs:lnRef idx="0"/>
-    <cs:fillRef idx="0"/>
-    <cs:effectRef idx="0"/>
-    <cs:fontRef idx="minor">
-      <a:schemeClr val="tx2"/>
-    </cs:fontRef>
-    <cs:spPr>
-      <a:solidFill>
-        <a:schemeClr val="bg1"/>
-      </a:solidFill>
-      <a:ln w="9525" cap="flat" cmpd="sng" algn="ctr">
-        <a:solidFill>
-          <a:schemeClr val="tx2">
-            <a:lumMod val="15000"/>
-            <a:lumOff val="85000"/>
-          </a:schemeClr>
-        </a:solidFill>
-        <a:round/>
-      </a:ln>
-    </cs:spPr>
-    <cs:defRPr sz="900" kern="1200"/>
-  </cs:chartArea>
-  <cs:dataLabel>
-    <cs:lnRef idx="0"/>
-    <cs:fillRef idx="0"/>
-    <cs:effectRef idx="0"/>
-    <cs:fontRef idx="minor">
-      <a:schemeClr val="tx2"/>
-    </cs:fontRef>
-    <cs:defRPr sz="900" kern="1200"/>
-  </cs:dataLabel>
-  <cs:dataLabelCallout>
-    <cs:lnRef idx="0"/>
-    <cs:fillRef idx="0"/>
-    <cs:effectRef idx="0"/>
-    <cs:fontRef idx="minor">
-      <a:schemeClr val="dk2">
-        <a:lumMod val="75000"/>
-      </a:schemeClr>
-    </cs:fontRef>
-    <cs:spPr>
-      <a:solidFill>
-        <a:schemeClr val="lt1"/>
-      </a:solidFill>
-      <a:ln>
-        <a:solidFill>
-          <a:schemeClr val="dk1">
-            <a:lumMod val="25000"/>
-            <a:lumOff val="75000"/>
-          </a:schemeClr>
-        </a:solidFill>
-      </a:ln>
-    </cs:spPr>
-    <cs:defRPr sz="900" kern="1200"/>
-    <cs:bodyPr rot="0" spcFirstLastPara="1" vertOverflow="clip" horzOverflow="clip" vert="horz" wrap="square" lIns="36576" tIns="18288" rIns="36576" bIns="18288" anchor="ctr" anchorCtr="1">
-      <a:spAutoFit/>
-    </cs:bodyPr>
-  </cs:dataLabelCallout>
-  <cs:dataPoint>
-    <cs:lnRef idx="0"/>
-    <cs:fillRef idx="3">
-      <cs:styleClr val="auto"/>
-    </cs:fillRef>
-    <cs:effectRef idx="2"/>
-    <cs:fontRef idx="minor">
-      <a:schemeClr val="tx2"/>
-    </cs:fontRef>
-  </cs:dataPoint>
-  <cs:dataPoint3D>
-    <cs:lnRef idx="0"/>
-    <cs:fillRef idx="3">
-      <cs:styleClr val="auto"/>
-    </cs:fillRef>
-    <cs:effectRef idx="2"/>
-    <cs:fontRef idx="minor">
-      <a:schemeClr val="tx2"/>
-    </cs:fontRef>
-  </cs:dataPoint3D>
-  <cs:dataPointLine>
-    <cs:lnRef idx="0">
-      <cs:styleClr val="auto"/>
-    </cs:lnRef>
-    <cs:fillRef idx="3"/>
-    <cs:effectRef idx="2"/>
-    <cs:fontRef idx="minor">
-      <a:schemeClr val="tx2"/>
-    </cs:fontRef>
-    <cs:spPr>
-      <a:ln w="31750" cap="rnd">
-        <a:solidFill>
-          <a:schemeClr val="phClr"/>
-        </a:solidFill>
-        <a:round/>
-      </a:ln>
-    </cs:spPr>
-  </cs:dataPointLine>
-  <cs:dataPointMarker>
-    <cs:lnRef idx="0"/>
-    <cs:fillRef idx="3">
-      <cs:styleClr val="auto"/>
-    </cs:fillRef>
-    <cs:effectRef idx="2"/>
-    <cs:fontRef idx="minor">
-      <a:schemeClr val="tx2"/>
-    </cs:fontRef>
-    <cs:spPr>
-      <a:ln w="12700">
-        <a:solidFill>
-          <a:schemeClr val="lt2"/>
-        </a:solidFill>
-        <a:round/>
-      </a:ln>
-    </cs:spPr>
-  </cs:dataPointMarker>
-  <cs:dataPointMarkerLayout symbol="circle" size="6"/>
-  <cs:dataPointWireframe>
-    <cs:lnRef idx="0">
-      <cs:styleClr val="auto"/>
-    </cs:lnRef>
-    <cs:fillRef idx="3"/>
-    <cs:effectRef idx="2"/>
-    <cs:fontRef idx="minor">
-      <a:schemeClr val="tx2"/>
-    </cs:fontRef>
-    <cs:spPr>
-      <a:ln w="9525" cap="rnd">
-        <a:solidFill>
-          <a:schemeClr val="phClr"/>
-        </a:solidFill>
-        <a:round/>
-      </a:ln>
-    </cs:spPr>
-  </cs:dataPointWireframe>
-  <cs:dataTable>
-    <cs:lnRef idx="0"/>
-    <cs:fillRef idx="0"/>
-    <cs:effectRef idx="0"/>
-    <cs:fontRef idx="minor">
-      <a:schemeClr val="tx2"/>
-    </cs:fontRef>
-    <cs:spPr>
-      <a:ln w="9525">
-        <a:solidFill>
-          <a:schemeClr val="tx2">
-            <a:lumMod val="15000"/>
-            <a:lumOff val="85000"/>
-          </a:schemeClr>
-        </a:solidFill>
-      </a:ln>
-    </cs:spPr>
-    <cs:defRPr sz="900" kern="1200"/>
-  </cs:dataTable>
-  <cs:downBar>
-    <cs:lnRef idx="0"/>
-    <cs:fillRef idx="0"/>
-    <cs:effectRef idx="0"/>
-    <cs:fontRef idx="minor">
-      <a:schemeClr val="dk1"/>
-    </cs:fontRef>
-    <cs:spPr>
-      <a:solidFill>
-        <a:schemeClr val="dk1">
-          <a:lumMod val="65000"/>
-          <a:lumOff val="35000"/>
-        </a:schemeClr>
-      </a:solidFill>
-      <a:ln w="9525">
-        <a:solidFill>
-          <a:schemeClr val="tx1">
-            <a:lumMod val="65000"/>
-            <a:lumOff val="35000"/>
-          </a:schemeClr>
-        </a:solidFill>
-      </a:ln>
-    </cs:spPr>
-  </cs:downBar>
-  <cs:dropLine>
-    <cs:lnRef idx="0"/>
-    <cs:fillRef idx="0"/>
-    <cs:effectRef idx="0"/>
-    <cs:fontRef idx="minor">
-      <a:schemeClr val="tx2"/>
-    </cs:fontRef>
-    <cs:spPr>
-      <a:ln w="9525">
-        <a:solidFill>
-          <a:schemeClr val="tx2">
-            <a:lumMod val="60000"/>
-            <a:lumOff val="40000"/>
-          </a:schemeClr>
-        </a:solidFill>
-        <a:prstDash val="dash"/>
-      </a:ln>
-    </cs:spPr>
-  </cs:dropLine>
-  <cs:errorBar>
-    <cs:lnRef idx="0"/>
-    <cs:fillRef idx="0"/>
-    <cs:effectRef idx="0"/>
-    <cs:fontRef idx="minor">
-      <a:schemeClr val="tx2"/>
-    </cs:fontRef>
-    <cs:spPr>
-      <a:ln w="9525">
-        <a:solidFill>
-          <a:schemeClr val="tx2">
-            <a:lumMod val="75000"/>
-          </a:schemeClr>
-        </a:solidFill>
-        <a:round/>
-      </a:ln>
-    </cs:spPr>
-  </cs:errorBar>
-  <cs:floor>
-    <cs:lnRef idx="0"/>
-    <cs:fillRef idx="0"/>
-    <cs:effectRef idx="0"/>
-    <cs:fontRef idx="minor">
-      <a:schemeClr val="tx2"/>
-    </cs:fontRef>
-  </cs:floor>
-  <cs:gridlineMajor>
-    <cs:lnRef idx="0"/>
-    <cs:fillRef idx="0"/>
-    <cs:effectRef idx="0"/>
-    <cs:fontRef idx="minor">
-      <a:schemeClr val="tx2"/>
-    </cs:fontRef>
-    <cs:spPr>
-      <a:ln w="9525" cap="flat" cmpd="sng" algn="ctr">
-        <a:solidFill>
-          <a:schemeClr val="tx2">
-            <a:lumMod val="15000"/>
-            <a:lumOff val="85000"/>
-          </a:schemeClr>
-        </a:solidFill>
-        <a:round/>
-      </a:ln>
-    </cs:spPr>
-  </cs:gridlineMajor>
-  <cs:gridlineMinor>
-    <cs:lnRef idx="0"/>
-    <cs:fillRef idx="0"/>
-    <cs:effectRef idx="0"/>
-    <cs:fontRef idx="minor">
-      <a:schemeClr val="tx2"/>
-    </cs:fontRef>
-    <cs:spPr>
-      <a:ln>
-        <a:solidFill>
-          <a:schemeClr val="tx2">
-            <a:lumMod val="5000"/>
-            <a:lumOff val="95000"/>
-          </a:schemeClr>
-        </a:solidFill>
-      </a:ln>
-    </cs:spPr>
-  </cs:gridlineMinor>
-  <cs:hiLoLine>
-    <cs:lnRef idx="0"/>
-    <cs:fillRef idx="0"/>
-    <cs:effectRef idx="0"/>
-    <cs:fontRef idx="minor">
-      <a:schemeClr val="tx2"/>
-    </cs:fontRef>
-    <cs:spPr>
-      <a:ln w="9525">
-        <a:solidFill>
-          <a:schemeClr val="tx2">
-            <a:lumMod val="60000"/>
-            <a:lumOff val="40000"/>
-          </a:schemeClr>
-        </a:solidFill>
-        <a:prstDash val="dash"/>
-      </a:ln>
-    </cs:spPr>
-  </cs:hiLoLine>
-  <cs:leaderLine>
-    <cs:lnRef idx="0"/>
-    <cs:fillRef idx="0"/>
-    <cs:effectRef idx="0"/>
-    <cs:fontRef idx="minor">
-      <a:schemeClr val="tx2"/>
-    </cs:fontRef>
-    <cs:spPr>
-      <a:ln w="9525">
-        <a:solidFill>
-          <a:schemeClr val="tx2">
-            <a:lumMod val="35000"/>
-            <a:lumOff val="65000"/>
-          </a:schemeClr>
-        </a:solidFill>
-      </a:ln>
-    </cs:spPr>
-  </cs:leaderLine>
-  <cs:legend>
-    <cs:lnRef idx="0"/>
-    <cs:fillRef idx="0"/>
-    <cs:effectRef idx="0"/>
-    <cs:fontRef idx="minor">
-      <a:schemeClr val="tx2"/>
-    </cs:fontRef>
-    <cs:defRPr sz="900" kern="1200"/>
-  </cs:legend>
-  <cs:plotArea>
-    <cs:lnRef idx="0"/>
-    <cs:fillRef idx="0"/>
-    <cs:effectRef idx="0"/>
-    <cs:fontRef idx="minor">
-      <a:schemeClr val="tx2"/>
-    </cs:fontRef>
-  </cs:plotArea>
-  <cs:plotArea3D>
-    <cs:lnRef idx="0"/>
-    <cs:fillRef idx="0"/>
-    <cs:effectRef idx="0"/>
-    <cs:fontRef idx="minor">
-      <a:schemeClr val="tx2"/>
-    </cs:fontRef>
-  </cs:plotArea3D>
-  <cs:seriesAxis>
-    <cs:lnRef idx="0"/>
-    <cs:fillRef idx="0"/>
-    <cs:effectRef idx="0"/>
-    <cs:fontRef idx="minor">
-      <a:schemeClr val="tx2"/>
-    </cs:fontRef>
-    <cs:spPr>
-      <a:ln w="9525" cap="flat" cmpd="sng" algn="ctr">
-        <a:solidFill>
-          <a:schemeClr val="tx2">
-            <a:lumMod val="15000"/>
-            <a:lumOff val="85000"/>
-          </a:schemeClr>
-        </a:solidFill>
-        <a:round/>
-      </a:ln>
-    </cs:spPr>
-    <cs:defRPr sz="900" kern="1200"/>
-  </cs:seriesAxis>
-  <cs:seriesLine>
-    <cs:lnRef idx="0"/>
-    <cs:fillRef idx="0"/>
-    <cs:effectRef idx="0"/>
-    <cs:fontRef idx="minor">
-      <a:schemeClr val="tx2"/>
-    </cs:fontRef>
-    <cs:spPr>
-      <a:ln w="9525">
-        <a:solidFill>
-          <a:schemeClr val="tx2">
-            <a:lumMod val="60000"/>
-            <a:lumOff val="40000"/>
-          </a:schemeClr>
-        </a:solidFill>
-        <a:prstDash val="dash"/>
-      </a:ln>
-    </cs:spPr>
-  </cs:seriesLine>
-  <cs:title>
-    <cs:lnRef idx="0"/>
-    <cs:fillRef idx="0"/>
-    <cs:effectRef idx="0"/>
-    <cs:fontRef idx="minor">
-      <a:schemeClr val="tx2"/>
-    </cs:fontRef>
-    <cs:defRPr sz="1600" b="1" kern="1200"/>
-  </cs:title>
-  <cs:trendline>
-    <cs:lnRef idx="0">
-      <cs:styleClr val="auto"/>
-    </cs:lnRef>
-    <cs:fillRef idx="0"/>
-    <cs:effectRef idx="0"/>
-    <cs:fontRef idx="minor">
-      <a:schemeClr val="tx2"/>
-    </cs:fontRef>
-    <cs:spPr>
-      <a:ln w="19050" cap="rnd">
-        <a:solidFill>
-          <a:schemeClr val="phClr"/>
-        </a:solidFill>
-        <a:prstDash val="sysDash"/>
-      </a:ln>
-    </cs:spPr>
-  </cs:trendline>
-  <cs:trendlineLabel>
-    <cs:lnRef idx="0"/>
-    <cs:fillRef idx="0"/>
-    <cs:effectRef idx="0"/>
-    <cs:fontRef idx="minor">
-      <a:schemeClr val="tx2"/>
-    </cs:fontRef>
-    <cs:defRPr sz="900" kern="1200"/>
-  </cs:trendlineLabel>
-  <cs:upBar>
-    <cs:lnRef idx="0"/>
-    <cs:fillRef idx="0"/>
-    <cs:effectRef idx="0"/>
-    <cs:fontRef idx="minor">
-      <a:schemeClr val="tx2"/>
-    </cs:fontRef>
-    <cs:spPr>
-      <a:solidFill>
-        <a:schemeClr val="lt1"/>
-      </a:solidFill>
-      <a:ln w="9525">
-        <a:solidFill>
-          <a:schemeClr val="tx1">
-            <a:lumMod val="15000"/>
-            <a:lumOff val="85000"/>
-          </a:schemeClr>
-        </a:solidFill>
-      </a:ln>
-    </cs:spPr>
-  </cs:upBar>
-  <cs:valueAxis>
-    <cs:lnRef idx="0"/>
-    <cs:fillRef idx="0"/>
-    <cs:effectRef idx="0"/>
-    <cs:fontRef idx="minor">
-      <a:schemeClr val="tx2"/>
-    </cs:fontRef>
-    <cs:defRPr sz="900" kern="1200"/>
-  </cs:valueAxis>
-  <cs:wall>
-    <cs:lnRef idx="0"/>
-    <cs:fillRef idx="0"/>
-    <cs:effectRef idx="0"/>
-    <cs:fontRef idx="minor">
-      <a:schemeClr val="tx2"/>
-    </cs:fontRef>
-  </cs:wall>
-</cs:chartStyle>
-</file>
-
 <file path=word/theme/theme1.xml><?xml version="1.0" encoding="utf-8"?>
 <a:theme xmlns:a="http://schemas.openxmlformats.org/drawingml/2006/main" name="Tema do Office">
   <a:themeElements>
@@ -19734,7 +17171,7 @@
 </file>
 
 <file path=customXml/itemProps1.xml><?xml version="1.0" encoding="utf-8"?>
-<ds:datastoreItem xmlns:ds="http://schemas.openxmlformats.org/officeDocument/2006/customXml" ds:itemID="{36C11535-481E-41A1-A0C4-CEC996FA0502}">
+<ds:datastoreItem xmlns:ds="http://schemas.openxmlformats.org/officeDocument/2006/customXml" ds:itemID="{B5CA33D0-D375-4589-B2DE-1579F4452A52}">
   <ds:schemaRefs>
     <ds:schemaRef ds:uri="http://schemas.openxmlformats.org/officeDocument/2006/bibliography"/>
   </ds:schemaRefs>

--- a/Documentos/EFFEIs-Documento de requisitos.docx
+++ b/Documentos/EFFEIs-Documento de requisitos.docx
@@ -2,8 +2,6 @@
 <file path=word/document.xml><?xml version="1.0" encoding="utf-8"?>
 <w:document xmlns:wpc="http://schemas.microsoft.com/office/word/2010/wordprocessingCanvas" xmlns:cx="http://schemas.microsoft.com/office/drawing/2014/chartex" xmlns:cx1="http://schemas.microsoft.com/office/drawing/2015/9/8/chartex" xmlns:cx2="http://schemas.microsoft.com/office/drawing/2015/10/21/chartex" xmlns:cx3="http://schemas.microsoft.com/office/drawing/2016/5/9/chartex" xmlns:cx4="http://schemas.microsoft.com/office/drawing/2016/5/10/chartex" xmlns:cx5="http://schemas.microsoft.com/office/drawing/2016/5/11/chartex" xmlns:cx6="http://schemas.microsoft.com/office/drawing/2016/5/12/chartex" xmlns:cx7="http://schemas.microsoft.com/office/drawing/2016/5/13/chartex" xmlns:cx8="http://schemas.microsoft.com/office/drawing/2016/5/14/chartex" xmlns:mc="http://schemas.openxmlformats.org/markup-compatibility/2006" xmlns:aink="http://schemas.microsoft.com/office/drawing/2016/ink" xmlns:am3d="http://schemas.microsoft.com/office/drawing/2017/model3d" xmlns:o="urn:schemas-microsoft-com:office:office" xmlns:r="http://schemas.openxmlformats.org/officeDocument/2006/relationships" xmlns:m="http://schemas.openxmlformats.org/officeDocument/2006/math" xmlns:v="urn:schemas-microsoft-com:vml" xmlns:wp14="http://schemas.microsoft.com/office/word/2010/wordprocessingDrawing" xmlns:wp="http://schemas.openxmlformats.org/drawingml/2006/wordprocessingDrawing" xmlns:w10="urn:schemas-microsoft-com:office:word" xmlns:w="http://schemas.openxmlformats.org/wordprocessingml/2006/main" xmlns:w14="http://schemas.microsoft.com/office/word/2010/wordml" xmlns:w15="http://schemas.microsoft.com/office/word/2012/wordml" xmlns:w16cid="http://schemas.microsoft.com/office/word/2016/wordml/cid" xmlns:w16se="http://schemas.microsoft.com/office/word/2015/wordml/symex" xmlns:wpg="http://schemas.microsoft.com/office/word/2010/wordprocessingGroup" xmlns:wpi="http://schemas.microsoft.com/office/word/2010/wordprocessingInk" xmlns:wne="http://schemas.microsoft.com/office/word/2006/wordml" xmlns:wps="http://schemas.microsoft.com/office/word/2010/wordprocessingShape" mc:Ignorable="w14 w15 w16se w16cid wp14">
   <w:body>
-    <w:bookmarkStart w:id="0" w:name="_Hlk478324868"/>
-    <w:bookmarkEnd w:id="0"/>
     <w:p>
       <w:pPr>
         <w:pStyle w:val="titulo"/>
@@ -13,6 +11,8 @@
           <w:sz w:val="48"/>
         </w:rPr>
       </w:pPr>
+      <w:bookmarkStart w:id="0" w:name="_Hlk478324868"/>
+      <w:bookmarkEnd w:id="0"/>
       <w:r>
         <w:rPr>
           <w:noProof/>
@@ -178,7 +178,7 @@
                                     </pic:cNvPicPr>
                                   </pic:nvPicPr>
                                   <pic:blipFill>
-                                    <a:blip r:embed="rId9">
+                                    <a:blip r:embed="rId8">
                                       <a:extLst>
                                         <a:ext uri="{28A0092B-C50C-407E-A947-70E740481C1C}">
                                           <a14:useLocalDpi xmlns:a14="http://schemas.microsoft.com/office/drawing/2010/main" val="0"/>
@@ -524,7 +524,7 @@
                     </pic:cNvPicPr>
                   </pic:nvPicPr>
                   <pic:blipFill>
-                    <a:blip r:embed="rId10" cstate="print">
+                    <a:blip r:embed="rId9" cstate="print">
                       <a:extLst>
                         <a:ext uri="{28A0092B-C50C-407E-A947-70E740481C1C}">
                           <a14:useLocalDpi xmlns:a14="http://schemas.microsoft.com/office/drawing/2010/main" val="0"/>
@@ -721,7 +721,7 @@
       <w:r>
         <w:br/>
       </w:r>
-      <w:hyperlink r:id="rId11" w:history="1">
+      <w:hyperlink r:id="rId10" w:history="1">
         <w:r>
           <w:rPr>
             <w:rStyle w:val="Hyperlink"/>
@@ -9612,16 +9612,890 @@
         <w:t>Desejado</w:t>
       </w:r>
     </w:p>
+    <w:tbl>
+      <w:tblPr>
+        <w:tblW w:w="9070" w:type="dxa"/>
+        <w:jc w:val="center"/>
+        <w:tblBorders>
+          <w:top w:val="single" w:sz="4" w:space="0" w:color="auto"/>
+          <w:left w:val="single" w:sz="4" w:space="0" w:color="auto"/>
+          <w:bottom w:val="single" w:sz="4" w:space="0" w:color="auto"/>
+          <w:right w:val="single" w:sz="4" w:space="0" w:color="auto"/>
+          <w:insideH w:val="single" w:sz="4" w:space="0" w:color="auto"/>
+          <w:insideV w:val="single" w:sz="4" w:space="0" w:color="auto"/>
+        </w:tblBorders>
+        <w:tblLook w:val="04A0" w:firstRow="1" w:lastRow="0" w:firstColumn="1" w:lastColumn="0" w:noHBand="0" w:noVBand="1"/>
+      </w:tblPr>
+      <w:tblGrid>
+        <w:gridCol w:w="9070"/>
+      </w:tblGrid>
+      <w:tr>
+        <w:trPr>
+          <w:trHeight w:val="268"/>
+          <w:jc w:val="center"/>
+        </w:trPr>
+        <w:tc>
+          <w:tcPr>
+            <w:tcW w:w="9070" w:type="dxa"/>
+            <w:tcBorders>
+              <w:left w:val="nil"/>
+              <w:right w:val="nil"/>
+            </w:tcBorders>
+            <w:shd w:val="clear" w:color="auto" w:fill="auto"/>
+          </w:tcPr>
+          <w:p>
+            <w:pPr>
+              <w:pStyle w:val="PargrafodaLista"/>
+              <w:numPr>
+                <w:ilvl w:val="0"/>
+                <w:numId w:val="22"/>
+              </w:numPr>
+              <w:ind w:right="14"/>
+              <w:jc w:val="center"/>
+              <w:rPr>
+                <w:rFonts w:cs="Arial"/>
+                <w:b/>
+                <w:szCs w:val="22"/>
+              </w:rPr>
+            </w:pPr>
+            <w:r>
+              <w:rPr>
+                <w:rFonts w:cs="Arial"/>
+                <w:b/>
+                <w:szCs w:val="22"/>
+              </w:rPr>
+              <w:t>Cadastrar Avaliação de Serviço</w:t>
+            </w:r>
+          </w:p>
+        </w:tc>
+      </w:tr>
+    </w:tbl>
+    <w:p>
+      <w:pPr>
+        <w:ind w:firstLine="720"/>
+        <w:jc w:val="both"/>
+      </w:pPr>
+      <w:r>
+        <w:rPr>
+          <w:b/>
+        </w:rPr>
+        <w:t xml:space="preserve">Ator: </w:t>
+      </w:r>
+      <w:proofErr w:type="spellStart"/>
+      <w:r>
+        <w:t>User</w:t>
+      </w:r>
+      <w:proofErr w:type="spellEnd"/>
+      <w:r>
+        <w:t>.</w:t>
+      </w:r>
+    </w:p>
+    <w:p>
+      <w:pPr>
+        <w:jc w:val="both"/>
+      </w:pPr>
+      <w:r>
+        <w:t xml:space="preserve">Este requisito funcional inicia quando o </w:t>
+      </w:r>
+      <w:proofErr w:type="spellStart"/>
+      <w:r>
+        <w:t>User</w:t>
+      </w:r>
+      <w:proofErr w:type="spellEnd"/>
+      <w:r>
+        <w:t xml:space="preserve"> precisa avaliar um serviço que foi contratado. Para isso o </w:t>
+      </w:r>
+      <w:proofErr w:type="spellStart"/>
+      <w:r>
+        <w:t>User</w:t>
+      </w:r>
+      <w:proofErr w:type="spellEnd"/>
+      <w:r>
+        <w:t xml:space="preserve"> </w:t>
+      </w:r>
+      <w:proofErr w:type="spellStart"/>
+      <w:r>
+        <w:t>logado</w:t>
+      </w:r>
+      <w:proofErr w:type="spellEnd"/>
+      <w:r>
+        <w:t xml:space="preserve"> em sua conta deverá ir até o local onde ficam armazenados os serviços já contratados por ele e avaliar aqueles que já foram realizados e não possuírem avaliação ainda. Os dados para efetuar a avaliação de um serviço serão os listados na tabela 6.</w:t>
+      </w:r>
+    </w:p>
+    <w:p>
+      <w:pPr>
+        <w:jc w:val="center"/>
+        <w:rPr>
+          <w:b/>
+        </w:rPr>
+      </w:pPr>
+      <w:r>
+        <w:rPr>
+          <w:b/>
+        </w:rPr>
+        <w:t xml:space="preserve">Tabela </w:t>
+      </w:r>
+      <w:r>
+        <w:rPr>
+          <w:b/>
+        </w:rPr>
+        <w:t>6</w:t>
+      </w:r>
+      <w:r>
+        <w:rPr>
+          <w:b/>
+        </w:rPr>
+        <w:t xml:space="preserve"> – </w:t>
+      </w:r>
+      <w:r>
+        <w:rPr>
+          <w:b/>
+        </w:rPr>
+        <w:t>Cadastro de Avaliação de Serviço</w:t>
+      </w:r>
+    </w:p>
+    <w:tbl>
+      <w:tblPr>
+        <w:tblStyle w:val="Tabelacomgrade"/>
+        <w:tblW w:w="0" w:type="auto"/>
+        <w:tblLook w:val="04A0" w:firstRow="1" w:lastRow="0" w:firstColumn="1" w:lastColumn="0" w:noHBand="0" w:noVBand="1"/>
+      </w:tblPr>
+      <w:tblGrid>
+        <w:gridCol w:w="4530"/>
+        <w:gridCol w:w="4530"/>
+      </w:tblGrid>
+      <w:tr>
+        <w:tc>
+          <w:tcPr>
+            <w:tcW w:w="4530" w:type="dxa"/>
+            <w:shd w:val="clear" w:color="auto" w:fill="0070C0"/>
+          </w:tcPr>
+          <w:p>
+            <w:pPr>
+              <w:tabs>
+                <w:tab w:val="left" w:pos="1128"/>
+              </w:tabs>
+              <w:jc w:val="center"/>
+              <w:rPr>
+                <w:color w:val="FFFFFF"/>
+              </w:rPr>
+            </w:pPr>
+            <w:r>
+              <w:rPr>
+                <w:color w:val="FFFFFF"/>
+              </w:rPr>
+              <w:t>Filtros</w:t>
+            </w:r>
+          </w:p>
+        </w:tc>
+        <w:tc>
+          <w:tcPr>
+            <w:tcW w:w="4530" w:type="dxa"/>
+            <w:shd w:val="clear" w:color="auto" w:fill="0070C0"/>
+          </w:tcPr>
+          <w:p>
+            <w:pPr>
+              <w:jc w:val="center"/>
+              <w:rPr>
+                <w:color w:val="FFFFFF"/>
+              </w:rPr>
+            </w:pPr>
+            <w:r>
+              <w:rPr>
+                <w:color w:val="FFFFFF"/>
+              </w:rPr>
+              <w:t>Descrição do Campo</w:t>
+            </w:r>
+          </w:p>
+        </w:tc>
+      </w:tr>
+      <w:tr>
+        <w:tc>
+          <w:tcPr>
+            <w:tcW w:w="4530" w:type="dxa"/>
+          </w:tcPr>
+          <w:p>
+            <w:r>
+              <w:t>*</w:t>
+            </w:r>
+            <w:r>
+              <w:t>Quantidade de estrela</w:t>
+            </w:r>
+          </w:p>
+        </w:tc>
+        <w:tc>
+          <w:tcPr>
+            <w:tcW w:w="4530" w:type="dxa"/>
+          </w:tcPr>
+          <w:p>
+            <w:r>
+              <w:t>Este campo será um conjunto de 5 estrelas onde o usuário deverá qualificar o serviço prestado entre 0 e 5 estrelas.</w:t>
+            </w:r>
+          </w:p>
+        </w:tc>
+      </w:tr>
+      <w:tr>
+        <w:tc>
+          <w:tcPr>
+            <w:tcW w:w="4530" w:type="dxa"/>
+          </w:tcPr>
+          <w:p>
+            <w:r>
+              <w:t>Comentário</w:t>
+            </w:r>
+          </w:p>
+        </w:tc>
+        <w:tc>
+          <w:tcPr>
+            <w:tcW w:w="4530" w:type="dxa"/>
+          </w:tcPr>
+          <w:p>
+            <w:r>
+              <w:t>Campo para</w:t>
+            </w:r>
+            <w:r>
+              <w:t xml:space="preserve"> comentários sobre o serviço prestado.</w:t>
+            </w:r>
+          </w:p>
+        </w:tc>
+      </w:tr>
+    </w:tbl>
+    <w:p>
+      <w:pPr>
+        <w:rPr>
+          <w:i/>
+        </w:rPr>
+      </w:pPr>
+      <w:r>
+        <w:rPr>
+          <w:i/>
+        </w:rPr>
+        <w:t xml:space="preserve">(*) Campo que possuir tal símbolo é considerado de preenchimento obrigatório </w:t>
+      </w:r>
+    </w:p>
+    <w:p>
+      <w:pPr>
+        <w:jc w:val="both"/>
+      </w:pPr>
+    </w:p>
+    <w:p>
+      <w:r>
+        <w:rPr>
+          <w:b/>
+        </w:rPr>
+        <w:t xml:space="preserve">Prioridade: </w:t>
+      </w:r>
+      <w:r>
+        <w:rPr>
+          <w:b/>
+        </w:rPr>
+        <w:tab/>
+        <w:t>[</w:t>
+      </w:r>
+      <w:r>
+        <w:rPr>
+          <w:b/>
+        </w:rPr>
+        <w:t>X</w:t>
+      </w:r>
+      <w:r>
+        <w:rPr>
+          <w:b/>
+        </w:rPr>
+        <w:t xml:space="preserve">] </w:t>
+      </w:r>
+      <w:r>
+        <w:t>Essencial</w:t>
+      </w:r>
+      <w:r>
+        <w:tab/>
+      </w:r>
+      <w:proofErr w:type="gramStart"/>
+      <w:r>
+        <w:tab/>
+      </w:r>
+      <w:r>
+        <w:rPr>
+          <w:b/>
+        </w:rPr>
+        <w:t>[</w:t>
+      </w:r>
+      <w:r>
+        <w:rPr>
+          <w:b/>
+        </w:rPr>
+        <w:t xml:space="preserve"> </w:t>
+      </w:r>
+      <w:r>
+        <w:rPr>
+          <w:b/>
+        </w:rPr>
+        <w:t>]</w:t>
+      </w:r>
+      <w:proofErr w:type="gramEnd"/>
+      <w:r>
+        <w:rPr>
+          <w:b/>
+        </w:rPr>
+        <w:t xml:space="preserve"> </w:t>
+      </w:r>
+      <w:r>
+        <w:t xml:space="preserve">Importante </w:t>
+      </w:r>
+      <w:r>
+        <w:tab/>
+      </w:r>
+      <w:r>
+        <w:tab/>
+      </w:r>
+      <w:r>
+        <w:rPr>
+          <w:b/>
+        </w:rPr>
+        <w:t xml:space="preserve">[ ] </w:t>
+      </w:r>
+      <w:r>
+        <w:t>Desejado</w:t>
+      </w:r>
+    </w:p>
+    <w:tbl>
+      <w:tblPr>
+        <w:tblW w:w="9070" w:type="dxa"/>
+        <w:jc w:val="center"/>
+        <w:tblBorders>
+          <w:top w:val="single" w:sz="4" w:space="0" w:color="auto"/>
+          <w:left w:val="single" w:sz="4" w:space="0" w:color="auto"/>
+          <w:bottom w:val="single" w:sz="4" w:space="0" w:color="auto"/>
+          <w:right w:val="single" w:sz="4" w:space="0" w:color="auto"/>
+          <w:insideH w:val="single" w:sz="4" w:space="0" w:color="auto"/>
+          <w:insideV w:val="single" w:sz="4" w:space="0" w:color="auto"/>
+        </w:tblBorders>
+        <w:tblLook w:val="04A0" w:firstRow="1" w:lastRow="0" w:firstColumn="1" w:lastColumn="0" w:noHBand="0" w:noVBand="1"/>
+      </w:tblPr>
+      <w:tblGrid>
+        <w:gridCol w:w="9070"/>
+      </w:tblGrid>
+      <w:tr>
+        <w:trPr>
+          <w:trHeight w:val="268"/>
+          <w:jc w:val="center"/>
+        </w:trPr>
+        <w:tc>
+          <w:tcPr>
+            <w:tcW w:w="9070" w:type="dxa"/>
+            <w:tcBorders>
+              <w:left w:val="nil"/>
+              <w:right w:val="nil"/>
+            </w:tcBorders>
+            <w:shd w:val="clear" w:color="auto" w:fill="auto"/>
+          </w:tcPr>
+          <w:p>
+            <w:pPr>
+              <w:pStyle w:val="PargrafodaLista"/>
+              <w:numPr>
+                <w:ilvl w:val="0"/>
+                <w:numId w:val="22"/>
+              </w:numPr>
+              <w:ind w:right="14"/>
+              <w:jc w:val="center"/>
+              <w:rPr>
+                <w:rFonts w:cs="Arial"/>
+                <w:b/>
+                <w:szCs w:val="22"/>
+              </w:rPr>
+            </w:pPr>
+            <w:r>
+              <w:rPr>
+                <w:rFonts w:cs="Arial"/>
+                <w:b/>
+                <w:szCs w:val="22"/>
+              </w:rPr>
+              <w:t>Alterar Avaliação de Serviço</w:t>
+            </w:r>
+          </w:p>
+        </w:tc>
+      </w:tr>
+    </w:tbl>
+    <w:p>
+      <w:pPr>
+        <w:ind w:firstLine="720"/>
+        <w:jc w:val="both"/>
+      </w:pPr>
+      <w:r>
+        <w:rPr>
+          <w:b/>
+        </w:rPr>
+        <w:t xml:space="preserve">Ator: </w:t>
+      </w:r>
+      <w:proofErr w:type="spellStart"/>
+      <w:r>
+        <w:t>User</w:t>
+      </w:r>
+      <w:proofErr w:type="spellEnd"/>
+      <w:r>
+        <w:t>.</w:t>
+      </w:r>
+    </w:p>
+    <w:p>
+      <w:pPr>
+        <w:jc w:val="both"/>
+      </w:pPr>
+      <w:r>
+        <w:t xml:space="preserve">Este requisito funcional inicia quando o </w:t>
+      </w:r>
+      <w:proofErr w:type="spellStart"/>
+      <w:r>
+        <w:t>User</w:t>
+      </w:r>
+      <w:proofErr w:type="spellEnd"/>
+      <w:r>
+        <w:t xml:space="preserve"> </w:t>
+      </w:r>
+      <w:r>
+        <w:t xml:space="preserve">decide por alterar uma avaliação realizada por ele mesmo. Os dados que poderão ser alterados são os mesmos listados na Tabela 6 do </w:t>
+      </w:r>
+      <w:r>
+        <w:rPr>
+          <w:b/>
+        </w:rPr>
+        <w:t>[RFS09]</w:t>
+      </w:r>
+      <w:r>
+        <w:t>.</w:t>
+      </w:r>
+    </w:p>
+    <w:p>
+      <w:pPr>
+        <w:jc w:val="both"/>
+      </w:pPr>
+    </w:p>
+    <w:p>
+      <w:r>
+        <w:rPr>
+          <w:b/>
+        </w:rPr>
+        <w:t xml:space="preserve">Prioridade: </w:t>
+      </w:r>
+      <w:r>
+        <w:rPr>
+          <w:b/>
+        </w:rPr>
+        <w:tab/>
+        <w:t xml:space="preserve">[X] </w:t>
+      </w:r>
+      <w:r>
+        <w:t>Essencial</w:t>
+      </w:r>
+      <w:r>
+        <w:tab/>
+      </w:r>
+      <w:proofErr w:type="gramStart"/>
+      <w:r>
+        <w:tab/>
+      </w:r>
+      <w:r>
+        <w:rPr>
+          <w:b/>
+        </w:rPr>
+        <w:t>[ ]</w:t>
+      </w:r>
+      <w:proofErr w:type="gramEnd"/>
+      <w:r>
+        <w:rPr>
+          <w:b/>
+        </w:rPr>
+        <w:t xml:space="preserve"> </w:t>
+      </w:r>
+      <w:r>
+        <w:t xml:space="preserve">Importante </w:t>
+      </w:r>
+      <w:r>
+        <w:tab/>
+      </w:r>
+      <w:r>
+        <w:tab/>
+      </w:r>
+      <w:r>
+        <w:rPr>
+          <w:b/>
+        </w:rPr>
+        <w:t xml:space="preserve">[ ] </w:t>
+      </w:r>
+      <w:r>
+        <w:t>Desejado</w:t>
+      </w:r>
+    </w:p>
+    <w:tbl>
+      <w:tblPr>
+        <w:tblW w:w="9070" w:type="dxa"/>
+        <w:jc w:val="center"/>
+        <w:tblBorders>
+          <w:top w:val="single" w:sz="4" w:space="0" w:color="auto"/>
+          <w:left w:val="single" w:sz="4" w:space="0" w:color="auto"/>
+          <w:bottom w:val="single" w:sz="4" w:space="0" w:color="auto"/>
+          <w:right w:val="single" w:sz="4" w:space="0" w:color="auto"/>
+          <w:insideH w:val="single" w:sz="4" w:space="0" w:color="auto"/>
+          <w:insideV w:val="single" w:sz="4" w:space="0" w:color="auto"/>
+        </w:tblBorders>
+        <w:tblLook w:val="04A0" w:firstRow="1" w:lastRow="0" w:firstColumn="1" w:lastColumn="0" w:noHBand="0" w:noVBand="1"/>
+      </w:tblPr>
+      <w:tblGrid>
+        <w:gridCol w:w="9070"/>
+      </w:tblGrid>
+      <w:tr>
+        <w:trPr>
+          <w:trHeight w:val="268"/>
+          <w:jc w:val="center"/>
+        </w:trPr>
+        <w:tc>
+          <w:tcPr>
+            <w:tcW w:w="9070" w:type="dxa"/>
+            <w:tcBorders>
+              <w:left w:val="nil"/>
+              <w:right w:val="nil"/>
+            </w:tcBorders>
+            <w:shd w:val="clear" w:color="auto" w:fill="auto"/>
+          </w:tcPr>
+          <w:p>
+            <w:pPr>
+              <w:pStyle w:val="PargrafodaLista"/>
+              <w:numPr>
+                <w:ilvl w:val="0"/>
+                <w:numId w:val="22"/>
+              </w:numPr>
+              <w:ind w:right="14"/>
+              <w:jc w:val="center"/>
+              <w:rPr>
+                <w:rFonts w:cs="Arial"/>
+                <w:b/>
+                <w:szCs w:val="22"/>
+              </w:rPr>
+            </w:pPr>
+            <w:r>
+              <w:rPr>
+                <w:rFonts w:cs="Arial"/>
+                <w:b/>
+                <w:szCs w:val="22"/>
+              </w:rPr>
+              <w:t>Remover avaliação</w:t>
+            </w:r>
+          </w:p>
+        </w:tc>
+      </w:tr>
+    </w:tbl>
+    <w:p>
+      <w:pPr>
+        <w:ind w:firstLine="720"/>
+        <w:jc w:val="both"/>
+      </w:pPr>
+      <w:r>
+        <w:rPr>
+          <w:b/>
+        </w:rPr>
+        <w:t xml:space="preserve">Ator: </w:t>
+      </w:r>
+      <w:r>
+        <w:t>Admin</w:t>
+      </w:r>
+      <w:r>
+        <w:t>istrador</w:t>
+      </w:r>
+    </w:p>
+    <w:p>
+      <w:pPr>
+        <w:jc w:val="both"/>
+      </w:pPr>
+      <w:r>
+        <w:t xml:space="preserve">Este requisito funcional inicia quando o </w:t>
+      </w:r>
+      <w:r>
+        <w:t>Admin</w:t>
+      </w:r>
+      <w:r>
+        <w:rPr>
+          <w:b/>
+        </w:rPr>
+        <w:t xml:space="preserve"> </w:t>
+      </w:r>
+      <w:r>
+        <w:t>decide remover alguma avaliação cadastrada por um usuário. O sistema deve garantir que apenas o Admin possa remover uma avaliação</w:t>
+      </w:r>
+      <w:r>
+        <w:t xml:space="preserve">. </w:t>
+      </w:r>
+      <w:r>
+        <w:lastRenderedPageBreak/>
+        <w:t xml:space="preserve">Para isso a busca será dada pelo filtro de busca por serviço do </w:t>
+      </w:r>
+      <w:r>
+        <w:rPr>
+          <w:b/>
+        </w:rPr>
+        <w:t xml:space="preserve">[RFS07] </w:t>
+      </w:r>
+      <w:r>
+        <w:t>e em seguida listar todas as avaliações que este profissional possui. Os filtros de avaliação possíveis serão pela quantidade de estrela e pela data da avaliação.</w:t>
+      </w:r>
+    </w:p>
+    <w:p>
+      <w:pPr>
+        <w:jc w:val="both"/>
+      </w:pPr>
+      <w:r>
+        <w:t>Para listar as avaliações o sistema seguirá o seguinte modelo:</w:t>
+      </w:r>
+    </w:p>
+    <w:p>
+      <w:pPr>
+        <w:jc w:val="both"/>
+        <w:rPr>
+          <w:b/>
+        </w:rPr>
+      </w:pPr>
+      <w:r>
+        <w:rPr>
+          <w:b/>
+        </w:rPr>
+        <w:tab/>
+      </w:r>
+      <w:r>
+        <w:rPr>
+          <w:b/>
+        </w:rPr>
+        <w:t xml:space="preserve">Nome: </w:t>
+      </w:r>
+      <w:r>
+        <w:rPr>
+          <w:b/>
+        </w:rPr>
+        <w:t xml:space="preserve">Lucas </w:t>
+      </w:r>
+      <w:proofErr w:type="spellStart"/>
+      <w:r>
+        <w:rPr>
+          <w:b/>
+        </w:rPr>
+        <w:t>Lamounier</w:t>
+      </w:r>
+      <w:proofErr w:type="spellEnd"/>
+    </w:p>
+    <w:p>
+      <w:pPr>
+        <w:jc w:val="both"/>
+        <w:rPr>
+          <w:b/>
+        </w:rPr>
+      </w:pPr>
+      <w:r>
+        <w:rPr>
+          <w:b/>
+        </w:rPr>
+        <w:tab/>
+      </w:r>
+      <w:r>
+        <w:rPr>
+          <w:b/>
+        </w:rPr>
+        <w:tab/>
+        <w:t>&amp;5 estrelas</w:t>
+      </w:r>
+      <w:bookmarkStart w:id="47" w:name="_GoBack"/>
+      <w:bookmarkEnd w:id="47"/>
+    </w:p>
+    <w:p>
+      <w:pPr>
+        <w:jc w:val="both"/>
+        <w:rPr>
+          <w:b/>
+        </w:rPr>
+      </w:pPr>
+      <w:r>
+        <w:rPr>
+          <w:b/>
+        </w:rPr>
+        <w:tab/>
+      </w:r>
+      <w:r>
+        <w:rPr>
+          <w:b/>
+        </w:rPr>
+        <w:tab/>
+        <w:t>&amp;5 estrelas</w:t>
+      </w:r>
+    </w:p>
+    <w:p>
+      <w:pPr>
+        <w:jc w:val="both"/>
+        <w:rPr>
+          <w:b/>
+        </w:rPr>
+      </w:pPr>
+      <w:r>
+        <w:rPr>
+          <w:b/>
+        </w:rPr>
+        <w:tab/>
+      </w:r>
+      <w:r>
+        <w:rPr>
+          <w:b/>
+        </w:rPr>
+        <w:tab/>
+        <w:t>&amp;</w:t>
+      </w:r>
+      <w:r>
+        <w:rPr>
+          <w:b/>
+        </w:rPr>
+        <w:t>4</w:t>
+      </w:r>
+      <w:r>
+        <w:rPr>
+          <w:b/>
+        </w:rPr>
+        <w:t xml:space="preserve"> estrelas</w:t>
+      </w:r>
+    </w:p>
+    <w:p>
+      <w:pPr>
+        <w:jc w:val="both"/>
+        <w:rPr>
+          <w:b/>
+        </w:rPr>
+      </w:pPr>
+      <w:r>
+        <w:rPr>
+          <w:b/>
+        </w:rPr>
+        <w:tab/>
+      </w:r>
+      <w:r>
+        <w:rPr>
+          <w:b/>
+        </w:rPr>
+        <w:tab/>
+        <w:t>&amp;</w:t>
+      </w:r>
+      <w:r>
+        <w:rPr>
+          <w:b/>
+        </w:rPr>
+        <w:t>2</w:t>
+      </w:r>
+      <w:r>
+        <w:rPr>
+          <w:b/>
+        </w:rPr>
+        <w:t xml:space="preserve"> estrelas</w:t>
+      </w:r>
+    </w:p>
+    <w:p>
+      <w:pPr>
+        <w:jc w:val="both"/>
+        <w:rPr>
+          <w:b/>
+        </w:rPr>
+      </w:pPr>
+      <w:r>
+        <w:rPr>
+          <w:b/>
+        </w:rPr>
+        <w:tab/>
+      </w:r>
+      <w:r>
+        <w:rPr>
+          <w:b/>
+        </w:rPr>
+        <w:tab/>
+        <w:t>&amp;</w:t>
+      </w:r>
+      <w:r>
+        <w:rPr>
+          <w:b/>
+        </w:rPr>
+        <w:t>1</w:t>
+      </w:r>
+      <w:r>
+        <w:rPr>
+          <w:b/>
+        </w:rPr>
+        <w:t xml:space="preserve"> estrelas</w:t>
+      </w:r>
+    </w:p>
+    <w:p>
+      <w:pPr>
+        <w:jc w:val="both"/>
+      </w:pPr>
+      <w:r>
+        <w:t>Cada avaliação será um link para mostrar as informações daquela avaliação. Que conterá uma opção para removê-la.</w:t>
+      </w:r>
+    </w:p>
+    <w:p>
+      <w:r>
+        <w:rPr>
+          <w:b/>
+        </w:rPr>
+        <w:t xml:space="preserve">Prioridade: </w:t>
+      </w:r>
+      <w:r>
+        <w:rPr>
+          <w:b/>
+        </w:rPr>
+        <w:tab/>
+        <w:t xml:space="preserve">[X] </w:t>
+      </w:r>
+      <w:r>
+        <w:t>Essencial</w:t>
+      </w:r>
+      <w:r>
+        <w:tab/>
+      </w:r>
+      <w:proofErr w:type="gramStart"/>
+      <w:r>
+        <w:tab/>
+      </w:r>
+      <w:r>
+        <w:rPr>
+          <w:b/>
+        </w:rPr>
+        <w:t>[ ]</w:t>
+      </w:r>
+      <w:proofErr w:type="gramEnd"/>
+      <w:r>
+        <w:rPr>
+          <w:b/>
+        </w:rPr>
+        <w:t xml:space="preserve"> </w:t>
+      </w:r>
+      <w:r>
+        <w:t xml:space="preserve">Importante </w:t>
+      </w:r>
+      <w:r>
+        <w:tab/>
+      </w:r>
+      <w:r>
+        <w:tab/>
+      </w:r>
+      <w:r>
+        <w:rPr>
+          <w:b/>
+        </w:rPr>
+        <w:t xml:space="preserve">[ ] </w:t>
+      </w:r>
+      <w:r>
+        <w:t>Desejado</w:t>
+      </w:r>
+    </w:p>
     <w:p/>
     <w:p>
       <w:pPr>
         <w:pStyle w:val="Ttulo2"/>
       </w:pPr>
-      <w:bookmarkStart w:id="47" w:name="_Toc480198143"/>
+      <w:bookmarkStart w:id="48" w:name="_Toc480198143"/>
       <w:r>
         <w:t>Relatórios</w:t>
       </w:r>
-      <w:bookmarkEnd w:id="47"/>
+      <w:bookmarkEnd w:id="48"/>
     </w:p>
     <w:tbl>
       <w:tblPr>
@@ -9726,7 +10600,7 @@
       </w:r>
       <w:proofErr w:type="gramStart"/>
       <w:r>
-        <w:t>quanto Profissionais</w:t>
+        <w:t>quanto Profissional</w:t>
       </w:r>
       <w:proofErr w:type="gramEnd"/>
       <w:r>
@@ -10047,6 +10921,7 @@
         <w:rPr>
           <w:rFonts w:cs="Arial"/>
         </w:rPr>
+        <w:lastRenderedPageBreak/>
         <w:t xml:space="preserve">A partir da </w:t>
       </w:r>
       <w:r>
@@ -10102,8 +10977,6 @@
         </w:rPr>
         <w:t>1</w:t>
       </w:r>
-      <w:bookmarkStart w:id="48" w:name="_GoBack"/>
-      <w:bookmarkEnd w:id="48"/>
       <w:r>
         <w:rPr>
           <w:rFonts w:cs="Arial"/>
@@ -10150,7 +11023,6 @@
           <w:b/>
           <w:i/>
         </w:rPr>
-        <w:lastRenderedPageBreak/>
         <w:t>Figura-0</w:t>
       </w:r>
       <w:r>
@@ -10222,7 +11094,7 @@
                     <pic:cNvPicPr/>
                   </pic:nvPicPr>
                   <pic:blipFill>
-                    <a:blip r:embed="rId12">
+                    <a:blip r:embed="rId11">
                       <a:extLst>
                         <a:ext uri="{28A0092B-C50C-407E-A947-70E740481C1C}">
                           <a14:useLocalDpi xmlns:a14="http://schemas.microsoft.com/office/drawing/2010/main" val="0"/>
@@ -10366,7 +11238,7 @@
                     <pic:cNvPicPr/>
                   </pic:nvPicPr>
                   <pic:blipFill>
-                    <a:blip r:embed="rId13">
+                    <a:blip r:embed="rId12">
                       <a:extLst>
                         <a:ext uri="{28A0092B-C50C-407E-A947-70E740481C1C}">
                           <a14:useLocalDpi xmlns:a14="http://schemas.microsoft.com/office/drawing/2010/main" val="0"/>
@@ -10406,6 +11278,7 @@
         <w:rPr>
           <w:b/>
         </w:rPr>
+        <w:lastRenderedPageBreak/>
         <w:t>Prioridade:</w:t>
       </w:r>
       <w:r>
@@ -10483,7 +11356,6 @@
       <w:bookmarkStart w:id="52" w:name="_Toc493669723"/>
       <w:bookmarkEnd w:id="33"/>
       <w:r>
-        <w:lastRenderedPageBreak/>
         <w:t>Requisitos não funcionais</w:t>
       </w:r>
       <w:bookmarkEnd w:id="49"/>
@@ -11454,6 +12326,7 @@
         <w:rPr>
           <w:i w:val="0"/>
         </w:rPr>
+        <w:lastRenderedPageBreak/>
         <w:t>O sistema realizará um Backup dos prontuários dos pacientes em um servidor em nuvem o qual será especificado pela clínica médica. Será realizado o Backup no começo da semana, mas também haverá a opção de alteração deste período pela clínica.</w:t>
       </w:r>
     </w:p>
@@ -12234,6 +13107,7 @@
           <w:b/>
           <w:bCs/>
         </w:rPr>
+        <w:lastRenderedPageBreak/>
         <w:t>Representante do contratando</w:t>
       </w:r>
       <w:r>
@@ -12303,7 +13177,6 @@
           <w:noProof/>
           <w:sz w:val="20"/>
         </w:rPr>
-        <w:lastRenderedPageBreak/>
         <mc:AlternateContent>
           <mc:Choice Requires="wps">
             <w:drawing>
@@ -12512,8 +13385,8 @@
       </w:pPr>
     </w:p>
     <w:sectPr>
-      <w:headerReference w:type="default" r:id="rId14"/>
-      <w:footerReference w:type="default" r:id="rId15"/>
+      <w:headerReference w:type="default" r:id="rId13"/>
+      <w:footerReference w:type="default" r:id="rId14"/>
       <w:pgSz w:w="11906" w:h="16838" w:code="9"/>
       <w:pgMar w:top="1701" w:right="1418" w:bottom="1899" w:left="1418" w:header="720" w:footer="471" w:gutter="0"/>
       <w:cols w:space="720"/>
@@ -13736,6 +14609,92 @@
     </w:lvl>
   </w:abstractNum>
   <w:abstractNum w:abstractNumId="9" w15:restartNumberingAfterBreak="0">
+    <w:nsid w:val="22820723"/>
+    <w:multiLevelType w:val="hybridMultilevel"/>
+    <w:tmpl w:val="02DE7200"/>
+    <w:lvl w:ilvl="0" w:tplc="0416000F">
+      <w:start w:val="1"/>
+      <w:numFmt w:val="decimal"/>
+      <w:lvlText w:val="%1."/>
+      <w:lvlJc w:val="left"/>
+      <w:pPr>
+        <w:ind w:left="720" w:hanging="360"/>
+      </w:pPr>
+    </w:lvl>
+    <w:lvl w:ilvl="1" w:tplc="04160019" w:tentative="1">
+      <w:start w:val="1"/>
+      <w:numFmt w:val="lowerLetter"/>
+      <w:lvlText w:val="%2."/>
+      <w:lvlJc w:val="left"/>
+      <w:pPr>
+        <w:ind w:left="1440" w:hanging="360"/>
+      </w:pPr>
+    </w:lvl>
+    <w:lvl w:ilvl="2" w:tplc="0416001B" w:tentative="1">
+      <w:start w:val="1"/>
+      <w:numFmt w:val="lowerRoman"/>
+      <w:lvlText w:val="%3."/>
+      <w:lvlJc w:val="right"/>
+      <w:pPr>
+        <w:ind w:left="2160" w:hanging="180"/>
+      </w:pPr>
+    </w:lvl>
+    <w:lvl w:ilvl="3" w:tplc="0416000F" w:tentative="1">
+      <w:start w:val="1"/>
+      <w:numFmt w:val="decimal"/>
+      <w:lvlText w:val="%4."/>
+      <w:lvlJc w:val="left"/>
+      <w:pPr>
+        <w:ind w:left="2880" w:hanging="360"/>
+      </w:pPr>
+    </w:lvl>
+    <w:lvl w:ilvl="4" w:tplc="04160019" w:tentative="1">
+      <w:start w:val="1"/>
+      <w:numFmt w:val="lowerLetter"/>
+      <w:lvlText w:val="%5."/>
+      <w:lvlJc w:val="left"/>
+      <w:pPr>
+        <w:ind w:left="3600" w:hanging="360"/>
+      </w:pPr>
+    </w:lvl>
+    <w:lvl w:ilvl="5" w:tplc="0416001B" w:tentative="1">
+      <w:start w:val="1"/>
+      <w:numFmt w:val="lowerRoman"/>
+      <w:lvlText w:val="%6."/>
+      <w:lvlJc w:val="right"/>
+      <w:pPr>
+        <w:ind w:left="4320" w:hanging="180"/>
+      </w:pPr>
+    </w:lvl>
+    <w:lvl w:ilvl="6" w:tplc="0416000F" w:tentative="1">
+      <w:start w:val="1"/>
+      <w:numFmt w:val="decimal"/>
+      <w:lvlText w:val="%7."/>
+      <w:lvlJc w:val="left"/>
+      <w:pPr>
+        <w:ind w:left="5040" w:hanging="360"/>
+      </w:pPr>
+    </w:lvl>
+    <w:lvl w:ilvl="7" w:tplc="04160019" w:tentative="1">
+      <w:start w:val="1"/>
+      <w:numFmt w:val="lowerLetter"/>
+      <w:lvlText w:val="%8."/>
+      <w:lvlJc w:val="left"/>
+      <w:pPr>
+        <w:ind w:left="5760" w:hanging="360"/>
+      </w:pPr>
+    </w:lvl>
+    <w:lvl w:ilvl="8" w:tplc="0416001B" w:tentative="1">
+      <w:start w:val="1"/>
+      <w:numFmt w:val="lowerRoman"/>
+      <w:lvlText w:val="%9."/>
+      <w:lvlJc w:val="right"/>
+      <w:pPr>
+        <w:ind w:left="6480" w:hanging="180"/>
+      </w:pPr>
+    </w:lvl>
+  </w:abstractNum>
+  <w:abstractNum w:abstractNumId="10" w15:restartNumberingAfterBreak="0">
     <w:nsid w:val="27801166"/>
     <w:multiLevelType w:val="hybridMultilevel"/>
     <w:tmpl w:val="5DA62FFC"/>
@@ -13848,7 +14807,7 @@
       </w:rPr>
     </w:lvl>
   </w:abstractNum>
-  <w:abstractNum w:abstractNumId="10" w15:restartNumberingAfterBreak="0">
+  <w:abstractNum w:abstractNumId="11" w15:restartNumberingAfterBreak="0">
     <w:nsid w:val="29513063"/>
     <w:multiLevelType w:val="hybridMultilevel"/>
     <w:tmpl w:val="1B700C16"/>
@@ -13961,7 +14920,7 @@
       </w:rPr>
     </w:lvl>
   </w:abstractNum>
-  <w:abstractNum w:abstractNumId="11" w15:restartNumberingAfterBreak="0">
+  <w:abstractNum w:abstractNumId="12" w15:restartNumberingAfterBreak="0">
     <w:nsid w:val="393910AF"/>
     <w:multiLevelType w:val="hybridMultilevel"/>
     <w:tmpl w:val="6A86FCA4"/>
@@ -14074,11 +15033,11 @@
       </w:rPr>
     </w:lvl>
   </w:abstractNum>
-  <w:abstractNum w:abstractNumId="12" w15:restartNumberingAfterBreak="0">
+  <w:abstractNum w:abstractNumId="13" w15:restartNumberingAfterBreak="0">
     <w:nsid w:val="3C3B51AF"/>
     <w:multiLevelType w:val="hybridMultilevel"/>
-    <w:tmpl w:val="513E4060"/>
-    <w:lvl w:ilvl="0" w:tplc="A50AFCBC">
+    <w:tmpl w:val="A26ED20A"/>
+    <w:lvl w:ilvl="0" w:tplc="1E10A046">
       <w:start w:val="1"/>
       <w:numFmt w:val="decimal"/>
       <w:lvlText w:val="[RFS0%1]"/>
@@ -14163,7 +15122,96 @@
       </w:pPr>
     </w:lvl>
   </w:abstractNum>
-  <w:abstractNum w:abstractNumId="13" w15:restartNumberingAfterBreak="0">
+  <w:abstractNum w:abstractNumId="14" w15:restartNumberingAfterBreak="0">
+    <w:nsid w:val="3EE46026"/>
+    <w:multiLevelType w:val="hybridMultilevel"/>
+    <w:tmpl w:val="A6BADFE6"/>
+    <w:lvl w:ilvl="0" w:tplc="1E10A046">
+      <w:start w:val="1"/>
+      <w:numFmt w:val="decimal"/>
+      <w:lvlText w:val="[RFS0%1]"/>
+      <w:lvlJc w:val="left"/>
+      <w:pPr>
+        <w:ind w:left="760" w:hanging="360"/>
+      </w:pPr>
+      <w:rPr>
+        <w:rFonts w:hint="default"/>
+      </w:rPr>
+    </w:lvl>
+    <w:lvl w:ilvl="1" w:tplc="04160019" w:tentative="1">
+      <w:start w:val="1"/>
+      <w:numFmt w:val="lowerLetter"/>
+      <w:lvlText w:val="%2."/>
+      <w:lvlJc w:val="left"/>
+      <w:pPr>
+        <w:ind w:left="1440" w:hanging="360"/>
+      </w:pPr>
+    </w:lvl>
+    <w:lvl w:ilvl="2" w:tplc="0416001B" w:tentative="1">
+      <w:start w:val="1"/>
+      <w:numFmt w:val="lowerRoman"/>
+      <w:lvlText w:val="%3."/>
+      <w:lvlJc w:val="right"/>
+      <w:pPr>
+        <w:ind w:left="2160" w:hanging="180"/>
+      </w:pPr>
+    </w:lvl>
+    <w:lvl w:ilvl="3" w:tplc="0416000F" w:tentative="1">
+      <w:start w:val="1"/>
+      <w:numFmt w:val="decimal"/>
+      <w:lvlText w:val="%4."/>
+      <w:lvlJc w:val="left"/>
+      <w:pPr>
+        <w:ind w:left="2880" w:hanging="360"/>
+      </w:pPr>
+    </w:lvl>
+    <w:lvl w:ilvl="4" w:tplc="04160019" w:tentative="1">
+      <w:start w:val="1"/>
+      <w:numFmt w:val="lowerLetter"/>
+      <w:lvlText w:val="%5."/>
+      <w:lvlJc w:val="left"/>
+      <w:pPr>
+        <w:ind w:left="3600" w:hanging="360"/>
+      </w:pPr>
+    </w:lvl>
+    <w:lvl w:ilvl="5" w:tplc="0416001B" w:tentative="1">
+      <w:start w:val="1"/>
+      <w:numFmt w:val="lowerRoman"/>
+      <w:lvlText w:val="%6."/>
+      <w:lvlJc w:val="right"/>
+      <w:pPr>
+        <w:ind w:left="4320" w:hanging="180"/>
+      </w:pPr>
+    </w:lvl>
+    <w:lvl w:ilvl="6" w:tplc="0416000F" w:tentative="1">
+      <w:start w:val="1"/>
+      <w:numFmt w:val="decimal"/>
+      <w:lvlText w:val="%7."/>
+      <w:lvlJc w:val="left"/>
+      <w:pPr>
+        <w:ind w:left="5040" w:hanging="360"/>
+      </w:pPr>
+    </w:lvl>
+    <w:lvl w:ilvl="7" w:tplc="04160019" w:tentative="1">
+      <w:start w:val="1"/>
+      <w:numFmt w:val="lowerLetter"/>
+      <w:lvlText w:val="%8."/>
+      <w:lvlJc w:val="left"/>
+      <w:pPr>
+        <w:ind w:left="5760" w:hanging="360"/>
+      </w:pPr>
+    </w:lvl>
+    <w:lvl w:ilvl="8" w:tplc="0416001B" w:tentative="1">
+      <w:start w:val="1"/>
+      <w:numFmt w:val="lowerRoman"/>
+      <w:lvlText w:val="%9."/>
+      <w:lvlJc w:val="right"/>
+      <w:pPr>
+        <w:ind w:left="6480" w:hanging="180"/>
+      </w:pPr>
+    </w:lvl>
+  </w:abstractNum>
+  <w:abstractNum w:abstractNumId="15" w15:restartNumberingAfterBreak="0">
     <w:nsid w:val="473746AA"/>
     <w:multiLevelType w:val="hybridMultilevel"/>
     <w:tmpl w:val="40346700"/>
@@ -14276,7 +15324,7 @@
       </w:rPr>
     </w:lvl>
   </w:abstractNum>
-  <w:abstractNum w:abstractNumId="14" w15:restartNumberingAfterBreak="0">
+  <w:abstractNum w:abstractNumId="16" w15:restartNumberingAfterBreak="0">
     <w:nsid w:val="59BF2F46"/>
     <w:multiLevelType w:val="hybridMultilevel"/>
     <w:tmpl w:val="B470B148"/>
@@ -14389,7 +15437,7 @@
       </w:rPr>
     </w:lvl>
   </w:abstractNum>
-  <w:abstractNum w:abstractNumId="15" w15:restartNumberingAfterBreak="0">
+  <w:abstractNum w:abstractNumId="17" w15:restartNumberingAfterBreak="0">
     <w:nsid w:val="5C200AE4"/>
     <w:multiLevelType w:val="hybridMultilevel"/>
     <w:tmpl w:val="F56850A0"/>
@@ -14502,7 +15550,93 @@
       </w:rPr>
     </w:lvl>
   </w:abstractNum>
-  <w:abstractNum w:abstractNumId="16" w15:restartNumberingAfterBreak="0">
+  <w:abstractNum w:abstractNumId="18" w15:restartNumberingAfterBreak="0">
+    <w:nsid w:val="5D48589C"/>
+    <w:multiLevelType w:val="hybridMultilevel"/>
+    <w:tmpl w:val="4E569ED6"/>
+    <w:lvl w:ilvl="0" w:tplc="0416000F">
+      <w:start w:val="1"/>
+      <w:numFmt w:val="decimal"/>
+      <w:lvlText w:val="%1."/>
+      <w:lvlJc w:val="left"/>
+      <w:pPr>
+        <w:ind w:left="720" w:hanging="360"/>
+      </w:pPr>
+    </w:lvl>
+    <w:lvl w:ilvl="1" w:tplc="04160019" w:tentative="1">
+      <w:start w:val="1"/>
+      <w:numFmt w:val="lowerLetter"/>
+      <w:lvlText w:val="%2."/>
+      <w:lvlJc w:val="left"/>
+      <w:pPr>
+        <w:ind w:left="1440" w:hanging="360"/>
+      </w:pPr>
+    </w:lvl>
+    <w:lvl w:ilvl="2" w:tplc="0416001B" w:tentative="1">
+      <w:start w:val="1"/>
+      <w:numFmt w:val="lowerRoman"/>
+      <w:lvlText w:val="%3."/>
+      <w:lvlJc w:val="right"/>
+      <w:pPr>
+        <w:ind w:left="2160" w:hanging="180"/>
+      </w:pPr>
+    </w:lvl>
+    <w:lvl w:ilvl="3" w:tplc="0416000F" w:tentative="1">
+      <w:start w:val="1"/>
+      <w:numFmt w:val="decimal"/>
+      <w:lvlText w:val="%4."/>
+      <w:lvlJc w:val="left"/>
+      <w:pPr>
+        <w:ind w:left="2880" w:hanging="360"/>
+      </w:pPr>
+    </w:lvl>
+    <w:lvl w:ilvl="4" w:tplc="04160019" w:tentative="1">
+      <w:start w:val="1"/>
+      <w:numFmt w:val="lowerLetter"/>
+      <w:lvlText w:val="%5."/>
+      <w:lvlJc w:val="left"/>
+      <w:pPr>
+        <w:ind w:left="3600" w:hanging="360"/>
+      </w:pPr>
+    </w:lvl>
+    <w:lvl w:ilvl="5" w:tplc="0416001B" w:tentative="1">
+      <w:start w:val="1"/>
+      <w:numFmt w:val="lowerRoman"/>
+      <w:lvlText w:val="%6."/>
+      <w:lvlJc w:val="right"/>
+      <w:pPr>
+        <w:ind w:left="4320" w:hanging="180"/>
+      </w:pPr>
+    </w:lvl>
+    <w:lvl w:ilvl="6" w:tplc="0416000F" w:tentative="1">
+      <w:start w:val="1"/>
+      <w:numFmt w:val="decimal"/>
+      <w:lvlText w:val="%7."/>
+      <w:lvlJc w:val="left"/>
+      <w:pPr>
+        <w:ind w:left="5040" w:hanging="360"/>
+      </w:pPr>
+    </w:lvl>
+    <w:lvl w:ilvl="7" w:tplc="04160019" w:tentative="1">
+      <w:start w:val="1"/>
+      <w:numFmt w:val="lowerLetter"/>
+      <w:lvlText w:val="%8."/>
+      <w:lvlJc w:val="left"/>
+      <w:pPr>
+        <w:ind w:left="5760" w:hanging="360"/>
+      </w:pPr>
+    </w:lvl>
+    <w:lvl w:ilvl="8" w:tplc="0416001B" w:tentative="1">
+      <w:start w:val="1"/>
+      <w:numFmt w:val="lowerRoman"/>
+      <w:lvlText w:val="%9."/>
+      <w:lvlJc w:val="right"/>
+      <w:pPr>
+        <w:ind w:left="6480" w:hanging="180"/>
+      </w:pPr>
+    </w:lvl>
+  </w:abstractNum>
+  <w:abstractNum w:abstractNumId="19" w15:restartNumberingAfterBreak="0">
     <w:nsid w:val="5E8849DC"/>
     <w:multiLevelType w:val="hybridMultilevel"/>
     <w:tmpl w:val="7BE80C4A"/>
@@ -14615,7 +15749,7 @@
       </w:rPr>
     </w:lvl>
   </w:abstractNum>
-  <w:abstractNum w:abstractNumId="17" w15:restartNumberingAfterBreak="0">
+  <w:abstractNum w:abstractNumId="20" w15:restartNumberingAfterBreak="0">
     <w:nsid w:val="604B6293"/>
     <w:multiLevelType w:val="multilevel"/>
     <w:tmpl w:val="DA34A448"/>
@@ -14704,7 +15838,7 @@
       </w:pPr>
     </w:lvl>
   </w:abstractNum>
-  <w:abstractNum w:abstractNumId="18" w15:restartNumberingAfterBreak="0">
+  <w:abstractNum w:abstractNumId="21" w15:restartNumberingAfterBreak="0">
     <w:nsid w:val="60BA05C4"/>
     <w:multiLevelType w:val="singleLevel"/>
     <w:tmpl w:val="A162DA34"/>
@@ -14725,7 +15859,7 @@
       </w:rPr>
     </w:lvl>
   </w:abstractNum>
-  <w:abstractNum w:abstractNumId="19" w15:restartNumberingAfterBreak="0">
+  <w:abstractNum w:abstractNumId="22" w15:restartNumberingAfterBreak="0">
     <w:nsid w:val="62D130F3"/>
     <w:multiLevelType w:val="multilevel"/>
     <w:tmpl w:val="457C3272"/>
@@ -14830,7 +15964,7 @@
       </w:rPr>
     </w:lvl>
   </w:abstractNum>
-  <w:abstractNum w:abstractNumId="20" w15:restartNumberingAfterBreak="0">
+  <w:abstractNum w:abstractNumId="23" w15:restartNumberingAfterBreak="0">
     <w:nsid w:val="66BB66F2"/>
     <w:multiLevelType w:val="hybridMultilevel"/>
     <w:tmpl w:val="4B44EC52"/>
@@ -14943,7 +16077,96 @@
       </w:rPr>
     </w:lvl>
   </w:abstractNum>
-  <w:abstractNum w:abstractNumId="21" w15:restartNumberingAfterBreak="0">
+  <w:abstractNum w:abstractNumId="24" w15:restartNumberingAfterBreak="0">
+    <w:nsid w:val="674C2D8A"/>
+    <w:multiLevelType w:val="hybridMultilevel"/>
+    <w:tmpl w:val="1CC6475E"/>
+    <w:lvl w:ilvl="0" w:tplc="1E10A046">
+      <w:start w:val="1"/>
+      <w:numFmt w:val="decimal"/>
+      <w:lvlText w:val="[RFS0%1]"/>
+      <w:lvlJc w:val="left"/>
+      <w:pPr>
+        <w:ind w:left="760" w:hanging="360"/>
+      </w:pPr>
+      <w:rPr>
+        <w:rFonts w:hint="default"/>
+      </w:rPr>
+    </w:lvl>
+    <w:lvl w:ilvl="1" w:tplc="04160019" w:tentative="1">
+      <w:start w:val="1"/>
+      <w:numFmt w:val="lowerLetter"/>
+      <w:lvlText w:val="%2."/>
+      <w:lvlJc w:val="left"/>
+      <w:pPr>
+        <w:ind w:left="1440" w:hanging="360"/>
+      </w:pPr>
+    </w:lvl>
+    <w:lvl w:ilvl="2" w:tplc="0416001B" w:tentative="1">
+      <w:start w:val="1"/>
+      <w:numFmt w:val="lowerRoman"/>
+      <w:lvlText w:val="%3."/>
+      <w:lvlJc w:val="right"/>
+      <w:pPr>
+        <w:ind w:left="2160" w:hanging="180"/>
+      </w:pPr>
+    </w:lvl>
+    <w:lvl w:ilvl="3" w:tplc="0416000F" w:tentative="1">
+      <w:start w:val="1"/>
+      <w:numFmt w:val="decimal"/>
+      <w:lvlText w:val="%4."/>
+      <w:lvlJc w:val="left"/>
+      <w:pPr>
+        <w:ind w:left="2880" w:hanging="360"/>
+      </w:pPr>
+    </w:lvl>
+    <w:lvl w:ilvl="4" w:tplc="04160019" w:tentative="1">
+      <w:start w:val="1"/>
+      <w:numFmt w:val="lowerLetter"/>
+      <w:lvlText w:val="%5."/>
+      <w:lvlJc w:val="left"/>
+      <w:pPr>
+        <w:ind w:left="3600" w:hanging="360"/>
+      </w:pPr>
+    </w:lvl>
+    <w:lvl w:ilvl="5" w:tplc="0416001B" w:tentative="1">
+      <w:start w:val="1"/>
+      <w:numFmt w:val="lowerRoman"/>
+      <w:lvlText w:val="%6."/>
+      <w:lvlJc w:val="right"/>
+      <w:pPr>
+        <w:ind w:left="4320" w:hanging="180"/>
+      </w:pPr>
+    </w:lvl>
+    <w:lvl w:ilvl="6" w:tplc="0416000F" w:tentative="1">
+      <w:start w:val="1"/>
+      <w:numFmt w:val="decimal"/>
+      <w:lvlText w:val="%7."/>
+      <w:lvlJc w:val="left"/>
+      <w:pPr>
+        <w:ind w:left="5040" w:hanging="360"/>
+      </w:pPr>
+    </w:lvl>
+    <w:lvl w:ilvl="7" w:tplc="04160019" w:tentative="1">
+      <w:start w:val="1"/>
+      <w:numFmt w:val="lowerLetter"/>
+      <w:lvlText w:val="%8."/>
+      <w:lvlJc w:val="left"/>
+      <w:pPr>
+        <w:ind w:left="5760" w:hanging="360"/>
+      </w:pPr>
+    </w:lvl>
+    <w:lvl w:ilvl="8" w:tplc="0416001B" w:tentative="1">
+      <w:start w:val="1"/>
+      <w:numFmt w:val="lowerRoman"/>
+      <w:lvlText w:val="%9."/>
+      <w:lvlJc w:val="right"/>
+      <w:pPr>
+        <w:ind w:left="6480" w:hanging="180"/>
+      </w:pPr>
+    </w:lvl>
+  </w:abstractNum>
+  <w:abstractNum w:abstractNumId="25" w15:restartNumberingAfterBreak="0">
     <w:nsid w:val="6C3D1BD2"/>
     <w:multiLevelType w:val="hybridMultilevel"/>
     <w:tmpl w:val="58FA05D4"/>
@@ -15032,7 +16255,7 @@
       </w:pPr>
     </w:lvl>
   </w:abstractNum>
-  <w:abstractNum w:abstractNumId="22" w15:restartNumberingAfterBreak="0">
+  <w:abstractNum w:abstractNumId="26" w15:restartNumberingAfterBreak="0">
     <w:nsid w:val="6E3B1786"/>
     <w:multiLevelType w:val="hybridMultilevel"/>
     <w:tmpl w:val="34B8014E"/>
@@ -15145,7 +16368,96 @@
       </w:rPr>
     </w:lvl>
   </w:abstractNum>
-  <w:abstractNum w:abstractNumId="23" w15:restartNumberingAfterBreak="0">
+  <w:abstractNum w:abstractNumId="27" w15:restartNumberingAfterBreak="0">
+    <w:nsid w:val="70A37545"/>
+    <w:multiLevelType w:val="hybridMultilevel"/>
+    <w:tmpl w:val="513E4060"/>
+    <w:lvl w:ilvl="0" w:tplc="A50AFCBC">
+      <w:start w:val="1"/>
+      <w:numFmt w:val="decimal"/>
+      <w:lvlText w:val="[RFS0%1]"/>
+      <w:lvlJc w:val="left"/>
+      <w:pPr>
+        <w:ind w:left="760" w:hanging="360"/>
+      </w:pPr>
+      <w:rPr>
+        <w:rFonts w:hint="default"/>
+      </w:rPr>
+    </w:lvl>
+    <w:lvl w:ilvl="1" w:tplc="04160019" w:tentative="1">
+      <w:start w:val="1"/>
+      <w:numFmt w:val="lowerLetter"/>
+      <w:lvlText w:val="%2."/>
+      <w:lvlJc w:val="left"/>
+      <w:pPr>
+        <w:ind w:left="1440" w:hanging="360"/>
+      </w:pPr>
+    </w:lvl>
+    <w:lvl w:ilvl="2" w:tplc="0416001B" w:tentative="1">
+      <w:start w:val="1"/>
+      <w:numFmt w:val="lowerRoman"/>
+      <w:lvlText w:val="%3."/>
+      <w:lvlJc w:val="right"/>
+      <w:pPr>
+        <w:ind w:left="2160" w:hanging="180"/>
+      </w:pPr>
+    </w:lvl>
+    <w:lvl w:ilvl="3" w:tplc="0416000F" w:tentative="1">
+      <w:start w:val="1"/>
+      <w:numFmt w:val="decimal"/>
+      <w:lvlText w:val="%4."/>
+      <w:lvlJc w:val="left"/>
+      <w:pPr>
+        <w:ind w:left="2880" w:hanging="360"/>
+      </w:pPr>
+    </w:lvl>
+    <w:lvl w:ilvl="4" w:tplc="04160019" w:tentative="1">
+      <w:start w:val="1"/>
+      <w:numFmt w:val="lowerLetter"/>
+      <w:lvlText w:val="%5."/>
+      <w:lvlJc w:val="left"/>
+      <w:pPr>
+        <w:ind w:left="3600" w:hanging="360"/>
+      </w:pPr>
+    </w:lvl>
+    <w:lvl w:ilvl="5" w:tplc="0416001B" w:tentative="1">
+      <w:start w:val="1"/>
+      <w:numFmt w:val="lowerRoman"/>
+      <w:lvlText w:val="%6."/>
+      <w:lvlJc w:val="right"/>
+      <w:pPr>
+        <w:ind w:left="4320" w:hanging="180"/>
+      </w:pPr>
+    </w:lvl>
+    <w:lvl w:ilvl="6" w:tplc="0416000F" w:tentative="1">
+      <w:start w:val="1"/>
+      <w:numFmt w:val="decimal"/>
+      <w:lvlText w:val="%7."/>
+      <w:lvlJc w:val="left"/>
+      <w:pPr>
+        <w:ind w:left="5040" w:hanging="360"/>
+      </w:pPr>
+    </w:lvl>
+    <w:lvl w:ilvl="7" w:tplc="04160019" w:tentative="1">
+      <w:start w:val="1"/>
+      <w:numFmt w:val="lowerLetter"/>
+      <w:lvlText w:val="%8."/>
+      <w:lvlJc w:val="left"/>
+      <w:pPr>
+        <w:ind w:left="5760" w:hanging="360"/>
+      </w:pPr>
+    </w:lvl>
+    <w:lvl w:ilvl="8" w:tplc="0416001B" w:tentative="1">
+      <w:start w:val="1"/>
+      <w:numFmt w:val="lowerRoman"/>
+      <w:lvlText w:val="%9."/>
+      <w:lvlJc w:val="right"/>
+      <w:pPr>
+        <w:ind w:left="6480" w:hanging="180"/>
+      </w:pPr>
+    </w:lvl>
+  </w:abstractNum>
+  <w:abstractNum w:abstractNumId="28" w15:restartNumberingAfterBreak="0">
     <w:nsid w:val="70EA22E9"/>
     <w:multiLevelType w:val="hybridMultilevel"/>
     <w:tmpl w:val="5C2C650C"/>
@@ -15231,7 +16543,7 @@
       </w:pPr>
     </w:lvl>
   </w:abstractNum>
-  <w:abstractNum w:abstractNumId="24" w15:restartNumberingAfterBreak="0">
+  <w:abstractNum w:abstractNumId="29" w15:restartNumberingAfterBreak="0">
     <w:nsid w:val="73930CFD"/>
     <w:multiLevelType w:val="multilevel"/>
     <w:tmpl w:val="D996FE7E"/>
@@ -15321,7 +16633,7 @@
       </w:pPr>
     </w:lvl>
   </w:abstractNum>
-  <w:abstractNum w:abstractNumId="25" w15:restartNumberingAfterBreak="0">
+  <w:abstractNum w:abstractNumId="30" w15:restartNumberingAfterBreak="0">
     <w:nsid w:val="76060FAA"/>
     <w:multiLevelType w:val="multilevel"/>
     <w:tmpl w:val="246EEEA4"/>
@@ -15381,7 +16693,7 @@
       <w:lvlJc w:val="left"/>
     </w:lvl>
   </w:abstractNum>
-  <w:abstractNum w:abstractNumId="26" w15:restartNumberingAfterBreak="0">
+  <w:abstractNum w:abstractNumId="31" w15:restartNumberingAfterBreak="0">
     <w:nsid w:val="7D8C44BB"/>
     <w:multiLevelType w:val="hybridMultilevel"/>
     <w:tmpl w:val="F4783FE0"/>
@@ -15503,28 +16815,28 @@
     <w:abstractNumId w:val="6"/>
   </w:num>
   <w:num w:numId="4">
-    <w:abstractNumId w:val="18"/>
+    <w:abstractNumId w:val="21"/>
   </w:num>
   <w:num w:numId="5">
-    <w:abstractNumId w:val="9"/>
+    <w:abstractNumId w:val="10"/>
   </w:num>
   <w:num w:numId="6">
-    <w:abstractNumId w:val="20"/>
+    <w:abstractNumId w:val="23"/>
   </w:num>
   <w:num w:numId="7">
-    <w:abstractNumId w:val="14"/>
+    <w:abstractNumId w:val="16"/>
   </w:num>
   <w:num w:numId="8">
-    <w:abstractNumId w:val="15"/>
+    <w:abstractNumId w:val="17"/>
   </w:num>
   <w:num w:numId="9">
-    <w:abstractNumId w:val="24"/>
+    <w:abstractNumId w:val="29"/>
   </w:num>
   <w:num w:numId="10">
-    <w:abstractNumId w:val="24"/>
+    <w:abstractNumId w:val="29"/>
   </w:num>
   <w:num w:numId="11">
-    <w:abstractNumId w:val="25"/>
+    <w:abstractNumId w:val="30"/>
     <w:lvlOverride w:ilvl="1">
       <w:lvl w:ilvl="1">
         <w:start w:val="1"/>
@@ -15543,19 +16855,19 @@
     </w:lvlOverride>
   </w:num>
   <w:num w:numId="12">
-    <w:abstractNumId w:val="19"/>
+    <w:abstractNumId w:val="22"/>
   </w:num>
   <w:num w:numId="13">
-    <w:abstractNumId w:val="19"/>
+    <w:abstractNumId w:val="22"/>
   </w:num>
   <w:num w:numId="14">
     <w:abstractNumId w:val="2"/>
   </w:num>
   <w:num w:numId="15">
-    <w:abstractNumId w:val="13"/>
+    <w:abstractNumId w:val="15"/>
   </w:num>
   <w:num w:numId="16">
-    <w:abstractNumId w:val="10"/>
+    <w:abstractNumId w:val="11"/>
   </w:num>
   <w:num w:numId="17">
     <w:abstractNumId w:val="7"/>
@@ -15567,22 +16879,22 @@
     <w:abstractNumId w:val="5"/>
   </w:num>
   <w:num w:numId="20">
-    <w:abstractNumId w:val="11"/>
+    <w:abstractNumId w:val="12"/>
   </w:num>
   <w:num w:numId="21">
-    <w:abstractNumId w:val="22"/>
+    <w:abstractNumId w:val="26"/>
   </w:num>
   <w:num w:numId="22">
-    <w:abstractNumId w:val="12"/>
+    <w:abstractNumId w:val="13"/>
   </w:num>
   <w:num w:numId="23">
-    <w:abstractNumId w:val="17"/>
+    <w:abstractNumId w:val="20"/>
   </w:num>
   <w:num w:numId="24">
-    <w:abstractNumId w:val="17"/>
+    <w:abstractNumId w:val="20"/>
   </w:num>
   <w:num w:numId="25">
-    <w:abstractNumId w:val="25"/>
+    <w:abstractNumId w:val="30"/>
   </w:num>
   <w:num w:numId="26">
     <w:abstractNumId w:val="4"/>
@@ -15591,16 +16903,16 @@
     <w:abstractNumId w:val="8"/>
   </w:num>
   <w:num w:numId="28">
-    <w:abstractNumId w:val="26"/>
+    <w:abstractNumId w:val="31"/>
   </w:num>
   <w:num w:numId="29">
-    <w:abstractNumId w:val="21"/>
+    <w:abstractNumId w:val="25"/>
   </w:num>
   <w:num w:numId="30">
-    <w:abstractNumId w:val="16"/>
+    <w:abstractNumId w:val="19"/>
   </w:num>
   <w:num w:numId="31">
-    <w:abstractNumId w:val="23"/>
+    <w:abstractNumId w:val="28"/>
     <w:lvlOverride w:ilvl="0">
       <w:startOverride w:val="1"/>
     </w:lvlOverride>
@@ -15628,6 +16940,21 @@
     <w:lvlOverride w:ilvl="8">
       <w:startOverride w:val="1"/>
     </w:lvlOverride>
+  </w:num>
+  <w:num w:numId="32">
+    <w:abstractNumId w:val="18"/>
+  </w:num>
+  <w:num w:numId="33">
+    <w:abstractNumId w:val="9"/>
+  </w:num>
+  <w:num w:numId="34">
+    <w:abstractNumId w:val="27"/>
+  </w:num>
+  <w:num w:numId="35">
+    <w:abstractNumId w:val="24"/>
+  </w:num>
+  <w:num w:numId="36">
+    <w:abstractNumId w:val="14"/>
   </w:num>
   <w:numIdMacAtCleanup w:val="24"/>
 </w:numbering>
@@ -17171,7 +18498,7 @@
 </file>
 
 <file path=customXml/itemProps1.xml><?xml version="1.0" encoding="utf-8"?>
-<ds:datastoreItem xmlns:ds="http://schemas.openxmlformats.org/officeDocument/2006/customXml" ds:itemID="{B5CA33D0-D375-4589-B2DE-1579F4452A52}">
+<ds:datastoreItem xmlns:ds="http://schemas.openxmlformats.org/officeDocument/2006/customXml" ds:itemID="{83FFCF18-E164-4B56-8975-CB403C618BAF}">
   <ds:schemaRefs>
     <ds:schemaRef ds:uri="http://schemas.openxmlformats.org/officeDocument/2006/bibliography"/>
   </ds:schemaRefs>

--- a/Documentos/EFFEIs-Documento de requisitos.docx
+++ b/Documentos/EFFEIs-Documento de requisitos.docx
@@ -1,6 +1,6 @@
 
 <file path=word/document.xml><?xml version="1.0" encoding="utf-8"?>
-<w:document xmlns:wpc="http://schemas.microsoft.com/office/word/2010/wordprocessingCanvas" xmlns:cx="http://schemas.microsoft.com/office/drawing/2014/chartex" xmlns:cx1="http://schemas.microsoft.com/office/drawing/2015/9/8/chartex" xmlns:cx2="http://schemas.microsoft.com/office/drawing/2015/10/21/chartex" xmlns:cx3="http://schemas.microsoft.com/office/drawing/2016/5/9/chartex" xmlns:cx4="http://schemas.microsoft.com/office/drawing/2016/5/10/chartex" xmlns:cx5="http://schemas.microsoft.com/office/drawing/2016/5/11/chartex" xmlns:cx6="http://schemas.microsoft.com/office/drawing/2016/5/12/chartex" xmlns:cx7="http://schemas.microsoft.com/office/drawing/2016/5/13/chartex" xmlns:cx8="http://schemas.microsoft.com/office/drawing/2016/5/14/chartex" xmlns:mc="http://schemas.openxmlformats.org/markup-compatibility/2006" xmlns:aink="http://schemas.microsoft.com/office/drawing/2016/ink" xmlns:am3d="http://schemas.microsoft.com/office/drawing/2017/model3d" xmlns:o="urn:schemas-microsoft-com:office:office" xmlns:r="http://schemas.openxmlformats.org/officeDocument/2006/relationships" xmlns:m="http://schemas.openxmlformats.org/officeDocument/2006/math" xmlns:v="urn:schemas-microsoft-com:vml" xmlns:wp14="http://schemas.microsoft.com/office/word/2010/wordprocessingDrawing" xmlns:wp="http://schemas.openxmlformats.org/drawingml/2006/wordprocessingDrawing" xmlns:w10="urn:schemas-microsoft-com:office:word" xmlns:w="http://schemas.openxmlformats.org/wordprocessingml/2006/main" xmlns:w14="http://schemas.microsoft.com/office/word/2010/wordml" xmlns:w15="http://schemas.microsoft.com/office/word/2012/wordml" xmlns:w16cid="http://schemas.microsoft.com/office/word/2016/wordml/cid" xmlns:w16se="http://schemas.microsoft.com/office/word/2015/wordml/symex" xmlns:wpg="http://schemas.microsoft.com/office/word/2010/wordprocessingGroup" xmlns:wpi="http://schemas.microsoft.com/office/word/2010/wordprocessingInk" xmlns:wne="http://schemas.microsoft.com/office/word/2006/wordml" xmlns:wps="http://schemas.microsoft.com/office/word/2010/wordprocessingShape" mc:Ignorable="w14 w15 w16se w16cid wp14">
+<w:document xmlns:wpc="http://schemas.microsoft.com/office/word/2010/wordprocessingCanvas" xmlns:mc="http://schemas.openxmlformats.org/markup-compatibility/2006" xmlns:o="urn:schemas-microsoft-com:office:office" xmlns:r="http://schemas.openxmlformats.org/officeDocument/2006/relationships" xmlns:m="http://schemas.openxmlformats.org/officeDocument/2006/math" xmlns:v="urn:schemas-microsoft-com:vml" xmlns:wp14="http://schemas.microsoft.com/office/word/2010/wordprocessingDrawing" xmlns:wp="http://schemas.openxmlformats.org/drawingml/2006/wordprocessingDrawing" xmlns:w10="urn:schemas-microsoft-com:office:word" xmlns:w="http://schemas.openxmlformats.org/wordprocessingml/2006/main" xmlns:w14="http://schemas.microsoft.com/office/word/2010/wordml" xmlns:w15="http://schemas.microsoft.com/office/word/2012/wordml" xmlns:wpg="http://schemas.microsoft.com/office/word/2010/wordprocessingGroup" xmlns:wpi="http://schemas.microsoft.com/office/word/2010/wordprocessingInk" xmlns:wne="http://schemas.microsoft.com/office/word/2006/wordml" xmlns:wps="http://schemas.microsoft.com/office/word/2010/wordprocessingShape" mc:Ignorable="w14 w15 wp14">
   <w:body>
     <w:p>
       <w:pPr>
@@ -374,17 +374,8 @@
           <w:rFonts w:cs="Arial"/>
           <w:sz w:val="24"/>
         </w:rPr>
-        <w:t xml:space="preserve">Lucas Gonçalves </w:t>
-      </w:r>
-      <w:proofErr w:type="spellStart"/>
-      <w:r>
-        <w:rPr>
-          <w:rFonts w:cs="Arial"/>
-          <w:sz w:val="24"/>
-        </w:rPr>
-        <w:t>Lamounier</w:t>
-      </w:r>
-      <w:proofErr w:type="spellEnd"/>
+        <w:t>Lucas Gonçalves Lamounier</w:t>
+      </w:r>
     </w:p>
     <w:p>
       <w:pPr>
@@ -4807,11 +4798,9 @@
       <w:pPr>
         <w:pStyle w:val="Ttulo3"/>
       </w:pPr>
-      <w:proofErr w:type="spellStart"/>
-      <w:r>
-        <w:t>User</w:t>
-      </w:r>
-      <w:proofErr w:type="spellEnd"/>
+      <w:r>
+        <w:t>Cliente</w:t>
+      </w:r>
     </w:p>
     <w:p>
       <w:pPr>
@@ -4828,15 +4817,13 @@
         </w:rPr>
         <w:t>O ator “</w:t>
       </w:r>
-      <w:proofErr w:type="spellStart"/>
       <w:r>
         <w:rPr>
           <w:rFonts w:cs="Arial"/>
           <w:iCs/>
         </w:rPr>
-        <w:t>User</w:t>
-      </w:r>
-      <w:proofErr w:type="spellEnd"/>
+        <w:t>Cliente</w:t>
+      </w:r>
       <w:r>
         <w:rPr>
           <w:rFonts w:cs="Arial"/>
@@ -4897,21 +4884,7 @@
         <w:rPr>
           <w:rFonts w:cs="Arial"/>
         </w:rPr>
-        <w:t xml:space="preserve"> informações relativas </w:t>
-      </w:r>
-      <w:proofErr w:type="gramStart"/>
-      <w:r>
-        <w:rPr>
-          <w:rFonts w:cs="Arial"/>
-        </w:rPr>
-        <w:t>a</w:t>
-      </w:r>
-      <w:proofErr w:type="gramEnd"/>
-      <w:r>
-        <w:rPr>
-          <w:rFonts w:cs="Arial"/>
-        </w:rPr>
-        <w:t xml:space="preserve"> sua conta, e será capaz de acessar o método de união de </w:t>
+        <w:t xml:space="preserve"> informações relativas a sua conta, e será capaz de acessar o método de união de </w:t>
       </w:r>
       <w:proofErr w:type="spellStart"/>
       <w:r>
@@ -5002,14 +4975,7 @@
       </w:r>
       <w:bookmarkEnd w:id="45"/>
     </w:p>
-    <w:p>
-      <w:pPr>
-        <w:jc w:val="both"/>
-        <w:rPr>
-          <w:color w:val="000000"/>
-        </w:rPr>
-      </w:pPr>
-    </w:p>
+    <w:p/>
     <w:tbl>
       <w:tblPr>
         <w:tblW w:w="9070" w:type="dxa"/>
@@ -5062,7 +5028,7 @@
                 <w:b/>
                 <w:szCs w:val="22"/>
               </w:rPr>
-              <w:t>Cadastro de Serviço Prestados no Calendário</w:t>
+              <w:t xml:space="preserve">Cadastro de Usuários. </w:t>
             </w:r>
           </w:p>
         </w:tc>
@@ -5085,10 +5051,7 @@
         <w:t xml:space="preserve">Ator: </w:t>
       </w:r>
       <w:r>
-        <w:t>Profissional</w:t>
-      </w:r>
-      <w:r>
-        <w:t>.</w:t>
+        <w:t>Cliente.</w:t>
       </w:r>
     </w:p>
     <w:p>
@@ -5105,22 +5068,48 @@
           <w:rFonts w:cs="Arial"/>
           <w:szCs w:val="22"/>
         </w:rPr>
-        <w:t>O sistema deve permitir o cadastramento da data e horário disponível do serviço prestado no calendário, preenchendo os campos conforme tabela abaixo</w:t>
+        <w:t>O sistema</w:t>
       </w:r>
       <w:r>
         <w:rPr>
           <w:rFonts w:cs="Arial"/>
           <w:szCs w:val="22"/>
         </w:rPr>
-        <w:t>, sendo que</w:t>
-      </w:r>
-      <w:r>
+        <w:t xml:space="preserve"> disponibilizará gratuitamente esse requisito em seus domínios permitindo que pessoas interessadas nas funcionalidades do sistema efetuem um cadastro como usuário com perfil de cliente.</w:t>
+      </w:r>
+    </w:p>
+    <w:p>
+      <w:pPr>
+        <w:pStyle w:val="Corpodetexto"/>
+        <w:ind w:firstLine="720"/>
         <w:rPr>
           <w:rFonts w:cs="Arial"/>
           <w:szCs w:val="22"/>
         </w:rPr>
-        <w:t>:</w:t>
-      </w:r>
+      </w:pPr>
+      <w:r>
+        <w:rPr>
+          <w:rFonts w:cs="Arial"/>
+          <w:szCs w:val="22"/>
+        </w:rPr>
+        <w:t>Para o cadastro do novo usuário será necessário acessar um formulário e pre</w:t>
+      </w:r>
+      <w:r>
+        <w:rPr>
+          <w:rFonts w:cs="Arial"/>
+          <w:szCs w:val="22"/>
+        </w:rPr>
+        <w:t>encher as seguintes informações:</w:t>
+      </w:r>
+    </w:p>
+    <w:p>
+      <w:pPr>
+        <w:pStyle w:val="Corpodetexto"/>
+        <w:rPr>
+          <w:rFonts w:cs="Arial"/>
+          <w:szCs w:val="22"/>
+        </w:rPr>
+      </w:pPr>
     </w:p>
     <w:p>
       <w:pPr>
@@ -5162,13 +5151,13 @@
         <w:tblLook w:val="04A0" w:firstRow="1" w:lastRow="0" w:firstColumn="1" w:lastColumn="0" w:noHBand="0" w:noVBand="1"/>
       </w:tblPr>
       <w:tblGrid>
-        <w:gridCol w:w="4532"/>
-        <w:gridCol w:w="4528"/>
+        <w:gridCol w:w="4531"/>
+        <w:gridCol w:w="4529"/>
       </w:tblGrid>
       <w:tr>
         <w:tc>
           <w:tcPr>
-            <w:tcW w:w="4605" w:type="dxa"/>
+            <w:tcW w:w="4531" w:type="dxa"/>
             <w:tcBorders>
               <w:top w:val="single" w:sz="4" w:space="0" w:color="auto"/>
               <w:left w:val="single" w:sz="4" w:space="0" w:color="auto"/>
@@ -5210,7 +5199,7 @@
         </w:tc>
         <w:tc>
           <w:tcPr>
-            <w:tcW w:w="4605" w:type="dxa"/>
+            <w:tcW w:w="4529" w:type="dxa"/>
             <w:tcBorders>
               <w:top w:val="single" w:sz="4" w:space="0" w:color="auto"/>
               <w:left w:val="single" w:sz="4" w:space="0" w:color="auto"/>
@@ -5255,7 +5244,7 @@
       <w:tr>
         <w:tc>
           <w:tcPr>
-            <w:tcW w:w="4605" w:type="dxa"/>
+            <w:tcW w:w="4531" w:type="dxa"/>
             <w:tcBorders>
               <w:top w:val="single" w:sz="4" w:space="0" w:color="auto"/>
               <w:left w:val="single" w:sz="4" w:space="0" w:color="auto"/>
@@ -5288,13 +5277,23 @@
                 <w:kern w:val="0"/>
                 <w:sz w:val="22"/>
               </w:rPr>
-              <w:t>*Serviço Prestado</w:t>
-            </w:r>
-          </w:p>
-        </w:tc>
-        <w:tc>
-          <w:tcPr>
-            <w:tcW w:w="4605" w:type="dxa"/>
+              <w:t>*</w:t>
+            </w:r>
+            <w:r>
+              <w:rPr>
+                <w:rFonts w:ascii="Arial" w:hAnsi="Arial" w:cs="Arial"/>
+                <w:bCs/>
+                <w:color w:val="000000"/>
+                <w:kern w:val="0"/>
+                <w:sz w:val="22"/>
+              </w:rPr>
+              <w:t xml:space="preserve">Nome completo </w:t>
+            </w:r>
+          </w:p>
+        </w:tc>
+        <w:tc>
+          <w:tcPr>
+            <w:tcW w:w="4529" w:type="dxa"/>
             <w:tcBorders>
               <w:top w:val="single" w:sz="4" w:space="0" w:color="auto"/>
               <w:left w:val="single" w:sz="4" w:space="0" w:color="auto"/>
@@ -5323,7 +5322,23 @@
                 <w:kern w:val="0"/>
                 <w:sz w:val="22"/>
               </w:rPr>
-              <w:t>Este campo deverá conter o nome do serviço prestado pelo usuário.</w:t>
+              <w:t>E</w:t>
+            </w:r>
+            <w:r>
+              <w:rPr>
+                <w:rFonts w:ascii="Arial" w:hAnsi="Arial" w:cs="Arial"/>
+                <w:kern w:val="0"/>
+                <w:sz w:val="22"/>
+              </w:rPr>
+              <w:t xml:space="preserve">ste campo deverá conter o </w:t>
+            </w:r>
+            <w:r>
+              <w:rPr>
+                <w:rFonts w:ascii="Arial" w:hAnsi="Arial" w:cs="Arial"/>
+                <w:kern w:val="0"/>
+                <w:sz w:val="22"/>
+              </w:rPr>
+              <w:t>nome completo do cliente.</w:t>
             </w:r>
           </w:p>
         </w:tc>
@@ -5331,7 +5346,7 @@
       <w:tr>
         <w:tc>
           <w:tcPr>
-            <w:tcW w:w="4605" w:type="dxa"/>
+            <w:tcW w:w="4531" w:type="dxa"/>
             <w:tcBorders>
               <w:top w:val="single" w:sz="4" w:space="0" w:color="auto"/>
               <w:left w:val="single" w:sz="4" w:space="0" w:color="auto"/>
@@ -5364,13 +5379,23 @@
                 <w:kern w:val="0"/>
                 <w:sz w:val="22"/>
               </w:rPr>
-              <w:t>*Tipo de Serviços Prestados</w:t>
-            </w:r>
-          </w:p>
-        </w:tc>
-        <w:tc>
-          <w:tcPr>
-            <w:tcW w:w="4605" w:type="dxa"/>
+              <w:t>*</w:t>
+            </w:r>
+            <w:r>
+              <w:rPr>
+                <w:rFonts w:ascii="Arial" w:hAnsi="Arial" w:cs="Arial"/>
+                <w:bCs/>
+                <w:color w:val="000000"/>
+                <w:kern w:val="0"/>
+                <w:sz w:val="22"/>
+              </w:rPr>
+              <w:t>Data de Nascimento</w:t>
+            </w:r>
+          </w:p>
+        </w:tc>
+        <w:tc>
+          <w:tcPr>
+            <w:tcW w:w="4529" w:type="dxa"/>
             <w:tcBorders>
               <w:top w:val="single" w:sz="4" w:space="0" w:color="auto"/>
               <w:left w:val="single" w:sz="4" w:space="0" w:color="auto"/>
@@ -5399,25 +5424,7 @@
                 <w:kern w:val="0"/>
                 <w:sz w:val="22"/>
               </w:rPr>
-              <w:t xml:space="preserve">O campo deve informar o tipo de serviço prestado, sendo permitido vários de serviços, já </w:t>
-            </w:r>
-            <w:proofErr w:type="spellStart"/>
-            <w:r>
-              <w:rPr>
-                <w:rFonts w:ascii="Arial" w:hAnsi="Arial" w:cs="Arial"/>
-                <w:kern w:val="0"/>
-                <w:sz w:val="22"/>
-              </w:rPr>
-              <w:t>pré</w:t>
-            </w:r>
-            <w:proofErr w:type="spellEnd"/>
-            <w:r>
-              <w:rPr>
-                <w:rFonts w:ascii="Arial" w:hAnsi="Arial" w:cs="Arial"/>
-                <w:kern w:val="0"/>
-                <w:sz w:val="22"/>
-              </w:rPr>
-              <w:t>-cadastrados no banco de dados.</w:t>
+              <w:t>Nesse campo deverá ser informada a data de nascimento do cliente, que deverá ser maior de 18.</w:t>
             </w:r>
           </w:p>
         </w:tc>
@@ -5425,7 +5432,7 @@
       <w:tr>
         <w:tc>
           <w:tcPr>
-            <w:tcW w:w="4605" w:type="dxa"/>
+            <w:tcW w:w="4531" w:type="dxa"/>
             <w:tcBorders>
               <w:top w:val="single" w:sz="4" w:space="0" w:color="auto"/>
               <w:left w:val="single" w:sz="4" w:space="0" w:color="auto"/>
@@ -5458,13 +5465,13 @@
                 <w:kern w:val="0"/>
                 <w:sz w:val="22"/>
               </w:rPr>
-              <w:t>Descrição do Serviço Prestado</w:t>
-            </w:r>
-          </w:p>
-        </w:tc>
-        <w:tc>
-          <w:tcPr>
-            <w:tcW w:w="4605" w:type="dxa"/>
+              <w:t>*CPF</w:t>
+            </w:r>
+          </w:p>
+        </w:tc>
+        <w:tc>
+          <w:tcPr>
+            <w:tcW w:w="4529" w:type="dxa"/>
             <w:tcBorders>
               <w:top w:val="single" w:sz="4" w:space="0" w:color="auto"/>
               <w:left w:val="single" w:sz="4" w:space="0" w:color="auto"/>
@@ -5493,7 +5500,23 @@
                 <w:kern w:val="0"/>
                 <w:sz w:val="22"/>
               </w:rPr>
-              <w:t>O campo deve conter informações sobre o serviço prestado</w:t>
+              <w:t>Nesse campo deverá ser informado o número do CPF</w:t>
+            </w:r>
+            <w:r>
+              <w:rPr>
+                <w:rFonts w:ascii="Arial" w:hAnsi="Arial" w:cs="Arial"/>
+                <w:kern w:val="0"/>
+                <w:sz w:val="22"/>
+              </w:rPr>
+              <w:t xml:space="preserve"> do cliente</w:t>
+            </w:r>
+            <w:r>
+              <w:rPr>
+                <w:rFonts w:ascii="Arial" w:hAnsi="Arial" w:cs="Arial"/>
+                <w:kern w:val="0"/>
+                <w:sz w:val="22"/>
+              </w:rPr>
+              <w:t>.</w:t>
             </w:r>
           </w:p>
         </w:tc>
@@ -5501,7 +5524,7 @@
       <w:tr>
         <w:tc>
           <w:tcPr>
-            <w:tcW w:w="4605" w:type="dxa"/>
+            <w:tcW w:w="4531" w:type="dxa"/>
             <w:tcBorders>
               <w:top w:val="single" w:sz="4" w:space="0" w:color="auto"/>
               <w:left w:val="single" w:sz="4" w:space="0" w:color="auto"/>
@@ -5534,13 +5557,13 @@
                 <w:kern w:val="0"/>
                 <w:sz w:val="22"/>
               </w:rPr>
-              <w:t>Especialidades</w:t>
-            </w:r>
-          </w:p>
-        </w:tc>
-        <w:tc>
-          <w:tcPr>
-            <w:tcW w:w="4605" w:type="dxa"/>
+              <w:t>Imagem de perfil.</w:t>
+            </w:r>
+          </w:p>
+        </w:tc>
+        <w:tc>
+          <w:tcPr>
+            <w:tcW w:w="4529" w:type="dxa"/>
             <w:tcBorders>
               <w:top w:val="single" w:sz="4" w:space="0" w:color="auto"/>
               <w:left w:val="single" w:sz="4" w:space="0" w:color="auto"/>
@@ -5569,7 +5592,7 @@
                 <w:kern w:val="0"/>
                 <w:sz w:val="22"/>
               </w:rPr>
-              <w:t>Será cadastrada a especialidade do prestador de serviço.</w:t>
+              <w:t>Nesse campo o cliente poderá inserir uma imagem de perfil.</w:t>
             </w:r>
           </w:p>
         </w:tc>
@@ -5577,7 +5600,7 @@
       <w:tr>
         <w:tc>
           <w:tcPr>
-            <w:tcW w:w="4605" w:type="dxa"/>
+            <w:tcW w:w="4531" w:type="dxa"/>
             <w:tcBorders>
               <w:top w:val="single" w:sz="4" w:space="0" w:color="auto"/>
               <w:left w:val="single" w:sz="4" w:space="0" w:color="auto"/>
@@ -5610,13 +5633,13 @@
                 <w:kern w:val="0"/>
                 <w:sz w:val="22"/>
               </w:rPr>
-              <w:t>*Data Disponível do Serviço</w:t>
-            </w:r>
-          </w:p>
-        </w:tc>
-        <w:tc>
-          <w:tcPr>
-            <w:tcW w:w="4605" w:type="dxa"/>
+              <w:t>*E-mail</w:t>
+            </w:r>
+          </w:p>
+        </w:tc>
+        <w:tc>
+          <w:tcPr>
+            <w:tcW w:w="4529" w:type="dxa"/>
             <w:tcBorders>
               <w:top w:val="single" w:sz="4" w:space="0" w:color="auto"/>
               <w:left w:val="single" w:sz="4" w:space="0" w:color="auto"/>
@@ -5645,43 +5668,39 @@
                 <w:kern w:val="0"/>
                 <w:sz w:val="22"/>
               </w:rPr>
-              <w:t xml:space="preserve">Data no formato </w:t>
-            </w:r>
-            <w:proofErr w:type="spellStart"/>
+              <w:t xml:space="preserve">Nesse campo o cliente </w:t>
+            </w:r>
             <w:r>
               <w:rPr>
                 <w:rFonts w:ascii="Arial" w:hAnsi="Arial" w:cs="Arial"/>
                 <w:kern w:val="0"/>
                 <w:sz w:val="22"/>
               </w:rPr>
-              <w:t>dd</w:t>
-            </w:r>
-            <w:proofErr w:type="spellEnd"/>
+              <w:t>deve</w:t>
+            </w:r>
             <w:r>
               <w:rPr>
                 <w:rFonts w:ascii="Arial" w:hAnsi="Arial" w:cs="Arial"/>
                 <w:kern w:val="0"/>
                 <w:sz w:val="22"/>
               </w:rPr>
-              <w:t>/mm/</w:t>
-            </w:r>
-            <w:proofErr w:type="spellStart"/>
+              <w:t xml:space="preserve">rá inserir </w:t>
+            </w:r>
             <w:r>
               <w:rPr>
                 <w:rFonts w:ascii="Arial" w:hAnsi="Arial" w:cs="Arial"/>
                 <w:kern w:val="0"/>
                 <w:sz w:val="22"/>
               </w:rPr>
-              <w:t>aaaa</w:t>
-            </w:r>
-            <w:proofErr w:type="spellEnd"/>
+              <w:t>um e-mail válido.</w:t>
+            </w:r>
           </w:p>
         </w:tc>
       </w:tr>
       <w:tr>
         <w:tc>
           <w:tcPr>
-            <w:tcW w:w="4605" w:type="dxa"/>
+            <w:tcW w:w="4531" w:type="dxa"/>
             <w:tcBorders>
               <w:top w:val="single" w:sz="4" w:space="0" w:color="auto"/>
               <w:left w:val="single" w:sz="4" w:space="0" w:color="auto"/>
@@ -5714,13 +5733,13 @@
                 <w:kern w:val="0"/>
                 <w:sz w:val="22"/>
               </w:rPr>
-              <w:t>*Carga Horário do Serviço</w:t>
-            </w:r>
-          </w:p>
-        </w:tc>
-        <w:tc>
-          <w:tcPr>
-            <w:tcW w:w="4605" w:type="dxa"/>
+              <w:t xml:space="preserve">*Número de telefone </w:t>
+            </w:r>
+          </w:p>
+        </w:tc>
+        <w:tc>
+          <w:tcPr>
+            <w:tcW w:w="4529" w:type="dxa"/>
             <w:tcBorders>
               <w:top w:val="single" w:sz="4" w:space="0" w:color="auto"/>
               <w:left w:val="single" w:sz="4" w:space="0" w:color="auto"/>
@@ -5749,43 +5768,674 @@
                 <w:kern w:val="0"/>
                 <w:sz w:val="22"/>
               </w:rPr>
-              <w:t xml:space="preserve">Carga horária no formato </w:t>
-            </w:r>
-            <w:proofErr w:type="spellStart"/>
-            <w:r>
+              <w:t>Campos de múltiplas entradas onde deverá ser inseridos números de telefones válidos.</w:t>
+            </w:r>
+          </w:p>
+        </w:tc>
+      </w:tr>
+      <w:tr>
+        <w:tc>
+          <w:tcPr>
+            <w:tcW w:w="4531" w:type="dxa"/>
+            <w:tcBorders>
+              <w:top w:val="single" w:sz="4" w:space="0" w:color="auto"/>
+              <w:left w:val="single" w:sz="4" w:space="0" w:color="auto"/>
+              <w:bottom w:val="single" w:sz="4" w:space="0" w:color="auto"/>
+              <w:right w:val="single" w:sz="4" w:space="0" w:color="auto"/>
+            </w:tcBorders>
+            <w:shd w:val="clear" w:color="auto" w:fill="FFFFFF" w:themeFill="background1"/>
+          </w:tcPr>
+          <w:p>
+            <w:pPr>
+              <w:pStyle w:val="rox"/>
+              <w:tabs>
+                <w:tab w:val="clear" w:pos="360"/>
+              </w:tabs>
+              <w:ind w:left="0" w:firstLine="0"/>
+              <w:rPr>
+                <w:rFonts w:ascii="Arial" w:hAnsi="Arial" w:cs="Arial"/>
+                <w:bCs/>
+                <w:color w:val="000000"/>
+                <w:kern w:val="0"/>
+                <w:sz w:val="22"/>
+              </w:rPr>
+            </w:pPr>
+            <w:r>
+              <w:rPr>
+                <w:rFonts w:ascii="Arial" w:hAnsi="Arial" w:cs="Arial"/>
+                <w:bCs/>
+                <w:color w:val="000000"/>
+                <w:kern w:val="0"/>
+                <w:sz w:val="22"/>
+              </w:rPr>
+              <w:t>*Senha</w:t>
+            </w:r>
+          </w:p>
+        </w:tc>
+        <w:tc>
+          <w:tcPr>
+            <w:tcW w:w="4529" w:type="dxa"/>
+            <w:tcBorders>
+              <w:top w:val="single" w:sz="4" w:space="0" w:color="auto"/>
+              <w:left w:val="single" w:sz="4" w:space="0" w:color="auto"/>
+              <w:bottom w:val="single" w:sz="4" w:space="0" w:color="auto"/>
+              <w:right w:val="single" w:sz="4" w:space="0" w:color="auto"/>
+            </w:tcBorders>
+            <w:shd w:val="clear" w:color="auto" w:fill="FFFFFF" w:themeFill="background1"/>
+          </w:tcPr>
+          <w:p>
+            <w:pPr>
+              <w:pStyle w:val="rox"/>
+              <w:tabs>
+                <w:tab w:val="clear" w:pos="360"/>
+              </w:tabs>
+              <w:ind w:left="0" w:firstLine="0"/>
               <w:rPr>
                 <w:rFonts w:ascii="Arial" w:hAnsi="Arial" w:cs="Arial"/>
                 <w:kern w:val="0"/>
                 <w:sz w:val="22"/>
               </w:rPr>
-              <w:t>hh:mm</w:t>
-            </w:r>
-            <w:proofErr w:type="spellEnd"/>
+            </w:pPr>
             <w:r>
               <w:rPr>
                 <w:rFonts w:ascii="Arial" w:hAnsi="Arial" w:cs="Arial"/>
                 <w:kern w:val="0"/>
                 <w:sz w:val="22"/>
               </w:rPr>
-              <w:t xml:space="preserve"> até </w:t>
-            </w:r>
-            <w:proofErr w:type="spellStart"/>
-            <w:r>
+              <w:t>Campo censurado onde deverá ser informada uma senha de acesso.</w:t>
+            </w:r>
+          </w:p>
+        </w:tc>
+      </w:tr>
+      <w:tr>
+        <w:tc>
+          <w:tcPr>
+            <w:tcW w:w="4531" w:type="dxa"/>
+            <w:tcBorders>
+              <w:top w:val="single" w:sz="4" w:space="0" w:color="auto"/>
+              <w:left w:val="single" w:sz="4" w:space="0" w:color="auto"/>
+              <w:bottom w:val="single" w:sz="4" w:space="0" w:color="auto"/>
+              <w:right w:val="single" w:sz="4" w:space="0" w:color="auto"/>
+            </w:tcBorders>
+            <w:shd w:val="clear" w:color="auto" w:fill="FFFFFF" w:themeFill="background1"/>
+          </w:tcPr>
+          <w:p>
+            <w:pPr>
+              <w:pStyle w:val="rox"/>
+              <w:tabs>
+                <w:tab w:val="clear" w:pos="360"/>
+              </w:tabs>
+              <w:ind w:left="0" w:firstLine="0"/>
+              <w:rPr>
+                <w:rFonts w:ascii="Arial" w:hAnsi="Arial" w:cs="Arial"/>
+                <w:bCs/>
+                <w:color w:val="000000"/>
+                <w:kern w:val="0"/>
+                <w:sz w:val="22"/>
+              </w:rPr>
+            </w:pPr>
+            <w:r>
+              <w:rPr>
+                <w:rFonts w:ascii="Arial" w:hAnsi="Arial" w:cs="Arial"/>
+                <w:bCs/>
+                <w:color w:val="000000"/>
+                <w:kern w:val="0"/>
+                <w:sz w:val="22"/>
+              </w:rPr>
+              <w:t>*Confirmação da senha</w:t>
+            </w:r>
+          </w:p>
+        </w:tc>
+        <w:tc>
+          <w:tcPr>
+            <w:tcW w:w="4529" w:type="dxa"/>
+            <w:tcBorders>
+              <w:top w:val="single" w:sz="4" w:space="0" w:color="auto"/>
+              <w:left w:val="single" w:sz="4" w:space="0" w:color="auto"/>
+              <w:bottom w:val="single" w:sz="4" w:space="0" w:color="auto"/>
+              <w:right w:val="single" w:sz="4" w:space="0" w:color="auto"/>
+            </w:tcBorders>
+            <w:shd w:val="clear" w:color="auto" w:fill="FFFFFF" w:themeFill="background1"/>
+          </w:tcPr>
+          <w:p>
+            <w:pPr>
+              <w:pStyle w:val="rox"/>
+              <w:tabs>
+                <w:tab w:val="clear" w:pos="360"/>
+              </w:tabs>
+              <w:ind w:left="0" w:firstLine="0"/>
               <w:rPr>
                 <w:rFonts w:ascii="Arial" w:hAnsi="Arial" w:cs="Arial"/>
                 <w:kern w:val="0"/>
                 <w:sz w:val="22"/>
               </w:rPr>
-              <w:t>hh:mm</w:t>
-            </w:r>
-            <w:proofErr w:type="spellEnd"/>
+            </w:pPr>
+            <w:r>
+              <w:rPr>
+                <w:rFonts w:ascii="Arial" w:hAnsi="Arial" w:cs="Arial"/>
+                <w:kern w:val="0"/>
+                <w:sz w:val="22"/>
+              </w:rPr>
+              <w:t xml:space="preserve">Campo censurado onde deverá ser informada </w:t>
+            </w:r>
+            <w:r>
+              <w:rPr>
+                <w:rFonts w:ascii="Arial" w:hAnsi="Arial" w:cs="Arial"/>
+                <w:kern w:val="0"/>
+                <w:sz w:val="22"/>
+              </w:rPr>
+              <w:t>a mesma senha inserida no campo Senha</w:t>
+            </w:r>
+            <w:r>
+              <w:rPr>
+                <w:rFonts w:ascii="Arial" w:hAnsi="Arial" w:cs="Arial"/>
+                <w:kern w:val="0"/>
+                <w:sz w:val="22"/>
+              </w:rPr>
+              <w:t>, para fins de validação.</w:t>
+            </w:r>
+          </w:p>
+        </w:tc>
+      </w:tr>
+    </w:tbl>
+    <w:p>
+      <w:pPr>
+        <w:rPr>
+          <w:i/>
+        </w:rPr>
+      </w:pPr>
+      <w:r>
+        <w:rPr>
+          <w:i/>
+        </w:rPr>
+        <w:t xml:space="preserve">(*) Campos com tal </w:t>
+      </w:r>
+      <w:r>
+        <w:rPr>
+          <w:i/>
+        </w:rPr>
+        <w:t>símbolo</w:t>
+      </w:r>
+      <w:r>
+        <w:rPr>
+          <w:i/>
+        </w:rPr>
+        <w:t xml:space="preserve"> são de preenchimento obrigatório</w:t>
+      </w:r>
+    </w:p>
+    <w:p>
+      <w:pPr>
+        <w:rPr>
+          <w:rFonts w:ascii="Times New Roman" w:hAnsi="Times New Roman"/>
+          <w:sz w:val="24"/>
+        </w:rPr>
+      </w:pPr>
+      <w:r>
+        <w:rPr>
+          <w:rFonts w:ascii="Times New Roman" w:hAnsi="Times New Roman"/>
+          <w:i/>
+          <w:sz w:val="24"/>
+        </w:rPr>
+        <w:tab/>
+      </w:r>
+      <w:r>
+        <w:rPr>
+          <w:rFonts w:ascii="Times New Roman" w:hAnsi="Times New Roman"/>
+          <w:sz w:val="24"/>
+        </w:rPr>
+        <w:t>No momento do cadastro será disponibilizado um número de inscrição para o cliente.</w:t>
+      </w:r>
+    </w:p>
+    <w:p>
+      <w:pPr>
+        <w:rPr>
+          <w:rFonts w:ascii="Times New Roman" w:hAnsi="Times New Roman"/>
+          <w:sz w:val="24"/>
+        </w:rPr>
+      </w:pPr>
+      <w:r>
+        <w:rPr>
+          <w:rFonts w:ascii="Times New Roman" w:hAnsi="Times New Roman"/>
+          <w:sz w:val="24"/>
+        </w:rPr>
+        <w:tab/>
+      </w:r>
+    </w:p>
+    <w:tbl>
+      <w:tblPr>
+        <w:tblW w:w="9215" w:type="dxa"/>
+        <w:tblLayout w:type="fixed"/>
+        <w:tblLook w:val="04A0" w:firstRow="1" w:lastRow="0" w:firstColumn="1" w:lastColumn="0" w:noHBand="0" w:noVBand="1"/>
+      </w:tblPr>
+      <w:tblGrid>
+        <w:gridCol w:w="1976"/>
+        <w:gridCol w:w="465"/>
+        <w:gridCol w:w="2168"/>
+        <w:gridCol w:w="464"/>
+        <w:gridCol w:w="2169"/>
+        <w:gridCol w:w="464"/>
+        <w:gridCol w:w="1364"/>
+        <w:gridCol w:w="145"/>
+      </w:tblGrid>
+      <w:tr>
+        <w:trPr>
+          <w:trHeight w:val="887"/>
+        </w:trPr>
+        <w:tc>
+          <w:tcPr>
+            <w:tcW w:w="1976" w:type="dxa"/>
+            <w:hideMark/>
+          </w:tcPr>
+          <w:p>
+            <w:pPr>
+              <w:spacing w:before="240" w:after="240"/>
+              <w:rPr>
+                <w:rFonts w:cs="Arial"/>
+              </w:rPr>
+            </w:pPr>
+            <w:r>
+              <w:rPr>
+                <w:rFonts w:cs="Arial"/>
+                <w:b/>
+              </w:rPr>
+              <w:t>Prioridade</w:t>
+            </w:r>
+            <w:r>
+              <w:rPr>
+                <w:rFonts w:cs="Arial"/>
+              </w:rPr>
+              <w:t>:</w:t>
+            </w:r>
+          </w:p>
+        </w:tc>
+        <w:tc>
+          <w:tcPr>
+            <w:tcW w:w="465" w:type="dxa"/>
+            <w:hideMark/>
+          </w:tcPr>
+          <w:p>
+            <w:pPr>
+              <w:spacing w:before="240" w:after="240"/>
+              <w:jc w:val="right"/>
+              <w:rPr>
+                <w:rFonts w:cs="Arial"/>
+              </w:rPr>
+            </w:pPr>
+            <w:r>
+              <w:rPr>
+                <w:rFonts w:cs="Arial"/>
+              </w:rPr>
+              <w:sym w:font="Wingdings" w:char="F078"/>
+            </w:r>
+          </w:p>
+        </w:tc>
+        <w:tc>
+          <w:tcPr>
+            <w:tcW w:w="2168" w:type="dxa"/>
+            <w:hideMark/>
+          </w:tcPr>
+          <w:p>
+            <w:pPr>
+              <w:spacing w:before="240" w:after="240"/>
+              <w:ind w:left="-108"/>
+              <w:rPr>
+                <w:rFonts w:cs="Arial"/>
+              </w:rPr>
+            </w:pPr>
+            <w:r>
+              <w:rPr>
+                <w:rFonts w:cs="Arial"/>
+              </w:rPr>
+              <w:t>Essencial</w:t>
+            </w:r>
+          </w:p>
+        </w:tc>
+        <w:tc>
+          <w:tcPr>
+            <w:tcW w:w="464" w:type="dxa"/>
+            <w:hideMark/>
+          </w:tcPr>
+          <w:p>
+            <w:pPr>
+              <w:spacing w:before="240" w:after="240"/>
+              <w:jc w:val="right"/>
+              <w:rPr>
+                <w:rFonts w:cs="Arial"/>
+              </w:rPr>
+            </w:pPr>
+            <w:r>
+              <w:rPr>
+                <w:rFonts w:cs="Arial"/>
+              </w:rPr>
+              <w:sym w:font="Wingdings" w:char="F0A8"/>
+            </w:r>
+          </w:p>
+        </w:tc>
+        <w:tc>
+          <w:tcPr>
+            <w:tcW w:w="2169" w:type="dxa"/>
+            <w:hideMark/>
+          </w:tcPr>
+          <w:p>
+            <w:pPr>
+              <w:spacing w:before="240" w:after="240"/>
+              <w:ind w:left="-108"/>
+              <w:rPr>
+                <w:rFonts w:cs="Arial"/>
+              </w:rPr>
+            </w:pPr>
+            <w:r>
+              <w:rPr>
+                <w:rFonts w:cs="Arial"/>
+              </w:rPr>
+              <w:t>Importante</w:t>
+            </w:r>
+          </w:p>
+        </w:tc>
+        <w:tc>
+          <w:tcPr>
+            <w:tcW w:w="464" w:type="dxa"/>
+            <w:hideMark/>
+          </w:tcPr>
+          <w:p>
+            <w:pPr>
+              <w:spacing w:before="240" w:after="240"/>
+              <w:jc w:val="right"/>
+              <w:rPr>
+                <w:rFonts w:cs="Arial"/>
+              </w:rPr>
+            </w:pPr>
+            <w:r>
+              <w:rPr>
+                <w:rFonts w:cs="Arial"/>
+              </w:rPr>
+              <w:sym w:font="Wingdings" w:char="F0A8"/>
+            </w:r>
+          </w:p>
+        </w:tc>
+        <w:tc>
+          <w:tcPr>
+            <w:tcW w:w="1509" w:type="dxa"/>
+            <w:gridSpan w:val="2"/>
+            <w:hideMark/>
+          </w:tcPr>
+          <w:p>
+            <w:pPr>
+              <w:spacing w:before="240" w:after="240"/>
+              <w:ind w:left="-108"/>
+              <w:rPr>
+                <w:rFonts w:cs="Arial"/>
+              </w:rPr>
+            </w:pPr>
+            <w:r>
+              <w:rPr>
+                <w:rFonts w:cs="Arial"/>
+              </w:rPr>
+              <w:t>Desejável</w:t>
+            </w:r>
           </w:p>
         </w:tc>
       </w:tr>
       <w:tr>
-        <w:tc>
-          <w:tcPr>
-            <w:tcW w:w="4605" w:type="dxa"/>
+        <w:tblPrEx>
+          <w:jc w:val="center"/>
+          <w:tblBorders>
+            <w:top w:val="single" w:sz="4" w:space="0" w:color="auto"/>
+            <w:left w:val="single" w:sz="4" w:space="0" w:color="auto"/>
+            <w:bottom w:val="single" w:sz="4" w:space="0" w:color="auto"/>
+            <w:right w:val="single" w:sz="4" w:space="0" w:color="auto"/>
+            <w:insideH w:val="single" w:sz="4" w:space="0" w:color="auto"/>
+            <w:insideV w:val="single" w:sz="4" w:space="0" w:color="auto"/>
+          </w:tblBorders>
+        </w:tblPrEx>
+        <w:trPr>
+          <w:gridAfter w:val="1"/>
+          <w:wAfter w:w="145" w:type="dxa"/>
+          <w:trHeight w:val="268"/>
+          <w:jc w:val="center"/>
+        </w:trPr>
+        <w:tc>
+          <w:tcPr>
+            <w:tcW w:w="9070" w:type="dxa"/>
+            <w:gridSpan w:val="7"/>
+            <w:tcBorders>
+              <w:left w:val="nil"/>
+              <w:right w:val="nil"/>
+            </w:tcBorders>
+            <w:shd w:val="clear" w:color="auto" w:fill="auto"/>
+          </w:tcPr>
+          <w:p>
+            <w:pPr>
+              <w:pStyle w:val="PargrafodaLista"/>
+              <w:numPr>
+                <w:ilvl w:val="0"/>
+                <w:numId w:val="22"/>
+              </w:numPr>
+              <w:ind w:right="14"/>
+              <w:jc w:val="center"/>
+              <w:rPr>
+                <w:rFonts w:cs="Arial"/>
+                <w:b/>
+                <w:szCs w:val="22"/>
+              </w:rPr>
+            </w:pPr>
+            <w:r>
+              <w:rPr>
+                <w:rFonts w:cs="Arial"/>
+                <w:b/>
+                <w:szCs w:val="22"/>
+              </w:rPr>
+              <w:t>Alterar dados do perfil de cliente</w:t>
+            </w:r>
+            <w:r>
+              <w:rPr>
+                <w:rFonts w:cs="Arial"/>
+                <w:b/>
+                <w:szCs w:val="22"/>
+              </w:rPr>
+              <w:t xml:space="preserve">. </w:t>
+            </w:r>
+          </w:p>
+        </w:tc>
+      </w:tr>
+    </w:tbl>
+    <w:p>
+      <w:pPr>
+        <w:ind w:firstLine="720"/>
+        <w:jc w:val="both"/>
+        <w:rPr>
+          <w:rFonts w:cs="Arial"/>
+          <w:b/>
+          <w:szCs w:val="22"/>
+        </w:rPr>
+      </w:pPr>
+      <w:r>
+        <w:rPr>
+          <w:b/>
+        </w:rPr>
+        <w:t xml:space="preserve">Ator: </w:t>
+      </w:r>
+      <w:r>
+        <w:t>Cliente, Administrador</w:t>
+      </w:r>
+    </w:p>
+    <w:p>
+      <w:pPr>
+        <w:pStyle w:val="Corpodetexto"/>
+        <w:ind w:firstLine="720"/>
+        <w:rPr>
+          <w:rFonts w:cs="Arial"/>
+          <w:szCs w:val="22"/>
+        </w:rPr>
+      </w:pPr>
+    </w:p>
+    <w:p>
+      <w:pPr>
+        <w:pStyle w:val="Corpodetexto"/>
+        <w:ind w:firstLine="720"/>
+        <w:rPr>
+          <w:rFonts w:cs="Arial"/>
+          <w:szCs w:val="22"/>
+        </w:rPr>
+      </w:pPr>
+      <w:r>
+        <w:rPr>
+          <w:rFonts w:cs="Arial"/>
+          <w:szCs w:val="22"/>
+        </w:rPr>
+        <w:t xml:space="preserve">O </w:t>
+      </w:r>
+      <w:r>
+        <w:rPr>
+          <w:rFonts w:cs="Arial"/>
+          <w:szCs w:val="22"/>
+        </w:rPr>
+        <w:t>Cliente poderá alterar as seguintes informações de seu perfil de Cliente:</w:t>
+      </w:r>
+    </w:p>
+    <w:p>
+      <w:pPr>
+        <w:pStyle w:val="rox"/>
+        <w:tabs>
+          <w:tab w:val="clear" w:pos="360"/>
+        </w:tabs>
+        <w:ind w:left="0" w:firstLine="0"/>
+        <w:jc w:val="center"/>
+        <w:rPr>
+          <w:rFonts w:ascii="Arial" w:hAnsi="Arial" w:cs="Arial"/>
+          <w:b/>
+          <w:kern w:val="0"/>
+          <w:sz w:val="22"/>
+        </w:rPr>
+      </w:pPr>
+      <w:r>
+        <w:rPr>
+          <w:rFonts w:ascii="Arial" w:hAnsi="Arial" w:cs="Arial"/>
+          <w:b/>
+          <w:kern w:val="0"/>
+          <w:sz w:val="22"/>
+        </w:rPr>
+        <w:lastRenderedPageBreak/>
+        <w:t>Tabela 2</w:t>
+      </w:r>
+      <w:r>
+        <w:rPr>
+          <w:rFonts w:ascii="Arial" w:hAnsi="Arial" w:cs="Arial"/>
+          <w:b/>
+          <w:kern w:val="0"/>
+          <w:sz w:val="22"/>
+        </w:rPr>
+        <w:t xml:space="preserve"> – Campos para cadastro do Serviços Prestados pelo Calendário</w:t>
+      </w:r>
+    </w:p>
+    <w:tbl>
+      <w:tblPr>
+        <w:tblW w:w="0" w:type="auto"/>
+        <w:tblBorders>
+          <w:top w:val="single" w:sz="4" w:space="0" w:color="auto"/>
+          <w:left w:val="single" w:sz="4" w:space="0" w:color="auto"/>
+          <w:bottom w:val="single" w:sz="4" w:space="0" w:color="auto"/>
+          <w:right w:val="single" w:sz="4" w:space="0" w:color="auto"/>
+          <w:insideH w:val="single" w:sz="4" w:space="0" w:color="auto"/>
+          <w:insideV w:val="single" w:sz="4" w:space="0" w:color="auto"/>
+        </w:tblBorders>
+        <w:tblLook w:val="04A0" w:firstRow="1" w:lastRow="0" w:firstColumn="1" w:lastColumn="0" w:noHBand="0" w:noVBand="1"/>
+      </w:tblPr>
+      <w:tblGrid>
+        <w:gridCol w:w="4531"/>
+        <w:gridCol w:w="4529"/>
+      </w:tblGrid>
+      <w:tr>
+        <w:tc>
+          <w:tcPr>
+            <w:tcW w:w="4531" w:type="dxa"/>
+            <w:tcBorders>
+              <w:top w:val="single" w:sz="4" w:space="0" w:color="auto"/>
+              <w:left w:val="single" w:sz="4" w:space="0" w:color="auto"/>
+              <w:bottom w:val="single" w:sz="4" w:space="0" w:color="auto"/>
+              <w:right w:val="single" w:sz="4" w:space="0" w:color="auto"/>
+            </w:tcBorders>
+            <w:shd w:val="clear" w:color="auto" w:fill="0070C0"/>
+            <w:hideMark/>
+          </w:tcPr>
+          <w:p>
+            <w:pPr>
+              <w:pStyle w:val="rox"/>
+              <w:tabs>
+                <w:tab w:val="clear" w:pos="360"/>
+              </w:tabs>
+              <w:ind w:left="0" w:firstLine="0"/>
+              <w:jc w:val="center"/>
+              <w:rPr>
+                <w:rFonts w:ascii="Arial" w:hAnsi="Arial" w:cs="Arial"/>
+                <w:bCs/>
+                <w:iCs/>
+                <w:color w:val="FFFFFF"/>
+                <w:kern w:val="0"/>
+                <w:sz w:val="22"/>
+              </w:rPr>
+            </w:pPr>
+            <w:r>
+              <w:rPr>
+                <w:rFonts w:ascii="Arial" w:hAnsi="Arial" w:cs="Arial"/>
+                <w:bCs/>
+                <w:iCs/>
+                <w:color w:val="FFFFFF"/>
+                <w:kern w:val="0"/>
+                <w:sz w:val="22"/>
+              </w:rPr>
+              <w:t>Nome do Campo</w:t>
+            </w:r>
+          </w:p>
+        </w:tc>
+        <w:tc>
+          <w:tcPr>
+            <w:tcW w:w="4529" w:type="dxa"/>
+            <w:tcBorders>
+              <w:top w:val="single" w:sz="4" w:space="0" w:color="auto"/>
+              <w:left w:val="single" w:sz="4" w:space="0" w:color="auto"/>
+              <w:bottom w:val="single" w:sz="4" w:space="0" w:color="auto"/>
+              <w:right w:val="single" w:sz="4" w:space="0" w:color="auto"/>
+            </w:tcBorders>
+            <w:shd w:val="clear" w:color="auto" w:fill="0070C0"/>
+            <w:hideMark/>
+          </w:tcPr>
+          <w:p>
+            <w:pPr>
+              <w:pStyle w:val="rox"/>
+              <w:tabs>
+                <w:tab w:val="clear" w:pos="360"/>
+              </w:tabs>
+              <w:ind w:left="0" w:firstLine="0"/>
+              <w:jc w:val="center"/>
+              <w:rPr>
+                <w:rFonts w:ascii="Arial" w:hAnsi="Arial" w:cs="Arial"/>
+                <w:bCs/>
+                <w:iCs/>
+                <w:color w:val="FFFFFF"/>
+                <w:kern w:val="0"/>
+                <w:sz w:val="22"/>
+              </w:rPr>
+            </w:pPr>
+            <w:r>
+              <w:rPr>
+                <w:rFonts w:ascii="Arial" w:hAnsi="Arial" w:cs="Arial"/>
+                <w:bCs/>
+                <w:i/>
+                <w:iCs/>
+                <w:color w:val="FFFFFF"/>
+                <w:kern w:val="0"/>
+                <w:sz w:val="22"/>
+              </w:rPr>
+              <w:t>Descrição do Campo</w:t>
+            </w:r>
+          </w:p>
+        </w:tc>
+      </w:tr>
+      <w:tr>
+        <w:tc>
+          <w:tcPr>
+            <w:tcW w:w="4531" w:type="dxa"/>
             <w:tcBorders>
               <w:top w:val="single" w:sz="4" w:space="0" w:color="auto"/>
               <w:left w:val="single" w:sz="4" w:space="0" w:color="auto"/>
@@ -5818,13 +6468,23 @@
                 <w:kern w:val="0"/>
                 <w:sz w:val="22"/>
               </w:rPr>
-              <w:t>*Valor do Serviço Prestado</w:t>
-            </w:r>
-          </w:p>
-        </w:tc>
-        <w:tc>
-          <w:tcPr>
-            <w:tcW w:w="4605" w:type="dxa"/>
+              <w:t>*</w:t>
+            </w:r>
+            <w:r>
+              <w:rPr>
+                <w:rFonts w:ascii="Arial" w:hAnsi="Arial" w:cs="Arial"/>
+                <w:bCs/>
+                <w:color w:val="000000"/>
+                <w:kern w:val="0"/>
+                <w:sz w:val="22"/>
+              </w:rPr>
+              <w:t xml:space="preserve">Nome completo </w:t>
+            </w:r>
+          </w:p>
+        </w:tc>
+        <w:tc>
+          <w:tcPr>
+            <w:tcW w:w="4529" w:type="dxa"/>
             <w:tcBorders>
               <w:top w:val="single" w:sz="4" w:space="0" w:color="auto"/>
               <w:left w:val="single" w:sz="4" w:space="0" w:color="auto"/>
@@ -5853,7 +6513,15 @@
                 <w:kern w:val="0"/>
                 <w:sz w:val="22"/>
               </w:rPr>
-              <w:t>O campo deve informar o valor do serviço prestado, como valor da hora ou dia do serviço prestado.</w:t>
+              <w:t>E</w:t>
+            </w:r>
+            <w:r>
+              <w:rPr>
+                <w:rFonts w:ascii="Arial" w:hAnsi="Arial" w:cs="Arial"/>
+                <w:kern w:val="0"/>
+                <w:sz w:val="22"/>
+              </w:rPr>
+              <w:t>ste campo deverá conter o nome completo do cliente.</w:t>
             </w:r>
           </w:p>
         </w:tc>
@@ -5861,7 +6529,7 @@
       <w:tr>
         <w:tc>
           <w:tcPr>
-            <w:tcW w:w="4605" w:type="dxa"/>
+            <w:tcW w:w="4531" w:type="dxa"/>
             <w:tcBorders>
               <w:top w:val="single" w:sz="4" w:space="0" w:color="auto"/>
               <w:left w:val="single" w:sz="4" w:space="0" w:color="auto"/>
@@ -5894,13 +6562,13 @@
                 <w:kern w:val="0"/>
                 <w:sz w:val="22"/>
               </w:rPr>
-              <w:t>*Formas de Pagamento</w:t>
-            </w:r>
-          </w:p>
-        </w:tc>
-        <w:tc>
-          <w:tcPr>
-            <w:tcW w:w="4605" w:type="dxa"/>
+              <w:t>Imagem de perfil.</w:t>
+            </w:r>
+          </w:p>
+        </w:tc>
+        <w:tc>
+          <w:tcPr>
+            <w:tcW w:w="4529" w:type="dxa"/>
             <w:tcBorders>
               <w:top w:val="single" w:sz="4" w:space="0" w:color="auto"/>
               <w:left w:val="single" w:sz="4" w:space="0" w:color="auto"/>
@@ -5929,7 +6597,7 @@
                 <w:kern w:val="0"/>
                 <w:sz w:val="22"/>
               </w:rPr>
-              <w:t>Será informado a forma de pagamento em cinco opções, pagamento: cartão débito, cartão crédito, pagamento à vista, pagamento parcelado, cheque.</w:t>
+              <w:t>Nesse campo o cliente poderá inserir uma imagem de perfil.</w:t>
             </w:r>
           </w:p>
         </w:tc>
@@ -5937,7 +6605,7 @@
       <w:tr>
         <w:tc>
           <w:tcPr>
-            <w:tcW w:w="4605" w:type="dxa"/>
+            <w:tcW w:w="4531" w:type="dxa"/>
             <w:tcBorders>
               <w:top w:val="single" w:sz="4" w:space="0" w:color="auto"/>
               <w:left w:val="single" w:sz="4" w:space="0" w:color="auto"/>
@@ -5970,23 +6638,13 @@
                 <w:kern w:val="0"/>
                 <w:sz w:val="22"/>
               </w:rPr>
-              <w:t>*</w:t>
-            </w:r>
-            <w:r>
-              <w:rPr>
-                <w:rFonts w:ascii="Arial" w:hAnsi="Arial" w:cs="Arial"/>
-                <w:bCs/>
-                <w:color w:val="000000"/>
-                <w:kern w:val="0"/>
-                <w:sz w:val="22"/>
-              </w:rPr>
-              <w:t>Localização</w:t>
-            </w:r>
-          </w:p>
-        </w:tc>
-        <w:tc>
-          <w:tcPr>
-            <w:tcW w:w="4605" w:type="dxa"/>
+              <w:t>E-mail</w:t>
+            </w:r>
+          </w:p>
+        </w:tc>
+        <w:tc>
+          <w:tcPr>
+            <w:tcW w:w="4529" w:type="dxa"/>
             <w:tcBorders>
               <w:top w:val="single" w:sz="4" w:space="0" w:color="auto"/>
               <w:left w:val="single" w:sz="4" w:space="0" w:color="auto"/>
@@ -6015,55 +6673,231 @@
                 <w:kern w:val="0"/>
                 <w:sz w:val="22"/>
               </w:rPr>
-              <w:t xml:space="preserve">Informar a </w:t>
-            </w:r>
-            <w:r>
+              <w:t>Nesse campo o cliente deverá inserir um e-mail válido.</w:t>
+            </w:r>
+          </w:p>
+        </w:tc>
+      </w:tr>
+      <w:tr>
+        <w:tc>
+          <w:tcPr>
+            <w:tcW w:w="4531" w:type="dxa"/>
+            <w:tcBorders>
+              <w:top w:val="single" w:sz="4" w:space="0" w:color="auto"/>
+              <w:left w:val="single" w:sz="4" w:space="0" w:color="auto"/>
+              <w:bottom w:val="single" w:sz="4" w:space="0" w:color="auto"/>
+              <w:right w:val="single" w:sz="4" w:space="0" w:color="auto"/>
+            </w:tcBorders>
+            <w:shd w:val="clear" w:color="auto" w:fill="FFFFFF" w:themeFill="background1"/>
+            <w:hideMark/>
+          </w:tcPr>
+          <w:p>
+            <w:pPr>
+              <w:pStyle w:val="rox"/>
+              <w:tabs>
+                <w:tab w:val="clear" w:pos="360"/>
+              </w:tabs>
+              <w:ind w:left="0" w:firstLine="0"/>
+              <w:rPr>
+                <w:rFonts w:ascii="Arial" w:hAnsi="Arial" w:cs="Arial"/>
+                <w:bCs/>
+                <w:color w:val="000000"/>
+                <w:kern w:val="0"/>
+                <w:sz w:val="22"/>
+              </w:rPr>
+            </w:pPr>
+            <w:r>
+              <w:rPr>
+                <w:rFonts w:ascii="Arial" w:hAnsi="Arial" w:cs="Arial"/>
+                <w:bCs/>
+                <w:color w:val="000000"/>
+                <w:kern w:val="0"/>
+                <w:sz w:val="22"/>
+              </w:rPr>
+              <w:t xml:space="preserve">Número de telefone </w:t>
+            </w:r>
+          </w:p>
+        </w:tc>
+        <w:tc>
+          <w:tcPr>
+            <w:tcW w:w="4529" w:type="dxa"/>
+            <w:tcBorders>
+              <w:top w:val="single" w:sz="4" w:space="0" w:color="auto"/>
+              <w:left w:val="single" w:sz="4" w:space="0" w:color="auto"/>
+              <w:bottom w:val="single" w:sz="4" w:space="0" w:color="auto"/>
+              <w:right w:val="single" w:sz="4" w:space="0" w:color="auto"/>
+            </w:tcBorders>
+            <w:shd w:val="clear" w:color="auto" w:fill="FFFFFF" w:themeFill="background1"/>
+            <w:hideMark/>
+          </w:tcPr>
+          <w:p>
+            <w:pPr>
+              <w:pStyle w:val="rox"/>
+              <w:tabs>
+                <w:tab w:val="clear" w:pos="360"/>
+              </w:tabs>
+              <w:ind w:left="0" w:firstLine="0"/>
               <w:rPr>
                 <w:rFonts w:ascii="Arial" w:hAnsi="Arial" w:cs="Arial"/>
                 <w:kern w:val="0"/>
                 <w:sz w:val="22"/>
               </w:rPr>
-              <w:t>localização</w:t>
-            </w:r>
+            </w:pPr>
             <w:r>
               <w:rPr>
                 <w:rFonts w:ascii="Arial" w:hAnsi="Arial" w:cs="Arial"/>
                 <w:kern w:val="0"/>
                 <w:sz w:val="22"/>
               </w:rPr>
-              <w:t xml:space="preserve"> que </w:t>
-            </w:r>
-            <w:r>
+              <w:t>Campos de múltiplas entradas onde deverá ser inseridos números de telefones válidos.</w:t>
+            </w:r>
+          </w:p>
+        </w:tc>
+      </w:tr>
+      <w:tr>
+        <w:tc>
+          <w:tcPr>
+            <w:tcW w:w="4531" w:type="dxa"/>
+            <w:tcBorders>
+              <w:top w:val="single" w:sz="4" w:space="0" w:color="auto"/>
+              <w:left w:val="single" w:sz="4" w:space="0" w:color="auto"/>
+              <w:bottom w:val="single" w:sz="4" w:space="0" w:color="auto"/>
+              <w:right w:val="single" w:sz="4" w:space="0" w:color="auto"/>
+            </w:tcBorders>
+            <w:shd w:val="clear" w:color="auto" w:fill="FFFFFF" w:themeFill="background1"/>
+          </w:tcPr>
+          <w:p>
+            <w:pPr>
+              <w:pStyle w:val="rox"/>
+              <w:tabs>
+                <w:tab w:val="clear" w:pos="360"/>
+              </w:tabs>
+              <w:ind w:left="0" w:firstLine="0"/>
+              <w:rPr>
+                <w:rFonts w:ascii="Arial" w:hAnsi="Arial" w:cs="Arial"/>
+                <w:bCs/>
+                <w:color w:val="000000"/>
+                <w:kern w:val="0"/>
+                <w:sz w:val="22"/>
+              </w:rPr>
+            </w:pPr>
+            <w:r>
+              <w:rPr>
+                <w:rFonts w:ascii="Arial" w:hAnsi="Arial" w:cs="Arial"/>
+                <w:bCs/>
+                <w:color w:val="000000"/>
+                <w:kern w:val="0"/>
+                <w:sz w:val="22"/>
+              </w:rPr>
+              <w:t>Senha</w:t>
+            </w:r>
+          </w:p>
+        </w:tc>
+        <w:tc>
+          <w:tcPr>
+            <w:tcW w:w="4529" w:type="dxa"/>
+            <w:tcBorders>
+              <w:top w:val="single" w:sz="4" w:space="0" w:color="auto"/>
+              <w:left w:val="single" w:sz="4" w:space="0" w:color="auto"/>
+              <w:bottom w:val="single" w:sz="4" w:space="0" w:color="auto"/>
+              <w:right w:val="single" w:sz="4" w:space="0" w:color="auto"/>
+            </w:tcBorders>
+            <w:shd w:val="clear" w:color="auto" w:fill="FFFFFF" w:themeFill="background1"/>
+          </w:tcPr>
+          <w:p>
+            <w:pPr>
+              <w:pStyle w:val="rox"/>
+              <w:tabs>
+                <w:tab w:val="clear" w:pos="360"/>
+              </w:tabs>
+              <w:ind w:left="0" w:firstLine="0"/>
               <w:rPr>
                 <w:rFonts w:ascii="Arial" w:hAnsi="Arial" w:cs="Arial"/>
                 <w:kern w:val="0"/>
                 <w:sz w:val="22"/>
               </w:rPr>
-              <w:t>o serviço</w:t>
-            </w:r>
+            </w:pPr>
             <w:r>
               <w:rPr>
                 <w:rFonts w:ascii="Arial" w:hAnsi="Arial" w:cs="Arial"/>
                 <w:kern w:val="0"/>
                 <w:sz w:val="22"/>
               </w:rPr>
-              <w:t xml:space="preserve"> </w:t>
-            </w:r>
-            <w:r>
+              <w:t>Campo censurado onde deverá ser informada uma senha de acesso.</w:t>
+            </w:r>
+          </w:p>
+        </w:tc>
+      </w:tr>
+      <w:tr>
+        <w:tc>
+          <w:tcPr>
+            <w:tcW w:w="4531" w:type="dxa"/>
+            <w:tcBorders>
+              <w:top w:val="single" w:sz="4" w:space="0" w:color="auto"/>
+              <w:left w:val="single" w:sz="4" w:space="0" w:color="auto"/>
+              <w:bottom w:val="single" w:sz="4" w:space="0" w:color="auto"/>
+              <w:right w:val="single" w:sz="4" w:space="0" w:color="auto"/>
+            </w:tcBorders>
+            <w:shd w:val="clear" w:color="auto" w:fill="FFFFFF" w:themeFill="background1"/>
+          </w:tcPr>
+          <w:p>
+            <w:pPr>
+              <w:pStyle w:val="rox"/>
+              <w:tabs>
+                <w:tab w:val="clear" w:pos="360"/>
+              </w:tabs>
+              <w:ind w:left="0" w:firstLine="0"/>
+              <w:rPr>
+                <w:rFonts w:ascii="Arial" w:hAnsi="Arial" w:cs="Arial"/>
+                <w:bCs/>
+                <w:color w:val="000000"/>
+                <w:kern w:val="0"/>
+                <w:sz w:val="22"/>
+              </w:rPr>
+            </w:pPr>
+            <w:r>
+              <w:rPr>
+                <w:rFonts w:ascii="Arial" w:hAnsi="Arial" w:cs="Arial"/>
+                <w:bCs/>
+                <w:color w:val="000000"/>
+                <w:kern w:val="0"/>
+                <w:sz w:val="22"/>
+              </w:rPr>
+              <w:t>Confirmação da senha</w:t>
+            </w:r>
+          </w:p>
+        </w:tc>
+        <w:tc>
+          <w:tcPr>
+            <w:tcW w:w="4529" w:type="dxa"/>
+            <w:tcBorders>
+              <w:top w:val="single" w:sz="4" w:space="0" w:color="auto"/>
+              <w:left w:val="single" w:sz="4" w:space="0" w:color="auto"/>
+              <w:bottom w:val="single" w:sz="4" w:space="0" w:color="auto"/>
+              <w:right w:val="single" w:sz="4" w:space="0" w:color="auto"/>
+            </w:tcBorders>
+            <w:shd w:val="clear" w:color="auto" w:fill="FFFFFF" w:themeFill="background1"/>
+          </w:tcPr>
+          <w:p>
+            <w:pPr>
+              <w:pStyle w:val="rox"/>
+              <w:tabs>
+                <w:tab w:val="clear" w:pos="360"/>
+              </w:tabs>
+              <w:ind w:left="0" w:firstLine="0"/>
               <w:rPr>
                 <w:rFonts w:ascii="Arial" w:hAnsi="Arial" w:cs="Arial"/>
                 <w:kern w:val="0"/>
                 <w:sz w:val="22"/>
               </w:rPr>
-              <w:t xml:space="preserve">será </w:t>
-            </w:r>
+            </w:pPr>
             <w:r>
               <w:rPr>
                 <w:rFonts w:ascii="Arial" w:hAnsi="Arial" w:cs="Arial"/>
                 <w:kern w:val="0"/>
                 <w:sz w:val="22"/>
               </w:rPr>
-              <w:t>prestado.</w:t>
+              <w:t>Campo censurado onde deverá ser informada a mesma senha inserida no campo Senha, para fins de validação.</w:t>
             </w:r>
           </w:p>
         </w:tc>
@@ -6083,20 +6917,1509 @@
         </w:rPr>
         <w:t xml:space="preserve">(*) Campos com tal </w:t>
       </w:r>
+      <w:r>
+        <w:rPr>
+          <w:i/>
+        </w:rPr>
+        <w:t>símbolo</w:t>
+      </w:r>
+      <w:r>
+        <w:rPr>
+          <w:i/>
+        </w:rPr>
+        <w:t xml:space="preserve"> são de preenchimento obrigatório</w:t>
+      </w:r>
+    </w:p>
+    <w:p>
+      <w:pPr>
+        <w:rPr>
+          <w:rFonts w:ascii="Times New Roman" w:hAnsi="Times New Roman"/>
+          <w:sz w:val="24"/>
+        </w:rPr>
+      </w:pPr>
+      <w:r>
+        <w:rPr>
+          <w:rFonts w:ascii="Times New Roman" w:hAnsi="Times New Roman"/>
+          <w:sz w:val="24"/>
+        </w:rPr>
+        <w:tab/>
+        <w:t xml:space="preserve">Obs.: Caso o cliente faça um novo preenchimento do campo senha, no momento da confirmação das alterações o sistema </w:t>
+      </w:r>
+      <w:r>
+        <w:rPr>
+          <w:rFonts w:ascii="Times New Roman" w:hAnsi="Times New Roman"/>
+          <w:sz w:val="24"/>
+        </w:rPr>
+        <w:t>requisitará a senha atual do cliente.</w:t>
+      </w:r>
+    </w:p>
+    <w:p>
+      <w:pPr>
+        <w:rPr>
+          <w:rFonts w:ascii="Times New Roman" w:hAnsi="Times New Roman"/>
+          <w:sz w:val="24"/>
+        </w:rPr>
+      </w:pPr>
+      <w:r>
+        <w:rPr>
+          <w:rFonts w:ascii="Times New Roman" w:hAnsi="Times New Roman"/>
+          <w:sz w:val="24"/>
+        </w:rPr>
+        <w:tab/>
+        <w:t xml:space="preserve">Quando pagina de alteração de perfil for acessada por um administrador será disponibilizada um opção “Torná-lo Administrador”, se essa opção for escolhida o administrador será direcionado ao </w:t>
+      </w:r>
+      <w:r>
+        <w:rPr>
+          <w:rFonts w:ascii="Times New Roman" w:hAnsi="Times New Roman"/>
+          <w:b/>
+          <w:sz w:val="24"/>
+        </w:rPr>
+        <w:t xml:space="preserve">RFSXX - </w:t>
+      </w:r>
       <w:proofErr w:type="spellStart"/>
       <w:r>
         <w:rPr>
+          <w:rFonts w:ascii="Times New Roman" w:hAnsi="Times New Roman"/>
+          <w:b/>
+          <w:sz w:val="24"/>
+        </w:rPr>
+        <w:t>xxxxxxxxxxxxxxxxxxx</w:t>
+      </w:r>
+      <w:proofErr w:type="spellEnd"/>
+    </w:p>
+    <w:tbl>
+      <w:tblPr>
+        <w:tblW w:w="9215" w:type="dxa"/>
+        <w:tblLayout w:type="fixed"/>
+        <w:tblLook w:val="04A0" w:firstRow="1" w:lastRow="0" w:firstColumn="1" w:lastColumn="0" w:noHBand="0" w:noVBand="1"/>
+      </w:tblPr>
+      <w:tblGrid>
+        <w:gridCol w:w="1976"/>
+        <w:gridCol w:w="465"/>
+        <w:gridCol w:w="2168"/>
+        <w:gridCol w:w="464"/>
+        <w:gridCol w:w="2169"/>
+        <w:gridCol w:w="464"/>
+        <w:gridCol w:w="1364"/>
+        <w:gridCol w:w="145"/>
+      </w:tblGrid>
+      <w:tr>
+        <w:trPr>
+          <w:trHeight w:val="488"/>
+        </w:trPr>
+        <w:tc>
+          <w:tcPr>
+            <w:tcW w:w="1976" w:type="dxa"/>
+            <w:hideMark/>
+          </w:tcPr>
+          <w:p>
+            <w:pPr>
+              <w:spacing w:before="240" w:after="240"/>
+              <w:rPr>
+                <w:rFonts w:cs="Arial"/>
+              </w:rPr>
+            </w:pPr>
+            <w:r>
+              <w:rPr>
+                <w:rFonts w:cs="Arial"/>
+                <w:b/>
+              </w:rPr>
+              <w:t>Prioridade</w:t>
+            </w:r>
+            <w:r>
+              <w:rPr>
+                <w:rFonts w:cs="Arial"/>
+              </w:rPr>
+              <w:t>:</w:t>
+            </w:r>
+          </w:p>
+        </w:tc>
+        <w:tc>
+          <w:tcPr>
+            <w:tcW w:w="465" w:type="dxa"/>
+            <w:hideMark/>
+          </w:tcPr>
+          <w:p>
+            <w:pPr>
+              <w:spacing w:before="240" w:after="240"/>
+              <w:jc w:val="right"/>
+              <w:rPr>
+                <w:rFonts w:cs="Arial"/>
+              </w:rPr>
+            </w:pPr>
+            <w:r>
+              <w:rPr>
+                <w:rFonts w:cs="Arial"/>
+              </w:rPr>
+              <w:sym w:font="Wingdings" w:char="F078"/>
+            </w:r>
+          </w:p>
+        </w:tc>
+        <w:tc>
+          <w:tcPr>
+            <w:tcW w:w="2168" w:type="dxa"/>
+            <w:hideMark/>
+          </w:tcPr>
+          <w:p>
+            <w:pPr>
+              <w:spacing w:before="240" w:after="240"/>
+              <w:ind w:left="-108"/>
+              <w:rPr>
+                <w:rFonts w:cs="Arial"/>
+              </w:rPr>
+            </w:pPr>
+            <w:r>
+              <w:rPr>
+                <w:rFonts w:cs="Arial"/>
+              </w:rPr>
+              <w:t>Essencial</w:t>
+            </w:r>
+          </w:p>
+        </w:tc>
+        <w:tc>
+          <w:tcPr>
+            <w:tcW w:w="464" w:type="dxa"/>
+            <w:hideMark/>
+          </w:tcPr>
+          <w:p>
+            <w:pPr>
+              <w:spacing w:before="240" w:after="240"/>
+              <w:jc w:val="right"/>
+              <w:rPr>
+                <w:rFonts w:cs="Arial"/>
+              </w:rPr>
+            </w:pPr>
+            <w:r>
+              <w:rPr>
+                <w:rFonts w:cs="Arial"/>
+              </w:rPr>
+              <w:sym w:font="Wingdings" w:char="F0A8"/>
+            </w:r>
+          </w:p>
+        </w:tc>
+        <w:tc>
+          <w:tcPr>
+            <w:tcW w:w="2169" w:type="dxa"/>
+            <w:hideMark/>
+          </w:tcPr>
+          <w:p>
+            <w:pPr>
+              <w:spacing w:before="240" w:after="240"/>
+              <w:ind w:left="-108"/>
+              <w:rPr>
+                <w:rFonts w:cs="Arial"/>
+              </w:rPr>
+            </w:pPr>
+            <w:r>
+              <w:rPr>
+                <w:rFonts w:cs="Arial"/>
+              </w:rPr>
+              <w:t>Importante</w:t>
+            </w:r>
+          </w:p>
+        </w:tc>
+        <w:tc>
+          <w:tcPr>
+            <w:tcW w:w="464" w:type="dxa"/>
+            <w:hideMark/>
+          </w:tcPr>
+          <w:p>
+            <w:pPr>
+              <w:spacing w:before="240" w:after="240"/>
+              <w:jc w:val="right"/>
+              <w:rPr>
+                <w:rFonts w:cs="Arial"/>
+              </w:rPr>
+            </w:pPr>
+            <w:r>
+              <w:rPr>
+                <w:rFonts w:cs="Arial"/>
+              </w:rPr>
+              <w:sym w:font="Wingdings" w:char="F0A8"/>
+            </w:r>
+          </w:p>
+        </w:tc>
+        <w:tc>
+          <w:tcPr>
+            <w:tcW w:w="1509" w:type="dxa"/>
+            <w:gridSpan w:val="2"/>
+            <w:hideMark/>
+          </w:tcPr>
+          <w:p>
+            <w:pPr>
+              <w:spacing w:before="240" w:after="240"/>
+              <w:ind w:left="-108"/>
+              <w:rPr>
+                <w:rFonts w:cs="Arial"/>
+              </w:rPr>
+            </w:pPr>
+            <w:r>
+              <w:rPr>
+                <w:rFonts w:cs="Arial"/>
+              </w:rPr>
+              <w:t>Desejável</w:t>
+            </w:r>
+          </w:p>
+        </w:tc>
+      </w:tr>
+      <w:tr>
+        <w:tblPrEx>
+          <w:jc w:val="center"/>
+          <w:tblBorders>
+            <w:top w:val="single" w:sz="4" w:space="0" w:color="auto"/>
+            <w:left w:val="single" w:sz="4" w:space="0" w:color="auto"/>
+            <w:bottom w:val="single" w:sz="4" w:space="0" w:color="auto"/>
+            <w:right w:val="single" w:sz="4" w:space="0" w:color="auto"/>
+            <w:insideH w:val="single" w:sz="4" w:space="0" w:color="auto"/>
+            <w:insideV w:val="single" w:sz="4" w:space="0" w:color="auto"/>
+          </w:tblBorders>
+        </w:tblPrEx>
+        <w:trPr>
+          <w:gridAfter w:val="1"/>
+          <w:wAfter w:w="145" w:type="dxa"/>
+          <w:trHeight w:val="268"/>
+          <w:jc w:val="center"/>
+        </w:trPr>
+        <w:tc>
+          <w:tcPr>
+            <w:tcW w:w="9070" w:type="dxa"/>
+            <w:gridSpan w:val="7"/>
+            <w:tcBorders>
+              <w:left w:val="nil"/>
+              <w:right w:val="nil"/>
+            </w:tcBorders>
+            <w:shd w:val="clear" w:color="auto" w:fill="auto"/>
+          </w:tcPr>
+          <w:p>
+            <w:pPr>
+              <w:pStyle w:val="PargrafodaLista"/>
+              <w:numPr>
+                <w:ilvl w:val="0"/>
+                <w:numId w:val="22"/>
+              </w:numPr>
+              <w:ind w:right="14"/>
+              <w:jc w:val="center"/>
+              <w:rPr>
+                <w:rFonts w:cs="Arial"/>
+                <w:b/>
+                <w:szCs w:val="22"/>
+              </w:rPr>
+            </w:pPr>
+            <w:r>
+              <w:rPr>
+                <w:rFonts w:cs="Arial"/>
+                <w:b/>
+                <w:szCs w:val="22"/>
+              </w:rPr>
+              <w:t xml:space="preserve">Requisição </w:t>
+            </w:r>
+            <w:bookmarkStart w:id="46" w:name="_GoBack"/>
+            <w:bookmarkEnd w:id="46"/>
+            <w:r>
+              <w:rPr>
+                <w:rFonts w:cs="Arial"/>
+                <w:b/>
+                <w:szCs w:val="22"/>
+              </w:rPr>
+              <w:t>de perfil profissional.</w:t>
+            </w:r>
+          </w:p>
+        </w:tc>
+      </w:tr>
+    </w:tbl>
+    <w:p>
+      <w:pPr>
+        <w:ind w:firstLine="720"/>
+        <w:jc w:val="both"/>
+      </w:pPr>
+      <w:r>
+        <w:rPr>
+          <w:b/>
+        </w:rPr>
+        <w:t>Ator:</w:t>
+      </w:r>
+      <w:r>
+        <w:rPr>
+          <w:b/>
+        </w:rPr>
+        <w:t xml:space="preserve"> </w:t>
+      </w:r>
+      <w:r>
+        <w:t>Cliente</w:t>
+      </w:r>
+    </w:p>
+    <w:p>
+      <w:pPr>
+        <w:pStyle w:val="Corpodetexto"/>
+        <w:ind w:firstLine="720"/>
+        <w:rPr>
+          <w:rFonts w:cs="Arial"/>
+          <w:szCs w:val="22"/>
+        </w:rPr>
+      </w:pPr>
+      <w:r>
+        <w:rPr>
+          <w:rFonts w:cs="Arial"/>
+          <w:szCs w:val="22"/>
+        </w:rPr>
+        <w:t>Todos os clientes cadastrados e apenas eles, poderão realizar a requisição para obter um perfil profissional.</w:t>
+      </w:r>
+      <w:r>
+        <w:rPr>
+          <w:rFonts w:cs="Arial"/>
+          <w:szCs w:val="22"/>
+        </w:rPr>
+        <w:tab/>
+        <w:t xml:space="preserve">Para a requisição </w:t>
+      </w:r>
+      <w:r>
+        <w:rPr>
+          <w:rFonts w:cs="Arial"/>
+          <w:szCs w:val="22"/>
+        </w:rPr>
+        <w:t>será necessário acessar um formulário e preencher as seguintes informações:</w:t>
+      </w:r>
+    </w:p>
+    <w:p>
+      <w:pPr>
+        <w:pStyle w:val="rox"/>
+        <w:tabs>
+          <w:tab w:val="clear" w:pos="360"/>
+        </w:tabs>
+        <w:ind w:left="0" w:firstLine="0"/>
+        <w:jc w:val="center"/>
+        <w:rPr>
+          <w:rFonts w:ascii="Arial" w:hAnsi="Arial" w:cs="Arial"/>
+          <w:b/>
+          <w:kern w:val="0"/>
+          <w:sz w:val="22"/>
+        </w:rPr>
+      </w:pPr>
+      <w:r>
+        <w:rPr>
+          <w:rFonts w:ascii="Arial" w:hAnsi="Arial" w:cs="Arial"/>
+          <w:b/>
+          <w:kern w:val="0"/>
+          <w:sz w:val="22"/>
+        </w:rPr>
+        <w:lastRenderedPageBreak/>
+        <w:t>Tabela 1 – Campos para cadastro do Serviços Prestados pelo Calendário</w:t>
+      </w:r>
+    </w:p>
+    <w:tbl>
+      <w:tblPr>
+        <w:tblW w:w="0" w:type="auto"/>
+        <w:tblBorders>
+          <w:top w:val="single" w:sz="4" w:space="0" w:color="auto"/>
+          <w:left w:val="single" w:sz="4" w:space="0" w:color="auto"/>
+          <w:bottom w:val="single" w:sz="4" w:space="0" w:color="auto"/>
+          <w:right w:val="single" w:sz="4" w:space="0" w:color="auto"/>
+          <w:insideH w:val="single" w:sz="4" w:space="0" w:color="auto"/>
+          <w:insideV w:val="single" w:sz="4" w:space="0" w:color="auto"/>
+        </w:tblBorders>
+        <w:tblLook w:val="04A0" w:firstRow="1" w:lastRow="0" w:firstColumn="1" w:lastColumn="0" w:noHBand="0" w:noVBand="1"/>
+      </w:tblPr>
+      <w:tblGrid>
+        <w:gridCol w:w="4531"/>
+        <w:gridCol w:w="4529"/>
+      </w:tblGrid>
+      <w:tr>
+        <w:tc>
+          <w:tcPr>
+            <w:tcW w:w="4531" w:type="dxa"/>
+            <w:tcBorders>
+              <w:top w:val="single" w:sz="4" w:space="0" w:color="auto"/>
+              <w:left w:val="single" w:sz="4" w:space="0" w:color="auto"/>
+              <w:bottom w:val="single" w:sz="4" w:space="0" w:color="auto"/>
+              <w:right w:val="single" w:sz="4" w:space="0" w:color="auto"/>
+            </w:tcBorders>
+            <w:shd w:val="clear" w:color="auto" w:fill="0070C0"/>
+            <w:hideMark/>
+          </w:tcPr>
+          <w:p>
+            <w:pPr>
+              <w:pStyle w:val="rox"/>
+              <w:tabs>
+                <w:tab w:val="clear" w:pos="360"/>
+              </w:tabs>
+              <w:ind w:left="0" w:firstLine="0"/>
+              <w:jc w:val="center"/>
+              <w:rPr>
+                <w:rFonts w:ascii="Arial" w:hAnsi="Arial" w:cs="Arial"/>
+                <w:bCs/>
+                <w:iCs/>
+                <w:color w:val="FFFFFF"/>
+                <w:kern w:val="0"/>
+                <w:sz w:val="22"/>
+              </w:rPr>
+            </w:pPr>
+            <w:r>
+              <w:rPr>
+                <w:rFonts w:ascii="Arial" w:hAnsi="Arial" w:cs="Arial"/>
+                <w:bCs/>
+                <w:iCs/>
+                <w:color w:val="FFFFFF"/>
+                <w:kern w:val="0"/>
+                <w:sz w:val="22"/>
+              </w:rPr>
+              <w:t>Nome do Campo</w:t>
+            </w:r>
+          </w:p>
+        </w:tc>
+        <w:tc>
+          <w:tcPr>
+            <w:tcW w:w="4529" w:type="dxa"/>
+            <w:tcBorders>
+              <w:top w:val="single" w:sz="4" w:space="0" w:color="auto"/>
+              <w:left w:val="single" w:sz="4" w:space="0" w:color="auto"/>
+              <w:bottom w:val="single" w:sz="4" w:space="0" w:color="auto"/>
+              <w:right w:val="single" w:sz="4" w:space="0" w:color="auto"/>
+            </w:tcBorders>
+            <w:shd w:val="clear" w:color="auto" w:fill="0070C0"/>
+            <w:hideMark/>
+          </w:tcPr>
+          <w:p>
+            <w:pPr>
+              <w:pStyle w:val="rox"/>
+              <w:tabs>
+                <w:tab w:val="clear" w:pos="360"/>
+              </w:tabs>
+              <w:ind w:left="0" w:firstLine="0"/>
+              <w:jc w:val="center"/>
+              <w:rPr>
+                <w:rFonts w:ascii="Arial" w:hAnsi="Arial" w:cs="Arial"/>
+                <w:bCs/>
+                <w:iCs/>
+                <w:color w:val="FFFFFF"/>
+                <w:kern w:val="0"/>
+                <w:sz w:val="22"/>
+              </w:rPr>
+            </w:pPr>
+            <w:r>
+              <w:rPr>
+                <w:rFonts w:ascii="Arial" w:hAnsi="Arial" w:cs="Arial"/>
+                <w:bCs/>
+                <w:i/>
+                <w:iCs/>
+                <w:color w:val="FFFFFF"/>
+                <w:kern w:val="0"/>
+                <w:sz w:val="22"/>
+              </w:rPr>
+              <w:t>Descrição do Campo</w:t>
+            </w:r>
+          </w:p>
+        </w:tc>
+      </w:tr>
+      <w:tr>
+        <w:tc>
+          <w:tcPr>
+            <w:tcW w:w="4531" w:type="dxa"/>
+            <w:tcBorders>
+              <w:top w:val="single" w:sz="4" w:space="0" w:color="auto"/>
+              <w:left w:val="single" w:sz="4" w:space="0" w:color="auto"/>
+              <w:bottom w:val="single" w:sz="4" w:space="0" w:color="auto"/>
+              <w:right w:val="single" w:sz="4" w:space="0" w:color="auto"/>
+            </w:tcBorders>
+            <w:shd w:val="clear" w:color="auto" w:fill="FFFFFF" w:themeFill="background1"/>
+            <w:hideMark/>
+          </w:tcPr>
+          <w:p>
+            <w:pPr>
+              <w:pStyle w:val="rox"/>
+              <w:tabs>
+                <w:tab w:val="clear" w:pos="360"/>
+              </w:tabs>
+              <w:ind w:left="0" w:firstLine="0"/>
+              <w:rPr>
+                <w:rFonts w:ascii="Arial" w:hAnsi="Arial" w:cs="Arial"/>
+                <w:bCs/>
+                <w:color w:val="000000"/>
+                <w:kern w:val="0"/>
+                <w:sz w:val="22"/>
+              </w:rPr>
+            </w:pPr>
+            <w:r>
+              <w:rPr>
+                <w:rFonts w:ascii="Arial" w:hAnsi="Arial" w:cs="Arial"/>
+                <w:bCs/>
+                <w:color w:val="000000"/>
+                <w:kern w:val="0"/>
+                <w:sz w:val="22"/>
+              </w:rPr>
+              <w:t>*</w:t>
+            </w:r>
+            <w:r>
+              <w:rPr>
+                <w:rFonts w:ascii="Arial" w:hAnsi="Arial" w:cs="Arial"/>
+                <w:bCs/>
+                <w:color w:val="000000"/>
+                <w:kern w:val="0"/>
+                <w:sz w:val="22"/>
+              </w:rPr>
+              <w:t xml:space="preserve">Nome </w:t>
+            </w:r>
+            <w:r>
+              <w:rPr>
+                <w:rFonts w:ascii="Arial" w:hAnsi="Arial" w:cs="Arial"/>
+                <w:bCs/>
+                <w:color w:val="000000"/>
+                <w:kern w:val="0"/>
+                <w:sz w:val="22"/>
+              </w:rPr>
+              <w:t>Profissional</w:t>
+            </w:r>
+          </w:p>
+        </w:tc>
+        <w:tc>
+          <w:tcPr>
+            <w:tcW w:w="4529" w:type="dxa"/>
+            <w:tcBorders>
+              <w:top w:val="single" w:sz="4" w:space="0" w:color="auto"/>
+              <w:left w:val="single" w:sz="4" w:space="0" w:color="auto"/>
+              <w:bottom w:val="single" w:sz="4" w:space="0" w:color="auto"/>
+              <w:right w:val="single" w:sz="4" w:space="0" w:color="auto"/>
+            </w:tcBorders>
+            <w:shd w:val="clear" w:color="auto" w:fill="FFFFFF" w:themeFill="background1"/>
+            <w:hideMark/>
+          </w:tcPr>
+          <w:p>
+            <w:pPr>
+              <w:pStyle w:val="rox"/>
+              <w:tabs>
+                <w:tab w:val="clear" w:pos="360"/>
+              </w:tabs>
+              <w:ind w:left="0" w:firstLine="0"/>
+              <w:rPr>
+                <w:rFonts w:ascii="Arial" w:hAnsi="Arial" w:cs="Arial"/>
+                <w:kern w:val="0"/>
+                <w:sz w:val="22"/>
+              </w:rPr>
+            </w:pPr>
+            <w:r>
+              <w:rPr>
+                <w:rFonts w:ascii="Arial" w:hAnsi="Arial" w:cs="Arial"/>
+                <w:kern w:val="0"/>
+                <w:sz w:val="22"/>
+              </w:rPr>
+              <w:t>E</w:t>
+            </w:r>
+            <w:r>
+              <w:rPr>
+                <w:rFonts w:ascii="Arial" w:hAnsi="Arial" w:cs="Arial"/>
+                <w:kern w:val="0"/>
+                <w:sz w:val="22"/>
+              </w:rPr>
+              <w:t xml:space="preserve">ste campo deverá conter o </w:t>
+            </w:r>
+            <w:r>
+              <w:rPr>
+                <w:rFonts w:ascii="Arial" w:hAnsi="Arial" w:cs="Arial"/>
+                <w:kern w:val="0"/>
+                <w:sz w:val="22"/>
+              </w:rPr>
+              <w:t>nome profissional do usuário.</w:t>
+            </w:r>
+          </w:p>
+        </w:tc>
+      </w:tr>
+      <w:tr>
+        <w:tc>
+          <w:tcPr>
+            <w:tcW w:w="4531" w:type="dxa"/>
+            <w:tcBorders>
+              <w:top w:val="single" w:sz="4" w:space="0" w:color="auto"/>
+              <w:left w:val="single" w:sz="4" w:space="0" w:color="auto"/>
+              <w:bottom w:val="single" w:sz="4" w:space="0" w:color="auto"/>
+              <w:right w:val="single" w:sz="4" w:space="0" w:color="auto"/>
+            </w:tcBorders>
+            <w:shd w:val="clear" w:color="auto" w:fill="FFFFFF" w:themeFill="background1"/>
+            <w:hideMark/>
+          </w:tcPr>
+          <w:p>
+            <w:pPr>
+              <w:pStyle w:val="rox"/>
+              <w:tabs>
+                <w:tab w:val="clear" w:pos="360"/>
+              </w:tabs>
+              <w:ind w:left="0" w:firstLine="0"/>
+              <w:rPr>
+                <w:rFonts w:ascii="Arial" w:hAnsi="Arial" w:cs="Arial"/>
+                <w:bCs/>
+                <w:color w:val="000000"/>
+                <w:kern w:val="0"/>
+                <w:sz w:val="22"/>
+              </w:rPr>
+            </w:pPr>
+            <w:r>
+              <w:rPr>
+                <w:rFonts w:ascii="Arial" w:hAnsi="Arial" w:cs="Arial"/>
+                <w:bCs/>
+                <w:color w:val="000000"/>
+                <w:kern w:val="0"/>
+                <w:sz w:val="22"/>
+              </w:rPr>
+              <w:t xml:space="preserve">Número de telefone </w:t>
+            </w:r>
+            <w:r>
+              <w:rPr>
+                <w:rFonts w:ascii="Arial" w:hAnsi="Arial" w:cs="Arial"/>
+                <w:bCs/>
+                <w:color w:val="000000"/>
+                <w:kern w:val="0"/>
+                <w:sz w:val="22"/>
+              </w:rPr>
+              <w:t>Profissional</w:t>
+            </w:r>
+          </w:p>
+        </w:tc>
+        <w:tc>
+          <w:tcPr>
+            <w:tcW w:w="4529" w:type="dxa"/>
+            <w:tcBorders>
+              <w:top w:val="single" w:sz="4" w:space="0" w:color="auto"/>
+              <w:left w:val="single" w:sz="4" w:space="0" w:color="auto"/>
+              <w:bottom w:val="single" w:sz="4" w:space="0" w:color="auto"/>
+              <w:right w:val="single" w:sz="4" w:space="0" w:color="auto"/>
+            </w:tcBorders>
+            <w:shd w:val="clear" w:color="auto" w:fill="FFFFFF" w:themeFill="background1"/>
+            <w:hideMark/>
+          </w:tcPr>
+          <w:p>
+            <w:pPr>
+              <w:pStyle w:val="rox"/>
+              <w:tabs>
+                <w:tab w:val="clear" w:pos="360"/>
+              </w:tabs>
+              <w:ind w:left="0" w:firstLine="0"/>
+              <w:rPr>
+                <w:rFonts w:ascii="Arial" w:hAnsi="Arial" w:cs="Arial"/>
+                <w:kern w:val="0"/>
+                <w:sz w:val="22"/>
+              </w:rPr>
+            </w:pPr>
+            <w:r>
+              <w:rPr>
+                <w:rFonts w:ascii="Arial" w:hAnsi="Arial" w:cs="Arial"/>
+                <w:kern w:val="0"/>
+                <w:sz w:val="22"/>
+              </w:rPr>
+              <w:t>Campos de múltiplas entradas onde deverá ser inseridos números de telefones válidos.</w:t>
+            </w:r>
+          </w:p>
+        </w:tc>
+      </w:tr>
+      <w:tr>
+        <w:tc>
+          <w:tcPr>
+            <w:tcW w:w="4531" w:type="dxa"/>
+            <w:tcBorders>
+              <w:top w:val="single" w:sz="4" w:space="0" w:color="auto"/>
+              <w:left w:val="single" w:sz="4" w:space="0" w:color="auto"/>
+              <w:bottom w:val="single" w:sz="4" w:space="0" w:color="auto"/>
+              <w:right w:val="single" w:sz="4" w:space="0" w:color="auto"/>
+            </w:tcBorders>
+            <w:shd w:val="clear" w:color="auto" w:fill="FFFFFF" w:themeFill="background1"/>
+          </w:tcPr>
+          <w:p>
+            <w:pPr>
+              <w:pStyle w:val="rox"/>
+              <w:tabs>
+                <w:tab w:val="clear" w:pos="360"/>
+              </w:tabs>
+              <w:ind w:left="0" w:firstLine="0"/>
+              <w:rPr>
+                <w:rFonts w:ascii="Arial" w:hAnsi="Arial" w:cs="Arial"/>
+                <w:bCs/>
+                <w:color w:val="000000"/>
+                <w:kern w:val="0"/>
+                <w:sz w:val="22"/>
+              </w:rPr>
+            </w:pPr>
+            <w:r>
+              <w:rPr>
+                <w:rFonts w:ascii="Arial" w:hAnsi="Arial" w:cs="Arial"/>
+                <w:bCs/>
+                <w:color w:val="000000"/>
+                <w:kern w:val="0"/>
+                <w:sz w:val="22"/>
+              </w:rPr>
+              <w:t xml:space="preserve">*Tipo de Professional </w:t>
+            </w:r>
+          </w:p>
+        </w:tc>
+        <w:tc>
+          <w:tcPr>
+            <w:tcW w:w="4529" w:type="dxa"/>
+            <w:tcBorders>
+              <w:top w:val="single" w:sz="4" w:space="0" w:color="auto"/>
+              <w:left w:val="single" w:sz="4" w:space="0" w:color="auto"/>
+              <w:bottom w:val="single" w:sz="4" w:space="0" w:color="auto"/>
+              <w:right w:val="single" w:sz="4" w:space="0" w:color="auto"/>
+            </w:tcBorders>
+            <w:shd w:val="clear" w:color="auto" w:fill="FFFFFF" w:themeFill="background1"/>
+          </w:tcPr>
+          <w:p>
+            <w:pPr>
+              <w:pStyle w:val="rox"/>
+              <w:tabs>
+                <w:tab w:val="clear" w:pos="360"/>
+              </w:tabs>
+              <w:ind w:left="0" w:firstLine="0"/>
+              <w:rPr>
+                <w:rFonts w:ascii="Arial" w:hAnsi="Arial" w:cs="Arial"/>
+                <w:kern w:val="0"/>
+                <w:sz w:val="22"/>
+              </w:rPr>
+            </w:pPr>
+            <w:r>
+              <w:rPr>
+                <w:rFonts w:ascii="Arial" w:hAnsi="Arial" w:cs="Arial"/>
+                <w:kern w:val="0"/>
+                <w:sz w:val="22"/>
+              </w:rPr>
+              <w:t>Nesse campo serão inseridas as profissões do cliente que requisitará o perfil profissional. Esse campo será fechado e de múltiplas opções.</w:t>
+            </w:r>
+          </w:p>
+        </w:tc>
+      </w:tr>
+      <w:tr>
+        <w:tc>
+          <w:tcPr>
+            <w:tcW w:w="4531" w:type="dxa"/>
+            <w:tcBorders>
+              <w:top w:val="single" w:sz="4" w:space="0" w:color="auto"/>
+              <w:left w:val="single" w:sz="4" w:space="0" w:color="auto"/>
+              <w:bottom w:val="single" w:sz="4" w:space="0" w:color="auto"/>
+              <w:right w:val="single" w:sz="4" w:space="0" w:color="auto"/>
+            </w:tcBorders>
+            <w:shd w:val="clear" w:color="auto" w:fill="FFFFFF" w:themeFill="background1"/>
+          </w:tcPr>
+          <w:p>
+            <w:pPr>
+              <w:pStyle w:val="rox"/>
+              <w:tabs>
+                <w:tab w:val="clear" w:pos="360"/>
+              </w:tabs>
+              <w:ind w:left="0" w:firstLine="0"/>
+              <w:rPr>
+                <w:rFonts w:ascii="Arial" w:hAnsi="Arial" w:cs="Arial"/>
+                <w:bCs/>
+                <w:color w:val="000000"/>
+                <w:kern w:val="0"/>
+                <w:sz w:val="22"/>
+              </w:rPr>
+            </w:pPr>
+            <w:r>
+              <w:rPr>
+                <w:rFonts w:ascii="Arial" w:hAnsi="Arial" w:cs="Arial"/>
+                <w:bCs/>
+                <w:color w:val="000000"/>
+                <w:kern w:val="0"/>
+                <w:sz w:val="22"/>
+              </w:rPr>
+              <w:t xml:space="preserve">*Representação Jurídica </w:t>
+            </w:r>
+          </w:p>
+        </w:tc>
+        <w:tc>
+          <w:tcPr>
+            <w:tcW w:w="4529" w:type="dxa"/>
+            <w:tcBorders>
+              <w:top w:val="single" w:sz="4" w:space="0" w:color="auto"/>
+              <w:left w:val="single" w:sz="4" w:space="0" w:color="auto"/>
+              <w:bottom w:val="single" w:sz="4" w:space="0" w:color="auto"/>
+              <w:right w:val="single" w:sz="4" w:space="0" w:color="auto"/>
+            </w:tcBorders>
+            <w:shd w:val="clear" w:color="auto" w:fill="FFFFFF" w:themeFill="background1"/>
+          </w:tcPr>
+          <w:p>
+            <w:pPr>
+              <w:pStyle w:val="rox"/>
+              <w:tabs>
+                <w:tab w:val="clear" w:pos="360"/>
+              </w:tabs>
+              <w:ind w:left="0" w:firstLine="0"/>
+              <w:rPr>
+                <w:rFonts w:ascii="Arial" w:hAnsi="Arial" w:cs="Arial"/>
+                <w:kern w:val="0"/>
+                <w:sz w:val="22"/>
+              </w:rPr>
+            </w:pPr>
+            <w:r>
+              <w:rPr>
+                <w:rFonts w:ascii="Arial" w:hAnsi="Arial" w:cs="Arial"/>
+                <w:kern w:val="0"/>
+                <w:sz w:val="22"/>
+              </w:rPr>
+              <w:t xml:space="preserve">Campo em formato </w:t>
+            </w:r>
+            <w:proofErr w:type="spellStart"/>
+            <w:r>
+              <w:rPr>
+                <w:rFonts w:ascii="Arial" w:hAnsi="Arial" w:cs="Arial"/>
+                <w:kern w:val="0"/>
+                <w:sz w:val="22"/>
+              </w:rPr>
+              <w:t>Combobox</w:t>
+            </w:r>
+            <w:proofErr w:type="spellEnd"/>
+            <w:r>
+              <w:rPr>
+                <w:rFonts w:ascii="Arial" w:hAnsi="Arial" w:cs="Arial"/>
+                <w:kern w:val="0"/>
+                <w:sz w:val="22"/>
+              </w:rPr>
+              <w:t xml:space="preserve"> onde o cliente escolherá qual informação ele deseja revelar</w:t>
+            </w:r>
+            <w:r>
+              <w:rPr>
+                <w:rFonts w:ascii="Arial" w:hAnsi="Arial" w:cs="Arial"/>
+                <w:kern w:val="0"/>
+                <w:sz w:val="22"/>
+              </w:rPr>
+              <w:t>: CNPJ ou MEI.</w:t>
+            </w:r>
+          </w:p>
+        </w:tc>
+      </w:tr>
+      <w:tr>
+        <w:tc>
+          <w:tcPr>
+            <w:tcW w:w="4531" w:type="dxa"/>
+            <w:tcBorders>
+              <w:top w:val="single" w:sz="4" w:space="0" w:color="auto"/>
+              <w:left w:val="single" w:sz="4" w:space="0" w:color="auto"/>
+              <w:bottom w:val="single" w:sz="4" w:space="0" w:color="auto"/>
+              <w:right w:val="single" w:sz="4" w:space="0" w:color="auto"/>
+            </w:tcBorders>
+            <w:shd w:val="clear" w:color="auto" w:fill="FFFFFF" w:themeFill="background1"/>
+          </w:tcPr>
+          <w:p>
+            <w:pPr>
+              <w:pStyle w:val="rox"/>
+              <w:tabs>
+                <w:tab w:val="clear" w:pos="360"/>
+              </w:tabs>
+              <w:ind w:left="0" w:firstLine="0"/>
+              <w:rPr>
+                <w:rFonts w:ascii="Arial" w:hAnsi="Arial" w:cs="Arial"/>
+                <w:bCs/>
+                <w:color w:val="000000"/>
+                <w:kern w:val="0"/>
+                <w:sz w:val="22"/>
+              </w:rPr>
+            </w:pPr>
+            <w:r>
+              <w:rPr>
+                <w:rFonts w:ascii="Arial" w:hAnsi="Arial" w:cs="Arial"/>
+                <w:bCs/>
+                <w:color w:val="000000"/>
+                <w:kern w:val="0"/>
+                <w:sz w:val="22"/>
+              </w:rPr>
+              <w:t>-</w:t>
+            </w:r>
+            <w:r>
+              <w:rPr>
+                <w:rFonts w:ascii="Arial" w:hAnsi="Arial" w:cs="Arial"/>
+                <w:bCs/>
+                <w:color w:val="000000"/>
+                <w:kern w:val="0"/>
+                <w:sz w:val="22"/>
+              </w:rPr>
+              <w:t>CNPJ</w:t>
+            </w:r>
+          </w:p>
+        </w:tc>
+        <w:tc>
+          <w:tcPr>
+            <w:tcW w:w="4529" w:type="dxa"/>
+            <w:tcBorders>
+              <w:top w:val="single" w:sz="4" w:space="0" w:color="auto"/>
+              <w:left w:val="single" w:sz="4" w:space="0" w:color="auto"/>
+              <w:bottom w:val="single" w:sz="4" w:space="0" w:color="auto"/>
+              <w:right w:val="single" w:sz="4" w:space="0" w:color="auto"/>
+            </w:tcBorders>
+            <w:shd w:val="clear" w:color="auto" w:fill="FFFFFF" w:themeFill="background1"/>
+          </w:tcPr>
+          <w:p>
+            <w:pPr>
+              <w:pStyle w:val="rox"/>
+              <w:tabs>
+                <w:tab w:val="clear" w:pos="360"/>
+              </w:tabs>
+              <w:ind w:left="0" w:firstLine="0"/>
+            </w:pPr>
+            <w:r>
+              <w:rPr>
+                <w:rFonts w:ascii="Arial" w:hAnsi="Arial" w:cs="Arial"/>
+                <w:kern w:val="0"/>
+                <w:sz w:val="22"/>
+              </w:rPr>
+              <w:t>Nesse campo deverá ser informado o número</w:t>
+            </w:r>
+            <w:r>
+              <w:rPr>
+                <w:rFonts w:ascii="Arial" w:hAnsi="Arial" w:cs="Arial"/>
+                <w:kern w:val="0"/>
+                <w:sz w:val="22"/>
+              </w:rPr>
+              <w:t xml:space="preserve"> do CNPJ</w:t>
+            </w:r>
+            <w:r>
+              <w:rPr>
+                <w:rFonts w:ascii="Arial" w:hAnsi="Arial" w:cs="Arial"/>
+                <w:kern w:val="0"/>
+                <w:sz w:val="22"/>
+              </w:rPr>
+              <w:t xml:space="preserve"> do cliente</w:t>
+            </w:r>
+            <w:r>
+              <w:rPr>
+                <w:rFonts w:ascii="Arial" w:hAnsi="Arial" w:cs="Arial"/>
+                <w:kern w:val="0"/>
+                <w:sz w:val="22"/>
+              </w:rPr>
+              <w:t xml:space="preserve"> no formato </w:t>
+            </w:r>
+            <w:r>
+              <w:rPr>
+                <w:rStyle w:val="ilfuvd"/>
+              </w:rPr>
+              <w:t>00</w:t>
+            </w:r>
+            <w:r>
+              <w:rPr>
+                <w:rStyle w:val="ilfuvd"/>
+              </w:rPr>
+              <w:t>.</w:t>
+            </w:r>
+            <w:r>
+              <w:rPr>
+                <w:rStyle w:val="ilfuvd"/>
+              </w:rPr>
+              <w:t>000</w:t>
+            </w:r>
+            <w:r>
+              <w:rPr>
+                <w:rStyle w:val="ilfuvd"/>
+              </w:rPr>
+              <w:t>.</w:t>
+            </w:r>
+            <w:r>
+              <w:rPr>
+                <w:rStyle w:val="ilfuvd"/>
+              </w:rPr>
+              <w:t>000</w:t>
+            </w:r>
+            <w:r>
+              <w:rPr>
+                <w:rStyle w:val="ilfuvd"/>
+              </w:rPr>
+              <w:t>/0001-</w:t>
+            </w:r>
+            <w:r>
+              <w:rPr>
+                <w:rStyle w:val="ilfuvd"/>
+              </w:rPr>
+              <w:t xml:space="preserve">00. Esse campo se tornará obrigatório caso o campo MEI não tenha sido preenchido </w:t>
+            </w:r>
+          </w:p>
+        </w:tc>
+      </w:tr>
+      <w:tr>
+        <w:tc>
+          <w:tcPr>
+            <w:tcW w:w="4531" w:type="dxa"/>
+            <w:tcBorders>
+              <w:top w:val="single" w:sz="4" w:space="0" w:color="auto"/>
+              <w:left w:val="single" w:sz="4" w:space="0" w:color="auto"/>
+              <w:bottom w:val="single" w:sz="4" w:space="0" w:color="auto"/>
+              <w:right w:val="single" w:sz="4" w:space="0" w:color="auto"/>
+            </w:tcBorders>
+            <w:shd w:val="clear" w:color="auto" w:fill="FFFFFF" w:themeFill="background1"/>
+          </w:tcPr>
+          <w:p>
+            <w:pPr>
+              <w:pStyle w:val="rox"/>
+              <w:tabs>
+                <w:tab w:val="clear" w:pos="360"/>
+              </w:tabs>
+              <w:ind w:left="0" w:firstLine="0"/>
+              <w:rPr>
+                <w:rFonts w:ascii="Arial" w:hAnsi="Arial" w:cs="Arial"/>
+                <w:bCs/>
+                <w:color w:val="000000"/>
+                <w:kern w:val="0"/>
+                <w:sz w:val="22"/>
+              </w:rPr>
+            </w:pPr>
+            <w:r>
+              <w:rPr>
+                <w:rFonts w:ascii="Arial" w:hAnsi="Arial" w:cs="Arial"/>
+                <w:bCs/>
+                <w:color w:val="000000"/>
+                <w:kern w:val="0"/>
+                <w:sz w:val="22"/>
+              </w:rPr>
+              <w:t>-</w:t>
+            </w:r>
+            <w:r>
+              <w:rPr>
+                <w:rFonts w:ascii="Arial" w:hAnsi="Arial" w:cs="Arial"/>
+                <w:bCs/>
+                <w:color w:val="000000"/>
+                <w:kern w:val="0"/>
+                <w:sz w:val="22"/>
+              </w:rPr>
+              <w:t xml:space="preserve">MEI </w:t>
+            </w:r>
+          </w:p>
+        </w:tc>
+        <w:tc>
+          <w:tcPr>
+            <w:tcW w:w="4529" w:type="dxa"/>
+            <w:tcBorders>
+              <w:top w:val="single" w:sz="4" w:space="0" w:color="auto"/>
+              <w:left w:val="single" w:sz="4" w:space="0" w:color="auto"/>
+              <w:bottom w:val="single" w:sz="4" w:space="0" w:color="auto"/>
+              <w:right w:val="single" w:sz="4" w:space="0" w:color="auto"/>
+            </w:tcBorders>
+            <w:shd w:val="clear" w:color="auto" w:fill="FFFFFF" w:themeFill="background1"/>
+          </w:tcPr>
+          <w:p>
+            <w:pPr>
+              <w:pStyle w:val="rox"/>
+              <w:tabs>
+                <w:tab w:val="clear" w:pos="360"/>
+              </w:tabs>
+              <w:ind w:left="0" w:firstLine="0"/>
+              <w:rPr>
+                <w:rFonts w:ascii="Arial" w:hAnsi="Arial" w:cs="Arial"/>
+                <w:kern w:val="0"/>
+                <w:sz w:val="22"/>
+              </w:rPr>
+            </w:pPr>
+            <w:r>
+              <w:rPr>
+                <w:rFonts w:ascii="Arial" w:hAnsi="Arial" w:cs="Arial"/>
+                <w:kern w:val="0"/>
+                <w:sz w:val="22"/>
+              </w:rPr>
+              <w:t xml:space="preserve">Nesse campo deverá ser informado o </w:t>
+            </w:r>
+            <w:r>
+              <w:rPr>
+                <w:rFonts w:ascii="Arial" w:hAnsi="Arial" w:cs="Arial"/>
+                <w:kern w:val="0"/>
+                <w:sz w:val="22"/>
+              </w:rPr>
+              <w:t xml:space="preserve">número de inscrição de microempreendedor individual </w:t>
+            </w:r>
+            <w:r>
+              <w:rPr>
+                <w:rFonts w:ascii="Arial" w:hAnsi="Arial" w:cs="Arial"/>
+                <w:kern w:val="0"/>
+                <w:sz w:val="22"/>
+              </w:rPr>
+              <w:t>do cliente</w:t>
+            </w:r>
+            <w:r>
+              <w:rPr>
+                <w:rFonts w:ascii="Arial" w:hAnsi="Arial" w:cs="Arial"/>
+                <w:kern w:val="0"/>
+                <w:sz w:val="22"/>
+              </w:rPr>
+              <w:t>.</w:t>
+            </w:r>
+          </w:p>
+        </w:tc>
+      </w:tr>
+      <w:tr>
+        <w:tc>
+          <w:tcPr>
+            <w:tcW w:w="4531" w:type="dxa"/>
+            <w:tcBorders>
+              <w:top w:val="single" w:sz="4" w:space="0" w:color="auto"/>
+              <w:left w:val="single" w:sz="4" w:space="0" w:color="auto"/>
+              <w:bottom w:val="single" w:sz="4" w:space="0" w:color="auto"/>
+              <w:right w:val="single" w:sz="4" w:space="0" w:color="auto"/>
+            </w:tcBorders>
+            <w:shd w:val="clear" w:color="auto" w:fill="FFFFFF" w:themeFill="background1"/>
+          </w:tcPr>
+          <w:p>
+            <w:pPr>
+              <w:pStyle w:val="Commarcadores1"/>
+              <w:numPr>
+                <w:ilvl w:val="0"/>
+                <w:numId w:val="0"/>
+              </w:numPr>
+              <w:ind w:left="360" w:hanging="360"/>
+            </w:pPr>
+            <w:r>
+              <w:t xml:space="preserve">*Descrição </w:t>
+            </w:r>
+          </w:p>
+        </w:tc>
+        <w:tc>
+          <w:tcPr>
+            <w:tcW w:w="4529" w:type="dxa"/>
+            <w:tcBorders>
+              <w:top w:val="single" w:sz="4" w:space="0" w:color="auto"/>
+              <w:left w:val="single" w:sz="4" w:space="0" w:color="auto"/>
+              <w:bottom w:val="single" w:sz="4" w:space="0" w:color="auto"/>
+              <w:right w:val="single" w:sz="4" w:space="0" w:color="auto"/>
+            </w:tcBorders>
+            <w:shd w:val="clear" w:color="auto" w:fill="FFFFFF" w:themeFill="background1"/>
+          </w:tcPr>
+          <w:p>
+            <w:pPr>
+              <w:pStyle w:val="rox"/>
+              <w:tabs>
+                <w:tab w:val="clear" w:pos="360"/>
+              </w:tabs>
+              <w:ind w:left="0" w:firstLine="0"/>
+              <w:rPr>
+                <w:rFonts w:ascii="Arial" w:hAnsi="Arial" w:cs="Arial"/>
+                <w:kern w:val="0"/>
+                <w:sz w:val="22"/>
+              </w:rPr>
+            </w:pPr>
+            <w:r>
+              <w:rPr>
+                <w:rFonts w:ascii="Arial" w:hAnsi="Arial" w:cs="Arial"/>
+                <w:kern w:val="0"/>
+                <w:sz w:val="22"/>
+              </w:rPr>
+              <w:t>Campo de texto para inserção de informações extra sobre o profissional.</w:t>
+            </w:r>
+          </w:p>
+        </w:tc>
+      </w:tr>
+    </w:tbl>
+    <w:p>
+      <w:pPr>
+        <w:rPr>
+          <w:rFonts w:ascii="Times New Roman" w:hAnsi="Times New Roman"/>
+          <w:sz w:val="24"/>
+        </w:rPr>
+      </w:pPr>
+      <w:r>
+        <w:rPr>
           <w:i/>
         </w:rPr>
-        <w:t>simbolo</w:t>
+        <w:t>(*) Campos com tal símbolo são de preenchimento obrigatório</w:t>
+      </w:r>
+      <w:r>
+        <w:rPr>
+          <w:rFonts w:ascii="Times New Roman" w:hAnsi="Times New Roman"/>
+          <w:sz w:val="24"/>
+        </w:rPr>
+        <w:tab/>
+      </w:r>
+    </w:p>
+    <w:tbl>
+      <w:tblPr>
+        <w:tblW w:w="9215" w:type="dxa"/>
+        <w:tblLayout w:type="fixed"/>
+        <w:tblLook w:val="04A0" w:firstRow="1" w:lastRow="0" w:firstColumn="1" w:lastColumn="0" w:noHBand="0" w:noVBand="1"/>
+      </w:tblPr>
+      <w:tblGrid>
+        <w:gridCol w:w="1976"/>
+        <w:gridCol w:w="465"/>
+        <w:gridCol w:w="2168"/>
+        <w:gridCol w:w="464"/>
+        <w:gridCol w:w="2169"/>
+        <w:gridCol w:w="464"/>
+        <w:gridCol w:w="1364"/>
+        <w:gridCol w:w="145"/>
+      </w:tblGrid>
+      <w:tr>
+        <w:trPr>
+          <w:trHeight w:val="488"/>
+        </w:trPr>
+        <w:tc>
+          <w:tcPr>
+            <w:tcW w:w="1976" w:type="dxa"/>
+            <w:hideMark/>
+          </w:tcPr>
+          <w:p>
+            <w:pPr>
+              <w:spacing w:before="240" w:after="240"/>
+              <w:rPr>
+                <w:rFonts w:cs="Arial"/>
+              </w:rPr>
+            </w:pPr>
+            <w:r>
+              <w:rPr>
+                <w:rFonts w:cs="Arial"/>
+                <w:b/>
+              </w:rPr>
+              <w:t>Prioridade</w:t>
+            </w:r>
+            <w:r>
+              <w:rPr>
+                <w:rFonts w:cs="Arial"/>
+              </w:rPr>
+              <w:t>:</w:t>
+            </w:r>
+          </w:p>
+        </w:tc>
+        <w:tc>
+          <w:tcPr>
+            <w:tcW w:w="465" w:type="dxa"/>
+            <w:hideMark/>
+          </w:tcPr>
+          <w:p>
+            <w:pPr>
+              <w:spacing w:before="240" w:after="240"/>
+              <w:jc w:val="right"/>
+              <w:rPr>
+                <w:rFonts w:cs="Arial"/>
+              </w:rPr>
+            </w:pPr>
+            <w:r>
+              <w:rPr>
+                <w:rFonts w:cs="Arial"/>
+              </w:rPr>
+              <w:sym w:font="Wingdings" w:char="F078"/>
+            </w:r>
+          </w:p>
+        </w:tc>
+        <w:tc>
+          <w:tcPr>
+            <w:tcW w:w="2168" w:type="dxa"/>
+            <w:hideMark/>
+          </w:tcPr>
+          <w:p>
+            <w:pPr>
+              <w:spacing w:before="240" w:after="240"/>
+              <w:ind w:left="-108"/>
+              <w:rPr>
+                <w:rFonts w:cs="Arial"/>
+              </w:rPr>
+            </w:pPr>
+            <w:r>
+              <w:rPr>
+                <w:rFonts w:cs="Arial"/>
+              </w:rPr>
+              <w:t>Essencial</w:t>
+            </w:r>
+          </w:p>
+        </w:tc>
+        <w:tc>
+          <w:tcPr>
+            <w:tcW w:w="464" w:type="dxa"/>
+            <w:hideMark/>
+          </w:tcPr>
+          <w:p>
+            <w:pPr>
+              <w:spacing w:before="240" w:after="240"/>
+              <w:jc w:val="right"/>
+              <w:rPr>
+                <w:rFonts w:cs="Arial"/>
+              </w:rPr>
+            </w:pPr>
+            <w:r>
+              <w:rPr>
+                <w:rFonts w:cs="Arial"/>
+              </w:rPr>
+              <w:sym w:font="Wingdings" w:char="F0A8"/>
+            </w:r>
+          </w:p>
+        </w:tc>
+        <w:tc>
+          <w:tcPr>
+            <w:tcW w:w="2169" w:type="dxa"/>
+            <w:hideMark/>
+          </w:tcPr>
+          <w:p>
+            <w:pPr>
+              <w:spacing w:before="240" w:after="240"/>
+              <w:ind w:left="-108"/>
+              <w:rPr>
+                <w:rFonts w:cs="Arial"/>
+              </w:rPr>
+            </w:pPr>
+            <w:r>
+              <w:rPr>
+                <w:rFonts w:cs="Arial"/>
+              </w:rPr>
+              <w:t>Importante</w:t>
+            </w:r>
+          </w:p>
+        </w:tc>
+        <w:tc>
+          <w:tcPr>
+            <w:tcW w:w="464" w:type="dxa"/>
+            <w:hideMark/>
+          </w:tcPr>
+          <w:p>
+            <w:pPr>
+              <w:spacing w:before="240" w:after="240"/>
+              <w:jc w:val="right"/>
+              <w:rPr>
+                <w:rFonts w:cs="Arial"/>
+              </w:rPr>
+            </w:pPr>
+            <w:r>
+              <w:rPr>
+                <w:rFonts w:cs="Arial"/>
+              </w:rPr>
+              <w:sym w:font="Wingdings" w:char="F0A8"/>
+            </w:r>
+          </w:p>
+        </w:tc>
+        <w:tc>
+          <w:tcPr>
+            <w:tcW w:w="1509" w:type="dxa"/>
+            <w:gridSpan w:val="2"/>
+            <w:hideMark/>
+          </w:tcPr>
+          <w:p>
+            <w:pPr>
+              <w:spacing w:before="240" w:after="240"/>
+              <w:ind w:left="-108"/>
+              <w:rPr>
+                <w:rFonts w:cs="Arial"/>
+              </w:rPr>
+            </w:pPr>
+            <w:r>
+              <w:rPr>
+                <w:rFonts w:cs="Arial"/>
+              </w:rPr>
+              <w:t>Desejável</w:t>
+            </w:r>
+          </w:p>
+        </w:tc>
+      </w:tr>
+      <w:tr>
+        <w:tblPrEx>
+          <w:jc w:val="center"/>
+          <w:tblBorders>
+            <w:top w:val="single" w:sz="4" w:space="0" w:color="auto"/>
+            <w:left w:val="single" w:sz="4" w:space="0" w:color="auto"/>
+            <w:bottom w:val="single" w:sz="4" w:space="0" w:color="auto"/>
+            <w:right w:val="single" w:sz="4" w:space="0" w:color="auto"/>
+            <w:insideH w:val="single" w:sz="4" w:space="0" w:color="auto"/>
+            <w:insideV w:val="single" w:sz="4" w:space="0" w:color="auto"/>
+          </w:tblBorders>
+        </w:tblPrEx>
+        <w:trPr>
+          <w:gridAfter w:val="1"/>
+          <w:wAfter w:w="145" w:type="dxa"/>
+          <w:trHeight w:val="268"/>
+          <w:jc w:val="center"/>
+        </w:trPr>
+        <w:tc>
+          <w:tcPr>
+            <w:tcW w:w="9070" w:type="dxa"/>
+            <w:gridSpan w:val="7"/>
+            <w:tcBorders>
+              <w:left w:val="nil"/>
+              <w:right w:val="nil"/>
+            </w:tcBorders>
+            <w:shd w:val="clear" w:color="auto" w:fill="auto"/>
+          </w:tcPr>
+          <w:p>
+            <w:pPr>
+              <w:pStyle w:val="PargrafodaLista"/>
+              <w:numPr>
+                <w:ilvl w:val="0"/>
+                <w:numId w:val="22"/>
+              </w:numPr>
+              <w:ind w:right="14"/>
+              <w:jc w:val="center"/>
+              <w:rPr>
+                <w:rFonts w:cs="Arial"/>
+                <w:b/>
+                <w:szCs w:val="22"/>
+              </w:rPr>
+            </w:pPr>
+            <w:r>
+              <w:rPr>
+                <w:rFonts w:cs="Arial"/>
+                <w:b/>
+                <w:szCs w:val="22"/>
+              </w:rPr>
+              <w:t>Lista de requisições para perfil</w:t>
+            </w:r>
+            <w:r>
+              <w:rPr>
+                <w:rFonts w:cs="Arial"/>
+                <w:b/>
+                <w:szCs w:val="22"/>
+              </w:rPr>
+              <w:t xml:space="preserve"> profissional.</w:t>
+            </w:r>
+          </w:p>
+        </w:tc>
+      </w:tr>
+    </w:tbl>
+    <w:p>
+      <w:pPr>
+        <w:ind w:firstLine="720"/>
+        <w:jc w:val="both"/>
+      </w:pPr>
+      <w:r>
+        <w:rPr>
+          <w:b/>
+        </w:rPr>
+        <w:t>Ator:</w:t>
+      </w:r>
+      <w:r>
+        <w:rPr>
+          <w:b/>
+        </w:rPr>
+        <w:t xml:space="preserve"> </w:t>
+      </w:r>
+      <w:r>
+        <w:t>Administrador</w:t>
+      </w:r>
+    </w:p>
+    <w:p>
+      <w:pPr>
+        <w:ind w:firstLine="720"/>
+        <w:jc w:val="both"/>
+      </w:pPr>
+      <w:r>
+        <w:t>O Administrador poderá acessar essa página para visualizar a lista de requisições de perfil profissional disponíveis para análise, o exemplo da página segue abaixo:</w:t>
+      </w:r>
+    </w:p>
+    <w:p>
+      <w:pPr>
+        <w:ind w:firstLine="720"/>
+        <w:jc w:val="both"/>
+        <w:rPr>
+          <w:b/>
+        </w:rPr>
+      </w:pPr>
+      <w:r>
+        <w:rPr>
+          <w:b/>
+        </w:rPr>
+        <w:t>&amp;</w:t>
+      </w:r>
+      <w:r>
+        <w:rPr>
+          <w:b/>
+        </w:rPr>
+        <w:t>&lt;Nome do profissional&gt; - &lt;Tipo do profissional&gt; - &lt;CNPJ ou MEI&gt;</w:t>
+      </w:r>
+    </w:p>
+    <w:p>
+      <w:pPr>
+        <w:ind w:firstLine="720"/>
+        <w:jc w:val="both"/>
+      </w:pPr>
+      <w:r>
+        <w:t xml:space="preserve">(&amp;) Hyperlink para a página de visualização do requisição [RFS05] – </w:t>
+      </w:r>
+      <w:proofErr w:type="spellStart"/>
+      <w:r>
+        <w:t>xxxxxxxxxxxxxxxxxxxxxxxxxxxxx</w:t>
       </w:r>
       <w:proofErr w:type="spellEnd"/>
-      <w:r>
-        <w:rPr>
-          <w:i/>
-        </w:rPr>
-        <w:t xml:space="preserve"> são de preenchimento obrigatório</w:t>
-      </w:r>
     </w:p>
     <w:tbl>
       <w:tblPr>
@@ -6115,7 +8438,7 @@
       </w:tblGrid>
       <w:tr>
         <w:trPr>
-          <w:trHeight w:val="806"/>
+          <w:trHeight w:val="488"/>
         </w:trPr>
         <w:tc>
           <w:tcPr>
@@ -6271,13 +8594,312 @@
           </w:p>
         </w:tc>
       </w:tr>
+      <w:tr>
+        <w:tblPrEx>
+          <w:jc w:val="center"/>
+          <w:tblBorders>
+            <w:top w:val="single" w:sz="4" w:space="0" w:color="auto"/>
+            <w:left w:val="single" w:sz="4" w:space="0" w:color="auto"/>
+            <w:bottom w:val="single" w:sz="4" w:space="0" w:color="auto"/>
+            <w:right w:val="single" w:sz="4" w:space="0" w:color="auto"/>
+            <w:insideH w:val="single" w:sz="4" w:space="0" w:color="auto"/>
+            <w:insideV w:val="single" w:sz="4" w:space="0" w:color="auto"/>
+          </w:tblBorders>
+        </w:tblPrEx>
+        <w:trPr>
+          <w:trHeight w:val="268"/>
+          <w:jc w:val="center"/>
+        </w:trPr>
+        <w:tc>
+          <w:tcPr>
+            <w:tcW w:w="9215" w:type="dxa"/>
+            <w:gridSpan w:val="7"/>
+            <w:tcBorders>
+              <w:left w:val="nil"/>
+              <w:right w:val="nil"/>
+            </w:tcBorders>
+            <w:shd w:val="clear" w:color="auto" w:fill="auto"/>
+          </w:tcPr>
+          <w:p>
+            <w:pPr>
+              <w:pStyle w:val="PargrafodaLista"/>
+              <w:numPr>
+                <w:ilvl w:val="0"/>
+                <w:numId w:val="22"/>
+              </w:numPr>
+              <w:ind w:right="14"/>
+              <w:jc w:val="center"/>
+              <w:rPr>
+                <w:rFonts w:cs="Arial"/>
+                <w:b/>
+                <w:szCs w:val="22"/>
+              </w:rPr>
+            </w:pPr>
+            <w:r>
+              <w:rPr>
+                <w:rFonts w:cs="Arial"/>
+                <w:b/>
+                <w:szCs w:val="22"/>
+              </w:rPr>
+              <w:t>Analise da requisição para</w:t>
+            </w:r>
+            <w:r>
+              <w:rPr>
+                <w:rFonts w:cs="Arial"/>
+                <w:b/>
+                <w:szCs w:val="22"/>
+              </w:rPr>
+              <w:t xml:space="preserve"> perfil profissional.</w:t>
+            </w:r>
+          </w:p>
+        </w:tc>
+      </w:tr>
     </w:tbl>
     <w:p>
       <w:pPr>
+        <w:ind w:firstLine="720"/>
         <w:jc w:val="both"/>
-        <w:rPr>
-          <w:color w:val="000000"/>
-        </w:rPr>
+      </w:pPr>
+      <w:r>
+        <w:rPr>
+          <w:b/>
+        </w:rPr>
+        <w:lastRenderedPageBreak/>
+        <w:t>Ator:</w:t>
+      </w:r>
+      <w:r>
+        <w:rPr>
+          <w:b/>
+        </w:rPr>
+        <w:t xml:space="preserve"> </w:t>
+      </w:r>
+      <w:r>
+        <w:t>Administrador</w:t>
+      </w:r>
+    </w:p>
+    <w:p>
+      <w:pPr>
+        <w:ind w:firstLine="720"/>
+        <w:jc w:val="both"/>
+      </w:pPr>
+      <w:r>
+        <w:t xml:space="preserve">O Administrador poderá acessar essa página </w:t>
+      </w:r>
+      <w:r>
+        <w:t xml:space="preserve">para visualizar as informações preenchidas na requisição do usuário conforme especificadas no </w:t>
+      </w:r>
+      <w:r>
+        <w:rPr>
+          <w:b/>
+        </w:rPr>
+        <w:t xml:space="preserve">[RFC03] </w:t>
+      </w:r>
+      <w:r>
+        <w:rPr>
+          <w:rFonts w:cs="Arial"/>
+          <w:b/>
+          <w:szCs w:val="22"/>
+        </w:rPr>
+        <w:t>Cadastro</w:t>
+      </w:r>
+      <w:r>
+        <w:rPr>
+          <w:rFonts w:cs="Arial"/>
+          <w:b/>
+          <w:szCs w:val="22"/>
+        </w:rPr>
+        <w:t xml:space="preserve"> de perfil profissional.</w:t>
+      </w:r>
+    </w:p>
+    <w:p>
+      <w:pPr>
+        <w:ind w:firstLine="720"/>
+        <w:jc w:val="both"/>
+      </w:pPr>
+      <w:r>
+        <w:t>Além disso haverá dois botões um para mudar o status da requisiç</w:t>
+      </w:r>
+      <w:r>
+        <w:t>ão como “Em Analise” e outro para confirmar o cadastro do perfil profissional do usuário.</w:t>
+      </w:r>
+    </w:p>
+    <w:tbl>
+      <w:tblPr>
+        <w:tblW w:w="9215" w:type="dxa"/>
+        <w:tblLayout w:type="fixed"/>
+        <w:tblLook w:val="04A0" w:firstRow="1" w:lastRow="0" w:firstColumn="1" w:lastColumn="0" w:noHBand="0" w:noVBand="1"/>
+      </w:tblPr>
+      <w:tblGrid>
+        <w:gridCol w:w="1976"/>
+        <w:gridCol w:w="465"/>
+        <w:gridCol w:w="2168"/>
+        <w:gridCol w:w="464"/>
+        <w:gridCol w:w="2169"/>
+        <w:gridCol w:w="464"/>
+        <w:gridCol w:w="1509"/>
+      </w:tblGrid>
+      <w:tr>
+        <w:trPr>
+          <w:trHeight w:val="488"/>
+        </w:trPr>
+        <w:tc>
+          <w:tcPr>
+            <w:tcW w:w="1976" w:type="dxa"/>
+            <w:hideMark/>
+          </w:tcPr>
+          <w:p>
+            <w:pPr>
+              <w:spacing w:before="240" w:after="240"/>
+              <w:rPr>
+                <w:rFonts w:cs="Arial"/>
+              </w:rPr>
+            </w:pPr>
+            <w:r>
+              <w:rPr>
+                <w:rFonts w:cs="Arial"/>
+                <w:b/>
+              </w:rPr>
+              <w:t>Prioridade</w:t>
+            </w:r>
+            <w:r>
+              <w:rPr>
+                <w:rFonts w:cs="Arial"/>
+              </w:rPr>
+              <w:t>:</w:t>
+            </w:r>
+          </w:p>
+        </w:tc>
+        <w:tc>
+          <w:tcPr>
+            <w:tcW w:w="465" w:type="dxa"/>
+            <w:hideMark/>
+          </w:tcPr>
+          <w:p>
+            <w:pPr>
+              <w:spacing w:before="240" w:after="240"/>
+              <w:jc w:val="right"/>
+              <w:rPr>
+                <w:rFonts w:cs="Arial"/>
+              </w:rPr>
+            </w:pPr>
+            <w:r>
+              <w:rPr>
+                <w:rFonts w:cs="Arial"/>
+              </w:rPr>
+              <w:sym w:font="Wingdings" w:char="F078"/>
+            </w:r>
+          </w:p>
+        </w:tc>
+        <w:tc>
+          <w:tcPr>
+            <w:tcW w:w="2168" w:type="dxa"/>
+            <w:hideMark/>
+          </w:tcPr>
+          <w:p>
+            <w:pPr>
+              <w:spacing w:before="240" w:after="240"/>
+              <w:ind w:left="-108"/>
+              <w:rPr>
+                <w:rFonts w:cs="Arial"/>
+              </w:rPr>
+            </w:pPr>
+            <w:r>
+              <w:rPr>
+                <w:rFonts w:cs="Arial"/>
+              </w:rPr>
+              <w:t>Essencial</w:t>
+            </w:r>
+          </w:p>
+        </w:tc>
+        <w:tc>
+          <w:tcPr>
+            <w:tcW w:w="464" w:type="dxa"/>
+            <w:hideMark/>
+          </w:tcPr>
+          <w:p>
+            <w:pPr>
+              <w:spacing w:before="240" w:after="240"/>
+              <w:jc w:val="right"/>
+              <w:rPr>
+                <w:rFonts w:cs="Arial"/>
+              </w:rPr>
+            </w:pPr>
+            <w:r>
+              <w:rPr>
+                <w:rFonts w:cs="Arial"/>
+              </w:rPr>
+              <w:sym w:font="Wingdings" w:char="F0A8"/>
+            </w:r>
+          </w:p>
+        </w:tc>
+        <w:tc>
+          <w:tcPr>
+            <w:tcW w:w="2169" w:type="dxa"/>
+            <w:hideMark/>
+          </w:tcPr>
+          <w:p>
+            <w:pPr>
+              <w:spacing w:before="240" w:after="240"/>
+              <w:ind w:left="-108"/>
+              <w:rPr>
+                <w:rFonts w:cs="Arial"/>
+              </w:rPr>
+            </w:pPr>
+            <w:r>
+              <w:rPr>
+                <w:rFonts w:cs="Arial"/>
+              </w:rPr>
+              <w:t>Importante</w:t>
+            </w:r>
+          </w:p>
+        </w:tc>
+        <w:tc>
+          <w:tcPr>
+            <w:tcW w:w="464" w:type="dxa"/>
+            <w:hideMark/>
+          </w:tcPr>
+          <w:p>
+            <w:pPr>
+              <w:spacing w:before="240" w:after="240"/>
+              <w:jc w:val="right"/>
+              <w:rPr>
+                <w:rFonts w:cs="Arial"/>
+              </w:rPr>
+            </w:pPr>
+            <w:r>
+              <w:rPr>
+                <w:rFonts w:cs="Arial"/>
+              </w:rPr>
+              <w:sym w:font="Wingdings" w:char="F0A8"/>
+            </w:r>
+          </w:p>
+        </w:tc>
+        <w:tc>
+          <w:tcPr>
+            <w:tcW w:w="1509" w:type="dxa"/>
+            <w:hideMark/>
+          </w:tcPr>
+          <w:p>
+            <w:pPr>
+              <w:spacing w:before="240" w:after="240"/>
+              <w:ind w:left="-108"/>
+              <w:rPr>
+                <w:rFonts w:cs="Arial"/>
+              </w:rPr>
+            </w:pPr>
+            <w:r>
+              <w:rPr>
+                <w:rFonts w:cs="Arial"/>
+              </w:rPr>
+              <w:t>Desejável</w:t>
+            </w:r>
+          </w:p>
+        </w:tc>
+      </w:tr>
+    </w:tbl>
+    <w:p>
+      <w:pPr>
+        <w:jc w:val="both"/>
       </w:pPr>
     </w:p>
     <w:tbl>
@@ -6332,7 +8954,7 @@
                 <w:b/>
                 <w:szCs w:val="22"/>
               </w:rPr>
-              <w:t>Consultar Serviço Prestados no Calendário</w:t>
+              <w:t>Cadastro de Serviço Prestados no Calendário</w:t>
             </w:r>
           </w:p>
         </w:tc>
@@ -6375,61 +8997,21 @@
           <w:rFonts w:cs="Arial"/>
           <w:szCs w:val="22"/>
         </w:rPr>
-        <w:t xml:space="preserve">Será permitida a consulta de dados, onde contarão todos os dados do serviço prestado como o nome do serviço prestado, tipo de serviços, valores, cidade, </w:t>
+        <w:t>O sistema deve permitir o cadastramento da data e horário disponível do serviço prestado no calendário, preenchendo os campos conforme tabela abaixo</w:t>
       </w:r>
       <w:r>
         <w:rPr>
           <w:rFonts w:cs="Arial"/>
           <w:szCs w:val="22"/>
         </w:rPr>
-        <w:t>sendo demonstrado no formato de um calendário</w:t>
+        <w:t>, sendo que</w:t>
       </w:r>
       <w:r>
         <w:rPr>
           <w:rFonts w:cs="Arial"/>
           <w:szCs w:val="22"/>
         </w:rPr>
-        <w:t>, o qual conterá apenas o horário e local do serviço, e</w:t>
-      </w:r>
-      <w:r>
-        <w:rPr>
-          <w:rFonts w:cs="Arial"/>
-          <w:szCs w:val="22"/>
-        </w:rPr>
-        <w:t xml:space="preserve"> caso seja clicado duas vezes sobre um serviço será exibido informações desse serviço</w:t>
-      </w:r>
-    </w:p>
-    <w:p>
-      <w:pPr>
-        <w:pStyle w:val="Corpodetexto"/>
-        <w:ind w:firstLine="720"/>
-        <w:rPr>
-          <w:rFonts w:cs="Arial"/>
-          <w:i/>
-          <w:szCs w:val="22"/>
-        </w:rPr>
-      </w:pPr>
-      <w:r>
-        <w:rPr>
-          <w:rFonts w:cs="Arial"/>
-          <w:szCs w:val="22"/>
-        </w:rPr>
-        <w:t>O usuário deverá utilizar um dos filtros descritos abaixo para realizar a pesquisa</w:t>
-      </w:r>
-      <w:r>
-        <w:rPr>
-          <w:rFonts w:cs="Arial"/>
-          <w:szCs w:val="22"/>
-        </w:rPr>
-        <w:t>, caso opte por uma pesquisa direta ao invés de utilizar o calendário</w:t>
-      </w:r>
-      <w:r>
-        <w:rPr>
-          <w:rFonts w:cs="Arial"/>
-          <w:i/>
-          <w:szCs w:val="22"/>
-        </w:rPr>
-        <w:t>.</w:t>
+        <w:t>:</w:t>
       </w:r>
     </w:p>
     <w:p>
@@ -6455,7 +9037,7 @@
           <w:sz w:val="22"/>
         </w:rPr>
         <w:lastRenderedPageBreak/>
-        <w:t>Tabela 2 – Campos para consulta do Serviços Prestados pelo Calendário.</w:t>
+        <w:t>Tabela 1 – Campos para cadastro do Serviços Prestados pelo Calendário</w:t>
       </w:r>
     </w:p>
     <w:tbl>
@@ -6472,8 +9054,8 @@
         <w:tblLook w:val="04A0" w:firstRow="1" w:lastRow="0" w:firstColumn="1" w:lastColumn="0" w:noHBand="0" w:noVBand="1"/>
       </w:tblPr>
       <w:tblGrid>
+        <w:gridCol w:w="4532"/>
         <w:gridCol w:w="4528"/>
-        <w:gridCol w:w="4532"/>
       </w:tblGrid>
       <w:tr>
         <w:tc>
@@ -6572,7 +9154,7 @@
               <w:bottom w:val="single" w:sz="4" w:space="0" w:color="auto"/>
               <w:right w:val="single" w:sz="4" w:space="0" w:color="auto"/>
             </w:tcBorders>
-            <w:shd w:val="clear" w:color="auto" w:fill="auto"/>
+            <w:shd w:val="clear" w:color="auto" w:fill="FFFFFF" w:themeFill="background1"/>
             <w:hideMark/>
           </w:tcPr>
           <w:p>
@@ -6598,7 +9180,7 @@
                 <w:kern w:val="0"/>
                 <w:sz w:val="22"/>
               </w:rPr>
-              <w:t>* Serviço Prestado</w:t>
+              <w:t>*Serviço Prestado</w:t>
             </w:r>
           </w:p>
         </w:tc>
@@ -6611,7 +9193,7 @@
               <w:bottom w:val="single" w:sz="4" w:space="0" w:color="auto"/>
               <w:right w:val="single" w:sz="4" w:space="0" w:color="auto"/>
             </w:tcBorders>
-            <w:shd w:val="clear" w:color="auto" w:fill="auto"/>
+            <w:shd w:val="clear" w:color="auto" w:fill="FFFFFF" w:themeFill="background1"/>
             <w:hideMark/>
           </w:tcPr>
           <w:p>
@@ -6633,37 +9215,7 @@
                 <w:kern w:val="0"/>
                 <w:sz w:val="22"/>
               </w:rPr>
-              <w:t>Este campo deverá especificar o nome do serviço prestado.</w:t>
-            </w:r>
-          </w:p>
-          <w:p>
-            <w:pPr>
-              <w:pStyle w:val="rox"/>
-              <w:tabs>
-                <w:tab w:val="clear" w:pos="360"/>
-              </w:tabs>
-              <w:ind w:left="0" w:firstLine="0"/>
-              <w:rPr>
-                <w:rFonts w:ascii="Arial" w:hAnsi="Arial" w:cs="Arial"/>
-                <w:kern w:val="0"/>
-                <w:sz w:val="22"/>
-              </w:rPr>
-            </w:pPr>
-            <w:r>
-              <w:rPr>
-                <w:rFonts w:ascii="Arial" w:hAnsi="Arial" w:cs="Arial"/>
-                <w:kern w:val="0"/>
-                <w:sz w:val="22"/>
-              </w:rPr>
-              <w:t>Por default virá preenchido</w:t>
-            </w:r>
-            <w:r>
-              <w:rPr>
-                <w:rFonts w:ascii="Arial" w:hAnsi="Arial" w:cs="Arial"/>
-                <w:kern w:val="0"/>
-                <w:sz w:val="22"/>
-              </w:rPr>
-              <w:t xml:space="preserve"> com “Todos”</w:t>
+              <w:t>Este campo deverá conter o nome do serviço prestado pelo usuário.</w:t>
             </w:r>
           </w:p>
         </w:tc>
@@ -6678,7 +9230,7 @@
               <w:bottom w:val="single" w:sz="4" w:space="0" w:color="auto"/>
               <w:right w:val="single" w:sz="4" w:space="0" w:color="auto"/>
             </w:tcBorders>
-            <w:shd w:val="clear" w:color="auto" w:fill="auto"/>
+            <w:shd w:val="clear" w:color="auto" w:fill="FFFFFF" w:themeFill="background1"/>
             <w:hideMark/>
           </w:tcPr>
           <w:p>
@@ -6704,7 +9256,7 @@
                 <w:kern w:val="0"/>
                 <w:sz w:val="22"/>
               </w:rPr>
-              <w:t>* Data do Serviço</w:t>
+              <w:t>*Tipo de Serviços Prestados</w:t>
             </w:r>
           </w:p>
         </w:tc>
@@ -6717,7 +9269,7 @@
               <w:bottom w:val="single" w:sz="4" w:space="0" w:color="auto"/>
               <w:right w:val="single" w:sz="4" w:space="0" w:color="auto"/>
             </w:tcBorders>
-            <w:shd w:val="clear" w:color="auto" w:fill="auto"/>
+            <w:shd w:val="clear" w:color="auto" w:fill="FFFFFF" w:themeFill="background1"/>
             <w:hideMark/>
           </w:tcPr>
           <w:p>
@@ -6739,9 +9291,42 @@
                 <w:kern w:val="0"/>
                 <w:sz w:val="22"/>
               </w:rPr>
-              <w:t>O campo deve informar a data do serviço prestado.</w:t>
-            </w:r>
-          </w:p>
+              <w:t xml:space="preserve">O campo deve informar o tipo de serviço prestado, sendo permitido vários de serviços, já </w:t>
+            </w:r>
+            <w:proofErr w:type="spellStart"/>
+            <w:r>
+              <w:rPr>
+                <w:rFonts w:ascii="Arial" w:hAnsi="Arial" w:cs="Arial"/>
+                <w:kern w:val="0"/>
+                <w:sz w:val="22"/>
+              </w:rPr>
+              <w:t>pré</w:t>
+            </w:r>
+            <w:proofErr w:type="spellEnd"/>
+            <w:r>
+              <w:rPr>
+                <w:rFonts w:ascii="Arial" w:hAnsi="Arial" w:cs="Arial"/>
+                <w:kern w:val="0"/>
+                <w:sz w:val="22"/>
+              </w:rPr>
+              <w:t>-cadastrados no banco de dados.</w:t>
+            </w:r>
+          </w:p>
+        </w:tc>
+      </w:tr>
+      <w:tr>
+        <w:tc>
+          <w:tcPr>
+            <w:tcW w:w="4605" w:type="dxa"/>
+            <w:tcBorders>
+              <w:top w:val="single" w:sz="4" w:space="0" w:color="auto"/>
+              <w:left w:val="single" w:sz="4" w:space="0" w:color="auto"/>
+              <w:bottom w:val="single" w:sz="4" w:space="0" w:color="auto"/>
+              <w:right w:val="single" w:sz="4" w:space="0" w:color="auto"/>
+            </w:tcBorders>
+            <w:shd w:val="clear" w:color="auto" w:fill="FFFFFF" w:themeFill="background1"/>
+            <w:hideMark/>
+          </w:tcPr>
           <w:p>
             <w:pPr>
               <w:pStyle w:val="rox"/>
@@ -6751,17 +9336,626 @@
               <w:ind w:left="0" w:firstLine="0"/>
               <w:rPr>
                 <w:rFonts w:ascii="Arial" w:hAnsi="Arial" w:cs="Arial"/>
+                <w:bCs/>
+                <w:color w:val="000000"/>
                 <w:kern w:val="0"/>
                 <w:sz w:val="22"/>
               </w:rPr>
             </w:pPr>
             <w:r>
+              <w:rPr>
+                <w:rFonts w:ascii="Arial" w:hAnsi="Arial" w:cs="Arial"/>
+                <w:bCs/>
+                <w:color w:val="000000"/>
+                <w:kern w:val="0"/>
+                <w:sz w:val="22"/>
+              </w:rPr>
+              <w:t>Descrição do Serviço Prestado</w:t>
+            </w:r>
+          </w:p>
+        </w:tc>
+        <w:tc>
+          <w:tcPr>
+            <w:tcW w:w="4605" w:type="dxa"/>
+            <w:tcBorders>
+              <w:top w:val="single" w:sz="4" w:space="0" w:color="auto"/>
+              <w:left w:val="single" w:sz="4" w:space="0" w:color="auto"/>
+              <w:bottom w:val="single" w:sz="4" w:space="0" w:color="auto"/>
+              <w:right w:val="single" w:sz="4" w:space="0" w:color="auto"/>
+            </w:tcBorders>
+            <w:shd w:val="clear" w:color="auto" w:fill="FFFFFF" w:themeFill="background1"/>
+            <w:hideMark/>
+          </w:tcPr>
+          <w:p>
+            <w:pPr>
+              <w:pStyle w:val="rox"/>
+              <w:tabs>
+                <w:tab w:val="clear" w:pos="360"/>
+              </w:tabs>
+              <w:ind w:left="0" w:firstLine="0"/>
               <w:rPr>
                 <w:rFonts w:ascii="Arial" w:hAnsi="Arial" w:cs="Arial"/>
                 <w:kern w:val="0"/>
                 <w:sz w:val="22"/>
               </w:rPr>
-              <w:t>Por default não virá preenchido</w:t>
+            </w:pPr>
+            <w:r>
+              <w:rPr>
+                <w:rFonts w:ascii="Arial" w:hAnsi="Arial" w:cs="Arial"/>
+                <w:kern w:val="0"/>
+                <w:sz w:val="22"/>
+              </w:rPr>
+              <w:t>O campo deve conter informações sobre o serviço prestado</w:t>
+            </w:r>
+          </w:p>
+        </w:tc>
+      </w:tr>
+      <w:tr>
+        <w:tc>
+          <w:tcPr>
+            <w:tcW w:w="4605" w:type="dxa"/>
+            <w:tcBorders>
+              <w:top w:val="single" w:sz="4" w:space="0" w:color="auto"/>
+              <w:left w:val="single" w:sz="4" w:space="0" w:color="auto"/>
+              <w:bottom w:val="single" w:sz="4" w:space="0" w:color="auto"/>
+              <w:right w:val="single" w:sz="4" w:space="0" w:color="auto"/>
+            </w:tcBorders>
+            <w:shd w:val="clear" w:color="auto" w:fill="FFFFFF" w:themeFill="background1"/>
+            <w:hideMark/>
+          </w:tcPr>
+          <w:p>
+            <w:pPr>
+              <w:pStyle w:val="rox"/>
+              <w:tabs>
+                <w:tab w:val="clear" w:pos="360"/>
+              </w:tabs>
+              <w:ind w:left="0" w:firstLine="0"/>
+              <w:rPr>
+                <w:rFonts w:ascii="Arial" w:hAnsi="Arial" w:cs="Arial"/>
+                <w:bCs/>
+                <w:color w:val="000000"/>
+                <w:kern w:val="0"/>
+                <w:sz w:val="22"/>
+              </w:rPr>
+            </w:pPr>
+            <w:r>
+              <w:rPr>
+                <w:rFonts w:ascii="Arial" w:hAnsi="Arial" w:cs="Arial"/>
+                <w:bCs/>
+                <w:color w:val="000000"/>
+                <w:kern w:val="0"/>
+                <w:sz w:val="22"/>
+              </w:rPr>
+              <w:t>Especialidades</w:t>
+            </w:r>
+          </w:p>
+        </w:tc>
+        <w:tc>
+          <w:tcPr>
+            <w:tcW w:w="4605" w:type="dxa"/>
+            <w:tcBorders>
+              <w:top w:val="single" w:sz="4" w:space="0" w:color="auto"/>
+              <w:left w:val="single" w:sz="4" w:space="0" w:color="auto"/>
+              <w:bottom w:val="single" w:sz="4" w:space="0" w:color="auto"/>
+              <w:right w:val="single" w:sz="4" w:space="0" w:color="auto"/>
+            </w:tcBorders>
+            <w:shd w:val="clear" w:color="auto" w:fill="FFFFFF" w:themeFill="background1"/>
+            <w:hideMark/>
+          </w:tcPr>
+          <w:p>
+            <w:pPr>
+              <w:pStyle w:val="rox"/>
+              <w:tabs>
+                <w:tab w:val="clear" w:pos="360"/>
+              </w:tabs>
+              <w:ind w:left="0" w:firstLine="0"/>
+              <w:rPr>
+                <w:rFonts w:ascii="Arial" w:hAnsi="Arial" w:cs="Arial"/>
+                <w:kern w:val="0"/>
+                <w:sz w:val="22"/>
+              </w:rPr>
+            </w:pPr>
+            <w:r>
+              <w:rPr>
+                <w:rFonts w:ascii="Arial" w:hAnsi="Arial" w:cs="Arial"/>
+                <w:kern w:val="0"/>
+                <w:sz w:val="22"/>
+              </w:rPr>
+              <w:t>Será cadastrada a especialidade do prestador de serviço.</w:t>
+            </w:r>
+          </w:p>
+        </w:tc>
+      </w:tr>
+      <w:tr>
+        <w:tc>
+          <w:tcPr>
+            <w:tcW w:w="4605" w:type="dxa"/>
+            <w:tcBorders>
+              <w:top w:val="single" w:sz="4" w:space="0" w:color="auto"/>
+              <w:left w:val="single" w:sz="4" w:space="0" w:color="auto"/>
+              <w:bottom w:val="single" w:sz="4" w:space="0" w:color="auto"/>
+              <w:right w:val="single" w:sz="4" w:space="0" w:color="auto"/>
+            </w:tcBorders>
+            <w:shd w:val="clear" w:color="auto" w:fill="FFFFFF" w:themeFill="background1"/>
+            <w:hideMark/>
+          </w:tcPr>
+          <w:p>
+            <w:pPr>
+              <w:pStyle w:val="rox"/>
+              <w:tabs>
+                <w:tab w:val="clear" w:pos="360"/>
+              </w:tabs>
+              <w:ind w:left="0" w:firstLine="0"/>
+              <w:rPr>
+                <w:rFonts w:ascii="Arial" w:hAnsi="Arial" w:cs="Arial"/>
+                <w:bCs/>
+                <w:color w:val="000000"/>
+                <w:kern w:val="0"/>
+                <w:sz w:val="22"/>
+              </w:rPr>
+            </w:pPr>
+            <w:r>
+              <w:rPr>
+                <w:rFonts w:ascii="Arial" w:hAnsi="Arial" w:cs="Arial"/>
+                <w:bCs/>
+                <w:color w:val="000000"/>
+                <w:kern w:val="0"/>
+                <w:sz w:val="22"/>
+              </w:rPr>
+              <w:t>*Data Disponível do Serviço</w:t>
+            </w:r>
+          </w:p>
+        </w:tc>
+        <w:tc>
+          <w:tcPr>
+            <w:tcW w:w="4605" w:type="dxa"/>
+            <w:tcBorders>
+              <w:top w:val="single" w:sz="4" w:space="0" w:color="auto"/>
+              <w:left w:val="single" w:sz="4" w:space="0" w:color="auto"/>
+              <w:bottom w:val="single" w:sz="4" w:space="0" w:color="auto"/>
+              <w:right w:val="single" w:sz="4" w:space="0" w:color="auto"/>
+            </w:tcBorders>
+            <w:shd w:val="clear" w:color="auto" w:fill="FFFFFF" w:themeFill="background1"/>
+            <w:hideMark/>
+          </w:tcPr>
+          <w:p>
+            <w:pPr>
+              <w:pStyle w:val="rox"/>
+              <w:tabs>
+                <w:tab w:val="clear" w:pos="360"/>
+              </w:tabs>
+              <w:ind w:left="0" w:firstLine="0"/>
+              <w:rPr>
+                <w:rFonts w:ascii="Arial" w:hAnsi="Arial" w:cs="Arial"/>
+                <w:kern w:val="0"/>
+                <w:sz w:val="22"/>
+              </w:rPr>
+            </w:pPr>
+            <w:r>
+              <w:rPr>
+                <w:rFonts w:ascii="Arial" w:hAnsi="Arial" w:cs="Arial"/>
+                <w:kern w:val="0"/>
+                <w:sz w:val="22"/>
+              </w:rPr>
+              <w:t xml:space="preserve">Data no formato </w:t>
+            </w:r>
+            <w:proofErr w:type="spellStart"/>
+            <w:r>
+              <w:rPr>
+                <w:rFonts w:ascii="Arial" w:hAnsi="Arial" w:cs="Arial"/>
+                <w:kern w:val="0"/>
+                <w:sz w:val="22"/>
+              </w:rPr>
+              <w:t>dd</w:t>
+            </w:r>
+            <w:proofErr w:type="spellEnd"/>
+            <w:r>
+              <w:rPr>
+                <w:rFonts w:ascii="Arial" w:hAnsi="Arial" w:cs="Arial"/>
+                <w:kern w:val="0"/>
+                <w:sz w:val="22"/>
+              </w:rPr>
+              <w:t>/mm/</w:t>
+            </w:r>
+            <w:proofErr w:type="spellStart"/>
+            <w:r>
+              <w:rPr>
+                <w:rFonts w:ascii="Arial" w:hAnsi="Arial" w:cs="Arial"/>
+                <w:kern w:val="0"/>
+                <w:sz w:val="22"/>
+              </w:rPr>
+              <w:t>aaaa</w:t>
+            </w:r>
+            <w:proofErr w:type="spellEnd"/>
+          </w:p>
+        </w:tc>
+      </w:tr>
+      <w:tr>
+        <w:tc>
+          <w:tcPr>
+            <w:tcW w:w="4605" w:type="dxa"/>
+            <w:tcBorders>
+              <w:top w:val="single" w:sz="4" w:space="0" w:color="auto"/>
+              <w:left w:val="single" w:sz="4" w:space="0" w:color="auto"/>
+              <w:bottom w:val="single" w:sz="4" w:space="0" w:color="auto"/>
+              <w:right w:val="single" w:sz="4" w:space="0" w:color="auto"/>
+            </w:tcBorders>
+            <w:shd w:val="clear" w:color="auto" w:fill="FFFFFF" w:themeFill="background1"/>
+            <w:hideMark/>
+          </w:tcPr>
+          <w:p>
+            <w:pPr>
+              <w:pStyle w:val="rox"/>
+              <w:tabs>
+                <w:tab w:val="clear" w:pos="360"/>
+              </w:tabs>
+              <w:ind w:left="0" w:firstLine="0"/>
+              <w:rPr>
+                <w:rFonts w:ascii="Arial" w:hAnsi="Arial" w:cs="Arial"/>
+                <w:bCs/>
+                <w:color w:val="000000"/>
+                <w:kern w:val="0"/>
+                <w:sz w:val="22"/>
+              </w:rPr>
+            </w:pPr>
+            <w:r>
+              <w:rPr>
+                <w:rFonts w:ascii="Arial" w:hAnsi="Arial" w:cs="Arial"/>
+                <w:bCs/>
+                <w:color w:val="000000"/>
+                <w:kern w:val="0"/>
+                <w:sz w:val="22"/>
+              </w:rPr>
+              <w:t>*Carga Horário do Serviço</w:t>
+            </w:r>
+          </w:p>
+        </w:tc>
+        <w:tc>
+          <w:tcPr>
+            <w:tcW w:w="4605" w:type="dxa"/>
+            <w:tcBorders>
+              <w:top w:val="single" w:sz="4" w:space="0" w:color="auto"/>
+              <w:left w:val="single" w:sz="4" w:space="0" w:color="auto"/>
+              <w:bottom w:val="single" w:sz="4" w:space="0" w:color="auto"/>
+              <w:right w:val="single" w:sz="4" w:space="0" w:color="auto"/>
+            </w:tcBorders>
+            <w:shd w:val="clear" w:color="auto" w:fill="FFFFFF" w:themeFill="background1"/>
+            <w:hideMark/>
+          </w:tcPr>
+          <w:p>
+            <w:pPr>
+              <w:pStyle w:val="rox"/>
+              <w:tabs>
+                <w:tab w:val="clear" w:pos="360"/>
+              </w:tabs>
+              <w:ind w:left="0" w:firstLine="0"/>
+              <w:rPr>
+                <w:rFonts w:ascii="Arial" w:hAnsi="Arial" w:cs="Arial"/>
+                <w:kern w:val="0"/>
+                <w:sz w:val="22"/>
+              </w:rPr>
+            </w:pPr>
+            <w:r>
+              <w:rPr>
+                <w:rFonts w:ascii="Arial" w:hAnsi="Arial" w:cs="Arial"/>
+                <w:kern w:val="0"/>
+                <w:sz w:val="22"/>
+              </w:rPr>
+              <w:t xml:space="preserve">Carga horária no formato </w:t>
+            </w:r>
+            <w:proofErr w:type="spellStart"/>
+            <w:r>
+              <w:rPr>
+                <w:rFonts w:ascii="Arial" w:hAnsi="Arial" w:cs="Arial"/>
+                <w:kern w:val="0"/>
+                <w:sz w:val="22"/>
+              </w:rPr>
+              <w:t>hh:mm</w:t>
+            </w:r>
+            <w:proofErr w:type="spellEnd"/>
+            <w:r>
+              <w:rPr>
+                <w:rFonts w:ascii="Arial" w:hAnsi="Arial" w:cs="Arial"/>
+                <w:kern w:val="0"/>
+                <w:sz w:val="22"/>
+              </w:rPr>
+              <w:t xml:space="preserve"> até </w:t>
+            </w:r>
+            <w:proofErr w:type="spellStart"/>
+            <w:r>
+              <w:rPr>
+                <w:rFonts w:ascii="Arial" w:hAnsi="Arial" w:cs="Arial"/>
+                <w:kern w:val="0"/>
+                <w:sz w:val="22"/>
+              </w:rPr>
+              <w:t>hh:mm</w:t>
+            </w:r>
+            <w:proofErr w:type="spellEnd"/>
+          </w:p>
+        </w:tc>
+      </w:tr>
+      <w:tr>
+        <w:tc>
+          <w:tcPr>
+            <w:tcW w:w="4605" w:type="dxa"/>
+            <w:tcBorders>
+              <w:top w:val="single" w:sz="4" w:space="0" w:color="auto"/>
+              <w:left w:val="single" w:sz="4" w:space="0" w:color="auto"/>
+              <w:bottom w:val="single" w:sz="4" w:space="0" w:color="auto"/>
+              <w:right w:val="single" w:sz="4" w:space="0" w:color="auto"/>
+            </w:tcBorders>
+            <w:shd w:val="clear" w:color="auto" w:fill="FFFFFF" w:themeFill="background1"/>
+            <w:hideMark/>
+          </w:tcPr>
+          <w:p>
+            <w:pPr>
+              <w:pStyle w:val="rox"/>
+              <w:tabs>
+                <w:tab w:val="clear" w:pos="360"/>
+              </w:tabs>
+              <w:ind w:left="0" w:firstLine="0"/>
+              <w:rPr>
+                <w:rFonts w:ascii="Arial" w:hAnsi="Arial" w:cs="Arial"/>
+                <w:bCs/>
+                <w:color w:val="000000"/>
+                <w:kern w:val="0"/>
+                <w:sz w:val="22"/>
+              </w:rPr>
+            </w:pPr>
+            <w:r>
+              <w:rPr>
+                <w:rFonts w:ascii="Arial" w:hAnsi="Arial" w:cs="Arial"/>
+                <w:bCs/>
+                <w:color w:val="000000"/>
+                <w:kern w:val="0"/>
+                <w:sz w:val="22"/>
+              </w:rPr>
+              <w:t>*Valor do Serviço Prestado</w:t>
+            </w:r>
+          </w:p>
+        </w:tc>
+        <w:tc>
+          <w:tcPr>
+            <w:tcW w:w="4605" w:type="dxa"/>
+            <w:tcBorders>
+              <w:top w:val="single" w:sz="4" w:space="0" w:color="auto"/>
+              <w:left w:val="single" w:sz="4" w:space="0" w:color="auto"/>
+              <w:bottom w:val="single" w:sz="4" w:space="0" w:color="auto"/>
+              <w:right w:val="single" w:sz="4" w:space="0" w:color="auto"/>
+            </w:tcBorders>
+            <w:shd w:val="clear" w:color="auto" w:fill="FFFFFF" w:themeFill="background1"/>
+            <w:hideMark/>
+          </w:tcPr>
+          <w:p>
+            <w:pPr>
+              <w:pStyle w:val="rox"/>
+              <w:tabs>
+                <w:tab w:val="clear" w:pos="360"/>
+              </w:tabs>
+              <w:ind w:left="0" w:firstLine="0"/>
+              <w:rPr>
+                <w:rFonts w:ascii="Arial" w:hAnsi="Arial" w:cs="Arial"/>
+                <w:kern w:val="0"/>
+                <w:sz w:val="22"/>
+              </w:rPr>
+            </w:pPr>
+            <w:r>
+              <w:rPr>
+                <w:rFonts w:ascii="Arial" w:hAnsi="Arial" w:cs="Arial"/>
+                <w:kern w:val="0"/>
+                <w:sz w:val="22"/>
+              </w:rPr>
+              <w:t>O campo deve informar o valor do serviço prestado, como valor da hora ou dia do serviço prestado.</w:t>
+            </w:r>
+          </w:p>
+        </w:tc>
+      </w:tr>
+      <w:tr>
+        <w:tc>
+          <w:tcPr>
+            <w:tcW w:w="4605" w:type="dxa"/>
+            <w:tcBorders>
+              <w:top w:val="single" w:sz="4" w:space="0" w:color="auto"/>
+              <w:left w:val="single" w:sz="4" w:space="0" w:color="auto"/>
+              <w:bottom w:val="single" w:sz="4" w:space="0" w:color="auto"/>
+              <w:right w:val="single" w:sz="4" w:space="0" w:color="auto"/>
+            </w:tcBorders>
+            <w:shd w:val="clear" w:color="auto" w:fill="FFFFFF" w:themeFill="background1"/>
+            <w:hideMark/>
+          </w:tcPr>
+          <w:p>
+            <w:pPr>
+              <w:pStyle w:val="rox"/>
+              <w:tabs>
+                <w:tab w:val="clear" w:pos="360"/>
+              </w:tabs>
+              <w:ind w:left="0" w:firstLine="0"/>
+              <w:rPr>
+                <w:rFonts w:ascii="Arial" w:hAnsi="Arial" w:cs="Arial"/>
+                <w:bCs/>
+                <w:color w:val="000000"/>
+                <w:kern w:val="0"/>
+                <w:sz w:val="22"/>
+              </w:rPr>
+            </w:pPr>
+            <w:r>
+              <w:rPr>
+                <w:rFonts w:ascii="Arial" w:hAnsi="Arial" w:cs="Arial"/>
+                <w:bCs/>
+                <w:color w:val="000000"/>
+                <w:kern w:val="0"/>
+                <w:sz w:val="22"/>
+              </w:rPr>
+              <w:t>*Formas de Pagamento</w:t>
+            </w:r>
+          </w:p>
+        </w:tc>
+        <w:tc>
+          <w:tcPr>
+            <w:tcW w:w="4605" w:type="dxa"/>
+            <w:tcBorders>
+              <w:top w:val="single" w:sz="4" w:space="0" w:color="auto"/>
+              <w:left w:val="single" w:sz="4" w:space="0" w:color="auto"/>
+              <w:bottom w:val="single" w:sz="4" w:space="0" w:color="auto"/>
+              <w:right w:val="single" w:sz="4" w:space="0" w:color="auto"/>
+            </w:tcBorders>
+            <w:shd w:val="clear" w:color="auto" w:fill="FFFFFF" w:themeFill="background1"/>
+            <w:hideMark/>
+          </w:tcPr>
+          <w:p>
+            <w:pPr>
+              <w:pStyle w:val="rox"/>
+              <w:tabs>
+                <w:tab w:val="clear" w:pos="360"/>
+              </w:tabs>
+              <w:ind w:left="0" w:firstLine="0"/>
+              <w:rPr>
+                <w:rFonts w:ascii="Arial" w:hAnsi="Arial" w:cs="Arial"/>
+                <w:kern w:val="0"/>
+                <w:sz w:val="22"/>
+              </w:rPr>
+            </w:pPr>
+            <w:r>
+              <w:rPr>
+                <w:rFonts w:ascii="Arial" w:hAnsi="Arial" w:cs="Arial"/>
+                <w:kern w:val="0"/>
+                <w:sz w:val="22"/>
+              </w:rPr>
+              <w:t>Será informado a forma de pagamento em cinco opções, pagamento: cartão débito, cartão crédito, pagamento à vista, pagamento parcelado, cheque.</w:t>
+            </w:r>
+          </w:p>
+        </w:tc>
+      </w:tr>
+      <w:tr>
+        <w:tc>
+          <w:tcPr>
+            <w:tcW w:w="4605" w:type="dxa"/>
+            <w:tcBorders>
+              <w:top w:val="single" w:sz="4" w:space="0" w:color="auto"/>
+              <w:left w:val="single" w:sz="4" w:space="0" w:color="auto"/>
+              <w:bottom w:val="single" w:sz="4" w:space="0" w:color="auto"/>
+              <w:right w:val="single" w:sz="4" w:space="0" w:color="auto"/>
+            </w:tcBorders>
+            <w:shd w:val="clear" w:color="auto" w:fill="FFFFFF" w:themeFill="background1"/>
+            <w:hideMark/>
+          </w:tcPr>
+          <w:p>
+            <w:pPr>
+              <w:pStyle w:val="rox"/>
+              <w:tabs>
+                <w:tab w:val="clear" w:pos="360"/>
+              </w:tabs>
+              <w:ind w:left="0" w:firstLine="0"/>
+              <w:rPr>
+                <w:rFonts w:ascii="Arial" w:hAnsi="Arial" w:cs="Arial"/>
+                <w:bCs/>
+                <w:color w:val="000000"/>
+                <w:kern w:val="0"/>
+                <w:sz w:val="22"/>
+              </w:rPr>
+            </w:pPr>
+            <w:r>
+              <w:rPr>
+                <w:rFonts w:ascii="Arial" w:hAnsi="Arial" w:cs="Arial"/>
+                <w:bCs/>
+                <w:color w:val="000000"/>
+                <w:kern w:val="0"/>
+                <w:sz w:val="22"/>
+              </w:rPr>
+              <w:t>*</w:t>
+            </w:r>
+            <w:r>
+              <w:rPr>
+                <w:rFonts w:ascii="Arial" w:hAnsi="Arial" w:cs="Arial"/>
+                <w:bCs/>
+                <w:color w:val="000000"/>
+                <w:kern w:val="0"/>
+                <w:sz w:val="22"/>
+              </w:rPr>
+              <w:t>Localização</w:t>
+            </w:r>
+          </w:p>
+        </w:tc>
+        <w:tc>
+          <w:tcPr>
+            <w:tcW w:w="4605" w:type="dxa"/>
+            <w:tcBorders>
+              <w:top w:val="single" w:sz="4" w:space="0" w:color="auto"/>
+              <w:left w:val="single" w:sz="4" w:space="0" w:color="auto"/>
+              <w:bottom w:val="single" w:sz="4" w:space="0" w:color="auto"/>
+              <w:right w:val="single" w:sz="4" w:space="0" w:color="auto"/>
+            </w:tcBorders>
+            <w:shd w:val="clear" w:color="auto" w:fill="FFFFFF" w:themeFill="background1"/>
+            <w:hideMark/>
+          </w:tcPr>
+          <w:p>
+            <w:pPr>
+              <w:pStyle w:val="rox"/>
+              <w:tabs>
+                <w:tab w:val="clear" w:pos="360"/>
+              </w:tabs>
+              <w:ind w:left="0" w:firstLine="0"/>
+              <w:rPr>
+                <w:rFonts w:ascii="Arial" w:hAnsi="Arial" w:cs="Arial"/>
+                <w:kern w:val="0"/>
+                <w:sz w:val="22"/>
+              </w:rPr>
+            </w:pPr>
+            <w:r>
+              <w:rPr>
+                <w:rFonts w:ascii="Arial" w:hAnsi="Arial" w:cs="Arial"/>
+                <w:kern w:val="0"/>
+                <w:sz w:val="22"/>
+              </w:rPr>
+              <w:t xml:space="preserve">Informar a </w:t>
+            </w:r>
+            <w:r>
+              <w:rPr>
+                <w:rFonts w:ascii="Arial" w:hAnsi="Arial" w:cs="Arial"/>
+                <w:kern w:val="0"/>
+                <w:sz w:val="22"/>
+              </w:rPr>
+              <w:t>localização</w:t>
+            </w:r>
+            <w:r>
+              <w:rPr>
+                <w:rFonts w:ascii="Arial" w:hAnsi="Arial" w:cs="Arial"/>
+                <w:kern w:val="0"/>
+                <w:sz w:val="22"/>
+              </w:rPr>
+              <w:t xml:space="preserve"> que </w:t>
+            </w:r>
+            <w:r>
+              <w:rPr>
+                <w:rFonts w:ascii="Arial" w:hAnsi="Arial" w:cs="Arial"/>
+                <w:kern w:val="0"/>
+                <w:sz w:val="22"/>
+              </w:rPr>
+              <w:t>o serviço</w:t>
+            </w:r>
+            <w:r>
+              <w:rPr>
+                <w:rFonts w:ascii="Arial" w:hAnsi="Arial" w:cs="Arial"/>
+                <w:kern w:val="0"/>
+                <w:sz w:val="22"/>
+              </w:rPr>
+              <w:t xml:space="preserve"> </w:t>
+            </w:r>
+            <w:r>
+              <w:rPr>
+                <w:rFonts w:ascii="Arial" w:hAnsi="Arial" w:cs="Arial"/>
+                <w:kern w:val="0"/>
+                <w:sz w:val="22"/>
+              </w:rPr>
+              <w:t xml:space="preserve">será </w:t>
+            </w:r>
+            <w:r>
+              <w:rPr>
+                <w:rFonts w:ascii="Arial" w:hAnsi="Arial" w:cs="Arial"/>
+                <w:kern w:val="0"/>
+                <w:sz w:val="22"/>
+              </w:rPr>
+              <w:t>prestado.</w:t>
             </w:r>
           </w:p>
         </w:tc>
@@ -6769,188 +9963,32 @@
     </w:tbl>
     <w:p>
       <w:pPr>
-        <w:pStyle w:val="rox"/>
-        <w:tabs>
-          <w:tab w:val="clear" w:pos="360"/>
-        </w:tabs>
-        <w:ind w:left="0" w:firstLine="0"/>
-        <w:rPr>
-          <w:rFonts w:ascii="Arial" w:hAnsi="Arial" w:cs="Arial"/>
-          <w:kern w:val="0"/>
-          <w:sz w:val="22"/>
-        </w:rPr>
-      </w:pPr>
-    </w:p>
-    <w:p>
-      <w:pPr>
-        <w:pStyle w:val="Corpodetexto"/>
-        <w:ind w:firstLine="720"/>
-        <w:rPr>
-          <w:rFonts w:cs="Arial"/>
-          <w:szCs w:val="22"/>
-        </w:rPr>
-      </w:pPr>
-      <w:r>
-        <w:rPr>
-          <w:rFonts w:cs="Arial"/>
-          <w:szCs w:val="22"/>
-        </w:rPr>
-        <w:t xml:space="preserve">Caso a pesquisa utilize os valores default, a pesquisa retornará todos os serviços, sendo que a organização ocorrerá por data. Caso haja algum filtro a organização será a mesma, mas aparecendo apenas resultados que contenham valores informados pelo usuário. Abaixo será demonstrado um exemplo de como será a organização após uma busca: </w:t>
-      </w:r>
-    </w:p>
-    <w:p>
-      <w:pPr>
-        <w:rPr>
-          <w:b/>
-        </w:rPr>
-      </w:pPr>
-      <w:r>
-        <w:rPr>
-          <w:b/>
-        </w:rPr>
-        <w:t>Serviços</w:t>
-      </w:r>
-      <w:r>
-        <w:rPr>
-          <w:b/>
-        </w:rPr>
-        <w:t xml:space="preserve">: </w:t>
-      </w:r>
-    </w:p>
-    <w:p>
-      <w:pPr>
-        <w:rPr>
-          <w:b/>
-        </w:rPr>
-      </w:pPr>
-      <w:r>
-        <w:rPr>
-          <w:b/>
-        </w:rPr>
-        <w:tab/>
-      </w:r>
-      <w:r>
-        <w:rPr>
-          <w:b/>
-        </w:rPr>
-        <w:t>Serviço Prestado: Quebrar uma parede</w:t>
-      </w:r>
-    </w:p>
-    <w:p>
-      <w:pPr>
-        <w:rPr>
-          <w:b/>
-        </w:rPr>
-      </w:pPr>
-      <w:r>
-        <w:rPr>
-          <w:b/>
-        </w:rPr>
-        <w:tab/>
-      </w:r>
-      <w:r>
-        <w:rPr>
-          <w:b/>
-        </w:rPr>
-        <w:t>Data</w:t>
-      </w:r>
-      <w:r>
-        <w:rPr>
-          <w:b/>
-        </w:rPr>
-        <w:t xml:space="preserve">: </w:t>
-      </w:r>
-      <w:r>
-        <w:rPr>
-          <w:b/>
-        </w:rPr>
-        <w:t>10/01/2017</w:t>
-      </w:r>
-    </w:p>
-    <w:p>
-      <w:pPr>
-        <w:rPr>
-          <w:b/>
-        </w:rPr>
-      </w:pPr>
-    </w:p>
-    <w:p>
-      <w:pPr>
-        <w:rPr>
-          <w:b/>
-        </w:rPr>
-      </w:pPr>
-      <w:r>
-        <w:rPr>
-          <w:b/>
-        </w:rPr>
-        <w:tab/>
-      </w:r>
-      <w:r>
-        <w:rPr>
-          <w:b/>
-        </w:rPr>
-        <w:t>Serviço Prestado</w:t>
-      </w:r>
-      <w:r>
-        <w:rPr>
-          <w:b/>
-        </w:rPr>
-        <w:t>:</w:t>
-      </w:r>
-      <w:r>
-        <w:rPr>
-          <w:b/>
-        </w:rPr>
-        <w:t xml:space="preserve"> Trocar uma janela quebrada</w:t>
-      </w:r>
-      <w:r>
-        <w:rPr>
-          <w:b/>
-        </w:rPr>
-        <w:t xml:space="preserve"> </w:t>
-      </w:r>
-    </w:p>
-    <w:p>
-      <w:pPr>
-        <w:rPr>
-          <w:b/>
-        </w:rPr>
-      </w:pPr>
-      <w:r>
-        <w:rPr>
-          <w:b/>
-        </w:rPr>
-        <w:tab/>
-      </w:r>
-      <w:r>
-        <w:rPr>
-          <w:b/>
-        </w:rPr>
-        <w:t>Data</w:t>
-      </w:r>
-      <w:r>
-        <w:rPr>
-          <w:b/>
-        </w:rPr>
-        <w:t xml:space="preserve">: </w:t>
-      </w:r>
-      <w:r>
-        <w:rPr>
-          <w:b/>
-        </w:rPr>
-        <w:t>23/03/2017</w:t>
-      </w:r>
-    </w:p>
-    <w:p>
-      <w:pPr>
-        <w:pStyle w:val="Corpodetexto"/>
-        <w:ind w:firstLine="720"/>
-        <w:rPr>
-          <w:rFonts w:cs="Arial"/>
-          <w:szCs w:val="22"/>
-        </w:rPr>
-      </w:pPr>
+        <w:rPr>
+          <w:rFonts w:ascii="Times New Roman" w:hAnsi="Times New Roman"/>
+          <w:i/>
+          <w:sz w:val="24"/>
+        </w:rPr>
+      </w:pPr>
+      <w:r>
+        <w:rPr>
+          <w:i/>
+        </w:rPr>
+        <w:t xml:space="preserve">(*) Campos com tal </w:t>
+      </w:r>
+      <w:proofErr w:type="spellStart"/>
+      <w:r>
+        <w:rPr>
+          <w:i/>
+        </w:rPr>
+        <w:t>simbolo</w:t>
+      </w:r>
+      <w:proofErr w:type="spellEnd"/>
+      <w:r>
+        <w:rPr>
+          <w:i/>
+        </w:rPr>
+        <w:t xml:space="preserve"> são de preenchimento obrigatório</w:t>
+      </w:r>
     </w:p>
     <w:tbl>
       <w:tblPr>
@@ -6969,7 +10007,7 @@
       </w:tblGrid>
       <w:tr>
         <w:trPr>
-          <w:trHeight w:val="806"/>
+          <w:trHeight w:val="887"/>
         </w:trPr>
         <w:tc>
           <w:tcPr>
@@ -6981,7 +10019,6 @@
               <w:spacing w:before="240" w:after="240"/>
               <w:rPr>
                 <w:rFonts w:cs="Arial"/>
-                <w:sz w:val="24"/>
               </w:rPr>
             </w:pPr>
             <w:r>
@@ -7187,7 +10224,7 @@
                 <w:b/>
                 <w:szCs w:val="22"/>
               </w:rPr>
-              <w:t>Alterar Cadastro de Serviço Prestados no Calendário</w:t>
+              <w:t>Consultar Serviço Prestados no Calendário</w:t>
             </w:r>
           </w:p>
         </w:tc>
@@ -7222,113 +10259,590 @@
         <w:ind w:firstLine="720"/>
         <w:rPr>
           <w:rFonts w:cs="Arial"/>
-        </w:rPr>
-      </w:pPr>
-      <w:r>
-        <w:rPr>
-          <w:rFonts w:cs="Arial"/>
           <w:szCs w:val="22"/>
         </w:rPr>
-        <w:t xml:space="preserve">O sistema deve permitir a alteração do serviço prestado </w:t>
-      </w:r>
+      </w:pPr>
       <w:r>
         <w:rPr>
           <w:rFonts w:cs="Arial"/>
           <w:szCs w:val="22"/>
         </w:rPr>
-        <w:t>através do</w:t>
+        <w:t xml:space="preserve">Será permitida a consulta de dados, onde contarão todos os dados do serviço prestado como o nome do serviço prestado, tipo de serviços, valores, cidade, </w:t>
       </w:r>
       <w:r>
         <w:rPr>
           <w:rFonts w:cs="Arial"/>
           <w:szCs w:val="22"/>
         </w:rPr>
-        <w:t xml:space="preserve"> calendário</w:t>
+        <w:t>sendo demonstrado no formato de um calendário</w:t>
       </w:r>
       <w:r>
         <w:rPr>
           <w:rFonts w:cs="Arial"/>
           <w:szCs w:val="22"/>
         </w:rPr>
-        <w:t xml:space="preserve">, sendo que as condições de alterações estão atreladas ao </w:t>
-      </w:r>
-      <w:r>
-        <w:rPr>
-          <w:rFonts w:cs="Arial"/>
-          <w:b/>
+        <w:t>, o qual conterá apenas o horário e local do serviço, e</w:t>
+      </w:r>
+      <w:r>
+        <w:rPr>
+          <w:rFonts w:cs="Arial"/>
           <w:szCs w:val="22"/>
         </w:rPr>
-        <w:t xml:space="preserve">[RFS06] </w:t>
-      </w:r>
-      <w:r>
-        <w:rPr>
-          <w:rFonts w:cs="Arial"/>
-          <w:b/>
+        <w:t xml:space="preserve"> caso seja clicado duas vezes sobre um serviço será exibido informações desse serviço</w:t>
+      </w:r>
+    </w:p>
+    <w:p>
+      <w:pPr>
+        <w:pStyle w:val="Corpodetexto"/>
+        <w:ind w:firstLine="720"/>
+        <w:rPr>
+          <w:rFonts w:cs="Arial"/>
+          <w:i/>
           <w:szCs w:val="22"/>
         </w:rPr>
-        <w:t>Alterar</w:t>
-      </w:r>
-      <w:r>
-        <w:rPr>
-          <w:rFonts w:cs="Arial"/>
-          <w:b/>
+      </w:pPr>
+      <w:r>
+        <w:rPr>
+          <w:rFonts w:cs="Arial"/>
           <w:szCs w:val="22"/>
         </w:rPr>
+        <w:t>O usuário deverá utilizar um dos filtros descritos abaixo para realizar a pesquisa</w:t>
+      </w:r>
+      <w:r>
+        <w:rPr>
+          <w:rFonts w:cs="Arial"/>
+          <w:szCs w:val="22"/>
+        </w:rPr>
+        <w:t>, caso opte por uma pesquisa direta ao invés de utilizar o calendário</w:t>
+      </w:r>
+      <w:r>
+        <w:rPr>
+          <w:rFonts w:cs="Arial"/>
+          <w:i/>
+          <w:szCs w:val="22"/>
+        </w:rPr>
+        <w:t>.</w:t>
+      </w:r>
+    </w:p>
+    <w:p>
+      <w:pPr>
+        <w:pStyle w:val="rox"/>
+        <w:tabs>
+          <w:tab w:val="clear" w:pos="360"/>
+        </w:tabs>
+        <w:ind w:left="0" w:firstLine="0"/>
+        <w:jc w:val="center"/>
+        <w:rPr>
+          <w:rFonts w:ascii="Arial" w:hAnsi="Arial" w:cs="Arial"/>
+          <w:b/>
+          <w:kern w:val="0"/>
+          <w:sz w:val="22"/>
+        </w:rPr>
+      </w:pPr>
+      <w:r>
+        <w:rPr>
+          <w:rFonts w:ascii="Arial" w:hAnsi="Arial" w:cs="Arial"/>
+          <w:b/>
+          <w:kern w:val="0"/>
+          <w:sz w:val="22"/>
+        </w:rPr>
+        <w:lastRenderedPageBreak/>
+        <w:t>Tabela 2 – Campos para consulta do Serviços Prestados pelo Calendário.</w:t>
+      </w:r>
+    </w:p>
+    <w:tbl>
+      <w:tblPr>
+        <w:tblW w:w="0" w:type="auto"/>
+        <w:tblBorders>
+          <w:top w:val="single" w:sz="4" w:space="0" w:color="auto"/>
+          <w:left w:val="single" w:sz="4" w:space="0" w:color="auto"/>
+          <w:bottom w:val="single" w:sz="4" w:space="0" w:color="auto"/>
+          <w:right w:val="single" w:sz="4" w:space="0" w:color="auto"/>
+          <w:insideH w:val="single" w:sz="4" w:space="0" w:color="auto"/>
+          <w:insideV w:val="single" w:sz="4" w:space="0" w:color="auto"/>
+        </w:tblBorders>
+        <w:tblLook w:val="04A0" w:firstRow="1" w:lastRow="0" w:firstColumn="1" w:lastColumn="0" w:noHBand="0" w:noVBand="1"/>
+      </w:tblPr>
+      <w:tblGrid>
+        <w:gridCol w:w="4528"/>
+        <w:gridCol w:w="4532"/>
+      </w:tblGrid>
+      <w:tr>
+        <w:tc>
+          <w:tcPr>
+            <w:tcW w:w="4605" w:type="dxa"/>
+            <w:tcBorders>
+              <w:top w:val="single" w:sz="4" w:space="0" w:color="auto"/>
+              <w:left w:val="single" w:sz="4" w:space="0" w:color="auto"/>
+              <w:bottom w:val="single" w:sz="4" w:space="0" w:color="auto"/>
+              <w:right w:val="single" w:sz="4" w:space="0" w:color="auto"/>
+            </w:tcBorders>
+            <w:shd w:val="clear" w:color="auto" w:fill="0070C0"/>
+            <w:hideMark/>
+          </w:tcPr>
+          <w:p>
+            <w:pPr>
+              <w:pStyle w:val="rox"/>
+              <w:tabs>
+                <w:tab w:val="clear" w:pos="360"/>
+              </w:tabs>
+              <w:ind w:left="0" w:firstLine="0"/>
+              <w:jc w:val="center"/>
+              <w:rPr>
+                <w:rFonts w:ascii="Arial" w:hAnsi="Arial" w:cs="Arial"/>
+                <w:bCs/>
+                <w:iCs/>
+                <w:color w:val="FFFFFF"/>
+                <w:kern w:val="0"/>
+                <w:sz w:val="22"/>
+              </w:rPr>
+            </w:pPr>
+            <w:r>
+              <w:rPr>
+                <w:rFonts w:ascii="Arial" w:hAnsi="Arial" w:cs="Arial"/>
+                <w:bCs/>
+                <w:iCs/>
+                <w:color w:val="FFFFFF"/>
+                <w:kern w:val="0"/>
+                <w:sz w:val="22"/>
+              </w:rPr>
+              <w:t>Nome do Campo</w:t>
+            </w:r>
+          </w:p>
+        </w:tc>
+        <w:tc>
+          <w:tcPr>
+            <w:tcW w:w="4605" w:type="dxa"/>
+            <w:tcBorders>
+              <w:top w:val="single" w:sz="4" w:space="0" w:color="auto"/>
+              <w:left w:val="single" w:sz="4" w:space="0" w:color="auto"/>
+              <w:bottom w:val="single" w:sz="4" w:space="0" w:color="auto"/>
+              <w:right w:val="single" w:sz="4" w:space="0" w:color="auto"/>
+            </w:tcBorders>
+            <w:shd w:val="clear" w:color="auto" w:fill="0070C0"/>
+            <w:hideMark/>
+          </w:tcPr>
+          <w:p>
+            <w:pPr>
+              <w:pStyle w:val="rox"/>
+              <w:tabs>
+                <w:tab w:val="clear" w:pos="360"/>
+              </w:tabs>
+              <w:ind w:left="0" w:firstLine="0"/>
+              <w:jc w:val="center"/>
+              <w:rPr>
+                <w:rFonts w:ascii="Arial" w:hAnsi="Arial" w:cs="Arial"/>
+                <w:bCs/>
+                <w:iCs/>
+                <w:color w:val="FFFFFF"/>
+                <w:kern w:val="0"/>
+                <w:sz w:val="22"/>
+              </w:rPr>
+            </w:pPr>
+            <w:r>
+              <w:rPr>
+                <w:rFonts w:ascii="Arial" w:hAnsi="Arial" w:cs="Arial"/>
+                <w:bCs/>
+                <w:i/>
+                <w:iCs/>
+                <w:color w:val="FFFFFF"/>
+                <w:kern w:val="0"/>
+                <w:sz w:val="22"/>
+              </w:rPr>
+              <w:t>Descrição do Campo</w:t>
+            </w:r>
+          </w:p>
+        </w:tc>
+      </w:tr>
+      <w:tr>
+        <w:tc>
+          <w:tcPr>
+            <w:tcW w:w="4605" w:type="dxa"/>
+            <w:tcBorders>
+              <w:top w:val="single" w:sz="4" w:space="0" w:color="auto"/>
+              <w:left w:val="single" w:sz="4" w:space="0" w:color="auto"/>
+              <w:bottom w:val="single" w:sz="4" w:space="0" w:color="auto"/>
+              <w:right w:val="single" w:sz="4" w:space="0" w:color="auto"/>
+            </w:tcBorders>
+            <w:shd w:val="clear" w:color="auto" w:fill="auto"/>
+            <w:hideMark/>
+          </w:tcPr>
+          <w:p>
+            <w:pPr>
+              <w:pStyle w:val="rox"/>
+              <w:tabs>
+                <w:tab w:val="clear" w:pos="360"/>
+              </w:tabs>
+              <w:ind w:left="0" w:firstLine="0"/>
+              <w:rPr>
+                <w:rFonts w:ascii="Arial" w:hAnsi="Arial" w:cs="Arial"/>
+                <w:bCs/>
+                <w:color w:val="000000"/>
+                <w:kern w:val="0"/>
+                <w:sz w:val="22"/>
+              </w:rPr>
+            </w:pPr>
+            <w:r>
+              <w:rPr>
+                <w:rFonts w:ascii="Arial" w:hAnsi="Arial" w:cs="Arial"/>
+                <w:bCs/>
+                <w:color w:val="000000"/>
+                <w:kern w:val="0"/>
+                <w:sz w:val="22"/>
+              </w:rPr>
+              <w:t>* Serviço Prestado</w:t>
+            </w:r>
+          </w:p>
+        </w:tc>
+        <w:tc>
+          <w:tcPr>
+            <w:tcW w:w="4605" w:type="dxa"/>
+            <w:tcBorders>
+              <w:top w:val="single" w:sz="4" w:space="0" w:color="auto"/>
+              <w:left w:val="single" w:sz="4" w:space="0" w:color="auto"/>
+              <w:bottom w:val="single" w:sz="4" w:space="0" w:color="auto"/>
+              <w:right w:val="single" w:sz="4" w:space="0" w:color="auto"/>
+            </w:tcBorders>
+            <w:shd w:val="clear" w:color="auto" w:fill="auto"/>
+            <w:hideMark/>
+          </w:tcPr>
+          <w:p>
+            <w:pPr>
+              <w:pStyle w:val="rox"/>
+              <w:tabs>
+                <w:tab w:val="clear" w:pos="360"/>
+              </w:tabs>
+              <w:ind w:left="0" w:firstLine="0"/>
+              <w:rPr>
+                <w:rFonts w:ascii="Arial" w:hAnsi="Arial" w:cs="Arial"/>
+                <w:kern w:val="0"/>
+                <w:sz w:val="22"/>
+              </w:rPr>
+            </w:pPr>
+            <w:r>
+              <w:rPr>
+                <w:rFonts w:ascii="Arial" w:hAnsi="Arial" w:cs="Arial"/>
+                <w:kern w:val="0"/>
+                <w:sz w:val="22"/>
+              </w:rPr>
+              <w:t>Este campo deverá especificar o nome do serviço prestado.</w:t>
+            </w:r>
+          </w:p>
+          <w:p>
+            <w:pPr>
+              <w:pStyle w:val="rox"/>
+              <w:tabs>
+                <w:tab w:val="clear" w:pos="360"/>
+              </w:tabs>
+              <w:ind w:left="0" w:firstLine="0"/>
+              <w:rPr>
+                <w:rFonts w:ascii="Arial" w:hAnsi="Arial" w:cs="Arial"/>
+                <w:kern w:val="0"/>
+                <w:sz w:val="22"/>
+              </w:rPr>
+            </w:pPr>
+            <w:r>
+              <w:rPr>
+                <w:rFonts w:ascii="Arial" w:hAnsi="Arial" w:cs="Arial"/>
+                <w:kern w:val="0"/>
+                <w:sz w:val="22"/>
+              </w:rPr>
+              <w:t>Por default virá preenchido</w:t>
+            </w:r>
+            <w:r>
+              <w:rPr>
+                <w:rFonts w:ascii="Arial" w:hAnsi="Arial" w:cs="Arial"/>
+                <w:kern w:val="0"/>
+                <w:sz w:val="22"/>
+              </w:rPr>
+              <w:t xml:space="preserve"> com “Todos”</w:t>
+            </w:r>
+          </w:p>
+        </w:tc>
+      </w:tr>
+      <w:tr>
+        <w:tc>
+          <w:tcPr>
+            <w:tcW w:w="4605" w:type="dxa"/>
+            <w:tcBorders>
+              <w:top w:val="single" w:sz="4" w:space="0" w:color="auto"/>
+              <w:left w:val="single" w:sz="4" w:space="0" w:color="auto"/>
+              <w:bottom w:val="single" w:sz="4" w:space="0" w:color="auto"/>
+              <w:right w:val="single" w:sz="4" w:space="0" w:color="auto"/>
+            </w:tcBorders>
+            <w:shd w:val="clear" w:color="auto" w:fill="auto"/>
+            <w:hideMark/>
+          </w:tcPr>
+          <w:p>
+            <w:pPr>
+              <w:pStyle w:val="rox"/>
+              <w:tabs>
+                <w:tab w:val="clear" w:pos="360"/>
+              </w:tabs>
+              <w:ind w:left="0" w:firstLine="0"/>
+              <w:rPr>
+                <w:rFonts w:ascii="Arial" w:hAnsi="Arial" w:cs="Arial"/>
+                <w:bCs/>
+                <w:color w:val="000000"/>
+                <w:kern w:val="0"/>
+                <w:sz w:val="22"/>
+              </w:rPr>
+            </w:pPr>
+            <w:r>
+              <w:rPr>
+                <w:rFonts w:ascii="Arial" w:hAnsi="Arial" w:cs="Arial"/>
+                <w:bCs/>
+                <w:color w:val="000000"/>
+                <w:kern w:val="0"/>
+                <w:sz w:val="22"/>
+              </w:rPr>
+              <w:t>* Data do Serviço</w:t>
+            </w:r>
+          </w:p>
+        </w:tc>
+        <w:tc>
+          <w:tcPr>
+            <w:tcW w:w="4605" w:type="dxa"/>
+            <w:tcBorders>
+              <w:top w:val="single" w:sz="4" w:space="0" w:color="auto"/>
+              <w:left w:val="single" w:sz="4" w:space="0" w:color="auto"/>
+              <w:bottom w:val="single" w:sz="4" w:space="0" w:color="auto"/>
+              <w:right w:val="single" w:sz="4" w:space="0" w:color="auto"/>
+            </w:tcBorders>
+            <w:shd w:val="clear" w:color="auto" w:fill="auto"/>
+            <w:hideMark/>
+          </w:tcPr>
+          <w:p>
+            <w:pPr>
+              <w:pStyle w:val="rox"/>
+              <w:tabs>
+                <w:tab w:val="clear" w:pos="360"/>
+              </w:tabs>
+              <w:ind w:left="0" w:firstLine="0"/>
+              <w:rPr>
+                <w:rFonts w:ascii="Arial" w:hAnsi="Arial" w:cs="Arial"/>
+                <w:kern w:val="0"/>
+                <w:sz w:val="22"/>
+              </w:rPr>
+            </w:pPr>
+            <w:r>
+              <w:rPr>
+                <w:rFonts w:ascii="Arial" w:hAnsi="Arial" w:cs="Arial"/>
+                <w:kern w:val="0"/>
+                <w:sz w:val="22"/>
+              </w:rPr>
+              <w:t>O campo deve informar a data do serviço prestado.</w:t>
+            </w:r>
+          </w:p>
+          <w:p>
+            <w:pPr>
+              <w:pStyle w:val="rox"/>
+              <w:tabs>
+                <w:tab w:val="clear" w:pos="360"/>
+              </w:tabs>
+              <w:ind w:left="0" w:firstLine="0"/>
+              <w:rPr>
+                <w:rFonts w:ascii="Arial" w:hAnsi="Arial" w:cs="Arial"/>
+                <w:kern w:val="0"/>
+                <w:sz w:val="22"/>
+              </w:rPr>
+            </w:pPr>
+            <w:r>
+              <w:rPr>
+                <w:rFonts w:ascii="Arial" w:hAnsi="Arial" w:cs="Arial"/>
+                <w:kern w:val="0"/>
+                <w:sz w:val="22"/>
+              </w:rPr>
+              <w:t>Por default não virá preenchido</w:t>
+            </w:r>
+          </w:p>
+        </w:tc>
+      </w:tr>
+    </w:tbl>
+    <w:p>
+      <w:pPr>
+        <w:pStyle w:val="rox"/>
+        <w:tabs>
+          <w:tab w:val="clear" w:pos="360"/>
+        </w:tabs>
+        <w:ind w:left="0" w:firstLine="0"/>
+        <w:rPr>
+          <w:rFonts w:ascii="Arial" w:hAnsi="Arial" w:cs="Arial"/>
+          <w:kern w:val="0"/>
+          <w:sz w:val="22"/>
+        </w:rPr>
+      </w:pPr>
+    </w:p>
+    <w:p>
+      <w:pPr>
+        <w:pStyle w:val="Corpodetexto"/>
+        <w:ind w:firstLine="720"/>
+        <w:rPr>
+          <w:rFonts w:cs="Arial"/>
+          <w:szCs w:val="22"/>
+        </w:rPr>
+      </w:pPr>
+      <w:r>
+        <w:rPr>
+          <w:rFonts w:cs="Arial"/>
+          <w:szCs w:val="22"/>
+        </w:rPr>
+        <w:t xml:space="preserve">Caso a pesquisa utilize os valores default, a pesquisa retornará todos os serviços, sendo que a organização ocorrerá por data. Caso haja algum filtro a organização será a mesma, mas aparecendo apenas resultados que contenham valores informados pelo usuário. Abaixo será demonstrado um exemplo de como será a organização após uma busca: </w:t>
+      </w:r>
+    </w:p>
+    <w:p>
+      <w:pPr>
+        <w:rPr>
+          <w:b/>
+        </w:rPr>
+      </w:pPr>
+      <w:r>
+        <w:rPr>
+          <w:b/>
+        </w:rPr>
+        <w:t>Serviços</w:t>
+      </w:r>
+      <w:r>
+        <w:rPr>
+          <w:b/>
+        </w:rPr>
+        <w:t xml:space="preserve">: </w:t>
+      </w:r>
+    </w:p>
+    <w:p>
+      <w:pPr>
+        <w:rPr>
+          <w:b/>
+        </w:rPr>
+      </w:pPr>
+      <w:r>
+        <w:rPr>
+          <w:b/>
+        </w:rPr>
+        <w:tab/>
+      </w:r>
+      <w:r>
+        <w:rPr>
+          <w:b/>
+        </w:rPr>
+        <w:t>Serviço Prestado: Quebrar uma parede</w:t>
+      </w:r>
+    </w:p>
+    <w:p>
+      <w:pPr>
+        <w:rPr>
+          <w:b/>
+        </w:rPr>
+      </w:pPr>
+      <w:r>
+        <w:rPr>
+          <w:b/>
+        </w:rPr>
+        <w:tab/>
+      </w:r>
+      <w:r>
+        <w:rPr>
+          <w:b/>
+        </w:rPr>
+        <w:t>Data</w:t>
+      </w:r>
+      <w:r>
+        <w:rPr>
+          <w:b/>
+        </w:rPr>
+        <w:t xml:space="preserve">: </w:t>
+      </w:r>
+      <w:r>
+        <w:rPr>
+          <w:b/>
+        </w:rPr>
+        <w:t>10/01/2017</w:t>
+      </w:r>
+    </w:p>
+    <w:p>
+      <w:pPr>
+        <w:rPr>
+          <w:b/>
+        </w:rPr>
+      </w:pPr>
+    </w:p>
+    <w:p>
+      <w:pPr>
+        <w:rPr>
+          <w:b/>
+        </w:rPr>
+      </w:pPr>
+      <w:r>
+        <w:rPr>
+          <w:b/>
+        </w:rPr>
+        <w:tab/>
+      </w:r>
+      <w:r>
+        <w:rPr>
+          <w:b/>
+        </w:rPr>
+        <w:t>Serviço Prestado</w:t>
+      </w:r>
+      <w:r>
+        <w:rPr>
+          <w:b/>
+        </w:rPr>
+        <w:t>:</w:t>
+      </w:r>
+      <w:r>
+        <w:rPr>
+          <w:b/>
+        </w:rPr>
+        <w:t xml:space="preserve"> Trocar uma janela quebrada</w:t>
+      </w:r>
+      <w:r>
+        <w:rPr>
+          <w:b/>
+        </w:rPr>
         <w:t xml:space="preserve"> </w:t>
       </w:r>
-      <w:r>
-        <w:rPr>
-          <w:rFonts w:cs="Arial"/>
-          <w:b/>
+    </w:p>
+    <w:p>
+      <w:pPr>
+        <w:rPr>
+          <w:b/>
+        </w:rPr>
+      </w:pPr>
+      <w:r>
+        <w:rPr>
+          <w:b/>
+        </w:rPr>
+        <w:tab/>
+      </w:r>
+      <w:r>
+        <w:rPr>
+          <w:b/>
+        </w:rPr>
+        <w:t>Data</w:t>
+      </w:r>
+      <w:r>
+        <w:rPr>
+          <w:b/>
+        </w:rPr>
+        <w:t xml:space="preserve">: </w:t>
+      </w:r>
+      <w:r>
+        <w:rPr>
+          <w:b/>
+        </w:rPr>
+        <w:t>23/03/2017</w:t>
+      </w:r>
+    </w:p>
+    <w:p>
+      <w:pPr>
+        <w:pStyle w:val="Corpodetexto"/>
+        <w:ind w:firstLine="720"/>
+        <w:rPr>
+          <w:rFonts w:cs="Arial"/>
           <w:szCs w:val="22"/>
         </w:rPr>
-        <w:t>Serviço</w:t>
-      </w:r>
-      <w:r>
-        <w:rPr>
-          <w:rFonts w:cs="Arial"/>
-          <w:szCs w:val="22"/>
-        </w:rPr>
-        <w:t>.</w:t>
-      </w:r>
-      <w:r>
-        <w:rPr>
-          <w:rFonts w:cs="Arial"/>
-          <w:szCs w:val="22"/>
-        </w:rPr>
-        <w:t xml:space="preserve"> Sendo que este requisito é um complemento do </w:t>
-      </w:r>
-      <w:r>
-        <w:rPr>
-          <w:rFonts w:cs="Arial"/>
-          <w:b/>
-          <w:szCs w:val="22"/>
-        </w:rPr>
-        <w:t>[RFS02]</w:t>
-      </w:r>
-      <w:r>
-        <w:rPr>
-          <w:rFonts w:cs="Arial"/>
-          <w:b/>
-          <w:szCs w:val="22"/>
-        </w:rPr>
-        <w:t xml:space="preserve"> Consultar Serviços Prestados no Calendário</w:t>
-      </w:r>
-      <w:r>
-        <w:rPr>
-          <w:rFonts w:cs="Arial"/>
-          <w:b/>
-          <w:szCs w:val="22"/>
-        </w:rPr>
-        <w:t>.</w:t>
-      </w:r>
-      <w:r>
-        <w:rPr>
-          <w:rFonts w:cs="Arial"/>
-          <w:szCs w:val="22"/>
-        </w:rPr>
-        <w:t xml:space="preserve"> </w:t>
-      </w:r>
+      </w:pPr>
     </w:p>
     <w:tbl>
       <w:tblPr>
@@ -7565,15 +11079,7 @@
                 <w:b/>
                 <w:szCs w:val="22"/>
               </w:rPr>
-              <w:t>Cancelar Serviço</w:t>
-            </w:r>
-            <w:r>
-              <w:rPr>
-                <w:rFonts w:cs="Arial"/>
-                <w:b/>
-                <w:szCs w:val="22"/>
-              </w:rPr>
-              <w:t xml:space="preserve"> no Calendário</w:t>
+              <w:t>Alterar Cadastro de Serviço Prestados no Calendário</w:t>
             </w:r>
           </w:p>
         </w:tc>
@@ -7608,36 +11114,43 @@
         <w:ind w:firstLine="720"/>
         <w:rPr>
           <w:rFonts w:cs="Arial"/>
+        </w:rPr>
+      </w:pPr>
+      <w:r>
+        <w:rPr>
+          <w:rFonts w:cs="Arial"/>
           <w:szCs w:val="22"/>
         </w:rPr>
-      </w:pPr>
+        <w:t xml:space="preserve">O sistema deve permitir a alteração do serviço prestado </w:t>
+      </w:r>
       <w:r>
         <w:rPr>
           <w:rFonts w:cs="Arial"/>
           <w:szCs w:val="22"/>
         </w:rPr>
-        <w:t xml:space="preserve">O sistema deve permitir </w:t>
+        <w:t>através do</w:t>
       </w:r>
       <w:r>
         <w:rPr>
           <w:rFonts w:cs="Arial"/>
           <w:szCs w:val="22"/>
         </w:rPr>
-        <w:t xml:space="preserve">o cancelamento </w:t>
+        <w:t xml:space="preserve"> calendário</w:t>
       </w:r>
       <w:r>
         <w:rPr>
           <w:rFonts w:cs="Arial"/>
           <w:szCs w:val="22"/>
         </w:rPr>
-        <w:t>de cadastro do serviço prestado no calendário. Para isso o usuário deverá selecionar o serviço prestado através da consulta de serviços prestado</w:t>
-      </w:r>
-      <w:r>
-        <w:rPr>
-          <w:rFonts w:cs="Arial"/>
+        <w:t xml:space="preserve">, sendo que as condições de alterações estão atreladas ao </w:t>
+      </w:r>
+      <w:r>
+        <w:rPr>
+          <w:rFonts w:cs="Arial"/>
+          <w:b/>
           <w:szCs w:val="22"/>
         </w:rPr>
-        <w:t xml:space="preserve"> e então será acionado o </w:t>
+        <w:t xml:space="preserve">[RFS06] </w:t>
       </w:r>
       <w:r>
         <w:rPr>
@@ -7645,25 +11158,23 @@
           <w:b/>
           <w:szCs w:val="22"/>
         </w:rPr>
-        <w:t>[RFS</w:t>
-      </w:r>
-      <w:proofErr w:type="gramStart"/>
+        <w:t>Alterar</w:t>
+      </w:r>
       <w:r>
         <w:rPr>
           <w:rFonts w:cs="Arial"/>
           <w:b/>
           <w:szCs w:val="22"/>
         </w:rPr>
-        <w:t>08]Cancelar</w:t>
-      </w:r>
-      <w:proofErr w:type="gramEnd"/>
+        <w:t xml:space="preserve"> </w:t>
+      </w:r>
       <w:r>
         <w:rPr>
           <w:rFonts w:cs="Arial"/>
           <w:b/>
           <w:szCs w:val="22"/>
         </w:rPr>
-        <w:t xml:space="preserve"> Serviço</w:t>
+        <w:t>Serviço</w:t>
       </w:r>
       <w:r>
         <w:rPr>
@@ -7671,11 +11182,49 @@
           <w:szCs w:val="22"/>
         </w:rPr>
         <w:t>.</w:t>
+      </w:r>
+      <w:r>
+        <w:rPr>
+          <w:rFonts w:cs="Arial"/>
+          <w:szCs w:val="22"/>
+        </w:rPr>
+        <w:t xml:space="preserve"> Sendo que este requisito é um complemento do </w:t>
+      </w:r>
+      <w:r>
+        <w:rPr>
+          <w:rFonts w:cs="Arial"/>
+          <w:b/>
+          <w:szCs w:val="22"/>
+        </w:rPr>
+        <w:t>[RFS02]</w:t>
+      </w:r>
+      <w:r>
+        <w:rPr>
+          <w:rFonts w:cs="Arial"/>
+          <w:b/>
+          <w:szCs w:val="22"/>
+        </w:rPr>
+        <w:t xml:space="preserve"> Consultar Serviços Prestados no Calendário</w:t>
+      </w:r>
+      <w:r>
+        <w:rPr>
+          <w:rFonts w:cs="Arial"/>
+          <w:b/>
+          <w:szCs w:val="22"/>
+        </w:rPr>
+        <w:t>.</w:t>
+      </w:r>
+      <w:r>
+        <w:rPr>
+          <w:rFonts w:cs="Arial"/>
+          <w:szCs w:val="22"/>
+        </w:rPr>
+        <w:t xml:space="preserve"> </w:t>
       </w:r>
     </w:p>
     <w:tbl>
       <w:tblPr>
-        <w:tblW w:w="0" w:type="auto"/>
+        <w:tblW w:w="9215" w:type="dxa"/>
         <w:tblLayout w:type="fixed"/>
         <w:tblLook w:val="04A0" w:firstRow="1" w:lastRow="0" w:firstColumn="1" w:lastColumn="0" w:noHBand="0" w:noVBand="1"/>
       </w:tblPr>
@@ -7710,7 +11259,6 @@
                 <w:rFonts w:cs="Arial"/>
                 <w:b/>
               </w:rPr>
-              <w:lastRenderedPageBreak/>
               <w:t>Prioridade</w:t>
             </w:r>
             <w:r>
@@ -7903,14 +11451,13 @@
                 <w:szCs w:val="22"/>
               </w:rPr>
             </w:pPr>
-            <w:bookmarkStart w:id="46" w:name="_Hlk522174495"/>
             <w:r>
               <w:rPr>
                 <w:rFonts w:cs="Arial"/>
                 <w:b/>
                 <w:szCs w:val="22"/>
               </w:rPr>
-              <w:t>Solicitar Serviço</w:t>
+              <w:t>Cancelar Serviço</w:t>
             </w:r>
             <w:r>
               <w:rPr>
@@ -7918,9 +11465,354 @@
                 <w:b/>
                 <w:szCs w:val="22"/>
               </w:rPr>
+              <w:t xml:space="preserve"> no Calendário</w:t>
+            </w:r>
+          </w:p>
+        </w:tc>
+      </w:tr>
+    </w:tbl>
+    <w:p>
+      <w:pPr>
+        <w:ind w:firstLine="720"/>
+        <w:jc w:val="both"/>
+        <w:rPr>
+          <w:rFonts w:cs="Arial"/>
+          <w:b/>
+          <w:szCs w:val="22"/>
+        </w:rPr>
+      </w:pPr>
+      <w:r>
+        <w:rPr>
+          <w:b/>
+        </w:rPr>
+        <w:t xml:space="preserve">Ator: </w:t>
+      </w:r>
+      <w:r>
+        <w:t>Profissional</w:t>
+      </w:r>
+      <w:r>
+        <w:t>.</w:t>
+      </w:r>
+    </w:p>
+    <w:p>
+      <w:pPr>
+        <w:pStyle w:val="Corpodetexto"/>
+        <w:ind w:firstLine="720"/>
+        <w:rPr>
+          <w:rFonts w:cs="Arial"/>
+          <w:szCs w:val="22"/>
+        </w:rPr>
+      </w:pPr>
+      <w:r>
+        <w:rPr>
+          <w:rFonts w:cs="Arial"/>
+          <w:szCs w:val="22"/>
+        </w:rPr>
+        <w:t xml:space="preserve">O sistema deve permitir </w:t>
+      </w:r>
+      <w:r>
+        <w:rPr>
+          <w:rFonts w:cs="Arial"/>
+          <w:szCs w:val="22"/>
+        </w:rPr>
+        <w:t xml:space="preserve">o cancelamento </w:t>
+      </w:r>
+      <w:r>
+        <w:rPr>
+          <w:rFonts w:cs="Arial"/>
+          <w:szCs w:val="22"/>
+        </w:rPr>
+        <w:t>de cadastro do serviço prestado no calendário. Para isso o usuário deverá selecionar o serviço prestado através da consulta de serviços prestado</w:t>
+      </w:r>
+      <w:r>
+        <w:rPr>
+          <w:rFonts w:cs="Arial"/>
+          <w:szCs w:val="22"/>
+        </w:rPr>
+        <w:t xml:space="preserve"> e então será acionado o </w:t>
+      </w:r>
+      <w:r>
+        <w:rPr>
+          <w:rFonts w:cs="Arial"/>
+          <w:b/>
+          <w:szCs w:val="22"/>
+        </w:rPr>
+        <w:t>[RFS</w:t>
+      </w:r>
+      <w:proofErr w:type="gramStart"/>
+      <w:r>
+        <w:rPr>
+          <w:rFonts w:cs="Arial"/>
+          <w:b/>
+          <w:szCs w:val="22"/>
+        </w:rPr>
+        <w:t>08]Cancelar</w:t>
+      </w:r>
+      <w:proofErr w:type="gramEnd"/>
+      <w:r>
+        <w:rPr>
+          <w:rFonts w:cs="Arial"/>
+          <w:b/>
+          <w:szCs w:val="22"/>
+        </w:rPr>
+        <w:t xml:space="preserve"> Serviço</w:t>
+      </w:r>
+      <w:r>
+        <w:rPr>
+          <w:rFonts w:cs="Arial"/>
+          <w:szCs w:val="22"/>
+        </w:rPr>
+        <w:t>.</w:t>
+      </w:r>
+    </w:p>
+    <w:tbl>
+      <w:tblPr>
+        <w:tblW w:w="0" w:type="auto"/>
+        <w:tblLayout w:type="fixed"/>
+        <w:tblLook w:val="04A0" w:firstRow="1" w:lastRow="0" w:firstColumn="1" w:lastColumn="0" w:noHBand="0" w:noVBand="1"/>
+      </w:tblPr>
+      <w:tblGrid>
+        <w:gridCol w:w="1976"/>
+        <w:gridCol w:w="465"/>
+        <w:gridCol w:w="2168"/>
+        <w:gridCol w:w="464"/>
+        <w:gridCol w:w="2169"/>
+        <w:gridCol w:w="464"/>
+        <w:gridCol w:w="1509"/>
+      </w:tblGrid>
+      <w:tr>
+        <w:trPr>
+          <w:trHeight w:val="806"/>
+        </w:trPr>
+        <w:tc>
+          <w:tcPr>
+            <w:tcW w:w="1976" w:type="dxa"/>
+            <w:hideMark/>
+          </w:tcPr>
+          <w:p>
+            <w:pPr>
+              <w:spacing w:before="240" w:after="240"/>
+              <w:rPr>
+                <w:rFonts w:cs="Arial"/>
+                <w:sz w:val="24"/>
+              </w:rPr>
+            </w:pPr>
+            <w:r>
+              <w:rPr>
+                <w:rFonts w:cs="Arial"/>
+                <w:b/>
+              </w:rPr>
+              <w:lastRenderedPageBreak/>
+              <w:t>Prioridade</w:t>
+            </w:r>
+            <w:r>
+              <w:rPr>
+                <w:rFonts w:cs="Arial"/>
+              </w:rPr>
+              <w:t>:</w:t>
+            </w:r>
+          </w:p>
+        </w:tc>
+        <w:tc>
+          <w:tcPr>
+            <w:tcW w:w="465" w:type="dxa"/>
+            <w:hideMark/>
+          </w:tcPr>
+          <w:p>
+            <w:pPr>
+              <w:spacing w:before="240" w:after="240"/>
+              <w:jc w:val="right"/>
+              <w:rPr>
+                <w:rFonts w:cs="Arial"/>
+              </w:rPr>
+            </w:pPr>
+            <w:r>
+              <w:rPr>
+                <w:rFonts w:cs="Arial"/>
+              </w:rPr>
+              <w:sym w:font="Wingdings" w:char="F078"/>
+            </w:r>
+          </w:p>
+        </w:tc>
+        <w:tc>
+          <w:tcPr>
+            <w:tcW w:w="2168" w:type="dxa"/>
+            <w:hideMark/>
+          </w:tcPr>
+          <w:p>
+            <w:pPr>
+              <w:spacing w:before="240" w:after="240"/>
+              <w:ind w:left="-108"/>
+              <w:rPr>
+                <w:rFonts w:cs="Arial"/>
+              </w:rPr>
+            </w:pPr>
+            <w:r>
+              <w:rPr>
+                <w:rFonts w:cs="Arial"/>
+              </w:rPr>
+              <w:t>Essencial</w:t>
+            </w:r>
+          </w:p>
+        </w:tc>
+        <w:tc>
+          <w:tcPr>
+            <w:tcW w:w="464" w:type="dxa"/>
+            <w:hideMark/>
+          </w:tcPr>
+          <w:p>
+            <w:pPr>
+              <w:spacing w:before="240" w:after="240"/>
+              <w:jc w:val="right"/>
+              <w:rPr>
+                <w:rFonts w:cs="Arial"/>
+              </w:rPr>
+            </w:pPr>
+            <w:r>
+              <w:rPr>
+                <w:rFonts w:cs="Arial"/>
+              </w:rPr>
+              <w:sym w:font="Wingdings" w:char="F0A8"/>
+            </w:r>
+          </w:p>
+        </w:tc>
+        <w:tc>
+          <w:tcPr>
+            <w:tcW w:w="2169" w:type="dxa"/>
+            <w:hideMark/>
+          </w:tcPr>
+          <w:p>
+            <w:pPr>
+              <w:spacing w:before="240" w:after="240"/>
+              <w:ind w:left="-108"/>
+              <w:rPr>
+                <w:rFonts w:cs="Arial"/>
+              </w:rPr>
+            </w:pPr>
+            <w:r>
+              <w:rPr>
+                <w:rFonts w:cs="Arial"/>
+              </w:rPr>
+              <w:t>Importante</w:t>
+            </w:r>
+          </w:p>
+        </w:tc>
+        <w:tc>
+          <w:tcPr>
+            <w:tcW w:w="464" w:type="dxa"/>
+            <w:hideMark/>
+          </w:tcPr>
+          <w:p>
+            <w:pPr>
+              <w:spacing w:before="240" w:after="240"/>
+              <w:jc w:val="right"/>
+              <w:rPr>
+                <w:rFonts w:cs="Arial"/>
+              </w:rPr>
+            </w:pPr>
+            <w:r>
+              <w:rPr>
+                <w:rFonts w:cs="Arial"/>
+              </w:rPr>
+              <w:sym w:font="Wingdings" w:char="F0A8"/>
+            </w:r>
+          </w:p>
+        </w:tc>
+        <w:tc>
+          <w:tcPr>
+            <w:tcW w:w="1509" w:type="dxa"/>
+            <w:hideMark/>
+          </w:tcPr>
+          <w:p>
+            <w:pPr>
+              <w:spacing w:before="240" w:after="240"/>
+              <w:ind w:left="-108"/>
+              <w:rPr>
+                <w:rFonts w:cs="Arial"/>
+              </w:rPr>
+            </w:pPr>
+            <w:r>
+              <w:rPr>
+                <w:rFonts w:cs="Arial"/>
+              </w:rPr>
+              <w:t>Desejável</w:t>
+            </w:r>
+          </w:p>
+        </w:tc>
+      </w:tr>
+    </w:tbl>
+    <w:p>
+      <w:pPr>
+        <w:jc w:val="both"/>
+        <w:rPr>
+          <w:color w:val="000000"/>
+        </w:rPr>
+      </w:pPr>
+    </w:p>
+    <w:tbl>
+      <w:tblPr>
+        <w:tblW w:w="9070" w:type="dxa"/>
+        <w:jc w:val="center"/>
+        <w:tblBorders>
+          <w:top w:val="single" w:sz="4" w:space="0" w:color="auto"/>
+          <w:left w:val="single" w:sz="4" w:space="0" w:color="auto"/>
+          <w:bottom w:val="single" w:sz="4" w:space="0" w:color="auto"/>
+          <w:right w:val="single" w:sz="4" w:space="0" w:color="auto"/>
+          <w:insideH w:val="single" w:sz="4" w:space="0" w:color="auto"/>
+          <w:insideV w:val="single" w:sz="4" w:space="0" w:color="auto"/>
+        </w:tblBorders>
+        <w:tblLook w:val="04A0" w:firstRow="1" w:lastRow="0" w:firstColumn="1" w:lastColumn="0" w:noHBand="0" w:noVBand="1"/>
+      </w:tblPr>
+      <w:tblGrid>
+        <w:gridCol w:w="9070"/>
+      </w:tblGrid>
+      <w:tr>
+        <w:trPr>
+          <w:trHeight w:val="268"/>
+          <w:jc w:val="center"/>
+        </w:trPr>
+        <w:tc>
+          <w:tcPr>
+            <w:tcW w:w="9070" w:type="dxa"/>
+            <w:tcBorders>
+              <w:left w:val="nil"/>
+              <w:right w:val="nil"/>
+            </w:tcBorders>
+            <w:shd w:val="clear" w:color="auto" w:fill="auto"/>
+          </w:tcPr>
+          <w:p>
+            <w:pPr>
+              <w:pStyle w:val="PargrafodaLista"/>
+              <w:numPr>
+                <w:ilvl w:val="0"/>
+                <w:numId w:val="22"/>
+              </w:numPr>
+              <w:ind w:right="14"/>
+              <w:jc w:val="center"/>
+              <w:rPr>
+                <w:rFonts w:cs="Arial"/>
+                <w:b/>
+                <w:szCs w:val="22"/>
+              </w:rPr>
+            </w:pPr>
+            <w:bookmarkStart w:id="47" w:name="_Hlk522174495"/>
+            <w:r>
+              <w:rPr>
+                <w:rFonts w:cs="Arial"/>
+                <w:b/>
+                <w:szCs w:val="22"/>
+              </w:rPr>
+              <w:t>Solicitar Serviço</w:t>
+            </w:r>
+            <w:r>
+              <w:rPr>
+                <w:rFonts w:cs="Arial"/>
+                <w:b/>
+                <w:szCs w:val="22"/>
+              </w:rPr>
               <w:t xml:space="preserve"> </w:t>
             </w:r>
-            <w:bookmarkEnd w:id="46"/>
+            <w:bookmarkEnd w:id="47"/>
           </w:p>
         </w:tc>
       </w:tr>
@@ -9612,6 +13504,7 @@
         <w:t>Desejado</w:t>
       </w:r>
     </w:p>
+    <w:p/>
     <w:tbl>
       <w:tblPr>
         <w:tblW w:w="9070" w:type="dxa"/>
@@ -10049,10 +13942,7 @@
       </w:r>
       <w:proofErr w:type="spellEnd"/>
       <w:r>
-        <w:t xml:space="preserve"> </w:t>
-      </w:r>
-      <w:r>
-        <w:t xml:space="preserve">decide por alterar uma avaliação realizada por ele mesmo. Os dados que poderão ser alterados são os mesmos listados na Tabela 6 do </w:t>
+        <w:t xml:space="preserve"> decide por alterar uma avaliação realizada por ele mesmo. Os dados que poderão ser alterados são os mesmos listados na Tabela 6 do </w:t>
       </w:r>
       <w:r>
         <w:rPr>
@@ -10206,10 +14096,8 @@
         <w:jc w:val="both"/>
       </w:pPr>
       <w:r>
-        <w:t xml:space="preserve">Este requisito funcional inicia quando o </w:t>
-      </w:r>
-      <w:r>
-        <w:t>Admin</w:t>
+        <w:lastRenderedPageBreak/>
+        <w:t>Este requisito funcional inicia quando o Admin</w:t>
       </w:r>
       <w:r>
         <w:rPr>
@@ -10221,11 +14109,7 @@
         <w:t>decide remover alguma avaliação cadastrada por um usuário. O sistema deve garantir que apenas o Admin possa remover uma avaliação</w:t>
       </w:r>
       <w:r>
-        <w:t xml:space="preserve">. </w:t>
-      </w:r>
-      <w:r>
-        <w:lastRenderedPageBreak/>
-        <w:t xml:space="preserve">Para isso a busca será dada pelo filtro de busca por serviço do </w:t>
+        <w:t xml:space="preserve">. Para isso a busca será dada pelo filtro de busca por serviço do </w:t>
       </w:r>
       <w:r>
         <w:rPr>
@@ -10268,16 +14152,8 @@
         <w:rPr>
           <w:b/>
         </w:rPr>
-        <w:t xml:space="preserve">Lucas </w:t>
-      </w:r>
-      <w:proofErr w:type="spellStart"/>
-      <w:r>
-        <w:rPr>
-          <w:b/>
-        </w:rPr>
-        <w:t>Lamounier</w:t>
-      </w:r>
-      <w:proofErr w:type="spellEnd"/>
+        <w:t>Lucas Lamounier</w:t>
+      </w:r>
     </w:p>
     <w:p>
       <w:pPr>
@@ -10299,8 +14175,6 @@
         <w:tab/>
         <w:t>&amp;5 estrelas</w:t>
       </w:r>
-      <w:bookmarkStart w:id="47" w:name="_GoBack"/>
-      <w:bookmarkEnd w:id="47"/>
     </w:p>
     <w:p>
       <w:pPr>
@@ -10341,19 +14215,7 @@
           <w:b/>
         </w:rPr>
         <w:tab/>
-        <w:t>&amp;</w:t>
-      </w:r>
-      <w:r>
-        <w:rPr>
-          <w:b/>
-        </w:rPr>
-        <w:t>4</w:t>
-      </w:r>
-      <w:r>
-        <w:rPr>
-          <w:b/>
-        </w:rPr>
-        <w:t xml:space="preserve"> estrelas</w:t>
+        <w:t>&amp;4 estrelas</w:t>
       </w:r>
     </w:p>
     <w:p>
@@ -10374,19 +14236,7 @@
           <w:b/>
         </w:rPr>
         <w:tab/>
-        <w:t>&amp;</w:t>
-      </w:r>
-      <w:r>
-        <w:rPr>
-          <w:b/>
-        </w:rPr>
-        <w:t>2</w:t>
-      </w:r>
-      <w:r>
-        <w:rPr>
-          <w:b/>
-        </w:rPr>
-        <w:t xml:space="preserve"> estrelas</w:t>
+        <w:t>&amp;2 estrelas</w:t>
       </w:r>
     </w:p>
     <w:p>
@@ -10407,19 +14257,7 @@
           <w:b/>
         </w:rPr>
         <w:tab/>
-        <w:t>&amp;</w:t>
-      </w:r>
-      <w:r>
-        <w:rPr>
-          <w:b/>
-        </w:rPr>
-        <w:t>1</w:t>
-      </w:r>
-      <w:r>
-        <w:rPr>
-          <w:b/>
-        </w:rPr>
-        <w:t xml:space="preserve"> estrelas</w:t>
+        <w:t>&amp;1 estrelas</w:t>
       </w:r>
     </w:p>
     <w:p>
@@ -10598,11 +14436,9 @@
       <w:r>
         <w:t xml:space="preserve"> </w:t>
       </w:r>
-      <w:proofErr w:type="gramStart"/>
       <w:r>
         <w:t>quanto Profissional</w:t>
       </w:r>
-      <w:proofErr w:type="gramEnd"/>
       <w:r>
         <w:t xml:space="preserve"> deram para o outro integrante do serviço. Todos os filtros disponíveis para a realização do relatório estão descritos abaixo</w:t>
       </w:r>
@@ -10921,7 +14757,6 @@
         <w:rPr>
           <w:rFonts w:cs="Arial"/>
         </w:rPr>
-        <w:lastRenderedPageBreak/>
         <w:t xml:space="preserve">A partir da </w:t>
       </w:r>
       <w:r>
@@ -11278,7 +15113,6 @@
         <w:rPr>
           <w:b/>
         </w:rPr>
-        <w:lastRenderedPageBreak/>
         <w:t>Prioridade:</w:t>
       </w:r>
       <w:r>
@@ -11414,7 +15248,6 @@
               </w:rPr>
               <w:t>[RNF01</w:t>
             </w:r>
-            <w:proofErr w:type="gramStart"/>
             <w:r>
               <w:rPr>
                 <w:rFonts w:cs="Arial"/>
@@ -11429,16 +15262,7 @@
                 <w:b/>
                 <w:szCs w:val="22"/>
               </w:rPr>
-              <w:t xml:space="preserve"> Criptografar</w:t>
-            </w:r>
-            <w:proofErr w:type="gramEnd"/>
-            <w:r>
-              <w:rPr>
-                <w:rFonts w:cs="Arial"/>
-                <w:b/>
-                <w:szCs w:val="22"/>
-              </w:rPr>
-              <w:t xml:space="preserve"> as informações do</w:t>
+              <w:t xml:space="preserve"> Criptografar as informações do</w:t>
             </w:r>
             <w:r>
               <w:rPr>
@@ -12298,6 +16122,7 @@
           <w:b/>
           <w:i w:val="0"/>
         </w:rPr>
+        <w:lastRenderedPageBreak/>
         <w:t>Ator</w:t>
       </w:r>
       <w:r>
@@ -12326,7 +16151,6 @@
         <w:rPr>
           <w:i w:val="0"/>
         </w:rPr>
-        <w:lastRenderedPageBreak/>
         <w:t>O sistema realizará um Backup dos prontuários dos pacientes em um servidor em nuvem o qual será especificado pela clínica médica. Será realizado o Backup no começo da semana, mas também haverá a opção de alteração deste período pela clínica.</w:t>
       </w:r>
     </w:p>
@@ -12914,6 +16738,7 @@
           <w:noProof/>
           <w:sz w:val="20"/>
         </w:rPr>
+        <w:lastRenderedPageBreak/>
         <mc:AlternateContent>
           <mc:Choice Requires="wps">
             <w:drawing>
@@ -12976,7 +16801,7 @@
               </wp:anchor>
             </w:drawing>
           </mc:Choice>
-          <mc:Fallback>
+          <mc:Fallback xmlns:w16se="http://schemas.microsoft.com/office/word/2015/wordml/symex" xmlns:w16cid="http://schemas.microsoft.com/office/word/2016/wordml/cid" xmlns:am3d="http://schemas.microsoft.com/office/drawing/2017/model3d" xmlns:aink="http://schemas.microsoft.com/office/drawing/2016/ink" xmlns:cx8="http://schemas.microsoft.com/office/drawing/2016/5/14/chartex" xmlns:cx7="http://schemas.microsoft.com/office/drawing/2016/5/13/chartex" xmlns:cx6="http://schemas.microsoft.com/office/drawing/2016/5/12/chartex" xmlns:cx5="http://schemas.microsoft.com/office/drawing/2016/5/11/chartex" xmlns:cx4="http://schemas.microsoft.com/office/drawing/2016/5/10/chartex" xmlns:cx3="http://schemas.microsoft.com/office/drawing/2016/5/9/chartex" xmlns:cx2="http://schemas.microsoft.com/office/drawing/2015/10/21/chartex" xmlns:cx1="http://schemas.microsoft.com/office/drawing/2015/9/8/chartex" xmlns:cx="http://schemas.microsoft.com/office/drawing/2014/chartex">
             <w:pict>
               <v:line w14:anchorId="6602EBE4" id="Line 35" o:spid="_x0000_s1026" style="position:absolute;z-index:251627520;visibility:visible;mso-wrap-style:square;mso-width-percent:0;mso-height-percent:0;mso-wrap-distance-left:9pt;mso-wrap-distance-top:0;mso-wrap-distance-right:9pt;mso-wrap-distance-bottom:0;mso-position-horizontal:absolute;mso-position-horizontal-relative:text;mso-position-vertical:absolute;mso-position-vertical-relative:text;mso-width-percent:0;mso-height-percent:0;mso-width-relative:page;mso-height-relative:page" from="5.15pt,12.6pt" to="212.15pt,12.6pt" o:gfxdata="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"/>
             </w:pict>
@@ -13050,7 +16875,7 @@
               </wp:anchor>
             </w:drawing>
           </mc:Choice>
-          <mc:Fallback>
+          <mc:Fallback xmlns:w16se="http://schemas.microsoft.com/office/word/2015/wordml/symex" xmlns:w16cid="http://schemas.microsoft.com/office/word/2016/wordml/cid" xmlns:am3d="http://schemas.microsoft.com/office/drawing/2017/model3d" xmlns:aink="http://schemas.microsoft.com/office/drawing/2016/ink" xmlns:cx8="http://schemas.microsoft.com/office/drawing/2016/5/14/chartex" xmlns:cx7="http://schemas.microsoft.com/office/drawing/2016/5/13/chartex" xmlns:cx6="http://schemas.microsoft.com/office/drawing/2016/5/12/chartex" xmlns:cx5="http://schemas.microsoft.com/office/drawing/2016/5/11/chartex" xmlns:cx4="http://schemas.microsoft.com/office/drawing/2016/5/10/chartex" xmlns:cx3="http://schemas.microsoft.com/office/drawing/2016/5/9/chartex" xmlns:cx2="http://schemas.microsoft.com/office/drawing/2015/10/21/chartex" xmlns:cx1="http://schemas.microsoft.com/office/drawing/2015/9/8/chartex" xmlns:cx="http://schemas.microsoft.com/office/drawing/2014/chartex">
             <w:pict>
               <v:line w14:anchorId="7C55662D" id="Line 36" o:spid="_x0000_s1026" style="position:absolute;z-index:251628544;visibility:visible;mso-wrap-style:square;mso-width-percent:0;mso-height-percent:0;mso-wrap-distance-left:9pt;mso-wrap-distance-top:0;mso-wrap-distance-right:9pt;mso-wrap-distance-bottom:0;mso-position-horizontal:absolute;mso-position-horizontal-relative:text;mso-position-vertical:absolute;mso-position-vertical-relative:text;mso-width-percent:0;mso-height-percent:0;mso-width-relative:page;mso-height-relative:page" from="239.15pt,12.6pt" to="446.15pt,12.6pt" o:gfxdata="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"/>
             </w:pict>
@@ -13107,7 +16932,6 @@
           <w:b/>
           <w:bCs/>
         </w:rPr>
-        <w:lastRenderedPageBreak/>
         <w:t>Representante do contratando</w:t>
       </w:r>
       <w:r>
@@ -13239,7 +17063,7 @@
               </wp:anchor>
             </w:drawing>
           </mc:Choice>
-          <mc:Fallback>
+          <mc:Fallback xmlns:w16se="http://schemas.microsoft.com/office/word/2015/wordml/symex" xmlns:w16cid="http://schemas.microsoft.com/office/word/2016/wordml/cid" xmlns:am3d="http://schemas.microsoft.com/office/drawing/2017/model3d" xmlns:aink="http://schemas.microsoft.com/office/drawing/2016/ink" xmlns:cx8="http://schemas.microsoft.com/office/drawing/2016/5/14/chartex" xmlns:cx7="http://schemas.microsoft.com/office/drawing/2016/5/13/chartex" xmlns:cx6="http://schemas.microsoft.com/office/drawing/2016/5/12/chartex" xmlns:cx5="http://schemas.microsoft.com/office/drawing/2016/5/11/chartex" xmlns:cx4="http://schemas.microsoft.com/office/drawing/2016/5/10/chartex" xmlns:cx3="http://schemas.microsoft.com/office/drawing/2016/5/9/chartex" xmlns:cx2="http://schemas.microsoft.com/office/drawing/2015/10/21/chartex" xmlns:cx1="http://schemas.microsoft.com/office/drawing/2015/9/8/chartex" xmlns:cx="http://schemas.microsoft.com/office/drawing/2014/chartex">
             <w:pict>
               <v:line w14:anchorId="0FFB923F" id="Line 38" o:spid="_x0000_s1026" style="position:absolute;z-index:251630592;visibility:visible;mso-wrap-style:square;mso-width-percent:0;mso-height-percent:0;mso-wrap-distance-left:9pt;mso-wrap-distance-top:0;mso-wrap-distance-right:9pt;mso-wrap-distance-bottom:0;mso-position-horizontal:absolute;mso-position-horizontal-relative:text;mso-position-vertical:absolute;mso-position-vertical-relative:text;mso-width-percent:0;mso-height-percent:0;mso-width-relative:page;mso-height-relative:page" from="241.15pt,4.35pt" to="448.15pt,4.35pt" o:gfxdata="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"/>
             </w:pict>
@@ -13313,7 +17137,7 @@
               </wp:anchor>
             </w:drawing>
           </mc:Choice>
-          <mc:Fallback>
+          <mc:Fallback xmlns:w16se="http://schemas.microsoft.com/office/word/2015/wordml/symex" xmlns:w16cid="http://schemas.microsoft.com/office/word/2016/wordml/cid" xmlns:am3d="http://schemas.microsoft.com/office/drawing/2017/model3d" xmlns:aink="http://schemas.microsoft.com/office/drawing/2016/ink" xmlns:cx8="http://schemas.microsoft.com/office/drawing/2016/5/14/chartex" xmlns:cx7="http://schemas.microsoft.com/office/drawing/2016/5/13/chartex" xmlns:cx6="http://schemas.microsoft.com/office/drawing/2016/5/12/chartex" xmlns:cx5="http://schemas.microsoft.com/office/drawing/2016/5/11/chartex" xmlns:cx4="http://schemas.microsoft.com/office/drawing/2016/5/10/chartex" xmlns:cx3="http://schemas.microsoft.com/office/drawing/2016/5/9/chartex" xmlns:cx2="http://schemas.microsoft.com/office/drawing/2015/10/21/chartex" xmlns:cx1="http://schemas.microsoft.com/office/drawing/2015/9/8/chartex" xmlns:cx="http://schemas.microsoft.com/office/drawing/2014/chartex">
             <w:pict>
               <v:line w14:anchorId="224B045E" id="Line 37" o:spid="_x0000_s1026" style="position:absolute;z-index:251629568;visibility:visible;mso-wrap-style:square;mso-width-percent:0;mso-height-percent:0;mso-wrap-distance-left:9pt;mso-wrap-distance-top:0;mso-wrap-distance-right:9pt;mso-wrap-distance-bottom:0;mso-position-horizontal:absolute;mso-position-horizontal-relative:text;mso-position-vertical:absolute;mso-position-vertical-relative:text;mso-width-percent:0;mso-height-percent:0;mso-width-relative:page;mso-height-relative:page" from="4.15pt,4.35pt" to="211.15pt,4.35pt" o:gfxdata="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"/>
             </w:pict>
@@ -13397,7 +17221,7 @@
 </file>
 
 <file path=word/endnotes.xml><?xml version="1.0" encoding="utf-8"?>
-<w:endnotes xmlns:wpc="http://schemas.microsoft.com/office/word/2010/wordprocessingCanvas" xmlns:cx="http://schemas.microsoft.com/office/drawing/2014/chartex" xmlns:cx1="http://schemas.microsoft.com/office/drawing/2015/9/8/chartex" xmlns:cx2="http://schemas.microsoft.com/office/drawing/2015/10/21/chartex" xmlns:cx3="http://schemas.microsoft.com/office/drawing/2016/5/9/chartex" xmlns:cx4="http://schemas.microsoft.com/office/drawing/2016/5/10/chartex" xmlns:cx5="http://schemas.microsoft.com/office/drawing/2016/5/11/chartex" xmlns:cx6="http://schemas.microsoft.com/office/drawing/2016/5/12/chartex" xmlns:cx7="http://schemas.microsoft.com/office/drawing/2016/5/13/chartex" xmlns:cx8="http://schemas.microsoft.com/office/drawing/2016/5/14/chartex" xmlns:mc="http://schemas.openxmlformats.org/markup-compatibility/2006" xmlns:aink="http://schemas.microsoft.com/office/drawing/2016/ink" xmlns:am3d="http://schemas.microsoft.com/office/drawing/2017/model3d" xmlns:o="urn:schemas-microsoft-com:office:office" xmlns:r="http://schemas.openxmlformats.org/officeDocument/2006/relationships" xmlns:m="http://schemas.openxmlformats.org/officeDocument/2006/math" xmlns:v="urn:schemas-microsoft-com:vml" xmlns:wp14="http://schemas.microsoft.com/office/word/2010/wordprocessingDrawing" xmlns:wp="http://schemas.openxmlformats.org/drawingml/2006/wordprocessingDrawing" xmlns:w10="urn:schemas-microsoft-com:office:word" xmlns:w="http://schemas.openxmlformats.org/wordprocessingml/2006/main" xmlns:w14="http://schemas.microsoft.com/office/word/2010/wordml" xmlns:w15="http://schemas.microsoft.com/office/word/2012/wordml" xmlns:w16cid="http://schemas.microsoft.com/office/word/2016/wordml/cid" xmlns:w16se="http://schemas.microsoft.com/office/word/2015/wordml/symex" xmlns:wpg="http://schemas.microsoft.com/office/word/2010/wordprocessingGroup" xmlns:wpi="http://schemas.microsoft.com/office/word/2010/wordprocessingInk" xmlns:wne="http://schemas.microsoft.com/office/word/2006/wordml" xmlns:wps="http://schemas.microsoft.com/office/word/2010/wordprocessingShape" mc:Ignorable="w14 w15 w16se w16cid wp14">
+<w:endnotes xmlns:wpc="http://schemas.microsoft.com/office/word/2010/wordprocessingCanvas" xmlns:mc="http://schemas.openxmlformats.org/markup-compatibility/2006" xmlns:o="urn:schemas-microsoft-com:office:office" xmlns:r="http://schemas.openxmlformats.org/officeDocument/2006/relationships" xmlns:m="http://schemas.openxmlformats.org/officeDocument/2006/math" xmlns:v="urn:schemas-microsoft-com:vml" xmlns:wp14="http://schemas.microsoft.com/office/word/2010/wordprocessingDrawing" xmlns:wp="http://schemas.openxmlformats.org/drawingml/2006/wordprocessingDrawing" xmlns:w10="urn:schemas-microsoft-com:office:word" xmlns:w="http://schemas.openxmlformats.org/wordprocessingml/2006/main" xmlns:w14="http://schemas.microsoft.com/office/word/2010/wordml" xmlns:w15="http://schemas.microsoft.com/office/word/2012/wordml" xmlns:wpg="http://schemas.microsoft.com/office/word/2010/wordprocessingGroup" xmlns:wpi="http://schemas.microsoft.com/office/word/2010/wordprocessingInk" xmlns:wne="http://schemas.microsoft.com/office/word/2006/wordml" xmlns:wps="http://schemas.microsoft.com/office/word/2010/wordprocessingShape" mc:Ignorable="w14 w15 wp14">
   <w:endnote w:type="separator" w:id="-1">
     <w:p>
       <w:r>
@@ -13416,7 +17240,7 @@
 </file>
 
 <file path=word/footer1.xml><?xml version="1.0" encoding="utf-8"?>
-<w:ftr xmlns:wpc="http://schemas.microsoft.com/office/word/2010/wordprocessingCanvas" xmlns:cx="http://schemas.microsoft.com/office/drawing/2014/chartex" xmlns:cx1="http://schemas.microsoft.com/office/drawing/2015/9/8/chartex" xmlns:cx2="http://schemas.microsoft.com/office/drawing/2015/10/21/chartex" xmlns:cx3="http://schemas.microsoft.com/office/drawing/2016/5/9/chartex" xmlns:cx4="http://schemas.microsoft.com/office/drawing/2016/5/10/chartex" xmlns:cx5="http://schemas.microsoft.com/office/drawing/2016/5/11/chartex" xmlns:cx6="http://schemas.microsoft.com/office/drawing/2016/5/12/chartex" xmlns:cx7="http://schemas.microsoft.com/office/drawing/2016/5/13/chartex" xmlns:cx8="http://schemas.microsoft.com/office/drawing/2016/5/14/chartex" xmlns:mc="http://schemas.openxmlformats.org/markup-compatibility/2006" xmlns:aink="http://schemas.microsoft.com/office/drawing/2016/ink" xmlns:am3d="http://schemas.microsoft.com/office/drawing/2017/model3d" xmlns:o="urn:schemas-microsoft-com:office:office" xmlns:r="http://schemas.openxmlformats.org/officeDocument/2006/relationships" xmlns:m="http://schemas.openxmlformats.org/officeDocument/2006/math" xmlns:v="urn:schemas-microsoft-com:vml" xmlns:wp14="http://schemas.microsoft.com/office/word/2010/wordprocessingDrawing" xmlns:wp="http://schemas.openxmlformats.org/drawingml/2006/wordprocessingDrawing" xmlns:w10="urn:schemas-microsoft-com:office:word" xmlns:w="http://schemas.openxmlformats.org/wordprocessingml/2006/main" xmlns:w14="http://schemas.microsoft.com/office/word/2010/wordml" xmlns:w15="http://schemas.microsoft.com/office/word/2012/wordml" xmlns:w16cid="http://schemas.microsoft.com/office/word/2016/wordml/cid" xmlns:w16se="http://schemas.microsoft.com/office/word/2015/wordml/symex" xmlns:wpg="http://schemas.microsoft.com/office/word/2010/wordprocessingGroup" xmlns:wpi="http://schemas.microsoft.com/office/word/2010/wordprocessingInk" xmlns:wne="http://schemas.microsoft.com/office/word/2006/wordml" xmlns:wps="http://schemas.microsoft.com/office/word/2010/wordprocessingShape" mc:Ignorable="w14 w15 w16se w16cid wp14">
+<w:ftr xmlns:wpc="http://schemas.microsoft.com/office/word/2010/wordprocessingCanvas" xmlns:mc="http://schemas.openxmlformats.org/markup-compatibility/2006" xmlns:o="urn:schemas-microsoft-com:office:office" xmlns:r="http://schemas.openxmlformats.org/officeDocument/2006/relationships" xmlns:m="http://schemas.openxmlformats.org/officeDocument/2006/math" xmlns:v="urn:schemas-microsoft-com:vml" xmlns:wp14="http://schemas.microsoft.com/office/word/2010/wordprocessingDrawing" xmlns:wp="http://schemas.openxmlformats.org/drawingml/2006/wordprocessingDrawing" xmlns:w10="urn:schemas-microsoft-com:office:word" xmlns:w="http://schemas.openxmlformats.org/wordprocessingml/2006/main" xmlns:w14="http://schemas.microsoft.com/office/word/2010/wordml" xmlns:w15="http://schemas.microsoft.com/office/word/2012/wordml" xmlns:wpg="http://schemas.microsoft.com/office/word/2010/wordprocessingGroup" xmlns:wpi="http://schemas.microsoft.com/office/word/2010/wordprocessingInk" xmlns:wne="http://schemas.microsoft.com/office/word/2006/wordml" xmlns:wps="http://schemas.microsoft.com/office/word/2010/wordprocessingShape" mc:Ignorable="w14 w15 wp14">
   <w:tbl>
     <w:tblPr>
       <w:tblW w:w="0" w:type="dxa"/>
@@ -13519,7 +17343,7 @@
             <w:rPr>
               <w:noProof/>
             </w:rPr>
-            <w:t>36</w:t>
+            <w:t>20</w:t>
           </w:r>
           <w:r>
             <w:rPr>
@@ -13571,7 +17395,7 @@
 </file>
 
 <file path=word/footnotes.xml><?xml version="1.0" encoding="utf-8"?>
-<w:footnotes xmlns:wpc="http://schemas.microsoft.com/office/word/2010/wordprocessingCanvas" xmlns:cx="http://schemas.microsoft.com/office/drawing/2014/chartex" xmlns:cx1="http://schemas.microsoft.com/office/drawing/2015/9/8/chartex" xmlns:cx2="http://schemas.microsoft.com/office/drawing/2015/10/21/chartex" xmlns:cx3="http://schemas.microsoft.com/office/drawing/2016/5/9/chartex" xmlns:cx4="http://schemas.microsoft.com/office/drawing/2016/5/10/chartex" xmlns:cx5="http://schemas.microsoft.com/office/drawing/2016/5/11/chartex" xmlns:cx6="http://schemas.microsoft.com/office/drawing/2016/5/12/chartex" xmlns:cx7="http://schemas.microsoft.com/office/drawing/2016/5/13/chartex" xmlns:cx8="http://schemas.microsoft.com/office/drawing/2016/5/14/chartex" xmlns:mc="http://schemas.openxmlformats.org/markup-compatibility/2006" xmlns:aink="http://schemas.microsoft.com/office/drawing/2016/ink" xmlns:am3d="http://schemas.microsoft.com/office/drawing/2017/model3d" xmlns:o="urn:schemas-microsoft-com:office:office" xmlns:r="http://schemas.openxmlformats.org/officeDocument/2006/relationships" xmlns:m="http://schemas.openxmlformats.org/officeDocument/2006/math" xmlns:v="urn:schemas-microsoft-com:vml" xmlns:wp14="http://schemas.microsoft.com/office/word/2010/wordprocessingDrawing" xmlns:wp="http://schemas.openxmlformats.org/drawingml/2006/wordprocessingDrawing" xmlns:w10="urn:schemas-microsoft-com:office:word" xmlns:w="http://schemas.openxmlformats.org/wordprocessingml/2006/main" xmlns:w14="http://schemas.microsoft.com/office/word/2010/wordml" xmlns:w15="http://schemas.microsoft.com/office/word/2012/wordml" xmlns:w16cid="http://schemas.microsoft.com/office/word/2016/wordml/cid" xmlns:w16se="http://schemas.microsoft.com/office/word/2015/wordml/symex" xmlns:wpg="http://schemas.microsoft.com/office/word/2010/wordprocessingGroup" xmlns:wpi="http://schemas.microsoft.com/office/word/2010/wordprocessingInk" xmlns:wne="http://schemas.microsoft.com/office/word/2006/wordml" xmlns:wps="http://schemas.microsoft.com/office/word/2010/wordprocessingShape" mc:Ignorable="w14 w15 w16se w16cid wp14">
+<w:footnotes xmlns:wpc="http://schemas.microsoft.com/office/word/2010/wordprocessingCanvas" xmlns:mc="http://schemas.openxmlformats.org/markup-compatibility/2006" xmlns:o="urn:schemas-microsoft-com:office:office" xmlns:r="http://schemas.openxmlformats.org/officeDocument/2006/relationships" xmlns:m="http://schemas.openxmlformats.org/officeDocument/2006/math" xmlns:v="urn:schemas-microsoft-com:vml" xmlns:wp14="http://schemas.microsoft.com/office/word/2010/wordprocessingDrawing" xmlns:wp="http://schemas.openxmlformats.org/drawingml/2006/wordprocessingDrawing" xmlns:w10="urn:schemas-microsoft-com:office:word" xmlns:w="http://schemas.openxmlformats.org/wordprocessingml/2006/main" xmlns:w14="http://schemas.microsoft.com/office/word/2010/wordml" xmlns:w15="http://schemas.microsoft.com/office/word/2012/wordml" xmlns:wpg="http://schemas.microsoft.com/office/word/2010/wordprocessingGroup" xmlns:wpi="http://schemas.microsoft.com/office/word/2010/wordprocessingInk" xmlns:wne="http://schemas.microsoft.com/office/word/2006/wordml" xmlns:wps="http://schemas.microsoft.com/office/word/2010/wordprocessingShape" mc:Ignorable="w14 w15 wp14">
   <w:footnote w:type="separator" w:id="-1">
     <w:p>
       <w:r>
@@ -13590,7 +17414,7 @@
 </file>
 
 <file path=word/header1.xml><?xml version="1.0" encoding="utf-8"?>
-<w:hdr xmlns:wpc="http://schemas.microsoft.com/office/word/2010/wordprocessingCanvas" xmlns:cx="http://schemas.microsoft.com/office/drawing/2014/chartex" xmlns:cx1="http://schemas.microsoft.com/office/drawing/2015/9/8/chartex" xmlns:cx2="http://schemas.microsoft.com/office/drawing/2015/10/21/chartex" xmlns:cx3="http://schemas.microsoft.com/office/drawing/2016/5/9/chartex" xmlns:cx4="http://schemas.microsoft.com/office/drawing/2016/5/10/chartex" xmlns:cx5="http://schemas.microsoft.com/office/drawing/2016/5/11/chartex" xmlns:cx6="http://schemas.microsoft.com/office/drawing/2016/5/12/chartex" xmlns:cx7="http://schemas.microsoft.com/office/drawing/2016/5/13/chartex" xmlns:cx8="http://schemas.microsoft.com/office/drawing/2016/5/14/chartex" xmlns:mc="http://schemas.openxmlformats.org/markup-compatibility/2006" xmlns:aink="http://schemas.microsoft.com/office/drawing/2016/ink" xmlns:am3d="http://schemas.microsoft.com/office/drawing/2017/model3d" xmlns:o="urn:schemas-microsoft-com:office:office" xmlns:r="http://schemas.openxmlformats.org/officeDocument/2006/relationships" xmlns:m="http://schemas.openxmlformats.org/officeDocument/2006/math" xmlns:v="urn:schemas-microsoft-com:vml" xmlns:wp14="http://schemas.microsoft.com/office/word/2010/wordprocessingDrawing" xmlns:wp="http://schemas.openxmlformats.org/drawingml/2006/wordprocessingDrawing" xmlns:w10="urn:schemas-microsoft-com:office:word" xmlns:w="http://schemas.openxmlformats.org/wordprocessingml/2006/main" xmlns:w14="http://schemas.microsoft.com/office/word/2010/wordml" xmlns:w15="http://schemas.microsoft.com/office/word/2012/wordml" xmlns:w16cid="http://schemas.microsoft.com/office/word/2016/wordml/cid" xmlns:w16se="http://schemas.microsoft.com/office/word/2015/wordml/symex" xmlns:wpg="http://schemas.microsoft.com/office/word/2010/wordprocessingGroup" xmlns:wpi="http://schemas.microsoft.com/office/word/2010/wordprocessingInk" xmlns:wne="http://schemas.microsoft.com/office/word/2006/wordml" xmlns:wps="http://schemas.microsoft.com/office/word/2010/wordprocessingShape" mc:Ignorable="w14 w15 w16se w16cid wp14">
+<w:hdr xmlns:wpc="http://schemas.microsoft.com/office/word/2010/wordprocessingCanvas" xmlns:mc="http://schemas.openxmlformats.org/markup-compatibility/2006" xmlns:o="urn:schemas-microsoft-com:office:office" xmlns:r="http://schemas.openxmlformats.org/officeDocument/2006/relationships" xmlns:m="http://schemas.openxmlformats.org/officeDocument/2006/math" xmlns:v="urn:schemas-microsoft-com:vml" xmlns:wp14="http://schemas.microsoft.com/office/word/2010/wordprocessingDrawing" xmlns:wp="http://schemas.openxmlformats.org/drawingml/2006/wordprocessingDrawing" xmlns:w10="urn:schemas-microsoft-com:office:word" xmlns:w="http://schemas.openxmlformats.org/wordprocessingml/2006/main" xmlns:w14="http://schemas.microsoft.com/office/word/2010/wordml" xmlns:w15="http://schemas.microsoft.com/office/word/2012/wordml" xmlns:wpg="http://schemas.microsoft.com/office/word/2010/wordprocessingGroup" xmlns:wpi="http://schemas.microsoft.com/office/word/2010/wordprocessingInk" xmlns:wne="http://schemas.microsoft.com/office/word/2006/wordml" xmlns:wps="http://schemas.microsoft.com/office/word/2010/wordprocessingShape" mc:Ignorable="w14 w15 wp14">
   <w:tbl>
     <w:tblPr>
       <w:tblW w:w="0" w:type="dxa"/>
@@ -13753,8 +17577,8 @@
 </file>
 
 <file path=word/numbering.xml><?xml version="1.0" encoding="utf-8"?>
-<w:numbering xmlns:wpc="http://schemas.microsoft.com/office/word/2010/wordprocessingCanvas" xmlns:cx="http://schemas.microsoft.com/office/drawing/2014/chartex" xmlns:cx1="http://schemas.microsoft.com/office/drawing/2015/9/8/chartex" xmlns:cx2="http://schemas.microsoft.com/office/drawing/2015/10/21/chartex" xmlns:cx3="http://schemas.microsoft.com/office/drawing/2016/5/9/chartex" xmlns:cx4="http://schemas.microsoft.com/office/drawing/2016/5/10/chartex" xmlns:cx5="http://schemas.microsoft.com/office/drawing/2016/5/11/chartex" xmlns:cx6="http://schemas.microsoft.com/office/drawing/2016/5/12/chartex" xmlns:cx7="http://schemas.microsoft.com/office/drawing/2016/5/13/chartex" xmlns:cx8="http://schemas.microsoft.com/office/drawing/2016/5/14/chartex" xmlns:mc="http://schemas.openxmlformats.org/markup-compatibility/2006" xmlns:aink="http://schemas.microsoft.com/office/drawing/2016/ink" xmlns:am3d="http://schemas.microsoft.com/office/drawing/2017/model3d" xmlns:o="urn:schemas-microsoft-com:office:office" xmlns:r="http://schemas.openxmlformats.org/officeDocument/2006/relationships" xmlns:m="http://schemas.openxmlformats.org/officeDocument/2006/math" xmlns:v="urn:schemas-microsoft-com:vml" xmlns:wp14="http://schemas.microsoft.com/office/word/2010/wordprocessingDrawing" xmlns:wp="http://schemas.openxmlformats.org/drawingml/2006/wordprocessingDrawing" xmlns:w10="urn:schemas-microsoft-com:office:word" xmlns:w="http://schemas.openxmlformats.org/wordprocessingml/2006/main" xmlns:w14="http://schemas.microsoft.com/office/word/2010/wordml" xmlns:w15="http://schemas.microsoft.com/office/word/2012/wordml" xmlns:w16cid="http://schemas.microsoft.com/office/word/2016/wordml/cid" xmlns:w16se="http://schemas.microsoft.com/office/word/2015/wordml/symex" xmlns:wpg="http://schemas.microsoft.com/office/word/2010/wordprocessingGroup" xmlns:wpi="http://schemas.microsoft.com/office/word/2010/wordprocessingInk" xmlns:wne="http://schemas.microsoft.com/office/word/2006/wordml" xmlns:wps="http://schemas.microsoft.com/office/word/2010/wordprocessingShape" mc:Ignorable="w14 w15 w16se w16cid wp14">
-  <w:abstractNum w:abstractNumId="0" w15:restartNumberingAfterBreak="0">
+<w:numbering xmlns:wpc="http://schemas.microsoft.com/office/word/2010/wordprocessingCanvas" xmlns:mc="http://schemas.openxmlformats.org/markup-compatibility/2006" xmlns:o="urn:schemas-microsoft-com:office:office" xmlns:r="http://schemas.openxmlformats.org/officeDocument/2006/relationships" xmlns:m="http://schemas.openxmlformats.org/officeDocument/2006/math" xmlns:v="urn:schemas-microsoft-com:vml" xmlns:wp14="http://schemas.microsoft.com/office/word/2010/wordprocessingDrawing" xmlns:wp="http://schemas.openxmlformats.org/drawingml/2006/wordprocessingDrawing" xmlns:w10="urn:schemas-microsoft-com:office:word" xmlns:w="http://schemas.openxmlformats.org/wordprocessingml/2006/main" xmlns:w14="http://schemas.microsoft.com/office/word/2010/wordml" xmlns:w15="http://schemas.microsoft.com/office/word/2012/wordml" xmlns:wpg="http://schemas.microsoft.com/office/word/2010/wordprocessingGroup" xmlns:wpi="http://schemas.microsoft.com/office/word/2010/wordprocessingInk" xmlns:wne="http://schemas.microsoft.com/office/word/2006/wordml" xmlns:wps="http://schemas.microsoft.com/office/word/2010/wordprocessingShape" mc:Ignorable="w14 w15 wp14">
+  <w:abstractNum w:abstractNumId="0">
     <w:nsid w:val="FFFFFF88"/>
     <w:multiLevelType w:val="singleLevel"/>
     <w:tmpl w:val="C86EBCEA"/>
@@ -13772,7 +17596,7 @@
       </w:pPr>
     </w:lvl>
   </w:abstractNum>
-  <w:abstractNum w:abstractNumId="1" w15:restartNumberingAfterBreak="0">
+  <w:abstractNum w:abstractNumId="1">
     <w:nsid w:val="FFFFFF89"/>
     <w:multiLevelType w:val="singleLevel"/>
     <w:tmpl w:val="0E28806A"/>
@@ -13793,7 +17617,7 @@
       </w:rPr>
     </w:lvl>
   </w:abstractNum>
-  <w:abstractNum w:abstractNumId="2" w15:restartNumberingAfterBreak="0">
+  <w:abstractNum w:abstractNumId="2">
     <w:nsid w:val="06262018"/>
     <w:multiLevelType w:val="hybridMultilevel"/>
     <w:tmpl w:val="EF10FC1A"/>
@@ -13906,7 +17730,7 @@
       </w:rPr>
     </w:lvl>
   </w:abstractNum>
-  <w:abstractNum w:abstractNumId="3" w15:restartNumberingAfterBreak="0">
+  <w:abstractNum w:abstractNumId="3">
     <w:nsid w:val="0FF14968"/>
     <w:multiLevelType w:val="hybridMultilevel"/>
     <w:tmpl w:val="AEE4F74C"/>
@@ -14019,7 +17843,7 @@
       </w:rPr>
     </w:lvl>
   </w:abstractNum>
-  <w:abstractNum w:abstractNumId="4" w15:restartNumberingAfterBreak="0">
+  <w:abstractNum w:abstractNumId="4">
     <w:nsid w:val="11CC79A7"/>
     <w:multiLevelType w:val="hybridMultilevel"/>
     <w:tmpl w:val="8CC03752"/>
@@ -14132,7 +17956,7 @@
       </w:rPr>
     </w:lvl>
   </w:abstractNum>
-  <w:abstractNum w:abstractNumId="5" w15:restartNumberingAfterBreak="0">
+  <w:abstractNum w:abstractNumId="5">
     <w:nsid w:val="152313AA"/>
     <w:multiLevelType w:val="hybridMultilevel"/>
     <w:tmpl w:val="17D6F100"/>
@@ -14245,7 +18069,7 @@
       </w:rPr>
     </w:lvl>
   </w:abstractNum>
-  <w:abstractNum w:abstractNumId="6" w15:restartNumberingAfterBreak="0">
+  <w:abstractNum w:abstractNumId="6">
     <w:nsid w:val="15A63AF4"/>
     <w:multiLevelType w:val="multilevel"/>
     <w:tmpl w:val="681C564C"/>
@@ -14409,7 +18233,7 @@
       <w:lvlJc w:val="left"/>
     </w:lvl>
   </w:abstractNum>
-  <w:abstractNum w:abstractNumId="7" w15:restartNumberingAfterBreak="0">
+  <w:abstractNum w:abstractNumId="7">
     <w:nsid w:val="217363E7"/>
     <w:multiLevelType w:val="hybridMultilevel"/>
     <w:tmpl w:val="B7C44D04"/>
@@ -14522,7 +18346,7 @@
       </w:rPr>
     </w:lvl>
   </w:abstractNum>
-  <w:abstractNum w:abstractNumId="8" w15:restartNumberingAfterBreak="0">
+  <w:abstractNum w:abstractNumId="8">
     <w:nsid w:val="223A4ACF"/>
     <w:multiLevelType w:val="hybridMultilevel"/>
     <w:tmpl w:val="35C432DE"/>
@@ -14608,7 +18432,7 @@
       </w:pPr>
     </w:lvl>
   </w:abstractNum>
-  <w:abstractNum w:abstractNumId="9" w15:restartNumberingAfterBreak="0">
+  <w:abstractNum w:abstractNumId="9">
     <w:nsid w:val="22820723"/>
     <w:multiLevelType w:val="hybridMultilevel"/>
     <w:tmpl w:val="02DE7200"/>
@@ -14694,7 +18518,7 @@
       </w:pPr>
     </w:lvl>
   </w:abstractNum>
-  <w:abstractNum w:abstractNumId="10" w15:restartNumberingAfterBreak="0">
+  <w:abstractNum w:abstractNumId="10">
     <w:nsid w:val="27801166"/>
     <w:multiLevelType w:val="hybridMultilevel"/>
     <w:tmpl w:val="5DA62FFC"/>
@@ -14807,7 +18631,7 @@
       </w:rPr>
     </w:lvl>
   </w:abstractNum>
-  <w:abstractNum w:abstractNumId="11" w15:restartNumberingAfterBreak="0">
+  <w:abstractNum w:abstractNumId="11">
     <w:nsid w:val="29513063"/>
     <w:multiLevelType w:val="hybridMultilevel"/>
     <w:tmpl w:val="1B700C16"/>
@@ -14920,7 +18744,7 @@
       </w:rPr>
     </w:lvl>
   </w:abstractNum>
-  <w:abstractNum w:abstractNumId="12" w15:restartNumberingAfterBreak="0">
+  <w:abstractNum w:abstractNumId="12">
     <w:nsid w:val="393910AF"/>
     <w:multiLevelType w:val="hybridMultilevel"/>
     <w:tmpl w:val="6A86FCA4"/>
@@ -15033,10 +18857,10 @@
       </w:rPr>
     </w:lvl>
   </w:abstractNum>
-  <w:abstractNum w:abstractNumId="13" w15:restartNumberingAfterBreak="0">
+  <w:abstractNum w:abstractNumId="13">
     <w:nsid w:val="3C3B51AF"/>
     <w:multiLevelType w:val="hybridMultilevel"/>
-    <w:tmpl w:val="A26ED20A"/>
+    <w:tmpl w:val="A4ACD1B6"/>
     <w:lvl w:ilvl="0" w:tplc="1E10A046">
       <w:start w:val="1"/>
       <w:numFmt w:val="decimal"/>
@@ -15122,7 +18946,7 @@
       </w:pPr>
     </w:lvl>
   </w:abstractNum>
-  <w:abstractNum w:abstractNumId="14" w15:restartNumberingAfterBreak="0">
+  <w:abstractNum w:abstractNumId="14">
     <w:nsid w:val="3EE46026"/>
     <w:multiLevelType w:val="hybridMultilevel"/>
     <w:tmpl w:val="A6BADFE6"/>
@@ -15211,7 +19035,7 @@
       </w:pPr>
     </w:lvl>
   </w:abstractNum>
-  <w:abstractNum w:abstractNumId="15" w15:restartNumberingAfterBreak="0">
+  <w:abstractNum w:abstractNumId="15">
     <w:nsid w:val="473746AA"/>
     <w:multiLevelType w:val="hybridMultilevel"/>
     <w:tmpl w:val="40346700"/>
@@ -15324,7 +19148,274 @@
       </w:rPr>
     </w:lvl>
   </w:abstractNum>
-  <w:abstractNum w:abstractNumId="16" w15:restartNumberingAfterBreak="0">
+  <w:abstractNum w:abstractNumId="16">
+    <w:nsid w:val="4AF32077"/>
+    <w:multiLevelType w:val="hybridMultilevel"/>
+    <w:tmpl w:val="A26ED20A"/>
+    <w:lvl w:ilvl="0" w:tplc="1E10A046">
+      <w:start w:val="1"/>
+      <w:numFmt w:val="decimal"/>
+      <w:lvlText w:val="[RFS0%1]"/>
+      <w:lvlJc w:val="left"/>
+      <w:pPr>
+        <w:ind w:left="760" w:hanging="360"/>
+      </w:pPr>
+      <w:rPr>
+        <w:rFonts w:hint="default"/>
+      </w:rPr>
+    </w:lvl>
+    <w:lvl w:ilvl="1" w:tplc="04160019" w:tentative="1">
+      <w:start w:val="1"/>
+      <w:numFmt w:val="lowerLetter"/>
+      <w:lvlText w:val="%2."/>
+      <w:lvlJc w:val="left"/>
+      <w:pPr>
+        <w:ind w:left="1440" w:hanging="360"/>
+      </w:pPr>
+    </w:lvl>
+    <w:lvl w:ilvl="2" w:tplc="0416001B" w:tentative="1">
+      <w:start w:val="1"/>
+      <w:numFmt w:val="lowerRoman"/>
+      <w:lvlText w:val="%3."/>
+      <w:lvlJc w:val="right"/>
+      <w:pPr>
+        <w:ind w:left="2160" w:hanging="180"/>
+      </w:pPr>
+    </w:lvl>
+    <w:lvl w:ilvl="3" w:tplc="0416000F" w:tentative="1">
+      <w:start w:val="1"/>
+      <w:numFmt w:val="decimal"/>
+      <w:lvlText w:val="%4."/>
+      <w:lvlJc w:val="left"/>
+      <w:pPr>
+        <w:ind w:left="2880" w:hanging="360"/>
+      </w:pPr>
+    </w:lvl>
+    <w:lvl w:ilvl="4" w:tplc="04160019" w:tentative="1">
+      <w:start w:val="1"/>
+      <w:numFmt w:val="lowerLetter"/>
+      <w:lvlText w:val="%5."/>
+      <w:lvlJc w:val="left"/>
+      <w:pPr>
+        <w:ind w:left="3600" w:hanging="360"/>
+      </w:pPr>
+    </w:lvl>
+    <w:lvl w:ilvl="5" w:tplc="0416001B" w:tentative="1">
+      <w:start w:val="1"/>
+      <w:numFmt w:val="lowerRoman"/>
+      <w:lvlText w:val="%6."/>
+      <w:lvlJc w:val="right"/>
+      <w:pPr>
+        <w:ind w:left="4320" w:hanging="180"/>
+      </w:pPr>
+    </w:lvl>
+    <w:lvl w:ilvl="6" w:tplc="0416000F" w:tentative="1">
+      <w:start w:val="1"/>
+      <w:numFmt w:val="decimal"/>
+      <w:lvlText w:val="%7."/>
+      <w:lvlJc w:val="left"/>
+      <w:pPr>
+        <w:ind w:left="5040" w:hanging="360"/>
+      </w:pPr>
+    </w:lvl>
+    <w:lvl w:ilvl="7" w:tplc="04160019" w:tentative="1">
+      <w:start w:val="1"/>
+      <w:numFmt w:val="lowerLetter"/>
+      <w:lvlText w:val="%8."/>
+      <w:lvlJc w:val="left"/>
+      <w:pPr>
+        <w:ind w:left="5760" w:hanging="360"/>
+      </w:pPr>
+    </w:lvl>
+    <w:lvl w:ilvl="8" w:tplc="0416001B" w:tentative="1">
+      <w:start w:val="1"/>
+      <w:numFmt w:val="lowerRoman"/>
+      <w:lvlText w:val="%9."/>
+      <w:lvlJc w:val="right"/>
+      <w:pPr>
+        <w:ind w:left="6480" w:hanging="180"/>
+      </w:pPr>
+    </w:lvl>
+  </w:abstractNum>
+  <w:abstractNum w:abstractNumId="17">
+    <w:nsid w:val="52B94460"/>
+    <w:multiLevelType w:val="hybridMultilevel"/>
+    <w:tmpl w:val="CAD04190"/>
+    <w:lvl w:ilvl="0" w:tplc="1E10A046">
+      <w:start w:val="1"/>
+      <w:numFmt w:val="decimal"/>
+      <w:lvlText w:val="[RFS0%1]"/>
+      <w:lvlJc w:val="left"/>
+      <w:pPr>
+        <w:ind w:left="760" w:hanging="360"/>
+      </w:pPr>
+      <w:rPr>
+        <w:rFonts w:hint="default"/>
+      </w:rPr>
+    </w:lvl>
+    <w:lvl w:ilvl="1" w:tplc="04160019" w:tentative="1">
+      <w:start w:val="1"/>
+      <w:numFmt w:val="lowerLetter"/>
+      <w:lvlText w:val="%2."/>
+      <w:lvlJc w:val="left"/>
+      <w:pPr>
+        <w:ind w:left="1440" w:hanging="360"/>
+      </w:pPr>
+    </w:lvl>
+    <w:lvl w:ilvl="2" w:tplc="0416001B" w:tentative="1">
+      <w:start w:val="1"/>
+      <w:numFmt w:val="lowerRoman"/>
+      <w:lvlText w:val="%3."/>
+      <w:lvlJc w:val="right"/>
+      <w:pPr>
+        <w:ind w:left="2160" w:hanging="180"/>
+      </w:pPr>
+    </w:lvl>
+    <w:lvl w:ilvl="3" w:tplc="0416000F" w:tentative="1">
+      <w:start w:val="1"/>
+      <w:numFmt w:val="decimal"/>
+      <w:lvlText w:val="%4."/>
+      <w:lvlJc w:val="left"/>
+      <w:pPr>
+        <w:ind w:left="2880" w:hanging="360"/>
+      </w:pPr>
+    </w:lvl>
+    <w:lvl w:ilvl="4" w:tplc="04160019" w:tentative="1">
+      <w:start w:val="1"/>
+      <w:numFmt w:val="lowerLetter"/>
+      <w:lvlText w:val="%5."/>
+      <w:lvlJc w:val="left"/>
+      <w:pPr>
+        <w:ind w:left="3600" w:hanging="360"/>
+      </w:pPr>
+    </w:lvl>
+    <w:lvl w:ilvl="5" w:tplc="0416001B" w:tentative="1">
+      <w:start w:val="1"/>
+      <w:numFmt w:val="lowerRoman"/>
+      <w:lvlText w:val="%6."/>
+      <w:lvlJc w:val="right"/>
+      <w:pPr>
+        <w:ind w:left="4320" w:hanging="180"/>
+      </w:pPr>
+    </w:lvl>
+    <w:lvl w:ilvl="6" w:tplc="0416000F" w:tentative="1">
+      <w:start w:val="1"/>
+      <w:numFmt w:val="decimal"/>
+      <w:lvlText w:val="%7."/>
+      <w:lvlJc w:val="left"/>
+      <w:pPr>
+        <w:ind w:left="5040" w:hanging="360"/>
+      </w:pPr>
+    </w:lvl>
+    <w:lvl w:ilvl="7" w:tplc="04160019" w:tentative="1">
+      <w:start w:val="1"/>
+      <w:numFmt w:val="lowerLetter"/>
+      <w:lvlText w:val="%8."/>
+      <w:lvlJc w:val="left"/>
+      <w:pPr>
+        <w:ind w:left="5760" w:hanging="360"/>
+      </w:pPr>
+    </w:lvl>
+    <w:lvl w:ilvl="8" w:tplc="0416001B" w:tentative="1">
+      <w:start w:val="1"/>
+      <w:numFmt w:val="lowerRoman"/>
+      <w:lvlText w:val="%9."/>
+      <w:lvlJc w:val="right"/>
+      <w:pPr>
+        <w:ind w:left="6480" w:hanging="180"/>
+      </w:pPr>
+    </w:lvl>
+  </w:abstractNum>
+  <w:abstractNum w:abstractNumId="18">
+    <w:nsid w:val="5757758F"/>
+    <w:multiLevelType w:val="hybridMultilevel"/>
+    <w:tmpl w:val="AB2E730A"/>
+    <w:lvl w:ilvl="0" w:tplc="1E10A046">
+      <w:start w:val="1"/>
+      <w:numFmt w:val="decimal"/>
+      <w:lvlText w:val="[RFS0%1]"/>
+      <w:lvlJc w:val="left"/>
+      <w:pPr>
+        <w:ind w:left="760" w:hanging="360"/>
+      </w:pPr>
+      <w:rPr>
+        <w:rFonts w:hint="default"/>
+      </w:rPr>
+    </w:lvl>
+    <w:lvl w:ilvl="1" w:tplc="04160019" w:tentative="1">
+      <w:start w:val="1"/>
+      <w:numFmt w:val="lowerLetter"/>
+      <w:lvlText w:val="%2."/>
+      <w:lvlJc w:val="left"/>
+      <w:pPr>
+        <w:ind w:left="1440" w:hanging="360"/>
+      </w:pPr>
+    </w:lvl>
+    <w:lvl w:ilvl="2" w:tplc="0416001B" w:tentative="1">
+      <w:start w:val="1"/>
+      <w:numFmt w:val="lowerRoman"/>
+      <w:lvlText w:val="%3."/>
+      <w:lvlJc w:val="right"/>
+      <w:pPr>
+        <w:ind w:left="2160" w:hanging="180"/>
+      </w:pPr>
+    </w:lvl>
+    <w:lvl w:ilvl="3" w:tplc="0416000F" w:tentative="1">
+      <w:start w:val="1"/>
+      <w:numFmt w:val="decimal"/>
+      <w:lvlText w:val="%4."/>
+      <w:lvlJc w:val="left"/>
+      <w:pPr>
+        <w:ind w:left="2880" w:hanging="360"/>
+      </w:pPr>
+    </w:lvl>
+    <w:lvl w:ilvl="4" w:tplc="04160019" w:tentative="1">
+      <w:start w:val="1"/>
+      <w:numFmt w:val="lowerLetter"/>
+      <w:lvlText w:val="%5."/>
+      <w:lvlJc w:val="left"/>
+      <w:pPr>
+        <w:ind w:left="3600" w:hanging="360"/>
+      </w:pPr>
+    </w:lvl>
+    <w:lvl w:ilvl="5" w:tplc="0416001B" w:tentative="1">
+      <w:start w:val="1"/>
+      <w:numFmt w:val="lowerRoman"/>
+      <w:lvlText w:val="%6."/>
+      <w:lvlJc w:val="right"/>
+      <w:pPr>
+        <w:ind w:left="4320" w:hanging="180"/>
+      </w:pPr>
+    </w:lvl>
+    <w:lvl w:ilvl="6" w:tplc="0416000F" w:tentative="1">
+      <w:start w:val="1"/>
+      <w:numFmt w:val="decimal"/>
+      <w:lvlText w:val="%7."/>
+      <w:lvlJc w:val="left"/>
+      <w:pPr>
+        <w:ind w:left="5040" w:hanging="360"/>
+      </w:pPr>
+    </w:lvl>
+    <w:lvl w:ilvl="7" w:tplc="04160019" w:tentative="1">
+      <w:start w:val="1"/>
+      <w:numFmt w:val="lowerLetter"/>
+      <w:lvlText w:val="%8."/>
+      <w:lvlJc w:val="left"/>
+      <w:pPr>
+        <w:ind w:left="5760" w:hanging="360"/>
+      </w:pPr>
+    </w:lvl>
+    <w:lvl w:ilvl="8" w:tplc="0416001B" w:tentative="1">
+      <w:start w:val="1"/>
+      <w:numFmt w:val="lowerRoman"/>
+      <w:lvlText w:val="%9."/>
+      <w:lvlJc w:val="right"/>
+      <w:pPr>
+        <w:ind w:left="6480" w:hanging="180"/>
+      </w:pPr>
+    </w:lvl>
+  </w:abstractNum>
+  <w:abstractNum w:abstractNumId="19">
     <w:nsid w:val="59BF2F46"/>
     <w:multiLevelType w:val="hybridMultilevel"/>
     <w:tmpl w:val="B470B148"/>
@@ -15437,7 +19528,7 @@
       </w:rPr>
     </w:lvl>
   </w:abstractNum>
-  <w:abstractNum w:abstractNumId="17" w15:restartNumberingAfterBreak="0">
+  <w:abstractNum w:abstractNumId="20">
     <w:nsid w:val="5C200AE4"/>
     <w:multiLevelType w:val="hybridMultilevel"/>
     <w:tmpl w:val="F56850A0"/>
@@ -15550,7 +19641,7 @@
       </w:rPr>
     </w:lvl>
   </w:abstractNum>
-  <w:abstractNum w:abstractNumId="18" w15:restartNumberingAfterBreak="0">
+  <w:abstractNum w:abstractNumId="21">
     <w:nsid w:val="5D48589C"/>
     <w:multiLevelType w:val="hybridMultilevel"/>
     <w:tmpl w:val="4E569ED6"/>
@@ -15636,7 +19727,7 @@
       </w:pPr>
     </w:lvl>
   </w:abstractNum>
-  <w:abstractNum w:abstractNumId="19" w15:restartNumberingAfterBreak="0">
+  <w:abstractNum w:abstractNumId="22">
     <w:nsid w:val="5E8849DC"/>
     <w:multiLevelType w:val="hybridMultilevel"/>
     <w:tmpl w:val="7BE80C4A"/>
@@ -15749,7 +19840,7 @@
       </w:rPr>
     </w:lvl>
   </w:abstractNum>
-  <w:abstractNum w:abstractNumId="20" w15:restartNumberingAfterBreak="0">
+  <w:abstractNum w:abstractNumId="23">
     <w:nsid w:val="604B6293"/>
     <w:multiLevelType w:val="multilevel"/>
     <w:tmpl w:val="DA34A448"/>
@@ -15838,7 +19929,7 @@
       </w:pPr>
     </w:lvl>
   </w:abstractNum>
-  <w:abstractNum w:abstractNumId="21" w15:restartNumberingAfterBreak="0">
+  <w:abstractNum w:abstractNumId="24">
     <w:nsid w:val="60BA05C4"/>
     <w:multiLevelType w:val="singleLevel"/>
     <w:tmpl w:val="A162DA34"/>
@@ -15859,7 +19950,7 @@
       </w:rPr>
     </w:lvl>
   </w:abstractNum>
-  <w:abstractNum w:abstractNumId="22" w15:restartNumberingAfterBreak="0">
+  <w:abstractNum w:abstractNumId="25">
     <w:nsid w:val="62D130F3"/>
     <w:multiLevelType w:val="multilevel"/>
     <w:tmpl w:val="457C3272"/>
@@ -15964,7 +20055,7 @@
       </w:rPr>
     </w:lvl>
   </w:abstractNum>
-  <w:abstractNum w:abstractNumId="23" w15:restartNumberingAfterBreak="0">
+  <w:abstractNum w:abstractNumId="26">
     <w:nsid w:val="66BB66F2"/>
     <w:multiLevelType w:val="hybridMultilevel"/>
     <w:tmpl w:val="4B44EC52"/>
@@ -16077,7 +20168,7 @@
       </w:rPr>
     </w:lvl>
   </w:abstractNum>
-  <w:abstractNum w:abstractNumId="24" w15:restartNumberingAfterBreak="0">
+  <w:abstractNum w:abstractNumId="27">
     <w:nsid w:val="674C2D8A"/>
     <w:multiLevelType w:val="hybridMultilevel"/>
     <w:tmpl w:val="1CC6475E"/>
@@ -16166,7 +20257,7 @@
       </w:pPr>
     </w:lvl>
   </w:abstractNum>
-  <w:abstractNum w:abstractNumId="25" w15:restartNumberingAfterBreak="0">
+  <w:abstractNum w:abstractNumId="28">
     <w:nsid w:val="6C3D1BD2"/>
     <w:multiLevelType w:val="hybridMultilevel"/>
     <w:tmpl w:val="58FA05D4"/>
@@ -16255,7 +20346,7 @@
       </w:pPr>
     </w:lvl>
   </w:abstractNum>
-  <w:abstractNum w:abstractNumId="26" w15:restartNumberingAfterBreak="0">
+  <w:abstractNum w:abstractNumId="29">
     <w:nsid w:val="6E3B1786"/>
     <w:multiLevelType w:val="hybridMultilevel"/>
     <w:tmpl w:val="34B8014E"/>
@@ -16368,7 +20459,7 @@
       </w:rPr>
     </w:lvl>
   </w:abstractNum>
-  <w:abstractNum w:abstractNumId="27" w15:restartNumberingAfterBreak="0">
+  <w:abstractNum w:abstractNumId="30">
     <w:nsid w:val="70A37545"/>
     <w:multiLevelType w:val="hybridMultilevel"/>
     <w:tmpl w:val="513E4060"/>
@@ -16457,7 +20548,7 @@
       </w:pPr>
     </w:lvl>
   </w:abstractNum>
-  <w:abstractNum w:abstractNumId="28" w15:restartNumberingAfterBreak="0">
+  <w:abstractNum w:abstractNumId="31">
     <w:nsid w:val="70EA22E9"/>
     <w:multiLevelType w:val="hybridMultilevel"/>
     <w:tmpl w:val="5C2C650C"/>
@@ -16543,7 +20634,7 @@
       </w:pPr>
     </w:lvl>
   </w:abstractNum>
-  <w:abstractNum w:abstractNumId="29" w15:restartNumberingAfterBreak="0">
+  <w:abstractNum w:abstractNumId="32">
     <w:nsid w:val="73930CFD"/>
     <w:multiLevelType w:val="multilevel"/>
     <w:tmpl w:val="D996FE7E"/>
@@ -16633,7 +20724,7 @@
       </w:pPr>
     </w:lvl>
   </w:abstractNum>
-  <w:abstractNum w:abstractNumId="30" w15:restartNumberingAfterBreak="0">
+  <w:abstractNum w:abstractNumId="33">
     <w:nsid w:val="76060FAA"/>
     <w:multiLevelType w:val="multilevel"/>
     <w:tmpl w:val="246EEEA4"/>
@@ -16693,7 +20784,7 @@
       <w:lvlJc w:val="left"/>
     </w:lvl>
   </w:abstractNum>
-  <w:abstractNum w:abstractNumId="31" w15:restartNumberingAfterBreak="0">
+  <w:abstractNum w:abstractNumId="34">
     <w:nsid w:val="7D8C44BB"/>
     <w:multiLevelType w:val="hybridMultilevel"/>
     <w:tmpl w:val="F4783FE0"/>
@@ -16815,28 +20906,28 @@
     <w:abstractNumId w:val="6"/>
   </w:num>
   <w:num w:numId="4">
-    <w:abstractNumId w:val="21"/>
+    <w:abstractNumId w:val="24"/>
   </w:num>
   <w:num w:numId="5">
     <w:abstractNumId w:val="10"/>
   </w:num>
   <w:num w:numId="6">
-    <w:abstractNumId w:val="23"/>
+    <w:abstractNumId w:val="26"/>
   </w:num>
   <w:num w:numId="7">
-    <w:abstractNumId w:val="16"/>
+    <w:abstractNumId w:val="19"/>
   </w:num>
   <w:num w:numId="8">
-    <w:abstractNumId w:val="17"/>
+    <w:abstractNumId w:val="20"/>
   </w:num>
   <w:num w:numId="9">
-    <w:abstractNumId w:val="29"/>
+    <w:abstractNumId w:val="32"/>
   </w:num>
   <w:num w:numId="10">
-    <w:abstractNumId w:val="29"/>
+    <w:abstractNumId w:val="32"/>
   </w:num>
   <w:num w:numId="11">
-    <w:abstractNumId w:val="30"/>
+    <w:abstractNumId w:val="33"/>
     <w:lvlOverride w:ilvl="1">
       <w:lvl w:ilvl="1">
         <w:start w:val="1"/>
@@ -16855,10 +20946,10 @@
     </w:lvlOverride>
   </w:num>
   <w:num w:numId="12">
-    <w:abstractNumId w:val="22"/>
+    <w:abstractNumId w:val="25"/>
   </w:num>
   <w:num w:numId="13">
-    <w:abstractNumId w:val="22"/>
+    <w:abstractNumId w:val="25"/>
   </w:num>
   <w:num w:numId="14">
     <w:abstractNumId w:val="2"/>
@@ -16882,19 +20973,19 @@
     <w:abstractNumId w:val="12"/>
   </w:num>
   <w:num w:numId="21">
-    <w:abstractNumId w:val="26"/>
+    <w:abstractNumId w:val="29"/>
   </w:num>
   <w:num w:numId="22">
     <w:abstractNumId w:val="13"/>
   </w:num>
   <w:num w:numId="23">
-    <w:abstractNumId w:val="20"/>
+    <w:abstractNumId w:val="23"/>
   </w:num>
   <w:num w:numId="24">
-    <w:abstractNumId w:val="20"/>
+    <w:abstractNumId w:val="23"/>
   </w:num>
   <w:num w:numId="25">
-    <w:abstractNumId w:val="30"/>
+    <w:abstractNumId w:val="33"/>
   </w:num>
   <w:num w:numId="26">
     <w:abstractNumId w:val="4"/>
@@ -16903,16 +20994,16 @@
     <w:abstractNumId w:val="8"/>
   </w:num>
   <w:num w:numId="28">
-    <w:abstractNumId w:val="31"/>
+    <w:abstractNumId w:val="34"/>
   </w:num>
   <w:num w:numId="29">
-    <w:abstractNumId w:val="25"/>
+    <w:abstractNumId w:val="28"/>
   </w:num>
   <w:num w:numId="30">
-    <w:abstractNumId w:val="19"/>
+    <w:abstractNumId w:val="22"/>
   </w:num>
   <w:num w:numId="31">
-    <w:abstractNumId w:val="28"/>
+    <w:abstractNumId w:val="31"/>
     <w:lvlOverride w:ilvl="0">
       <w:startOverride w:val="1"/>
     </w:lvlOverride>
@@ -16942,26 +21033,35 @@
     </w:lvlOverride>
   </w:num>
   <w:num w:numId="32">
-    <w:abstractNumId w:val="18"/>
+    <w:abstractNumId w:val="21"/>
   </w:num>
   <w:num w:numId="33">
     <w:abstractNumId w:val="9"/>
   </w:num>
   <w:num w:numId="34">
-    <w:abstractNumId w:val="27"/>
+    <w:abstractNumId w:val="30"/>
   </w:num>
   <w:num w:numId="35">
-    <w:abstractNumId w:val="24"/>
+    <w:abstractNumId w:val="27"/>
   </w:num>
   <w:num w:numId="36">
     <w:abstractNumId w:val="14"/>
+  </w:num>
+  <w:num w:numId="37">
+    <w:abstractNumId w:val="16"/>
+  </w:num>
+  <w:num w:numId="38">
+    <w:abstractNumId w:val="17"/>
+  </w:num>
+  <w:num w:numId="39">
+    <w:abstractNumId w:val="18"/>
   </w:num>
   <w:numIdMacAtCleanup w:val="24"/>
 </w:numbering>
 </file>
 
 <file path=word/styles.xml><?xml version="1.0" encoding="utf-8"?>
-<w:styles xmlns:mc="http://schemas.openxmlformats.org/markup-compatibility/2006" xmlns:r="http://schemas.openxmlformats.org/officeDocument/2006/relationships" xmlns:w="http://schemas.openxmlformats.org/wordprocessingml/2006/main" xmlns:w14="http://schemas.microsoft.com/office/word/2010/wordml" xmlns:w15="http://schemas.microsoft.com/office/word/2012/wordml" xmlns:w16cid="http://schemas.microsoft.com/office/word/2016/wordml/cid" xmlns:w16se="http://schemas.microsoft.com/office/word/2015/wordml/symex" mc:Ignorable="w14 w15 w16se w16cid">
+<w:styles xmlns:mc="http://schemas.openxmlformats.org/markup-compatibility/2006" xmlns:r="http://schemas.openxmlformats.org/officeDocument/2006/relationships" xmlns:w="http://schemas.openxmlformats.org/wordprocessingml/2006/main" xmlns:w14="http://schemas.microsoft.com/office/word/2010/wordml" xmlns:w15="http://schemas.microsoft.com/office/word/2012/wordml" mc:Ignorable="w14 w15">
   <w:docDefaults>
     <w:rPrDefault>
       <w:rPr>
@@ -16971,7 +21071,7 @@
     </w:rPrDefault>
     <w:pPrDefault/>
   </w:docDefaults>
-  <w:latentStyles w:defLockedState="0" w:defUIPriority="0" w:defSemiHidden="0" w:defUnhideWhenUsed="0" w:defQFormat="0" w:count="375">
+  <w:latentStyles w:defLockedState="0" w:defUIPriority="0" w:defSemiHidden="0" w:defUnhideWhenUsed="0" w:defQFormat="0" w:count="371">
     <w:lsdException w:name="Normal" w:qFormat="1"/>
     <w:lsdException w:name="heading 1" w:qFormat="1"/>
     <w:lsdException w:name="heading 2" w:qFormat="1"/>
@@ -17256,10 +21356,6 @@
     <w:lsdException w:name="List Table 5 Dark Accent 6" w:uiPriority="50"/>
     <w:lsdException w:name="List Table 6 Colorful Accent 6" w:uiPriority="51"/>
     <w:lsdException w:name="List Table 7 Colorful Accent 6" w:uiPriority="52"/>
-    <w:lsdException w:name="Mention" w:semiHidden="1" w:uiPriority="99" w:unhideWhenUsed="1"/>
-    <w:lsdException w:name="Smart Hyperlink" w:semiHidden="1" w:uiPriority="99" w:unhideWhenUsed="1"/>
-    <w:lsdException w:name="Hashtag" w:semiHidden="1" w:uiPriority="99" w:unhideWhenUsed="1"/>
-    <w:lsdException w:name="Unresolved Mention" w:semiHidden="1" w:uiPriority="99" w:unhideWhenUsed="1"/>
   </w:latentStyles>
   <w:style w:type="paragraph" w:default="1" w:styleId="Normal">
     <w:name w:val="Normal"/>
@@ -17841,6 +21937,7 @@
   <w:style w:type="paragraph" w:styleId="Corpodetexto">
     <w:name w:val="Body Text"/>
     <w:basedOn w:val="Normal"/>
+    <w:link w:val="CorpodetextoChar"/>
     <w:pPr>
       <w:spacing w:before="60" w:after="60"/>
       <w:jc w:val="both"/>
@@ -17948,6 +22045,7 @@
     <w:uiPriority w:val="59"/>
     <w:rsid w:val="00E3299B"/>
     <w:tblPr>
+      <w:tblInd w:w="0" w:type="dxa"/>
       <w:tblBorders>
         <w:top w:val="single" w:sz="4" w:space="0" w:color="auto"/>
         <w:left w:val="single" w:sz="4" w:space="0" w:color="auto"/>
@@ -17956,6 +22054,12 @@
         <w:insideH w:val="single" w:sz="4" w:space="0" w:color="auto"/>
         <w:insideV w:val="single" w:sz="4" w:space="0" w:color="auto"/>
       </w:tblBorders>
+      <w:tblCellMar>
+        <w:top w:w="0" w:type="dxa"/>
+        <w:left w:w="108" w:type="dxa"/>
+        <w:bottom w:w="0" w:type="dxa"/>
+        <w:right w:w="108" w:type="dxa"/>
+      </w:tblCellMar>
     </w:tblPr>
   </w:style>
   <w:style w:type="table" w:styleId="Tabelacomefeitos3D3">
@@ -17968,6 +22072,13 @@
     <w:tblPr>
       <w:tblStyleRowBandSize w:val="1"/>
       <w:tblStyleColBandSize w:val="1"/>
+      <w:tblInd w:w="0" w:type="dxa"/>
+      <w:tblCellMar>
+        <w:top w:w="0" w:type="dxa"/>
+        <w:left w:w="108" w:type="dxa"/>
+        <w:bottom w:w="0" w:type="dxa"/>
+        <w:right w:w="108" w:type="dxa"/>
+      </w:tblCellMar>
     </w:tblPr>
     <w:tblStylePr w:type="firstRow">
       <w:rPr>
@@ -18109,7 +22220,7 @@
       <w:shd w:val="clear" w:color="auto" w:fill="E6E6E6"/>
     </w:rPr>
   </w:style>
-  <w:style w:type="character" w:styleId="Meno">
+  <w:style w:type="character" w:customStyle="1" w:styleId="Mention">
     <w:name w:val="Mention"/>
     <w:basedOn w:val="Fontepargpadro"/>
     <w:uiPriority w:val="99"/>
@@ -18227,6 +22338,21 @@
     <w:rPr>
       <w:rFonts w:ascii="Arial Narrow" w:hAnsi="Arial Narrow"/>
       <w:kern w:val="28"/>
+    </w:rPr>
+  </w:style>
+  <w:style w:type="character" w:customStyle="1" w:styleId="ilfuvd">
+    <w:name w:val="ilfuvd"/>
+    <w:basedOn w:val="Fontepargpadro"/>
+    <w:rsid w:val="00165C7F"/>
+  </w:style>
+  <w:style w:type="character" w:customStyle="1" w:styleId="CorpodetextoChar">
+    <w:name w:val="Corpo de texto Char"/>
+    <w:basedOn w:val="Fontepargpadro"/>
+    <w:link w:val="Corpodetexto"/>
+    <w:rsid w:val="0061704D"/>
+    <w:rPr>
+      <w:rFonts w:ascii="Arial" w:hAnsi="Arial"/>
+      <w:sz w:val="22"/>
     </w:rPr>
   </w:style>
 </w:styles>
@@ -18498,7 +22624,7 @@
 </file>
 
 <file path=customXml/itemProps1.xml><?xml version="1.0" encoding="utf-8"?>
-<ds:datastoreItem xmlns:ds="http://schemas.openxmlformats.org/officeDocument/2006/customXml" ds:itemID="{83FFCF18-E164-4B56-8975-CB403C618BAF}">
+<ds:datastoreItem xmlns:ds="http://schemas.openxmlformats.org/officeDocument/2006/customXml" ds:itemID="{C9F3AF0C-BB34-4F9E-B6F3-B020DCC33CD8}">
   <ds:schemaRefs>
     <ds:schemaRef ds:uri="http://schemas.openxmlformats.org/officeDocument/2006/bibliography"/>
   </ds:schemaRefs>

--- a/Documentos/EFFEIs-Documento de requisitos.docx
+++ b/Documentos/EFFEIs-Documento de requisitos.docx
@@ -1,6 +1,6 @@
 
 <file path=word/document.xml><?xml version="1.0" encoding="utf-8"?>
-<w:document xmlns:wpc="http://schemas.microsoft.com/office/word/2010/wordprocessingCanvas" xmlns:mc="http://schemas.openxmlformats.org/markup-compatibility/2006" xmlns:o="urn:schemas-microsoft-com:office:office" xmlns:r="http://schemas.openxmlformats.org/officeDocument/2006/relationships" xmlns:m="http://schemas.openxmlformats.org/officeDocument/2006/math" xmlns:v="urn:schemas-microsoft-com:vml" xmlns:wp14="http://schemas.microsoft.com/office/word/2010/wordprocessingDrawing" xmlns:wp="http://schemas.openxmlformats.org/drawingml/2006/wordprocessingDrawing" xmlns:w10="urn:schemas-microsoft-com:office:word" xmlns:w="http://schemas.openxmlformats.org/wordprocessingml/2006/main" xmlns:w14="http://schemas.microsoft.com/office/word/2010/wordml" xmlns:w15="http://schemas.microsoft.com/office/word/2012/wordml" xmlns:wpg="http://schemas.microsoft.com/office/word/2010/wordprocessingGroup" xmlns:wpi="http://schemas.microsoft.com/office/word/2010/wordprocessingInk" xmlns:wne="http://schemas.microsoft.com/office/word/2006/wordml" xmlns:wps="http://schemas.microsoft.com/office/word/2010/wordprocessingShape" mc:Ignorable="w14 w15 wp14">
+<w:document xmlns:wpc="http://schemas.microsoft.com/office/word/2010/wordprocessingCanvas" xmlns:cx="http://schemas.microsoft.com/office/drawing/2014/chartex" xmlns:cx1="http://schemas.microsoft.com/office/drawing/2015/9/8/chartex" xmlns:cx2="http://schemas.microsoft.com/office/drawing/2015/10/21/chartex" xmlns:cx3="http://schemas.microsoft.com/office/drawing/2016/5/9/chartex" xmlns:cx4="http://schemas.microsoft.com/office/drawing/2016/5/10/chartex" xmlns:cx5="http://schemas.microsoft.com/office/drawing/2016/5/11/chartex" xmlns:cx6="http://schemas.microsoft.com/office/drawing/2016/5/12/chartex" xmlns:cx7="http://schemas.microsoft.com/office/drawing/2016/5/13/chartex" xmlns:cx8="http://schemas.microsoft.com/office/drawing/2016/5/14/chartex" xmlns:mc="http://schemas.openxmlformats.org/markup-compatibility/2006" xmlns:aink="http://schemas.microsoft.com/office/drawing/2016/ink" xmlns:am3d="http://schemas.microsoft.com/office/drawing/2017/model3d" xmlns:o="urn:schemas-microsoft-com:office:office" xmlns:r="http://schemas.openxmlformats.org/officeDocument/2006/relationships" xmlns:m="http://schemas.openxmlformats.org/officeDocument/2006/math" xmlns:v="urn:schemas-microsoft-com:vml" xmlns:wp14="http://schemas.microsoft.com/office/word/2010/wordprocessingDrawing" xmlns:wp="http://schemas.openxmlformats.org/drawingml/2006/wordprocessingDrawing" xmlns:w10="urn:schemas-microsoft-com:office:word" xmlns:w="http://schemas.openxmlformats.org/wordprocessingml/2006/main" xmlns:w14="http://schemas.microsoft.com/office/word/2010/wordml" xmlns:w15="http://schemas.microsoft.com/office/word/2012/wordml" xmlns:w16cid="http://schemas.microsoft.com/office/word/2016/wordml/cid" xmlns:w16se="http://schemas.microsoft.com/office/word/2015/wordml/symex" xmlns:wpg="http://schemas.microsoft.com/office/word/2010/wordprocessingGroup" xmlns:wpi="http://schemas.microsoft.com/office/word/2010/wordprocessingInk" xmlns:wne="http://schemas.microsoft.com/office/word/2006/wordml" xmlns:wps="http://schemas.microsoft.com/office/word/2010/wordprocessingShape" mc:Ignorable="w14 w15 w16se w16cid wp14">
   <w:body>
     <w:p>
       <w:pPr>
@@ -5500,23 +5500,7 @@
                 <w:kern w:val="0"/>
                 <w:sz w:val="22"/>
               </w:rPr>
-              <w:t>Nesse campo deverá ser informado o número do CPF</w:t>
-            </w:r>
-            <w:r>
-              <w:rPr>
-                <w:rFonts w:ascii="Arial" w:hAnsi="Arial" w:cs="Arial"/>
-                <w:kern w:val="0"/>
-                <w:sz w:val="22"/>
-              </w:rPr>
-              <w:t xml:space="preserve"> do cliente</w:t>
-            </w:r>
-            <w:r>
-              <w:rPr>
-                <w:rFonts w:ascii="Arial" w:hAnsi="Arial" w:cs="Arial"/>
-                <w:kern w:val="0"/>
-                <w:sz w:val="22"/>
-              </w:rPr>
-              <w:t>.</w:t>
+              <w:t>Nesse campo deverá ser informado o número do CPF do cliente.</w:t>
             </w:r>
           </w:p>
         </w:tc>
@@ -5668,31 +5652,7 @@
                 <w:kern w:val="0"/>
                 <w:sz w:val="22"/>
               </w:rPr>
-              <w:t xml:space="preserve">Nesse campo o cliente </w:t>
-            </w:r>
-            <w:r>
-              <w:rPr>
-                <w:rFonts w:ascii="Arial" w:hAnsi="Arial" w:cs="Arial"/>
-                <w:kern w:val="0"/>
-                <w:sz w:val="22"/>
-              </w:rPr>
-              <w:t>deve</w:t>
-            </w:r>
-            <w:r>
-              <w:rPr>
-                <w:rFonts w:ascii="Arial" w:hAnsi="Arial" w:cs="Arial"/>
-                <w:kern w:val="0"/>
-                <w:sz w:val="22"/>
-              </w:rPr>
-              <w:t xml:space="preserve">rá inserir </w:t>
-            </w:r>
-            <w:r>
-              <w:rPr>
-                <w:rFonts w:ascii="Arial" w:hAnsi="Arial" w:cs="Arial"/>
-                <w:kern w:val="0"/>
-                <w:sz w:val="22"/>
-              </w:rPr>
-              <w:t>um e-mail válido.</w:t>
+              <w:t>Nesse campo o cliente deverá inserir um e-mail válido.</w:t>
             </w:r>
           </w:p>
         </w:tc>
@@ -5916,15 +5876,7 @@
                 <w:kern w:val="0"/>
                 <w:sz w:val="22"/>
               </w:rPr>
-              <w:t xml:space="preserve">Campo censurado onde deverá ser informada </w:t>
-            </w:r>
-            <w:r>
-              <w:rPr>
-                <w:rFonts w:ascii="Arial" w:hAnsi="Arial" w:cs="Arial"/>
-                <w:kern w:val="0"/>
-                <w:sz w:val="22"/>
-              </w:rPr>
-              <w:t>a mesma senha inserida no campo Senha</w:t>
+              <w:t>Campo censurado onde deverá ser informada a mesma senha inserida no campo Senha</w:t>
             </w:r>
             <w:r>
               <w:rPr>
@@ -6225,15 +6177,7 @@
                 <w:b/>
                 <w:szCs w:val="22"/>
               </w:rPr>
-              <w:t>Alterar dados do perfil de cliente</w:t>
-            </w:r>
-            <w:r>
-              <w:rPr>
-                <w:rFonts w:cs="Arial"/>
-                <w:b/>
-                <w:szCs w:val="22"/>
-              </w:rPr>
-              <w:t xml:space="preserve">. </w:t>
+              <w:t xml:space="preserve">Alterar dados do perfil de cliente. </w:t>
             </w:r>
           </w:p>
         </w:tc>
@@ -6915,19 +6859,7 @@
         <w:rPr>
           <w:i/>
         </w:rPr>
-        <w:t xml:space="preserve">(*) Campos com tal </w:t>
-      </w:r>
-      <w:r>
-        <w:rPr>
-          <w:i/>
-        </w:rPr>
-        <w:t>símbolo</w:t>
-      </w:r>
-      <w:r>
-        <w:rPr>
-          <w:i/>
-        </w:rPr>
-        <w:t xml:space="preserve"> são de preenchimento obrigatório</w:t>
+        <w:t>(*) Campos com tal símbolo são de preenchimento obrigatório</w:t>
       </w:r>
     </w:p>
     <w:p>
@@ -7213,8 +7145,6 @@
               </w:rPr>
               <w:t xml:space="preserve">Requisição </w:t>
             </w:r>
-            <w:bookmarkStart w:id="46" w:name="_GoBack"/>
-            <w:bookmarkEnd w:id="46"/>
             <w:r>
               <w:rPr>
                 <w:rFonts w:cs="Arial"/>
@@ -7270,14 +7200,7 @@
           <w:szCs w:val="22"/>
         </w:rPr>
         <w:tab/>
-        <w:t xml:space="preserve">Para a requisição </w:t>
-      </w:r>
-      <w:r>
-        <w:rPr>
-          <w:rFonts w:cs="Arial"/>
-          <w:szCs w:val="22"/>
-        </w:rPr>
-        <w:t>será necessário acessar um formulário e preencher as seguintes informações:</w:t>
+        <w:t>Para a requisição será necessário acessar um formulário e preencher as seguintes informações:</w:t>
       </w:r>
     </w:p>
     <w:p>
@@ -7856,73 +7779,13 @@
                 <w:kern w:val="0"/>
                 <w:sz w:val="22"/>
               </w:rPr>
-              <w:t>Nesse campo deverá ser informado o número</w:t>
-            </w:r>
-            <w:r>
-              <w:rPr>
-                <w:rFonts w:ascii="Arial" w:hAnsi="Arial" w:cs="Arial"/>
-                <w:kern w:val="0"/>
-                <w:sz w:val="22"/>
-              </w:rPr>
-              <w:t xml:space="preserve"> do CNPJ</w:t>
-            </w:r>
-            <w:r>
-              <w:rPr>
-                <w:rFonts w:ascii="Arial" w:hAnsi="Arial" w:cs="Arial"/>
-                <w:kern w:val="0"/>
-                <w:sz w:val="22"/>
-              </w:rPr>
-              <w:t xml:space="preserve"> do cliente</w:t>
-            </w:r>
-            <w:r>
-              <w:rPr>
-                <w:rFonts w:ascii="Arial" w:hAnsi="Arial" w:cs="Arial"/>
-                <w:kern w:val="0"/>
-                <w:sz w:val="22"/>
-              </w:rPr>
-              <w:t xml:space="preserve"> no formato </w:t>
+              <w:t xml:space="preserve">Nesse campo deverá ser informado o número do CNPJ do cliente no formato </w:t>
             </w:r>
             <w:r>
               <w:rPr>
                 <w:rStyle w:val="ilfuvd"/>
               </w:rPr>
-              <w:t>00</w:t>
-            </w:r>
-            <w:r>
-              <w:rPr>
-                <w:rStyle w:val="ilfuvd"/>
-              </w:rPr>
-              <w:t>.</w:t>
-            </w:r>
-            <w:r>
-              <w:rPr>
-                <w:rStyle w:val="ilfuvd"/>
-              </w:rPr>
-              <w:t>000</w:t>
-            </w:r>
-            <w:r>
-              <w:rPr>
-                <w:rStyle w:val="ilfuvd"/>
-              </w:rPr>
-              <w:t>.</w:t>
-            </w:r>
-            <w:r>
-              <w:rPr>
-                <w:rStyle w:val="ilfuvd"/>
-              </w:rPr>
-              <w:t>000</w:t>
-            </w:r>
-            <w:r>
-              <w:rPr>
-                <w:rStyle w:val="ilfuvd"/>
-              </w:rPr>
-              <w:t>/0001-</w:t>
-            </w:r>
-            <w:r>
-              <w:rPr>
-                <w:rStyle w:val="ilfuvd"/>
-              </w:rPr>
-              <w:t xml:space="preserve">00. Esse campo se tornará obrigatório caso o campo MEI não tenha sido preenchido </w:t>
+              <w:t xml:space="preserve">00.000.000/0001-00. Esse campo se tornará obrigatório caso o campo MEI não tenha sido preenchido </w:t>
             </w:r>
           </w:p>
         </w:tc>
@@ -8006,31 +7869,7 @@
                 <w:kern w:val="0"/>
                 <w:sz w:val="22"/>
               </w:rPr>
-              <w:t xml:space="preserve">Nesse campo deverá ser informado o </w:t>
-            </w:r>
-            <w:r>
-              <w:rPr>
-                <w:rFonts w:ascii="Arial" w:hAnsi="Arial" w:cs="Arial"/>
-                <w:kern w:val="0"/>
-                <w:sz w:val="22"/>
-              </w:rPr>
-              <w:t xml:space="preserve">número de inscrição de microempreendedor individual </w:t>
-            </w:r>
-            <w:r>
-              <w:rPr>
-                <w:rFonts w:ascii="Arial" w:hAnsi="Arial" w:cs="Arial"/>
-                <w:kern w:val="0"/>
-                <w:sz w:val="22"/>
-              </w:rPr>
-              <w:t>do cliente</w:t>
-            </w:r>
-            <w:r>
-              <w:rPr>
-                <w:rFonts w:ascii="Arial" w:hAnsi="Arial" w:cs="Arial"/>
-                <w:kern w:val="0"/>
-                <w:sz w:val="22"/>
-              </w:rPr>
-              <w:t>.</w:t>
+              <w:t>Nesse campo deverá ser informado o número de inscrição de microempreendedor individual do cliente.</w:t>
             </w:r>
           </w:p>
         </w:tc>
@@ -8641,15 +8480,7 @@
                 <w:b/>
                 <w:szCs w:val="22"/>
               </w:rPr>
-              <w:t>Analise da requisição para</w:t>
-            </w:r>
-            <w:r>
-              <w:rPr>
-                <w:rFonts w:cs="Arial"/>
-                <w:b/>
-                <w:szCs w:val="22"/>
-              </w:rPr>
-              <w:t xml:space="preserve"> perfil profissional.</w:t>
+              <w:t>Analise da requisição para perfil profissional.</w:t>
             </w:r>
           </w:p>
         </w:tc>
@@ -8683,10 +8514,7 @@
         <w:jc w:val="both"/>
       </w:pPr>
       <w:r>
-        <w:t xml:space="preserve">O Administrador poderá acessar essa página </w:t>
-      </w:r>
-      <w:r>
-        <w:t xml:space="preserve">para visualizar as informações preenchidas na requisição do usuário conforme especificadas no </w:t>
+        <w:t xml:space="preserve">O Administrador poderá acessar essa página para visualizar as informações preenchidas na requisição do usuário conforme especificadas no </w:t>
       </w:r>
       <w:r>
         <w:rPr>
@@ -11795,7 +11623,7 @@
                 <w:szCs w:val="22"/>
               </w:rPr>
             </w:pPr>
-            <w:bookmarkStart w:id="47" w:name="_Hlk522174495"/>
+            <w:bookmarkStart w:id="46" w:name="_Hlk522174495"/>
             <w:r>
               <w:rPr>
                 <w:rFonts w:cs="Arial"/>
@@ -11812,7 +11640,7 @@
               </w:rPr>
               <w:t xml:space="preserve"> </w:t>
             </w:r>
-            <w:bookmarkEnd w:id="47"/>
+            <w:bookmarkEnd w:id="46"/>
           </w:p>
         </w:tc>
       </w:tr>
@@ -14015,6 +13843,7 @@
         <w:t>Desejado</w:t>
       </w:r>
     </w:p>
+    <w:p/>
     <w:tbl>
       <w:tblPr>
         <w:tblW w:w="9070" w:type="dxa"/>
@@ -14067,7 +13896,15 @@
                 <w:b/>
                 <w:szCs w:val="22"/>
               </w:rPr>
-              <w:t>Remover avaliação</w:t>
+              <w:t xml:space="preserve">Cadastrar Avaliação de </w:t>
+            </w:r>
+            <w:r>
+              <w:rPr>
+                <w:rFonts w:cs="Arial"/>
+                <w:b/>
+                <w:szCs w:val="22"/>
+              </w:rPr>
+              <w:t>Cliente</w:t>
             </w:r>
           </w:p>
         </w:tc>
@@ -14078,17 +13915,21 @@
         <w:ind w:firstLine="720"/>
         <w:jc w:val="both"/>
       </w:pPr>
+      <w:bookmarkStart w:id="47" w:name="_GoBack"/>
+      <w:bookmarkEnd w:id="47"/>
       <w:r>
         <w:rPr>
           <w:b/>
         </w:rPr>
         <w:t xml:space="preserve">Ator: </w:t>
       </w:r>
-      <w:r>
-        <w:t>Admin</w:t>
-      </w:r>
-      <w:r>
-        <w:t>istrador</w:t>
+      <w:proofErr w:type="spellStart"/>
+      <w:r>
+        <w:t>User</w:t>
+      </w:r>
+      <w:proofErr w:type="spellEnd"/>
+      <w:r>
+        <w:t>.</w:t>
       </w:r>
     </w:p>
     <w:p>
@@ -14097,176 +13938,188 @@
       </w:pPr>
       <w:r>
         <w:lastRenderedPageBreak/>
-        <w:t>Este requisito funcional inicia quando o Admin</w:t>
-      </w:r>
-      <w:r>
-        <w:rPr>
-          <w:b/>
-        </w:rPr>
+        <w:t xml:space="preserve">Este requisito funcional inicia quando o </w:t>
+      </w:r>
+      <w:proofErr w:type="spellStart"/>
+      <w:r>
+        <w:t>User</w:t>
+      </w:r>
+      <w:proofErr w:type="spellEnd"/>
+      <w:r>
+        <w:t xml:space="preserve"> precisa avaliar um serviço que foi contratado. Para isso o </w:t>
+      </w:r>
+      <w:proofErr w:type="spellStart"/>
+      <w:r>
+        <w:t>User</w:t>
+      </w:r>
+      <w:proofErr w:type="spellEnd"/>
+      <w:r>
         <w:t xml:space="preserve"> </w:t>
       </w:r>
-      <w:r>
-        <w:t>decide remover alguma avaliação cadastrada por um usuário. O sistema deve garantir que apenas o Admin possa remover uma avaliação</w:t>
-      </w:r>
-      <w:r>
-        <w:t xml:space="preserve">. Para isso a busca será dada pelo filtro de busca por serviço do </w:t>
-      </w:r>
-      <w:r>
-        <w:rPr>
-          <w:b/>
-        </w:rPr>
-        <w:t xml:space="preserve">[RFS07] </w:t>
-      </w:r>
-      <w:r>
-        <w:t>e em seguida listar todas as avaliações que este profissional possui. Os filtros de avaliação possíveis serão pela quantidade de estrela e pela data da avaliação.</w:t>
+      <w:proofErr w:type="spellStart"/>
+      <w:r>
+        <w:t>logado</w:t>
+      </w:r>
+      <w:proofErr w:type="spellEnd"/>
+      <w:r>
+        <w:t xml:space="preserve"> em sua conta deverá ir até o local onde ficam armazenados os serviços já contratados por ele e avaliar aqueles que já foram realizados e não possuírem avaliação ainda. Os dados para efetuar a avaliação de um serviço serão os listados na tabela 6.</w:t>
+      </w:r>
+    </w:p>
+    <w:p>
+      <w:pPr>
+        <w:jc w:val="center"/>
+        <w:rPr>
+          <w:b/>
+        </w:rPr>
+      </w:pPr>
+      <w:r>
+        <w:rPr>
+          <w:b/>
+        </w:rPr>
+        <w:t xml:space="preserve">Tabela </w:t>
+      </w:r>
+      <w:r>
+        <w:rPr>
+          <w:b/>
+        </w:rPr>
+        <w:t>6</w:t>
+      </w:r>
+      <w:r>
+        <w:rPr>
+          <w:b/>
+        </w:rPr>
+        <w:t xml:space="preserve"> – </w:t>
+      </w:r>
+      <w:r>
+        <w:rPr>
+          <w:b/>
+        </w:rPr>
+        <w:t xml:space="preserve">Cadastro de Avaliação de </w:t>
+      </w:r>
+      <w:r>
+        <w:rPr>
+          <w:b/>
+        </w:rPr>
+        <w:t>Cliente</w:t>
+      </w:r>
+    </w:p>
+    <w:tbl>
+      <w:tblPr>
+        <w:tblStyle w:val="Tabelacomgrade"/>
+        <w:tblW w:w="0" w:type="auto"/>
+        <w:tblLook w:val="04A0" w:firstRow="1" w:lastRow="0" w:firstColumn="1" w:lastColumn="0" w:noHBand="0" w:noVBand="1"/>
+      </w:tblPr>
+      <w:tblGrid>
+        <w:gridCol w:w="4530"/>
+        <w:gridCol w:w="4530"/>
+      </w:tblGrid>
+      <w:tr>
+        <w:tc>
+          <w:tcPr>
+            <w:tcW w:w="4530" w:type="dxa"/>
+            <w:shd w:val="clear" w:color="auto" w:fill="0070C0"/>
+          </w:tcPr>
+          <w:p>
+            <w:pPr>
+              <w:tabs>
+                <w:tab w:val="left" w:pos="1128"/>
+              </w:tabs>
+              <w:jc w:val="center"/>
+              <w:rPr>
+                <w:color w:val="FFFFFF"/>
+              </w:rPr>
+            </w:pPr>
+            <w:r>
+              <w:rPr>
+                <w:color w:val="FFFFFF"/>
+              </w:rPr>
+              <w:t>Filtros</w:t>
+            </w:r>
+          </w:p>
+        </w:tc>
+        <w:tc>
+          <w:tcPr>
+            <w:tcW w:w="4530" w:type="dxa"/>
+            <w:shd w:val="clear" w:color="auto" w:fill="0070C0"/>
+          </w:tcPr>
+          <w:p>
+            <w:pPr>
+              <w:jc w:val="center"/>
+              <w:rPr>
+                <w:color w:val="FFFFFF"/>
+              </w:rPr>
+            </w:pPr>
+            <w:r>
+              <w:rPr>
+                <w:color w:val="FFFFFF"/>
+              </w:rPr>
+              <w:t>Descrição do Campo</w:t>
+            </w:r>
+          </w:p>
+        </w:tc>
+      </w:tr>
+      <w:tr>
+        <w:tc>
+          <w:tcPr>
+            <w:tcW w:w="4530" w:type="dxa"/>
+          </w:tcPr>
+          <w:p>
+            <w:r>
+              <w:t>*Quantidade de estrela</w:t>
+            </w:r>
+          </w:p>
+        </w:tc>
+        <w:tc>
+          <w:tcPr>
+            <w:tcW w:w="4530" w:type="dxa"/>
+          </w:tcPr>
+          <w:p>
+            <w:r>
+              <w:t>Este campo será um conjunto de 5 estrelas onde o usuário deverá qualificar o serviço prestado entre 0 e 5 estrelas.</w:t>
+            </w:r>
+          </w:p>
+        </w:tc>
+      </w:tr>
+      <w:tr>
+        <w:tc>
+          <w:tcPr>
+            <w:tcW w:w="4530" w:type="dxa"/>
+          </w:tcPr>
+          <w:p>
+            <w:r>
+              <w:t>Comentário</w:t>
+            </w:r>
+          </w:p>
+        </w:tc>
+        <w:tc>
+          <w:tcPr>
+            <w:tcW w:w="4530" w:type="dxa"/>
+          </w:tcPr>
+          <w:p>
+            <w:r>
+              <w:t>Campo para comentários sobre o serviço prestado.</w:t>
+            </w:r>
+          </w:p>
+        </w:tc>
+      </w:tr>
+    </w:tbl>
+    <w:p>
+      <w:pPr>
+        <w:rPr>
+          <w:i/>
+        </w:rPr>
+      </w:pPr>
+      <w:r>
+        <w:rPr>
+          <w:i/>
+        </w:rPr>
+        <w:t xml:space="preserve">(*) Campo que possuir tal símbolo é considerado de preenchimento obrigatório </w:t>
       </w:r>
     </w:p>
     <w:p>
       <w:pPr>
         <w:jc w:val="both"/>
       </w:pPr>
-      <w:r>
-        <w:t>Para listar as avaliações o sistema seguirá o seguinte modelo:</w:t>
-      </w:r>
-    </w:p>
-    <w:p>
-      <w:pPr>
-        <w:jc w:val="both"/>
-        <w:rPr>
-          <w:b/>
-        </w:rPr>
-      </w:pPr>
-      <w:r>
-        <w:rPr>
-          <w:b/>
-        </w:rPr>
-        <w:tab/>
-      </w:r>
-      <w:r>
-        <w:rPr>
-          <w:b/>
-        </w:rPr>
-        <w:t xml:space="preserve">Nome: </w:t>
-      </w:r>
-      <w:r>
-        <w:rPr>
-          <w:b/>
-        </w:rPr>
-        <w:t>Lucas Lamounier</w:t>
-      </w:r>
-    </w:p>
-    <w:p>
-      <w:pPr>
-        <w:jc w:val="both"/>
-        <w:rPr>
-          <w:b/>
-        </w:rPr>
-      </w:pPr>
-      <w:r>
-        <w:rPr>
-          <w:b/>
-        </w:rPr>
-        <w:tab/>
-      </w:r>
-      <w:r>
-        <w:rPr>
-          <w:b/>
-        </w:rPr>
-        <w:tab/>
-        <w:t>&amp;5 estrelas</w:t>
-      </w:r>
-    </w:p>
-    <w:p>
-      <w:pPr>
-        <w:jc w:val="both"/>
-        <w:rPr>
-          <w:b/>
-        </w:rPr>
-      </w:pPr>
-      <w:r>
-        <w:rPr>
-          <w:b/>
-        </w:rPr>
-        <w:tab/>
-      </w:r>
-      <w:r>
-        <w:rPr>
-          <w:b/>
-        </w:rPr>
-        <w:tab/>
-        <w:t>&amp;5 estrelas</w:t>
-      </w:r>
-    </w:p>
-    <w:p>
-      <w:pPr>
-        <w:jc w:val="both"/>
-        <w:rPr>
-          <w:b/>
-        </w:rPr>
-      </w:pPr>
-      <w:r>
-        <w:rPr>
-          <w:b/>
-        </w:rPr>
-        <w:tab/>
-      </w:r>
-      <w:r>
-        <w:rPr>
-          <w:b/>
-        </w:rPr>
-        <w:tab/>
-        <w:t>&amp;4 estrelas</w:t>
-      </w:r>
-    </w:p>
-    <w:p>
-      <w:pPr>
-        <w:jc w:val="both"/>
-        <w:rPr>
-          <w:b/>
-        </w:rPr>
-      </w:pPr>
-      <w:r>
-        <w:rPr>
-          <w:b/>
-        </w:rPr>
-        <w:tab/>
-      </w:r>
-      <w:r>
-        <w:rPr>
-          <w:b/>
-        </w:rPr>
-        <w:tab/>
-        <w:t>&amp;2 estrelas</w:t>
-      </w:r>
-    </w:p>
-    <w:p>
-      <w:pPr>
-        <w:jc w:val="both"/>
-        <w:rPr>
-          <w:b/>
-        </w:rPr>
-      </w:pPr>
-      <w:r>
-        <w:rPr>
-          <w:b/>
-        </w:rPr>
-        <w:tab/>
-      </w:r>
-      <w:r>
-        <w:rPr>
-          <w:b/>
-        </w:rPr>
-        <w:tab/>
-        <w:t>&amp;1 estrelas</w:t>
-      </w:r>
-    </w:p>
-    <w:p>
-      <w:pPr>
-        <w:jc w:val="both"/>
-      </w:pPr>
-      <w:r>
-        <w:t>Cada avaliação será um link para mostrar as informações daquela avaliação. Que conterá uma opção para removê-la.</w:t>
-      </w:r>
     </w:p>
     <w:p>
       <w:r>
@@ -14323,17 +14176,6 @@
       <w:r>
         <w:t>Desejado</w:t>
       </w:r>
-    </w:p>
-    <w:p/>
-    <w:p>
-      <w:pPr>
-        <w:pStyle w:val="Ttulo2"/>
-      </w:pPr>
-      <w:bookmarkStart w:id="48" w:name="_Toc480198143"/>
-      <w:r>
-        <w:t>Relatórios</w:t>
-      </w:r>
-      <w:bookmarkEnd w:id="48"/>
     </w:p>
     <w:tbl>
       <w:tblPr>
@@ -14373,6 +14215,510 @@
                 <w:ilvl w:val="0"/>
                 <w:numId w:val="22"/>
               </w:numPr>
+              <w:ind w:right="14"/>
+              <w:jc w:val="center"/>
+              <w:rPr>
+                <w:rFonts w:cs="Arial"/>
+                <w:b/>
+                <w:szCs w:val="22"/>
+              </w:rPr>
+            </w:pPr>
+            <w:r>
+              <w:rPr>
+                <w:rFonts w:cs="Arial"/>
+                <w:b/>
+                <w:szCs w:val="22"/>
+              </w:rPr>
+              <w:t xml:space="preserve">Alterar Avaliação de </w:t>
+            </w:r>
+            <w:r>
+              <w:rPr>
+                <w:rFonts w:cs="Arial"/>
+                <w:b/>
+                <w:szCs w:val="22"/>
+              </w:rPr>
+              <w:t>Cliente</w:t>
+            </w:r>
+          </w:p>
+        </w:tc>
+      </w:tr>
+    </w:tbl>
+    <w:p>
+      <w:pPr>
+        <w:ind w:firstLine="720"/>
+        <w:jc w:val="both"/>
+      </w:pPr>
+      <w:r>
+        <w:rPr>
+          <w:b/>
+        </w:rPr>
+        <w:t xml:space="preserve">Ator: </w:t>
+      </w:r>
+      <w:proofErr w:type="spellStart"/>
+      <w:r>
+        <w:t>User</w:t>
+      </w:r>
+      <w:proofErr w:type="spellEnd"/>
+      <w:r>
+        <w:t>.</w:t>
+      </w:r>
+    </w:p>
+    <w:p>
+      <w:pPr>
+        <w:jc w:val="both"/>
+      </w:pPr>
+      <w:r>
+        <w:t xml:space="preserve">Este requisito funcional inicia quando o </w:t>
+      </w:r>
+      <w:proofErr w:type="spellStart"/>
+      <w:r>
+        <w:t>User</w:t>
+      </w:r>
+      <w:proofErr w:type="spellEnd"/>
+      <w:r>
+        <w:t xml:space="preserve"> decide por alterar uma avaliação realizada por ele mesmo. Os dados que poderão ser alterados são os mesmos listados na Tabela 6 do </w:t>
+      </w:r>
+      <w:r>
+        <w:rPr>
+          <w:b/>
+        </w:rPr>
+        <w:t>[RFS09]</w:t>
+      </w:r>
+      <w:r>
+        <w:t>.</w:t>
+      </w:r>
+    </w:p>
+    <w:p>
+      <w:pPr>
+        <w:jc w:val="both"/>
+      </w:pPr>
+    </w:p>
+    <w:p>
+      <w:r>
+        <w:rPr>
+          <w:b/>
+        </w:rPr>
+        <w:t xml:space="preserve">Prioridade: </w:t>
+      </w:r>
+      <w:r>
+        <w:rPr>
+          <w:b/>
+        </w:rPr>
+        <w:tab/>
+        <w:t xml:space="preserve">[X] </w:t>
+      </w:r>
+      <w:r>
+        <w:t>Essencial</w:t>
+      </w:r>
+      <w:r>
+        <w:tab/>
+      </w:r>
+      <w:proofErr w:type="gramStart"/>
+      <w:r>
+        <w:tab/>
+      </w:r>
+      <w:r>
+        <w:rPr>
+          <w:b/>
+        </w:rPr>
+        <w:t>[ ]</w:t>
+      </w:r>
+      <w:proofErr w:type="gramEnd"/>
+      <w:r>
+        <w:rPr>
+          <w:b/>
+        </w:rPr>
+        <w:t xml:space="preserve"> </w:t>
+      </w:r>
+      <w:r>
+        <w:t xml:space="preserve">Importante </w:t>
+      </w:r>
+      <w:r>
+        <w:tab/>
+      </w:r>
+      <w:r>
+        <w:tab/>
+      </w:r>
+      <w:r>
+        <w:rPr>
+          <w:b/>
+        </w:rPr>
+        <w:t xml:space="preserve">[ ] </w:t>
+      </w:r>
+      <w:r>
+        <w:t>Desejado</w:t>
+      </w:r>
+    </w:p>
+    <w:tbl>
+      <w:tblPr>
+        <w:tblW w:w="9070" w:type="dxa"/>
+        <w:jc w:val="center"/>
+        <w:tblBorders>
+          <w:top w:val="single" w:sz="4" w:space="0" w:color="auto"/>
+          <w:left w:val="single" w:sz="4" w:space="0" w:color="auto"/>
+          <w:bottom w:val="single" w:sz="4" w:space="0" w:color="auto"/>
+          <w:right w:val="single" w:sz="4" w:space="0" w:color="auto"/>
+          <w:insideH w:val="single" w:sz="4" w:space="0" w:color="auto"/>
+          <w:insideV w:val="single" w:sz="4" w:space="0" w:color="auto"/>
+        </w:tblBorders>
+        <w:tblLook w:val="04A0" w:firstRow="1" w:lastRow="0" w:firstColumn="1" w:lastColumn="0" w:noHBand="0" w:noVBand="1"/>
+      </w:tblPr>
+      <w:tblGrid>
+        <w:gridCol w:w="9070"/>
+      </w:tblGrid>
+      <w:tr>
+        <w:trPr>
+          <w:trHeight w:val="268"/>
+          <w:jc w:val="center"/>
+        </w:trPr>
+        <w:tc>
+          <w:tcPr>
+            <w:tcW w:w="9070" w:type="dxa"/>
+            <w:tcBorders>
+              <w:left w:val="nil"/>
+              <w:right w:val="nil"/>
+            </w:tcBorders>
+            <w:shd w:val="clear" w:color="auto" w:fill="auto"/>
+          </w:tcPr>
+          <w:p>
+            <w:pPr>
+              <w:pStyle w:val="PargrafodaLista"/>
+              <w:numPr>
+                <w:ilvl w:val="0"/>
+                <w:numId w:val="22"/>
+              </w:numPr>
+              <w:ind w:right="14"/>
+              <w:jc w:val="center"/>
+              <w:rPr>
+                <w:rFonts w:cs="Arial"/>
+                <w:b/>
+                <w:szCs w:val="22"/>
+              </w:rPr>
+            </w:pPr>
+            <w:r>
+              <w:rPr>
+                <w:rFonts w:cs="Arial"/>
+                <w:b/>
+                <w:szCs w:val="22"/>
+              </w:rPr>
+              <w:t>Remover avaliação</w:t>
+            </w:r>
+          </w:p>
+        </w:tc>
+      </w:tr>
+    </w:tbl>
+    <w:p>
+      <w:pPr>
+        <w:ind w:firstLine="720"/>
+        <w:jc w:val="both"/>
+      </w:pPr>
+      <w:r>
+        <w:rPr>
+          <w:b/>
+        </w:rPr>
+        <w:t xml:space="preserve">Ator: </w:t>
+      </w:r>
+      <w:r>
+        <w:t>Administrador</w:t>
+      </w:r>
+    </w:p>
+    <w:p>
+      <w:pPr>
+        <w:jc w:val="both"/>
+      </w:pPr>
+      <w:r>
+        <w:t>Este requisito funcional inicia quando o Admin</w:t>
+      </w:r>
+      <w:r>
+        <w:rPr>
+          <w:b/>
+        </w:rPr>
+        <w:t xml:space="preserve"> </w:t>
+      </w:r>
+      <w:r>
+        <w:t xml:space="preserve">decide remover alguma avaliação cadastrada por um usuário. O sistema deve garantir que apenas o Admin possa remover uma avaliação. Para isso a busca será dada pelo filtro de busca por serviço do </w:t>
+      </w:r>
+      <w:r>
+        <w:rPr>
+          <w:b/>
+        </w:rPr>
+        <w:t>[RFS07]</w:t>
+      </w:r>
+      <w:r>
+        <w:rPr>
+          <w:b/>
+        </w:rPr>
+        <w:t xml:space="preserve"> </w:t>
+      </w:r>
+      <w:r>
+        <w:t xml:space="preserve">ou por cliente </w:t>
+      </w:r>
+      <w:r>
+        <w:rPr>
+          <w:b/>
+        </w:rPr>
+        <w:t>[RFSXX]</w:t>
+      </w:r>
+      <w:r>
+        <w:rPr>
+          <w:b/>
+        </w:rPr>
+        <w:t xml:space="preserve"> </w:t>
+      </w:r>
+      <w:r>
+        <w:t>e em seguida listar todas as avaliações que este profissional possui. Os filtros de avaliação possíveis serão pela quantidade de estrela e pela data da avaliação.</w:t>
+      </w:r>
+    </w:p>
+    <w:p>
+      <w:pPr>
+        <w:jc w:val="both"/>
+      </w:pPr>
+      <w:r>
+        <w:t>Para listar as avaliações o sistema seguirá o seguinte modelo:</w:t>
+      </w:r>
+    </w:p>
+    <w:p>
+      <w:pPr>
+        <w:jc w:val="both"/>
+        <w:rPr>
+          <w:b/>
+        </w:rPr>
+      </w:pPr>
+      <w:r>
+        <w:rPr>
+          <w:b/>
+        </w:rPr>
+        <w:tab/>
+        <w:t xml:space="preserve">Nome: Lucas </w:t>
+      </w:r>
+      <w:proofErr w:type="spellStart"/>
+      <w:r>
+        <w:rPr>
+          <w:b/>
+        </w:rPr>
+        <w:t>Lamounier</w:t>
+      </w:r>
+      <w:proofErr w:type="spellEnd"/>
+    </w:p>
+    <w:p>
+      <w:pPr>
+        <w:jc w:val="both"/>
+        <w:rPr>
+          <w:b/>
+        </w:rPr>
+      </w:pPr>
+      <w:r>
+        <w:rPr>
+          <w:b/>
+        </w:rPr>
+        <w:tab/>
+      </w:r>
+      <w:r>
+        <w:rPr>
+          <w:b/>
+        </w:rPr>
+        <w:tab/>
+        <w:t>&amp;5 estrelas</w:t>
+      </w:r>
+    </w:p>
+    <w:p>
+      <w:pPr>
+        <w:jc w:val="both"/>
+        <w:rPr>
+          <w:b/>
+        </w:rPr>
+      </w:pPr>
+      <w:r>
+        <w:rPr>
+          <w:b/>
+        </w:rPr>
+        <w:tab/>
+      </w:r>
+      <w:r>
+        <w:rPr>
+          <w:b/>
+        </w:rPr>
+        <w:tab/>
+        <w:t>&amp;5 estrelas</w:t>
+      </w:r>
+    </w:p>
+    <w:p>
+      <w:pPr>
+        <w:jc w:val="both"/>
+        <w:rPr>
+          <w:b/>
+        </w:rPr>
+      </w:pPr>
+      <w:r>
+        <w:rPr>
+          <w:b/>
+        </w:rPr>
+        <w:tab/>
+      </w:r>
+      <w:r>
+        <w:rPr>
+          <w:b/>
+        </w:rPr>
+        <w:tab/>
+        <w:t>&amp;4 estrelas</w:t>
+      </w:r>
+    </w:p>
+    <w:p>
+      <w:pPr>
+        <w:jc w:val="both"/>
+        <w:rPr>
+          <w:b/>
+        </w:rPr>
+      </w:pPr>
+      <w:r>
+        <w:rPr>
+          <w:b/>
+        </w:rPr>
+        <w:tab/>
+      </w:r>
+      <w:r>
+        <w:rPr>
+          <w:b/>
+        </w:rPr>
+        <w:tab/>
+        <w:t>&amp;2 estrelas</w:t>
+      </w:r>
+    </w:p>
+    <w:p>
+      <w:pPr>
+        <w:jc w:val="both"/>
+        <w:rPr>
+          <w:b/>
+        </w:rPr>
+      </w:pPr>
+      <w:r>
+        <w:rPr>
+          <w:b/>
+        </w:rPr>
+        <w:tab/>
+      </w:r>
+      <w:r>
+        <w:rPr>
+          <w:b/>
+        </w:rPr>
+        <w:tab/>
+        <w:t>&amp;1 estrelas</w:t>
+      </w:r>
+    </w:p>
+    <w:p>
+      <w:pPr>
+        <w:jc w:val="both"/>
+      </w:pPr>
+      <w:r>
+        <w:t>Cada avaliação será um link para mostrar as informações daquela avaliação. Que conterá uma opção para removê-la.</w:t>
+      </w:r>
+    </w:p>
+    <w:p>
+      <w:r>
+        <w:rPr>
+          <w:b/>
+        </w:rPr>
+        <w:t xml:space="preserve">Prioridade: </w:t>
+      </w:r>
+      <w:r>
+        <w:rPr>
+          <w:b/>
+        </w:rPr>
+        <w:tab/>
+        <w:t xml:space="preserve">[X] </w:t>
+      </w:r>
+      <w:r>
+        <w:t>Essencial</w:t>
+      </w:r>
+      <w:r>
+        <w:tab/>
+      </w:r>
+      <w:proofErr w:type="gramStart"/>
+      <w:r>
+        <w:tab/>
+      </w:r>
+      <w:r>
+        <w:rPr>
+          <w:b/>
+        </w:rPr>
+        <w:t>[ ]</w:t>
+      </w:r>
+      <w:proofErr w:type="gramEnd"/>
+      <w:r>
+        <w:rPr>
+          <w:b/>
+        </w:rPr>
+        <w:t xml:space="preserve"> </w:t>
+      </w:r>
+      <w:r>
+        <w:t xml:space="preserve">Importante </w:t>
+      </w:r>
+      <w:r>
+        <w:tab/>
+      </w:r>
+      <w:r>
+        <w:tab/>
+      </w:r>
+      <w:r>
+        <w:rPr>
+          <w:b/>
+        </w:rPr>
+        <w:t xml:space="preserve">[ ] </w:t>
+      </w:r>
+      <w:r>
+        <w:t>Desejado</w:t>
+      </w:r>
+    </w:p>
+    <w:p/>
+    <w:p/>
+    <w:p>
+      <w:pPr>
+        <w:pStyle w:val="Ttulo2"/>
+      </w:pPr>
+      <w:bookmarkStart w:id="48" w:name="_Toc480198143"/>
+      <w:r>
+        <w:t>Relatórios</w:t>
+      </w:r>
+      <w:bookmarkEnd w:id="48"/>
+    </w:p>
+    <w:tbl>
+      <w:tblPr>
+        <w:tblW w:w="9070" w:type="dxa"/>
+        <w:jc w:val="center"/>
+        <w:tblBorders>
+          <w:top w:val="single" w:sz="4" w:space="0" w:color="auto"/>
+          <w:left w:val="single" w:sz="4" w:space="0" w:color="auto"/>
+          <w:bottom w:val="single" w:sz="4" w:space="0" w:color="auto"/>
+          <w:right w:val="single" w:sz="4" w:space="0" w:color="auto"/>
+          <w:insideH w:val="single" w:sz="4" w:space="0" w:color="auto"/>
+          <w:insideV w:val="single" w:sz="4" w:space="0" w:color="auto"/>
+        </w:tblBorders>
+        <w:tblLook w:val="04A0" w:firstRow="1" w:lastRow="0" w:firstColumn="1" w:lastColumn="0" w:noHBand="0" w:noVBand="1"/>
+      </w:tblPr>
+      <w:tblGrid>
+        <w:gridCol w:w="9070"/>
+      </w:tblGrid>
+      <w:tr>
+        <w:trPr>
+          <w:trHeight w:val="268"/>
+          <w:jc w:val="center"/>
+        </w:trPr>
+        <w:tc>
+          <w:tcPr>
+            <w:tcW w:w="9070" w:type="dxa"/>
+            <w:tcBorders>
+              <w:left w:val="nil"/>
+              <w:right w:val="nil"/>
+            </w:tcBorders>
+            <w:shd w:val="clear" w:color="auto" w:fill="auto"/>
+          </w:tcPr>
+          <w:p>
+            <w:pPr>
+              <w:pStyle w:val="PargrafodaLista"/>
+              <w:numPr>
+                <w:ilvl w:val="0"/>
+                <w:numId w:val="22"/>
+              </w:numPr>
               <w:spacing w:before="0"/>
               <w:ind w:right="14"/>
               <w:jc w:val="center"/>
@@ -14913,6 +15259,7 @@
           <w:rFonts w:cs="Arial"/>
           <w:noProof/>
         </w:rPr>
+        <w:lastRenderedPageBreak/>
         <w:drawing>
           <wp:inline distT="0" distB="0" distL="0" distR="0">
             <wp:extent cx="4770533" cy="2781541"/>
@@ -16122,7 +16469,6 @@
           <w:b/>
           <w:i w:val="0"/>
         </w:rPr>
-        <w:lastRenderedPageBreak/>
         <w:t>Ator</w:t>
       </w:r>
       <w:r>
@@ -16342,6 +16688,7 @@
           <w:b/>
           <w:i w:val="0"/>
         </w:rPr>
+        <w:lastRenderedPageBreak/>
         <w:t xml:space="preserve">Ator: </w:t>
       </w:r>
       <w:r>
@@ -16738,7 +17085,6 @@
           <w:noProof/>
           <w:sz w:val="20"/>
         </w:rPr>
-        <w:lastRenderedPageBreak/>
         <mc:AlternateContent>
           <mc:Choice Requires="wps">
             <w:drawing>
@@ -16801,7 +17147,7 @@
               </wp:anchor>
             </w:drawing>
           </mc:Choice>
-          <mc:Fallback xmlns:w16se="http://schemas.microsoft.com/office/word/2015/wordml/symex" xmlns:w16cid="http://schemas.microsoft.com/office/word/2016/wordml/cid" xmlns:am3d="http://schemas.microsoft.com/office/drawing/2017/model3d" xmlns:aink="http://schemas.microsoft.com/office/drawing/2016/ink" xmlns:cx8="http://schemas.microsoft.com/office/drawing/2016/5/14/chartex" xmlns:cx7="http://schemas.microsoft.com/office/drawing/2016/5/13/chartex" xmlns:cx6="http://schemas.microsoft.com/office/drawing/2016/5/12/chartex" xmlns:cx5="http://schemas.microsoft.com/office/drawing/2016/5/11/chartex" xmlns:cx4="http://schemas.microsoft.com/office/drawing/2016/5/10/chartex" xmlns:cx3="http://schemas.microsoft.com/office/drawing/2016/5/9/chartex" xmlns:cx2="http://schemas.microsoft.com/office/drawing/2015/10/21/chartex" xmlns:cx1="http://schemas.microsoft.com/office/drawing/2015/9/8/chartex" xmlns:cx="http://schemas.microsoft.com/office/drawing/2014/chartex">
+          <mc:Fallback>
             <w:pict>
               <v:line w14:anchorId="6602EBE4" id="Line 35" o:spid="_x0000_s1026" style="position:absolute;z-index:251627520;visibility:visible;mso-wrap-style:square;mso-width-percent:0;mso-height-percent:0;mso-wrap-distance-left:9pt;mso-wrap-distance-top:0;mso-wrap-distance-right:9pt;mso-wrap-distance-bottom:0;mso-position-horizontal:absolute;mso-position-horizontal-relative:text;mso-position-vertical:absolute;mso-position-vertical-relative:text;mso-width-percent:0;mso-height-percent:0;mso-width-relative:page;mso-height-relative:page" from="5.15pt,12.6pt" to="212.15pt,12.6pt" o:gfxdata="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"/>
             </w:pict>
@@ -16875,7 +17221,7 @@
               </wp:anchor>
             </w:drawing>
           </mc:Choice>
-          <mc:Fallback xmlns:w16se="http://schemas.microsoft.com/office/word/2015/wordml/symex" xmlns:w16cid="http://schemas.microsoft.com/office/word/2016/wordml/cid" xmlns:am3d="http://schemas.microsoft.com/office/drawing/2017/model3d" xmlns:aink="http://schemas.microsoft.com/office/drawing/2016/ink" xmlns:cx8="http://schemas.microsoft.com/office/drawing/2016/5/14/chartex" xmlns:cx7="http://schemas.microsoft.com/office/drawing/2016/5/13/chartex" xmlns:cx6="http://schemas.microsoft.com/office/drawing/2016/5/12/chartex" xmlns:cx5="http://schemas.microsoft.com/office/drawing/2016/5/11/chartex" xmlns:cx4="http://schemas.microsoft.com/office/drawing/2016/5/10/chartex" xmlns:cx3="http://schemas.microsoft.com/office/drawing/2016/5/9/chartex" xmlns:cx2="http://schemas.microsoft.com/office/drawing/2015/10/21/chartex" xmlns:cx1="http://schemas.microsoft.com/office/drawing/2015/9/8/chartex" xmlns:cx="http://schemas.microsoft.com/office/drawing/2014/chartex">
+          <mc:Fallback>
             <w:pict>
               <v:line w14:anchorId="7C55662D" id="Line 36" o:spid="_x0000_s1026" style="position:absolute;z-index:251628544;visibility:visible;mso-wrap-style:square;mso-width-percent:0;mso-height-percent:0;mso-wrap-distance-left:9pt;mso-wrap-distance-top:0;mso-wrap-distance-right:9pt;mso-wrap-distance-bottom:0;mso-position-horizontal:absolute;mso-position-horizontal-relative:text;mso-position-vertical:absolute;mso-position-vertical-relative:text;mso-width-percent:0;mso-height-percent:0;mso-width-relative:page;mso-height-relative:page" from="239.15pt,12.6pt" to="446.15pt,12.6pt" o:gfxdata="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"/>
             </w:pict>
@@ -17063,7 +17409,7 @@
               </wp:anchor>
             </w:drawing>
           </mc:Choice>
-          <mc:Fallback xmlns:w16se="http://schemas.microsoft.com/office/word/2015/wordml/symex" xmlns:w16cid="http://schemas.microsoft.com/office/word/2016/wordml/cid" xmlns:am3d="http://schemas.microsoft.com/office/drawing/2017/model3d" xmlns:aink="http://schemas.microsoft.com/office/drawing/2016/ink" xmlns:cx8="http://schemas.microsoft.com/office/drawing/2016/5/14/chartex" xmlns:cx7="http://schemas.microsoft.com/office/drawing/2016/5/13/chartex" xmlns:cx6="http://schemas.microsoft.com/office/drawing/2016/5/12/chartex" xmlns:cx5="http://schemas.microsoft.com/office/drawing/2016/5/11/chartex" xmlns:cx4="http://schemas.microsoft.com/office/drawing/2016/5/10/chartex" xmlns:cx3="http://schemas.microsoft.com/office/drawing/2016/5/9/chartex" xmlns:cx2="http://schemas.microsoft.com/office/drawing/2015/10/21/chartex" xmlns:cx1="http://schemas.microsoft.com/office/drawing/2015/9/8/chartex" xmlns:cx="http://schemas.microsoft.com/office/drawing/2014/chartex">
+          <mc:Fallback>
             <w:pict>
               <v:line w14:anchorId="0FFB923F" id="Line 38" o:spid="_x0000_s1026" style="position:absolute;z-index:251630592;visibility:visible;mso-wrap-style:square;mso-width-percent:0;mso-height-percent:0;mso-wrap-distance-left:9pt;mso-wrap-distance-top:0;mso-wrap-distance-right:9pt;mso-wrap-distance-bottom:0;mso-position-horizontal:absolute;mso-position-horizontal-relative:text;mso-position-vertical:absolute;mso-position-vertical-relative:text;mso-width-percent:0;mso-height-percent:0;mso-width-relative:page;mso-height-relative:page" from="241.15pt,4.35pt" to="448.15pt,4.35pt" o:gfxdata="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"/>
             </w:pict>
@@ -17137,7 +17483,7 @@
               </wp:anchor>
             </w:drawing>
           </mc:Choice>
-          <mc:Fallback xmlns:w16se="http://schemas.microsoft.com/office/word/2015/wordml/symex" xmlns:w16cid="http://schemas.microsoft.com/office/word/2016/wordml/cid" xmlns:am3d="http://schemas.microsoft.com/office/drawing/2017/model3d" xmlns:aink="http://schemas.microsoft.com/office/drawing/2016/ink" xmlns:cx8="http://schemas.microsoft.com/office/drawing/2016/5/14/chartex" xmlns:cx7="http://schemas.microsoft.com/office/drawing/2016/5/13/chartex" xmlns:cx6="http://schemas.microsoft.com/office/drawing/2016/5/12/chartex" xmlns:cx5="http://schemas.microsoft.com/office/drawing/2016/5/11/chartex" xmlns:cx4="http://schemas.microsoft.com/office/drawing/2016/5/10/chartex" xmlns:cx3="http://schemas.microsoft.com/office/drawing/2016/5/9/chartex" xmlns:cx2="http://schemas.microsoft.com/office/drawing/2015/10/21/chartex" xmlns:cx1="http://schemas.microsoft.com/office/drawing/2015/9/8/chartex" xmlns:cx="http://schemas.microsoft.com/office/drawing/2014/chartex">
+          <mc:Fallback>
             <w:pict>
               <v:line w14:anchorId="224B045E" id="Line 37" o:spid="_x0000_s1026" style="position:absolute;z-index:251629568;visibility:visible;mso-wrap-style:square;mso-width-percent:0;mso-height-percent:0;mso-wrap-distance-left:9pt;mso-wrap-distance-top:0;mso-wrap-distance-right:9pt;mso-wrap-distance-bottom:0;mso-position-horizontal:absolute;mso-position-horizontal-relative:text;mso-position-vertical:absolute;mso-position-vertical-relative:text;mso-width-percent:0;mso-height-percent:0;mso-width-relative:page;mso-height-relative:page" from="4.15pt,4.35pt" to="211.15pt,4.35pt" o:gfxdata="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"/>
             </w:pict>
@@ -17221,7 +17567,7 @@
 </file>
 
 <file path=word/endnotes.xml><?xml version="1.0" encoding="utf-8"?>
-<w:endnotes xmlns:wpc="http://schemas.microsoft.com/office/word/2010/wordprocessingCanvas" xmlns:mc="http://schemas.openxmlformats.org/markup-compatibility/2006" xmlns:o="urn:schemas-microsoft-com:office:office" xmlns:r="http://schemas.openxmlformats.org/officeDocument/2006/relationships" xmlns:m="http://schemas.openxmlformats.org/officeDocument/2006/math" xmlns:v="urn:schemas-microsoft-com:vml" xmlns:wp14="http://schemas.microsoft.com/office/word/2010/wordprocessingDrawing" xmlns:wp="http://schemas.openxmlformats.org/drawingml/2006/wordprocessingDrawing" xmlns:w10="urn:schemas-microsoft-com:office:word" xmlns:w="http://schemas.openxmlformats.org/wordprocessingml/2006/main" xmlns:w14="http://schemas.microsoft.com/office/word/2010/wordml" xmlns:w15="http://schemas.microsoft.com/office/word/2012/wordml" xmlns:wpg="http://schemas.microsoft.com/office/word/2010/wordprocessingGroup" xmlns:wpi="http://schemas.microsoft.com/office/word/2010/wordprocessingInk" xmlns:wne="http://schemas.microsoft.com/office/word/2006/wordml" xmlns:wps="http://schemas.microsoft.com/office/word/2010/wordprocessingShape" mc:Ignorable="w14 w15 wp14">
+<w:endnotes xmlns:wpc="http://schemas.microsoft.com/office/word/2010/wordprocessingCanvas" xmlns:cx="http://schemas.microsoft.com/office/drawing/2014/chartex" xmlns:cx1="http://schemas.microsoft.com/office/drawing/2015/9/8/chartex" xmlns:cx2="http://schemas.microsoft.com/office/drawing/2015/10/21/chartex" xmlns:cx3="http://schemas.microsoft.com/office/drawing/2016/5/9/chartex" xmlns:cx4="http://schemas.microsoft.com/office/drawing/2016/5/10/chartex" xmlns:cx5="http://schemas.microsoft.com/office/drawing/2016/5/11/chartex" xmlns:cx6="http://schemas.microsoft.com/office/drawing/2016/5/12/chartex" xmlns:cx7="http://schemas.microsoft.com/office/drawing/2016/5/13/chartex" xmlns:cx8="http://schemas.microsoft.com/office/drawing/2016/5/14/chartex" xmlns:mc="http://schemas.openxmlformats.org/markup-compatibility/2006" xmlns:aink="http://schemas.microsoft.com/office/drawing/2016/ink" xmlns:am3d="http://schemas.microsoft.com/office/drawing/2017/model3d" xmlns:o="urn:schemas-microsoft-com:office:office" xmlns:r="http://schemas.openxmlformats.org/officeDocument/2006/relationships" xmlns:m="http://schemas.openxmlformats.org/officeDocument/2006/math" xmlns:v="urn:schemas-microsoft-com:vml" xmlns:wp14="http://schemas.microsoft.com/office/word/2010/wordprocessingDrawing" xmlns:wp="http://schemas.openxmlformats.org/drawingml/2006/wordprocessingDrawing" xmlns:w10="urn:schemas-microsoft-com:office:word" xmlns:w="http://schemas.openxmlformats.org/wordprocessingml/2006/main" xmlns:w14="http://schemas.microsoft.com/office/word/2010/wordml" xmlns:w15="http://schemas.microsoft.com/office/word/2012/wordml" xmlns:w16cid="http://schemas.microsoft.com/office/word/2016/wordml/cid" xmlns:w16se="http://schemas.microsoft.com/office/word/2015/wordml/symex" xmlns:wpg="http://schemas.microsoft.com/office/word/2010/wordprocessingGroup" xmlns:wpi="http://schemas.microsoft.com/office/word/2010/wordprocessingInk" xmlns:wne="http://schemas.microsoft.com/office/word/2006/wordml" xmlns:wps="http://schemas.microsoft.com/office/word/2010/wordprocessingShape" mc:Ignorable="w14 w15 w16se w16cid wp14">
   <w:endnote w:type="separator" w:id="-1">
     <w:p>
       <w:r>
@@ -17240,7 +17586,7 @@
 </file>
 
 <file path=word/footer1.xml><?xml version="1.0" encoding="utf-8"?>
-<w:ftr xmlns:wpc="http://schemas.microsoft.com/office/word/2010/wordprocessingCanvas" xmlns:mc="http://schemas.openxmlformats.org/markup-compatibility/2006" xmlns:o="urn:schemas-microsoft-com:office:office" xmlns:r="http://schemas.openxmlformats.org/officeDocument/2006/relationships" xmlns:m="http://schemas.openxmlformats.org/officeDocument/2006/math" xmlns:v="urn:schemas-microsoft-com:vml" xmlns:wp14="http://schemas.microsoft.com/office/word/2010/wordprocessingDrawing" xmlns:wp="http://schemas.openxmlformats.org/drawingml/2006/wordprocessingDrawing" xmlns:w10="urn:schemas-microsoft-com:office:word" xmlns:w="http://schemas.openxmlformats.org/wordprocessingml/2006/main" xmlns:w14="http://schemas.microsoft.com/office/word/2010/wordml" xmlns:w15="http://schemas.microsoft.com/office/word/2012/wordml" xmlns:wpg="http://schemas.microsoft.com/office/word/2010/wordprocessingGroup" xmlns:wpi="http://schemas.microsoft.com/office/word/2010/wordprocessingInk" xmlns:wne="http://schemas.microsoft.com/office/word/2006/wordml" xmlns:wps="http://schemas.microsoft.com/office/word/2010/wordprocessingShape" mc:Ignorable="w14 w15 wp14">
+<w:ftr xmlns:wpc="http://schemas.microsoft.com/office/word/2010/wordprocessingCanvas" xmlns:cx="http://schemas.microsoft.com/office/drawing/2014/chartex" xmlns:cx1="http://schemas.microsoft.com/office/drawing/2015/9/8/chartex" xmlns:cx2="http://schemas.microsoft.com/office/drawing/2015/10/21/chartex" xmlns:cx3="http://schemas.microsoft.com/office/drawing/2016/5/9/chartex" xmlns:cx4="http://schemas.microsoft.com/office/drawing/2016/5/10/chartex" xmlns:cx5="http://schemas.microsoft.com/office/drawing/2016/5/11/chartex" xmlns:cx6="http://schemas.microsoft.com/office/drawing/2016/5/12/chartex" xmlns:cx7="http://schemas.microsoft.com/office/drawing/2016/5/13/chartex" xmlns:cx8="http://schemas.microsoft.com/office/drawing/2016/5/14/chartex" xmlns:mc="http://schemas.openxmlformats.org/markup-compatibility/2006" xmlns:aink="http://schemas.microsoft.com/office/drawing/2016/ink" xmlns:am3d="http://schemas.microsoft.com/office/drawing/2017/model3d" xmlns:o="urn:schemas-microsoft-com:office:office" xmlns:r="http://schemas.openxmlformats.org/officeDocument/2006/relationships" xmlns:m="http://schemas.openxmlformats.org/officeDocument/2006/math" xmlns:v="urn:schemas-microsoft-com:vml" xmlns:wp14="http://schemas.microsoft.com/office/word/2010/wordprocessingDrawing" xmlns:wp="http://schemas.openxmlformats.org/drawingml/2006/wordprocessingDrawing" xmlns:w10="urn:schemas-microsoft-com:office:word" xmlns:w="http://schemas.openxmlformats.org/wordprocessingml/2006/main" xmlns:w14="http://schemas.microsoft.com/office/word/2010/wordml" xmlns:w15="http://schemas.microsoft.com/office/word/2012/wordml" xmlns:w16cid="http://schemas.microsoft.com/office/word/2016/wordml/cid" xmlns:w16se="http://schemas.microsoft.com/office/word/2015/wordml/symex" xmlns:wpg="http://schemas.microsoft.com/office/word/2010/wordprocessingGroup" xmlns:wpi="http://schemas.microsoft.com/office/word/2010/wordprocessingInk" xmlns:wne="http://schemas.microsoft.com/office/word/2006/wordml" xmlns:wps="http://schemas.microsoft.com/office/word/2010/wordprocessingShape" mc:Ignorable="w14 w15 w16se w16cid wp14">
   <w:tbl>
     <w:tblPr>
       <w:tblW w:w="0" w:type="dxa"/>
@@ -17395,7 +17741,7 @@
 </file>
 
 <file path=word/footnotes.xml><?xml version="1.0" encoding="utf-8"?>
-<w:footnotes xmlns:wpc="http://schemas.microsoft.com/office/word/2010/wordprocessingCanvas" xmlns:mc="http://schemas.openxmlformats.org/markup-compatibility/2006" xmlns:o="urn:schemas-microsoft-com:office:office" xmlns:r="http://schemas.openxmlformats.org/officeDocument/2006/relationships" xmlns:m="http://schemas.openxmlformats.org/officeDocument/2006/math" xmlns:v="urn:schemas-microsoft-com:vml" xmlns:wp14="http://schemas.microsoft.com/office/word/2010/wordprocessingDrawing" xmlns:wp="http://schemas.openxmlformats.org/drawingml/2006/wordprocessingDrawing" xmlns:w10="urn:schemas-microsoft-com:office:word" xmlns:w="http://schemas.openxmlformats.org/wordprocessingml/2006/main" xmlns:w14="http://schemas.microsoft.com/office/word/2010/wordml" xmlns:w15="http://schemas.microsoft.com/office/word/2012/wordml" xmlns:wpg="http://schemas.microsoft.com/office/word/2010/wordprocessingGroup" xmlns:wpi="http://schemas.microsoft.com/office/word/2010/wordprocessingInk" xmlns:wne="http://schemas.microsoft.com/office/word/2006/wordml" xmlns:wps="http://schemas.microsoft.com/office/word/2010/wordprocessingShape" mc:Ignorable="w14 w15 wp14">
+<w:footnotes xmlns:wpc="http://schemas.microsoft.com/office/word/2010/wordprocessingCanvas" xmlns:cx="http://schemas.microsoft.com/office/drawing/2014/chartex" xmlns:cx1="http://schemas.microsoft.com/office/drawing/2015/9/8/chartex" xmlns:cx2="http://schemas.microsoft.com/office/drawing/2015/10/21/chartex" xmlns:cx3="http://schemas.microsoft.com/office/drawing/2016/5/9/chartex" xmlns:cx4="http://schemas.microsoft.com/office/drawing/2016/5/10/chartex" xmlns:cx5="http://schemas.microsoft.com/office/drawing/2016/5/11/chartex" xmlns:cx6="http://schemas.microsoft.com/office/drawing/2016/5/12/chartex" xmlns:cx7="http://schemas.microsoft.com/office/drawing/2016/5/13/chartex" xmlns:cx8="http://schemas.microsoft.com/office/drawing/2016/5/14/chartex" xmlns:mc="http://schemas.openxmlformats.org/markup-compatibility/2006" xmlns:aink="http://schemas.microsoft.com/office/drawing/2016/ink" xmlns:am3d="http://schemas.microsoft.com/office/drawing/2017/model3d" xmlns:o="urn:schemas-microsoft-com:office:office" xmlns:r="http://schemas.openxmlformats.org/officeDocument/2006/relationships" xmlns:m="http://schemas.openxmlformats.org/officeDocument/2006/math" xmlns:v="urn:schemas-microsoft-com:vml" xmlns:wp14="http://schemas.microsoft.com/office/word/2010/wordprocessingDrawing" xmlns:wp="http://schemas.openxmlformats.org/drawingml/2006/wordprocessingDrawing" xmlns:w10="urn:schemas-microsoft-com:office:word" xmlns:w="http://schemas.openxmlformats.org/wordprocessingml/2006/main" xmlns:w14="http://schemas.microsoft.com/office/word/2010/wordml" xmlns:w15="http://schemas.microsoft.com/office/word/2012/wordml" xmlns:w16cid="http://schemas.microsoft.com/office/word/2016/wordml/cid" xmlns:w16se="http://schemas.microsoft.com/office/word/2015/wordml/symex" xmlns:wpg="http://schemas.microsoft.com/office/word/2010/wordprocessingGroup" xmlns:wpi="http://schemas.microsoft.com/office/word/2010/wordprocessingInk" xmlns:wne="http://schemas.microsoft.com/office/word/2006/wordml" xmlns:wps="http://schemas.microsoft.com/office/word/2010/wordprocessingShape" mc:Ignorable="w14 w15 w16se w16cid wp14">
   <w:footnote w:type="separator" w:id="-1">
     <w:p>
       <w:r>
@@ -17414,7 +17760,7 @@
 </file>
 
 <file path=word/header1.xml><?xml version="1.0" encoding="utf-8"?>
-<w:hdr xmlns:wpc="http://schemas.microsoft.com/office/word/2010/wordprocessingCanvas" xmlns:mc="http://schemas.openxmlformats.org/markup-compatibility/2006" xmlns:o="urn:schemas-microsoft-com:office:office" xmlns:r="http://schemas.openxmlformats.org/officeDocument/2006/relationships" xmlns:m="http://schemas.openxmlformats.org/officeDocument/2006/math" xmlns:v="urn:schemas-microsoft-com:vml" xmlns:wp14="http://schemas.microsoft.com/office/word/2010/wordprocessingDrawing" xmlns:wp="http://schemas.openxmlformats.org/drawingml/2006/wordprocessingDrawing" xmlns:w10="urn:schemas-microsoft-com:office:word" xmlns:w="http://schemas.openxmlformats.org/wordprocessingml/2006/main" xmlns:w14="http://schemas.microsoft.com/office/word/2010/wordml" xmlns:w15="http://schemas.microsoft.com/office/word/2012/wordml" xmlns:wpg="http://schemas.microsoft.com/office/word/2010/wordprocessingGroup" xmlns:wpi="http://schemas.microsoft.com/office/word/2010/wordprocessingInk" xmlns:wne="http://schemas.microsoft.com/office/word/2006/wordml" xmlns:wps="http://schemas.microsoft.com/office/word/2010/wordprocessingShape" mc:Ignorable="w14 w15 wp14">
+<w:hdr xmlns:wpc="http://schemas.microsoft.com/office/word/2010/wordprocessingCanvas" xmlns:cx="http://schemas.microsoft.com/office/drawing/2014/chartex" xmlns:cx1="http://schemas.microsoft.com/office/drawing/2015/9/8/chartex" xmlns:cx2="http://schemas.microsoft.com/office/drawing/2015/10/21/chartex" xmlns:cx3="http://schemas.microsoft.com/office/drawing/2016/5/9/chartex" xmlns:cx4="http://schemas.microsoft.com/office/drawing/2016/5/10/chartex" xmlns:cx5="http://schemas.microsoft.com/office/drawing/2016/5/11/chartex" xmlns:cx6="http://schemas.microsoft.com/office/drawing/2016/5/12/chartex" xmlns:cx7="http://schemas.microsoft.com/office/drawing/2016/5/13/chartex" xmlns:cx8="http://schemas.microsoft.com/office/drawing/2016/5/14/chartex" xmlns:mc="http://schemas.openxmlformats.org/markup-compatibility/2006" xmlns:aink="http://schemas.microsoft.com/office/drawing/2016/ink" xmlns:am3d="http://schemas.microsoft.com/office/drawing/2017/model3d" xmlns:o="urn:schemas-microsoft-com:office:office" xmlns:r="http://schemas.openxmlformats.org/officeDocument/2006/relationships" xmlns:m="http://schemas.openxmlformats.org/officeDocument/2006/math" xmlns:v="urn:schemas-microsoft-com:vml" xmlns:wp14="http://schemas.microsoft.com/office/word/2010/wordprocessingDrawing" xmlns:wp="http://schemas.openxmlformats.org/drawingml/2006/wordprocessingDrawing" xmlns:w10="urn:schemas-microsoft-com:office:word" xmlns:w="http://schemas.openxmlformats.org/wordprocessingml/2006/main" xmlns:w14="http://schemas.microsoft.com/office/word/2010/wordml" xmlns:w15="http://schemas.microsoft.com/office/word/2012/wordml" xmlns:w16cid="http://schemas.microsoft.com/office/word/2016/wordml/cid" xmlns:w16se="http://schemas.microsoft.com/office/word/2015/wordml/symex" xmlns:wpg="http://schemas.microsoft.com/office/word/2010/wordprocessingGroup" xmlns:wpi="http://schemas.microsoft.com/office/word/2010/wordprocessingInk" xmlns:wne="http://schemas.microsoft.com/office/word/2006/wordml" xmlns:wps="http://schemas.microsoft.com/office/word/2010/wordprocessingShape" mc:Ignorable="w14 w15 w16se w16cid wp14">
   <w:tbl>
     <w:tblPr>
       <w:tblW w:w="0" w:type="dxa"/>
@@ -17577,8 +17923,8 @@
 </file>
 
 <file path=word/numbering.xml><?xml version="1.0" encoding="utf-8"?>
-<w:numbering xmlns:wpc="http://schemas.microsoft.com/office/word/2010/wordprocessingCanvas" xmlns:mc="http://schemas.openxmlformats.org/markup-compatibility/2006" xmlns:o="urn:schemas-microsoft-com:office:office" xmlns:r="http://schemas.openxmlformats.org/officeDocument/2006/relationships" xmlns:m="http://schemas.openxmlformats.org/officeDocument/2006/math" xmlns:v="urn:schemas-microsoft-com:vml" xmlns:wp14="http://schemas.microsoft.com/office/word/2010/wordprocessingDrawing" xmlns:wp="http://schemas.openxmlformats.org/drawingml/2006/wordprocessingDrawing" xmlns:w10="urn:schemas-microsoft-com:office:word" xmlns:w="http://schemas.openxmlformats.org/wordprocessingml/2006/main" xmlns:w14="http://schemas.microsoft.com/office/word/2010/wordml" xmlns:w15="http://schemas.microsoft.com/office/word/2012/wordml" xmlns:wpg="http://schemas.microsoft.com/office/word/2010/wordprocessingGroup" xmlns:wpi="http://schemas.microsoft.com/office/word/2010/wordprocessingInk" xmlns:wne="http://schemas.microsoft.com/office/word/2006/wordml" xmlns:wps="http://schemas.microsoft.com/office/word/2010/wordprocessingShape" mc:Ignorable="w14 w15 wp14">
-  <w:abstractNum w:abstractNumId="0">
+<w:numbering xmlns:wpc="http://schemas.microsoft.com/office/word/2010/wordprocessingCanvas" xmlns:cx="http://schemas.microsoft.com/office/drawing/2014/chartex" xmlns:cx1="http://schemas.microsoft.com/office/drawing/2015/9/8/chartex" xmlns:cx2="http://schemas.microsoft.com/office/drawing/2015/10/21/chartex" xmlns:cx3="http://schemas.microsoft.com/office/drawing/2016/5/9/chartex" xmlns:cx4="http://schemas.microsoft.com/office/drawing/2016/5/10/chartex" xmlns:cx5="http://schemas.microsoft.com/office/drawing/2016/5/11/chartex" xmlns:cx6="http://schemas.microsoft.com/office/drawing/2016/5/12/chartex" xmlns:cx7="http://schemas.microsoft.com/office/drawing/2016/5/13/chartex" xmlns:cx8="http://schemas.microsoft.com/office/drawing/2016/5/14/chartex" xmlns:mc="http://schemas.openxmlformats.org/markup-compatibility/2006" xmlns:aink="http://schemas.microsoft.com/office/drawing/2016/ink" xmlns:am3d="http://schemas.microsoft.com/office/drawing/2017/model3d" xmlns:o="urn:schemas-microsoft-com:office:office" xmlns:r="http://schemas.openxmlformats.org/officeDocument/2006/relationships" xmlns:m="http://schemas.openxmlformats.org/officeDocument/2006/math" xmlns:v="urn:schemas-microsoft-com:vml" xmlns:wp14="http://schemas.microsoft.com/office/word/2010/wordprocessingDrawing" xmlns:wp="http://schemas.openxmlformats.org/drawingml/2006/wordprocessingDrawing" xmlns:w10="urn:schemas-microsoft-com:office:word" xmlns:w="http://schemas.openxmlformats.org/wordprocessingml/2006/main" xmlns:w14="http://schemas.microsoft.com/office/word/2010/wordml" xmlns:w15="http://schemas.microsoft.com/office/word/2012/wordml" xmlns:w16cid="http://schemas.microsoft.com/office/word/2016/wordml/cid" xmlns:w16se="http://schemas.microsoft.com/office/word/2015/wordml/symex" xmlns:wpg="http://schemas.microsoft.com/office/word/2010/wordprocessingGroup" xmlns:wpi="http://schemas.microsoft.com/office/word/2010/wordprocessingInk" xmlns:wne="http://schemas.microsoft.com/office/word/2006/wordml" xmlns:wps="http://schemas.microsoft.com/office/word/2010/wordprocessingShape" mc:Ignorable="w14 w15 w16se w16cid wp14">
+  <w:abstractNum w:abstractNumId="0" w15:restartNumberingAfterBreak="0">
     <w:nsid w:val="FFFFFF88"/>
     <w:multiLevelType w:val="singleLevel"/>
     <w:tmpl w:val="C86EBCEA"/>
@@ -17596,7 +17942,7 @@
       </w:pPr>
     </w:lvl>
   </w:abstractNum>
-  <w:abstractNum w:abstractNumId="1">
+  <w:abstractNum w:abstractNumId="1" w15:restartNumberingAfterBreak="0">
     <w:nsid w:val="FFFFFF89"/>
     <w:multiLevelType w:val="singleLevel"/>
     <w:tmpl w:val="0E28806A"/>
@@ -17617,7 +17963,7 @@
       </w:rPr>
     </w:lvl>
   </w:abstractNum>
-  <w:abstractNum w:abstractNumId="2">
+  <w:abstractNum w:abstractNumId="2" w15:restartNumberingAfterBreak="0">
     <w:nsid w:val="06262018"/>
     <w:multiLevelType w:val="hybridMultilevel"/>
     <w:tmpl w:val="EF10FC1A"/>
@@ -17730,7 +18076,7 @@
       </w:rPr>
     </w:lvl>
   </w:abstractNum>
-  <w:abstractNum w:abstractNumId="3">
+  <w:abstractNum w:abstractNumId="3" w15:restartNumberingAfterBreak="0">
     <w:nsid w:val="0FF14968"/>
     <w:multiLevelType w:val="hybridMultilevel"/>
     <w:tmpl w:val="AEE4F74C"/>
@@ -17843,7 +18189,7 @@
       </w:rPr>
     </w:lvl>
   </w:abstractNum>
-  <w:abstractNum w:abstractNumId="4">
+  <w:abstractNum w:abstractNumId="4" w15:restartNumberingAfterBreak="0">
     <w:nsid w:val="11CC79A7"/>
     <w:multiLevelType w:val="hybridMultilevel"/>
     <w:tmpl w:val="8CC03752"/>
@@ -17956,7 +18302,7 @@
       </w:rPr>
     </w:lvl>
   </w:abstractNum>
-  <w:abstractNum w:abstractNumId="5">
+  <w:abstractNum w:abstractNumId="5" w15:restartNumberingAfterBreak="0">
     <w:nsid w:val="152313AA"/>
     <w:multiLevelType w:val="hybridMultilevel"/>
     <w:tmpl w:val="17D6F100"/>
@@ -18069,7 +18415,7 @@
       </w:rPr>
     </w:lvl>
   </w:abstractNum>
-  <w:abstractNum w:abstractNumId="6">
+  <w:abstractNum w:abstractNumId="6" w15:restartNumberingAfterBreak="0">
     <w:nsid w:val="15A63AF4"/>
     <w:multiLevelType w:val="multilevel"/>
     <w:tmpl w:val="681C564C"/>
@@ -18233,7 +18579,7 @@
       <w:lvlJc w:val="left"/>
     </w:lvl>
   </w:abstractNum>
-  <w:abstractNum w:abstractNumId="7">
+  <w:abstractNum w:abstractNumId="7" w15:restartNumberingAfterBreak="0">
     <w:nsid w:val="217363E7"/>
     <w:multiLevelType w:val="hybridMultilevel"/>
     <w:tmpl w:val="B7C44D04"/>
@@ -18346,7 +18692,7 @@
       </w:rPr>
     </w:lvl>
   </w:abstractNum>
-  <w:abstractNum w:abstractNumId="8">
+  <w:abstractNum w:abstractNumId="8" w15:restartNumberingAfterBreak="0">
     <w:nsid w:val="223A4ACF"/>
     <w:multiLevelType w:val="hybridMultilevel"/>
     <w:tmpl w:val="35C432DE"/>
@@ -18432,7 +18778,7 @@
       </w:pPr>
     </w:lvl>
   </w:abstractNum>
-  <w:abstractNum w:abstractNumId="9">
+  <w:abstractNum w:abstractNumId="9" w15:restartNumberingAfterBreak="0">
     <w:nsid w:val="22820723"/>
     <w:multiLevelType w:val="hybridMultilevel"/>
     <w:tmpl w:val="02DE7200"/>
@@ -18518,7 +18864,7 @@
       </w:pPr>
     </w:lvl>
   </w:abstractNum>
-  <w:abstractNum w:abstractNumId="10">
+  <w:abstractNum w:abstractNumId="10" w15:restartNumberingAfterBreak="0">
     <w:nsid w:val="27801166"/>
     <w:multiLevelType w:val="hybridMultilevel"/>
     <w:tmpl w:val="5DA62FFC"/>
@@ -18631,7 +18977,7 @@
       </w:rPr>
     </w:lvl>
   </w:abstractNum>
-  <w:abstractNum w:abstractNumId="11">
+  <w:abstractNum w:abstractNumId="11" w15:restartNumberingAfterBreak="0">
     <w:nsid w:val="29513063"/>
     <w:multiLevelType w:val="hybridMultilevel"/>
     <w:tmpl w:val="1B700C16"/>
@@ -18744,7 +19090,7 @@
       </w:rPr>
     </w:lvl>
   </w:abstractNum>
-  <w:abstractNum w:abstractNumId="12">
+  <w:abstractNum w:abstractNumId="12" w15:restartNumberingAfterBreak="0">
     <w:nsid w:val="393910AF"/>
     <w:multiLevelType w:val="hybridMultilevel"/>
     <w:tmpl w:val="6A86FCA4"/>
@@ -18857,8 +19203,97 @@
       </w:rPr>
     </w:lvl>
   </w:abstractNum>
-  <w:abstractNum w:abstractNumId="13">
+  <w:abstractNum w:abstractNumId="13" w15:restartNumberingAfterBreak="0">
     <w:nsid w:val="3C3B51AF"/>
+    <w:multiLevelType w:val="hybridMultilevel"/>
+    <w:tmpl w:val="42F41302"/>
+    <w:lvl w:ilvl="0" w:tplc="1E10A046">
+      <w:start w:val="1"/>
+      <w:numFmt w:val="decimal"/>
+      <w:lvlText w:val="[RFS0%1]"/>
+      <w:lvlJc w:val="left"/>
+      <w:pPr>
+        <w:ind w:left="760" w:hanging="360"/>
+      </w:pPr>
+      <w:rPr>
+        <w:rFonts w:hint="default"/>
+      </w:rPr>
+    </w:lvl>
+    <w:lvl w:ilvl="1" w:tplc="04160019" w:tentative="1">
+      <w:start w:val="1"/>
+      <w:numFmt w:val="lowerLetter"/>
+      <w:lvlText w:val="%2."/>
+      <w:lvlJc w:val="left"/>
+      <w:pPr>
+        <w:ind w:left="1440" w:hanging="360"/>
+      </w:pPr>
+    </w:lvl>
+    <w:lvl w:ilvl="2" w:tplc="0416001B" w:tentative="1">
+      <w:start w:val="1"/>
+      <w:numFmt w:val="lowerRoman"/>
+      <w:lvlText w:val="%3."/>
+      <w:lvlJc w:val="right"/>
+      <w:pPr>
+        <w:ind w:left="2160" w:hanging="180"/>
+      </w:pPr>
+    </w:lvl>
+    <w:lvl w:ilvl="3" w:tplc="0416000F" w:tentative="1">
+      <w:start w:val="1"/>
+      <w:numFmt w:val="decimal"/>
+      <w:lvlText w:val="%4."/>
+      <w:lvlJc w:val="left"/>
+      <w:pPr>
+        <w:ind w:left="2880" w:hanging="360"/>
+      </w:pPr>
+    </w:lvl>
+    <w:lvl w:ilvl="4" w:tplc="04160019" w:tentative="1">
+      <w:start w:val="1"/>
+      <w:numFmt w:val="lowerLetter"/>
+      <w:lvlText w:val="%5."/>
+      <w:lvlJc w:val="left"/>
+      <w:pPr>
+        <w:ind w:left="3600" w:hanging="360"/>
+      </w:pPr>
+    </w:lvl>
+    <w:lvl w:ilvl="5" w:tplc="0416001B" w:tentative="1">
+      <w:start w:val="1"/>
+      <w:numFmt w:val="lowerRoman"/>
+      <w:lvlText w:val="%6."/>
+      <w:lvlJc w:val="right"/>
+      <w:pPr>
+        <w:ind w:left="4320" w:hanging="180"/>
+      </w:pPr>
+    </w:lvl>
+    <w:lvl w:ilvl="6" w:tplc="0416000F" w:tentative="1">
+      <w:start w:val="1"/>
+      <w:numFmt w:val="decimal"/>
+      <w:lvlText w:val="%7."/>
+      <w:lvlJc w:val="left"/>
+      <w:pPr>
+        <w:ind w:left="5040" w:hanging="360"/>
+      </w:pPr>
+    </w:lvl>
+    <w:lvl w:ilvl="7" w:tplc="04160019" w:tentative="1">
+      <w:start w:val="1"/>
+      <w:numFmt w:val="lowerLetter"/>
+      <w:lvlText w:val="%8."/>
+      <w:lvlJc w:val="left"/>
+      <w:pPr>
+        <w:ind w:left="5760" w:hanging="360"/>
+      </w:pPr>
+    </w:lvl>
+    <w:lvl w:ilvl="8" w:tplc="0416001B" w:tentative="1">
+      <w:start w:val="1"/>
+      <w:numFmt w:val="lowerRoman"/>
+      <w:lvlText w:val="%9."/>
+      <w:lvlJc w:val="right"/>
+      <w:pPr>
+        <w:ind w:left="6480" w:hanging="180"/>
+      </w:pPr>
+    </w:lvl>
+  </w:abstractNum>
+  <w:abstractNum w:abstractNumId="14" w15:restartNumberingAfterBreak="0">
+    <w:nsid w:val="3CED1805"/>
     <w:multiLevelType w:val="hybridMultilevel"/>
     <w:tmpl w:val="A4ACD1B6"/>
     <w:lvl w:ilvl="0" w:tplc="1E10A046">
@@ -18946,7 +19381,7 @@
       </w:pPr>
     </w:lvl>
   </w:abstractNum>
-  <w:abstractNum w:abstractNumId="14">
+  <w:abstractNum w:abstractNumId="15" w15:restartNumberingAfterBreak="0">
     <w:nsid w:val="3EE46026"/>
     <w:multiLevelType w:val="hybridMultilevel"/>
     <w:tmpl w:val="A6BADFE6"/>
@@ -19035,7 +19470,7 @@
       </w:pPr>
     </w:lvl>
   </w:abstractNum>
-  <w:abstractNum w:abstractNumId="15">
+  <w:abstractNum w:abstractNumId="16" w15:restartNumberingAfterBreak="0">
     <w:nsid w:val="473746AA"/>
     <w:multiLevelType w:val="hybridMultilevel"/>
     <w:tmpl w:val="40346700"/>
@@ -19148,7 +19583,7 @@
       </w:rPr>
     </w:lvl>
   </w:abstractNum>
-  <w:abstractNum w:abstractNumId="16">
+  <w:abstractNum w:abstractNumId="17" w15:restartNumberingAfterBreak="0">
     <w:nsid w:val="4AF32077"/>
     <w:multiLevelType w:val="hybridMultilevel"/>
     <w:tmpl w:val="A26ED20A"/>
@@ -19237,7 +19672,7 @@
       </w:pPr>
     </w:lvl>
   </w:abstractNum>
-  <w:abstractNum w:abstractNumId="17">
+  <w:abstractNum w:abstractNumId="18" w15:restartNumberingAfterBreak="0">
     <w:nsid w:val="52B94460"/>
     <w:multiLevelType w:val="hybridMultilevel"/>
     <w:tmpl w:val="CAD04190"/>
@@ -19326,7 +19761,7 @@
       </w:pPr>
     </w:lvl>
   </w:abstractNum>
-  <w:abstractNum w:abstractNumId="18">
+  <w:abstractNum w:abstractNumId="19" w15:restartNumberingAfterBreak="0">
     <w:nsid w:val="5757758F"/>
     <w:multiLevelType w:val="hybridMultilevel"/>
     <w:tmpl w:val="AB2E730A"/>
@@ -19415,7 +19850,7 @@
       </w:pPr>
     </w:lvl>
   </w:abstractNum>
-  <w:abstractNum w:abstractNumId="19">
+  <w:abstractNum w:abstractNumId="20" w15:restartNumberingAfterBreak="0">
     <w:nsid w:val="59BF2F46"/>
     <w:multiLevelType w:val="hybridMultilevel"/>
     <w:tmpl w:val="B470B148"/>
@@ -19528,7 +19963,7 @@
       </w:rPr>
     </w:lvl>
   </w:abstractNum>
-  <w:abstractNum w:abstractNumId="20">
+  <w:abstractNum w:abstractNumId="21" w15:restartNumberingAfterBreak="0">
     <w:nsid w:val="5C200AE4"/>
     <w:multiLevelType w:val="hybridMultilevel"/>
     <w:tmpl w:val="F56850A0"/>
@@ -19641,7 +20076,7 @@
       </w:rPr>
     </w:lvl>
   </w:abstractNum>
-  <w:abstractNum w:abstractNumId="21">
+  <w:abstractNum w:abstractNumId="22" w15:restartNumberingAfterBreak="0">
     <w:nsid w:val="5D48589C"/>
     <w:multiLevelType w:val="hybridMultilevel"/>
     <w:tmpl w:val="4E569ED6"/>
@@ -19727,7 +20162,7 @@
       </w:pPr>
     </w:lvl>
   </w:abstractNum>
-  <w:abstractNum w:abstractNumId="22">
+  <w:abstractNum w:abstractNumId="23" w15:restartNumberingAfterBreak="0">
     <w:nsid w:val="5E8849DC"/>
     <w:multiLevelType w:val="hybridMultilevel"/>
     <w:tmpl w:val="7BE80C4A"/>
@@ -19840,7 +20275,7 @@
       </w:rPr>
     </w:lvl>
   </w:abstractNum>
-  <w:abstractNum w:abstractNumId="23">
+  <w:abstractNum w:abstractNumId="24" w15:restartNumberingAfterBreak="0">
     <w:nsid w:val="604B6293"/>
     <w:multiLevelType w:val="multilevel"/>
     <w:tmpl w:val="DA34A448"/>
@@ -19929,7 +20364,7 @@
       </w:pPr>
     </w:lvl>
   </w:abstractNum>
-  <w:abstractNum w:abstractNumId="24">
+  <w:abstractNum w:abstractNumId="25" w15:restartNumberingAfterBreak="0">
     <w:nsid w:val="60BA05C4"/>
     <w:multiLevelType w:val="singleLevel"/>
     <w:tmpl w:val="A162DA34"/>
@@ -19950,7 +20385,7 @@
       </w:rPr>
     </w:lvl>
   </w:abstractNum>
-  <w:abstractNum w:abstractNumId="25">
+  <w:abstractNum w:abstractNumId="26" w15:restartNumberingAfterBreak="0">
     <w:nsid w:val="62D130F3"/>
     <w:multiLevelType w:val="multilevel"/>
     <w:tmpl w:val="457C3272"/>
@@ -20055,7 +20490,7 @@
       </w:rPr>
     </w:lvl>
   </w:abstractNum>
-  <w:abstractNum w:abstractNumId="26">
+  <w:abstractNum w:abstractNumId="27" w15:restartNumberingAfterBreak="0">
     <w:nsid w:val="66BB66F2"/>
     <w:multiLevelType w:val="hybridMultilevel"/>
     <w:tmpl w:val="4B44EC52"/>
@@ -20168,7 +20603,7 @@
       </w:rPr>
     </w:lvl>
   </w:abstractNum>
-  <w:abstractNum w:abstractNumId="27">
+  <w:abstractNum w:abstractNumId="28" w15:restartNumberingAfterBreak="0">
     <w:nsid w:val="674C2D8A"/>
     <w:multiLevelType w:val="hybridMultilevel"/>
     <w:tmpl w:val="1CC6475E"/>
@@ -20257,7 +20692,7 @@
       </w:pPr>
     </w:lvl>
   </w:abstractNum>
-  <w:abstractNum w:abstractNumId="28">
+  <w:abstractNum w:abstractNumId="29" w15:restartNumberingAfterBreak="0">
     <w:nsid w:val="6C3D1BD2"/>
     <w:multiLevelType w:val="hybridMultilevel"/>
     <w:tmpl w:val="58FA05D4"/>
@@ -20346,7 +20781,7 @@
       </w:pPr>
     </w:lvl>
   </w:abstractNum>
-  <w:abstractNum w:abstractNumId="29">
+  <w:abstractNum w:abstractNumId="30" w15:restartNumberingAfterBreak="0">
     <w:nsid w:val="6E3B1786"/>
     <w:multiLevelType w:val="hybridMultilevel"/>
     <w:tmpl w:val="34B8014E"/>
@@ -20459,7 +20894,7 @@
       </w:rPr>
     </w:lvl>
   </w:abstractNum>
-  <w:abstractNum w:abstractNumId="30">
+  <w:abstractNum w:abstractNumId="31" w15:restartNumberingAfterBreak="0">
     <w:nsid w:val="70A37545"/>
     <w:multiLevelType w:val="hybridMultilevel"/>
     <w:tmpl w:val="513E4060"/>
@@ -20548,7 +20983,7 @@
       </w:pPr>
     </w:lvl>
   </w:abstractNum>
-  <w:abstractNum w:abstractNumId="31">
+  <w:abstractNum w:abstractNumId="32" w15:restartNumberingAfterBreak="0">
     <w:nsid w:val="70EA22E9"/>
     <w:multiLevelType w:val="hybridMultilevel"/>
     <w:tmpl w:val="5C2C650C"/>
@@ -20634,7 +21069,7 @@
       </w:pPr>
     </w:lvl>
   </w:abstractNum>
-  <w:abstractNum w:abstractNumId="32">
+  <w:abstractNum w:abstractNumId="33" w15:restartNumberingAfterBreak="0">
     <w:nsid w:val="73930CFD"/>
     <w:multiLevelType w:val="multilevel"/>
     <w:tmpl w:val="D996FE7E"/>
@@ -20724,7 +21159,7 @@
       </w:pPr>
     </w:lvl>
   </w:abstractNum>
-  <w:abstractNum w:abstractNumId="33">
+  <w:abstractNum w:abstractNumId="34" w15:restartNumberingAfterBreak="0">
     <w:nsid w:val="76060FAA"/>
     <w:multiLevelType w:val="multilevel"/>
     <w:tmpl w:val="246EEEA4"/>
@@ -20784,7 +21219,7 @@
       <w:lvlJc w:val="left"/>
     </w:lvl>
   </w:abstractNum>
-  <w:abstractNum w:abstractNumId="34">
+  <w:abstractNum w:abstractNumId="35" w15:restartNumberingAfterBreak="0">
     <w:nsid w:val="7D8C44BB"/>
     <w:multiLevelType w:val="hybridMultilevel"/>
     <w:tmpl w:val="F4783FE0"/>
@@ -20906,28 +21341,28 @@
     <w:abstractNumId w:val="6"/>
   </w:num>
   <w:num w:numId="4">
-    <w:abstractNumId w:val="24"/>
+    <w:abstractNumId w:val="25"/>
   </w:num>
   <w:num w:numId="5">
     <w:abstractNumId w:val="10"/>
   </w:num>
   <w:num w:numId="6">
-    <w:abstractNumId w:val="26"/>
+    <w:abstractNumId w:val="27"/>
   </w:num>
   <w:num w:numId="7">
-    <w:abstractNumId w:val="19"/>
+    <w:abstractNumId w:val="20"/>
   </w:num>
   <w:num w:numId="8">
-    <w:abstractNumId w:val="20"/>
+    <w:abstractNumId w:val="21"/>
   </w:num>
   <w:num w:numId="9">
-    <w:abstractNumId w:val="32"/>
+    <w:abstractNumId w:val="33"/>
   </w:num>
   <w:num w:numId="10">
-    <w:abstractNumId w:val="32"/>
+    <w:abstractNumId w:val="33"/>
   </w:num>
   <w:num w:numId="11">
-    <w:abstractNumId w:val="33"/>
+    <w:abstractNumId w:val="34"/>
     <w:lvlOverride w:ilvl="1">
       <w:lvl w:ilvl="1">
         <w:start w:val="1"/>
@@ -20946,16 +21381,16 @@
     </w:lvlOverride>
   </w:num>
   <w:num w:numId="12">
-    <w:abstractNumId w:val="25"/>
+    <w:abstractNumId w:val="26"/>
   </w:num>
   <w:num w:numId="13">
-    <w:abstractNumId w:val="25"/>
+    <w:abstractNumId w:val="26"/>
   </w:num>
   <w:num w:numId="14">
     <w:abstractNumId w:val="2"/>
   </w:num>
   <w:num w:numId="15">
-    <w:abstractNumId w:val="15"/>
+    <w:abstractNumId w:val="16"/>
   </w:num>
   <w:num w:numId="16">
     <w:abstractNumId w:val="11"/>
@@ -20973,19 +21408,19 @@
     <w:abstractNumId w:val="12"/>
   </w:num>
   <w:num w:numId="21">
-    <w:abstractNumId w:val="29"/>
+    <w:abstractNumId w:val="30"/>
   </w:num>
   <w:num w:numId="22">
     <w:abstractNumId w:val="13"/>
   </w:num>
   <w:num w:numId="23">
-    <w:abstractNumId w:val="23"/>
+    <w:abstractNumId w:val="24"/>
   </w:num>
   <w:num w:numId="24">
-    <w:abstractNumId w:val="23"/>
+    <w:abstractNumId w:val="24"/>
   </w:num>
   <w:num w:numId="25">
-    <w:abstractNumId w:val="33"/>
+    <w:abstractNumId w:val="34"/>
   </w:num>
   <w:num w:numId="26">
     <w:abstractNumId w:val="4"/>
@@ -20994,16 +21429,16 @@
     <w:abstractNumId w:val="8"/>
   </w:num>
   <w:num w:numId="28">
-    <w:abstractNumId w:val="34"/>
+    <w:abstractNumId w:val="35"/>
   </w:num>
   <w:num w:numId="29">
-    <w:abstractNumId w:val="28"/>
+    <w:abstractNumId w:val="29"/>
   </w:num>
   <w:num w:numId="30">
-    <w:abstractNumId w:val="22"/>
+    <w:abstractNumId w:val="23"/>
   </w:num>
   <w:num w:numId="31">
-    <w:abstractNumId w:val="31"/>
+    <w:abstractNumId w:val="32"/>
     <w:lvlOverride w:ilvl="0">
       <w:startOverride w:val="1"/>
     </w:lvlOverride>
@@ -21033,35 +21468,38 @@
     </w:lvlOverride>
   </w:num>
   <w:num w:numId="32">
-    <w:abstractNumId w:val="21"/>
+    <w:abstractNumId w:val="22"/>
   </w:num>
   <w:num w:numId="33">
     <w:abstractNumId w:val="9"/>
   </w:num>
   <w:num w:numId="34">
-    <w:abstractNumId w:val="30"/>
+    <w:abstractNumId w:val="31"/>
   </w:num>
   <w:num w:numId="35">
-    <w:abstractNumId w:val="27"/>
+    <w:abstractNumId w:val="28"/>
   </w:num>
   <w:num w:numId="36">
-    <w:abstractNumId w:val="14"/>
+    <w:abstractNumId w:val="15"/>
   </w:num>
   <w:num w:numId="37">
-    <w:abstractNumId w:val="16"/>
+    <w:abstractNumId w:val="17"/>
   </w:num>
   <w:num w:numId="38">
-    <w:abstractNumId w:val="17"/>
+    <w:abstractNumId w:val="18"/>
   </w:num>
   <w:num w:numId="39">
-    <w:abstractNumId w:val="18"/>
+    <w:abstractNumId w:val="19"/>
+  </w:num>
+  <w:num w:numId="40">
+    <w:abstractNumId w:val="14"/>
   </w:num>
   <w:numIdMacAtCleanup w:val="24"/>
 </w:numbering>
 </file>
 
 <file path=word/styles.xml><?xml version="1.0" encoding="utf-8"?>
-<w:styles xmlns:mc="http://schemas.openxmlformats.org/markup-compatibility/2006" xmlns:r="http://schemas.openxmlformats.org/officeDocument/2006/relationships" xmlns:w="http://schemas.openxmlformats.org/wordprocessingml/2006/main" xmlns:w14="http://schemas.microsoft.com/office/word/2010/wordml" xmlns:w15="http://schemas.microsoft.com/office/word/2012/wordml" mc:Ignorable="w14 w15">
+<w:styles xmlns:mc="http://schemas.openxmlformats.org/markup-compatibility/2006" xmlns:r="http://schemas.openxmlformats.org/officeDocument/2006/relationships" xmlns:w="http://schemas.openxmlformats.org/wordprocessingml/2006/main" xmlns:w14="http://schemas.microsoft.com/office/word/2010/wordml" xmlns:w15="http://schemas.microsoft.com/office/word/2012/wordml" xmlns:w16cid="http://schemas.microsoft.com/office/word/2016/wordml/cid" xmlns:w16se="http://schemas.microsoft.com/office/word/2015/wordml/symex" mc:Ignorable="w14 w15 w16se w16cid">
   <w:docDefaults>
     <w:rPrDefault>
       <w:rPr>
@@ -21071,7 +21509,7 @@
     </w:rPrDefault>
     <w:pPrDefault/>
   </w:docDefaults>
-  <w:latentStyles w:defLockedState="0" w:defUIPriority="0" w:defSemiHidden="0" w:defUnhideWhenUsed="0" w:defQFormat="0" w:count="371">
+  <w:latentStyles w:defLockedState="0" w:defUIPriority="0" w:defSemiHidden="0" w:defUnhideWhenUsed="0" w:defQFormat="0" w:count="375">
     <w:lsdException w:name="Normal" w:qFormat="1"/>
     <w:lsdException w:name="heading 1" w:qFormat="1"/>
     <w:lsdException w:name="heading 2" w:qFormat="1"/>
@@ -21090,9 +21528,10 @@
     <w:lsdException w:name="Subtitle" w:qFormat="1"/>
     <w:lsdException w:name="Strong" w:qFormat="1"/>
     <w:lsdException w:name="Emphasis" w:qFormat="1"/>
+    <w:lsdException w:name="HTML Preformatted" w:semiHidden="1" w:unhideWhenUsed="1"/>
     <w:lsdException w:name="HTML Sample" w:semiHidden="1" w:unhideWhenUsed="1"/>
     <w:lsdException w:name="HTML Variable" w:semiHidden="1" w:unhideWhenUsed="1"/>
-    <w:lsdException w:name="Normal Table" w:semiHidden="1" w:unhideWhenUsed="1"/>
+    <w:lsdException w:name="No List" w:semiHidden="1" w:unhideWhenUsed="1"/>
     <w:lsdException w:name="Outline List 1" w:semiHidden="1" w:unhideWhenUsed="1"/>
     <w:lsdException w:name="Outline List 2" w:semiHidden="1" w:unhideWhenUsed="1"/>
     <w:lsdException w:name="Outline List 3" w:semiHidden="1" w:unhideWhenUsed="1"/>
@@ -21134,10 +21573,8 @@
     <w:lsdException w:name="Table Elegant" w:semiHidden="1" w:unhideWhenUsed="1"/>
     <w:lsdException w:name="Table Professional" w:semiHidden="1" w:unhideWhenUsed="1"/>
     <w:lsdException w:name="Table Subtle 1" w:semiHidden="1" w:unhideWhenUsed="1"/>
-    <w:lsdException w:name="Table Subtle 2" w:semiHidden="1" w:unhideWhenUsed="1"/>
     <w:lsdException w:name="Table Web 1" w:semiHidden="1" w:unhideWhenUsed="1"/>
     <w:lsdException w:name="Table Web 2" w:semiHidden="1" w:unhideWhenUsed="1"/>
-    <w:lsdException w:name="Table Web 3" w:semiHidden="1" w:unhideWhenUsed="1"/>
     <w:lsdException w:name="Balloon Text" w:semiHidden="1" w:unhideWhenUsed="1"/>
     <w:lsdException w:name="Table Grid" w:uiPriority="59"/>
     <w:lsdException w:name="Table Theme" w:semiHidden="1" w:unhideWhenUsed="1"/>
@@ -21356,6 +21793,10 @@
     <w:lsdException w:name="List Table 5 Dark Accent 6" w:uiPriority="50"/>
     <w:lsdException w:name="List Table 6 Colorful Accent 6" w:uiPriority="51"/>
     <w:lsdException w:name="List Table 7 Colorful Accent 6" w:uiPriority="52"/>
+    <w:lsdException w:name="Mention" w:semiHidden="1" w:uiPriority="99" w:unhideWhenUsed="1"/>
+    <w:lsdException w:name="Smart Hyperlink" w:semiHidden="1" w:uiPriority="99" w:unhideWhenUsed="1"/>
+    <w:lsdException w:name="Hashtag" w:semiHidden="1" w:uiPriority="99" w:unhideWhenUsed="1"/>
+    <w:lsdException w:name="Unresolved Mention" w:semiHidden="1" w:uiPriority="99" w:unhideWhenUsed="1"/>
   </w:latentStyles>
   <w:style w:type="paragraph" w:default="1" w:styleId="Normal">
     <w:name w:val="Normal"/>
@@ -22045,7 +22486,6 @@
     <w:uiPriority w:val="59"/>
     <w:rsid w:val="00E3299B"/>
     <w:tblPr>
-      <w:tblInd w:w="0" w:type="dxa"/>
       <w:tblBorders>
         <w:top w:val="single" w:sz="4" w:space="0" w:color="auto"/>
         <w:left w:val="single" w:sz="4" w:space="0" w:color="auto"/>
@@ -22054,12 +22494,6 @@
         <w:insideH w:val="single" w:sz="4" w:space="0" w:color="auto"/>
         <w:insideV w:val="single" w:sz="4" w:space="0" w:color="auto"/>
       </w:tblBorders>
-      <w:tblCellMar>
-        <w:top w:w="0" w:type="dxa"/>
-        <w:left w:w="108" w:type="dxa"/>
-        <w:bottom w:w="0" w:type="dxa"/>
-        <w:right w:w="108" w:type="dxa"/>
-      </w:tblCellMar>
     </w:tblPr>
   </w:style>
   <w:style w:type="table" w:styleId="Tabelacomefeitos3D3">
@@ -22072,13 +22506,6 @@
     <w:tblPr>
       <w:tblStyleRowBandSize w:val="1"/>
       <w:tblStyleColBandSize w:val="1"/>
-      <w:tblInd w:w="0" w:type="dxa"/>
-      <w:tblCellMar>
-        <w:top w:w="0" w:type="dxa"/>
-        <w:left w:w="108" w:type="dxa"/>
-        <w:bottom w:w="0" w:type="dxa"/>
-        <w:right w:w="108" w:type="dxa"/>
-      </w:tblCellMar>
     </w:tblPr>
     <w:tblStylePr w:type="firstRow">
       <w:rPr>
@@ -22220,8 +22647,8 @@
       <w:shd w:val="clear" w:color="auto" w:fill="E6E6E6"/>
     </w:rPr>
   </w:style>
-  <w:style w:type="character" w:customStyle="1" w:styleId="Mention">
-    <w:name w:val="Mention"/>
+  <w:style w:type="character" w:customStyle="1" w:styleId="Meno1">
+    <w:name w:val="Menção1"/>
     <w:basedOn w:val="Fontepargpadro"/>
     <w:uiPriority w:val="99"/>
     <w:semiHidden/>
@@ -22624,7 +23051,7 @@
 </file>
 
 <file path=customXml/itemProps1.xml><?xml version="1.0" encoding="utf-8"?>
-<ds:datastoreItem xmlns:ds="http://schemas.openxmlformats.org/officeDocument/2006/customXml" ds:itemID="{C9F3AF0C-BB34-4F9E-B6F3-B020DCC33CD8}">
+<ds:datastoreItem xmlns:ds="http://schemas.openxmlformats.org/officeDocument/2006/customXml" ds:itemID="{39F8B0CC-6B42-4D5A-9DB4-BF4839CBFD97}">
   <ds:schemaRefs>
     <ds:schemaRef ds:uri="http://schemas.openxmlformats.org/officeDocument/2006/bibliography"/>
   </ds:schemaRefs>

--- a/Documentos/EFFEIs-Documento de requisitos.docx
+++ b/Documentos/EFFEIs-Documento de requisitos.docx
@@ -13776,7 +13776,19 @@
         <w:rPr>
           <w:b/>
         </w:rPr>
-        <w:t>[RFS09]</w:t>
+        <w:t>[RFS</w:t>
+      </w:r>
+      <w:r>
+        <w:rPr>
+          <w:b/>
+        </w:rPr>
+        <w:t>014</w:t>
+      </w:r>
+      <w:r>
+        <w:rPr>
+          <w:b/>
+        </w:rPr>
+        <w:t>]</w:t>
       </w:r>
       <w:r>
         <w:t>.</w:t>
@@ -13896,15 +13908,7 @@
                 <w:b/>
                 <w:szCs w:val="22"/>
               </w:rPr>
-              <w:t xml:space="preserve">Cadastrar Avaliação de </w:t>
-            </w:r>
-            <w:r>
-              <w:rPr>
-                <w:rFonts w:cs="Arial"/>
-                <w:b/>
-                <w:szCs w:val="22"/>
-              </w:rPr>
-              <w:t>Cliente</w:t>
+              <w:t>Cadastrar Avaliação de Cliente</w:t>
             </w:r>
           </w:p>
         </w:tc>
@@ -13915,21 +13919,14 @@
         <w:ind w:firstLine="720"/>
         <w:jc w:val="both"/>
       </w:pPr>
-      <w:bookmarkStart w:id="47" w:name="_GoBack"/>
-      <w:bookmarkEnd w:id="47"/>
       <w:r>
         <w:rPr>
           <w:b/>
         </w:rPr>
         <w:t xml:space="preserve">Ator: </w:t>
       </w:r>
-      <w:proofErr w:type="spellStart"/>
-      <w:r>
-        <w:t>User</w:t>
-      </w:r>
-      <w:proofErr w:type="spellEnd"/>
-      <w:r>
-        <w:t>.</w:t>
+      <w:r>
+        <w:t>Profissional.</w:t>
       </w:r>
     </w:p>
     <w:p>
@@ -13940,29 +13937,16 @@
         <w:lastRenderedPageBreak/>
         <w:t xml:space="preserve">Este requisito funcional inicia quando o </w:t>
       </w:r>
+      <w:r>
+        <w:t xml:space="preserve">usuário Profissional decide avaliar um cliente que ele prestou algum tipo de serviço. Essa informação é tão importante quanto a avaliação do serviço. Para isso o usuário </w:t>
+      </w:r>
       <w:proofErr w:type="spellStart"/>
       <w:r>
-        <w:t>User</w:t>
+        <w:t>logado</w:t>
       </w:r>
       <w:proofErr w:type="spellEnd"/>
       <w:r>
-        <w:t xml:space="preserve"> precisa avaliar um serviço que foi contratado. Para isso o </w:t>
-      </w:r>
-      <w:proofErr w:type="spellStart"/>
-      <w:r>
-        <w:t>User</w:t>
-      </w:r>
-      <w:proofErr w:type="spellEnd"/>
-      <w:r>
-        <w:t xml:space="preserve"> </w:t>
-      </w:r>
-      <w:proofErr w:type="spellStart"/>
-      <w:r>
-        <w:t>logado</w:t>
-      </w:r>
-      <w:proofErr w:type="spellEnd"/>
-      <w:r>
-        <w:t xml:space="preserve"> em sua conta deverá ir até o local onde ficam armazenados os serviços já contratados por ele e avaliar aqueles que já foram realizados e não possuírem avaliação ainda. Os dados para efetuar a avaliação de um serviço serão os listados na tabela 6.</w:t>
+        <w:t xml:space="preserve"> irá em sua aba de serviços prestados que conterá os serviços que foram realizados, quando ele acessar um dos serviços irá aparecer a opção de avaliar o cliente, casa esse serviço já tenha sido realizado. Os dados para a avaliação do cliente serão os listados na tabela 7.</w:t>
       </w:r>
     </w:p>
     <w:p>
@@ -13982,7 +13966,7 @@
         <w:rPr>
           <w:b/>
         </w:rPr>
-        <w:t>6</w:t>
+        <w:t>7</w:t>
       </w:r>
       <w:r>
         <w:rPr>
@@ -13994,13 +13978,7 @@
         <w:rPr>
           <w:b/>
         </w:rPr>
-        <w:t xml:space="preserve">Cadastro de Avaliação de </w:t>
-      </w:r>
-      <w:r>
-        <w:rPr>
-          <w:b/>
-        </w:rPr>
-        <w:t>Cliente</w:t>
+        <w:t>Cadastro de Avaliação de Cliente</w:t>
       </w:r>
     </w:p>
     <w:tbl>
@@ -14229,15 +14207,7 @@
                 <w:b/>
                 <w:szCs w:val="22"/>
               </w:rPr>
-              <w:t xml:space="preserve">Alterar Avaliação de </w:t>
-            </w:r>
-            <w:r>
-              <w:rPr>
-                <w:rFonts w:cs="Arial"/>
-                <w:b/>
-                <w:szCs w:val="22"/>
-              </w:rPr>
-              <w:t>Cliente</w:t>
+              <w:t>Alterar Avaliação de Cliente</w:t>
             </w:r>
           </w:p>
         </w:tc>
@@ -14254,13 +14224,8 @@
         </w:rPr>
         <w:t xml:space="preserve">Ator: </w:t>
       </w:r>
-      <w:proofErr w:type="spellStart"/>
-      <w:r>
-        <w:t>User</w:t>
-      </w:r>
-      <w:proofErr w:type="spellEnd"/>
-      <w:r>
-        <w:t>.</w:t>
+      <w:r>
+        <w:t>Profissional</w:t>
       </w:r>
     </w:p>
     <w:p>
@@ -14270,11 +14235,9 @@
       <w:r>
         <w:t xml:space="preserve">Este requisito funcional inicia quando o </w:t>
       </w:r>
-      <w:proofErr w:type="spellStart"/>
-      <w:r>
-        <w:t>User</w:t>
-      </w:r>
-      <w:proofErr w:type="spellEnd"/>
+      <w:r>
+        <w:t>usuário Profissional</w:t>
+      </w:r>
       <w:r>
         <w:t xml:space="preserve"> decide por alterar uma avaliação realizada por ele mesmo. Os dados que poderão ser alterados são os mesmos listados na Tabela 6 do </w:t>
       </w:r>
@@ -14282,7 +14245,19 @@
         <w:rPr>
           <w:b/>
         </w:rPr>
-        <w:t>[RFS09]</w:t>
+        <w:t>[RFS</w:t>
+      </w:r>
+      <w:r>
+        <w:rPr>
+          <w:b/>
+        </w:rPr>
+        <w:t>016</w:t>
+      </w:r>
+      <w:r>
+        <w:rPr>
+          <w:b/>
+        </w:rPr>
+        <w:t>]</w:t>
       </w:r>
       <w:r>
         <w:t>.</w:t>
@@ -14436,7 +14411,13 @@
         <w:t xml:space="preserve"> </w:t>
       </w:r>
       <w:r>
-        <w:t xml:space="preserve">decide remover alguma avaliação cadastrada por um usuário. O sistema deve garantir que apenas o Admin possa remover uma avaliação. Para isso a busca será dada pelo filtro de busca por serviço do </w:t>
+        <w:t>decide remover alguma avaliação cadastrada por um usuário</w:t>
+      </w:r>
+      <w:r>
+        <w:t xml:space="preserve"> ou um Profissional</w:t>
+      </w:r>
+      <w:r>
+        <w:t xml:space="preserve">. O sistema deve garantir que apenas o Admin possa remover uma avaliação. Para isso a busca será dada pelo filtro de busca por serviço do </w:t>
       </w:r>
       <w:r>
         <w:rPr>
@@ -14445,36 +14426,39 @@
         <w:t>[RFS07]</w:t>
       </w:r>
       <w:r>
-        <w:rPr>
-          <w:b/>
-        </w:rPr>
+        <w:t xml:space="preserve"> e em seguida listar todas as avaliações que este profissional possui</w:t>
+      </w:r>
+      <w:r>
+        <w:t xml:space="preserve"> neste serviço</w:t>
+      </w:r>
+      <w:r>
+        <w:t>.</w:t>
+      </w:r>
+      <w:r>
         <w:t xml:space="preserve"> </w:t>
       </w:r>
       <w:r>
-        <w:t xml:space="preserve">ou por cliente </w:t>
-      </w:r>
-      <w:r>
-        <w:rPr>
-          <w:b/>
-        </w:rPr>
-        <w:t>[RFSXX]</w:t>
-      </w:r>
-      <w:r>
-        <w:rPr>
-          <w:b/>
-        </w:rPr>
-        <w:t xml:space="preserve"> </w:t>
-      </w:r>
-      <w:r>
-        <w:t>e em seguida listar todas as avaliações que este profissional possui. Os filtros de avaliação possíveis serão pela quantidade de estrela e pela data da avaliação.</w:t>
+        <w:t>Para listar as avaliações o sistema seguirá o seguinte modelo:</w:t>
       </w:r>
     </w:p>
     <w:p>
       <w:pPr>
         <w:jc w:val="both"/>
-      </w:pPr>
-      <w:r>
-        <w:t>Para listar as avaliações o sistema seguirá o seguinte modelo:</w:t>
+        <w:rPr>
+          <w:b/>
+        </w:rPr>
+      </w:pPr>
+      <w:r>
+        <w:rPr>
+          <w:b/>
+        </w:rPr>
+        <w:tab/>
+      </w:r>
+      <w:r>
+        <w:rPr>
+          <w:b/>
+        </w:rPr>
+        <w:t>Eletricista:</w:t>
       </w:r>
     </w:p>
     <w:p>
@@ -14489,7 +14473,13 @@
           <w:b/>
         </w:rPr>
         <w:tab/>
-        <w:t xml:space="preserve">Nome: Lucas </w:t>
+      </w:r>
+      <w:r>
+        <w:rPr>
+          <w:b/>
+        </w:rPr>
+        <w:tab/>
+        <w:t xml:space="preserve">Lucas </w:t>
       </w:r>
       <w:proofErr w:type="spellStart"/>
       <w:r>
@@ -14499,6 +14489,12 @@
         <w:t>Lamounier</w:t>
       </w:r>
       <w:proofErr w:type="spellEnd"/>
+      <w:r>
+        <w:rPr>
+          <w:b/>
+        </w:rPr>
+        <w:t xml:space="preserve"> – 10/03/2018 – 5 estrelas</w:t>
+      </w:r>
     </w:p>
     <w:p>
       <w:pPr>
@@ -14518,7 +14514,54 @@
           <w:b/>
         </w:rPr>
         <w:tab/>
-        <w:t>&amp;5 estrelas</w:t>
+      </w:r>
+      <w:r>
+        <w:rPr>
+          <w:b/>
+        </w:rPr>
+        <w:t>João Alves</w:t>
+      </w:r>
+      <w:r>
+        <w:rPr>
+          <w:b/>
+        </w:rPr>
+        <w:t xml:space="preserve"> – 1</w:t>
+      </w:r>
+      <w:r>
+        <w:rPr>
+          <w:b/>
+        </w:rPr>
+        <w:t>2</w:t>
+      </w:r>
+      <w:r>
+        <w:rPr>
+          <w:b/>
+        </w:rPr>
+        <w:t>/0</w:t>
+      </w:r>
+      <w:r>
+        <w:rPr>
+          <w:b/>
+        </w:rPr>
+        <w:t>5</w:t>
+      </w:r>
+      <w:r>
+        <w:rPr>
+          <w:b/>
+        </w:rPr>
+        <w:t xml:space="preserve">/2018 – </w:t>
+      </w:r>
+      <w:r>
+        <w:rPr>
+          <w:b/>
+        </w:rPr>
+        <w:t>4</w:t>
+      </w:r>
+      <w:r>
+        <w:rPr>
+          <w:b/>
+        </w:rPr>
+        <w:t xml:space="preserve"> estrelas</w:t>
       </w:r>
     </w:p>
     <w:p>
@@ -14539,7 +14582,54 @@
           <w:b/>
         </w:rPr>
         <w:tab/>
-        <w:t>&amp;5 estrelas</w:t>
+      </w:r>
+      <w:r>
+        <w:rPr>
+          <w:b/>
+        </w:rPr>
+        <w:t>Kevin Vieira</w:t>
+      </w:r>
+      <w:r>
+        <w:rPr>
+          <w:b/>
+        </w:rPr>
+        <w:t xml:space="preserve"> – 1</w:t>
+      </w:r>
+      <w:r>
+        <w:rPr>
+          <w:b/>
+        </w:rPr>
+        <w:t>6</w:t>
+      </w:r>
+      <w:r>
+        <w:rPr>
+          <w:b/>
+        </w:rPr>
+        <w:t>/0</w:t>
+      </w:r>
+      <w:r>
+        <w:rPr>
+          <w:b/>
+        </w:rPr>
+        <w:t>1</w:t>
+      </w:r>
+      <w:r>
+        <w:rPr>
+          <w:b/>
+        </w:rPr>
+        <w:t xml:space="preserve">/2018 – </w:t>
+      </w:r>
+      <w:r>
+        <w:rPr>
+          <w:b/>
+        </w:rPr>
+        <w:t>3</w:t>
+      </w:r>
+      <w:r>
+        <w:rPr>
+          <w:b/>
+        </w:rPr>
+        <w:t xml:space="preserve"> estrelas</w:t>
       </w:r>
     </w:p>
     <w:p>
@@ -14549,83 +14639,36 @@
           <w:b/>
         </w:rPr>
       </w:pPr>
+    </w:p>
+    <w:p>
+      <w:pPr>
+        <w:jc w:val="both"/>
+      </w:pPr>
+      <w:r>
+        <w:t>Cada avaliação será um link para mostrar as informações daquela avaliação. Que conterá uma opção para removê-la.</w:t>
+      </w:r>
+    </w:p>
+    <w:p>
+      <w:r>
+        <w:rPr>
+          <w:b/>
+        </w:rPr>
+        <w:t xml:space="preserve">Prioridade: </w:t>
+      </w:r>
       <w:r>
         <w:rPr>
           <w:b/>
         </w:rPr>
         <w:tab/>
-      </w:r>
-      <w:r>
-        <w:rPr>
-          <w:b/>
-        </w:rPr>
-        <w:tab/>
-        <w:t>&amp;4 estrelas</w:t>
-      </w:r>
-    </w:p>
-    <w:p>
-      <w:pPr>
-        <w:jc w:val="both"/>
-        <w:rPr>
-          <w:b/>
-        </w:rPr>
-      </w:pPr>
-      <w:r>
-        <w:rPr>
-          <w:b/>
-        </w:rPr>
-        <w:tab/>
-      </w:r>
-      <w:r>
-        <w:rPr>
-          <w:b/>
-        </w:rPr>
-        <w:tab/>
-        <w:t>&amp;2 estrelas</w:t>
-      </w:r>
-    </w:p>
-    <w:p>
-      <w:pPr>
-        <w:jc w:val="both"/>
-        <w:rPr>
-          <w:b/>
-        </w:rPr>
-      </w:pPr>
-      <w:r>
-        <w:rPr>
-          <w:b/>
-        </w:rPr>
-        <w:tab/>
-      </w:r>
-      <w:r>
-        <w:rPr>
-          <w:b/>
-        </w:rPr>
-        <w:tab/>
-        <w:t>&amp;1 estrelas</w:t>
-      </w:r>
-    </w:p>
-    <w:p>
-      <w:pPr>
-        <w:jc w:val="both"/>
-      </w:pPr>
-      <w:r>
-        <w:t>Cada avaliação será um link para mostrar as informações daquela avaliação. Que conterá uma opção para removê-la.</w:t>
-      </w:r>
-    </w:p>
-    <w:p>
-      <w:r>
-        <w:rPr>
-          <w:b/>
-        </w:rPr>
-        <w:t xml:space="preserve">Prioridade: </w:t>
-      </w:r>
-      <w:r>
-        <w:rPr>
-          <w:b/>
-        </w:rPr>
-        <w:tab/>
-        <w:t xml:space="preserve">[X] </w:t>
+        <w:t>[X</w:t>
+      </w:r>
+      <w:bookmarkStart w:id="47" w:name="_GoBack"/>
+      <w:bookmarkEnd w:id="47"/>
+      <w:r>
+        <w:rPr>
+          <w:b/>
+        </w:rPr>
+        <w:t xml:space="preserve">] </w:t>
       </w:r>
       <w:r>
         <w:t>Essencial</w:t>
@@ -21531,6 +21574,7 @@
     <w:lsdException w:name="HTML Preformatted" w:semiHidden="1" w:unhideWhenUsed="1"/>
     <w:lsdException w:name="HTML Sample" w:semiHidden="1" w:unhideWhenUsed="1"/>
     <w:lsdException w:name="HTML Variable" w:semiHidden="1" w:unhideWhenUsed="1"/>
+    <w:lsdException w:name="Normal Table" w:semiHidden="1" w:unhideWhenUsed="1"/>
     <w:lsdException w:name="No List" w:semiHidden="1" w:unhideWhenUsed="1"/>
     <w:lsdException w:name="Outline List 1" w:semiHidden="1" w:unhideWhenUsed="1"/>
     <w:lsdException w:name="Outline List 2" w:semiHidden="1" w:unhideWhenUsed="1"/>
@@ -21573,8 +21617,10 @@
     <w:lsdException w:name="Table Elegant" w:semiHidden="1" w:unhideWhenUsed="1"/>
     <w:lsdException w:name="Table Professional" w:semiHidden="1" w:unhideWhenUsed="1"/>
     <w:lsdException w:name="Table Subtle 1" w:semiHidden="1" w:unhideWhenUsed="1"/>
+    <w:lsdException w:name="Table Subtle 2" w:semiHidden="1" w:unhideWhenUsed="1"/>
     <w:lsdException w:name="Table Web 1" w:semiHidden="1" w:unhideWhenUsed="1"/>
     <w:lsdException w:name="Table Web 2" w:semiHidden="1" w:unhideWhenUsed="1"/>
+    <w:lsdException w:name="Table Web 3" w:semiHidden="1" w:unhideWhenUsed="1"/>
     <w:lsdException w:name="Balloon Text" w:semiHidden="1" w:unhideWhenUsed="1"/>
     <w:lsdException w:name="Table Grid" w:uiPriority="59"/>
     <w:lsdException w:name="Table Theme" w:semiHidden="1" w:unhideWhenUsed="1"/>
@@ -23051,7 +23097,7 @@
 </file>
 
 <file path=customXml/itemProps1.xml><?xml version="1.0" encoding="utf-8"?>
-<ds:datastoreItem xmlns:ds="http://schemas.openxmlformats.org/officeDocument/2006/customXml" ds:itemID="{39F8B0CC-6B42-4D5A-9DB4-BF4839CBFD97}">
+<ds:datastoreItem xmlns:ds="http://schemas.openxmlformats.org/officeDocument/2006/customXml" ds:itemID="{17101086-D248-4D1B-907A-97EE6EFC91EB}">
   <ds:schemaRefs>
     <ds:schemaRef ds:uri="http://schemas.openxmlformats.org/officeDocument/2006/bibliography"/>
   </ds:schemaRefs>

--- a/Documentos/EFFEIs-Documento de requisitos.docx
+++ b/Documentos/EFFEIs-Documento de requisitos.docx
@@ -406,7 +406,14 @@
           <w:rFonts w:cs="Arial"/>
           <w:sz w:val="24"/>
         </w:rPr>
-        <w:t>Thiago...</w:t>
+        <w:t>Thiago</w:t>
+      </w:r>
+      <w:r>
+        <w:rPr>
+          <w:rFonts w:cs="Arial"/>
+          <w:sz w:val="24"/>
+        </w:rPr>
+        <w:t xml:space="preserve"> Geovane dos Santos</w:t>
       </w:r>
     </w:p>
     <w:p>
@@ -1977,7 +1984,7 @@
         <w:fldChar w:fldCharType="begin"/>
       </w:r>
       <w:r>
-        <w:instrText xml:space="preserve"> PAGEREF _Toc480198130 \h </w:instrText>
+        <w:instrText xml:space="preserve"> PAGEREF _Toc522781707 \h </w:instrText>
       </w:r>
       <w:r>
         <w:fldChar w:fldCharType="separate"/>
@@ -2038,7 +2045,7 @@
         <w:rPr>
           <w:noProof/>
         </w:rPr>
-        <w:instrText xml:space="preserve"> PAGEREF _Toc480198131 \h </w:instrText>
+        <w:instrText xml:space="preserve"> PAGEREF _Toc522781708 \h </w:instrText>
       </w:r>
       <w:r>
         <w:rPr>
@@ -2119,7 +2126,7 @@
         <w:rPr>
           <w:noProof/>
         </w:rPr>
-        <w:instrText xml:space="preserve"> PAGEREF _Toc480198132 \h </w:instrText>
+        <w:instrText xml:space="preserve"> PAGEREF _Toc522781709 \h </w:instrText>
       </w:r>
       <w:r>
         <w:rPr>
@@ -2198,7 +2205,7 @@
         <w:rPr>
           <w:noProof/>
         </w:rPr>
-        <w:instrText xml:space="preserve"> PAGEREF _Toc480198133 \h </w:instrText>
+        <w:instrText xml:space="preserve"> PAGEREF _Toc522781710 \h </w:instrText>
       </w:r>
       <w:r>
         <w:rPr>
@@ -2258,7 +2265,7 @@
         <w:fldChar w:fldCharType="begin"/>
       </w:r>
       <w:r>
-        <w:instrText xml:space="preserve"> PAGEREF _Toc480198134 \h </w:instrText>
+        <w:instrText xml:space="preserve"> PAGEREF _Toc522781711 \h </w:instrText>
       </w:r>
       <w:r>
         <w:fldChar w:fldCharType="separate"/>
@@ -2325,7 +2332,7 @@
         <w:rPr>
           <w:noProof/>
         </w:rPr>
-        <w:instrText xml:space="preserve"> PAGEREF _Toc480198135 \h </w:instrText>
+        <w:instrText xml:space="preserve"> PAGEREF _Toc522781712 \h </w:instrText>
       </w:r>
       <w:r>
         <w:rPr>
@@ -2410,7 +2417,7 @@
         <w:rPr>
           <w:noProof/>
         </w:rPr>
-        <w:instrText xml:space="preserve"> PAGEREF _Toc480198136 \h </w:instrText>
+        <w:instrText xml:space="preserve"> PAGEREF _Toc522781713 \h </w:instrText>
       </w:r>
       <w:r>
         <w:rPr>
@@ -2427,7 +2434,7 @@
         <w:rPr>
           <w:noProof/>
         </w:rPr>
-        <w:t>6</w:t>
+        <w:t>5</w:t>
       </w:r>
       <w:r>
         <w:rPr>
@@ -2495,7 +2502,7 @@
         <w:rPr>
           <w:noProof/>
         </w:rPr>
-        <w:instrText xml:space="preserve"> PAGEREF _Toc480198137 \h </w:instrText>
+        <w:instrText xml:space="preserve"> PAGEREF _Toc522781714 \h </w:instrText>
       </w:r>
       <w:r>
         <w:rPr>
@@ -2580,7 +2587,7 @@
         <w:rPr>
           <w:noProof/>
         </w:rPr>
-        <w:instrText xml:space="preserve"> PAGEREF _Toc480198138 \h </w:instrText>
+        <w:instrText xml:space="preserve"> PAGEREF _Toc522781715 \h </w:instrText>
       </w:r>
       <w:r>
         <w:rPr>
@@ -2647,7 +2654,7 @@
         <w:rPr>
           <w:noProof/>
         </w:rPr>
-        <w:t>Médico</w:t>
+        <w:t>Cliente</w:t>
       </w:r>
       <w:r>
         <w:rPr>
@@ -2665,7 +2672,7 @@
         <w:rPr>
           <w:noProof/>
         </w:rPr>
-        <w:instrText xml:space="preserve"> PAGEREF _Toc480198139 \h </w:instrText>
+        <w:instrText xml:space="preserve"> PAGEREF _Toc522781716 \h </w:instrText>
       </w:r>
       <w:r>
         <w:rPr>
@@ -2732,7 +2739,7 @@
         <w:rPr>
           <w:noProof/>
         </w:rPr>
-        <w:t>Secretária</w:t>
+        <w:t>Profissional</w:t>
       </w:r>
       <w:r>
         <w:rPr>
@@ -2750,7 +2757,7 @@
         <w:rPr>
           <w:noProof/>
         </w:rPr>
-        <w:instrText xml:space="preserve"> PAGEREF _Toc480198140 \h </w:instrText>
+        <w:instrText xml:space="preserve"> PAGEREF _Toc522781717 \h </w:instrText>
       </w:r>
       <w:r>
         <w:rPr>
@@ -2810,7 +2817,7 @@
         <w:fldChar w:fldCharType="begin"/>
       </w:r>
       <w:r>
-        <w:instrText xml:space="preserve"> PAGEREF _Toc480198141 \h </w:instrText>
+        <w:instrText xml:space="preserve"> PAGEREF _Toc522781718 \h </w:instrText>
       </w:r>
       <w:r>
         <w:fldChar w:fldCharType="separate"/>
@@ -2877,7 +2884,7 @@
         <w:rPr>
           <w:noProof/>
         </w:rPr>
-        <w:instrText xml:space="preserve"> PAGEREF _Toc480198142 \h </w:instrText>
+        <w:instrText xml:space="preserve"> PAGEREF _Toc522781719 \h </w:instrText>
       </w:r>
       <w:r>
         <w:rPr>
@@ -2958,7 +2965,7 @@
         <w:rPr>
           <w:noProof/>
         </w:rPr>
-        <w:instrText xml:space="preserve"> PAGEREF _Toc480198143 \h </w:instrText>
+        <w:instrText xml:space="preserve"> PAGEREF _Toc522781720 \h </w:instrText>
       </w:r>
       <w:r>
         <w:rPr>
@@ -2975,7 +2982,7 @@
         <w:rPr>
           <w:noProof/>
         </w:rPr>
-        <w:t>27</w:t>
+        <w:t>17</w:t>
       </w:r>
       <w:r>
         <w:rPr>
@@ -3018,13 +3025,13 @@
         <w:fldChar w:fldCharType="begin"/>
       </w:r>
       <w:r>
-        <w:instrText xml:space="preserve"> PAGEREF _Toc480198144 \h </w:instrText>
+        <w:instrText xml:space="preserve"> PAGEREF _Toc522781721 \h </w:instrText>
       </w:r>
       <w:r>
         <w:fldChar w:fldCharType="separate"/>
       </w:r>
       <w:r>
-        <w:t>34</w:t>
+        <w:t>18</w:t>
       </w:r>
       <w:r>
         <w:fldChar w:fldCharType="end"/>
@@ -3064,13 +3071,13 @@
         <w:fldChar w:fldCharType="begin"/>
       </w:r>
       <w:r>
-        <w:instrText xml:space="preserve"> PAGEREF _Toc480198145 \h </w:instrText>
+        <w:instrText xml:space="preserve"> PAGEREF _Toc522781722 \h </w:instrText>
       </w:r>
       <w:r>
         <w:fldChar w:fldCharType="separate"/>
       </w:r>
       <w:r>
-        <w:t>36</w:t>
+        <w:t>20</w:t>
       </w:r>
       <w:r>
         <w:fldChar w:fldCharType="end"/>
@@ -3110,13 +3117,13 @@
         <w:fldChar w:fldCharType="begin"/>
       </w:r>
       <w:r>
-        <w:instrText xml:space="preserve"> PAGEREF _Toc480198146 \h </w:instrText>
+        <w:instrText xml:space="preserve"> PAGEREF _Toc522781723 \h </w:instrText>
       </w:r>
       <w:r>
         <w:fldChar w:fldCharType="separate"/>
       </w:r>
       <w:r>
-        <w:t>36</w:t>
+        <w:t>20</w:t>
       </w:r>
       <w:r>
         <w:fldChar w:fldCharType="end"/>
@@ -3156,13 +3163,13 @@
         <w:fldChar w:fldCharType="begin"/>
       </w:r>
       <w:r>
-        <w:instrText xml:space="preserve"> PAGEREF _Toc480198147 \h </w:instrText>
+        <w:instrText xml:space="preserve"> PAGEREF _Toc522781724 \h </w:instrText>
       </w:r>
       <w:r>
         <w:fldChar w:fldCharType="separate"/>
       </w:r>
       <w:r>
-        <w:t>36</w:t>
+        <w:t>20</w:t>
       </w:r>
       <w:r>
         <w:fldChar w:fldCharType="end"/>
@@ -3263,7 +3270,7 @@
       <w:bookmarkStart w:id="3" w:name="_Toc493669237"/>
       <w:bookmarkStart w:id="4" w:name="_Toc493669709"/>
       <w:bookmarkStart w:id="5" w:name="_Toc427589916"/>
-      <w:bookmarkStart w:id="6" w:name="_Toc480198130"/>
+      <w:bookmarkStart w:id="6" w:name="_Toc522781707"/>
       <w:r>
         <w:lastRenderedPageBreak/>
         <w:t>INTRODUÇÃO</w:t>
@@ -3483,11 +3490,11 @@
         <w:textAlignment w:val="baseline"/>
       </w:pPr>
       <w:bookmarkStart w:id="22" w:name="__RefHeading___Toc175024546"/>
-      <w:bookmarkStart w:id="23" w:name="_Toc480198131"/>
-      <w:bookmarkStart w:id="24" w:name="_Toc492735700"/>
-      <w:bookmarkStart w:id="25" w:name="_Toc493669239"/>
-      <w:bookmarkStart w:id="26" w:name="_Toc493669711"/>
-      <w:bookmarkStart w:id="27" w:name="_Toc427589918"/>
+      <w:bookmarkStart w:id="23" w:name="_Toc492735700"/>
+      <w:bookmarkStart w:id="24" w:name="_Toc493669239"/>
+      <w:bookmarkStart w:id="25" w:name="_Toc493669711"/>
+      <w:bookmarkStart w:id="26" w:name="_Toc427589918"/>
+      <w:bookmarkStart w:id="27" w:name="_Toc522781708"/>
       <w:bookmarkEnd w:id="8"/>
       <w:bookmarkEnd w:id="9"/>
       <w:bookmarkEnd w:id="10"/>
@@ -3497,7 +3504,7 @@
         <w:t>Convenções, termos e abreviações</w:t>
       </w:r>
       <w:bookmarkEnd w:id="22"/>
-      <w:bookmarkEnd w:id="23"/>
+      <w:bookmarkEnd w:id="27"/>
     </w:p>
     <w:p>
       <w:pPr>
@@ -3531,7 +3538,7 @@
         </w:rPr>
       </w:pPr>
       <w:bookmarkStart w:id="28" w:name="__RefHeading___Toc175024547"/>
-      <w:bookmarkStart w:id="29" w:name="_Toc480198132"/>
+      <w:bookmarkStart w:id="29" w:name="_Toc522781709"/>
       <w:r>
         <w:rPr>
           <w:i/>
@@ -3781,7 +3788,7 @@
         <w:textAlignment w:val="baseline"/>
       </w:pPr>
       <w:bookmarkStart w:id="30" w:name="__RefHeading___Toc175024548"/>
-      <w:bookmarkStart w:id="31" w:name="_Toc480198133"/>
+      <w:bookmarkStart w:id="31" w:name="_Toc522781710"/>
       <w:r>
         <w:t>Prioridades dos Requisitos</w:t>
       </w:r>
@@ -3879,11 +3886,11 @@
       <w:pPr>
         <w:pStyle w:val="Ttulo1"/>
       </w:pPr>
-      <w:bookmarkStart w:id="32" w:name="_Toc480198134"/>
+      <w:bookmarkStart w:id="32" w:name="_Toc522781711"/>
+      <w:bookmarkEnd w:id="23"/>
       <w:bookmarkEnd w:id="24"/>
       <w:bookmarkEnd w:id="25"/>
       <w:bookmarkEnd w:id="26"/>
-      <w:bookmarkEnd w:id="27"/>
       <w:r>
         <w:t>Visão GERAL DO PRODUTO/SERVIÇO</w:t>
       </w:r>
@@ -4129,16 +4136,16 @@
         </w:rPr>
         <w:t xml:space="preserve"> </w:t>
       </w:r>
-      <w:proofErr w:type="spellStart"/>
       <w:r>
         <w:rPr>
           <w:rFonts w:cs="Arial"/>
           <w:b/>
           <w:szCs w:val="22"/>
         </w:rPr>
-        <w:t>User</w:t>
-      </w:r>
-      <w:proofErr w:type="spellEnd"/>
+        <w:t>Cliente</w:t>
+      </w:r>
+      <w:bookmarkStart w:id="34" w:name="_GoBack"/>
+      <w:bookmarkEnd w:id="34"/>
       <w:r>
         <w:rPr>
           <w:rFonts w:cs="Arial"/>
@@ -4250,13 +4257,13 @@
       <w:pPr>
         <w:pStyle w:val="Ttulo2"/>
       </w:pPr>
-      <w:bookmarkStart w:id="34" w:name="__RefHeading___Toc175024550"/>
-      <w:bookmarkStart w:id="35" w:name="_Toc480198135"/>
+      <w:bookmarkStart w:id="35" w:name="__RefHeading___Toc175024550"/>
+      <w:bookmarkStart w:id="36" w:name="_Toc522781712"/>
       <w:r>
         <w:t>Abrangência e sistemas relacionados</w:t>
       </w:r>
-      <w:bookmarkEnd w:id="34"/>
       <w:bookmarkEnd w:id="35"/>
+      <w:bookmarkEnd w:id="36"/>
     </w:p>
     <w:p>
       <w:pPr>
@@ -4391,16 +4398,14 @@
         </w:rPr>
         <w:t xml:space="preserve"> de união de </w:t>
       </w:r>
-      <w:proofErr w:type="spellStart"/>
       <w:r>
         <w:rPr>
           <w:rFonts w:cs="Arial"/>
           <w:iCs/>
           <w:szCs w:val="22"/>
         </w:rPr>
-        <w:t>User</w:t>
-      </w:r>
-      <w:proofErr w:type="spellEnd"/>
+        <w:t>Cliente</w:t>
+      </w:r>
       <w:r>
         <w:rPr>
           <w:rFonts w:cs="Arial"/>
@@ -4417,16 +4422,14 @@
         </w:rPr>
         <w:t xml:space="preserve">será possibilitado ao </w:t>
       </w:r>
-      <w:proofErr w:type="spellStart"/>
       <w:r>
         <w:rPr>
           <w:rFonts w:cs="Arial"/>
           <w:iCs/>
           <w:szCs w:val="22"/>
         </w:rPr>
-        <w:t>User</w:t>
-      </w:r>
-      <w:proofErr w:type="spellEnd"/>
+        <w:t>Cliente</w:t>
+      </w:r>
       <w:r>
         <w:rPr>
           <w:rFonts w:cs="Arial"/>
@@ -4501,16 +4504,14 @@
         </w:rPr>
         <w:t xml:space="preserve">*Vale ressaltar que tanto o </w:t>
       </w:r>
-      <w:proofErr w:type="spellStart"/>
       <w:r>
         <w:rPr>
           <w:rFonts w:cs="Arial"/>
           <w:iCs/>
           <w:szCs w:val="22"/>
         </w:rPr>
-        <w:t>User</w:t>
-      </w:r>
-      <w:proofErr w:type="spellEnd"/>
+        <w:t>Cliente</w:t>
+      </w:r>
       <w:r>
         <w:rPr>
           <w:rFonts w:cs="Arial"/>
@@ -4574,13 +4575,13 @@
       <w:pPr>
         <w:pStyle w:val="Ttulo3"/>
       </w:pPr>
-      <w:bookmarkStart w:id="36" w:name="__RefHeading___Toc175024551"/>
-      <w:bookmarkStart w:id="37" w:name="_Toc480198136"/>
+      <w:bookmarkStart w:id="37" w:name="__RefHeading___Toc175024551"/>
+      <w:bookmarkStart w:id="38" w:name="_Toc522781713"/>
       <w:r>
         <w:t>Descrição do cliente</w:t>
       </w:r>
-      <w:bookmarkEnd w:id="36"/>
       <w:bookmarkEnd w:id="37"/>
+      <w:bookmarkEnd w:id="38"/>
     </w:p>
     <w:p>
       <w:pPr>
@@ -4589,7 +4590,7 @@
           <w:iCs/>
         </w:rPr>
       </w:pPr>
-      <w:bookmarkStart w:id="38" w:name="__RefHeading___Toc175024552"/>
+      <w:bookmarkStart w:id="39" w:name="__RefHeading___Toc175024552"/>
       <w:r>
         <w:rPr>
           <w:rFonts w:cs="Arial"/>
@@ -4659,13 +4660,13 @@
       <w:pPr>
         <w:pStyle w:val="Ttulo3"/>
       </w:pPr>
-      <w:bookmarkStart w:id="39" w:name="_Toc480198137"/>
+      <w:bookmarkStart w:id="40" w:name="_Toc522781714"/>
       <w:r>
         <w:lastRenderedPageBreak/>
         <w:t>Descrição dos usuários</w:t>
       </w:r>
-      <w:bookmarkEnd w:id="38"/>
       <w:bookmarkEnd w:id="39"/>
+      <w:bookmarkEnd w:id="40"/>
     </w:p>
     <w:p>
       <w:pPr>
@@ -4674,8 +4675,8 @@
           <w:iCs/>
         </w:rPr>
       </w:pPr>
-      <w:bookmarkStart w:id="40" w:name="__RefHeading___Toc175024553"/>
-      <w:bookmarkStart w:id="41" w:name="_Ref471361536"/>
+      <w:bookmarkStart w:id="41" w:name="__RefHeading___Toc175024553"/>
+      <w:bookmarkStart w:id="42" w:name="_Ref471361536"/>
       <w:r>
         <w:rPr>
           <w:rFonts w:cs="Arial"/>
@@ -4716,16 +4717,14 @@
           <w:iCs/>
         </w:rPr>
       </w:pPr>
-      <w:proofErr w:type="spellStart"/>
       <w:r>
         <w:rPr>
           <w:rFonts w:cs="Arial"/>
           <w:b/>
           <w:iCs/>
         </w:rPr>
-        <w:t>User</w:t>
-      </w:r>
-      <w:proofErr w:type="spellEnd"/>
+        <w:t>Cliente</w:t>
+      </w:r>
       <w:r>
         <w:rPr>
           <w:rFonts w:cs="Arial"/>
@@ -4747,13 +4746,13 @@
       <w:pPr>
         <w:pStyle w:val="Ttulo3"/>
       </w:pPr>
-      <w:bookmarkStart w:id="42" w:name="_Toc480198138"/>
       <w:bookmarkStart w:id="43" w:name="__RefHeading___Toc175024556"/>
-      <w:bookmarkEnd w:id="40"/>
+      <w:bookmarkStart w:id="44" w:name="_Toc522781715"/>
+      <w:bookmarkEnd w:id="41"/>
       <w:r>
         <w:t>Administrador</w:t>
       </w:r>
-      <w:bookmarkEnd w:id="42"/>
+      <w:bookmarkEnd w:id="44"/>
     </w:p>
     <w:p>
       <w:pPr>
@@ -4798,9 +4797,11 @@
       <w:pPr>
         <w:pStyle w:val="Ttulo3"/>
       </w:pPr>
+      <w:bookmarkStart w:id="45" w:name="_Toc522781716"/>
       <w:r>
         <w:t>Cliente</w:t>
       </w:r>
+      <w:bookmarkEnd w:id="45"/>
     </w:p>
     <w:p>
       <w:pPr>
@@ -4851,9 +4852,11 @@
       <w:pPr>
         <w:pStyle w:val="Ttulo3"/>
       </w:pPr>
+      <w:bookmarkStart w:id="46" w:name="_Toc522781717"/>
       <w:r>
         <w:t>Profissional</w:t>
       </w:r>
+      <w:bookmarkEnd w:id="46"/>
     </w:p>
     <w:p>
       <w:pPr>
@@ -4933,19 +4936,19 @@
       <w:pPr>
         <w:pStyle w:val="Ttulo1"/>
       </w:pPr>
-      <w:bookmarkStart w:id="44" w:name="_Toc480198141"/>
+      <w:bookmarkStart w:id="47" w:name="_Toc522781718"/>
       <w:r>
         <w:t>Requisitos</w:t>
       </w:r>
       <w:r>
         <w:t xml:space="preserve"> funcionais</w:t>
       </w:r>
-      <w:bookmarkEnd w:id="41"/>
+      <w:bookmarkEnd w:id="42"/>
       <w:bookmarkEnd w:id="43"/>
       <w:r>
         <w:t xml:space="preserve"> de sistema</w:t>
       </w:r>
-      <w:bookmarkEnd w:id="44"/>
+      <w:bookmarkEnd w:id="47"/>
     </w:p>
     <w:p>
       <w:pPr>
@@ -4969,11 +4972,11 @@
       <w:pPr>
         <w:pStyle w:val="Ttulo2"/>
       </w:pPr>
-      <w:bookmarkStart w:id="45" w:name="_Toc480198142"/>
+      <w:bookmarkStart w:id="48" w:name="_Toc522781719"/>
       <w:r>
         <w:t>Cadastros, Alterações, Pesquisas e Remoções</w:t>
       </w:r>
-      <w:bookmarkEnd w:id="45"/>
+      <w:bookmarkEnd w:id="48"/>
     </w:p>
     <w:p/>
     <w:tbl>
@@ -6864,6 +6867,7 @@
     </w:p>
     <w:p>
       <w:pPr>
+        <w:jc w:val="both"/>
         <w:rPr>
           <w:rFonts w:ascii="Times New Roman" w:hAnsi="Times New Roman"/>
           <w:sz w:val="24"/>
@@ -6887,6 +6891,7 @@
     </w:p>
     <w:p>
       <w:pPr>
+        <w:jc w:val="both"/>
         <w:rPr>
           <w:rFonts w:ascii="Times New Roman" w:hAnsi="Times New Roman"/>
           <w:sz w:val="24"/>
@@ -6898,26 +6903,59 @@
           <w:sz w:val="24"/>
         </w:rPr>
         <w:tab/>
-        <w:t xml:space="preserve">Quando pagina de alteração de perfil for acessada por um administrador será disponibilizada um opção “Torná-lo Administrador”, se essa opção for escolhida o administrador será direcionado ao </w:t>
+        <w:t xml:space="preserve">Quando </w:t>
       </w:r>
       <w:r>
         <w:rPr>
           <w:rFonts w:ascii="Times New Roman" w:hAnsi="Times New Roman"/>
-          <w:b/>
           <w:sz w:val="24"/>
         </w:rPr>
-        <w:t xml:space="preserve">RFSXX - </w:t>
+        <w:t>a página</w:t>
+      </w:r>
+      <w:r>
+        <w:rPr>
+          <w:rFonts w:ascii="Times New Roman" w:hAnsi="Times New Roman"/>
+          <w:sz w:val="24"/>
+        </w:rPr>
+        <w:t xml:space="preserve"> de alteração de perfil for acessada por um administrador será disponibilizada um</w:t>
+      </w:r>
+      <w:r>
+        <w:rPr>
+          <w:rFonts w:ascii="Times New Roman" w:hAnsi="Times New Roman"/>
+          <w:sz w:val="24"/>
+        </w:rPr>
+        <w:t>a</w:t>
+      </w:r>
+      <w:r>
+        <w:rPr>
+          <w:rFonts w:ascii="Times New Roman" w:hAnsi="Times New Roman"/>
+          <w:sz w:val="24"/>
+        </w:rPr>
+        <w:t xml:space="preserve"> opção “Torná-lo Administrador”, se essa opção for escolhida o </w:t>
+      </w:r>
+      <w:r>
+        <w:rPr>
+          <w:rFonts w:ascii="Times New Roman" w:hAnsi="Times New Roman"/>
+          <w:sz w:val="24"/>
+        </w:rPr>
+        <w:t xml:space="preserve">usuário que foi escolhido receberá as mesmas permissões que o Administrador, porém não poderá ter essa opção de deixar outro ser </w:t>
       </w:r>
       <w:proofErr w:type="spellStart"/>
       <w:r>
         <w:rPr>
           <w:rFonts w:ascii="Times New Roman" w:hAnsi="Times New Roman"/>
-          <w:b/>
           <w:sz w:val="24"/>
         </w:rPr>
-        <w:t>xxxxxxxxxxxxxxxxxxx</w:t>
+        <w:t>Adminstrador</w:t>
       </w:r>
       <w:proofErr w:type="spellEnd"/>
+      <w:r>
+        <w:rPr>
+          <w:rFonts w:ascii="Times New Roman" w:hAnsi="Times New Roman"/>
+          <w:sz w:val="24"/>
+        </w:rPr>
+        <w:t>.</w:t>
+      </w:r>
     </w:p>
     <w:tbl>
       <w:tblPr>
@@ -7226,7 +7264,25 @@
           <w:sz w:val="22"/>
         </w:rPr>
         <w:lastRenderedPageBreak/>
-        <w:t>Tabela 1 – Campos para cadastro do Serviços Prestados pelo Calendário</w:t>
+        <w:t xml:space="preserve">Tabela </w:t>
+      </w:r>
+      <w:r>
+        <w:rPr>
+          <w:rFonts w:ascii="Arial" w:hAnsi="Arial" w:cs="Arial"/>
+          <w:b/>
+          <w:kern w:val="0"/>
+          <w:sz w:val="22"/>
+        </w:rPr>
+        <w:t>3</w:t>
+      </w:r>
+      <w:r>
+        <w:rPr>
+          <w:rFonts w:ascii="Arial" w:hAnsi="Arial" w:cs="Arial"/>
+          <w:b/>
+          <w:kern w:val="0"/>
+          <w:sz w:val="22"/>
+        </w:rPr>
+        <w:t xml:space="preserve"> – Campos para cadastro do Serviços Prestados pelo Calendário</w:t>
       </w:r>
     </w:p>
     <w:tbl>
@@ -8252,13 +8308,32 @@
         <w:jc w:val="both"/>
       </w:pPr>
       <w:r>
-        <w:t xml:space="preserve">(&amp;) Hyperlink para a página de visualização do requisição [RFS05] – </w:t>
-      </w:r>
-      <w:proofErr w:type="spellStart"/>
-      <w:r>
-        <w:t>xxxxxxxxxxxxxxxxxxxxxxxxxxxxx</w:t>
-      </w:r>
-      <w:proofErr w:type="spellEnd"/>
+        <w:t>(&amp;) Hyperlink para a página de visualização d</w:t>
+      </w:r>
+      <w:r>
+        <w:t>a</w:t>
+      </w:r>
+      <w:r>
+        <w:t xml:space="preserve"> requisição </w:t>
+      </w:r>
+      <w:r>
+        <w:rPr>
+          <w:b/>
+        </w:rPr>
+        <w:t xml:space="preserve">[RFS05] – </w:t>
+      </w:r>
+      <w:r>
+        <w:rPr>
+          <w:b/>
+        </w:rPr>
+        <w:t>Análise de requisição para perfil profissional</w:t>
+      </w:r>
+      <w:r>
+        <w:rPr>
+          <w:b/>
+        </w:rPr>
+        <w:t>.</w:t>
+      </w:r>
     </w:p>
     <w:tbl>
       <w:tblPr>
@@ -8865,7 +8940,25 @@
           <w:sz w:val="22"/>
         </w:rPr>
         <w:lastRenderedPageBreak/>
-        <w:t>Tabela 1 – Campos para cadastro do Serviços Prestados pelo Calendário</w:t>
+        <w:t xml:space="preserve">Tabela </w:t>
+      </w:r>
+      <w:r>
+        <w:rPr>
+          <w:rFonts w:ascii="Arial" w:hAnsi="Arial" w:cs="Arial"/>
+          <w:b/>
+          <w:kern w:val="0"/>
+          <w:sz w:val="22"/>
+        </w:rPr>
+        <w:t>4</w:t>
+      </w:r>
+      <w:r>
+        <w:rPr>
+          <w:rFonts w:ascii="Arial" w:hAnsi="Arial" w:cs="Arial"/>
+          <w:b/>
+          <w:kern w:val="0"/>
+          <w:sz w:val="22"/>
+        </w:rPr>
+        <w:t xml:space="preserve"> – Campos para cadastro do Serviços Prestados pelo Calendário</w:t>
       </w:r>
     </w:p>
     <w:tbl>
@@ -10175,7 +10268,25 @@
           <w:sz w:val="22"/>
         </w:rPr>
         <w:lastRenderedPageBreak/>
-        <w:t>Tabela 2 – Campos para consulta do Serviços Prestados pelo Calendário.</w:t>
+        <w:t xml:space="preserve">Tabela </w:t>
+      </w:r>
+      <w:r>
+        <w:rPr>
+          <w:rFonts w:ascii="Arial" w:hAnsi="Arial" w:cs="Arial"/>
+          <w:b/>
+          <w:kern w:val="0"/>
+          <w:sz w:val="22"/>
+        </w:rPr>
+        <w:t>5</w:t>
+      </w:r>
+      <w:r>
+        <w:rPr>
+          <w:rFonts w:ascii="Arial" w:hAnsi="Arial" w:cs="Arial"/>
+          <w:b/>
+          <w:kern w:val="0"/>
+          <w:sz w:val="22"/>
+        </w:rPr>
+        <w:t xml:space="preserve"> – Campos para consulta do Serviços Prestados pelo Calendário.</w:t>
       </w:r>
     </w:p>
     <w:tbl>
@@ -10978,7 +11089,7 @@
           <w:b/>
           <w:szCs w:val="22"/>
         </w:rPr>
-        <w:t xml:space="preserve">[RFS06] </w:t>
+        <w:t>[RFS</w:t>
       </w:r>
       <w:r>
         <w:rPr>
@@ -10986,6 +11097,22 @@
           <w:b/>
           <w:szCs w:val="22"/>
         </w:rPr>
+        <w:t>011</w:t>
+      </w:r>
+      <w:r>
+        <w:rPr>
+          <w:rFonts w:cs="Arial"/>
+          <w:b/>
+          <w:szCs w:val="22"/>
+        </w:rPr>
+        <w:t xml:space="preserve">] </w:t>
+      </w:r>
+      <w:r>
+        <w:rPr>
+          <w:rFonts w:cs="Arial"/>
+          <w:b/>
+          <w:szCs w:val="22"/>
+        </w:rPr>
         <w:t>Alterar</w:t>
       </w:r>
       <w:r>
@@ -11024,7 +11151,23 @@
           <w:b/>
           <w:szCs w:val="22"/>
         </w:rPr>
-        <w:t>[RFS02]</w:t>
+        <w:t>[RFS0</w:t>
+      </w:r>
+      <w:r>
+        <w:rPr>
+          <w:rFonts w:cs="Arial"/>
+          <w:b/>
+          <w:szCs w:val="22"/>
+        </w:rPr>
+        <w:t>7</w:t>
+      </w:r>
+      <w:r>
+        <w:rPr>
+          <w:rFonts w:cs="Arial"/>
+          <w:b/>
+          <w:szCs w:val="22"/>
+        </w:rPr>
+        <w:t>]</w:t>
       </w:r>
       <w:r>
         <w:rPr>
@@ -11374,7 +11517,23 @@
           <w:b/>
           <w:szCs w:val="22"/>
         </w:rPr>
-        <w:t>08]Cancelar</w:t>
+        <w:t>0</w:t>
+      </w:r>
+      <w:r>
+        <w:rPr>
+          <w:rFonts w:cs="Arial"/>
+          <w:b/>
+          <w:szCs w:val="22"/>
+        </w:rPr>
+        <w:t>13</w:t>
+      </w:r>
+      <w:r>
+        <w:rPr>
+          <w:rFonts w:cs="Arial"/>
+          <w:b/>
+          <w:szCs w:val="22"/>
+        </w:rPr>
+        <w:t>]Cancelar</w:t>
       </w:r>
       <w:proofErr w:type="gramEnd"/>
       <w:r>
@@ -11623,7 +11782,7 @@
                 <w:szCs w:val="22"/>
               </w:rPr>
             </w:pPr>
-            <w:bookmarkStart w:id="46" w:name="_Hlk522174495"/>
+            <w:bookmarkStart w:id="49" w:name="_Hlk522174495"/>
             <w:r>
               <w:rPr>
                 <w:rFonts w:cs="Arial"/>
@@ -11640,7 +11799,7 @@
               </w:rPr>
               <w:t xml:space="preserve"> </w:t>
             </w:r>
-            <w:bookmarkEnd w:id="46"/>
+            <w:bookmarkEnd w:id="49"/>
           </w:p>
         </w:tc>
       </w:tr>
@@ -11659,11 +11818,9 @@
       <w:r>
         <w:t xml:space="preserve">Profissional, </w:t>
       </w:r>
-      <w:proofErr w:type="spellStart"/>
-      <w:r>
-        <w:t>User</w:t>
-      </w:r>
-      <w:proofErr w:type="spellEnd"/>
+      <w:r>
+        <w:t>Cliente</w:t>
+      </w:r>
       <w:r>
         <w:t>.</w:t>
       </w:r>
@@ -11681,11 +11838,9 @@
       <w:r>
         <w:t xml:space="preserve"> ator </w:t>
       </w:r>
-      <w:proofErr w:type="spellStart"/>
-      <w:r>
-        <w:t>User</w:t>
-      </w:r>
-      <w:proofErr w:type="spellEnd"/>
+      <w:r>
+        <w:t>Cliente</w:t>
+      </w:r>
       <w:r>
         <w:t xml:space="preserve"> </w:t>
       </w:r>
@@ -11702,16 +11857,14 @@
         <w:t xml:space="preserve"> as informações presentes na tabela </w:t>
       </w:r>
       <w:r>
-        <w:t>3</w:t>
+        <w:t>6</w:t>
       </w:r>
       <w:r>
         <w:t xml:space="preserve">, após o preenchimento dela o sistema de forma automática irá fornecer ao </w:t>
       </w:r>
-      <w:proofErr w:type="spellStart"/>
-      <w:r>
-        <w:t>User</w:t>
-      </w:r>
-      <w:proofErr w:type="spellEnd"/>
+      <w:r>
+        <w:t>Cliente</w:t>
+      </w:r>
       <w:r>
         <w:t xml:space="preserve"> profissionais que atendam </w:t>
       </w:r>
@@ -11740,7 +11893,7 @@
         <w:rPr>
           <w:b/>
         </w:rPr>
-        <w:t>1</w:t>
+        <w:t>6</w:t>
       </w:r>
       <w:r>
         <w:rPr>
@@ -11755,12 +11908,17 @@
         <w:t>Cadastro de Serviço Prestado</w:t>
       </w:r>
       <w:r>
+        <w:rPr>
+          <w:b/>
+        </w:rPr>
+        <w:t xml:space="preserve"> no Calendário</w:t>
+      </w:r>
+      <w:r>
         <w:t xml:space="preserve"> para o profissional adequado.</w:t>
       </w:r>
     </w:p>
     <w:p>
       <w:pPr>
-        <w:jc w:val="center"/>
         <w:rPr>
           <w:b/>
         </w:rPr>
@@ -11775,7 +11933,7 @@
         <w:rPr>
           <w:b/>
         </w:rPr>
-        <w:t>3</w:t>
+        <w:t>6</w:t>
       </w:r>
       <w:r>
         <w:rPr>
@@ -12173,16 +12331,13 @@
         <w:t xml:space="preserve">Para isso será necessário preencher o dado da tabela </w:t>
       </w:r>
       <w:r>
-        <w:t>4</w:t>
+        <w:t>7</w:t>
       </w:r>
       <w:r>
         <w:t>.</w:t>
       </w:r>
     </w:p>
     <w:p>
-      <w:pPr>
-        <w:jc w:val="center"/>
-      </w:pPr>
       <w:r>
         <w:rPr>
           <w:b/>
@@ -12193,7 +12348,7 @@
         <w:rPr>
           <w:b/>
         </w:rPr>
-        <w:t>4</w:t>
+        <w:t>7</w:t>
       </w:r>
       <w:r>
         <w:rPr>
@@ -12471,11 +12626,9 @@
         </w:rPr>
         <w:t xml:space="preserve">Ator: </w:t>
       </w:r>
-      <w:proofErr w:type="spellStart"/>
-      <w:r>
-        <w:t>User</w:t>
-      </w:r>
-      <w:proofErr w:type="spellEnd"/>
+      <w:r>
+        <w:t>Cliente</w:t>
+      </w:r>
       <w:r>
         <w:t>, Profissional.</w:t>
       </w:r>
@@ -12492,7 +12645,7 @@
         <w:t xml:space="preserve">não ocorreram ainda, e será possibilitado pesquisar serviços que ocorreram no passado através do preenchimento da tabela </w:t>
       </w:r>
       <w:r>
-        <w:t>5</w:t>
+        <w:t>8</w:t>
       </w:r>
       <w:r>
         <w:t xml:space="preserve">. </w:t>
@@ -12500,7 +12653,6 @@
     </w:p>
     <w:p>
       <w:pPr>
-        <w:jc w:val="center"/>
         <w:rPr>
           <w:b/>
         </w:rPr>
@@ -12515,7 +12667,7 @@
         <w:rPr>
           <w:b/>
         </w:rPr>
-        <w:t>5</w:t>
+        <w:t>8</w:t>
       </w:r>
       <w:r>
         <w:rPr>
@@ -12666,7 +12818,13 @@
         <w:jc w:val="both"/>
       </w:pPr>
       <w:r>
-        <w:t xml:space="preserve">Para todas as opções de campos listados na tabela 6 o usuário ator terá a opção procurar </w:t>
+        <w:t xml:space="preserve">Para todas as opções de campos listados na tabela </w:t>
+      </w:r>
+      <w:r>
+        <w:t>8</w:t>
+      </w:r>
+      <w:r>
+        <w:t xml:space="preserve"> o usuário ator terá a opção procurar </w:t>
       </w:r>
       <w:r>
         <w:t>pelo Tipo de Profissional</w:t>
@@ -12702,7 +12860,10 @@
         <w:t xml:space="preserve"> que possua tal dado, será mostrado </w:t>
       </w:r>
       <w:r>
-        <w:t>os dados da tabela 5</w:t>
+        <w:t xml:space="preserve">os dados da tabela </w:t>
+      </w:r>
+      <w:r>
+        <w:t>8</w:t>
       </w:r>
       <w:r>
         <w:t>, mais o nome do profissional que realizou tal serviço</w:t>
@@ -12720,7 +12881,19 @@
         <w:rPr>
           <w:b/>
         </w:rPr>
-        <w:t>[RFS04] Alterar Serviço</w:t>
+        <w:t>[RFS0</w:t>
+      </w:r>
+      <w:r>
+        <w:rPr>
+          <w:b/>
+        </w:rPr>
+        <w:t>11</w:t>
+      </w:r>
+      <w:r>
+        <w:rPr>
+          <w:b/>
+        </w:rPr>
+        <w:t>] Alterar Serviço</w:t>
       </w:r>
       <w:r>
         <w:t>.</w:t>
@@ -12823,7 +12996,25 @@
           <w:b/>
         </w:rPr>
         <w:tab/>
-        <w:t>Nome: João Pedro</w:t>
+        <w:t xml:space="preserve">Nome: </w:t>
+      </w:r>
+      <w:r>
+        <w:rPr>
+          <w:b/>
+        </w:rPr>
+        <w:t>Luís</w:t>
+      </w:r>
+      <w:r>
+        <w:rPr>
+          <w:b/>
+        </w:rPr>
+        <w:t xml:space="preserve"> </w:t>
+      </w:r>
+      <w:r>
+        <w:rPr>
+          <w:b/>
+        </w:rPr>
+        <w:t>Hamilton</w:t>
       </w:r>
     </w:p>
     <w:p>
@@ -12996,7 +13187,13 @@
           <w:b/>
         </w:rPr>
         <w:tab/>
-        <w:t>Nome: Afonso José</w:t>
+        <w:t xml:space="preserve">Nome: </w:t>
+      </w:r>
+      <w:r>
+        <w:rPr>
+          <w:b/>
+        </w:rPr>
+        <w:t>Fernando Alonso</w:t>
       </w:r>
     </w:p>
     <w:p>
@@ -13232,7 +13429,7 @@
         <w:rPr>
           <w:b/>
         </w:rPr>
-        <w:t>4</w:t>
+        <w:t>13</w:t>
       </w:r>
       <w:r>
         <w:t xml:space="preserve"> será um complemento do </w:t>
@@ -13247,7 +13444,7 @@
         <w:rPr>
           <w:b/>
         </w:rPr>
-        <w:t>2</w:t>
+        <w:t>9</w:t>
       </w:r>
       <w:r>
         <w:t xml:space="preserve">, então quando encontrar o </w:t>
@@ -13259,7 +13456,7 @@
         <w:t xml:space="preserve"> desejado será possível tanto a visualização de certos dados, como a alteração dos dados presentes na tabela </w:t>
       </w:r>
       <w:r>
-        <w:t>4</w:t>
+        <w:t>7</w:t>
       </w:r>
       <w:r>
         <w:t>, quanto seu cancelamento</w:t>
@@ -13402,50 +13599,43 @@
         </w:rPr>
         <w:t xml:space="preserve">Ator: </w:t>
       </w:r>
+      <w:r>
+        <w:t>Cliente</w:t>
+      </w:r>
+      <w:r>
+        <w:t>.</w:t>
+      </w:r>
+    </w:p>
+    <w:p>
+      <w:pPr>
+        <w:jc w:val="both"/>
+      </w:pPr>
+      <w:r>
+        <w:t xml:space="preserve">Este requisito funcional inicia quando o </w:t>
+      </w:r>
+      <w:r>
+        <w:t>Cliente</w:t>
+      </w:r>
+      <w:r>
+        <w:t xml:space="preserve"> precisa avaliar um serviço que foi contratado. Para isso o </w:t>
+      </w:r>
+      <w:r>
+        <w:t>Cliente</w:t>
+      </w:r>
+      <w:r>
+        <w:t xml:space="preserve"> </w:t>
+      </w:r>
       <w:proofErr w:type="spellStart"/>
       <w:r>
-        <w:t>User</w:t>
+        <w:t>logado</w:t>
       </w:r>
       <w:proofErr w:type="spellEnd"/>
       <w:r>
-        <w:t>.</w:t>
-      </w:r>
-    </w:p>
-    <w:p>
-      <w:pPr>
-        <w:jc w:val="both"/>
-      </w:pPr>
-      <w:r>
-        <w:t xml:space="preserve">Este requisito funcional inicia quando o </w:t>
-      </w:r>
-      <w:proofErr w:type="spellStart"/>
-      <w:r>
-        <w:t>User</w:t>
-      </w:r>
-      <w:proofErr w:type="spellEnd"/>
-      <w:r>
-        <w:t xml:space="preserve"> precisa avaliar um serviço que foi contratado. Para isso o </w:t>
-      </w:r>
-      <w:proofErr w:type="spellStart"/>
-      <w:r>
-        <w:t>User</w:t>
-      </w:r>
-      <w:proofErr w:type="spellEnd"/>
-      <w:r>
-        <w:t xml:space="preserve"> </w:t>
-      </w:r>
-      <w:proofErr w:type="spellStart"/>
-      <w:r>
-        <w:t>logado</w:t>
-      </w:r>
-      <w:proofErr w:type="spellEnd"/>
-      <w:r>
         <w:t xml:space="preserve"> em sua conta deverá ir até o local onde ficam armazenados os serviços já contratados por ele e avaliar aqueles que já foram realizados e não possuírem avaliação ainda. Os dados para efetuar a avaliação de um serviço serão os listados na tabela 6.</w:t>
       </w:r>
     </w:p>
     <w:p>
       <w:pPr>
-        <w:jc w:val="center"/>
         <w:rPr>
           <w:b/>
         </w:rPr>
@@ -13460,7 +13650,7 @@
         <w:rPr>
           <w:b/>
         </w:rPr>
-        <w:t>6</w:t>
+        <w:t>9</w:t>
       </w:r>
       <w:r>
         <w:rPr>
@@ -13748,11 +13938,9 @@
         </w:rPr>
         <w:t xml:space="preserve">Ator: </w:t>
       </w:r>
-      <w:proofErr w:type="spellStart"/>
-      <w:r>
-        <w:t>User</w:t>
-      </w:r>
-      <w:proofErr w:type="spellEnd"/>
+      <w:r>
+        <w:t>Cliente</w:t>
+      </w:r>
       <w:r>
         <w:t>.</w:t>
       </w:r>
@@ -13764,13 +13952,17 @@
       <w:r>
         <w:t xml:space="preserve">Este requisito funcional inicia quando o </w:t>
       </w:r>
-      <w:proofErr w:type="spellStart"/>
-      <w:r>
-        <w:t>User</w:t>
-      </w:r>
-      <w:proofErr w:type="spellEnd"/>
-      <w:r>
-        <w:t xml:space="preserve"> decide por alterar uma avaliação realizada por ele mesmo. Os dados que poderão ser alterados são os mesmos listados na Tabela 6 do </w:t>
+      <w:r>
+        <w:t>Cliente</w:t>
+      </w:r>
+      <w:r>
+        <w:t xml:space="preserve"> decide por alterar uma avaliação realizada por ele mesmo. Os dados que poderão ser alterados são os mesmos listados na Tabela </w:t>
+      </w:r>
+      <w:r>
+        <w:t>9</w:t>
+      </w:r>
+      <w:r>
+        <w:t xml:space="preserve"> do </w:t>
       </w:r>
       <w:r>
         <w:rPr>
@@ -13946,12 +14138,17 @@
       </w:r>
       <w:proofErr w:type="spellEnd"/>
       <w:r>
-        <w:t xml:space="preserve"> irá em sua aba de serviços prestados que conterá os serviços que foram realizados, quando ele acessar um dos serviços irá aparecer a opção de avaliar o cliente, casa esse serviço já tenha sido realizado. Os dados para a avaliação do cliente serão os listados na tabela 7.</w:t>
-      </w:r>
-    </w:p>
-    <w:p>
-      <w:pPr>
-        <w:jc w:val="center"/>
+        <w:t xml:space="preserve"> irá em sua aba de serviços prestados que conterá os serviços que foram realizados, quando ele acessar um dos serviços irá aparecer a opção de avaliar o cliente, casa esse serviço já tenha sido realizado. Os dados para a avaliação do cliente serão os listados na tabela </w:t>
+      </w:r>
+      <w:r>
+        <w:t>10</w:t>
+      </w:r>
+      <w:r>
+        <w:t>.</w:t>
+      </w:r>
+    </w:p>
+    <w:p>
+      <w:pPr>
         <w:rPr>
           <w:b/>
         </w:rPr>
@@ -13966,7 +14163,7 @@
         <w:rPr>
           <w:b/>
         </w:rPr>
-        <w:t>7</w:t>
+        <w:t>10</w:t>
       </w:r>
       <w:r>
         <w:rPr>
@@ -14239,7 +14436,13 @@
         <w:t>usuário Profissional</w:t>
       </w:r>
       <w:r>
-        <w:t xml:space="preserve"> decide por alterar uma avaliação realizada por ele mesmo. Os dados que poderão ser alterados são os mesmos listados na Tabela 6 do </w:t>
+        <w:t xml:space="preserve"> decide por alterar uma avaliação realizada por ele mesmo. Os dados que poderão ser alterados são os mesmos listados na Tabela </w:t>
+      </w:r>
+      <w:r>
+        <w:t>10</w:t>
+      </w:r>
+      <w:r>
+        <w:t xml:space="preserve"> do </w:t>
       </w:r>
       <w:r>
         <w:rPr>
@@ -14405,6 +14608,9 @@
         <w:t>Este requisito funcional inicia quando o Admin</w:t>
       </w:r>
       <w:r>
+        <w:t>istrador</w:t>
+      </w:r>
+      <w:r>
         <w:rPr>
           <w:b/>
         </w:rPr>
@@ -14417,13 +14623,37 @@
         <w:t xml:space="preserve"> ou um Profissional</w:t>
       </w:r>
       <w:r>
-        <w:t xml:space="preserve">. O sistema deve garantir que apenas o Admin possa remover uma avaliação. Para isso a busca será dada pelo filtro de busca por serviço do </w:t>
-      </w:r>
-      <w:r>
-        <w:rPr>
-          <w:b/>
-        </w:rPr>
-        <w:t>[RFS07]</w:t>
+        <w:t>. O sistema deve garantir que apenas o Admin</w:t>
+      </w:r>
+      <w:r>
+        <w:t>istrador</w:t>
+      </w:r>
+      <w:r>
+        <w:t xml:space="preserve"> possa remover uma avaliação. Para isso a busca será dada pelo filtro de busca por serviço do </w:t>
+      </w:r>
+      <w:r>
+        <w:rPr>
+          <w:b/>
+        </w:rPr>
+        <w:t>[RFS</w:t>
+      </w:r>
+      <w:r>
+        <w:rPr>
+          <w:b/>
+        </w:rPr>
+        <w:t>0</w:t>
+      </w:r>
+      <w:r>
+        <w:rPr>
+          <w:b/>
+        </w:rPr>
+        <w:t>12</w:t>
+      </w:r>
+      <w:r>
+        <w:rPr>
+          <w:b/>
+        </w:rPr>
+        <w:t>]</w:t>
       </w:r>
       <w:r>
         <w:t xml:space="preserve"> e em seguida listar todas as avaliações que este profissional possui</w:t>
@@ -14479,6 +14709,117 @@
           <w:b/>
         </w:rPr>
         <w:tab/>
+      </w:r>
+      <w:r>
+        <w:rPr>
+          <w:b/>
+        </w:rPr>
+        <w:t>Kevin Vieira</w:t>
+      </w:r>
+      <w:r>
+        <w:rPr>
+          <w:b/>
+        </w:rPr>
+        <w:t xml:space="preserve"> </w:t>
+      </w:r>
+      <w:r>
+        <w:rPr>
+          <w:b/>
+        </w:rPr>
+        <w:t>– 10/03/2018 – 5 estrelas</w:t>
+      </w:r>
+    </w:p>
+    <w:p>
+      <w:pPr>
+        <w:jc w:val="both"/>
+        <w:rPr>
+          <w:b/>
+        </w:rPr>
+      </w:pPr>
+      <w:r>
+        <w:rPr>
+          <w:b/>
+        </w:rPr>
+        <w:tab/>
+      </w:r>
+      <w:r>
+        <w:rPr>
+          <w:b/>
+        </w:rPr>
+        <w:tab/>
+      </w:r>
+      <w:r>
+        <w:rPr>
+          <w:b/>
+        </w:rPr>
+        <w:t>João Alves</w:t>
+      </w:r>
+      <w:r>
+        <w:rPr>
+          <w:b/>
+        </w:rPr>
+        <w:t xml:space="preserve"> – 1</w:t>
+      </w:r>
+      <w:r>
+        <w:rPr>
+          <w:b/>
+        </w:rPr>
+        <w:t>2</w:t>
+      </w:r>
+      <w:r>
+        <w:rPr>
+          <w:b/>
+        </w:rPr>
+        <w:t>/0</w:t>
+      </w:r>
+      <w:r>
+        <w:rPr>
+          <w:b/>
+        </w:rPr>
+        <w:t>5</w:t>
+      </w:r>
+      <w:r>
+        <w:rPr>
+          <w:b/>
+        </w:rPr>
+        <w:t xml:space="preserve">/2018 – </w:t>
+      </w:r>
+      <w:r>
+        <w:rPr>
+          <w:b/>
+        </w:rPr>
+        <w:t>4</w:t>
+      </w:r>
+      <w:r>
+        <w:rPr>
+          <w:b/>
+        </w:rPr>
+        <w:t xml:space="preserve"> estrelas</w:t>
+      </w:r>
+    </w:p>
+    <w:p>
+      <w:pPr>
+        <w:jc w:val="both"/>
+        <w:rPr>
+          <w:b/>
+        </w:rPr>
+      </w:pPr>
+      <w:r>
+        <w:rPr>
+          <w:b/>
+        </w:rPr>
+        <w:tab/>
+      </w:r>
+      <w:r>
+        <w:rPr>
+          <w:b/>
+        </w:rPr>
+        <w:tab/>
+      </w:r>
+      <w:r>
+        <w:rPr>
+          <w:b/>
+        </w:rPr>
         <w:t xml:space="preserve">Lucas </w:t>
       </w:r>
       <w:proofErr w:type="spellStart"/>
@@ -14493,7 +14834,43 @@
         <w:rPr>
           <w:b/>
         </w:rPr>
-        <w:t xml:space="preserve"> – 10/03/2018 – 5 estrelas</w:t>
+        <w:t xml:space="preserve"> – 1</w:t>
+      </w:r>
+      <w:r>
+        <w:rPr>
+          <w:b/>
+        </w:rPr>
+        <w:t>6</w:t>
+      </w:r>
+      <w:r>
+        <w:rPr>
+          <w:b/>
+        </w:rPr>
+        <w:t>/0</w:t>
+      </w:r>
+      <w:r>
+        <w:rPr>
+          <w:b/>
+        </w:rPr>
+        <w:t>1</w:t>
+      </w:r>
+      <w:r>
+        <w:rPr>
+          <w:b/>
+        </w:rPr>
+        <w:t xml:space="preserve">/2018 – </w:t>
+      </w:r>
+      <w:r>
+        <w:rPr>
+          <w:b/>
+        </w:rPr>
+        <w:t>3</w:t>
+      </w:r>
+      <w:r>
+        <w:rPr>
+          <w:b/>
+        </w:rPr>
+        <w:t xml:space="preserve"> estrelas</w:t>
       </w:r>
     </w:p>
     <w:p>
@@ -14503,172 +14880,28 @@
           <w:b/>
         </w:rPr>
       </w:pPr>
+    </w:p>
+    <w:p>
+      <w:pPr>
+        <w:jc w:val="both"/>
+      </w:pPr>
+      <w:r>
+        <w:t>Cada avaliação será um link para mostrar as informações daquela avaliação. Que conterá uma opção para removê-la.</w:t>
+      </w:r>
+    </w:p>
+    <w:p>
+      <w:r>
+        <w:rPr>
+          <w:b/>
+        </w:rPr>
+        <w:t xml:space="preserve">Prioridade: </w:t>
+      </w:r>
       <w:r>
         <w:rPr>
           <w:b/>
         </w:rPr>
         <w:tab/>
-      </w:r>
-      <w:r>
-        <w:rPr>
-          <w:b/>
-        </w:rPr>
-        <w:tab/>
-      </w:r>
-      <w:r>
-        <w:rPr>
-          <w:b/>
-        </w:rPr>
-        <w:t>João Alves</w:t>
-      </w:r>
-      <w:r>
-        <w:rPr>
-          <w:b/>
-        </w:rPr>
-        <w:t xml:space="preserve"> – 1</w:t>
-      </w:r>
-      <w:r>
-        <w:rPr>
-          <w:b/>
-        </w:rPr>
-        <w:t>2</w:t>
-      </w:r>
-      <w:r>
-        <w:rPr>
-          <w:b/>
-        </w:rPr>
-        <w:t>/0</w:t>
-      </w:r>
-      <w:r>
-        <w:rPr>
-          <w:b/>
-        </w:rPr>
-        <w:t>5</w:t>
-      </w:r>
-      <w:r>
-        <w:rPr>
-          <w:b/>
-        </w:rPr>
-        <w:t xml:space="preserve">/2018 – </w:t>
-      </w:r>
-      <w:r>
-        <w:rPr>
-          <w:b/>
-        </w:rPr>
-        <w:t>4</w:t>
-      </w:r>
-      <w:r>
-        <w:rPr>
-          <w:b/>
-        </w:rPr>
-        <w:t xml:space="preserve"> estrelas</w:t>
-      </w:r>
-    </w:p>
-    <w:p>
-      <w:pPr>
-        <w:jc w:val="both"/>
-        <w:rPr>
-          <w:b/>
-        </w:rPr>
-      </w:pPr>
-      <w:r>
-        <w:rPr>
-          <w:b/>
-        </w:rPr>
-        <w:tab/>
-      </w:r>
-      <w:r>
-        <w:rPr>
-          <w:b/>
-        </w:rPr>
-        <w:tab/>
-      </w:r>
-      <w:r>
-        <w:rPr>
-          <w:b/>
-        </w:rPr>
-        <w:t>Kevin Vieira</w:t>
-      </w:r>
-      <w:r>
-        <w:rPr>
-          <w:b/>
-        </w:rPr>
-        <w:t xml:space="preserve"> – 1</w:t>
-      </w:r>
-      <w:r>
-        <w:rPr>
-          <w:b/>
-        </w:rPr>
-        <w:t>6</w:t>
-      </w:r>
-      <w:r>
-        <w:rPr>
-          <w:b/>
-        </w:rPr>
-        <w:t>/0</w:t>
-      </w:r>
-      <w:r>
-        <w:rPr>
-          <w:b/>
-        </w:rPr>
-        <w:t>1</w:t>
-      </w:r>
-      <w:r>
-        <w:rPr>
-          <w:b/>
-        </w:rPr>
-        <w:t xml:space="preserve">/2018 – </w:t>
-      </w:r>
-      <w:r>
-        <w:rPr>
-          <w:b/>
-        </w:rPr>
-        <w:t>3</w:t>
-      </w:r>
-      <w:r>
-        <w:rPr>
-          <w:b/>
-        </w:rPr>
-        <w:t xml:space="preserve"> estrelas</w:t>
-      </w:r>
-    </w:p>
-    <w:p>
-      <w:pPr>
-        <w:jc w:val="both"/>
-        <w:rPr>
-          <w:b/>
-        </w:rPr>
-      </w:pPr>
-    </w:p>
-    <w:p>
-      <w:pPr>
-        <w:jc w:val="both"/>
-      </w:pPr>
-      <w:r>
-        <w:t>Cada avaliação será um link para mostrar as informações daquela avaliação. Que conterá uma opção para removê-la.</w:t>
-      </w:r>
-    </w:p>
-    <w:p>
-      <w:r>
-        <w:rPr>
-          <w:b/>
-        </w:rPr>
-        <w:t xml:space="preserve">Prioridade: </w:t>
-      </w:r>
-      <w:r>
-        <w:rPr>
-          <w:b/>
-        </w:rPr>
-        <w:tab/>
-        <w:t>[X</w:t>
-      </w:r>
-      <w:bookmarkStart w:id="47" w:name="_GoBack"/>
-      <w:bookmarkEnd w:id="47"/>
-      <w:r>
-        <w:rPr>
-          <w:b/>
-        </w:rPr>
-        <w:t xml:space="preserve">] </w:t>
+        <w:t xml:space="preserve">[X] </w:t>
       </w:r>
       <w:r>
         <w:t>Essencial</w:t>
@@ -14718,11 +14951,11 @@
       <w:pPr>
         <w:pStyle w:val="Ttulo2"/>
       </w:pPr>
-      <w:bookmarkStart w:id="48" w:name="_Toc480198143"/>
+      <w:bookmarkStart w:id="50" w:name="_Toc522781720"/>
       <w:r>
         <w:t>Relatórios</w:t>
       </w:r>
-      <w:bookmarkEnd w:id="48"/>
+      <w:bookmarkEnd w:id="50"/>
     </w:p>
     <w:tbl>
       <w:tblPr>
@@ -14817,17 +15050,17 @@
       <w:r>
         <w:t xml:space="preserve">consultar as taxas de serviços que são realizados, podendo ser aprofundado mostrando as notas que médias que tanto </w:t>
       </w:r>
-      <w:proofErr w:type="spellStart"/>
-      <w:r>
-        <w:t>User</w:t>
-      </w:r>
-      <w:proofErr w:type="spellEnd"/>
+      <w:r>
+        <w:t>Cliente</w:t>
+      </w:r>
       <w:r>
         <w:t xml:space="preserve"> </w:t>
       </w:r>
+      <w:proofErr w:type="gramStart"/>
       <w:r>
         <w:t>quanto Profissional</w:t>
       </w:r>
+      <w:proofErr w:type="gramEnd"/>
       <w:r>
         <w:t xml:space="preserve"> deram para o outro integrante do serviço. Todos os filtros disponíveis para a realização do relatório estão descritos abaixo</w:t>
       </w:r>
@@ -14843,7 +15076,6 @@
         <w:rPr>
           <w:rFonts w:cs="Arial"/>
           <w:b/>
-          <w:i/>
         </w:rPr>
         <w:t xml:space="preserve">Tabela </w:t>
       </w:r>
@@ -14851,22 +15083,19 @@
         <w:rPr>
           <w:rFonts w:cs="Arial"/>
           <w:b/>
-          <w:i/>
-        </w:rPr>
-        <w:t>X</w:t>
-      </w:r>
-      <w:r>
-        <w:rPr>
-          <w:rFonts w:cs="Arial"/>
-          <w:b/>
-          <w:i/>
+        </w:rPr>
+        <w:t>11</w:t>
+      </w:r>
+      <w:r>
+        <w:rPr>
+          <w:rFonts w:cs="Arial"/>
+          <w:b/>
         </w:rPr>
         <w:t xml:space="preserve"> –</w:t>
       </w:r>
       <w:r>
         <w:rPr>
           <w:rFonts w:cs="Arial"/>
-          <w:i/>
         </w:rPr>
         <w:t xml:space="preserve"> Filtros de relatório de uso de convênio </w:t>
       </w:r>
@@ -15153,14 +15382,14 @@
           <w:rFonts w:cs="Arial"/>
           <w:b/>
         </w:rPr>
-        <w:t>tabela-</w:t>
-      </w:r>
-      <w:r>
-        <w:rPr>
-          <w:rFonts w:cs="Arial"/>
-          <w:b/>
-        </w:rPr>
-        <w:t>X</w:t>
+        <w:t>tabela</w:t>
+      </w:r>
+      <w:r>
+        <w:rPr>
+          <w:rFonts w:cs="Arial"/>
+          <w:b/>
+        </w:rPr>
+        <w:t xml:space="preserve"> 11</w:t>
       </w:r>
       <w:r>
         <w:rPr>
@@ -15574,15 +15803,15 @@
       <w:pPr>
         <w:pStyle w:val="Ttulo1"/>
       </w:pPr>
-      <w:bookmarkStart w:id="49" w:name="_Toc480198144"/>
-      <w:bookmarkStart w:id="50" w:name="_Toc492735712"/>
-      <w:bookmarkStart w:id="51" w:name="_Toc493669251"/>
-      <w:bookmarkStart w:id="52" w:name="_Toc493669723"/>
+      <w:bookmarkStart w:id="51" w:name="_Toc492735712"/>
+      <w:bookmarkStart w:id="52" w:name="_Toc493669251"/>
+      <w:bookmarkStart w:id="53" w:name="_Toc493669723"/>
+      <w:bookmarkStart w:id="54" w:name="_Toc522781721"/>
       <w:bookmarkEnd w:id="33"/>
       <w:r>
         <w:t>Requisitos não funcionais</w:t>
       </w:r>
-      <w:bookmarkEnd w:id="49"/>
+      <w:bookmarkEnd w:id="54"/>
       <w:r>
         <w:t xml:space="preserve"> </w:t>
       </w:r>
@@ -16888,22 +17117,22 @@
       <w:pPr>
         <w:pStyle w:val="Ttulo1"/>
       </w:pPr>
-      <w:bookmarkStart w:id="53" w:name="_Toc480198145"/>
-      <w:bookmarkEnd w:id="50"/>
+      <w:bookmarkStart w:id="55" w:name="_Toc522781722"/>
       <w:bookmarkEnd w:id="51"/>
       <w:bookmarkEnd w:id="52"/>
+      <w:bookmarkEnd w:id="53"/>
       <w:r>
         <w:t>RASTREABILIDADE</w:t>
       </w:r>
-      <w:bookmarkEnd w:id="53"/>
+      <w:bookmarkEnd w:id="55"/>
     </w:p>
     <w:p>
       <w:pPr>
         <w:jc w:val="both"/>
       </w:pPr>
-      <w:bookmarkStart w:id="54" w:name="_Toc492735702"/>
-      <w:bookmarkStart w:id="55" w:name="_Toc493577425"/>
-      <w:bookmarkStart w:id="56" w:name="_Toc115064458"/>
+      <w:bookmarkStart w:id="56" w:name="_Toc492735702"/>
+      <w:bookmarkStart w:id="57" w:name="_Toc493577425"/>
+      <w:bookmarkStart w:id="58" w:name="_Toc115064458"/>
       <w:r>
         <w:t>A matriz de rastreabilidade bidirecional ser</w:t>
       </w:r>
@@ -16921,14 +17150,14 @@
       <w:pPr>
         <w:pStyle w:val="Ttulo1"/>
       </w:pPr>
-      <w:bookmarkStart w:id="57" w:name="_Toc480198146"/>
-      <w:bookmarkEnd w:id="54"/>
-      <w:bookmarkEnd w:id="55"/>
+      <w:bookmarkStart w:id="59" w:name="_Toc522781723"/>
       <w:bookmarkEnd w:id="56"/>
+      <w:bookmarkEnd w:id="57"/>
+      <w:bookmarkEnd w:id="58"/>
       <w:r>
         <w:t>MUDANÇAS NOS REQUISITOS</w:t>
       </w:r>
-      <w:bookmarkEnd w:id="57"/>
+      <w:bookmarkEnd w:id="59"/>
     </w:p>
     <w:bookmarkEnd w:id="13"/>
     <w:bookmarkEnd w:id="14"/>
@@ -17091,11 +17320,11 @@
       <w:pPr>
         <w:pStyle w:val="Ttulo1"/>
       </w:pPr>
-      <w:bookmarkStart w:id="58" w:name="_Toc480198147"/>
+      <w:bookmarkStart w:id="60" w:name="_Toc522781724"/>
       <w:r>
         <w:t>REFERÊNCIAS</w:t>
       </w:r>
-      <w:bookmarkEnd w:id="58"/>
+      <w:bookmarkEnd w:id="60"/>
     </w:p>
     <w:p>
       <w:pPr>
@@ -23097,7 +23326,7 @@
 </file>
 
 <file path=customXml/itemProps1.xml><?xml version="1.0" encoding="utf-8"?>
-<ds:datastoreItem xmlns:ds="http://schemas.openxmlformats.org/officeDocument/2006/customXml" ds:itemID="{17101086-D248-4D1B-907A-97EE6EFC91EB}">
+<ds:datastoreItem xmlns:ds="http://schemas.openxmlformats.org/officeDocument/2006/customXml" ds:itemID="{8EE317BD-1E70-48A3-9987-57CC1BE217D0}">
   <ds:schemaRefs>
     <ds:schemaRef ds:uri="http://schemas.openxmlformats.org/officeDocument/2006/bibliography"/>
   </ds:schemaRefs>

--- a/Documentos/EFFEIs-Documento de requisitos.docx
+++ b/Documentos/EFFEIs-Documento de requisitos.docx
@@ -3490,11 +3490,11 @@
         <w:textAlignment w:val="baseline"/>
       </w:pPr>
       <w:bookmarkStart w:id="22" w:name="__RefHeading___Toc175024546"/>
-      <w:bookmarkStart w:id="23" w:name="_Toc492735700"/>
-      <w:bookmarkStart w:id="24" w:name="_Toc493669239"/>
-      <w:bookmarkStart w:id="25" w:name="_Toc493669711"/>
-      <w:bookmarkStart w:id="26" w:name="_Toc427589918"/>
-      <w:bookmarkStart w:id="27" w:name="_Toc522781708"/>
+      <w:bookmarkStart w:id="23" w:name="_Toc522781708"/>
+      <w:bookmarkStart w:id="24" w:name="_Toc492735700"/>
+      <w:bookmarkStart w:id="25" w:name="_Toc493669239"/>
+      <w:bookmarkStart w:id="26" w:name="_Toc493669711"/>
+      <w:bookmarkStart w:id="27" w:name="_Toc427589918"/>
       <w:bookmarkEnd w:id="8"/>
       <w:bookmarkEnd w:id="9"/>
       <w:bookmarkEnd w:id="10"/>
@@ -3504,7 +3504,7 @@
         <w:t>Convenções, termos e abreviações</w:t>
       </w:r>
       <w:bookmarkEnd w:id="22"/>
-      <w:bookmarkEnd w:id="27"/>
+      <w:bookmarkEnd w:id="23"/>
     </w:p>
     <w:p>
       <w:pPr>
@@ -3887,10 +3887,10 @@
         <w:pStyle w:val="Ttulo1"/>
       </w:pPr>
       <w:bookmarkStart w:id="32" w:name="_Toc522781711"/>
-      <w:bookmarkEnd w:id="23"/>
       <w:bookmarkEnd w:id="24"/>
       <w:bookmarkEnd w:id="25"/>
       <w:bookmarkEnd w:id="26"/>
+      <w:bookmarkEnd w:id="27"/>
       <w:r>
         <w:t>Visão GERAL DO PRODUTO/SERVIÇO</w:t>
       </w:r>
@@ -4144,8 +4144,6 @@
         </w:rPr>
         <w:t>Cliente</w:t>
       </w:r>
-      <w:bookmarkStart w:id="34" w:name="_GoBack"/>
-      <w:bookmarkEnd w:id="34"/>
       <w:r>
         <w:rPr>
           <w:rFonts w:cs="Arial"/>
@@ -4257,13 +4255,13 @@
       <w:pPr>
         <w:pStyle w:val="Ttulo2"/>
       </w:pPr>
-      <w:bookmarkStart w:id="35" w:name="__RefHeading___Toc175024550"/>
-      <w:bookmarkStart w:id="36" w:name="_Toc522781712"/>
+      <w:bookmarkStart w:id="34" w:name="__RefHeading___Toc175024550"/>
+      <w:bookmarkStart w:id="35" w:name="_Toc522781712"/>
       <w:r>
         <w:t>Abrangência e sistemas relacionados</w:t>
       </w:r>
+      <w:bookmarkEnd w:id="34"/>
       <w:bookmarkEnd w:id="35"/>
-      <w:bookmarkEnd w:id="36"/>
     </w:p>
     <w:p>
       <w:pPr>
@@ -4575,13 +4573,13 @@
       <w:pPr>
         <w:pStyle w:val="Ttulo3"/>
       </w:pPr>
-      <w:bookmarkStart w:id="37" w:name="__RefHeading___Toc175024551"/>
-      <w:bookmarkStart w:id="38" w:name="_Toc522781713"/>
+      <w:bookmarkStart w:id="36" w:name="__RefHeading___Toc175024551"/>
+      <w:bookmarkStart w:id="37" w:name="_Toc522781713"/>
       <w:r>
         <w:t>Descrição do cliente</w:t>
       </w:r>
+      <w:bookmarkEnd w:id="36"/>
       <w:bookmarkEnd w:id="37"/>
-      <w:bookmarkEnd w:id="38"/>
     </w:p>
     <w:p>
       <w:pPr>
@@ -4590,7 +4588,7 @@
           <w:iCs/>
         </w:rPr>
       </w:pPr>
-      <w:bookmarkStart w:id="39" w:name="__RefHeading___Toc175024552"/>
+      <w:bookmarkStart w:id="38" w:name="__RefHeading___Toc175024552"/>
       <w:r>
         <w:rPr>
           <w:rFonts w:cs="Arial"/>
@@ -4660,148 +4658,148 @@
       <w:pPr>
         <w:pStyle w:val="Ttulo3"/>
       </w:pPr>
-      <w:bookmarkStart w:id="40" w:name="_Toc522781714"/>
+      <w:bookmarkStart w:id="39" w:name="_Toc522781714"/>
       <w:r>
         <w:lastRenderedPageBreak/>
         <w:t>Descrição dos usuários</w:t>
       </w:r>
+      <w:bookmarkEnd w:id="38"/>
       <w:bookmarkEnd w:id="39"/>
+    </w:p>
+    <w:p>
+      <w:pPr>
+        <w:rPr>
+          <w:rFonts w:cs="Arial"/>
+          <w:iCs/>
+        </w:rPr>
+      </w:pPr>
+      <w:bookmarkStart w:id="40" w:name="__RefHeading___Toc175024553"/>
+      <w:bookmarkStart w:id="41" w:name="_Ref471361536"/>
+      <w:r>
+        <w:rPr>
+          <w:rFonts w:cs="Arial"/>
+          <w:iCs/>
+        </w:rPr>
+        <w:t xml:space="preserve">Os usuários </w:t>
+      </w:r>
+      <w:r>
+        <w:rPr>
+          <w:rFonts w:cs="Arial"/>
+          <w:iCs/>
+        </w:rPr>
+        <w:t>do sistema são pré-programados para acessar tarefas especificas a cada um, são eles (hierarquicamente organizados):</w:t>
+      </w:r>
+    </w:p>
+    <w:p>
+      <w:pPr>
+        <w:rPr>
+          <w:rFonts w:cs="Arial"/>
+          <w:b/>
+          <w:iCs/>
+        </w:rPr>
+      </w:pPr>
+      <w:r>
+        <w:rPr>
+          <w:rFonts w:cs="Arial"/>
+          <w:b/>
+          <w:iCs/>
+        </w:rPr>
+        <w:t>Administrador.</w:t>
+      </w:r>
+    </w:p>
+    <w:p>
+      <w:pPr>
+        <w:rPr>
+          <w:rFonts w:cs="Arial"/>
+          <w:b/>
+          <w:iCs/>
+        </w:rPr>
+      </w:pPr>
+      <w:r>
+        <w:rPr>
+          <w:rFonts w:cs="Arial"/>
+          <w:b/>
+          <w:iCs/>
+        </w:rPr>
+        <w:t>Cliente</w:t>
+      </w:r>
+      <w:r>
+        <w:rPr>
+          <w:rFonts w:cs="Arial"/>
+          <w:b/>
+          <w:iCs/>
+        </w:rPr>
+        <w:t>, Profissional</w:t>
+      </w:r>
+      <w:r>
+        <w:rPr>
+          <w:rFonts w:cs="Arial"/>
+          <w:b/>
+          <w:iCs/>
+        </w:rPr>
+        <w:t>.</w:t>
+      </w:r>
+    </w:p>
+    <w:p>
+      <w:pPr>
+        <w:pStyle w:val="Ttulo3"/>
+      </w:pPr>
+      <w:bookmarkStart w:id="42" w:name="_Toc522781715"/>
+      <w:bookmarkStart w:id="43" w:name="__RefHeading___Toc175024556"/>
       <w:bookmarkEnd w:id="40"/>
-    </w:p>
-    <w:p>
-      <w:pPr>
+      <w:r>
+        <w:t>Administrador</w:t>
+      </w:r>
+      <w:bookmarkEnd w:id="42"/>
+    </w:p>
+    <w:p>
+      <w:pPr>
+        <w:jc w:val="both"/>
+        <w:rPr>
+          <w:rFonts w:cs="Arial"/>
+        </w:rPr>
+      </w:pPr>
+      <w:r>
         <w:rPr>
           <w:rFonts w:cs="Arial"/>
           <w:iCs/>
         </w:rPr>
-      </w:pPr>
-      <w:bookmarkStart w:id="41" w:name="__RefHeading___Toc175024553"/>
-      <w:bookmarkStart w:id="42" w:name="_Ref471361536"/>
-      <w:r>
-        <w:rPr>
-          <w:rFonts w:cs="Arial"/>
-          <w:iCs/>
-        </w:rPr>
-        <w:t xml:space="preserve">Os usuários </w:t>
-      </w:r>
-      <w:r>
-        <w:rPr>
-          <w:rFonts w:cs="Arial"/>
-          <w:iCs/>
-        </w:rPr>
-        <w:t>do sistema são pré-programados para acessar tarefas especificas a cada um, são eles (hierarquicamente organizados):</w:t>
-      </w:r>
-    </w:p>
-    <w:p>
-      <w:pPr>
-        <w:rPr>
-          <w:rFonts w:cs="Arial"/>
-          <w:b/>
-          <w:iCs/>
-        </w:rPr>
-      </w:pPr>
-      <w:r>
-        <w:rPr>
-          <w:rFonts w:cs="Arial"/>
-          <w:b/>
-          <w:iCs/>
-        </w:rPr>
-        <w:t>Administrador.</w:t>
-      </w:r>
-    </w:p>
-    <w:p>
-      <w:pPr>
-        <w:rPr>
-          <w:rFonts w:cs="Arial"/>
-          <w:b/>
-          <w:iCs/>
-        </w:rPr>
-      </w:pPr>
-      <w:r>
-        <w:rPr>
-          <w:rFonts w:cs="Arial"/>
-          <w:b/>
-          <w:iCs/>
-        </w:rPr>
+        <w:t>O ator “administrador” será o usuário capaz de manipular as contas de usuário que poderão utilizar das ferramentas do sistema.</w:t>
+      </w:r>
+      <w:r>
+        <w:rPr>
+          <w:rFonts w:cs="Arial"/>
+        </w:rPr>
+        <w:t xml:space="preserve"> </w:t>
+      </w:r>
+      <w:r>
+        <w:rPr>
+          <w:rFonts w:cs="Arial"/>
+        </w:rPr>
+        <w:t xml:space="preserve">Esse ator poderá também acessar e alterar informações relacionadas </w:t>
+      </w:r>
+      <w:r>
+        <w:rPr>
+          <w:rFonts w:cs="Arial"/>
+        </w:rPr>
+        <w:t>aos outros usuários qu</w:t>
+      </w:r>
+      <w:r>
+        <w:rPr>
+          <w:rFonts w:cs="Arial"/>
+        </w:rPr>
+        <w:t>e serão cadastrados no sistema.</w:t>
+      </w:r>
+    </w:p>
+    <w:p>
+      <w:pPr>
+        <w:pStyle w:val="Ttulo3"/>
+      </w:pPr>
+      <w:bookmarkStart w:id="44" w:name="_Toc522781716"/>
+      <w:r>
         <w:t>Cliente</w:t>
       </w:r>
-      <w:r>
-        <w:rPr>
-          <w:rFonts w:cs="Arial"/>
-          <w:b/>
-          <w:iCs/>
-        </w:rPr>
-        <w:t>, Profissional</w:t>
-      </w:r>
-      <w:r>
-        <w:rPr>
-          <w:rFonts w:cs="Arial"/>
-          <w:b/>
-          <w:iCs/>
-        </w:rPr>
-        <w:t>.</w:t>
-      </w:r>
-    </w:p>
-    <w:p>
-      <w:pPr>
-        <w:pStyle w:val="Ttulo3"/>
-      </w:pPr>
-      <w:bookmarkStart w:id="43" w:name="__RefHeading___Toc175024556"/>
-      <w:bookmarkStart w:id="44" w:name="_Toc522781715"/>
-      <w:bookmarkEnd w:id="41"/>
-      <w:r>
-        <w:t>Administrador</w:t>
-      </w:r>
       <w:bookmarkEnd w:id="44"/>
-    </w:p>
-    <w:p>
-      <w:pPr>
-        <w:jc w:val="both"/>
-        <w:rPr>
-          <w:rFonts w:cs="Arial"/>
-        </w:rPr>
-      </w:pPr>
-      <w:r>
-        <w:rPr>
-          <w:rFonts w:cs="Arial"/>
-          <w:iCs/>
-        </w:rPr>
-        <w:t>O ator “administrador” será o usuário capaz de manipular as contas de usuário que poderão utilizar das ferramentas do sistema.</w:t>
-      </w:r>
-      <w:r>
-        <w:rPr>
-          <w:rFonts w:cs="Arial"/>
-        </w:rPr>
-        <w:t xml:space="preserve"> </w:t>
-      </w:r>
-      <w:r>
-        <w:rPr>
-          <w:rFonts w:cs="Arial"/>
-        </w:rPr>
-        <w:t xml:space="preserve">Esse ator poderá também acessar e alterar informações relacionadas </w:t>
-      </w:r>
-      <w:r>
-        <w:rPr>
-          <w:rFonts w:cs="Arial"/>
-        </w:rPr>
-        <w:t>aos outros usuários qu</w:t>
-      </w:r>
-      <w:r>
-        <w:rPr>
-          <w:rFonts w:cs="Arial"/>
-        </w:rPr>
-        <w:t>e serão cadastrados no sistema.</w:t>
-      </w:r>
-    </w:p>
-    <w:p>
-      <w:pPr>
-        <w:pStyle w:val="Ttulo3"/>
-      </w:pPr>
-      <w:bookmarkStart w:id="45" w:name="_Toc522781716"/>
-      <w:r>
-        <w:t>Cliente</w:t>
-      </w:r>
-      <w:bookmarkEnd w:id="45"/>
     </w:p>
     <w:p>
       <w:pPr>
@@ -4852,103 +4850,103 @@
       <w:pPr>
         <w:pStyle w:val="Ttulo3"/>
       </w:pPr>
-      <w:bookmarkStart w:id="46" w:name="_Toc522781717"/>
+      <w:bookmarkStart w:id="45" w:name="_Toc522781717"/>
       <w:r>
         <w:t>Profissional</w:t>
       </w:r>
+      <w:bookmarkEnd w:id="45"/>
+    </w:p>
+    <w:p>
+      <w:pPr>
+        <w:jc w:val="both"/>
+        <w:rPr>
+          <w:rFonts w:cs="Arial"/>
+        </w:rPr>
+      </w:pPr>
+      <w:r>
+        <w:rPr>
+          <w:rFonts w:cs="Arial"/>
+        </w:rPr>
+        <w:t>O ator “</w:t>
+      </w:r>
+      <w:r>
+        <w:rPr>
+          <w:rFonts w:cs="Arial"/>
+        </w:rPr>
+        <w:t>Profissional</w:t>
+      </w:r>
+      <w:r>
+        <w:rPr>
+          <w:rFonts w:cs="Arial"/>
+        </w:rPr>
+        <w:t>” poderá acessar</w:t>
+      </w:r>
+      <w:r>
+        <w:rPr>
+          <w:rFonts w:cs="Arial"/>
+        </w:rPr>
+        <w:t xml:space="preserve"> informações relativas a sua conta, e será capaz de acessar o método de união de </w:t>
+      </w:r>
+      <w:proofErr w:type="spellStart"/>
+      <w:r>
+        <w:rPr>
+          <w:rFonts w:cs="Arial"/>
+        </w:rPr>
+        <w:t>User</w:t>
+      </w:r>
+      <w:proofErr w:type="spellEnd"/>
+      <w:r>
+        <w:rPr>
+          <w:rFonts w:cs="Arial"/>
+        </w:rPr>
+        <w:t xml:space="preserve"> e Profissional para aceitar ou negar um serviço, e assim como o </w:t>
+      </w:r>
+      <w:proofErr w:type="spellStart"/>
+      <w:r>
+        <w:rPr>
+          <w:rFonts w:cs="Arial"/>
+        </w:rPr>
+        <w:t>user</w:t>
+      </w:r>
+      <w:proofErr w:type="spellEnd"/>
+      <w:r>
+        <w:rPr>
+          <w:rFonts w:cs="Arial"/>
+        </w:rPr>
+        <w:t xml:space="preserve"> após a realização do serviço será possibilitado ao profissional dar uma nota para o </w:t>
+      </w:r>
+      <w:proofErr w:type="spellStart"/>
+      <w:r>
+        <w:rPr>
+          <w:rFonts w:cs="Arial"/>
+        </w:rPr>
+        <w:t>user</w:t>
+      </w:r>
+      <w:proofErr w:type="spellEnd"/>
+      <w:r>
+        <w:rPr>
+          <w:rFonts w:cs="Arial"/>
+        </w:rPr>
+        <w:t>.</w:t>
+      </w:r>
+    </w:p>
+    <w:p>
+      <w:pPr>
+        <w:pStyle w:val="Ttulo1"/>
+      </w:pPr>
+      <w:bookmarkStart w:id="46" w:name="_Toc522781718"/>
+      <w:r>
+        <w:t>Requisitos</w:t>
+      </w:r>
+      <w:r>
+        <w:t xml:space="preserve"> funcionais</w:t>
+      </w:r>
+      <w:bookmarkEnd w:id="41"/>
+      <w:bookmarkEnd w:id="43"/>
+      <w:r>
+        <w:t xml:space="preserve"> de sistema</w:t>
+      </w:r>
       <w:bookmarkEnd w:id="46"/>
-    </w:p>
-    <w:p>
-      <w:pPr>
-        <w:jc w:val="both"/>
-        <w:rPr>
-          <w:rFonts w:cs="Arial"/>
-        </w:rPr>
-      </w:pPr>
-      <w:r>
-        <w:rPr>
-          <w:rFonts w:cs="Arial"/>
-        </w:rPr>
-        <w:t>O ator “</w:t>
-      </w:r>
-      <w:r>
-        <w:rPr>
-          <w:rFonts w:cs="Arial"/>
-        </w:rPr>
-        <w:t>Profissional</w:t>
-      </w:r>
-      <w:r>
-        <w:rPr>
-          <w:rFonts w:cs="Arial"/>
-        </w:rPr>
-        <w:t>” poderá acessar</w:t>
-      </w:r>
-      <w:r>
-        <w:rPr>
-          <w:rFonts w:cs="Arial"/>
-        </w:rPr>
-        <w:t xml:space="preserve"> informações relativas a sua conta, e será capaz de acessar o método de união de </w:t>
-      </w:r>
-      <w:proofErr w:type="spellStart"/>
-      <w:r>
-        <w:rPr>
-          <w:rFonts w:cs="Arial"/>
-        </w:rPr>
-        <w:t>User</w:t>
-      </w:r>
-      <w:proofErr w:type="spellEnd"/>
-      <w:r>
-        <w:rPr>
-          <w:rFonts w:cs="Arial"/>
-        </w:rPr>
-        <w:t xml:space="preserve"> e Profissional para aceitar ou negar um serviço, e assim como o </w:t>
-      </w:r>
-      <w:proofErr w:type="spellStart"/>
-      <w:r>
-        <w:rPr>
-          <w:rFonts w:cs="Arial"/>
-        </w:rPr>
-        <w:t>user</w:t>
-      </w:r>
-      <w:proofErr w:type="spellEnd"/>
-      <w:r>
-        <w:rPr>
-          <w:rFonts w:cs="Arial"/>
-        </w:rPr>
-        <w:t xml:space="preserve"> após a realização do serviço será possibilitado ao profissional dar uma nota para o </w:t>
-      </w:r>
-      <w:proofErr w:type="spellStart"/>
-      <w:r>
-        <w:rPr>
-          <w:rFonts w:cs="Arial"/>
-        </w:rPr>
-        <w:t>user</w:t>
-      </w:r>
-      <w:proofErr w:type="spellEnd"/>
-      <w:r>
-        <w:rPr>
-          <w:rFonts w:cs="Arial"/>
-        </w:rPr>
-        <w:t>.</w:t>
-      </w:r>
-    </w:p>
-    <w:p>
-      <w:pPr>
-        <w:pStyle w:val="Ttulo1"/>
-      </w:pPr>
-      <w:bookmarkStart w:id="47" w:name="_Toc522781718"/>
-      <w:r>
-        <w:t>Requisitos</w:t>
-      </w:r>
-      <w:r>
-        <w:t xml:space="preserve"> funcionais</w:t>
-      </w:r>
-      <w:bookmarkEnd w:id="42"/>
-      <w:bookmarkEnd w:id="43"/>
-      <w:r>
-        <w:t xml:space="preserve"> de sistema</w:t>
-      </w:r>
-      <w:bookmarkEnd w:id="47"/>
     </w:p>
     <w:p>
       <w:pPr>
@@ -4972,11 +4970,11 @@
       <w:pPr>
         <w:pStyle w:val="Ttulo2"/>
       </w:pPr>
-      <w:bookmarkStart w:id="48" w:name="_Toc522781719"/>
+      <w:bookmarkStart w:id="47" w:name="_Toc522781719"/>
       <w:r>
         <w:t>Cadastros, Alterações, Pesquisas e Remoções</w:t>
       </w:r>
-      <w:bookmarkEnd w:id="48"/>
+      <w:bookmarkEnd w:id="47"/>
     </w:p>
     <w:p/>
     <w:tbl>
@@ -5602,6 +5600,8 @@
               <w:pStyle w:val="rox"/>
               <w:tabs>
                 <w:tab w:val="clear" w:pos="360"/>
+                <w:tab w:val="clear" w:pos="1080"/>
+                <w:tab w:val="left" w:pos="1380"/>
               </w:tabs>
               <w:ind w:left="0" w:firstLine="0"/>
               <w:rPr>
@@ -5621,6 +5621,16 @@
                 <w:sz w:val="22"/>
               </w:rPr>
               <w:t>*E-mail</w:t>
+            </w:r>
+            <w:r>
+              <w:rPr>
+                <w:rFonts w:ascii="Arial" w:hAnsi="Arial" w:cs="Arial"/>
+                <w:bCs/>
+                <w:color w:val="000000"/>
+                <w:kern w:val="0"/>
+                <w:sz w:val="22"/>
+              </w:rPr>
+              <w:tab/>
             </w:r>
           </w:p>
         </w:tc>
@@ -11782,7 +11792,7 @@
                 <w:szCs w:val="22"/>
               </w:rPr>
             </w:pPr>
-            <w:bookmarkStart w:id="49" w:name="_Hlk522174495"/>
+            <w:bookmarkStart w:id="48" w:name="_Hlk522174495"/>
             <w:r>
               <w:rPr>
                 <w:rFonts w:cs="Arial"/>
@@ -11799,7 +11809,7 @@
               </w:rPr>
               <w:t xml:space="preserve"> </w:t>
             </w:r>
-            <w:bookmarkEnd w:id="49"/>
+            <w:bookmarkEnd w:id="48"/>
           </w:p>
         </w:tc>
       </w:tr>
@@ -12299,11 +12309,9 @@
         </w:rPr>
         <w:t xml:space="preserve">Ator: </w:t>
       </w:r>
-      <w:proofErr w:type="spellStart"/>
-      <w:r>
-        <w:t>User</w:t>
-      </w:r>
-      <w:proofErr w:type="spellEnd"/>
+      <w:r>
+        <w:t>Cliente</w:t>
+      </w:r>
       <w:r>
         <w:t>, Profissional.</w:t>
       </w:r>
@@ -13382,11 +13390,9 @@
         </w:rPr>
         <w:t xml:space="preserve">Ator: </w:t>
       </w:r>
-      <w:proofErr w:type="spellStart"/>
-      <w:r>
-        <w:t>User</w:t>
-      </w:r>
-      <w:proofErr w:type="spellEnd"/>
+      <w:r>
+        <w:t>Cliente</w:t>
+      </w:r>
       <w:r>
         <w:t>, Profissional</w:t>
       </w:r>
@@ -14714,13 +14720,7 @@
         <w:rPr>
           <w:b/>
         </w:rPr>
-        <w:t>Kevin Vieira</w:t>
-      </w:r>
-      <w:r>
-        <w:rPr>
-          <w:b/>
-        </w:rPr>
-        <w:t xml:space="preserve"> </w:t>
+        <w:t xml:space="preserve">Kevin Vieira </w:t>
       </w:r>
       <w:r>
         <w:rPr>
@@ -14940,6 +14940,1022 @@
           <w:b/>
         </w:rPr>
         <w:t xml:space="preserve">[ ] </w:t>
+      </w:r>
+      <w:r>
+        <w:t>Desejado</w:t>
+      </w:r>
+    </w:p>
+    <w:p/>
+    <w:p>
+      <w:pPr>
+        <w:jc w:val="both"/>
+        <w:rPr>
+          <w:color w:val="000000"/>
+        </w:rPr>
+      </w:pPr>
+    </w:p>
+    <w:tbl>
+      <w:tblPr>
+        <w:tblW w:w="9070" w:type="dxa"/>
+        <w:jc w:val="center"/>
+        <w:tblBorders>
+          <w:top w:val="single" w:sz="4" w:space="0" w:color="auto"/>
+          <w:left w:val="single" w:sz="4" w:space="0" w:color="auto"/>
+          <w:bottom w:val="single" w:sz="4" w:space="0" w:color="auto"/>
+          <w:right w:val="single" w:sz="4" w:space="0" w:color="auto"/>
+          <w:insideH w:val="single" w:sz="4" w:space="0" w:color="auto"/>
+          <w:insideV w:val="single" w:sz="4" w:space="0" w:color="auto"/>
+        </w:tblBorders>
+        <w:tblLook w:val="04A0" w:firstRow="1" w:lastRow="0" w:firstColumn="1" w:lastColumn="0" w:noHBand="0" w:noVBand="1"/>
+      </w:tblPr>
+      <w:tblGrid>
+        <w:gridCol w:w="9070"/>
+      </w:tblGrid>
+      <w:tr>
+        <w:trPr>
+          <w:trHeight w:val="268"/>
+          <w:jc w:val="center"/>
+        </w:trPr>
+        <w:tc>
+          <w:tcPr>
+            <w:tcW w:w="9070" w:type="dxa"/>
+            <w:tcBorders>
+              <w:left w:val="nil"/>
+              <w:right w:val="nil"/>
+            </w:tcBorders>
+            <w:shd w:val="clear" w:color="auto" w:fill="auto"/>
+          </w:tcPr>
+          <w:p>
+            <w:pPr>
+              <w:pStyle w:val="PargrafodaLista"/>
+              <w:numPr>
+                <w:ilvl w:val="0"/>
+                <w:numId w:val="22"/>
+              </w:numPr>
+              <w:ind w:right="14"/>
+              <w:jc w:val="center"/>
+              <w:rPr>
+                <w:rFonts w:cs="Arial"/>
+                <w:b/>
+                <w:szCs w:val="22"/>
+              </w:rPr>
+            </w:pPr>
+            <w:r>
+              <w:rPr>
+                <w:rFonts w:cs="Arial"/>
+                <w:b/>
+                <w:szCs w:val="22"/>
+              </w:rPr>
+              <w:t>Cadastrar</w:t>
+            </w:r>
+            <w:r>
+              <w:rPr>
+                <w:rFonts w:cs="Arial"/>
+                <w:b/>
+                <w:szCs w:val="22"/>
+              </w:rPr>
+              <w:t xml:space="preserve"> </w:t>
+            </w:r>
+            <w:r>
+              <w:rPr>
+                <w:rFonts w:cs="Arial"/>
+                <w:b/>
+                <w:szCs w:val="22"/>
+              </w:rPr>
+              <w:t>Endereço</w:t>
+            </w:r>
+            <w:r>
+              <w:rPr>
+                <w:rFonts w:cs="Arial"/>
+                <w:b/>
+                <w:szCs w:val="22"/>
+              </w:rPr>
+              <w:t xml:space="preserve"> </w:t>
+            </w:r>
+          </w:p>
+        </w:tc>
+      </w:tr>
+    </w:tbl>
+    <w:p>
+      <w:pPr>
+        <w:ind w:firstLine="720"/>
+        <w:jc w:val="both"/>
+      </w:pPr>
+      <w:r>
+        <w:rPr>
+          <w:b/>
+        </w:rPr>
+        <w:t>Ator:</w:t>
+      </w:r>
+      <w:r>
+        <w:t xml:space="preserve"> Cliente</w:t>
+      </w:r>
+      <w:r>
+        <w:t>.</w:t>
+      </w:r>
+    </w:p>
+    <w:p>
+      <w:pPr>
+        <w:jc w:val="both"/>
+        <w:rPr>
+          <w:b/>
+        </w:rPr>
+      </w:pPr>
+      <w:r>
+        <w:t>Este requisito funcional começa quando o</w:t>
+      </w:r>
+      <w:r>
+        <w:t xml:space="preserve"> ator Cliente</w:t>
+      </w:r>
+      <w:r>
+        <w:t xml:space="preserve"> desejar cadastrar um Endereço</w:t>
+      </w:r>
+      <w:r>
+        <w:t>. Para</w:t>
+      </w:r>
+      <w:r>
+        <w:t xml:space="preserve"> </w:t>
+      </w:r>
+      <w:r>
+        <w:t>cadastrar</w:t>
+      </w:r>
+      <w:r>
+        <w:t xml:space="preserve"> o </w:t>
+      </w:r>
+      <w:r>
+        <w:t>endereço</w:t>
+      </w:r>
+      <w:r>
+        <w:t xml:space="preserve"> é necessário preencher</w:t>
+      </w:r>
+      <w:r>
+        <w:t xml:space="preserve"> as informações presentes na tabela </w:t>
+      </w:r>
+      <w:r>
+        <w:rPr>
+          <w:b/>
+        </w:rPr>
+        <w:t>X</w:t>
+      </w:r>
+      <w:r>
+        <w:t xml:space="preserve">. Sendo que este requisito é um complemento do </w:t>
+      </w:r>
+      <w:r>
+        <w:rPr>
+          <w:b/>
+        </w:rPr>
+        <w:t>[RFS01]</w:t>
+      </w:r>
+      <w:r>
+        <w:rPr>
+          <w:rFonts w:cs="Arial"/>
+          <w:b/>
+          <w:szCs w:val="22"/>
+        </w:rPr>
+        <w:t xml:space="preserve"> </w:t>
+      </w:r>
+      <w:r>
+        <w:rPr>
+          <w:rFonts w:cs="Arial"/>
+          <w:b/>
+          <w:szCs w:val="22"/>
+        </w:rPr>
+        <w:t>Cadastro de Usuários.</w:t>
+      </w:r>
+    </w:p>
+    <w:p>
+      <w:pPr>
+        <w:rPr>
+          <w:b/>
+        </w:rPr>
+      </w:pPr>
+      <w:r>
+        <w:rPr>
+          <w:b/>
+        </w:rPr>
+        <w:t xml:space="preserve">Tabela </w:t>
+      </w:r>
+      <w:r>
+        <w:rPr>
+          <w:b/>
+        </w:rPr>
+        <w:t>X</w:t>
+      </w:r>
+      <w:r>
+        <w:rPr>
+          <w:b/>
+        </w:rPr>
+        <w:t xml:space="preserve"> – </w:t>
+      </w:r>
+      <w:r>
+        <w:rPr>
+          <w:b/>
+        </w:rPr>
+        <w:t>Solicitação de um Serviço</w:t>
+      </w:r>
+    </w:p>
+    <w:tbl>
+      <w:tblPr>
+        <w:tblStyle w:val="Tabelacomgrade"/>
+        <w:tblW w:w="9067" w:type="dxa"/>
+        <w:tblBorders>
+          <w:top w:val="single" w:sz="4" w:space="0" w:color="44546A"/>
+          <w:left w:val="single" w:sz="4" w:space="0" w:color="44546A"/>
+          <w:bottom w:val="single" w:sz="4" w:space="0" w:color="44546A"/>
+          <w:right w:val="single" w:sz="4" w:space="0" w:color="44546A"/>
+          <w:insideH w:val="single" w:sz="4" w:space="0" w:color="44546A"/>
+          <w:insideV w:val="single" w:sz="4" w:space="0" w:color="44546A"/>
+        </w:tblBorders>
+        <w:tblLook w:val="04A0" w:firstRow="1" w:lastRow="0" w:firstColumn="1" w:lastColumn="0" w:noHBand="0" w:noVBand="1"/>
+      </w:tblPr>
+      <w:tblGrid>
+        <w:gridCol w:w="4531"/>
+        <w:gridCol w:w="4536"/>
+      </w:tblGrid>
+      <w:tr>
+        <w:tc>
+          <w:tcPr>
+            <w:tcW w:w="4531" w:type="dxa"/>
+            <w:shd w:val="clear" w:color="auto" w:fill="0070C0"/>
+          </w:tcPr>
+          <w:p>
+            <w:r>
+              <w:rPr>
+                <w:color w:val="FFFFFF"/>
+              </w:rPr>
+              <w:t>Atributo</w:t>
+            </w:r>
+          </w:p>
+        </w:tc>
+        <w:tc>
+          <w:tcPr>
+            <w:tcW w:w="4536" w:type="dxa"/>
+            <w:shd w:val="clear" w:color="auto" w:fill="0070C0"/>
+          </w:tcPr>
+          <w:p>
+            <w:r>
+              <w:rPr>
+                <w:color w:val="FFFFFF"/>
+              </w:rPr>
+              <w:t xml:space="preserve">Descrição </w:t>
+            </w:r>
+          </w:p>
+        </w:tc>
+      </w:tr>
+      <w:tr>
+        <w:tc>
+          <w:tcPr>
+            <w:tcW w:w="4531" w:type="dxa"/>
+          </w:tcPr>
+          <w:p>
+            <w:r>
+              <w:t>*Rua</w:t>
+            </w:r>
+          </w:p>
+        </w:tc>
+        <w:tc>
+          <w:tcPr>
+            <w:tcW w:w="4536" w:type="dxa"/>
+          </w:tcPr>
+          <w:p>
+            <w:r>
+              <w:t>Nome da Rua</w:t>
+            </w:r>
+          </w:p>
+        </w:tc>
+      </w:tr>
+      <w:tr>
+        <w:tc>
+          <w:tcPr>
+            <w:tcW w:w="4531" w:type="dxa"/>
+          </w:tcPr>
+          <w:p>
+            <w:r>
+              <w:t>*</w:t>
+            </w:r>
+            <w:r>
+              <w:t>Número</w:t>
+            </w:r>
+          </w:p>
+        </w:tc>
+        <w:tc>
+          <w:tcPr>
+            <w:tcW w:w="4536" w:type="dxa"/>
+          </w:tcPr>
+          <w:p>
+            <w:r>
+              <w:t>Número da Casa</w:t>
+            </w:r>
+          </w:p>
+        </w:tc>
+      </w:tr>
+      <w:tr>
+        <w:tc>
+          <w:tcPr>
+            <w:tcW w:w="4531" w:type="dxa"/>
+          </w:tcPr>
+          <w:p>
+            <w:r>
+              <w:t>*Bairro</w:t>
+            </w:r>
+          </w:p>
+        </w:tc>
+        <w:tc>
+          <w:tcPr>
+            <w:tcW w:w="4536" w:type="dxa"/>
+          </w:tcPr>
+          <w:p>
+            <w:r>
+              <w:t>Nome do Bairro</w:t>
+            </w:r>
+          </w:p>
+        </w:tc>
+      </w:tr>
+      <w:tr>
+        <w:tc>
+          <w:tcPr>
+            <w:tcW w:w="4531" w:type="dxa"/>
+          </w:tcPr>
+          <w:p>
+            <w:r>
+              <w:t>Complemento</w:t>
+            </w:r>
+          </w:p>
+        </w:tc>
+        <w:tc>
+          <w:tcPr>
+            <w:tcW w:w="4536" w:type="dxa"/>
+          </w:tcPr>
+          <w:p>
+            <w:r>
+              <w:t>Nome do Complemento</w:t>
+            </w:r>
+          </w:p>
+        </w:tc>
+      </w:tr>
+      <w:tr>
+        <w:tc>
+          <w:tcPr>
+            <w:tcW w:w="4531" w:type="dxa"/>
+          </w:tcPr>
+          <w:p>
+            <w:r>
+              <w:t>*Cidade</w:t>
+            </w:r>
+          </w:p>
+        </w:tc>
+        <w:tc>
+          <w:tcPr>
+            <w:tcW w:w="4536" w:type="dxa"/>
+          </w:tcPr>
+          <w:p>
+            <w:r>
+              <w:t>Será um Campo de escolha fechado. Que conterá as cidades para o estado escolhido, portanto será necessário escolher o estado primeiro</w:t>
+            </w:r>
+          </w:p>
+        </w:tc>
+      </w:tr>
+      <w:tr>
+        <w:tc>
+          <w:tcPr>
+            <w:tcW w:w="4531" w:type="dxa"/>
+          </w:tcPr>
+          <w:p>
+            <w:r>
+              <w:t>*Estado</w:t>
+            </w:r>
+          </w:p>
+        </w:tc>
+        <w:tc>
+          <w:tcPr>
+            <w:tcW w:w="4536" w:type="dxa"/>
+          </w:tcPr>
+          <w:p>
+            <w:r>
+              <w:t>Será um Campo de escolha fechado. Que conterá todos os estados Brasileiros</w:t>
+            </w:r>
+          </w:p>
+        </w:tc>
+      </w:tr>
+      <w:tr>
+        <w:tc>
+          <w:tcPr>
+            <w:tcW w:w="4531" w:type="dxa"/>
+          </w:tcPr>
+          <w:p>
+            <w:r>
+              <w:t>CEP</w:t>
+            </w:r>
+          </w:p>
+        </w:tc>
+        <w:tc>
+          <w:tcPr>
+            <w:tcW w:w="4536" w:type="dxa"/>
+          </w:tcPr>
+          <w:p>
+            <w:r>
+              <w:t>CEP</w:t>
+            </w:r>
+          </w:p>
+        </w:tc>
+      </w:tr>
+    </w:tbl>
+    <w:p>
+      <w:pPr>
+        <w:rPr>
+          <w:i/>
+        </w:rPr>
+      </w:pPr>
+      <w:r>
+        <w:rPr>
+          <w:i/>
+        </w:rPr>
+        <w:t xml:space="preserve"> (*) Campo que possuir tal símbolo é considerado de preenchimento obrigatório </w:t>
+      </w:r>
+    </w:p>
+    <w:p>
+      <w:pPr>
+        <w:rPr>
+          <w:i/>
+        </w:rPr>
+      </w:pPr>
+    </w:p>
+    <w:p>
+      <w:r>
+        <w:rPr>
+          <w:b/>
+        </w:rPr>
+        <w:t xml:space="preserve">Prioridade: </w:t>
+      </w:r>
+      <w:r>
+        <w:rPr>
+          <w:b/>
+        </w:rPr>
+        <w:tab/>
+        <w:t xml:space="preserve">[X] </w:t>
+      </w:r>
+      <w:r>
+        <w:t>Essencial</w:t>
+      </w:r>
+      <w:r>
+        <w:tab/>
+      </w:r>
+      <w:proofErr w:type="gramStart"/>
+      <w:r>
+        <w:tab/>
+      </w:r>
+      <w:r>
+        <w:rPr>
+          <w:b/>
+        </w:rPr>
+        <w:t>[ ]</w:t>
+      </w:r>
+      <w:proofErr w:type="gramEnd"/>
+      <w:r>
+        <w:rPr>
+          <w:b/>
+        </w:rPr>
+        <w:t xml:space="preserve"> </w:t>
+      </w:r>
+      <w:r>
+        <w:t xml:space="preserve">Importante </w:t>
+      </w:r>
+      <w:r>
+        <w:tab/>
+      </w:r>
+      <w:r>
+        <w:tab/>
+      </w:r>
+      <w:r>
+        <w:rPr>
+          <w:b/>
+        </w:rPr>
+        <w:t xml:space="preserve">[ ] </w:t>
+      </w:r>
+      <w:r>
+        <w:t>Desejado</w:t>
+      </w:r>
+    </w:p>
+    <w:p>
+      <w:pPr>
+        <w:jc w:val="both"/>
+      </w:pPr>
+    </w:p>
+    <w:tbl>
+      <w:tblPr>
+        <w:tblW w:w="0" w:type="dxa"/>
+        <w:jc w:val="center"/>
+        <w:tblBorders>
+          <w:top w:val="single" w:sz="4" w:space="0" w:color="auto"/>
+          <w:left w:val="single" w:sz="4" w:space="0" w:color="auto"/>
+          <w:bottom w:val="single" w:sz="4" w:space="0" w:color="auto"/>
+          <w:right w:val="single" w:sz="4" w:space="0" w:color="auto"/>
+          <w:insideH w:val="single" w:sz="4" w:space="0" w:color="auto"/>
+          <w:insideV w:val="single" w:sz="4" w:space="0" w:color="auto"/>
+        </w:tblBorders>
+        <w:tblLook w:val="04A0" w:firstRow="1" w:lastRow="0" w:firstColumn="1" w:lastColumn="0" w:noHBand="0" w:noVBand="1"/>
+      </w:tblPr>
+      <w:tblGrid>
+        <w:gridCol w:w="9070"/>
+      </w:tblGrid>
+      <w:tr>
+        <w:trPr>
+          <w:trHeight w:val="268"/>
+          <w:jc w:val="center"/>
+        </w:trPr>
+        <w:tc>
+          <w:tcPr>
+            <w:tcW w:w="9238" w:type="dxa"/>
+            <w:tcBorders>
+              <w:left w:val="nil"/>
+              <w:right w:val="nil"/>
+            </w:tcBorders>
+            <w:shd w:val="clear" w:color="auto" w:fill="auto"/>
+          </w:tcPr>
+          <w:p>
+            <w:pPr>
+              <w:pStyle w:val="PargrafodaLista"/>
+              <w:numPr>
+                <w:ilvl w:val="0"/>
+                <w:numId w:val="22"/>
+              </w:numPr>
+              <w:ind w:right="14"/>
+              <w:jc w:val="center"/>
+              <w:rPr>
+                <w:rFonts w:cs="Arial"/>
+                <w:b/>
+                <w:szCs w:val="22"/>
+              </w:rPr>
+            </w:pPr>
+            <w:r>
+              <w:rPr>
+                <w:rFonts w:cs="Arial"/>
+                <w:b/>
+                <w:szCs w:val="22"/>
+              </w:rPr>
+              <w:t>Alterar</w:t>
+            </w:r>
+            <w:r>
+              <w:rPr>
+                <w:rFonts w:cs="Arial"/>
+                <w:b/>
+                <w:szCs w:val="22"/>
+              </w:rPr>
+              <w:t xml:space="preserve"> </w:t>
+            </w:r>
+            <w:r>
+              <w:rPr>
+                <w:rFonts w:cs="Arial"/>
+                <w:b/>
+                <w:szCs w:val="22"/>
+              </w:rPr>
+              <w:t>Endereço</w:t>
+            </w:r>
+            <w:r>
+              <w:rPr>
+                <w:rFonts w:cs="Arial"/>
+                <w:b/>
+                <w:szCs w:val="22"/>
+              </w:rPr>
+              <w:t>.</w:t>
+            </w:r>
+          </w:p>
+        </w:tc>
+      </w:tr>
+    </w:tbl>
+    <w:p>
+      <w:pPr>
+        <w:ind w:firstLine="720"/>
+        <w:jc w:val="both"/>
+      </w:pPr>
+      <w:r>
+        <w:rPr>
+          <w:b/>
+        </w:rPr>
+        <w:t xml:space="preserve">Ator: </w:t>
+      </w:r>
+      <w:r>
+        <w:t>Cliente</w:t>
+      </w:r>
+      <w:r>
+        <w:t>.</w:t>
+      </w:r>
+    </w:p>
+    <w:p>
+      <w:pPr>
+        <w:jc w:val="both"/>
+      </w:pPr>
+      <w:r>
+        <w:t>Este requisito funcional começa quando</w:t>
+      </w:r>
+      <w:r>
+        <w:t xml:space="preserve"> o usuário Cliente</w:t>
+      </w:r>
+      <w:r>
+        <w:t xml:space="preserve"> desejar alterar </w:t>
+      </w:r>
+      <w:r>
+        <w:t>seu endereço</w:t>
+      </w:r>
+      <w:r>
+        <w:t xml:space="preserve">, </w:t>
+      </w:r>
+      <w:r>
+        <w:t>sendo que este requisito é um complemento do requisito [</w:t>
+      </w:r>
+      <w:r>
+        <w:rPr>
+          <w:b/>
+        </w:rPr>
+        <w:t>RFS02</w:t>
+      </w:r>
+      <w:proofErr w:type="gramStart"/>
+      <w:r>
+        <w:t xml:space="preserve">] </w:t>
+      </w:r>
+      <w:r>
+        <w:rPr>
+          <w:rFonts w:cs="Arial"/>
+          <w:b/>
+          <w:szCs w:val="22"/>
+        </w:rPr>
+        <w:t>Alterar</w:t>
+      </w:r>
+      <w:proofErr w:type="gramEnd"/>
+      <w:r>
+        <w:rPr>
+          <w:rFonts w:cs="Arial"/>
+          <w:b/>
+          <w:szCs w:val="22"/>
+        </w:rPr>
+        <w:t xml:space="preserve"> dados do perfil de cliente</w:t>
+      </w:r>
+      <w:r>
+        <w:rPr>
+          <w:rFonts w:cs="Arial"/>
+          <w:b/>
+          <w:szCs w:val="22"/>
+        </w:rPr>
+        <w:t xml:space="preserve">, </w:t>
+      </w:r>
+      <w:r>
+        <w:rPr>
+          <w:rFonts w:cs="Arial"/>
+          <w:szCs w:val="22"/>
+        </w:rPr>
+        <w:t xml:space="preserve">em que caso o cliente clique no campo endereço será possibilitado que ele altere os dados presentes na tabela </w:t>
+      </w:r>
+      <w:r>
+        <w:rPr>
+          <w:rFonts w:cs="Arial"/>
+          <w:b/>
+          <w:szCs w:val="22"/>
+        </w:rPr>
+        <w:t>X</w:t>
+      </w:r>
+      <w:r>
+        <w:rPr>
+          <w:rFonts w:cs="Arial"/>
+          <w:b/>
+          <w:szCs w:val="22"/>
+        </w:rPr>
+        <w:t xml:space="preserve"> </w:t>
+      </w:r>
+      <w:r>
+        <w:rPr>
+          <w:rFonts w:cs="Arial"/>
+          <w:szCs w:val="22"/>
+        </w:rPr>
+        <w:t>do</w:t>
+      </w:r>
+      <w:r>
+        <w:rPr>
+          <w:rFonts w:cs="Arial"/>
+          <w:b/>
+          <w:szCs w:val="22"/>
+        </w:rPr>
+        <w:t xml:space="preserve"> [RFS0xx] Cadastrar Endereço</w:t>
+      </w:r>
+    </w:p>
+    <w:p>
+      <w:pPr>
+        <w:rPr>
+          <w:i/>
+        </w:rPr>
+      </w:pPr>
+    </w:p>
+    <w:p>
+      <w:r>
+        <w:rPr>
+          <w:b/>
+        </w:rPr>
+        <w:t xml:space="preserve">Prioridade: </w:t>
+      </w:r>
+      <w:proofErr w:type="gramStart"/>
+      <w:r>
+        <w:rPr>
+          <w:b/>
+        </w:rPr>
+        <w:tab/>
+        <w:t>[</w:t>
+      </w:r>
+      <w:r>
+        <w:rPr>
+          <w:b/>
+        </w:rPr>
+        <w:t xml:space="preserve"> </w:t>
+      </w:r>
+      <w:r>
+        <w:rPr>
+          <w:b/>
+        </w:rPr>
+        <w:t>]</w:t>
+      </w:r>
+      <w:proofErr w:type="gramEnd"/>
+      <w:r>
+        <w:rPr>
+          <w:b/>
+        </w:rPr>
+        <w:t xml:space="preserve"> </w:t>
+      </w:r>
+      <w:r>
+        <w:t>Essencial</w:t>
+      </w:r>
+      <w:r>
+        <w:tab/>
+      </w:r>
+      <w:r>
+        <w:tab/>
+      </w:r>
+      <w:r>
+        <w:rPr>
+          <w:b/>
+        </w:rPr>
+        <w:t xml:space="preserve">[ ] </w:t>
+      </w:r>
+      <w:r>
+        <w:t xml:space="preserve">Importante </w:t>
+      </w:r>
+      <w:r>
+        <w:tab/>
+      </w:r>
+      <w:r>
+        <w:tab/>
+      </w:r>
+      <w:r>
+        <w:rPr>
+          <w:b/>
+        </w:rPr>
+        <w:t>[</w:t>
+      </w:r>
+      <w:r>
+        <w:rPr>
+          <w:b/>
+        </w:rPr>
+        <w:t>X</w:t>
+      </w:r>
+      <w:r>
+        <w:rPr>
+          <w:b/>
+        </w:rPr>
+        <w:t xml:space="preserve">] </w:t>
+      </w:r>
+      <w:r>
+        <w:t>Desejado</w:t>
+      </w:r>
+    </w:p>
+    <w:p>
+      <w:pPr>
+        <w:rPr>
+          <w:b/>
+        </w:rPr>
+      </w:pPr>
+    </w:p>
+    <w:tbl>
+      <w:tblPr>
+        <w:tblW w:w="9070" w:type="dxa"/>
+        <w:jc w:val="center"/>
+        <w:tblBorders>
+          <w:top w:val="single" w:sz="4" w:space="0" w:color="auto"/>
+          <w:left w:val="single" w:sz="4" w:space="0" w:color="auto"/>
+          <w:bottom w:val="single" w:sz="4" w:space="0" w:color="auto"/>
+          <w:right w:val="single" w:sz="4" w:space="0" w:color="auto"/>
+          <w:insideH w:val="single" w:sz="4" w:space="0" w:color="auto"/>
+          <w:insideV w:val="single" w:sz="4" w:space="0" w:color="auto"/>
+        </w:tblBorders>
+        <w:tblLook w:val="04A0" w:firstRow="1" w:lastRow="0" w:firstColumn="1" w:lastColumn="0" w:noHBand="0" w:noVBand="1"/>
+      </w:tblPr>
+      <w:tblGrid>
+        <w:gridCol w:w="9070"/>
+      </w:tblGrid>
+      <w:tr>
+        <w:trPr>
+          <w:trHeight w:val="268"/>
+          <w:jc w:val="center"/>
+        </w:trPr>
+        <w:tc>
+          <w:tcPr>
+            <w:tcW w:w="9070" w:type="dxa"/>
+            <w:tcBorders>
+              <w:left w:val="nil"/>
+              <w:right w:val="nil"/>
+            </w:tcBorders>
+            <w:shd w:val="clear" w:color="auto" w:fill="auto"/>
+          </w:tcPr>
+          <w:p>
+            <w:pPr>
+              <w:pStyle w:val="PargrafodaLista"/>
+              <w:numPr>
+                <w:ilvl w:val="0"/>
+                <w:numId w:val="22"/>
+              </w:numPr>
+              <w:ind w:right="14"/>
+              <w:jc w:val="center"/>
+              <w:rPr>
+                <w:rFonts w:cs="Arial"/>
+                <w:b/>
+                <w:szCs w:val="22"/>
+              </w:rPr>
+            </w:pPr>
+            <w:r>
+              <w:rPr>
+                <w:rFonts w:cs="Arial"/>
+                <w:b/>
+                <w:szCs w:val="22"/>
+              </w:rPr>
+              <w:t>Remover</w:t>
+            </w:r>
+            <w:r>
+              <w:rPr>
+                <w:rFonts w:cs="Arial"/>
+                <w:b/>
+                <w:szCs w:val="22"/>
+              </w:rPr>
+              <w:t xml:space="preserve"> </w:t>
+            </w:r>
+            <w:r>
+              <w:rPr>
+                <w:rFonts w:cs="Arial"/>
+                <w:b/>
+                <w:szCs w:val="22"/>
+              </w:rPr>
+              <w:t>Endereço</w:t>
+            </w:r>
+            <w:r>
+              <w:rPr>
+                <w:rFonts w:cs="Arial"/>
+                <w:b/>
+                <w:szCs w:val="22"/>
+              </w:rPr>
+              <w:t>.</w:t>
+            </w:r>
+          </w:p>
+        </w:tc>
+      </w:tr>
+    </w:tbl>
+    <w:p>
+      <w:pPr>
+        <w:ind w:firstLine="720"/>
+        <w:jc w:val="both"/>
+      </w:pPr>
+      <w:r>
+        <w:rPr>
+          <w:b/>
+        </w:rPr>
+        <w:t xml:space="preserve">Ator: </w:t>
+      </w:r>
+      <w:r>
+        <w:t>Cliente</w:t>
+      </w:r>
+      <w:r>
+        <w:t>.</w:t>
+      </w:r>
+    </w:p>
+    <w:p>
+      <w:pPr>
+        <w:jc w:val="both"/>
+      </w:pPr>
+      <w:r>
+        <w:t xml:space="preserve">Este requisito funcional </w:t>
+      </w:r>
+      <w:r>
+        <w:t xml:space="preserve">será um complemento do </w:t>
+      </w:r>
+      <w:r>
+        <w:rPr>
+          <w:b/>
+        </w:rPr>
+        <w:t>[RFS00x] ..</w:t>
+      </w:r>
+      <w:r>
+        <w:t xml:space="preserve">. em que será colocado uma </w:t>
+      </w:r>
+      <w:proofErr w:type="spellStart"/>
+      <w:r>
+        <w:t>tag</w:t>
+      </w:r>
+      <w:proofErr w:type="spellEnd"/>
+      <w:r>
+        <w:t xml:space="preserve"> de desativado</w:t>
+      </w:r>
+      <w:r>
+        <w:t xml:space="preserve"> na base de dados</w:t>
+      </w:r>
+      <w:r>
+        <w:t xml:space="preserve"> para o endereço do cliente para que não </w:t>
+      </w:r>
+      <w:r>
+        <w:t xml:space="preserve">seja </w:t>
+      </w:r>
+      <w:r>
+        <w:t>usado, e caso o cliente volte a aplicação ser</w:t>
+      </w:r>
+      <w:bookmarkStart w:id="49" w:name="_GoBack"/>
+      <w:bookmarkEnd w:id="49"/>
+      <w:r>
+        <w:t>á reativado com seu endereço para que o cliente não precise fornece-lo novamente.</w:t>
+      </w:r>
+    </w:p>
+    <w:p>
+      <w:pPr>
+        <w:jc w:val="both"/>
+      </w:pPr>
+    </w:p>
+    <w:p>
+      <w:r>
+        <w:rPr>
+          <w:b/>
+        </w:rPr>
+        <w:t xml:space="preserve">Prioridade: </w:t>
+      </w:r>
+      <w:proofErr w:type="gramStart"/>
+      <w:r>
+        <w:rPr>
+          <w:b/>
+        </w:rPr>
+        <w:tab/>
+        <w:t>[ ]</w:t>
+      </w:r>
+      <w:proofErr w:type="gramEnd"/>
+      <w:r>
+        <w:rPr>
+          <w:b/>
+        </w:rPr>
+        <w:t xml:space="preserve"> </w:t>
+      </w:r>
+      <w:r>
+        <w:t>Essencial</w:t>
+      </w:r>
+      <w:r>
+        <w:tab/>
+      </w:r>
+      <w:r>
+        <w:tab/>
+      </w:r>
+      <w:r>
+        <w:rPr>
+          <w:b/>
+        </w:rPr>
+        <w:t>[</w:t>
+      </w:r>
+      <w:r>
+        <w:rPr>
+          <w:b/>
+        </w:rPr>
+        <w:t xml:space="preserve"> </w:t>
+      </w:r>
+      <w:r>
+        <w:rPr>
+          <w:b/>
+        </w:rPr>
+        <w:t xml:space="preserve">] </w:t>
+      </w:r>
+      <w:r>
+        <w:t xml:space="preserve">Importante </w:t>
+      </w:r>
+      <w:r>
+        <w:tab/>
+      </w:r>
+      <w:r>
+        <w:tab/>
+      </w:r>
+      <w:r>
+        <w:rPr>
+          <w:b/>
+        </w:rPr>
+        <w:t>[</w:t>
+      </w:r>
+      <w:r>
+        <w:rPr>
+          <w:b/>
+        </w:rPr>
+        <w:t>X</w:t>
+      </w:r>
+      <w:r>
+        <w:rPr>
+          <w:b/>
+        </w:rPr>
+        <w:t xml:space="preserve">] </w:t>
       </w:r>
       <w:r>
         <w:t>Desejado</w:t>
@@ -15803,15 +16819,15 @@
       <w:pPr>
         <w:pStyle w:val="Ttulo1"/>
       </w:pPr>
-      <w:bookmarkStart w:id="51" w:name="_Toc492735712"/>
-      <w:bookmarkStart w:id="52" w:name="_Toc493669251"/>
-      <w:bookmarkStart w:id="53" w:name="_Toc493669723"/>
-      <w:bookmarkStart w:id="54" w:name="_Toc522781721"/>
+      <w:bookmarkStart w:id="51" w:name="_Toc522781721"/>
+      <w:bookmarkStart w:id="52" w:name="_Toc492735712"/>
+      <w:bookmarkStart w:id="53" w:name="_Toc493669251"/>
+      <w:bookmarkStart w:id="54" w:name="_Toc493669723"/>
       <w:bookmarkEnd w:id="33"/>
       <w:r>
         <w:t>Requisitos não funcionais</w:t>
       </w:r>
-      <w:bookmarkEnd w:id="54"/>
+      <w:bookmarkEnd w:id="51"/>
       <w:r>
         <w:t xml:space="preserve"> </w:t>
       </w:r>
@@ -17118,9 +18134,9 @@
         <w:pStyle w:val="Ttulo1"/>
       </w:pPr>
       <w:bookmarkStart w:id="55" w:name="_Toc522781722"/>
-      <w:bookmarkEnd w:id="51"/>
       <w:bookmarkEnd w:id="52"/>
       <w:bookmarkEnd w:id="53"/>
+      <w:bookmarkEnd w:id="54"/>
       <w:r>
         <w:t>RASTREABILIDADE</w:t>
       </w:r>
@@ -23326,7 +24342,7 @@
 </file>
 
 <file path=customXml/itemProps1.xml><?xml version="1.0" encoding="utf-8"?>
-<ds:datastoreItem xmlns:ds="http://schemas.openxmlformats.org/officeDocument/2006/customXml" ds:itemID="{8EE317BD-1E70-48A3-9987-57CC1BE217D0}">
+<ds:datastoreItem xmlns:ds="http://schemas.openxmlformats.org/officeDocument/2006/customXml" ds:itemID="{C8F7FEB2-1C23-4ED1-A816-7A52FA634600}">
   <ds:schemaRefs>
     <ds:schemaRef ds:uri="http://schemas.openxmlformats.org/officeDocument/2006/bibliography"/>
   </ds:schemaRefs>

--- a/Documentos/EFFEIs-Documento de requisitos.docx
+++ b/Documentos/EFFEIs-Documento de requisitos.docx
@@ -5029,7 +5029,39 @@
                 <w:b/>
                 <w:szCs w:val="22"/>
               </w:rPr>
-              <w:t xml:space="preserve">Cadastro de Usuários. </w:t>
+              <w:t xml:space="preserve">Cadastro </w:t>
+            </w:r>
+            <w:r>
+              <w:rPr>
+                <w:rFonts w:cs="Arial"/>
+                <w:b/>
+                <w:szCs w:val="22"/>
+              </w:rPr>
+              <w:t>perfil de</w:t>
+            </w:r>
+            <w:r>
+              <w:rPr>
+                <w:rFonts w:cs="Arial"/>
+                <w:b/>
+                <w:szCs w:val="22"/>
+              </w:rPr>
+              <w:t xml:space="preserve"> </w:t>
+            </w:r>
+            <w:r>
+              <w:rPr>
+                <w:rFonts w:cs="Arial"/>
+                <w:b/>
+                <w:szCs w:val="22"/>
+              </w:rPr>
+              <w:t>Clientes</w:t>
+            </w:r>
+            <w:r>
+              <w:rPr>
+                <w:rFonts w:cs="Arial"/>
+                <w:b/>
+                <w:szCs w:val="22"/>
+              </w:rPr>
+              <w:t xml:space="preserve">. </w:t>
             </w:r>
           </w:p>
         </w:tc>
@@ -5076,7 +5108,7 @@
           <w:rFonts w:cs="Arial"/>
           <w:szCs w:val="22"/>
         </w:rPr>
-        <w:t xml:space="preserve"> disponibilizará gratuitamente esse requisito em seus domínios permitindo que pessoas interessadas nas funcionalidades do sistema efetuem um cadastro como usuário com perfil de cliente.</w:t>
+        <w:t xml:space="preserve"> disponibilizará gratuitamente esse requisito em seus domínios permitindo que pessoas interessadas nas funcionalidades do sistema efetuem um cadastro como perfil de cliente.</w:t>
       </w:r>
     </w:p>
     <w:p>
@@ -5093,7 +5125,21 @@
           <w:rFonts w:cs="Arial"/>
           <w:szCs w:val="22"/>
         </w:rPr>
-        <w:t>Para o cadastro do novo usuário será necessário acessar um formulário e pre</w:t>
+        <w:t xml:space="preserve">Para o cadastro do novo </w:t>
+      </w:r>
+      <w:r>
+        <w:rPr>
+          <w:rFonts w:cs="Arial"/>
+          <w:szCs w:val="22"/>
+        </w:rPr>
+        <w:t>cliente</w:t>
+      </w:r>
+      <w:r>
+        <w:rPr>
+          <w:rFonts w:cs="Arial"/>
+          <w:szCs w:val="22"/>
+        </w:rPr>
+        <w:t xml:space="preserve"> será necessário acessar um formulário e pre</w:t>
       </w:r>
       <w:r>
         <w:rPr>
@@ -5135,7 +5181,16 @@
           <w:sz w:val="22"/>
         </w:rPr>
         <w:lastRenderedPageBreak/>
-        <w:t>Tabela 1 – Campos para cadastro do Serviços Prestados pelo Calendário</w:t>
+        <w:t>Tabela 1 – Campos para cadastro d</w:t>
+      </w:r>
+      <w:r>
+        <w:rPr>
+          <w:rFonts w:ascii="Arial" w:hAnsi="Arial" w:cs="Arial"/>
+          <w:b/>
+          <w:kern w:val="0"/>
+          <w:sz w:val="22"/>
+        </w:rPr>
+        <w:t>e perfil de cliente</w:t>
       </w:r>
     </w:p>
     <w:tbl>
@@ -5600,8 +5655,6 @@
               <w:pStyle w:val="rox"/>
               <w:tabs>
                 <w:tab w:val="clear" w:pos="360"/>
-                <w:tab w:val="clear" w:pos="1080"/>
-                <w:tab w:val="left" w:pos="1380"/>
               </w:tabs>
               <w:ind w:left="0" w:firstLine="0"/>
               <w:rPr>
@@ -5621,16 +5674,6 @@
                 <w:sz w:val="22"/>
               </w:rPr>
               <w:t>*E-mail</w:t>
-            </w:r>
-            <w:r>
-              <w:rPr>
-                <w:rFonts w:ascii="Arial" w:hAnsi="Arial" w:cs="Arial"/>
-                <w:bCs/>
-                <w:color w:val="000000"/>
-                <w:kern w:val="0"/>
-                <w:sz w:val="22"/>
-              </w:rPr>
-              <w:tab/>
             </w:r>
           </w:p>
         </w:tc>
@@ -5746,162 +5789,6 @@
           </w:p>
         </w:tc>
       </w:tr>
-      <w:tr>
-        <w:tc>
-          <w:tcPr>
-            <w:tcW w:w="4531" w:type="dxa"/>
-            <w:tcBorders>
-              <w:top w:val="single" w:sz="4" w:space="0" w:color="auto"/>
-              <w:left w:val="single" w:sz="4" w:space="0" w:color="auto"/>
-              <w:bottom w:val="single" w:sz="4" w:space="0" w:color="auto"/>
-              <w:right w:val="single" w:sz="4" w:space="0" w:color="auto"/>
-            </w:tcBorders>
-            <w:shd w:val="clear" w:color="auto" w:fill="FFFFFF" w:themeFill="background1"/>
-          </w:tcPr>
-          <w:p>
-            <w:pPr>
-              <w:pStyle w:val="rox"/>
-              <w:tabs>
-                <w:tab w:val="clear" w:pos="360"/>
-              </w:tabs>
-              <w:ind w:left="0" w:firstLine="0"/>
-              <w:rPr>
-                <w:rFonts w:ascii="Arial" w:hAnsi="Arial" w:cs="Arial"/>
-                <w:bCs/>
-                <w:color w:val="000000"/>
-                <w:kern w:val="0"/>
-                <w:sz w:val="22"/>
-              </w:rPr>
-            </w:pPr>
-            <w:r>
-              <w:rPr>
-                <w:rFonts w:ascii="Arial" w:hAnsi="Arial" w:cs="Arial"/>
-                <w:bCs/>
-                <w:color w:val="000000"/>
-                <w:kern w:val="0"/>
-                <w:sz w:val="22"/>
-              </w:rPr>
-              <w:t>*Senha</w:t>
-            </w:r>
-          </w:p>
-        </w:tc>
-        <w:tc>
-          <w:tcPr>
-            <w:tcW w:w="4529" w:type="dxa"/>
-            <w:tcBorders>
-              <w:top w:val="single" w:sz="4" w:space="0" w:color="auto"/>
-              <w:left w:val="single" w:sz="4" w:space="0" w:color="auto"/>
-              <w:bottom w:val="single" w:sz="4" w:space="0" w:color="auto"/>
-              <w:right w:val="single" w:sz="4" w:space="0" w:color="auto"/>
-            </w:tcBorders>
-            <w:shd w:val="clear" w:color="auto" w:fill="FFFFFF" w:themeFill="background1"/>
-          </w:tcPr>
-          <w:p>
-            <w:pPr>
-              <w:pStyle w:val="rox"/>
-              <w:tabs>
-                <w:tab w:val="clear" w:pos="360"/>
-              </w:tabs>
-              <w:ind w:left="0" w:firstLine="0"/>
-              <w:rPr>
-                <w:rFonts w:ascii="Arial" w:hAnsi="Arial" w:cs="Arial"/>
-                <w:kern w:val="0"/>
-                <w:sz w:val="22"/>
-              </w:rPr>
-            </w:pPr>
-            <w:r>
-              <w:rPr>
-                <w:rFonts w:ascii="Arial" w:hAnsi="Arial" w:cs="Arial"/>
-                <w:kern w:val="0"/>
-                <w:sz w:val="22"/>
-              </w:rPr>
-              <w:t>Campo censurado onde deverá ser informada uma senha de acesso.</w:t>
-            </w:r>
-          </w:p>
-        </w:tc>
-      </w:tr>
-      <w:tr>
-        <w:tc>
-          <w:tcPr>
-            <w:tcW w:w="4531" w:type="dxa"/>
-            <w:tcBorders>
-              <w:top w:val="single" w:sz="4" w:space="0" w:color="auto"/>
-              <w:left w:val="single" w:sz="4" w:space="0" w:color="auto"/>
-              <w:bottom w:val="single" w:sz="4" w:space="0" w:color="auto"/>
-              <w:right w:val="single" w:sz="4" w:space="0" w:color="auto"/>
-            </w:tcBorders>
-            <w:shd w:val="clear" w:color="auto" w:fill="FFFFFF" w:themeFill="background1"/>
-          </w:tcPr>
-          <w:p>
-            <w:pPr>
-              <w:pStyle w:val="rox"/>
-              <w:tabs>
-                <w:tab w:val="clear" w:pos="360"/>
-              </w:tabs>
-              <w:ind w:left="0" w:firstLine="0"/>
-              <w:rPr>
-                <w:rFonts w:ascii="Arial" w:hAnsi="Arial" w:cs="Arial"/>
-                <w:bCs/>
-                <w:color w:val="000000"/>
-                <w:kern w:val="0"/>
-                <w:sz w:val="22"/>
-              </w:rPr>
-            </w:pPr>
-            <w:r>
-              <w:rPr>
-                <w:rFonts w:ascii="Arial" w:hAnsi="Arial" w:cs="Arial"/>
-                <w:bCs/>
-                <w:color w:val="000000"/>
-                <w:kern w:val="0"/>
-                <w:sz w:val="22"/>
-              </w:rPr>
-              <w:t>*Confirmação da senha</w:t>
-            </w:r>
-          </w:p>
-        </w:tc>
-        <w:tc>
-          <w:tcPr>
-            <w:tcW w:w="4529" w:type="dxa"/>
-            <w:tcBorders>
-              <w:top w:val="single" w:sz="4" w:space="0" w:color="auto"/>
-              <w:left w:val="single" w:sz="4" w:space="0" w:color="auto"/>
-              <w:bottom w:val="single" w:sz="4" w:space="0" w:color="auto"/>
-              <w:right w:val="single" w:sz="4" w:space="0" w:color="auto"/>
-            </w:tcBorders>
-            <w:shd w:val="clear" w:color="auto" w:fill="FFFFFF" w:themeFill="background1"/>
-          </w:tcPr>
-          <w:p>
-            <w:pPr>
-              <w:pStyle w:val="rox"/>
-              <w:tabs>
-                <w:tab w:val="clear" w:pos="360"/>
-              </w:tabs>
-              <w:ind w:left="0" w:firstLine="0"/>
-              <w:rPr>
-                <w:rFonts w:ascii="Arial" w:hAnsi="Arial" w:cs="Arial"/>
-                <w:kern w:val="0"/>
-                <w:sz w:val="22"/>
-              </w:rPr>
-            </w:pPr>
-            <w:r>
-              <w:rPr>
-                <w:rFonts w:ascii="Arial" w:hAnsi="Arial" w:cs="Arial"/>
-                <w:kern w:val="0"/>
-                <w:sz w:val="22"/>
-              </w:rPr>
-              <w:t>Campo censurado onde deverá ser informada a mesma senha inserida no campo Senha</w:t>
-            </w:r>
-            <w:r>
-              <w:rPr>
-                <w:rFonts w:ascii="Arial" w:hAnsi="Arial" w:cs="Arial"/>
-                <w:kern w:val="0"/>
-                <w:sz w:val="22"/>
-              </w:rPr>
-              <w:t>, para fins de validação.</w:t>
-            </w:r>
-          </w:p>
-        </w:tc>
-      </w:tr>
     </w:tbl>
     <w:p>
       <w:pPr>
@@ -5949,6 +5836,37 @@
           <w:sz w:val="24"/>
         </w:rPr>
         <w:t>No momento do cadastro será disponibilizado um número de inscrição para o cliente.</w:t>
+      </w:r>
+    </w:p>
+    <w:p>
+      <w:pPr>
+        <w:rPr>
+          <w:rFonts w:ascii="Times New Roman" w:hAnsi="Times New Roman"/>
+          <w:sz w:val="24"/>
+        </w:rPr>
+      </w:pPr>
+      <w:r>
+        <w:rPr>
+          <w:rFonts w:ascii="Times New Roman" w:hAnsi="Times New Roman"/>
+          <w:sz w:val="24"/>
+        </w:rPr>
+        <w:tab/>
+        <w:t xml:space="preserve">Em virtude de se haver pelo menos 2 perfis será necessário o preenchimento do </w:t>
+      </w:r>
+      <w:r>
+        <w:rPr>
+          <w:rFonts w:ascii="Times New Roman" w:hAnsi="Times New Roman"/>
+          <w:b/>
+          <w:sz w:val="24"/>
+        </w:rPr>
+        <w:t>[RFS023] Cadastro de Login</w:t>
+      </w:r>
+      <w:r>
+        <w:rPr>
+          <w:rFonts w:ascii="Times New Roman" w:hAnsi="Times New Roman"/>
+          <w:sz w:val="24"/>
+        </w:rPr>
+        <w:t xml:space="preserve"> para acessar a aplicação, sendo que este login será geral para ambos perfis.</w:t>
       </w:r>
     </w:p>
     <w:p>
@@ -6282,7 +6200,16 @@
           <w:kern w:val="0"/>
           <w:sz w:val="22"/>
         </w:rPr>
-        <w:t xml:space="preserve"> – Campos para cadastro do Serviços Prestados pelo Calendário</w:t>
+        <w:t xml:space="preserve"> – Campos para </w:t>
+      </w:r>
+      <w:r>
+        <w:rPr>
+          <w:rFonts w:ascii="Arial" w:hAnsi="Arial" w:cs="Arial"/>
+          <w:b/>
+          <w:kern w:val="0"/>
+          <w:sz w:val="22"/>
+        </w:rPr>
+        <w:t>alterar dados de perfil de cliente</w:t>
       </w:r>
     </w:p>
     <w:tbl>
@@ -6595,6 +6522,16 @@
                 <w:kern w:val="0"/>
                 <w:sz w:val="22"/>
               </w:rPr>
+              <w:t>*</w:t>
+            </w:r>
+            <w:r>
+              <w:rPr>
+                <w:rFonts w:ascii="Arial" w:hAnsi="Arial" w:cs="Arial"/>
+                <w:bCs/>
+                <w:color w:val="000000"/>
+                <w:kern w:val="0"/>
+                <w:sz w:val="22"/>
+              </w:rPr>
               <w:t>E-mail</w:t>
             </w:r>
           </w:p>
@@ -6707,154 +6644,6 @@
                 <w:sz w:val="22"/>
               </w:rPr>
               <w:t>Campos de múltiplas entradas onde deverá ser inseridos números de telefones válidos.</w:t>
-            </w:r>
-          </w:p>
-        </w:tc>
-      </w:tr>
-      <w:tr>
-        <w:tc>
-          <w:tcPr>
-            <w:tcW w:w="4531" w:type="dxa"/>
-            <w:tcBorders>
-              <w:top w:val="single" w:sz="4" w:space="0" w:color="auto"/>
-              <w:left w:val="single" w:sz="4" w:space="0" w:color="auto"/>
-              <w:bottom w:val="single" w:sz="4" w:space="0" w:color="auto"/>
-              <w:right w:val="single" w:sz="4" w:space="0" w:color="auto"/>
-            </w:tcBorders>
-            <w:shd w:val="clear" w:color="auto" w:fill="FFFFFF" w:themeFill="background1"/>
-          </w:tcPr>
-          <w:p>
-            <w:pPr>
-              <w:pStyle w:val="rox"/>
-              <w:tabs>
-                <w:tab w:val="clear" w:pos="360"/>
-              </w:tabs>
-              <w:ind w:left="0" w:firstLine="0"/>
-              <w:rPr>
-                <w:rFonts w:ascii="Arial" w:hAnsi="Arial" w:cs="Arial"/>
-                <w:bCs/>
-                <w:color w:val="000000"/>
-                <w:kern w:val="0"/>
-                <w:sz w:val="22"/>
-              </w:rPr>
-            </w:pPr>
-            <w:r>
-              <w:rPr>
-                <w:rFonts w:ascii="Arial" w:hAnsi="Arial" w:cs="Arial"/>
-                <w:bCs/>
-                <w:color w:val="000000"/>
-                <w:kern w:val="0"/>
-                <w:sz w:val="22"/>
-              </w:rPr>
-              <w:t>Senha</w:t>
-            </w:r>
-          </w:p>
-        </w:tc>
-        <w:tc>
-          <w:tcPr>
-            <w:tcW w:w="4529" w:type="dxa"/>
-            <w:tcBorders>
-              <w:top w:val="single" w:sz="4" w:space="0" w:color="auto"/>
-              <w:left w:val="single" w:sz="4" w:space="0" w:color="auto"/>
-              <w:bottom w:val="single" w:sz="4" w:space="0" w:color="auto"/>
-              <w:right w:val="single" w:sz="4" w:space="0" w:color="auto"/>
-            </w:tcBorders>
-            <w:shd w:val="clear" w:color="auto" w:fill="FFFFFF" w:themeFill="background1"/>
-          </w:tcPr>
-          <w:p>
-            <w:pPr>
-              <w:pStyle w:val="rox"/>
-              <w:tabs>
-                <w:tab w:val="clear" w:pos="360"/>
-              </w:tabs>
-              <w:ind w:left="0" w:firstLine="0"/>
-              <w:rPr>
-                <w:rFonts w:ascii="Arial" w:hAnsi="Arial" w:cs="Arial"/>
-                <w:kern w:val="0"/>
-                <w:sz w:val="22"/>
-              </w:rPr>
-            </w:pPr>
-            <w:r>
-              <w:rPr>
-                <w:rFonts w:ascii="Arial" w:hAnsi="Arial" w:cs="Arial"/>
-                <w:kern w:val="0"/>
-                <w:sz w:val="22"/>
-              </w:rPr>
-              <w:t>Campo censurado onde deverá ser informada uma senha de acesso.</w:t>
-            </w:r>
-          </w:p>
-        </w:tc>
-      </w:tr>
-      <w:tr>
-        <w:tc>
-          <w:tcPr>
-            <w:tcW w:w="4531" w:type="dxa"/>
-            <w:tcBorders>
-              <w:top w:val="single" w:sz="4" w:space="0" w:color="auto"/>
-              <w:left w:val="single" w:sz="4" w:space="0" w:color="auto"/>
-              <w:bottom w:val="single" w:sz="4" w:space="0" w:color="auto"/>
-              <w:right w:val="single" w:sz="4" w:space="0" w:color="auto"/>
-            </w:tcBorders>
-            <w:shd w:val="clear" w:color="auto" w:fill="FFFFFF" w:themeFill="background1"/>
-          </w:tcPr>
-          <w:p>
-            <w:pPr>
-              <w:pStyle w:val="rox"/>
-              <w:tabs>
-                <w:tab w:val="clear" w:pos="360"/>
-              </w:tabs>
-              <w:ind w:left="0" w:firstLine="0"/>
-              <w:rPr>
-                <w:rFonts w:ascii="Arial" w:hAnsi="Arial" w:cs="Arial"/>
-                <w:bCs/>
-                <w:color w:val="000000"/>
-                <w:kern w:val="0"/>
-                <w:sz w:val="22"/>
-              </w:rPr>
-            </w:pPr>
-            <w:r>
-              <w:rPr>
-                <w:rFonts w:ascii="Arial" w:hAnsi="Arial" w:cs="Arial"/>
-                <w:bCs/>
-                <w:color w:val="000000"/>
-                <w:kern w:val="0"/>
-                <w:sz w:val="22"/>
-              </w:rPr>
-              <w:t>Confirmação da senha</w:t>
-            </w:r>
-          </w:p>
-        </w:tc>
-        <w:tc>
-          <w:tcPr>
-            <w:tcW w:w="4529" w:type="dxa"/>
-            <w:tcBorders>
-              <w:top w:val="single" w:sz="4" w:space="0" w:color="auto"/>
-              <w:left w:val="single" w:sz="4" w:space="0" w:color="auto"/>
-              <w:bottom w:val="single" w:sz="4" w:space="0" w:color="auto"/>
-              <w:right w:val="single" w:sz="4" w:space="0" w:color="auto"/>
-            </w:tcBorders>
-            <w:shd w:val="clear" w:color="auto" w:fill="FFFFFF" w:themeFill="background1"/>
-          </w:tcPr>
-          <w:p>
-            <w:pPr>
-              <w:pStyle w:val="rox"/>
-              <w:tabs>
-                <w:tab w:val="clear" w:pos="360"/>
-              </w:tabs>
-              <w:ind w:left="0" w:firstLine="0"/>
-              <w:rPr>
-                <w:rFonts w:ascii="Arial" w:hAnsi="Arial" w:cs="Arial"/>
-                <w:kern w:val="0"/>
-                <w:sz w:val="22"/>
-              </w:rPr>
-            </w:pPr>
-            <w:r>
-              <w:rPr>
-                <w:rFonts w:ascii="Arial" w:hAnsi="Arial" w:cs="Arial"/>
-                <w:kern w:val="0"/>
-                <w:sz w:val="22"/>
-              </w:rPr>
-              <w:t>Campo censurado onde deverá ser informada a mesma senha inserida no campo Senha, para fins de validação.</w:t>
             </w:r>
           </w:p>
         </w:tc>
@@ -8196,6 +7985,15 @@
               <w:t>Desejável</w:t>
             </w:r>
           </w:p>
+          <w:p>
+            <w:pPr>
+              <w:spacing w:before="240" w:after="240"/>
+              <w:ind w:left="-108"/>
+              <w:rPr>
+                <w:rFonts w:cs="Arial"/>
+              </w:rPr>
+            </w:pPr>
+          </w:p>
         </w:tc>
       </w:tr>
       <w:tr>
@@ -8565,6 +8363,7 @@
                 <w:b/>
                 <w:szCs w:val="22"/>
               </w:rPr>
+              <w:lastRenderedPageBreak/>
               <w:t>Analise da requisição para perfil profissional.</w:t>
             </w:r>
           </w:p>
@@ -8580,7 +8379,6 @@
         <w:rPr>
           <w:b/>
         </w:rPr>
-        <w:lastRenderedPageBreak/>
         <w:t>Ator:</w:t>
       </w:r>
       <w:r>
@@ -12309,9 +12107,11 @@
         </w:rPr>
         <w:t xml:space="preserve">Ator: </w:t>
       </w:r>
-      <w:r>
-        <w:t>Cliente</w:t>
-      </w:r>
+      <w:proofErr w:type="spellStart"/>
+      <w:r>
+        <w:t>User</w:t>
+      </w:r>
+      <w:proofErr w:type="spellEnd"/>
       <w:r>
         <w:t>, Profissional.</w:t>
       </w:r>
@@ -13390,9 +13190,11 @@
         </w:rPr>
         <w:t xml:space="preserve">Ator: </w:t>
       </w:r>
-      <w:r>
-        <w:t>Cliente</w:t>
-      </w:r>
+      <w:proofErr w:type="spellStart"/>
+      <w:r>
+        <w:t>User</w:t>
+      </w:r>
+      <w:proofErr w:type="spellEnd"/>
       <w:r>
         <w:t>, Profissional</w:t>
       </w:r>
@@ -13875,184 +13677,6 @@
         <w:t>Desejado</w:t>
       </w:r>
     </w:p>
-    <w:tbl>
-      <w:tblPr>
-        <w:tblW w:w="9070" w:type="dxa"/>
-        <w:jc w:val="center"/>
-        <w:tblBorders>
-          <w:top w:val="single" w:sz="4" w:space="0" w:color="auto"/>
-          <w:left w:val="single" w:sz="4" w:space="0" w:color="auto"/>
-          <w:bottom w:val="single" w:sz="4" w:space="0" w:color="auto"/>
-          <w:right w:val="single" w:sz="4" w:space="0" w:color="auto"/>
-          <w:insideH w:val="single" w:sz="4" w:space="0" w:color="auto"/>
-          <w:insideV w:val="single" w:sz="4" w:space="0" w:color="auto"/>
-        </w:tblBorders>
-        <w:tblLook w:val="04A0" w:firstRow="1" w:lastRow="0" w:firstColumn="1" w:lastColumn="0" w:noHBand="0" w:noVBand="1"/>
-      </w:tblPr>
-      <w:tblGrid>
-        <w:gridCol w:w="9070"/>
-      </w:tblGrid>
-      <w:tr>
-        <w:trPr>
-          <w:trHeight w:val="268"/>
-          <w:jc w:val="center"/>
-        </w:trPr>
-        <w:tc>
-          <w:tcPr>
-            <w:tcW w:w="9070" w:type="dxa"/>
-            <w:tcBorders>
-              <w:left w:val="nil"/>
-              <w:right w:val="nil"/>
-            </w:tcBorders>
-            <w:shd w:val="clear" w:color="auto" w:fill="auto"/>
-          </w:tcPr>
-          <w:p>
-            <w:pPr>
-              <w:pStyle w:val="PargrafodaLista"/>
-              <w:numPr>
-                <w:ilvl w:val="0"/>
-                <w:numId w:val="22"/>
-              </w:numPr>
-              <w:ind w:right="14"/>
-              <w:jc w:val="center"/>
-              <w:rPr>
-                <w:rFonts w:cs="Arial"/>
-                <w:b/>
-                <w:szCs w:val="22"/>
-              </w:rPr>
-            </w:pPr>
-            <w:r>
-              <w:rPr>
-                <w:rFonts w:cs="Arial"/>
-                <w:b/>
-                <w:szCs w:val="22"/>
-              </w:rPr>
-              <w:t>Alterar Avaliação de Serviço</w:t>
-            </w:r>
-          </w:p>
-        </w:tc>
-      </w:tr>
-    </w:tbl>
-    <w:p>
-      <w:pPr>
-        <w:ind w:firstLine="720"/>
-        <w:jc w:val="both"/>
-      </w:pPr>
-      <w:r>
-        <w:rPr>
-          <w:b/>
-        </w:rPr>
-        <w:t xml:space="preserve">Ator: </w:t>
-      </w:r>
-      <w:r>
-        <w:t>Cliente</w:t>
-      </w:r>
-      <w:r>
-        <w:t>.</w:t>
-      </w:r>
-    </w:p>
-    <w:p>
-      <w:pPr>
-        <w:jc w:val="both"/>
-      </w:pPr>
-      <w:r>
-        <w:t xml:space="preserve">Este requisito funcional inicia quando o </w:t>
-      </w:r>
-      <w:r>
-        <w:t>Cliente</w:t>
-      </w:r>
-      <w:r>
-        <w:t xml:space="preserve"> decide por alterar uma avaliação realizada por ele mesmo. Os dados que poderão ser alterados são os mesmos listados na Tabela </w:t>
-      </w:r>
-      <w:r>
-        <w:t>9</w:t>
-      </w:r>
-      <w:r>
-        <w:t xml:space="preserve"> do </w:t>
-      </w:r>
-      <w:r>
-        <w:rPr>
-          <w:b/>
-        </w:rPr>
-        <w:t>[RFS</w:t>
-      </w:r>
-      <w:r>
-        <w:rPr>
-          <w:b/>
-        </w:rPr>
-        <w:t>014</w:t>
-      </w:r>
-      <w:r>
-        <w:rPr>
-          <w:b/>
-        </w:rPr>
-        <w:t>]</w:t>
-      </w:r>
-      <w:r>
-        <w:t>.</w:t>
-      </w:r>
-    </w:p>
-    <w:p>
-      <w:pPr>
-        <w:jc w:val="both"/>
-      </w:pPr>
-    </w:p>
-    <w:p>
-      <w:r>
-        <w:rPr>
-          <w:b/>
-        </w:rPr>
-        <w:t xml:space="preserve">Prioridade: </w:t>
-      </w:r>
-      <w:r>
-        <w:rPr>
-          <w:b/>
-        </w:rPr>
-        <w:tab/>
-        <w:t xml:space="preserve">[X] </w:t>
-      </w:r>
-      <w:r>
-        <w:t>Essencial</w:t>
-      </w:r>
-      <w:r>
-        <w:tab/>
-      </w:r>
-      <w:proofErr w:type="gramStart"/>
-      <w:r>
-        <w:tab/>
-      </w:r>
-      <w:r>
-        <w:rPr>
-          <w:b/>
-        </w:rPr>
-        <w:t>[ ]</w:t>
-      </w:r>
-      <w:proofErr w:type="gramEnd"/>
-      <w:r>
-        <w:rPr>
-          <w:b/>
-        </w:rPr>
-        <w:t xml:space="preserve"> </w:t>
-      </w:r>
-      <w:r>
-        <w:t xml:space="preserve">Importante </w:t>
-      </w:r>
-      <w:r>
-        <w:tab/>
-      </w:r>
-      <w:r>
-        <w:tab/>
-      </w:r>
-      <w:r>
-        <w:rPr>
-          <w:b/>
-        </w:rPr>
-        <w:t xml:space="preserve">[ ] </w:t>
-      </w:r>
-      <w:r>
-        <w:t>Desejado</w:t>
-      </w:r>
-    </w:p>
     <w:p/>
     <w:tbl>
       <w:tblPr>
@@ -14106,7 +13730,7 @@
                 <w:b/>
                 <w:szCs w:val="22"/>
               </w:rPr>
-              <w:t>Cadastrar Avaliação de Cliente</w:t>
+              <w:t>Alterar Avaliação de Serviço</w:t>
             </w:r>
           </w:p>
         </w:tc>
@@ -14124,7 +13748,10 @@
         <w:t xml:space="preserve">Ator: </w:t>
       </w:r>
       <w:r>
-        <w:t>Profissional.</w:t>
+        <w:t>Cliente</w:t>
+      </w:r>
+      <w:r>
+        <w:t>.</w:t>
       </w:r>
     </w:p>
     <w:p>
@@ -14132,169 +13759,40 @@
         <w:jc w:val="both"/>
       </w:pPr>
       <w:r>
-        <w:lastRenderedPageBreak/>
         <w:t xml:space="preserve">Este requisito funcional inicia quando o </w:t>
       </w:r>
       <w:r>
-        <w:t xml:space="preserve">usuário Profissional decide avaliar um cliente que ele prestou algum tipo de serviço. Essa informação é tão importante quanto a avaliação do serviço. Para isso o usuário </w:t>
-      </w:r>
-      <w:proofErr w:type="spellStart"/>
-      <w:r>
-        <w:t>logado</w:t>
-      </w:r>
-      <w:proofErr w:type="spellEnd"/>
-      <w:r>
-        <w:t xml:space="preserve"> irá em sua aba de serviços prestados que conterá os serviços que foram realizados, quando ele acessar um dos serviços irá aparecer a opção de avaliar o cliente, casa esse serviço já tenha sido realizado. Os dados para a avaliação do cliente serão os listados na tabela </w:t>
-      </w:r>
-      <w:r>
-        <w:t>10</w:t>
+        <w:t>Cliente</w:t>
+      </w:r>
+      <w:r>
+        <w:t xml:space="preserve"> decide por alterar uma avaliação realizada por ele mesmo. Os dados que poderão ser alterados são os mesmos listados na Tabela </w:t>
+      </w:r>
+      <w:r>
+        <w:t>9</w:t>
+      </w:r>
+      <w:r>
+        <w:t xml:space="preserve"> do </w:t>
+      </w:r>
+      <w:r>
+        <w:rPr>
+          <w:b/>
+        </w:rPr>
+        <w:t>[RFS</w:t>
+      </w:r>
+      <w:r>
+        <w:rPr>
+          <w:b/>
+        </w:rPr>
+        <w:t>014</w:t>
+      </w:r>
+      <w:r>
+        <w:rPr>
+          <w:b/>
+        </w:rPr>
+        <w:t>]</w:t>
       </w:r>
       <w:r>
         <w:t>.</w:t>
-      </w:r>
-    </w:p>
-    <w:p>
-      <w:pPr>
-        <w:rPr>
-          <w:b/>
-        </w:rPr>
-      </w:pPr>
-      <w:r>
-        <w:rPr>
-          <w:b/>
-        </w:rPr>
-        <w:t xml:space="preserve">Tabela </w:t>
-      </w:r>
-      <w:r>
-        <w:rPr>
-          <w:b/>
-        </w:rPr>
-        <w:t>10</w:t>
-      </w:r>
-      <w:r>
-        <w:rPr>
-          <w:b/>
-        </w:rPr>
-        <w:t xml:space="preserve"> – </w:t>
-      </w:r>
-      <w:r>
-        <w:rPr>
-          <w:b/>
-        </w:rPr>
-        <w:t>Cadastro de Avaliação de Cliente</w:t>
-      </w:r>
-    </w:p>
-    <w:tbl>
-      <w:tblPr>
-        <w:tblStyle w:val="Tabelacomgrade"/>
-        <w:tblW w:w="0" w:type="auto"/>
-        <w:tblLook w:val="04A0" w:firstRow="1" w:lastRow="0" w:firstColumn="1" w:lastColumn="0" w:noHBand="0" w:noVBand="1"/>
-      </w:tblPr>
-      <w:tblGrid>
-        <w:gridCol w:w="4530"/>
-        <w:gridCol w:w="4530"/>
-      </w:tblGrid>
-      <w:tr>
-        <w:tc>
-          <w:tcPr>
-            <w:tcW w:w="4530" w:type="dxa"/>
-            <w:shd w:val="clear" w:color="auto" w:fill="0070C0"/>
-          </w:tcPr>
-          <w:p>
-            <w:pPr>
-              <w:tabs>
-                <w:tab w:val="left" w:pos="1128"/>
-              </w:tabs>
-              <w:jc w:val="center"/>
-              <w:rPr>
-                <w:color w:val="FFFFFF"/>
-              </w:rPr>
-            </w:pPr>
-            <w:r>
-              <w:rPr>
-                <w:color w:val="FFFFFF"/>
-              </w:rPr>
-              <w:t>Filtros</w:t>
-            </w:r>
-          </w:p>
-        </w:tc>
-        <w:tc>
-          <w:tcPr>
-            <w:tcW w:w="4530" w:type="dxa"/>
-            <w:shd w:val="clear" w:color="auto" w:fill="0070C0"/>
-          </w:tcPr>
-          <w:p>
-            <w:pPr>
-              <w:jc w:val="center"/>
-              <w:rPr>
-                <w:color w:val="FFFFFF"/>
-              </w:rPr>
-            </w:pPr>
-            <w:r>
-              <w:rPr>
-                <w:color w:val="FFFFFF"/>
-              </w:rPr>
-              <w:t>Descrição do Campo</w:t>
-            </w:r>
-          </w:p>
-        </w:tc>
-      </w:tr>
-      <w:tr>
-        <w:tc>
-          <w:tcPr>
-            <w:tcW w:w="4530" w:type="dxa"/>
-          </w:tcPr>
-          <w:p>
-            <w:r>
-              <w:t>*Quantidade de estrela</w:t>
-            </w:r>
-          </w:p>
-        </w:tc>
-        <w:tc>
-          <w:tcPr>
-            <w:tcW w:w="4530" w:type="dxa"/>
-          </w:tcPr>
-          <w:p>
-            <w:r>
-              <w:t>Este campo será um conjunto de 5 estrelas onde o usuário deverá qualificar o serviço prestado entre 0 e 5 estrelas.</w:t>
-            </w:r>
-          </w:p>
-        </w:tc>
-      </w:tr>
-      <w:tr>
-        <w:tc>
-          <w:tcPr>
-            <w:tcW w:w="4530" w:type="dxa"/>
-          </w:tcPr>
-          <w:p>
-            <w:r>
-              <w:t>Comentário</w:t>
-            </w:r>
-          </w:p>
-        </w:tc>
-        <w:tc>
-          <w:tcPr>
-            <w:tcW w:w="4530" w:type="dxa"/>
-          </w:tcPr>
-          <w:p>
-            <w:r>
-              <w:t>Campo para comentários sobre o serviço prestado.</w:t>
-            </w:r>
-          </w:p>
-        </w:tc>
-      </w:tr>
-    </w:tbl>
-    <w:p>
-      <w:pPr>
-        <w:rPr>
-          <w:i/>
-        </w:rPr>
-      </w:pPr>
-      <w:r>
-        <w:rPr>
-          <w:i/>
-        </w:rPr>
-        <w:t xml:space="preserve">(*) Campo que possuir tal símbolo é considerado de preenchimento obrigatório </w:t>
       </w:r>
     </w:p>
     <w:p>
@@ -14358,6 +13856,7 @@
         <w:t>Desejado</w:t>
       </w:r>
     </w:p>
+    <w:p/>
     <w:tbl>
       <w:tblPr>
         <w:tblW w:w="9070" w:type="dxa"/>
@@ -14410,7 +13909,7 @@
                 <w:b/>
                 <w:szCs w:val="22"/>
               </w:rPr>
-              <w:t>Alterar Avaliação de Cliente</w:t>
+              <w:t>Cadastrar Avaliação de Cliente</w:t>
             </w:r>
           </w:p>
         </w:tc>
@@ -14425,10 +13924,11 @@
         <w:rPr>
           <w:b/>
         </w:rPr>
+        <w:lastRenderedPageBreak/>
         <w:t xml:space="preserve">Ator: </w:t>
       </w:r>
       <w:r>
-        <w:t>Profissional</w:t>
+        <w:t>Profissional.</w:t>
       </w:r>
     </w:p>
     <w:p>
@@ -14439,37 +13939,165 @@
         <w:t xml:space="preserve">Este requisito funcional inicia quando o </w:t>
       </w:r>
       <w:r>
-        <w:t>usuário Profissional</w:t>
-      </w:r>
-      <w:r>
-        <w:t xml:space="preserve"> decide por alterar uma avaliação realizada por ele mesmo. Os dados que poderão ser alterados são os mesmos listados na Tabela </w:t>
+        <w:t xml:space="preserve">usuário Profissional decide avaliar um cliente que ele prestou algum tipo de serviço. Essa informação é tão importante quanto a avaliação do serviço. Para isso o usuário </w:t>
+      </w:r>
+      <w:proofErr w:type="spellStart"/>
+      <w:r>
+        <w:t>logado</w:t>
+      </w:r>
+      <w:proofErr w:type="spellEnd"/>
+      <w:r>
+        <w:t xml:space="preserve"> irá em sua aba de serviços prestados que conterá os serviços que foram realizados, quando ele acessar um dos serviços irá aparecer a opção de avaliar o cliente, casa esse serviço já tenha sido realizado. Os dados para a avaliação do cliente serão os listados na tabela </w:t>
       </w:r>
       <w:r>
         <w:t>10</w:t>
       </w:r>
       <w:r>
-        <w:t xml:space="preserve"> do </w:t>
-      </w:r>
-      <w:r>
-        <w:rPr>
-          <w:b/>
-        </w:rPr>
-        <w:t>[RFS</w:t>
-      </w:r>
-      <w:r>
-        <w:rPr>
-          <w:b/>
-        </w:rPr>
-        <w:t>016</w:t>
-      </w:r>
-      <w:r>
-        <w:rPr>
-          <w:b/>
-        </w:rPr>
-        <w:t>]</w:t>
-      </w:r>
-      <w:r>
         <w:t>.</w:t>
+      </w:r>
+    </w:p>
+    <w:p>
+      <w:pPr>
+        <w:rPr>
+          <w:b/>
+        </w:rPr>
+      </w:pPr>
+      <w:r>
+        <w:rPr>
+          <w:b/>
+        </w:rPr>
+        <w:t xml:space="preserve">Tabela </w:t>
+      </w:r>
+      <w:r>
+        <w:rPr>
+          <w:b/>
+        </w:rPr>
+        <w:t>10</w:t>
+      </w:r>
+      <w:r>
+        <w:rPr>
+          <w:b/>
+        </w:rPr>
+        <w:t xml:space="preserve"> – </w:t>
+      </w:r>
+      <w:r>
+        <w:rPr>
+          <w:b/>
+        </w:rPr>
+        <w:t>Cadastro de Avaliação de Cliente</w:t>
+      </w:r>
+    </w:p>
+    <w:tbl>
+      <w:tblPr>
+        <w:tblStyle w:val="Tabelacomgrade"/>
+        <w:tblW w:w="0" w:type="auto"/>
+        <w:tblLook w:val="04A0" w:firstRow="1" w:lastRow="0" w:firstColumn="1" w:lastColumn="0" w:noHBand="0" w:noVBand="1"/>
+      </w:tblPr>
+      <w:tblGrid>
+        <w:gridCol w:w="4530"/>
+        <w:gridCol w:w="4530"/>
+      </w:tblGrid>
+      <w:tr>
+        <w:tc>
+          <w:tcPr>
+            <w:tcW w:w="4530" w:type="dxa"/>
+            <w:shd w:val="clear" w:color="auto" w:fill="0070C0"/>
+          </w:tcPr>
+          <w:p>
+            <w:pPr>
+              <w:tabs>
+                <w:tab w:val="left" w:pos="1128"/>
+              </w:tabs>
+              <w:jc w:val="center"/>
+              <w:rPr>
+                <w:color w:val="FFFFFF"/>
+              </w:rPr>
+            </w:pPr>
+            <w:r>
+              <w:rPr>
+                <w:color w:val="FFFFFF"/>
+              </w:rPr>
+              <w:t>Filtros</w:t>
+            </w:r>
+          </w:p>
+        </w:tc>
+        <w:tc>
+          <w:tcPr>
+            <w:tcW w:w="4530" w:type="dxa"/>
+            <w:shd w:val="clear" w:color="auto" w:fill="0070C0"/>
+          </w:tcPr>
+          <w:p>
+            <w:pPr>
+              <w:jc w:val="center"/>
+              <w:rPr>
+                <w:color w:val="FFFFFF"/>
+              </w:rPr>
+            </w:pPr>
+            <w:r>
+              <w:rPr>
+                <w:color w:val="FFFFFF"/>
+              </w:rPr>
+              <w:t>Descrição do Campo</w:t>
+            </w:r>
+          </w:p>
+        </w:tc>
+      </w:tr>
+      <w:tr>
+        <w:tc>
+          <w:tcPr>
+            <w:tcW w:w="4530" w:type="dxa"/>
+          </w:tcPr>
+          <w:p>
+            <w:r>
+              <w:t>*Quantidade de estrela</w:t>
+            </w:r>
+          </w:p>
+        </w:tc>
+        <w:tc>
+          <w:tcPr>
+            <w:tcW w:w="4530" w:type="dxa"/>
+          </w:tcPr>
+          <w:p>
+            <w:r>
+              <w:t>Este campo será um conjunto de 5 estrelas onde o usuário deverá qualificar o serviço prestado entre 0 e 5 estrelas.</w:t>
+            </w:r>
+          </w:p>
+        </w:tc>
+      </w:tr>
+      <w:tr>
+        <w:tc>
+          <w:tcPr>
+            <w:tcW w:w="4530" w:type="dxa"/>
+          </w:tcPr>
+          <w:p>
+            <w:r>
+              <w:t>Comentário</w:t>
+            </w:r>
+          </w:p>
+        </w:tc>
+        <w:tc>
+          <w:tcPr>
+            <w:tcW w:w="4530" w:type="dxa"/>
+          </w:tcPr>
+          <w:p>
+            <w:r>
+              <w:t>Campo para comentários sobre o serviço prestado.</w:t>
+            </w:r>
+          </w:p>
+        </w:tc>
+      </w:tr>
+    </w:tbl>
+    <w:p>
+      <w:pPr>
+        <w:rPr>
+          <w:i/>
+        </w:rPr>
+      </w:pPr>
+      <w:r>
+        <w:rPr>
+          <w:i/>
+        </w:rPr>
+        <w:t xml:space="preserve">(*) Campo que possuir tal símbolo é considerado de preenchimento obrigatório </w:t>
       </w:r>
     </w:p>
     <w:p>
@@ -14533,6 +14161,7 @@
         <w:t>Desejado</w:t>
       </w:r>
     </w:p>
+    <w:p/>
     <w:tbl>
       <w:tblPr>
         <w:tblW w:w="9070" w:type="dxa"/>
@@ -14585,7 +14214,7 @@
                 <w:b/>
                 <w:szCs w:val="22"/>
               </w:rPr>
-              <w:t>Remover avaliação</w:t>
+              <w:t>Alterar Avaliação de Cliente</w:t>
             </w:r>
           </w:p>
         </w:tc>
@@ -14603,7 +14232,7 @@
         <w:t xml:space="preserve">Ator: </w:t>
       </w:r>
       <w:r>
-        <w:t>Administrador</w:t>
+        <w:t>Profissional</w:t>
       </w:r>
     </w:p>
     <w:p>
@@ -14611,31 +14240,19 @@
         <w:jc w:val="both"/>
       </w:pPr>
       <w:r>
-        <w:t>Este requisito funcional inicia quando o Admin</w:t>
-      </w:r>
-      <w:r>
-        <w:t>istrador</w:t>
-      </w:r>
-      <w:r>
-        <w:rPr>
-          <w:b/>
-        </w:rPr>
-        <w:t xml:space="preserve"> </w:t>
-      </w:r>
-      <w:r>
-        <w:t>decide remover alguma avaliação cadastrada por um usuário</w:t>
-      </w:r>
-      <w:r>
-        <w:t xml:space="preserve"> ou um Profissional</w:t>
-      </w:r>
-      <w:r>
-        <w:t>. O sistema deve garantir que apenas o Admin</w:t>
-      </w:r>
-      <w:r>
-        <w:t>istrador</w:t>
-      </w:r>
-      <w:r>
-        <w:t xml:space="preserve"> possa remover uma avaliação. Para isso a busca será dada pelo filtro de busca por serviço do </w:t>
+        <w:t xml:space="preserve">Este requisito funcional inicia quando o </w:t>
+      </w:r>
+      <w:r>
+        <w:t>usuário Profissional</w:t>
+      </w:r>
+      <w:r>
+        <w:t xml:space="preserve"> decide por alterar uma avaliação realizada por ele mesmo. Os dados que poderão ser alterados são os mesmos listados na Tabela </w:t>
+      </w:r>
+      <w:r>
+        <w:t>10</w:t>
+      </w:r>
+      <w:r>
+        <w:t xml:space="preserve"> do </w:t>
       </w:r>
       <w:r>
         <w:rPr>
@@ -14647,13 +14264,7 @@
         <w:rPr>
           <w:b/>
         </w:rPr>
-        <w:t>0</w:t>
-      </w:r>
-      <w:r>
-        <w:rPr>
-          <w:b/>
-        </w:rPr>
-        <w:t>12</w:t>
+        <w:t>016</w:t>
       </w:r>
       <w:r>
         <w:rPr>
@@ -14662,232 +14273,13 @@
         <w:t>]</w:t>
       </w:r>
       <w:r>
-        <w:t xml:space="preserve"> e em seguida listar todas as avaliações que este profissional possui</w:t>
-      </w:r>
-      <w:r>
-        <w:t xml:space="preserve"> neste serviço</w:t>
-      </w:r>
-      <w:r>
         <w:t>.</w:t>
       </w:r>
-      <w:r>
-        <w:t xml:space="preserve"> </w:t>
-      </w:r>
-      <w:r>
-        <w:t>Para listar as avaliações o sistema seguirá o seguinte modelo:</w:t>
-      </w:r>
     </w:p>
     <w:p>
       <w:pPr>
         <w:jc w:val="both"/>
-        <w:rPr>
-          <w:b/>
-        </w:rPr>
-      </w:pPr>
-      <w:r>
-        <w:rPr>
-          <w:b/>
-        </w:rPr>
-        <w:tab/>
-      </w:r>
-      <w:r>
-        <w:rPr>
-          <w:b/>
-        </w:rPr>
-        <w:t>Eletricista:</w:t>
-      </w:r>
-    </w:p>
-    <w:p>
-      <w:pPr>
-        <w:jc w:val="both"/>
-        <w:rPr>
-          <w:b/>
-        </w:rPr>
-      </w:pPr>
-      <w:r>
-        <w:rPr>
-          <w:b/>
-        </w:rPr>
-        <w:tab/>
-      </w:r>
-      <w:r>
-        <w:rPr>
-          <w:b/>
-        </w:rPr>
-        <w:tab/>
-      </w:r>
-      <w:r>
-        <w:rPr>
-          <w:b/>
-        </w:rPr>
-        <w:t xml:space="preserve">Kevin Vieira </w:t>
-      </w:r>
-      <w:r>
-        <w:rPr>
-          <w:b/>
-        </w:rPr>
-        <w:t>– 10/03/2018 – 5 estrelas</w:t>
-      </w:r>
-    </w:p>
-    <w:p>
-      <w:pPr>
-        <w:jc w:val="both"/>
-        <w:rPr>
-          <w:b/>
-        </w:rPr>
-      </w:pPr>
-      <w:r>
-        <w:rPr>
-          <w:b/>
-        </w:rPr>
-        <w:tab/>
-      </w:r>
-      <w:r>
-        <w:rPr>
-          <w:b/>
-        </w:rPr>
-        <w:tab/>
-      </w:r>
-      <w:r>
-        <w:rPr>
-          <w:b/>
-        </w:rPr>
-        <w:t>João Alves</w:t>
-      </w:r>
-      <w:r>
-        <w:rPr>
-          <w:b/>
-        </w:rPr>
-        <w:t xml:space="preserve"> – 1</w:t>
-      </w:r>
-      <w:r>
-        <w:rPr>
-          <w:b/>
-        </w:rPr>
-        <w:t>2</w:t>
-      </w:r>
-      <w:r>
-        <w:rPr>
-          <w:b/>
-        </w:rPr>
-        <w:t>/0</w:t>
-      </w:r>
-      <w:r>
-        <w:rPr>
-          <w:b/>
-        </w:rPr>
-        <w:t>5</w:t>
-      </w:r>
-      <w:r>
-        <w:rPr>
-          <w:b/>
-        </w:rPr>
-        <w:t xml:space="preserve">/2018 – </w:t>
-      </w:r>
-      <w:r>
-        <w:rPr>
-          <w:b/>
-        </w:rPr>
-        <w:t>4</w:t>
-      </w:r>
-      <w:r>
-        <w:rPr>
-          <w:b/>
-        </w:rPr>
-        <w:t xml:space="preserve"> estrelas</w:t>
-      </w:r>
-    </w:p>
-    <w:p>
-      <w:pPr>
-        <w:jc w:val="both"/>
-        <w:rPr>
-          <w:b/>
-        </w:rPr>
-      </w:pPr>
-      <w:r>
-        <w:rPr>
-          <w:b/>
-        </w:rPr>
-        <w:tab/>
-      </w:r>
-      <w:r>
-        <w:rPr>
-          <w:b/>
-        </w:rPr>
-        <w:tab/>
-      </w:r>
-      <w:r>
-        <w:rPr>
-          <w:b/>
-        </w:rPr>
-        <w:t xml:space="preserve">Lucas </w:t>
-      </w:r>
-      <w:proofErr w:type="spellStart"/>
-      <w:r>
-        <w:rPr>
-          <w:b/>
-        </w:rPr>
-        <w:t>Lamounier</w:t>
-      </w:r>
-      <w:proofErr w:type="spellEnd"/>
-      <w:r>
-        <w:rPr>
-          <w:b/>
-        </w:rPr>
-        <w:t xml:space="preserve"> – 1</w:t>
-      </w:r>
-      <w:r>
-        <w:rPr>
-          <w:b/>
-        </w:rPr>
-        <w:t>6</w:t>
-      </w:r>
-      <w:r>
-        <w:rPr>
-          <w:b/>
-        </w:rPr>
-        <w:t>/0</w:t>
-      </w:r>
-      <w:r>
-        <w:rPr>
-          <w:b/>
-        </w:rPr>
-        <w:t>1</w:t>
-      </w:r>
-      <w:r>
-        <w:rPr>
-          <w:b/>
-        </w:rPr>
-        <w:t xml:space="preserve">/2018 – </w:t>
-      </w:r>
-      <w:r>
-        <w:rPr>
-          <w:b/>
-        </w:rPr>
-        <w:t>3</w:t>
-      </w:r>
-      <w:r>
-        <w:rPr>
-          <w:b/>
-        </w:rPr>
-        <w:t xml:space="preserve"> estrelas</w:t>
-      </w:r>
-    </w:p>
-    <w:p>
-      <w:pPr>
-        <w:jc w:val="both"/>
-        <w:rPr>
-          <w:b/>
-        </w:rPr>
-      </w:pPr>
-    </w:p>
-    <w:p>
-      <w:pPr>
-        <w:jc w:val="both"/>
-      </w:pPr>
-      <w:r>
-        <w:t>Cada avaliação será um link para mostrar as informações daquela avaliação. Que conterá uma opção para removê-la.</w:t>
-      </w:r>
+      </w:pPr>
     </w:p>
     <w:p>
       <w:r>
@@ -14946,14 +14338,6 @@
       </w:r>
     </w:p>
     <w:p/>
-    <w:p>
-      <w:pPr>
-        <w:jc w:val="both"/>
-        <w:rPr>
-          <w:color w:val="000000"/>
-        </w:rPr>
-      </w:pPr>
-    </w:p>
     <w:tbl>
       <w:tblPr>
         <w:tblW w:w="9070" w:type="dxa"/>
@@ -15006,31 +14390,7 @@
                 <w:b/>
                 <w:szCs w:val="22"/>
               </w:rPr>
-              <w:t>Cadastrar</w:t>
-            </w:r>
-            <w:r>
-              <w:rPr>
-                <w:rFonts w:cs="Arial"/>
-                <w:b/>
-                <w:szCs w:val="22"/>
-              </w:rPr>
-              <w:t xml:space="preserve"> </w:t>
-            </w:r>
-            <w:r>
-              <w:rPr>
-                <w:rFonts w:cs="Arial"/>
-                <w:b/>
-                <w:szCs w:val="22"/>
-              </w:rPr>
-              <w:t>Endereço</w:t>
-            </w:r>
-            <w:r>
-              <w:rPr>
-                <w:rFonts w:cs="Arial"/>
-                <w:b/>
-                <w:szCs w:val="22"/>
-              </w:rPr>
-              <w:t xml:space="preserve"> </w:t>
+              <w:t>Remover avaliação</w:t>
             </w:r>
           </w:p>
         </w:tc>
@@ -15045,14 +14405,82 @@
         <w:rPr>
           <w:b/>
         </w:rPr>
-        <w:t>Ator:</w:t>
-      </w:r>
-      <w:r>
-        <w:t xml:space="preserve"> Cliente</w:t>
+        <w:t xml:space="preserve">Ator: </w:t>
+      </w:r>
+      <w:r>
+        <w:t>Administrador</w:t>
+      </w:r>
+    </w:p>
+    <w:p>
+      <w:pPr>
+        <w:jc w:val="both"/>
+      </w:pPr>
+      <w:r>
+        <w:t>Este requisito funcional inicia quando o Admin</w:t>
+      </w:r>
+      <w:r>
+        <w:t>istrador</w:t>
+      </w:r>
+      <w:r>
+        <w:rPr>
+          <w:b/>
+        </w:rPr>
+        <w:t xml:space="preserve"> </w:t>
+      </w:r>
+      <w:r>
+        <w:t>decide remover alguma avaliação cadastrada por um usuário</w:t>
+      </w:r>
+      <w:r>
+        <w:t xml:space="preserve"> ou um Profissional</w:t>
+      </w:r>
+      <w:r>
+        <w:t>. O sistema deve garantir que apenas o Admin</w:t>
+      </w:r>
+      <w:r>
+        <w:t>istrador</w:t>
+      </w:r>
+      <w:r>
+        <w:t xml:space="preserve"> possa remover uma avaliação. Para isso a busca será dada pelo filtro de busca por serviço do </w:t>
+      </w:r>
+      <w:r>
+        <w:rPr>
+          <w:b/>
+        </w:rPr>
+        <w:t>[RFS</w:t>
+      </w:r>
+      <w:r>
+        <w:rPr>
+          <w:b/>
+        </w:rPr>
+        <w:t>0</w:t>
+      </w:r>
+      <w:r>
+        <w:rPr>
+          <w:b/>
+        </w:rPr>
+        <w:t>12</w:t>
+      </w:r>
+      <w:r>
+        <w:rPr>
+          <w:b/>
+        </w:rPr>
+        <w:t>]</w:t>
+      </w:r>
+      <w:r>
+        <w:t xml:space="preserve"> e em seguida listar todas as avaliações que este profissional possui</w:t>
+      </w:r>
+      <w:r>
+        <w:t xml:space="preserve"> neste serviço</w:t>
       </w:r>
       <w:r>
         <w:t>.</w:t>
       </w:r>
+      <w:r>
+        <w:t xml:space="preserve"> </w:t>
+      </w:r>
+      <w:r>
+        <w:t>Para listar as avaliações o sistema seguirá o seguinte modelo:</w:t>
+      </w:r>
     </w:p>
     <w:p>
       <w:pPr>
@@ -15062,323 +14490,210 @@
         </w:rPr>
       </w:pPr>
       <w:r>
-        <w:t>Este requisito funcional começa quando o</w:t>
-      </w:r>
-      <w:r>
-        <w:t xml:space="preserve"> ator Cliente</w:t>
-      </w:r>
-      <w:r>
-        <w:t xml:space="preserve"> desejar cadastrar um Endereço</w:t>
-      </w:r>
-      <w:r>
-        <w:t>. Para</w:t>
-      </w:r>
-      <w:r>
-        <w:t xml:space="preserve"> </w:t>
-      </w:r>
-      <w:r>
-        <w:t>cadastrar</w:t>
-      </w:r>
-      <w:r>
-        <w:t xml:space="preserve"> o </w:t>
-      </w:r>
-      <w:r>
-        <w:t>endereço</w:t>
-      </w:r>
-      <w:r>
-        <w:t xml:space="preserve"> é necessário preencher</w:t>
-      </w:r>
-      <w:r>
-        <w:t xml:space="preserve"> as informações presentes na tabela </w:t>
-      </w:r>
-      <w:r>
-        <w:rPr>
-          <w:b/>
-        </w:rPr>
-        <w:t>X</w:t>
-      </w:r>
-      <w:r>
-        <w:t xml:space="preserve">. Sendo que este requisito é um complemento do </w:t>
-      </w:r>
-      <w:r>
-        <w:rPr>
-          <w:b/>
-        </w:rPr>
-        <w:t>[RFS01]</w:t>
-      </w:r>
-      <w:r>
-        <w:rPr>
-          <w:rFonts w:cs="Arial"/>
-          <w:b/>
-          <w:szCs w:val="22"/>
-        </w:rPr>
-        <w:t xml:space="preserve"> </w:t>
-      </w:r>
-      <w:r>
-        <w:rPr>
-          <w:rFonts w:cs="Arial"/>
-          <w:b/>
-          <w:szCs w:val="22"/>
-        </w:rPr>
-        <w:t>Cadastro de Usuários.</w:t>
-      </w:r>
-    </w:p>
-    <w:p>
-      <w:pPr>
-        <w:rPr>
-          <w:b/>
-        </w:rPr>
-      </w:pPr>
-      <w:r>
-        <w:rPr>
-          <w:b/>
-        </w:rPr>
-        <w:t xml:space="preserve">Tabela </w:t>
-      </w:r>
-      <w:r>
-        <w:rPr>
-          <w:b/>
-        </w:rPr>
-        <w:t>X</w:t>
-      </w:r>
-      <w:r>
-        <w:rPr>
-          <w:b/>
-        </w:rPr>
-        <w:t xml:space="preserve"> – </w:t>
-      </w:r>
-      <w:r>
-        <w:rPr>
-          <w:b/>
-        </w:rPr>
-        <w:t>Solicitação de um Serviço</w:t>
-      </w:r>
-    </w:p>
-    <w:tbl>
-      <w:tblPr>
-        <w:tblStyle w:val="Tabelacomgrade"/>
-        <w:tblW w:w="9067" w:type="dxa"/>
-        <w:tblBorders>
-          <w:top w:val="single" w:sz="4" w:space="0" w:color="44546A"/>
-          <w:left w:val="single" w:sz="4" w:space="0" w:color="44546A"/>
-          <w:bottom w:val="single" w:sz="4" w:space="0" w:color="44546A"/>
-          <w:right w:val="single" w:sz="4" w:space="0" w:color="44546A"/>
-          <w:insideH w:val="single" w:sz="4" w:space="0" w:color="44546A"/>
-          <w:insideV w:val="single" w:sz="4" w:space="0" w:color="44546A"/>
-        </w:tblBorders>
-        <w:tblLook w:val="04A0" w:firstRow="1" w:lastRow="0" w:firstColumn="1" w:lastColumn="0" w:noHBand="0" w:noVBand="1"/>
-      </w:tblPr>
-      <w:tblGrid>
-        <w:gridCol w:w="4531"/>
-        <w:gridCol w:w="4536"/>
-      </w:tblGrid>
-      <w:tr>
-        <w:tc>
-          <w:tcPr>
-            <w:tcW w:w="4531" w:type="dxa"/>
-            <w:shd w:val="clear" w:color="auto" w:fill="0070C0"/>
-          </w:tcPr>
-          <w:p>
-            <w:r>
-              <w:rPr>
-                <w:color w:val="FFFFFF"/>
-              </w:rPr>
-              <w:t>Atributo</w:t>
-            </w:r>
-          </w:p>
-        </w:tc>
-        <w:tc>
-          <w:tcPr>
-            <w:tcW w:w="4536" w:type="dxa"/>
-            <w:shd w:val="clear" w:color="auto" w:fill="0070C0"/>
-          </w:tcPr>
-          <w:p>
-            <w:r>
-              <w:rPr>
-                <w:color w:val="FFFFFF"/>
-              </w:rPr>
-              <w:t xml:space="preserve">Descrição </w:t>
-            </w:r>
-          </w:p>
-        </w:tc>
-      </w:tr>
-      <w:tr>
-        <w:tc>
-          <w:tcPr>
-            <w:tcW w:w="4531" w:type="dxa"/>
-          </w:tcPr>
-          <w:p>
-            <w:r>
-              <w:t>*Rua</w:t>
-            </w:r>
-          </w:p>
-        </w:tc>
-        <w:tc>
-          <w:tcPr>
-            <w:tcW w:w="4536" w:type="dxa"/>
-          </w:tcPr>
-          <w:p>
-            <w:r>
-              <w:t>Nome da Rua</w:t>
-            </w:r>
-          </w:p>
-        </w:tc>
-      </w:tr>
-      <w:tr>
-        <w:tc>
-          <w:tcPr>
-            <w:tcW w:w="4531" w:type="dxa"/>
-          </w:tcPr>
-          <w:p>
-            <w:r>
-              <w:t>*</w:t>
-            </w:r>
-            <w:r>
-              <w:t>Número</w:t>
-            </w:r>
-          </w:p>
-        </w:tc>
-        <w:tc>
-          <w:tcPr>
-            <w:tcW w:w="4536" w:type="dxa"/>
-          </w:tcPr>
-          <w:p>
-            <w:r>
-              <w:t>Número da Casa</w:t>
-            </w:r>
-          </w:p>
-        </w:tc>
-      </w:tr>
-      <w:tr>
-        <w:tc>
-          <w:tcPr>
-            <w:tcW w:w="4531" w:type="dxa"/>
-          </w:tcPr>
-          <w:p>
-            <w:r>
-              <w:t>*Bairro</w:t>
-            </w:r>
-          </w:p>
-        </w:tc>
-        <w:tc>
-          <w:tcPr>
-            <w:tcW w:w="4536" w:type="dxa"/>
-          </w:tcPr>
-          <w:p>
-            <w:r>
-              <w:t>Nome do Bairro</w:t>
-            </w:r>
-          </w:p>
-        </w:tc>
-      </w:tr>
-      <w:tr>
-        <w:tc>
-          <w:tcPr>
-            <w:tcW w:w="4531" w:type="dxa"/>
-          </w:tcPr>
-          <w:p>
-            <w:r>
-              <w:t>Complemento</w:t>
-            </w:r>
-          </w:p>
-        </w:tc>
-        <w:tc>
-          <w:tcPr>
-            <w:tcW w:w="4536" w:type="dxa"/>
-          </w:tcPr>
-          <w:p>
-            <w:r>
-              <w:t>Nome do Complemento</w:t>
-            </w:r>
-          </w:p>
-        </w:tc>
-      </w:tr>
-      <w:tr>
-        <w:tc>
-          <w:tcPr>
-            <w:tcW w:w="4531" w:type="dxa"/>
-          </w:tcPr>
-          <w:p>
-            <w:r>
-              <w:t>*Cidade</w:t>
-            </w:r>
-          </w:p>
-        </w:tc>
-        <w:tc>
-          <w:tcPr>
-            <w:tcW w:w="4536" w:type="dxa"/>
-          </w:tcPr>
-          <w:p>
-            <w:r>
-              <w:t>Será um Campo de escolha fechado. Que conterá as cidades para o estado escolhido, portanto será necessário escolher o estado primeiro</w:t>
-            </w:r>
-          </w:p>
-        </w:tc>
-      </w:tr>
-      <w:tr>
-        <w:tc>
-          <w:tcPr>
-            <w:tcW w:w="4531" w:type="dxa"/>
-          </w:tcPr>
-          <w:p>
-            <w:r>
-              <w:t>*Estado</w:t>
-            </w:r>
-          </w:p>
-        </w:tc>
-        <w:tc>
-          <w:tcPr>
-            <w:tcW w:w="4536" w:type="dxa"/>
-          </w:tcPr>
-          <w:p>
-            <w:r>
-              <w:t>Será um Campo de escolha fechado. Que conterá todos os estados Brasileiros</w:t>
-            </w:r>
-          </w:p>
-        </w:tc>
-      </w:tr>
-      <w:tr>
-        <w:tc>
-          <w:tcPr>
-            <w:tcW w:w="4531" w:type="dxa"/>
-          </w:tcPr>
-          <w:p>
-            <w:r>
-              <w:t>CEP</w:t>
-            </w:r>
-          </w:p>
-        </w:tc>
-        <w:tc>
-          <w:tcPr>
-            <w:tcW w:w="4536" w:type="dxa"/>
-          </w:tcPr>
-          <w:p>
-            <w:r>
-              <w:t>CEP</w:t>
-            </w:r>
-          </w:p>
-        </w:tc>
-      </w:tr>
-    </w:tbl>
-    <w:p>
-      <w:pPr>
-        <w:rPr>
-          <w:i/>
-        </w:rPr>
-      </w:pPr>
-      <w:r>
-        <w:rPr>
-          <w:i/>
-        </w:rPr>
-        <w:t xml:space="preserve"> (*) Campo que possuir tal símbolo é considerado de preenchimento obrigatório </w:t>
-      </w:r>
-    </w:p>
-    <w:p>
-      <w:pPr>
-        <w:rPr>
-          <w:i/>
-        </w:rPr>
-      </w:pPr>
+        <w:rPr>
+          <w:b/>
+        </w:rPr>
+        <w:tab/>
+      </w:r>
+      <w:r>
+        <w:rPr>
+          <w:b/>
+        </w:rPr>
+        <w:t>Eletricista:</w:t>
+      </w:r>
+    </w:p>
+    <w:p>
+      <w:pPr>
+        <w:jc w:val="both"/>
+        <w:rPr>
+          <w:b/>
+        </w:rPr>
+      </w:pPr>
+      <w:r>
+        <w:rPr>
+          <w:b/>
+        </w:rPr>
+        <w:tab/>
+      </w:r>
+      <w:r>
+        <w:rPr>
+          <w:b/>
+        </w:rPr>
+        <w:tab/>
+      </w:r>
+      <w:r>
+        <w:rPr>
+          <w:b/>
+        </w:rPr>
+        <w:t xml:space="preserve">Kevin Vieira </w:t>
+      </w:r>
+      <w:r>
+        <w:rPr>
+          <w:b/>
+        </w:rPr>
+        <w:t>– 10/03/2018 – 5 estrelas</w:t>
+      </w:r>
+    </w:p>
+    <w:p>
+      <w:pPr>
+        <w:jc w:val="both"/>
+        <w:rPr>
+          <w:b/>
+        </w:rPr>
+      </w:pPr>
+      <w:r>
+        <w:rPr>
+          <w:b/>
+        </w:rPr>
+        <w:tab/>
+      </w:r>
+      <w:r>
+        <w:rPr>
+          <w:b/>
+        </w:rPr>
+        <w:tab/>
+      </w:r>
+      <w:r>
+        <w:rPr>
+          <w:b/>
+        </w:rPr>
+        <w:t>João Alves</w:t>
+      </w:r>
+      <w:r>
+        <w:rPr>
+          <w:b/>
+        </w:rPr>
+        <w:t xml:space="preserve"> – 1</w:t>
+      </w:r>
+      <w:r>
+        <w:rPr>
+          <w:b/>
+        </w:rPr>
+        <w:t>2</w:t>
+      </w:r>
+      <w:r>
+        <w:rPr>
+          <w:b/>
+        </w:rPr>
+        <w:t>/0</w:t>
+      </w:r>
+      <w:r>
+        <w:rPr>
+          <w:b/>
+        </w:rPr>
+        <w:t>5</w:t>
+      </w:r>
+      <w:r>
+        <w:rPr>
+          <w:b/>
+        </w:rPr>
+        <w:t xml:space="preserve">/2018 – </w:t>
+      </w:r>
+      <w:r>
+        <w:rPr>
+          <w:b/>
+        </w:rPr>
+        <w:t>4</w:t>
+      </w:r>
+      <w:r>
+        <w:rPr>
+          <w:b/>
+        </w:rPr>
+        <w:t xml:space="preserve"> estrelas</w:t>
+      </w:r>
+    </w:p>
+    <w:p>
+      <w:pPr>
+        <w:jc w:val="both"/>
+        <w:rPr>
+          <w:b/>
+        </w:rPr>
+      </w:pPr>
+      <w:r>
+        <w:rPr>
+          <w:b/>
+        </w:rPr>
+        <w:tab/>
+      </w:r>
+      <w:r>
+        <w:rPr>
+          <w:b/>
+        </w:rPr>
+        <w:tab/>
+      </w:r>
+      <w:r>
+        <w:rPr>
+          <w:b/>
+        </w:rPr>
+        <w:t xml:space="preserve">Lucas </w:t>
+      </w:r>
+      <w:proofErr w:type="spellStart"/>
+      <w:r>
+        <w:rPr>
+          <w:b/>
+        </w:rPr>
+        <w:t>Lamounier</w:t>
+      </w:r>
+      <w:proofErr w:type="spellEnd"/>
+      <w:r>
+        <w:rPr>
+          <w:b/>
+        </w:rPr>
+        <w:t xml:space="preserve"> – 1</w:t>
+      </w:r>
+      <w:r>
+        <w:rPr>
+          <w:b/>
+        </w:rPr>
+        <w:t>6</w:t>
+      </w:r>
+      <w:r>
+        <w:rPr>
+          <w:b/>
+        </w:rPr>
+        <w:t>/0</w:t>
+      </w:r>
+      <w:r>
+        <w:rPr>
+          <w:b/>
+        </w:rPr>
+        <w:t>1</w:t>
+      </w:r>
+      <w:r>
+        <w:rPr>
+          <w:b/>
+        </w:rPr>
+        <w:t xml:space="preserve">/2018 – </w:t>
+      </w:r>
+      <w:r>
+        <w:rPr>
+          <w:b/>
+        </w:rPr>
+        <w:t>3</w:t>
+      </w:r>
+      <w:r>
+        <w:rPr>
+          <w:b/>
+        </w:rPr>
+        <w:t xml:space="preserve"> estrelas</w:t>
+      </w:r>
+    </w:p>
+    <w:p>
+      <w:pPr>
+        <w:jc w:val="both"/>
+        <w:rPr>
+          <w:b/>
+        </w:rPr>
+      </w:pPr>
+    </w:p>
+    <w:p>
+      <w:pPr>
+        <w:jc w:val="both"/>
+      </w:pPr>
+      <w:r>
+        <w:lastRenderedPageBreak/>
+        <w:t>Cada avaliação será um link para mostrar as informações daquela avaliação. Que conterá uma opção para removê-la.</w:t>
+      </w:r>
     </w:p>
     <w:p>
       <w:r>
@@ -15436,301 +14751,7 @@
         <w:t>Desejado</w:t>
       </w:r>
     </w:p>
-    <w:p>
-      <w:pPr>
-        <w:jc w:val="both"/>
-      </w:pPr>
-    </w:p>
-    <w:tbl>
-      <w:tblPr>
-        <w:tblW w:w="0" w:type="dxa"/>
-        <w:jc w:val="center"/>
-        <w:tblBorders>
-          <w:top w:val="single" w:sz="4" w:space="0" w:color="auto"/>
-          <w:left w:val="single" w:sz="4" w:space="0" w:color="auto"/>
-          <w:bottom w:val="single" w:sz="4" w:space="0" w:color="auto"/>
-          <w:right w:val="single" w:sz="4" w:space="0" w:color="auto"/>
-          <w:insideH w:val="single" w:sz="4" w:space="0" w:color="auto"/>
-          <w:insideV w:val="single" w:sz="4" w:space="0" w:color="auto"/>
-        </w:tblBorders>
-        <w:tblLook w:val="04A0" w:firstRow="1" w:lastRow="0" w:firstColumn="1" w:lastColumn="0" w:noHBand="0" w:noVBand="1"/>
-      </w:tblPr>
-      <w:tblGrid>
-        <w:gridCol w:w="9070"/>
-      </w:tblGrid>
-      <w:tr>
-        <w:trPr>
-          <w:trHeight w:val="268"/>
-          <w:jc w:val="center"/>
-        </w:trPr>
-        <w:tc>
-          <w:tcPr>
-            <w:tcW w:w="9238" w:type="dxa"/>
-            <w:tcBorders>
-              <w:left w:val="nil"/>
-              <w:right w:val="nil"/>
-            </w:tcBorders>
-            <w:shd w:val="clear" w:color="auto" w:fill="auto"/>
-          </w:tcPr>
-          <w:p>
-            <w:pPr>
-              <w:pStyle w:val="PargrafodaLista"/>
-              <w:numPr>
-                <w:ilvl w:val="0"/>
-                <w:numId w:val="22"/>
-              </w:numPr>
-              <w:ind w:right="14"/>
-              <w:jc w:val="center"/>
-              <w:rPr>
-                <w:rFonts w:cs="Arial"/>
-                <w:b/>
-                <w:szCs w:val="22"/>
-              </w:rPr>
-            </w:pPr>
-            <w:r>
-              <w:rPr>
-                <w:rFonts w:cs="Arial"/>
-                <w:b/>
-                <w:szCs w:val="22"/>
-              </w:rPr>
-              <w:t>Alterar</w:t>
-            </w:r>
-            <w:r>
-              <w:rPr>
-                <w:rFonts w:cs="Arial"/>
-                <w:b/>
-                <w:szCs w:val="22"/>
-              </w:rPr>
-              <w:t xml:space="preserve"> </w:t>
-            </w:r>
-            <w:r>
-              <w:rPr>
-                <w:rFonts w:cs="Arial"/>
-                <w:b/>
-                <w:szCs w:val="22"/>
-              </w:rPr>
-              <w:t>Endereço</w:t>
-            </w:r>
-            <w:r>
-              <w:rPr>
-                <w:rFonts w:cs="Arial"/>
-                <w:b/>
-                <w:szCs w:val="22"/>
-              </w:rPr>
-              <w:t>.</w:t>
-            </w:r>
-          </w:p>
-        </w:tc>
-      </w:tr>
-    </w:tbl>
-    <w:p>
-      <w:pPr>
-        <w:ind w:firstLine="720"/>
-        <w:jc w:val="both"/>
-      </w:pPr>
-      <w:r>
-        <w:rPr>
-          <w:b/>
-        </w:rPr>
-        <w:t xml:space="preserve">Ator: </w:t>
-      </w:r>
-      <w:r>
-        <w:t>Cliente</w:t>
-      </w:r>
-      <w:r>
-        <w:t>.</w:t>
-      </w:r>
-    </w:p>
-    <w:p>
-      <w:pPr>
-        <w:jc w:val="both"/>
-      </w:pPr>
-      <w:r>
-        <w:t>Este requisito funcional começa quando</w:t>
-      </w:r>
-      <w:r>
-        <w:t xml:space="preserve"> o usuário Cliente</w:t>
-      </w:r>
-      <w:r>
-        <w:t xml:space="preserve"> desejar alterar </w:t>
-      </w:r>
-      <w:r>
-        <w:t>seu endereço</w:t>
-      </w:r>
-      <w:r>
-        <w:t xml:space="preserve">, </w:t>
-      </w:r>
-      <w:r>
-        <w:t>sendo que este requisito é um complemento do requisito [</w:t>
-      </w:r>
-      <w:r>
-        <w:rPr>
-          <w:b/>
-        </w:rPr>
-        <w:t>RFS02</w:t>
-      </w:r>
-      <w:proofErr w:type="gramStart"/>
-      <w:r>
-        <w:t xml:space="preserve">] </w:t>
-      </w:r>
-      <w:r>
-        <w:rPr>
-          <w:rFonts w:cs="Arial"/>
-          <w:b/>
-          <w:szCs w:val="22"/>
-        </w:rPr>
-        <w:t>Alterar</w:t>
-      </w:r>
-      <w:proofErr w:type="gramEnd"/>
-      <w:r>
-        <w:rPr>
-          <w:rFonts w:cs="Arial"/>
-          <w:b/>
-          <w:szCs w:val="22"/>
-        </w:rPr>
-        <w:t xml:space="preserve"> dados do perfil de cliente</w:t>
-      </w:r>
-      <w:r>
-        <w:rPr>
-          <w:rFonts w:cs="Arial"/>
-          <w:b/>
-          <w:szCs w:val="22"/>
-        </w:rPr>
-        <w:t xml:space="preserve">, </w:t>
-      </w:r>
-      <w:r>
-        <w:rPr>
-          <w:rFonts w:cs="Arial"/>
-          <w:szCs w:val="22"/>
-        </w:rPr>
-        <w:t xml:space="preserve">em que caso o cliente clique no campo endereço será possibilitado que ele altere os dados presentes na tabela </w:t>
-      </w:r>
-      <w:r>
-        <w:rPr>
-          <w:rFonts w:cs="Arial"/>
-          <w:b/>
-          <w:szCs w:val="22"/>
-        </w:rPr>
-        <w:t>X</w:t>
-      </w:r>
-      <w:r>
-        <w:rPr>
-          <w:rFonts w:cs="Arial"/>
-          <w:b/>
-          <w:szCs w:val="22"/>
-        </w:rPr>
-        <w:t xml:space="preserve"> </w:t>
-      </w:r>
-      <w:r>
-        <w:rPr>
-          <w:rFonts w:cs="Arial"/>
-          <w:szCs w:val="22"/>
-        </w:rPr>
-        <w:t>do</w:t>
-      </w:r>
-      <w:r>
-        <w:rPr>
-          <w:rFonts w:cs="Arial"/>
-          <w:b/>
-          <w:szCs w:val="22"/>
-        </w:rPr>
-        <w:t xml:space="preserve"> [RFS0xx] Cadastrar Endereço</w:t>
-      </w:r>
-    </w:p>
-    <w:p>
-      <w:pPr>
-        <w:rPr>
-          <w:i/>
-        </w:rPr>
-      </w:pPr>
-    </w:p>
-    <w:p>
-      <w:r>
-        <w:rPr>
-          <w:b/>
-        </w:rPr>
-        <w:t xml:space="preserve">Prioridade: </w:t>
-      </w:r>
-      <w:proofErr w:type="gramStart"/>
-      <w:r>
-        <w:rPr>
-          <w:b/>
-        </w:rPr>
-        <w:tab/>
-        <w:t>[</w:t>
-      </w:r>
-      <w:r>
-        <w:rPr>
-          <w:b/>
-        </w:rPr>
-        <w:t xml:space="preserve"> </w:t>
-      </w:r>
-      <w:r>
-        <w:rPr>
-          <w:b/>
-        </w:rPr>
-        <w:t>]</w:t>
-      </w:r>
-      <w:proofErr w:type="gramEnd"/>
-      <w:r>
-        <w:rPr>
-          <w:b/>
-        </w:rPr>
-        <w:t xml:space="preserve"> </w:t>
-      </w:r>
-      <w:r>
-        <w:t>Essencial</w:t>
-      </w:r>
-      <w:r>
-        <w:tab/>
-      </w:r>
-      <w:r>
-        <w:tab/>
-      </w:r>
-      <w:r>
-        <w:rPr>
-          <w:b/>
-        </w:rPr>
-        <w:t xml:space="preserve">[ ] </w:t>
-      </w:r>
-      <w:r>
-        <w:t xml:space="preserve">Importante </w:t>
-      </w:r>
-      <w:r>
-        <w:tab/>
-      </w:r>
-      <w:r>
-        <w:tab/>
-      </w:r>
-      <w:r>
-        <w:rPr>
-          <w:b/>
-        </w:rPr>
-        <w:t>[</w:t>
-      </w:r>
-      <w:r>
-        <w:rPr>
-          <w:b/>
-        </w:rPr>
-        <w:t>X</w:t>
-      </w:r>
-      <w:r>
-        <w:rPr>
-          <w:b/>
-        </w:rPr>
-        <w:t xml:space="preserve">] </w:t>
-      </w:r>
-      <w:r>
-        <w:t>Desejado</w:t>
-      </w:r>
-    </w:p>
-    <w:p>
-      <w:pPr>
-        <w:rPr>
-          <w:b/>
-        </w:rPr>
-      </w:pPr>
-    </w:p>
+    <w:p/>
     <w:tbl>
       <w:tblPr>
         <w:tblW w:w="9070" w:type="dxa"/>
@@ -15783,32 +14804,18 @@
                 <w:b/>
                 <w:szCs w:val="22"/>
               </w:rPr>
-              <w:t>Remover</w:t>
-            </w:r>
+              <w:t xml:space="preserve">Cadastrar Foto no </w:t>
+            </w:r>
+            <w:proofErr w:type="spellStart"/>
             <w:r>
               <w:rPr>
                 <w:rFonts w:cs="Arial"/>
                 <w:b/>
                 <w:szCs w:val="22"/>
               </w:rPr>
-              <w:t xml:space="preserve"> </w:t>
-            </w:r>
-            <w:r>
-              <w:rPr>
-                <w:rFonts w:cs="Arial"/>
-                <w:b/>
-                <w:szCs w:val="22"/>
-              </w:rPr>
-              <w:t>Endereço</w:t>
-            </w:r>
-            <w:r>
-              <w:rPr>
-                <w:rFonts w:cs="Arial"/>
-                <w:b/>
-                <w:szCs w:val="22"/>
-              </w:rPr>
-              <w:t>.</w:t>
-            </w:r>
+              <w:t>Album</w:t>
+            </w:r>
+            <w:proofErr w:type="spellEnd"/>
           </w:p>
         </w:tc>
       </w:tr>
@@ -15825,10 +14832,7 @@
         <w:t xml:space="preserve">Ator: </w:t>
       </w:r>
       <w:r>
-        <w:t>Cliente</w:t>
-      </w:r>
-      <w:r>
-        <w:t>.</w:t>
+        <w:t>Profissional</w:t>
       </w:r>
     </w:p>
     <w:p>
@@ -15836,49 +14840,182 @@
         <w:jc w:val="both"/>
       </w:pPr>
       <w:r>
-        <w:t xml:space="preserve">Este requisito funcional </w:t>
-      </w:r>
-      <w:r>
-        <w:t xml:space="preserve">será um complemento do </w:t>
-      </w:r>
-      <w:r>
-        <w:rPr>
-          <w:b/>
-        </w:rPr>
-        <w:t>[RFS00x] ..</w:t>
-      </w:r>
-      <w:r>
-        <w:t xml:space="preserve">. em que será colocado uma </w:t>
-      </w:r>
-      <w:proofErr w:type="spellStart"/>
-      <w:r>
-        <w:t>tag</w:t>
-      </w:r>
-      <w:proofErr w:type="spellEnd"/>
-      <w:r>
-        <w:t xml:space="preserve"> de desativado</w:t>
-      </w:r>
-      <w:r>
-        <w:t xml:space="preserve"> na base de dados</w:t>
-      </w:r>
-      <w:r>
-        <w:t xml:space="preserve"> para o endereço do cliente para que não </w:t>
-      </w:r>
-      <w:r>
-        <w:t xml:space="preserve">seja </w:t>
-      </w:r>
-      <w:r>
-        <w:t>usado, e caso o cliente volte a aplicação ser</w:t>
-      </w:r>
-      <w:bookmarkStart w:id="49" w:name="_GoBack"/>
-      <w:bookmarkEnd w:id="49"/>
-      <w:r>
-        <w:t>á reativado com seu endereço para que o cliente não precise fornece-lo novamente.</w:t>
-      </w:r>
-    </w:p>
+        <w:t>Este requisito se inicia quando o ator do tipo Profissional decide por inserir uma imagem em seu álbum de imagens referentes aos serviços que ele presta. Os campos a serem preenchidos para o cadastro estão descritos na tabela 11.</w:t>
+      </w:r>
+    </w:p>
+    <w:p>
+      <w:pPr>
+        <w:jc w:val="center"/>
+        <w:rPr>
+          <w:b/>
+        </w:rPr>
+      </w:pPr>
+      <w:r>
+        <w:rPr>
+          <w:b/>
+        </w:rPr>
+        <w:t>Tabela 11 – Cadastrar foto</w:t>
+      </w:r>
+    </w:p>
+    <w:tbl>
+      <w:tblPr>
+        <w:tblStyle w:val="Tabelacomgrade"/>
+        <w:tblW w:w="0" w:type="auto"/>
+        <w:jc w:val="center"/>
+        <w:tblLook w:val="04A0" w:firstRow="1" w:lastRow="0" w:firstColumn="1" w:lastColumn="0" w:noHBand="0" w:noVBand="1"/>
+      </w:tblPr>
+      <w:tblGrid>
+        <w:gridCol w:w="4530"/>
+        <w:gridCol w:w="4530"/>
+      </w:tblGrid>
+      <w:tr>
+        <w:trPr>
+          <w:jc w:val="center"/>
+        </w:trPr>
+        <w:tc>
+          <w:tcPr>
+            <w:tcW w:w="4530" w:type="dxa"/>
+            <w:shd w:val="clear" w:color="auto" w:fill="0070C0"/>
+          </w:tcPr>
+          <w:p>
+            <w:pPr>
+              <w:tabs>
+                <w:tab w:val="left" w:pos="1128"/>
+              </w:tabs>
+              <w:jc w:val="center"/>
+              <w:rPr>
+                <w:color w:val="FFFFFF"/>
+              </w:rPr>
+            </w:pPr>
+            <w:r>
+              <w:rPr>
+                <w:color w:val="FFFFFF"/>
+              </w:rPr>
+              <w:t>Filtros</w:t>
+            </w:r>
+          </w:p>
+        </w:tc>
+        <w:tc>
+          <w:tcPr>
+            <w:tcW w:w="4530" w:type="dxa"/>
+            <w:shd w:val="clear" w:color="auto" w:fill="0070C0"/>
+          </w:tcPr>
+          <w:p>
+            <w:pPr>
+              <w:jc w:val="center"/>
+              <w:rPr>
+                <w:color w:val="FFFFFF"/>
+              </w:rPr>
+            </w:pPr>
+            <w:r>
+              <w:rPr>
+                <w:color w:val="FFFFFF"/>
+              </w:rPr>
+              <w:t>Descrição do Campo</w:t>
+            </w:r>
+          </w:p>
+        </w:tc>
+      </w:tr>
+      <w:tr>
+        <w:trPr>
+          <w:jc w:val="center"/>
+        </w:trPr>
+        <w:tc>
+          <w:tcPr>
+            <w:tcW w:w="4530" w:type="dxa"/>
+          </w:tcPr>
+          <w:p>
+            <w:pPr>
+              <w:jc w:val="center"/>
+            </w:pPr>
+            <w:r>
+              <w:t>*Nome</w:t>
+            </w:r>
+          </w:p>
+        </w:tc>
+        <w:tc>
+          <w:tcPr>
+            <w:tcW w:w="4530" w:type="dxa"/>
+          </w:tcPr>
+          <w:p>
+            <w:pPr>
+              <w:jc w:val="center"/>
+            </w:pPr>
+            <w:r>
+              <w:t>Campo que contém um nome dado pelo Profissional para a foto adicionada.</w:t>
+            </w:r>
+          </w:p>
+        </w:tc>
+      </w:tr>
+      <w:tr>
+        <w:trPr>
+          <w:jc w:val="center"/>
+        </w:trPr>
+        <w:tc>
+          <w:tcPr>
+            <w:tcW w:w="4530" w:type="dxa"/>
+          </w:tcPr>
+          <w:p>
+            <w:pPr>
+              <w:jc w:val="center"/>
+            </w:pPr>
+            <w:r>
+              <w:t>Descrição</w:t>
+            </w:r>
+          </w:p>
+        </w:tc>
+        <w:tc>
+          <w:tcPr>
+            <w:tcW w:w="4530" w:type="dxa"/>
+          </w:tcPr>
+          <w:p>
+            <w:pPr>
+              <w:jc w:val="center"/>
+            </w:pPr>
+            <w:r>
+              <w:t>Campo para adicionar uma breve descrição sobre a foto postada.</w:t>
+            </w:r>
+          </w:p>
+        </w:tc>
+      </w:tr>
+      <w:tr>
+        <w:trPr>
+          <w:jc w:val="center"/>
+        </w:trPr>
+        <w:tc>
+          <w:tcPr>
+            <w:tcW w:w="4530" w:type="dxa"/>
+          </w:tcPr>
+          <w:p>
+            <w:pPr>
+              <w:jc w:val="center"/>
+            </w:pPr>
+            <w:r>
+              <w:t>*Imagem</w:t>
+            </w:r>
+          </w:p>
+        </w:tc>
+        <w:tc>
+          <w:tcPr>
+            <w:tcW w:w="4530" w:type="dxa"/>
+          </w:tcPr>
+          <w:p>
+            <w:pPr>
+              <w:jc w:val="center"/>
+            </w:pPr>
+            <w:r>
+              <w:t>Aqui o usuário carregará sua imagem.</w:t>
+            </w:r>
+          </w:p>
+        </w:tc>
+      </w:tr>
+    </w:tbl>
     <w:p>
       <w:pPr>
         <w:jc w:val="both"/>
+        <w:rPr>
+          <w:b/>
+        </w:rPr>
       </w:pPr>
     </w:p>
     <w:p>
@@ -15916,19 +15053,7 @@
         <w:rPr>
           <w:b/>
         </w:rPr>
-        <w:t>[</w:t>
-      </w:r>
-      <w:r>
-        <w:rPr>
-          <w:b/>
-        </w:rPr>
-        <w:t xml:space="preserve"> </w:t>
-      </w:r>
-      <w:r>
-        <w:rPr>
-          <w:b/>
-        </w:rPr>
-        <w:t xml:space="preserve">] </w:t>
+        <w:t xml:space="preserve">[X] </w:t>
       </w:r>
       <w:r>
         <w:t xml:space="preserve">Importante </w:t>
@@ -15943,36 +15068,13 @@
         <w:rPr>
           <w:b/>
         </w:rPr>
-        <w:t>[</w:t>
-      </w:r>
-      <w:r>
-        <w:rPr>
-          <w:b/>
-        </w:rPr>
-        <w:t>X</w:t>
-      </w:r>
-      <w:r>
-        <w:rPr>
-          <w:b/>
-        </w:rPr>
-        <w:t xml:space="preserve">] </w:t>
+        <w:t xml:space="preserve">[ ] </w:t>
       </w:r>
       <w:r>
         <w:t>Desejado</w:t>
       </w:r>
     </w:p>
     <w:p/>
-    <w:p/>
-    <w:p>
-      <w:pPr>
-        <w:pStyle w:val="Ttulo2"/>
-      </w:pPr>
-      <w:bookmarkStart w:id="50" w:name="_Toc522781720"/>
-      <w:r>
-        <w:t>Relatórios</w:t>
-      </w:r>
-      <w:bookmarkEnd w:id="50"/>
-    </w:p>
     <w:tbl>
       <w:tblPr>
         <w:tblW w:w="9070" w:type="dxa"/>
@@ -16011,6 +15113,2591 @@
                 <w:ilvl w:val="0"/>
                 <w:numId w:val="22"/>
               </w:numPr>
+              <w:ind w:right="14"/>
+              <w:jc w:val="center"/>
+              <w:rPr>
+                <w:rFonts w:cs="Arial"/>
+                <w:b/>
+                <w:szCs w:val="22"/>
+              </w:rPr>
+            </w:pPr>
+            <w:r>
+              <w:rPr>
+                <w:rFonts w:cs="Arial"/>
+                <w:b/>
+                <w:szCs w:val="22"/>
+              </w:rPr>
+              <w:t xml:space="preserve">Alterar Foto no </w:t>
+            </w:r>
+            <w:proofErr w:type="spellStart"/>
+            <w:r>
+              <w:rPr>
+                <w:rFonts w:cs="Arial"/>
+                <w:b/>
+                <w:szCs w:val="22"/>
+              </w:rPr>
+              <w:t>Album</w:t>
+            </w:r>
+            <w:proofErr w:type="spellEnd"/>
+          </w:p>
+        </w:tc>
+      </w:tr>
+    </w:tbl>
+    <w:p>
+      <w:pPr>
+        <w:ind w:firstLine="720"/>
+        <w:jc w:val="both"/>
+      </w:pPr>
+      <w:r>
+        <w:rPr>
+          <w:b/>
+        </w:rPr>
+        <w:t xml:space="preserve">Ator: </w:t>
+      </w:r>
+      <w:r>
+        <w:t>Profissional</w:t>
+      </w:r>
+    </w:p>
+    <w:p>
+      <w:pPr>
+        <w:jc w:val="both"/>
+      </w:pPr>
+      <w:r>
+        <w:t>Este requisito se inicia quando o ator do tipo Profissional decide por alterar uma imagem em seu álbum de imagens referentes aos serviços que ele presta. Os campos que podem ser alterados são os campos presentes na Tabela 12.</w:t>
+      </w:r>
+    </w:p>
+    <w:p>
+      <w:pPr>
+        <w:jc w:val="center"/>
+        <w:rPr>
+          <w:b/>
+        </w:rPr>
+      </w:pPr>
+      <w:r>
+        <w:rPr>
+          <w:b/>
+        </w:rPr>
+        <w:t>Tabela 12 – Alterar foto</w:t>
+      </w:r>
+    </w:p>
+    <w:tbl>
+      <w:tblPr>
+        <w:tblStyle w:val="Tabelacomgrade"/>
+        <w:tblW w:w="0" w:type="auto"/>
+        <w:jc w:val="center"/>
+        <w:tblLook w:val="04A0" w:firstRow="1" w:lastRow="0" w:firstColumn="1" w:lastColumn="0" w:noHBand="0" w:noVBand="1"/>
+      </w:tblPr>
+      <w:tblGrid>
+        <w:gridCol w:w="4530"/>
+        <w:gridCol w:w="4530"/>
+      </w:tblGrid>
+      <w:tr>
+        <w:trPr>
+          <w:jc w:val="center"/>
+        </w:trPr>
+        <w:tc>
+          <w:tcPr>
+            <w:tcW w:w="4530" w:type="dxa"/>
+            <w:shd w:val="clear" w:color="auto" w:fill="0070C0"/>
+          </w:tcPr>
+          <w:p>
+            <w:pPr>
+              <w:tabs>
+                <w:tab w:val="left" w:pos="1128"/>
+              </w:tabs>
+              <w:jc w:val="center"/>
+              <w:rPr>
+                <w:color w:val="FFFFFF"/>
+              </w:rPr>
+            </w:pPr>
+            <w:r>
+              <w:rPr>
+                <w:color w:val="FFFFFF"/>
+              </w:rPr>
+              <w:t>Filtros</w:t>
+            </w:r>
+          </w:p>
+        </w:tc>
+        <w:tc>
+          <w:tcPr>
+            <w:tcW w:w="4530" w:type="dxa"/>
+            <w:shd w:val="clear" w:color="auto" w:fill="0070C0"/>
+          </w:tcPr>
+          <w:p>
+            <w:pPr>
+              <w:jc w:val="center"/>
+              <w:rPr>
+                <w:color w:val="FFFFFF"/>
+              </w:rPr>
+            </w:pPr>
+            <w:r>
+              <w:rPr>
+                <w:color w:val="FFFFFF"/>
+              </w:rPr>
+              <w:t>Descrição do Campo</w:t>
+            </w:r>
+          </w:p>
+        </w:tc>
+      </w:tr>
+      <w:tr>
+        <w:trPr>
+          <w:jc w:val="center"/>
+        </w:trPr>
+        <w:tc>
+          <w:tcPr>
+            <w:tcW w:w="4530" w:type="dxa"/>
+          </w:tcPr>
+          <w:p>
+            <w:pPr>
+              <w:jc w:val="center"/>
+            </w:pPr>
+            <w:r>
+              <w:t>Nome</w:t>
+            </w:r>
+          </w:p>
+        </w:tc>
+        <w:tc>
+          <w:tcPr>
+            <w:tcW w:w="4530" w:type="dxa"/>
+          </w:tcPr>
+          <w:p>
+            <w:pPr>
+              <w:jc w:val="center"/>
+            </w:pPr>
+            <w:r>
+              <w:t>Campo que contém um nome dado pelo Profissional para a foto adicionada.</w:t>
+            </w:r>
+          </w:p>
+        </w:tc>
+      </w:tr>
+      <w:tr>
+        <w:trPr>
+          <w:jc w:val="center"/>
+        </w:trPr>
+        <w:tc>
+          <w:tcPr>
+            <w:tcW w:w="4530" w:type="dxa"/>
+          </w:tcPr>
+          <w:p>
+            <w:pPr>
+              <w:jc w:val="center"/>
+            </w:pPr>
+            <w:r>
+              <w:t>Descrição</w:t>
+            </w:r>
+          </w:p>
+        </w:tc>
+        <w:tc>
+          <w:tcPr>
+            <w:tcW w:w="4530" w:type="dxa"/>
+          </w:tcPr>
+          <w:p>
+            <w:pPr>
+              <w:jc w:val="center"/>
+            </w:pPr>
+            <w:r>
+              <w:t>Campo para adicionar uma breve descrição sobre a foto postada.</w:t>
+            </w:r>
+          </w:p>
+        </w:tc>
+      </w:tr>
+    </w:tbl>
+    <w:p>
+      <w:pPr>
+        <w:jc w:val="both"/>
+        <w:rPr>
+          <w:b/>
+        </w:rPr>
+      </w:pPr>
+    </w:p>
+    <w:p>
+      <w:r>
+        <w:rPr>
+          <w:b/>
+        </w:rPr>
+        <w:t xml:space="preserve">Prioridade: </w:t>
+      </w:r>
+      <w:proofErr w:type="gramStart"/>
+      <w:r>
+        <w:rPr>
+          <w:b/>
+        </w:rPr>
+        <w:tab/>
+        <w:t>[ ]</w:t>
+      </w:r>
+      <w:proofErr w:type="gramEnd"/>
+      <w:r>
+        <w:rPr>
+          <w:b/>
+        </w:rPr>
+        <w:t xml:space="preserve"> </w:t>
+      </w:r>
+      <w:r>
+        <w:t>Essencial</w:t>
+      </w:r>
+      <w:r>
+        <w:tab/>
+      </w:r>
+      <w:r>
+        <w:tab/>
+      </w:r>
+      <w:r>
+        <w:rPr>
+          <w:b/>
+        </w:rPr>
+        <w:t>[</w:t>
+      </w:r>
+      <w:r>
+        <w:rPr>
+          <w:b/>
+        </w:rPr>
+        <w:t xml:space="preserve"> </w:t>
+      </w:r>
+      <w:r>
+        <w:rPr>
+          <w:b/>
+        </w:rPr>
+        <w:t xml:space="preserve">] </w:t>
+      </w:r>
+      <w:r>
+        <w:t xml:space="preserve">Importante </w:t>
+      </w:r>
+      <w:r>
+        <w:tab/>
+      </w:r>
+      <w:r>
+        <w:tab/>
+      </w:r>
+      <w:r>
+        <w:rPr>
+          <w:b/>
+        </w:rPr>
+        <w:t>[</w:t>
+      </w:r>
+      <w:r>
+        <w:rPr>
+          <w:b/>
+        </w:rPr>
+        <w:t>X</w:t>
+      </w:r>
+      <w:r>
+        <w:rPr>
+          <w:b/>
+        </w:rPr>
+        <w:t xml:space="preserve">] </w:t>
+      </w:r>
+      <w:r>
+        <w:t>Desejado</w:t>
+      </w:r>
+    </w:p>
+    <w:p/>
+    <w:tbl>
+      <w:tblPr>
+        <w:tblW w:w="9070" w:type="dxa"/>
+        <w:jc w:val="center"/>
+        <w:tblBorders>
+          <w:top w:val="single" w:sz="4" w:space="0" w:color="auto"/>
+          <w:left w:val="single" w:sz="4" w:space="0" w:color="auto"/>
+          <w:bottom w:val="single" w:sz="4" w:space="0" w:color="auto"/>
+          <w:right w:val="single" w:sz="4" w:space="0" w:color="auto"/>
+          <w:insideH w:val="single" w:sz="4" w:space="0" w:color="auto"/>
+          <w:insideV w:val="single" w:sz="4" w:space="0" w:color="auto"/>
+        </w:tblBorders>
+        <w:tblLook w:val="04A0" w:firstRow="1" w:lastRow="0" w:firstColumn="1" w:lastColumn="0" w:noHBand="0" w:noVBand="1"/>
+      </w:tblPr>
+      <w:tblGrid>
+        <w:gridCol w:w="9070"/>
+      </w:tblGrid>
+      <w:tr>
+        <w:trPr>
+          <w:trHeight w:val="268"/>
+          <w:jc w:val="center"/>
+        </w:trPr>
+        <w:tc>
+          <w:tcPr>
+            <w:tcW w:w="9070" w:type="dxa"/>
+            <w:tcBorders>
+              <w:left w:val="nil"/>
+              <w:right w:val="nil"/>
+            </w:tcBorders>
+            <w:shd w:val="clear" w:color="auto" w:fill="auto"/>
+          </w:tcPr>
+          <w:p>
+            <w:pPr>
+              <w:pStyle w:val="PargrafodaLista"/>
+              <w:numPr>
+                <w:ilvl w:val="0"/>
+                <w:numId w:val="22"/>
+              </w:numPr>
+              <w:ind w:right="14"/>
+              <w:jc w:val="center"/>
+              <w:rPr>
+                <w:rFonts w:cs="Arial"/>
+                <w:b/>
+                <w:szCs w:val="22"/>
+              </w:rPr>
+            </w:pPr>
+            <w:r>
+              <w:rPr>
+                <w:rFonts w:cs="Arial"/>
+                <w:b/>
+                <w:szCs w:val="22"/>
+              </w:rPr>
+              <w:t xml:space="preserve">Consultar Foto no </w:t>
+            </w:r>
+            <w:proofErr w:type="spellStart"/>
+            <w:r>
+              <w:rPr>
+                <w:rFonts w:cs="Arial"/>
+                <w:b/>
+                <w:szCs w:val="22"/>
+              </w:rPr>
+              <w:t>Album</w:t>
+            </w:r>
+            <w:proofErr w:type="spellEnd"/>
+          </w:p>
+        </w:tc>
+      </w:tr>
+    </w:tbl>
+    <w:p>
+      <w:pPr>
+        <w:ind w:firstLine="720"/>
+        <w:jc w:val="both"/>
+      </w:pPr>
+      <w:r>
+        <w:rPr>
+          <w:b/>
+        </w:rPr>
+        <w:t xml:space="preserve">Ator: </w:t>
+      </w:r>
+      <w:r>
+        <w:t>Profissional</w:t>
+      </w:r>
+    </w:p>
+    <w:p>
+      <w:pPr>
+        <w:jc w:val="both"/>
+      </w:pPr>
+      <w:r>
+        <w:t>Este requisito se inicia quando o ator do tipo Profissional decide por visualizar as imagens por ele cadastradas no sistema. As imagens serão listadas por ordem de inserção, e conterão links para que o usuário possa alterá-las ou remover.</w:t>
+      </w:r>
+    </w:p>
+    <w:p>
+      <w:pPr>
+        <w:jc w:val="both"/>
+        <w:rPr>
+          <w:b/>
+        </w:rPr>
+      </w:pPr>
+    </w:p>
+    <w:p>
+      <w:r>
+        <w:rPr>
+          <w:b/>
+        </w:rPr>
+        <w:t xml:space="preserve">Prioridade: </w:t>
+      </w:r>
+      <w:proofErr w:type="gramStart"/>
+      <w:r>
+        <w:rPr>
+          <w:b/>
+        </w:rPr>
+        <w:tab/>
+        <w:t>[ ]</w:t>
+      </w:r>
+      <w:proofErr w:type="gramEnd"/>
+      <w:r>
+        <w:rPr>
+          <w:b/>
+        </w:rPr>
+        <w:t xml:space="preserve"> </w:t>
+      </w:r>
+      <w:r>
+        <w:t>Essencial</w:t>
+      </w:r>
+      <w:r>
+        <w:tab/>
+      </w:r>
+      <w:r>
+        <w:tab/>
+      </w:r>
+      <w:r>
+        <w:rPr>
+          <w:b/>
+        </w:rPr>
+        <w:t xml:space="preserve">[X] </w:t>
+      </w:r>
+      <w:r>
+        <w:t xml:space="preserve">Importante </w:t>
+      </w:r>
+      <w:r>
+        <w:tab/>
+      </w:r>
+      <w:r>
+        <w:tab/>
+      </w:r>
+      <w:r>
+        <w:rPr>
+          <w:b/>
+        </w:rPr>
+        <w:t xml:space="preserve">[ ] </w:t>
+      </w:r>
+      <w:r>
+        <w:t>Desejado</w:t>
+      </w:r>
+    </w:p>
+    <w:p/>
+    <w:tbl>
+      <w:tblPr>
+        <w:tblW w:w="9070" w:type="dxa"/>
+        <w:jc w:val="center"/>
+        <w:tblBorders>
+          <w:top w:val="single" w:sz="4" w:space="0" w:color="auto"/>
+          <w:left w:val="single" w:sz="4" w:space="0" w:color="auto"/>
+          <w:bottom w:val="single" w:sz="4" w:space="0" w:color="auto"/>
+          <w:right w:val="single" w:sz="4" w:space="0" w:color="auto"/>
+          <w:insideH w:val="single" w:sz="4" w:space="0" w:color="auto"/>
+          <w:insideV w:val="single" w:sz="4" w:space="0" w:color="auto"/>
+        </w:tblBorders>
+        <w:tblLook w:val="04A0" w:firstRow="1" w:lastRow="0" w:firstColumn="1" w:lastColumn="0" w:noHBand="0" w:noVBand="1"/>
+      </w:tblPr>
+      <w:tblGrid>
+        <w:gridCol w:w="9070"/>
+      </w:tblGrid>
+      <w:tr>
+        <w:trPr>
+          <w:trHeight w:val="268"/>
+          <w:jc w:val="center"/>
+        </w:trPr>
+        <w:tc>
+          <w:tcPr>
+            <w:tcW w:w="9070" w:type="dxa"/>
+            <w:tcBorders>
+              <w:left w:val="nil"/>
+              <w:right w:val="nil"/>
+            </w:tcBorders>
+            <w:shd w:val="clear" w:color="auto" w:fill="auto"/>
+          </w:tcPr>
+          <w:p>
+            <w:pPr>
+              <w:pStyle w:val="PargrafodaLista"/>
+              <w:numPr>
+                <w:ilvl w:val="0"/>
+                <w:numId w:val="22"/>
+              </w:numPr>
+              <w:ind w:right="14"/>
+              <w:jc w:val="center"/>
+              <w:rPr>
+                <w:rFonts w:cs="Arial"/>
+                <w:b/>
+                <w:szCs w:val="22"/>
+              </w:rPr>
+            </w:pPr>
+            <w:r>
+              <w:rPr>
+                <w:rFonts w:cs="Arial"/>
+                <w:b/>
+                <w:szCs w:val="22"/>
+              </w:rPr>
+              <w:t xml:space="preserve">Remover Foto no </w:t>
+            </w:r>
+            <w:proofErr w:type="spellStart"/>
+            <w:r>
+              <w:rPr>
+                <w:rFonts w:cs="Arial"/>
+                <w:b/>
+                <w:szCs w:val="22"/>
+              </w:rPr>
+              <w:t>Album</w:t>
+            </w:r>
+            <w:proofErr w:type="spellEnd"/>
+          </w:p>
+        </w:tc>
+      </w:tr>
+    </w:tbl>
+    <w:p>
+      <w:pPr>
+        <w:ind w:firstLine="720"/>
+        <w:jc w:val="both"/>
+      </w:pPr>
+      <w:r>
+        <w:rPr>
+          <w:b/>
+        </w:rPr>
+        <w:t xml:space="preserve">Ator: </w:t>
+      </w:r>
+      <w:r>
+        <w:t>Profissional</w:t>
+      </w:r>
+    </w:p>
+    <w:p>
+      <w:pPr>
+        <w:jc w:val="both"/>
+      </w:pPr>
+      <w:r>
+        <w:t>Este requisito se inicia quando o ator do tipo Profissional decide por remover uma imagem já inserida por ele. Este requisito é uma extensão do</w:t>
+      </w:r>
+      <w:r>
+        <w:rPr>
+          <w:b/>
+        </w:rPr>
+        <w:t xml:space="preserve"> </w:t>
+      </w:r>
+      <w:proofErr w:type="gramStart"/>
+      <w:r>
+        <w:rPr>
+          <w:b/>
+        </w:rPr>
+        <w:t>RFS[</w:t>
+      </w:r>
+      <w:proofErr w:type="gramEnd"/>
+      <w:r>
+        <w:rPr>
+          <w:b/>
+        </w:rPr>
+        <w:t>021]</w:t>
+      </w:r>
+      <w:r>
+        <w:t>, onde o ator poderá remover uma imagem que estrará listada para ele.</w:t>
+      </w:r>
+    </w:p>
+    <w:p>
+      <w:pPr>
+        <w:jc w:val="both"/>
+        <w:rPr>
+          <w:b/>
+        </w:rPr>
+      </w:pPr>
+    </w:p>
+    <w:p>
+      <w:r>
+        <w:rPr>
+          <w:b/>
+        </w:rPr>
+        <w:t xml:space="preserve">Prioridade: </w:t>
+      </w:r>
+      <w:proofErr w:type="gramStart"/>
+      <w:r>
+        <w:rPr>
+          <w:b/>
+        </w:rPr>
+        <w:tab/>
+        <w:t>[ ]</w:t>
+      </w:r>
+      <w:proofErr w:type="gramEnd"/>
+      <w:r>
+        <w:rPr>
+          <w:b/>
+        </w:rPr>
+        <w:t xml:space="preserve"> </w:t>
+      </w:r>
+      <w:r>
+        <w:t>Essencial</w:t>
+      </w:r>
+      <w:r>
+        <w:tab/>
+      </w:r>
+      <w:r>
+        <w:tab/>
+      </w:r>
+      <w:r>
+        <w:rPr>
+          <w:b/>
+        </w:rPr>
+        <w:t>[</w:t>
+      </w:r>
+      <w:r>
+        <w:rPr>
+          <w:b/>
+        </w:rPr>
+        <w:t xml:space="preserve"> </w:t>
+      </w:r>
+      <w:r>
+        <w:rPr>
+          <w:b/>
+        </w:rPr>
+        <w:t xml:space="preserve">] </w:t>
+      </w:r>
+      <w:r>
+        <w:t xml:space="preserve">Importante </w:t>
+      </w:r>
+      <w:r>
+        <w:tab/>
+      </w:r>
+      <w:r>
+        <w:tab/>
+      </w:r>
+      <w:r>
+        <w:rPr>
+          <w:b/>
+        </w:rPr>
+        <w:t>[</w:t>
+      </w:r>
+      <w:r>
+        <w:rPr>
+          <w:b/>
+        </w:rPr>
+        <w:t>X</w:t>
+      </w:r>
+      <w:r>
+        <w:rPr>
+          <w:b/>
+        </w:rPr>
+        <w:t xml:space="preserve">] </w:t>
+      </w:r>
+      <w:r>
+        <w:t>Desejado</w:t>
+      </w:r>
+    </w:p>
+    <w:p/>
+    <w:tbl>
+      <w:tblPr>
+        <w:tblW w:w="9070" w:type="dxa"/>
+        <w:jc w:val="center"/>
+        <w:tblBorders>
+          <w:top w:val="single" w:sz="4" w:space="0" w:color="auto"/>
+          <w:left w:val="single" w:sz="4" w:space="0" w:color="auto"/>
+          <w:bottom w:val="single" w:sz="4" w:space="0" w:color="auto"/>
+          <w:right w:val="single" w:sz="4" w:space="0" w:color="auto"/>
+          <w:insideH w:val="single" w:sz="4" w:space="0" w:color="auto"/>
+          <w:insideV w:val="single" w:sz="4" w:space="0" w:color="auto"/>
+        </w:tblBorders>
+        <w:tblLook w:val="04A0" w:firstRow="1" w:lastRow="0" w:firstColumn="1" w:lastColumn="0" w:noHBand="0" w:noVBand="1"/>
+      </w:tblPr>
+      <w:tblGrid>
+        <w:gridCol w:w="9070"/>
+      </w:tblGrid>
+      <w:tr>
+        <w:trPr>
+          <w:trHeight w:val="268"/>
+          <w:jc w:val="center"/>
+        </w:trPr>
+        <w:tc>
+          <w:tcPr>
+            <w:tcW w:w="9070" w:type="dxa"/>
+            <w:tcBorders>
+              <w:top w:val="single" w:sz="4" w:space="0" w:color="auto"/>
+              <w:left w:val="nil"/>
+              <w:bottom w:val="single" w:sz="4" w:space="0" w:color="auto"/>
+              <w:right w:val="nil"/>
+            </w:tcBorders>
+            <w:hideMark/>
+          </w:tcPr>
+          <w:p>
+            <w:pPr>
+              <w:pStyle w:val="PargrafodaLista"/>
+              <w:numPr>
+                <w:ilvl w:val="0"/>
+                <w:numId w:val="22"/>
+              </w:numPr>
+              <w:spacing w:line="276" w:lineRule="auto"/>
+              <w:ind w:right="14"/>
+              <w:jc w:val="center"/>
+              <w:rPr>
+                <w:rFonts w:cs="Arial"/>
+                <w:b/>
+                <w:szCs w:val="22"/>
+                <w:lang w:eastAsia="en-US"/>
+              </w:rPr>
+            </w:pPr>
+            <w:r>
+              <w:rPr>
+                <w:rFonts w:cs="Arial"/>
+                <w:b/>
+                <w:szCs w:val="22"/>
+                <w:lang w:eastAsia="en-US"/>
+              </w:rPr>
+              <w:t>Cadastro Login</w:t>
+            </w:r>
+          </w:p>
+        </w:tc>
+      </w:tr>
+    </w:tbl>
+    <w:p>
+      <w:pPr>
+        <w:ind w:firstLine="720"/>
+        <w:jc w:val="both"/>
+        <w:rPr>
+          <w:rFonts w:cs="Arial"/>
+          <w:b/>
+          <w:szCs w:val="22"/>
+        </w:rPr>
+      </w:pPr>
+      <w:r>
+        <w:rPr>
+          <w:b/>
+        </w:rPr>
+        <w:t xml:space="preserve">Ator: </w:t>
+      </w:r>
+      <w:r>
+        <w:t>Cliente</w:t>
+      </w:r>
+      <w:r>
+        <w:t>.</w:t>
+      </w:r>
+    </w:p>
+    <w:p>
+      <w:pPr>
+        <w:pStyle w:val="Corpodetexto"/>
+        <w:ind w:firstLine="720"/>
+        <w:rPr>
+          <w:rFonts w:cs="Arial"/>
+          <w:szCs w:val="22"/>
+        </w:rPr>
+      </w:pPr>
+      <w:r>
+        <w:rPr>
+          <w:rFonts w:cs="Arial"/>
+          <w:szCs w:val="22"/>
+        </w:rPr>
+        <w:t>O sistema deve permitir o cadastro de informações para login e senha para utilizar o serviço, preenchendo os campos conforme tabela abaixo, sendo que</w:t>
+      </w:r>
+      <w:r>
+        <w:rPr>
+          <w:rFonts w:cs="Arial"/>
+          <w:szCs w:val="22"/>
+        </w:rPr>
+        <w:t xml:space="preserve"> ele é um complemento do </w:t>
+      </w:r>
+      <w:r>
+        <w:rPr>
+          <w:rFonts w:cs="Arial"/>
+          <w:b/>
+          <w:szCs w:val="22"/>
+        </w:rPr>
+        <w:t>[RFS001] Cadastro de Perfil de clientes</w:t>
+      </w:r>
+      <w:r>
+        <w:rPr>
+          <w:rFonts w:cs="Arial"/>
+          <w:szCs w:val="22"/>
+        </w:rPr>
+        <w:t>:</w:t>
+      </w:r>
+    </w:p>
+    <w:p>
+      <w:pPr>
+        <w:pStyle w:val="rox"/>
+        <w:tabs>
+          <w:tab w:val="clear" w:pos="360"/>
+        </w:tabs>
+        <w:ind w:left="0" w:firstLine="0"/>
+        <w:jc w:val="center"/>
+        <w:rPr>
+          <w:rFonts w:ascii="Arial" w:hAnsi="Arial" w:cs="Arial"/>
+          <w:b/>
+          <w:kern w:val="0"/>
+          <w:sz w:val="22"/>
+        </w:rPr>
+      </w:pPr>
+      <w:r>
+        <w:rPr>
+          <w:rFonts w:ascii="Arial" w:hAnsi="Arial" w:cs="Arial"/>
+          <w:b/>
+          <w:kern w:val="0"/>
+          <w:sz w:val="22"/>
+        </w:rPr>
+        <w:t xml:space="preserve">Tabela </w:t>
+      </w:r>
+      <w:r>
+        <w:rPr>
+          <w:rFonts w:ascii="Arial" w:hAnsi="Arial" w:cs="Arial"/>
+          <w:b/>
+          <w:kern w:val="0"/>
+          <w:sz w:val="22"/>
+        </w:rPr>
+        <w:t>13</w:t>
+      </w:r>
+      <w:r>
+        <w:rPr>
+          <w:rFonts w:ascii="Arial" w:hAnsi="Arial" w:cs="Arial"/>
+          <w:b/>
+          <w:kern w:val="0"/>
+          <w:sz w:val="22"/>
+        </w:rPr>
+        <w:t xml:space="preserve"> – Campos para cadastro de login</w:t>
+      </w:r>
+    </w:p>
+    <w:tbl>
+      <w:tblPr>
+        <w:tblW w:w="0" w:type="auto"/>
+        <w:tblBorders>
+          <w:top w:val="single" w:sz="4" w:space="0" w:color="auto"/>
+          <w:left w:val="single" w:sz="4" w:space="0" w:color="auto"/>
+          <w:bottom w:val="single" w:sz="4" w:space="0" w:color="auto"/>
+          <w:right w:val="single" w:sz="4" w:space="0" w:color="auto"/>
+          <w:insideH w:val="single" w:sz="4" w:space="0" w:color="auto"/>
+          <w:insideV w:val="single" w:sz="4" w:space="0" w:color="auto"/>
+        </w:tblBorders>
+        <w:tblLook w:val="04A0" w:firstRow="1" w:lastRow="0" w:firstColumn="1" w:lastColumn="0" w:noHBand="0" w:noVBand="1"/>
+      </w:tblPr>
+      <w:tblGrid>
+        <w:gridCol w:w="4366"/>
+        <w:gridCol w:w="4354"/>
+      </w:tblGrid>
+      <w:tr>
+        <w:tc>
+          <w:tcPr>
+            <w:tcW w:w="4366" w:type="dxa"/>
+            <w:tcBorders>
+              <w:top w:val="single" w:sz="4" w:space="0" w:color="auto"/>
+              <w:left w:val="single" w:sz="4" w:space="0" w:color="auto"/>
+              <w:bottom w:val="single" w:sz="4" w:space="0" w:color="auto"/>
+              <w:right w:val="single" w:sz="4" w:space="0" w:color="auto"/>
+            </w:tcBorders>
+            <w:shd w:val="clear" w:color="auto" w:fill="0070C0"/>
+            <w:hideMark/>
+          </w:tcPr>
+          <w:p>
+            <w:pPr>
+              <w:pStyle w:val="rox"/>
+              <w:tabs>
+                <w:tab w:val="clear" w:pos="360"/>
+              </w:tabs>
+              <w:spacing w:line="276" w:lineRule="auto"/>
+              <w:ind w:left="0" w:firstLine="0"/>
+              <w:jc w:val="center"/>
+              <w:rPr>
+                <w:rFonts w:ascii="Arial" w:hAnsi="Arial" w:cs="Arial"/>
+                <w:bCs/>
+                <w:iCs/>
+                <w:color w:val="FFFFFF"/>
+                <w:kern w:val="0"/>
+                <w:sz w:val="22"/>
+                <w:lang w:eastAsia="en-US"/>
+              </w:rPr>
+            </w:pPr>
+            <w:r>
+              <w:rPr>
+                <w:rFonts w:ascii="Arial" w:hAnsi="Arial" w:cs="Arial"/>
+                <w:bCs/>
+                <w:iCs/>
+                <w:color w:val="FFFFFF"/>
+                <w:kern w:val="0"/>
+                <w:sz w:val="22"/>
+                <w:lang w:eastAsia="en-US"/>
+              </w:rPr>
+              <w:t>Nome do Campo</w:t>
+            </w:r>
+          </w:p>
+        </w:tc>
+        <w:tc>
+          <w:tcPr>
+            <w:tcW w:w="4354" w:type="dxa"/>
+            <w:tcBorders>
+              <w:top w:val="single" w:sz="4" w:space="0" w:color="auto"/>
+              <w:left w:val="single" w:sz="4" w:space="0" w:color="auto"/>
+              <w:bottom w:val="single" w:sz="4" w:space="0" w:color="auto"/>
+              <w:right w:val="single" w:sz="4" w:space="0" w:color="auto"/>
+            </w:tcBorders>
+            <w:shd w:val="clear" w:color="auto" w:fill="0070C0"/>
+            <w:hideMark/>
+          </w:tcPr>
+          <w:p>
+            <w:pPr>
+              <w:pStyle w:val="rox"/>
+              <w:tabs>
+                <w:tab w:val="clear" w:pos="360"/>
+              </w:tabs>
+              <w:spacing w:line="276" w:lineRule="auto"/>
+              <w:ind w:left="0" w:firstLine="0"/>
+              <w:jc w:val="center"/>
+              <w:rPr>
+                <w:rFonts w:ascii="Arial" w:hAnsi="Arial" w:cs="Arial"/>
+                <w:bCs/>
+                <w:iCs/>
+                <w:color w:val="FFFFFF"/>
+                <w:kern w:val="0"/>
+                <w:sz w:val="22"/>
+                <w:lang w:eastAsia="en-US"/>
+              </w:rPr>
+            </w:pPr>
+            <w:r>
+              <w:rPr>
+                <w:rFonts w:ascii="Arial" w:hAnsi="Arial" w:cs="Arial"/>
+                <w:bCs/>
+                <w:i/>
+                <w:iCs/>
+                <w:color w:val="FFFFFF"/>
+                <w:kern w:val="0"/>
+                <w:sz w:val="22"/>
+                <w:lang w:eastAsia="en-US"/>
+              </w:rPr>
+              <w:t>Descrição do Campo</w:t>
+            </w:r>
+          </w:p>
+        </w:tc>
+      </w:tr>
+      <w:tr>
+        <w:tc>
+          <w:tcPr>
+            <w:tcW w:w="4366" w:type="dxa"/>
+            <w:tcBorders>
+              <w:top w:val="single" w:sz="4" w:space="0" w:color="auto"/>
+              <w:left w:val="single" w:sz="4" w:space="0" w:color="auto"/>
+              <w:bottom w:val="single" w:sz="4" w:space="0" w:color="auto"/>
+              <w:right w:val="single" w:sz="4" w:space="0" w:color="auto"/>
+            </w:tcBorders>
+            <w:shd w:val="clear" w:color="auto" w:fill="FFFFFF" w:themeFill="background1"/>
+            <w:hideMark/>
+          </w:tcPr>
+          <w:p>
+            <w:pPr>
+              <w:pStyle w:val="rox"/>
+              <w:tabs>
+                <w:tab w:val="clear" w:pos="360"/>
+              </w:tabs>
+              <w:spacing w:line="276" w:lineRule="auto"/>
+              <w:ind w:left="0" w:firstLine="0"/>
+              <w:rPr>
+                <w:rFonts w:ascii="Arial" w:hAnsi="Arial" w:cs="Arial"/>
+                <w:bCs/>
+                <w:color w:val="000000"/>
+                <w:kern w:val="0"/>
+                <w:sz w:val="22"/>
+                <w:lang w:eastAsia="en-US"/>
+              </w:rPr>
+            </w:pPr>
+            <w:r>
+              <w:rPr>
+                <w:rFonts w:ascii="Arial" w:hAnsi="Arial" w:cs="Arial"/>
+                <w:bCs/>
+                <w:color w:val="000000"/>
+                <w:kern w:val="0"/>
+                <w:sz w:val="22"/>
+                <w:lang w:eastAsia="en-US"/>
+              </w:rPr>
+              <w:t xml:space="preserve">Nome </w:t>
+            </w:r>
+            <w:r>
+              <w:rPr>
+                <w:rFonts w:ascii="Arial" w:hAnsi="Arial" w:cs="Arial"/>
+                <w:bCs/>
+                <w:color w:val="000000"/>
+                <w:kern w:val="0"/>
+                <w:sz w:val="22"/>
+                <w:lang w:eastAsia="en-US"/>
+              </w:rPr>
+              <w:t>de Usuário</w:t>
+            </w:r>
+          </w:p>
+        </w:tc>
+        <w:tc>
+          <w:tcPr>
+            <w:tcW w:w="4354" w:type="dxa"/>
+            <w:tcBorders>
+              <w:top w:val="single" w:sz="4" w:space="0" w:color="auto"/>
+              <w:left w:val="single" w:sz="4" w:space="0" w:color="auto"/>
+              <w:bottom w:val="single" w:sz="4" w:space="0" w:color="auto"/>
+              <w:right w:val="single" w:sz="4" w:space="0" w:color="auto"/>
+            </w:tcBorders>
+            <w:shd w:val="clear" w:color="auto" w:fill="FFFFFF" w:themeFill="background1"/>
+            <w:hideMark/>
+          </w:tcPr>
+          <w:p>
+            <w:pPr>
+              <w:pStyle w:val="rox"/>
+              <w:tabs>
+                <w:tab w:val="clear" w:pos="360"/>
+              </w:tabs>
+              <w:spacing w:line="276" w:lineRule="auto"/>
+              <w:ind w:left="0" w:firstLine="0"/>
+              <w:rPr>
+                <w:rFonts w:ascii="Arial" w:hAnsi="Arial" w:cs="Arial"/>
+                <w:kern w:val="0"/>
+                <w:sz w:val="22"/>
+                <w:lang w:eastAsia="en-US"/>
+              </w:rPr>
+            </w:pPr>
+            <w:r>
+              <w:rPr>
+                <w:rFonts w:ascii="Arial" w:hAnsi="Arial" w:cs="Arial"/>
+                <w:kern w:val="0"/>
+                <w:sz w:val="22"/>
+                <w:lang w:eastAsia="en-US"/>
+              </w:rPr>
+              <w:t>Este campo deverá conter o nome d</w:t>
+            </w:r>
+            <w:r>
+              <w:rPr>
+                <w:rFonts w:ascii="Arial" w:hAnsi="Arial" w:cs="Arial"/>
+                <w:kern w:val="0"/>
+                <w:sz w:val="22"/>
+                <w:lang w:eastAsia="en-US"/>
+              </w:rPr>
+              <w:t>e</w:t>
+            </w:r>
+            <w:r>
+              <w:rPr>
+                <w:rFonts w:ascii="Arial" w:hAnsi="Arial" w:cs="Arial"/>
+                <w:kern w:val="0"/>
+                <w:sz w:val="22"/>
+                <w:lang w:eastAsia="en-US"/>
+              </w:rPr>
+              <w:t xml:space="preserve"> usuário.</w:t>
+            </w:r>
+            <w:r>
+              <w:rPr>
+                <w:rFonts w:ascii="Arial" w:hAnsi="Arial" w:cs="Arial"/>
+                <w:kern w:val="0"/>
+                <w:sz w:val="22"/>
+                <w:lang w:eastAsia="en-US"/>
+              </w:rPr>
+              <w:t xml:space="preserve"> </w:t>
+            </w:r>
+            <w:r>
+              <w:rPr>
+                <w:rFonts w:ascii="Arial" w:hAnsi="Arial" w:cs="Arial"/>
+                <w:kern w:val="0"/>
+                <w:sz w:val="22"/>
+                <w:lang w:eastAsia="en-US"/>
+              </w:rPr>
+              <w:t xml:space="preserve">Caso seja </w:t>
+            </w:r>
+            <w:proofErr w:type="spellStart"/>
+            <w:proofErr w:type="gramStart"/>
+            <w:r>
+              <w:rPr>
+                <w:rFonts w:ascii="Arial" w:hAnsi="Arial" w:cs="Arial"/>
+                <w:kern w:val="0"/>
+                <w:sz w:val="22"/>
+                <w:lang w:eastAsia="en-US"/>
+              </w:rPr>
+              <w:t>esta</w:t>
+            </w:r>
+            <w:proofErr w:type="spellEnd"/>
+            <w:proofErr w:type="gramEnd"/>
+            <w:r>
+              <w:rPr>
+                <w:rFonts w:ascii="Arial" w:hAnsi="Arial" w:cs="Arial"/>
+                <w:kern w:val="0"/>
+                <w:sz w:val="22"/>
+                <w:lang w:eastAsia="en-US"/>
+              </w:rPr>
+              <w:t xml:space="preserve"> escolhido esta opção deverá ser um nome único.</w:t>
+            </w:r>
+          </w:p>
+          <w:p>
+            <w:pPr>
+              <w:pStyle w:val="rox"/>
+              <w:tabs>
+                <w:tab w:val="clear" w:pos="360"/>
+              </w:tabs>
+              <w:spacing w:line="276" w:lineRule="auto"/>
+              <w:ind w:left="0" w:firstLine="0"/>
+              <w:rPr>
+                <w:rFonts w:ascii="Arial" w:hAnsi="Arial" w:cs="Arial"/>
+                <w:kern w:val="0"/>
+                <w:sz w:val="22"/>
+                <w:lang w:eastAsia="en-US"/>
+              </w:rPr>
+            </w:pPr>
+            <w:r>
+              <w:rPr>
+                <w:rFonts w:ascii="Arial" w:hAnsi="Arial" w:cs="Arial"/>
+                <w:kern w:val="0"/>
+                <w:sz w:val="22"/>
+                <w:lang w:eastAsia="en-US"/>
+              </w:rPr>
+              <w:t xml:space="preserve">Caso seja deixado como vazio o nome de usuário será o </w:t>
+            </w:r>
+            <w:proofErr w:type="spellStart"/>
+            <w:r>
+              <w:rPr>
+                <w:rFonts w:ascii="Arial" w:hAnsi="Arial" w:cs="Arial"/>
+                <w:kern w:val="0"/>
+                <w:sz w:val="22"/>
+                <w:lang w:eastAsia="en-US"/>
+              </w:rPr>
+              <w:t>email</w:t>
+            </w:r>
+            <w:proofErr w:type="spellEnd"/>
+            <w:r>
+              <w:rPr>
+                <w:rFonts w:ascii="Arial" w:hAnsi="Arial" w:cs="Arial"/>
+                <w:kern w:val="0"/>
+                <w:sz w:val="22"/>
+                <w:lang w:eastAsia="en-US"/>
+              </w:rPr>
+              <w:t xml:space="preserve"> que está associado ao perfil</w:t>
+            </w:r>
+            <w:r>
+              <w:rPr>
+                <w:rFonts w:ascii="Arial" w:hAnsi="Arial" w:cs="Arial"/>
+                <w:kern w:val="0"/>
+                <w:sz w:val="22"/>
+                <w:lang w:eastAsia="en-US"/>
+              </w:rPr>
+              <w:t>.</w:t>
+            </w:r>
+          </w:p>
+        </w:tc>
+      </w:tr>
+      <w:tr>
+        <w:tc>
+          <w:tcPr>
+            <w:tcW w:w="4366" w:type="dxa"/>
+            <w:tcBorders>
+              <w:top w:val="single" w:sz="4" w:space="0" w:color="auto"/>
+              <w:left w:val="single" w:sz="4" w:space="0" w:color="auto"/>
+              <w:bottom w:val="single" w:sz="4" w:space="0" w:color="auto"/>
+              <w:right w:val="single" w:sz="4" w:space="0" w:color="auto"/>
+            </w:tcBorders>
+            <w:shd w:val="clear" w:color="auto" w:fill="FFFFFF" w:themeFill="background1"/>
+            <w:hideMark/>
+          </w:tcPr>
+          <w:p>
+            <w:pPr>
+              <w:pStyle w:val="rox"/>
+              <w:tabs>
+                <w:tab w:val="clear" w:pos="360"/>
+              </w:tabs>
+              <w:spacing w:line="276" w:lineRule="auto"/>
+              <w:ind w:left="0" w:firstLine="0"/>
+              <w:rPr>
+                <w:rFonts w:ascii="Arial" w:hAnsi="Arial" w:cs="Arial"/>
+                <w:bCs/>
+                <w:color w:val="000000"/>
+                <w:kern w:val="0"/>
+                <w:sz w:val="22"/>
+                <w:lang w:eastAsia="en-US"/>
+              </w:rPr>
+            </w:pPr>
+            <w:r>
+              <w:rPr>
+                <w:rFonts w:ascii="Arial" w:hAnsi="Arial" w:cs="Arial"/>
+                <w:bCs/>
+                <w:color w:val="000000"/>
+                <w:kern w:val="0"/>
+                <w:sz w:val="22"/>
+                <w:lang w:eastAsia="en-US"/>
+              </w:rPr>
+              <w:t>*Senha</w:t>
+            </w:r>
+          </w:p>
+        </w:tc>
+        <w:tc>
+          <w:tcPr>
+            <w:tcW w:w="4354" w:type="dxa"/>
+            <w:tcBorders>
+              <w:top w:val="single" w:sz="4" w:space="0" w:color="auto"/>
+              <w:left w:val="single" w:sz="4" w:space="0" w:color="auto"/>
+              <w:bottom w:val="single" w:sz="4" w:space="0" w:color="auto"/>
+              <w:right w:val="single" w:sz="4" w:space="0" w:color="auto"/>
+            </w:tcBorders>
+            <w:shd w:val="clear" w:color="auto" w:fill="FFFFFF" w:themeFill="background1"/>
+            <w:hideMark/>
+          </w:tcPr>
+          <w:p>
+            <w:pPr>
+              <w:pStyle w:val="rox"/>
+              <w:tabs>
+                <w:tab w:val="clear" w:pos="360"/>
+              </w:tabs>
+              <w:spacing w:line="276" w:lineRule="auto"/>
+              <w:ind w:left="0" w:firstLine="0"/>
+              <w:rPr>
+                <w:rFonts w:ascii="Arial" w:hAnsi="Arial" w:cs="Arial"/>
+                <w:kern w:val="0"/>
+                <w:sz w:val="22"/>
+                <w:lang w:eastAsia="en-US"/>
+              </w:rPr>
+            </w:pPr>
+            <w:r>
+              <w:rPr>
+                <w:rFonts w:ascii="Arial" w:hAnsi="Arial" w:cs="Arial"/>
+                <w:kern w:val="0"/>
+                <w:sz w:val="22"/>
+              </w:rPr>
+              <w:t>Campo censurado onde deverá ser informada uma senha de acesso.</w:t>
+            </w:r>
+          </w:p>
+        </w:tc>
+      </w:tr>
+      <w:tr>
+        <w:tc>
+          <w:tcPr>
+            <w:tcW w:w="4366" w:type="dxa"/>
+            <w:tcBorders>
+              <w:top w:val="single" w:sz="4" w:space="0" w:color="auto"/>
+              <w:left w:val="single" w:sz="4" w:space="0" w:color="auto"/>
+              <w:bottom w:val="single" w:sz="4" w:space="0" w:color="auto"/>
+              <w:right w:val="single" w:sz="4" w:space="0" w:color="auto"/>
+            </w:tcBorders>
+            <w:shd w:val="clear" w:color="auto" w:fill="FFFFFF" w:themeFill="background1"/>
+          </w:tcPr>
+          <w:p>
+            <w:pPr>
+              <w:pStyle w:val="rox"/>
+              <w:tabs>
+                <w:tab w:val="clear" w:pos="360"/>
+              </w:tabs>
+              <w:ind w:left="0" w:firstLine="0"/>
+              <w:rPr>
+                <w:rFonts w:ascii="Arial" w:hAnsi="Arial" w:cs="Arial"/>
+                <w:bCs/>
+                <w:color w:val="000000"/>
+                <w:kern w:val="0"/>
+                <w:sz w:val="22"/>
+              </w:rPr>
+            </w:pPr>
+            <w:r>
+              <w:rPr>
+                <w:rFonts w:ascii="Arial" w:hAnsi="Arial" w:cs="Arial"/>
+                <w:bCs/>
+                <w:color w:val="000000"/>
+                <w:kern w:val="0"/>
+                <w:sz w:val="22"/>
+              </w:rPr>
+              <w:t>*Confirmação da senha</w:t>
+            </w:r>
+          </w:p>
+        </w:tc>
+        <w:tc>
+          <w:tcPr>
+            <w:tcW w:w="4354" w:type="dxa"/>
+            <w:tcBorders>
+              <w:top w:val="single" w:sz="4" w:space="0" w:color="auto"/>
+              <w:left w:val="single" w:sz="4" w:space="0" w:color="auto"/>
+              <w:bottom w:val="single" w:sz="4" w:space="0" w:color="auto"/>
+              <w:right w:val="single" w:sz="4" w:space="0" w:color="auto"/>
+            </w:tcBorders>
+            <w:shd w:val="clear" w:color="auto" w:fill="FFFFFF" w:themeFill="background1"/>
+          </w:tcPr>
+          <w:p>
+            <w:pPr>
+              <w:pStyle w:val="rox"/>
+              <w:tabs>
+                <w:tab w:val="clear" w:pos="360"/>
+              </w:tabs>
+              <w:ind w:left="0" w:firstLine="0"/>
+              <w:rPr>
+                <w:rFonts w:ascii="Arial" w:hAnsi="Arial" w:cs="Arial"/>
+                <w:kern w:val="0"/>
+                <w:sz w:val="22"/>
+              </w:rPr>
+            </w:pPr>
+            <w:r>
+              <w:rPr>
+                <w:rFonts w:ascii="Arial" w:hAnsi="Arial" w:cs="Arial"/>
+                <w:kern w:val="0"/>
+                <w:sz w:val="22"/>
+              </w:rPr>
+              <w:t>Campo censurado onde deverá ser informada a mesma senha inserida no campo Senha, para fins de validação.</w:t>
+            </w:r>
+          </w:p>
+        </w:tc>
+      </w:tr>
+    </w:tbl>
+    <w:p>
+      <w:pPr>
+        <w:rPr>
+          <w:i/>
+        </w:rPr>
+      </w:pPr>
+      <w:r>
+        <w:rPr>
+          <w:i/>
+        </w:rPr>
+        <w:t>(*) Campos com tal símbolo são de preenchimento obrigatório</w:t>
+      </w:r>
+    </w:p>
+    <w:p>
+      <w:pPr>
+        <w:rPr>
+          <w:rFonts w:ascii="Times New Roman" w:hAnsi="Times New Roman"/>
+          <w:sz w:val="24"/>
+        </w:rPr>
+      </w:pPr>
+    </w:p>
+    <w:tbl>
+      <w:tblPr>
+        <w:tblW w:w="9210" w:type="dxa"/>
+        <w:tblLayout w:type="fixed"/>
+        <w:tblLook w:val="04A0" w:firstRow="1" w:lastRow="0" w:firstColumn="1" w:lastColumn="0" w:noHBand="0" w:noVBand="1"/>
+      </w:tblPr>
+      <w:tblGrid>
+        <w:gridCol w:w="1974"/>
+        <w:gridCol w:w="465"/>
+        <w:gridCol w:w="2167"/>
+        <w:gridCol w:w="464"/>
+        <w:gridCol w:w="2168"/>
+        <w:gridCol w:w="464"/>
+        <w:gridCol w:w="1508"/>
+      </w:tblGrid>
+      <w:tr>
+        <w:trPr>
+          <w:trHeight w:val="887"/>
+        </w:trPr>
+        <w:tc>
+          <w:tcPr>
+            <w:tcW w:w="1976" w:type="dxa"/>
+            <w:hideMark/>
+          </w:tcPr>
+          <w:p>
+            <w:pPr>
+              <w:spacing w:before="240" w:after="240" w:line="276" w:lineRule="auto"/>
+              <w:rPr>
+                <w:rFonts w:cs="Arial"/>
+                <w:lang w:eastAsia="en-US"/>
+              </w:rPr>
+            </w:pPr>
+            <w:r>
+              <w:rPr>
+                <w:rFonts w:cs="Arial"/>
+                <w:b/>
+                <w:lang w:eastAsia="en-US"/>
+              </w:rPr>
+              <w:t>Prioridade</w:t>
+            </w:r>
+            <w:r>
+              <w:rPr>
+                <w:rFonts w:cs="Arial"/>
+                <w:lang w:eastAsia="en-US"/>
+              </w:rPr>
+              <w:t>:</w:t>
+            </w:r>
+          </w:p>
+        </w:tc>
+        <w:tc>
+          <w:tcPr>
+            <w:tcW w:w="465" w:type="dxa"/>
+            <w:hideMark/>
+          </w:tcPr>
+          <w:p>
+            <w:pPr>
+              <w:spacing w:before="240" w:after="240" w:line="276" w:lineRule="auto"/>
+              <w:jc w:val="right"/>
+              <w:rPr>
+                <w:rFonts w:cs="Arial"/>
+                <w:lang w:eastAsia="en-US"/>
+              </w:rPr>
+            </w:pPr>
+            <w:r>
+              <w:rPr>
+                <w:rFonts w:cs="Arial"/>
+                <w:lang w:eastAsia="en-US"/>
+              </w:rPr>
+              <w:sym w:font="Wingdings" w:char="F078"/>
+            </w:r>
+          </w:p>
+        </w:tc>
+        <w:tc>
+          <w:tcPr>
+            <w:tcW w:w="2168" w:type="dxa"/>
+            <w:hideMark/>
+          </w:tcPr>
+          <w:p>
+            <w:pPr>
+              <w:spacing w:before="240" w:after="240" w:line="276" w:lineRule="auto"/>
+              <w:ind w:left="-108"/>
+              <w:rPr>
+                <w:rFonts w:cs="Arial"/>
+                <w:lang w:eastAsia="en-US"/>
+              </w:rPr>
+            </w:pPr>
+            <w:r>
+              <w:rPr>
+                <w:rFonts w:cs="Arial"/>
+                <w:lang w:eastAsia="en-US"/>
+              </w:rPr>
+              <w:t>Essencial</w:t>
+            </w:r>
+          </w:p>
+        </w:tc>
+        <w:tc>
+          <w:tcPr>
+            <w:tcW w:w="464" w:type="dxa"/>
+            <w:hideMark/>
+          </w:tcPr>
+          <w:p>
+            <w:pPr>
+              <w:spacing w:before="240" w:after="240" w:line="276" w:lineRule="auto"/>
+              <w:jc w:val="right"/>
+              <w:rPr>
+                <w:rFonts w:cs="Arial"/>
+                <w:lang w:eastAsia="en-US"/>
+              </w:rPr>
+            </w:pPr>
+            <w:r>
+              <w:rPr>
+                <w:rFonts w:cs="Arial"/>
+                <w:lang w:eastAsia="en-US"/>
+              </w:rPr>
+              <w:sym w:font="Wingdings" w:char="F0A8"/>
+            </w:r>
+          </w:p>
+        </w:tc>
+        <w:tc>
+          <w:tcPr>
+            <w:tcW w:w="2169" w:type="dxa"/>
+            <w:hideMark/>
+          </w:tcPr>
+          <w:p>
+            <w:pPr>
+              <w:spacing w:before="240" w:after="240" w:line="276" w:lineRule="auto"/>
+              <w:ind w:left="-108"/>
+              <w:rPr>
+                <w:rFonts w:cs="Arial"/>
+                <w:lang w:eastAsia="en-US"/>
+              </w:rPr>
+            </w:pPr>
+            <w:r>
+              <w:rPr>
+                <w:rFonts w:cs="Arial"/>
+                <w:lang w:eastAsia="en-US"/>
+              </w:rPr>
+              <w:t>Importante</w:t>
+            </w:r>
+          </w:p>
+        </w:tc>
+        <w:tc>
+          <w:tcPr>
+            <w:tcW w:w="464" w:type="dxa"/>
+            <w:hideMark/>
+          </w:tcPr>
+          <w:p>
+            <w:pPr>
+              <w:spacing w:before="240" w:after="240" w:line="276" w:lineRule="auto"/>
+              <w:jc w:val="right"/>
+              <w:rPr>
+                <w:rFonts w:cs="Arial"/>
+                <w:lang w:eastAsia="en-US"/>
+              </w:rPr>
+            </w:pPr>
+            <w:r>
+              <w:rPr>
+                <w:rFonts w:cs="Arial"/>
+                <w:lang w:eastAsia="en-US"/>
+              </w:rPr>
+              <w:sym w:font="Wingdings" w:char="F0A8"/>
+            </w:r>
+          </w:p>
+        </w:tc>
+        <w:tc>
+          <w:tcPr>
+            <w:tcW w:w="1509" w:type="dxa"/>
+            <w:hideMark/>
+          </w:tcPr>
+          <w:p>
+            <w:pPr>
+              <w:spacing w:before="240" w:after="240" w:line="276" w:lineRule="auto"/>
+              <w:ind w:left="-108"/>
+              <w:rPr>
+                <w:rFonts w:cs="Arial"/>
+                <w:lang w:eastAsia="en-US"/>
+              </w:rPr>
+            </w:pPr>
+            <w:r>
+              <w:rPr>
+                <w:rFonts w:cs="Arial"/>
+                <w:lang w:eastAsia="en-US"/>
+              </w:rPr>
+              <w:t>Desejável</w:t>
+            </w:r>
+          </w:p>
+        </w:tc>
+      </w:tr>
+    </w:tbl>
+    <w:p>
+      <w:pPr>
+        <w:jc w:val="both"/>
+        <w:rPr>
+          <w:color w:val="000000"/>
+        </w:rPr>
+      </w:pPr>
+    </w:p>
+    <w:tbl>
+      <w:tblPr>
+        <w:tblW w:w="9070" w:type="dxa"/>
+        <w:jc w:val="center"/>
+        <w:tblBorders>
+          <w:top w:val="single" w:sz="4" w:space="0" w:color="auto"/>
+          <w:left w:val="single" w:sz="4" w:space="0" w:color="auto"/>
+          <w:bottom w:val="single" w:sz="4" w:space="0" w:color="auto"/>
+          <w:right w:val="single" w:sz="4" w:space="0" w:color="auto"/>
+          <w:insideH w:val="single" w:sz="4" w:space="0" w:color="auto"/>
+          <w:insideV w:val="single" w:sz="4" w:space="0" w:color="auto"/>
+        </w:tblBorders>
+        <w:tblLook w:val="04A0" w:firstRow="1" w:lastRow="0" w:firstColumn="1" w:lastColumn="0" w:noHBand="0" w:noVBand="1"/>
+      </w:tblPr>
+      <w:tblGrid>
+        <w:gridCol w:w="9070"/>
+      </w:tblGrid>
+      <w:tr>
+        <w:trPr>
+          <w:trHeight w:val="268"/>
+          <w:jc w:val="center"/>
+        </w:trPr>
+        <w:tc>
+          <w:tcPr>
+            <w:tcW w:w="9070" w:type="dxa"/>
+            <w:tcBorders>
+              <w:top w:val="single" w:sz="4" w:space="0" w:color="auto"/>
+              <w:left w:val="nil"/>
+              <w:bottom w:val="single" w:sz="4" w:space="0" w:color="auto"/>
+              <w:right w:val="nil"/>
+            </w:tcBorders>
+            <w:hideMark/>
+          </w:tcPr>
+          <w:p>
+            <w:pPr>
+              <w:pStyle w:val="PargrafodaLista"/>
+              <w:numPr>
+                <w:ilvl w:val="0"/>
+                <w:numId w:val="22"/>
+              </w:numPr>
+              <w:spacing w:line="276" w:lineRule="auto"/>
+              <w:ind w:right="14"/>
+              <w:jc w:val="center"/>
+              <w:rPr>
+                <w:rFonts w:cs="Arial"/>
+                <w:b/>
+                <w:szCs w:val="22"/>
+                <w:lang w:eastAsia="en-US"/>
+              </w:rPr>
+            </w:pPr>
+            <w:r>
+              <w:rPr>
+                <w:rFonts w:cs="Arial"/>
+                <w:b/>
+                <w:szCs w:val="22"/>
+                <w:lang w:eastAsia="en-US"/>
+              </w:rPr>
+              <w:t>Consultar Login</w:t>
+            </w:r>
+          </w:p>
+        </w:tc>
+      </w:tr>
+    </w:tbl>
+    <w:p>
+      <w:pPr>
+        <w:ind w:firstLine="720"/>
+        <w:jc w:val="both"/>
+        <w:rPr>
+          <w:rFonts w:cs="Arial"/>
+          <w:b/>
+          <w:szCs w:val="22"/>
+        </w:rPr>
+      </w:pPr>
+      <w:r>
+        <w:rPr>
+          <w:b/>
+        </w:rPr>
+        <w:lastRenderedPageBreak/>
+        <w:t xml:space="preserve">Ator: </w:t>
+      </w:r>
+      <w:r>
+        <w:t>Cliente, Profissional</w:t>
+      </w:r>
+      <w:r>
+        <w:t>.</w:t>
+      </w:r>
+    </w:p>
+    <w:p>
+      <w:pPr>
+        <w:pStyle w:val="Corpodetexto"/>
+        <w:ind w:firstLine="720"/>
+        <w:rPr>
+          <w:rFonts w:cs="Arial"/>
+          <w:szCs w:val="22"/>
+        </w:rPr>
+      </w:pPr>
+      <w:r>
+        <w:rPr>
+          <w:rFonts w:cs="Arial"/>
+          <w:szCs w:val="22"/>
+        </w:rPr>
+        <w:t>Será permitida a consulta de dados do login</w:t>
+      </w:r>
+      <w:r>
+        <w:rPr>
+          <w:rFonts w:cs="Arial"/>
+          <w:szCs w:val="22"/>
+        </w:rPr>
+        <w:t xml:space="preserve"> através de um ícone no canto esquerdo chamado de perfil, ao clicar nele haverá a opção de se visualizar as informações do perfil. Sendo que estas informações serão as descritas no </w:t>
+      </w:r>
+      <w:r>
+        <w:rPr>
+          <w:rFonts w:cs="Arial"/>
+          <w:b/>
+          <w:szCs w:val="22"/>
+        </w:rPr>
+        <w:t>[RFS01]</w:t>
+      </w:r>
+      <w:r>
+        <w:rPr>
+          <w:rFonts w:cs="Arial"/>
+          <w:szCs w:val="22"/>
+        </w:rPr>
+        <w:t xml:space="preserve"> </w:t>
+      </w:r>
+      <w:r>
+        <w:rPr>
+          <w:rFonts w:cs="Arial"/>
+          <w:b/>
+          <w:szCs w:val="22"/>
+        </w:rPr>
+        <w:t>Cadastro de Perfil de Cliente</w:t>
+      </w:r>
+      <w:r>
+        <w:rPr>
+          <w:rFonts w:cs="Arial"/>
+          <w:szCs w:val="22"/>
+        </w:rPr>
+        <w:t xml:space="preserve"> mais as informações do </w:t>
+      </w:r>
+      <w:r>
+        <w:rPr>
+          <w:rFonts w:cs="Arial"/>
+          <w:b/>
+          <w:szCs w:val="22"/>
+        </w:rPr>
+        <w:t>[RFS023]</w:t>
+      </w:r>
+      <w:r>
+        <w:rPr>
+          <w:rFonts w:cs="Arial"/>
+          <w:b/>
+          <w:szCs w:val="22"/>
+        </w:rPr>
+        <w:t xml:space="preserve"> Cadastro de Login</w:t>
+      </w:r>
+    </w:p>
+    <w:p>
+      <w:pPr>
+        <w:pStyle w:val="Corpodetexto"/>
+        <w:ind w:firstLine="720"/>
+        <w:rPr>
+          <w:rFonts w:cs="Arial"/>
+          <w:szCs w:val="22"/>
+        </w:rPr>
+      </w:pPr>
+    </w:p>
+    <w:tbl>
+      <w:tblPr>
+        <w:tblW w:w="9210" w:type="dxa"/>
+        <w:tblLayout w:type="fixed"/>
+        <w:tblLook w:val="04A0" w:firstRow="1" w:lastRow="0" w:firstColumn="1" w:lastColumn="0" w:noHBand="0" w:noVBand="1"/>
+      </w:tblPr>
+      <w:tblGrid>
+        <w:gridCol w:w="1974"/>
+        <w:gridCol w:w="465"/>
+        <w:gridCol w:w="2167"/>
+        <w:gridCol w:w="464"/>
+        <w:gridCol w:w="2168"/>
+        <w:gridCol w:w="464"/>
+        <w:gridCol w:w="1508"/>
+      </w:tblGrid>
+      <w:tr>
+        <w:trPr>
+          <w:trHeight w:val="806"/>
+        </w:trPr>
+        <w:tc>
+          <w:tcPr>
+            <w:tcW w:w="1976" w:type="dxa"/>
+            <w:hideMark/>
+          </w:tcPr>
+          <w:p>
+            <w:pPr>
+              <w:spacing w:before="240" w:after="240" w:line="276" w:lineRule="auto"/>
+              <w:rPr>
+                <w:rFonts w:cs="Arial"/>
+                <w:sz w:val="24"/>
+                <w:lang w:eastAsia="en-US"/>
+              </w:rPr>
+            </w:pPr>
+            <w:r>
+              <w:rPr>
+                <w:rFonts w:cs="Arial"/>
+                <w:b/>
+                <w:lang w:eastAsia="en-US"/>
+              </w:rPr>
+              <w:t>Prioridade</w:t>
+            </w:r>
+            <w:r>
+              <w:rPr>
+                <w:rFonts w:cs="Arial"/>
+                <w:lang w:eastAsia="en-US"/>
+              </w:rPr>
+              <w:t>:</w:t>
+            </w:r>
+          </w:p>
+        </w:tc>
+        <w:tc>
+          <w:tcPr>
+            <w:tcW w:w="465" w:type="dxa"/>
+            <w:hideMark/>
+          </w:tcPr>
+          <w:p>
+            <w:pPr>
+              <w:spacing w:before="240" w:after="240" w:line="276" w:lineRule="auto"/>
+              <w:jc w:val="right"/>
+              <w:rPr>
+                <w:rFonts w:cs="Arial"/>
+                <w:lang w:eastAsia="en-US"/>
+              </w:rPr>
+            </w:pPr>
+            <w:r>
+              <w:rPr>
+                <w:rFonts w:cs="Arial"/>
+                <w:lang w:eastAsia="en-US"/>
+              </w:rPr>
+              <w:sym w:font="Wingdings" w:char="F078"/>
+            </w:r>
+          </w:p>
+        </w:tc>
+        <w:tc>
+          <w:tcPr>
+            <w:tcW w:w="2168" w:type="dxa"/>
+            <w:hideMark/>
+          </w:tcPr>
+          <w:p>
+            <w:pPr>
+              <w:spacing w:before="240" w:after="240" w:line="276" w:lineRule="auto"/>
+              <w:ind w:left="-108"/>
+              <w:rPr>
+                <w:rFonts w:cs="Arial"/>
+                <w:lang w:eastAsia="en-US"/>
+              </w:rPr>
+            </w:pPr>
+            <w:r>
+              <w:rPr>
+                <w:rFonts w:cs="Arial"/>
+                <w:lang w:eastAsia="en-US"/>
+              </w:rPr>
+              <w:t>Essencial</w:t>
+            </w:r>
+          </w:p>
+        </w:tc>
+        <w:tc>
+          <w:tcPr>
+            <w:tcW w:w="464" w:type="dxa"/>
+            <w:hideMark/>
+          </w:tcPr>
+          <w:p>
+            <w:pPr>
+              <w:spacing w:before="240" w:after="240" w:line="276" w:lineRule="auto"/>
+              <w:jc w:val="right"/>
+              <w:rPr>
+                <w:rFonts w:cs="Arial"/>
+                <w:lang w:eastAsia="en-US"/>
+              </w:rPr>
+            </w:pPr>
+            <w:r>
+              <w:rPr>
+                <w:rFonts w:cs="Arial"/>
+                <w:lang w:eastAsia="en-US"/>
+              </w:rPr>
+              <w:sym w:font="Wingdings" w:char="F0A8"/>
+            </w:r>
+          </w:p>
+        </w:tc>
+        <w:tc>
+          <w:tcPr>
+            <w:tcW w:w="2169" w:type="dxa"/>
+            <w:hideMark/>
+          </w:tcPr>
+          <w:p>
+            <w:pPr>
+              <w:spacing w:before="240" w:after="240" w:line="276" w:lineRule="auto"/>
+              <w:ind w:left="-108"/>
+              <w:rPr>
+                <w:rFonts w:cs="Arial"/>
+                <w:lang w:eastAsia="en-US"/>
+              </w:rPr>
+            </w:pPr>
+            <w:r>
+              <w:rPr>
+                <w:rFonts w:cs="Arial"/>
+                <w:lang w:eastAsia="en-US"/>
+              </w:rPr>
+              <w:t>Importante</w:t>
+            </w:r>
+          </w:p>
+        </w:tc>
+        <w:tc>
+          <w:tcPr>
+            <w:tcW w:w="464" w:type="dxa"/>
+            <w:hideMark/>
+          </w:tcPr>
+          <w:p>
+            <w:pPr>
+              <w:spacing w:before="240" w:after="240" w:line="276" w:lineRule="auto"/>
+              <w:jc w:val="right"/>
+              <w:rPr>
+                <w:rFonts w:cs="Arial"/>
+                <w:lang w:eastAsia="en-US"/>
+              </w:rPr>
+            </w:pPr>
+            <w:r>
+              <w:rPr>
+                <w:rFonts w:cs="Arial"/>
+                <w:lang w:eastAsia="en-US"/>
+              </w:rPr>
+              <w:sym w:font="Wingdings" w:char="F0A8"/>
+            </w:r>
+          </w:p>
+        </w:tc>
+        <w:tc>
+          <w:tcPr>
+            <w:tcW w:w="1509" w:type="dxa"/>
+            <w:hideMark/>
+          </w:tcPr>
+          <w:p>
+            <w:pPr>
+              <w:spacing w:before="240" w:after="240" w:line="276" w:lineRule="auto"/>
+              <w:ind w:left="-108"/>
+              <w:rPr>
+                <w:rFonts w:cs="Arial"/>
+                <w:lang w:eastAsia="en-US"/>
+              </w:rPr>
+            </w:pPr>
+            <w:r>
+              <w:rPr>
+                <w:rFonts w:cs="Arial"/>
+                <w:lang w:eastAsia="en-US"/>
+              </w:rPr>
+              <w:t>Desejável</w:t>
+            </w:r>
+          </w:p>
+        </w:tc>
+      </w:tr>
+    </w:tbl>
+    <w:p>
+      <w:pPr>
+        <w:jc w:val="both"/>
+        <w:rPr>
+          <w:color w:val="000000"/>
+        </w:rPr>
+      </w:pPr>
+    </w:p>
+    <w:tbl>
+      <w:tblPr>
+        <w:tblW w:w="9070" w:type="dxa"/>
+        <w:jc w:val="center"/>
+        <w:tblBorders>
+          <w:top w:val="single" w:sz="4" w:space="0" w:color="auto"/>
+          <w:left w:val="single" w:sz="4" w:space="0" w:color="auto"/>
+          <w:bottom w:val="single" w:sz="4" w:space="0" w:color="auto"/>
+          <w:right w:val="single" w:sz="4" w:space="0" w:color="auto"/>
+          <w:insideH w:val="single" w:sz="4" w:space="0" w:color="auto"/>
+          <w:insideV w:val="single" w:sz="4" w:space="0" w:color="auto"/>
+        </w:tblBorders>
+        <w:tblLook w:val="04A0" w:firstRow="1" w:lastRow="0" w:firstColumn="1" w:lastColumn="0" w:noHBand="0" w:noVBand="1"/>
+      </w:tblPr>
+      <w:tblGrid>
+        <w:gridCol w:w="9070"/>
+      </w:tblGrid>
+      <w:tr>
+        <w:trPr>
+          <w:trHeight w:val="268"/>
+          <w:jc w:val="center"/>
+        </w:trPr>
+        <w:tc>
+          <w:tcPr>
+            <w:tcW w:w="9070" w:type="dxa"/>
+            <w:tcBorders>
+              <w:top w:val="single" w:sz="4" w:space="0" w:color="auto"/>
+              <w:left w:val="nil"/>
+              <w:bottom w:val="single" w:sz="4" w:space="0" w:color="auto"/>
+              <w:right w:val="nil"/>
+            </w:tcBorders>
+            <w:hideMark/>
+          </w:tcPr>
+          <w:p>
+            <w:pPr>
+              <w:pStyle w:val="PargrafodaLista"/>
+              <w:numPr>
+                <w:ilvl w:val="0"/>
+                <w:numId w:val="22"/>
+              </w:numPr>
+              <w:spacing w:line="276" w:lineRule="auto"/>
+              <w:ind w:right="14"/>
+              <w:jc w:val="center"/>
+              <w:rPr>
+                <w:rFonts w:cs="Arial"/>
+                <w:b/>
+                <w:szCs w:val="22"/>
+                <w:lang w:eastAsia="en-US"/>
+              </w:rPr>
+            </w:pPr>
+            <w:r>
+              <w:rPr>
+                <w:rFonts w:cs="Arial"/>
+                <w:b/>
+                <w:szCs w:val="22"/>
+                <w:lang w:eastAsia="en-US"/>
+              </w:rPr>
+              <w:t>Alterar Cadastro do Login</w:t>
+            </w:r>
+          </w:p>
+        </w:tc>
+      </w:tr>
+    </w:tbl>
+    <w:p>
+      <w:pPr>
+        <w:ind w:firstLine="720"/>
+        <w:jc w:val="both"/>
+        <w:rPr>
+          <w:rFonts w:cs="Arial"/>
+          <w:b/>
+          <w:szCs w:val="22"/>
+        </w:rPr>
+      </w:pPr>
+      <w:r>
+        <w:rPr>
+          <w:b/>
+        </w:rPr>
+        <w:t xml:space="preserve">Ator: </w:t>
+      </w:r>
+      <w:r>
+        <w:t>Cliente, Profissional</w:t>
+      </w:r>
+      <w:r>
+        <w:t>.</w:t>
+      </w:r>
+    </w:p>
+    <w:p>
+      <w:pPr>
+        <w:pStyle w:val="Corpodetexto"/>
+        <w:ind w:firstLine="720"/>
+        <w:rPr>
+          <w:rFonts w:cs="Arial"/>
+        </w:rPr>
+      </w:pPr>
+      <w:r>
+        <w:rPr>
+          <w:rFonts w:cs="Arial"/>
+          <w:szCs w:val="22"/>
+        </w:rPr>
+        <w:t xml:space="preserve">O sistema deve permitir a alteração do login do usuário, sendo que as condições de alterações estão atreladas ao </w:t>
+      </w:r>
+      <w:r>
+        <w:rPr>
+          <w:rFonts w:cs="Arial"/>
+          <w:b/>
+          <w:szCs w:val="22"/>
+        </w:rPr>
+        <w:t>[RFS023] Cadastro de Usuários</w:t>
+      </w:r>
+      <w:r>
+        <w:rPr>
+          <w:rFonts w:cs="Arial"/>
+          <w:szCs w:val="22"/>
+        </w:rPr>
+        <w:t xml:space="preserve">. Sendo que este requisito é um complemento do </w:t>
+      </w:r>
+      <w:r>
+        <w:rPr>
+          <w:rFonts w:cs="Arial"/>
+          <w:b/>
+          <w:szCs w:val="22"/>
+        </w:rPr>
+        <w:t>[RFS024] Consultar Login.</w:t>
+      </w:r>
+    </w:p>
+    <w:tbl>
+      <w:tblPr>
+        <w:tblW w:w="9210" w:type="dxa"/>
+        <w:tblLayout w:type="fixed"/>
+        <w:tblLook w:val="04A0" w:firstRow="1" w:lastRow="0" w:firstColumn="1" w:lastColumn="0" w:noHBand="0" w:noVBand="1"/>
+      </w:tblPr>
+      <w:tblGrid>
+        <w:gridCol w:w="1974"/>
+        <w:gridCol w:w="465"/>
+        <w:gridCol w:w="2167"/>
+        <w:gridCol w:w="464"/>
+        <w:gridCol w:w="2168"/>
+        <w:gridCol w:w="464"/>
+        <w:gridCol w:w="1508"/>
+      </w:tblGrid>
+      <w:tr>
+        <w:trPr>
+          <w:trHeight w:val="806"/>
+        </w:trPr>
+        <w:tc>
+          <w:tcPr>
+            <w:tcW w:w="1976" w:type="dxa"/>
+            <w:hideMark/>
+          </w:tcPr>
+          <w:p>
+            <w:pPr>
+              <w:spacing w:before="240" w:after="240" w:line="276" w:lineRule="auto"/>
+              <w:rPr>
+                <w:rFonts w:cs="Arial"/>
+                <w:sz w:val="24"/>
+                <w:lang w:eastAsia="en-US"/>
+              </w:rPr>
+            </w:pPr>
+            <w:r>
+              <w:rPr>
+                <w:rFonts w:cs="Arial"/>
+                <w:b/>
+                <w:lang w:eastAsia="en-US"/>
+              </w:rPr>
+              <w:t>Prioridade</w:t>
+            </w:r>
+            <w:r>
+              <w:rPr>
+                <w:rFonts w:cs="Arial"/>
+                <w:lang w:eastAsia="en-US"/>
+              </w:rPr>
+              <w:t>:</w:t>
+            </w:r>
+          </w:p>
+        </w:tc>
+        <w:tc>
+          <w:tcPr>
+            <w:tcW w:w="465" w:type="dxa"/>
+            <w:hideMark/>
+          </w:tcPr>
+          <w:p>
+            <w:pPr>
+              <w:spacing w:before="240" w:after="240" w:line="276" w:lineRule="auto"/>
+              <w:jc w:val="right"/>
+              <w:rPr>
+                <w:rFonts w:cs="Arial"/>
+                <w:lang w:eastAsia="en-US"/>
+              </w:rPr>
+            </w:pPr>
+            <w:r>
+              <w:rPr>
+                <w:rFonts w:cs="Arial"/>
+                <w:lang w:eastAsia="en-US"/>
+              </w:rPr>
+              <w:sym w:font="Wingdings" w:char="F078"/>
+            </w:r>
+          </w:p>
+        </w:tc>
+        <w:tc>
+          <w:tcPr>
+            <w:tcW w:w="2168" w:type="dxa"/>
+            <w:hideMark/>
+          </w:tcPr>
+          <w:p>
+            <w:pPr>
+              <w:spacing w:before="240" w:after="240" w:line="276" w:lineRule="auto"/>
+              <w:ind w:left="-108"/>
+              <w:rPr>
+                <w:rFonts w:cs="Arial"/>
+                <w:lang w:eastAsia="en-US"/>
+              </w:rPr>
+            </w:pPr>
+            <w:r>
+              <w:rPr>
+                <w:rFonts w:cs="Arial"/>
+                <w:lang w:eastAsia="en-US"/>
+              </w:rPr>
+              <w:t>Essencial</w:t>
+            </w:r>
+          </w:p>
+        </w:tc>
+        <w:tc>
+          <w:tcPr>
+            <w:tcW w:w="464" w:type="dxa"/>
+            <w:hideMark/>
+          </w:tcPr>
+          <w:p>
+            <w:pPr>
+              <w:spacing w:before="240" w:after="240" w:line="276" w:lineRule="auto"/>
+              <w:jc w:val="right"/>
+              <w:rPr>
+                <w:rFonts w:cs="Arial"/>
+                <w:lang w:eastAsia="en-US"/>
+              </w:rPr>
+            </w:pPr>
+            <w:r>
+              <w:rPr>
+                <w:rFonts w:cs="Arial"/>
+                <w:lang w:eastAsia="en-US"/>
+              </w:rPr>
+              <w:sym w:font="Wingdings" w:char="F0A8"/>
+            </w:r>
+          </w:p>
+        </w:tc>
+        <w:tc>
+          <w:tcPr>
+            <w:tcW w:w="2169" w:type="dxa"/>
+            <w:hideMark/>
+          </w:tcPr>
+          <w:p>
+            <w:pPr>
+              <w:spacing w:before="240" w:after="240" w:line="276" w:lineRule="auto"/>
+              <w:ind w:left="-108"/>
+              <w:rPr>
+                <w:rFonts w:cs="Arial"/>
+                <w:lang w:eastAsia="en-US"/>
+              </w:rPr>
+            </w:pPr>
+            <w:r>
+              <w:rPr>
+                <w:rFonts w:cs="Arial"/>
+                <w:lang w:eastAsia="en-US"/>
+              </w:rPr>
+              <w:t>Importante</w:t>
+            </w:r>
+          </w:p>
+        </w:tc>
+        <w:tc>
+          <w:tcPr>
+            <w:tcW w:w="464" w:type="dxa"/>
+            <w:hideMark/>
+          </w:tcPr>
+          <w:p>
+            <w:pPr>
+              <w:spacing w:before="240" w:after="240" w:line="276" w:lineRule="auto"/>
+              <w:jc w:val="right"/>
+              <w:rPr>
+                <w:rFonts w:cs="Arial"/>
+                <w:lang w:eastAsia="en-US"/>
+              </w:rPr>
+            </w:pPr>
+            <w:r>
+              <w:rPr>
+                <w:rFonts w:cs="Arial"/>
+                <w:lang w:eastAsia="en-US"/>
+              </w:rPr>
+              <w:sym w:font="Wingdings" w:char="F0A8"/>
+            </w:r>
+          </w:p>
+        </w:tc>
+        <w:tc>
+          <w:tcPr>
+            <w:tcW w:w="1509" w:type="dxa"/>
+            <w:hideMark/>
+          </w:tcPr>
+          <w:p>
+            <w:pPr>
+              <w:spacing w:before="240" w:after="240" w:line="276" w:lineRule="auto"/>
+              <w:ind w:left="-108"/>
+              <w:rPr>
+                <w:rFonts w:cs="Arial"/>
+                <w:lang w:eastAsia="en-US"/>
+              </w:rPr>
+            </w:pPr>
+            <w:r>
+              <w:rPr>
+                <w:rFonts w:cs="Arial"/>
+                <w:lang w:eastAsia="en-US"/>
+              </w:rPr>
+              <w:t>Desejável</w:t>
+            </w:r>
+          </w:p>
+        </w:tc>
+      </w:tr>
+    </w:tbl>
+    <w:p>
+      <w:pPr>
+        <w:jc w:val="both"/>
+        <w:rPr>
+          <w:color w:val="000000"/>
+        </w:rPr>
+      </w:pPr>
+    </w:p>
+    <w:tbl>
+      <w:tblPr>
+        <w:tblW w:w="9070" w:type="dxa"/>
+        <w:jc w:val="center"/>
+        <w:tblBorders>
+          <w:top w:val="single" w:sz="4" w:space="0" w:color="auto"/>
+          <w:left w:val="single" w:sz="4" w:space="0" w:color="auto"/>
+          <w:bottom w:val="single" w:sz="4" w:space="0" w:color="auto"/>
+          <w:right w:val="single" w:sz="4" w:space="0" w:color="auto"/>
+          <w:insideH w:val="single" w:sz="4" w:space="0" w:color="auto"/>
+          <w:insideV w:val="single" w:sz="4" w:space="0" w:color="auto"/>
+        </w:tblBorders>
+        <w:tblLook w:val="04A0" w:firstRow="1" w:lastRow="0" w:firstColumn="1" w:lastColumn="0" w:noHBand="0" w:noVBand="1"/>
+      </w:tblPr>
+      <w:tblGrid>
+        <w:gridCol w:w="9070"/>
+      </w:tblGrid>
+      <w:tr>
+        <w:trPr>
+          <w:trHeight w:val="268"/>
+          <w:jc w:val="center"/>
+        </w:trPr>
+        <w:tc>
+          <w:tcPr>
+            <w:tcW w:w="9070" w:type="dxa"/>
+            <w:tcBorders>
+              <w:top w:val="single" w:sz="4" w:space="0" w:color="auto"/>
+              <w:left w:val="nil"/>
+              <w:bottom w:val="single" w:sz="4" w:space="0" w:color="auto"/>
+              <w:right w:val="nil"/>
+            </w:tcBorders>
+            <w:hideMark/>
+          </w:tcPr>
+          <w:p>
+            <w:pPr>
+              <w:pStyle w:val="PargrafodaLista"/>
+              <w:numPr>
+                <w:ilvl w:val="0"/>
+                <w:numId w:val="22"/>
+              </w:numPr>
+              <w:spacing w:line="276" w:lineRule="auto"/>
+              <w:ind w:right="14"/>
+              <w:jc w:val="center"/>
+              <w:rPr>
+                <w:rFonts w:cs="Arial"/>
+                <w:b/>
+                <w:szCs w:val="22"/>
+                <w:lang w:eastAsia="en-US"/>
+              </w:rPr>
+            </w:pPr>
+            <w:r>
+              <w:rPr>
+                <w:rFonts w:cs="Arial"/>
+                <w:b/>
+                <w:szCs w:val="22"/>
+                <w:lang w:eastAsia="en-US"/>
+              </w:rPr>
+              <w:t>Cancelar Cadastro Login</w:t>
+            </w:r>
+          </w:p>
+        </w:tc>
+      </w:tr>
+    </w:tbl>
+    <w:p>
+      <w:pPr>
+        <w:ind w:firstLine="720"/>
+        <w:jc w:val="both"/>
+        <w:rPr>
+          <w:rFonts w:cs="Arial"/>
+          <w:b/>
+          <w:szCs w:val="22"/>
+        </w:rPr>
+      </w:pPr>
+      <w:r>
+        <w:rPr>
+          <w:b/>
+        </w:rPr>
+        <w:t xml:space="preserve">Ator: </w:t>
+      </w:r>
+      <w:r>
+        <w:t xml:space="preserve">Cliente, </w:t>
+      </w:r>
+      <w:r>
+        <w:t>Profissional.</w:t>
+      </w:r>
+    </w:p>
+    <w:p>
+      <w:pPr>
+        <w:pStyle w:val="Corpodetexto"/>
+        <w:ind w:firstLine="720"/>
+        <w:rPr>
+          <w:rFonts w:cs="Arial"/>
+          <w:szCs w:val="22"/>
+        </w:rPr>
+      </w:pPr>
+      <w:r>
+        <w:rPr>
+          <w:rFonts w:cs="Arial"/>
+          <w:szCs w:val="22"/>
+        </w:rPr>
+        <w:t xml:space="preserve">O sistema deve permitir o cancelamento do perfil de cadastro de login. Para isso o usuário deverá selecionar o login através </w:t>
+      </w:r>
+      <w:r>
+        <w:rPr>
+          <w:rFonts w:cs="Arial"/>
+          <w:szCs w:val="22"/>
+        </w:rPr>
+        <w:t xml:space="preserve">do </w:t>
+      </w:r>
+      <w:r>
+        <w:rPr>
+          <w:rFonts w:cs="Arial"/>
+          <w:b/>
+          <w:szCs w:val="22"/>
+        </w:rPr>
+        <w:t>[RFS024] Consultar Login</w:t>
+      </w:r>
+      <w:r>
+        <w:rPr>
+          <w:rFonts w:cs="Arial"/>
+          <w:szCs w:val="22"/>
+        </w:rPr>
+        <w:t xml:space="preserve"> </w:t>
+      </w:r>
+      <w:proofErr w:type="spellStart"/>
+      <w:r>
+        <w:rPr>
+          <w:rFonts w:cs="Arial"/>
+          <w:szCs w:val="22"/>
+        </w:rPr>
+        <w:t>login</w:t>
+      </w:r>
+      <w:proofErr w:type="spellEnd"/>
+      <w:r>
+        <w:rPr>
+          <w:rFonts w:cs="Arial"/>
+          <w:szCs w:val="22"/>
+        </w:rPr>
+        <w:t xml:space="preserve"> e então será acionado o </w:t>
+      </w:r>
+      <w:r>
+        <w:rPr>
+          <w:rFonts w:cs="Arial"/>
+          <w:b/>
+          <w:szCs w:val="22"/>
+        </w:rPr>
+        <w:t>[RFS04] Cancelar Login</w:t>
+      </w:r>
+      <w:r>
+        <w:rPr>
+          <w:rFonts w:cs="Arial"/>
+          <w:szCs w:val="22"/>
+        </w:rPr>
+        <w:t>.</w:t>
+      </w:r>
+      <w:r>
+        <w:rPr>
+          <w:rFonts w:cs="Arial"/>
+          <w:szCs w:val="22"/>
+        </w:rPr>
+        <w:t xml:space="preserve"> Sendo que este cancelamento se dará através de colocar uma flag no banco de dados, tanto na tabela de login, quanto nas tabelas de perfis de cliente e profissional que este login possa estar atrelado, funcionando em cascata.</w:t>
+      </w:r>
+      <w:bookmarkStart w:id="49" w:name="_GoBack"/>
+      <w:bookmarkEnd w:id="49"/>
+    </w:p>
+    <w:tbl>
+      <w:tblPr>
+        <w:tblW w:w="0" w:type="auto"/>
+        <w:tblLayout w:type="fixed"/>
+        <w:tblLook w:val="04A0" w:firstRow="1" w:lastRow="0" w:firstColumn="1" w:lastColumn="0" w:noHBand="0" w:noVBand="1"/>
+      </w:tblPr>
+      <w:tblGrid>
+        <w:gridCol w:w="1976"/>
+        <w:gridCol w:w="465"/>
+        <w:gridCol w:w="2168"/>
+        <w:gridCol w:w="464"/>
+        <w:gridCol w:w="2169"/>
+        <w:gridCol w:w="464"/>
+        <w:gridCol w:w="1509"/>
+      </w:tblGrid>
+      <w:tr>
+        <w:trPr>
+          <w:trHeight w:val="806"/>
+        </w:trPr>
+        <w:tc>
+          <w:tcPr>
+            <w:tcW w:w="1976" w:type="dxa"/>
+            <w:hideMark/>
+          </w:tcPr>
+          <w:p>
+            <w:pPr>
+              <w:spacing w:before="240" w:after="240" w:line="276" w:lineRule="auto"/>
+              <w:rPr>
+                <w:rFonts w:cs="Arial"/>
+                <w:sz w:val="24"/>
+                <w:lang w:eastAsia="en-US"/>
+              </w:rPr>
+            </w:pPr>
+            <w:r>
+              <w:rPr>
+                <w:rFonts w:cs="Arial"/>
+                <w:b/>
+                <w:lang w:eastAsia="en-US"/>
+              </w:rPr>
+              <w:t>Prioridade</w:t>
+            </w:r>
+            <w:r>
+              <w:rPr>
+                <w:rFonts w:cs="Arial"/>
+                <w:lang w:eastAsia="en-US"/>
+              </w:rPr>
+              <w:t>:</w:t>
+            </w:r>
+          </w:p>
+        </w:tc>
+        <w:tc>
+          <w:tcPr>
+            <w:tcW w:w="465" w:type="dxa"/>
+            <w:hideMark/>
+          </w:tcPr>
+          <w:p>
+            <w:pPr>
+              <w:spacing w:before="240" w:after="240" w:line="276" w:lineRule="auto"/>
+              <w:jc w:val="right"/>
+              <w:rPr>
+                <w:rFonts w:cs="Arial"/>
+                <w:lang w:eastAsia="en-US"/>
+              </w:rPr>
+            </w:pPr>
+            <w:r>
+              <w:rPr>
+                <w:rFonts w:cs="Arial"/>
+                <w:lang w:eastAsia="en-US"/>
+              </w:rPr>
+              <w:sym w:font="Wingdings" w:char="F078"/>
+            </w:r>
+          </w:p>
+        </w:tc>
+        <w:tc>
+          <w:tcPr>
+            <w:tcW w:w="2168" w:type="dxa"/>
+            <w:hideMark/>
+          </w:tcPr>
+          <w:p>
+            <w:pPr>
+              <w:spacing w:before="240" w:after="240" w:line="276" w:lineRule="auto"/>
+              <w:ind w:left="-108"/>
+              <w:rPr>
+                <w:rFonts w:cs="Arial"/>
+                <w:lang w:eastAsia="en-US"/>
+              </w:rPr>
+            </w:pPr>
+            <w:r>
+              <w:rPr>
+                <w:rFonts w:cs="Arial"/>
+                <w:lang w:eastAsia="en-US"/>
+              </w:rPr>
+              <w:t>Essencial</w:t>
+            </w:r>
+          </w:p>
+        </w:tc>
+        <w:tc>
+          <w:tcPr>
+            <w:tcW w:w="464" w:type="dxa"/>
+            <w:hideMark/>
+          </w:tcPr>
+          <w:p>
+            <w:pPr>
+              <w:spacing w:before="240" w:after="240" w:line="276" w:lineRule="auto"/>
+              <w:jc w:val="right"/>
+              <w:rPr>
+                <w:rFonts w:cs="Arial"/>
+                <w:lang w:eastAsia="en-US"/>
+              </w:rPr>
+            </w:pPr>
+            <w:r>
+              <w:rPr>
+                <w:rFonts w:cs="Arial"/>
+                <w:lang w:eastAsia="en-US"/>
+              </w:rPr>
+              <w:sym w:font="Wingdings" w:char="F0A8"/>
+            </w:r>
+          </w:p>
+        </w:tc>
+        <w:tc>
+          <w:tcPr>
+            <w:tcW w:w="2169" w:type="dxa"/>
+            <w:hideMark/>
+          </w:tcPr>
+          <w:p>
+            <w:pPr>
+              <w:spacing w:before="240" w:after="240" w:line="276" w:lineRule="auto"/>
+              <w:ind w:left="-108"/>
+              <w:rPr>
+                <w:rFonts w:cs="Arial"/>
+                <w:lang w:eastAsia="en-US"/>
+              </w:rPr>
+            </w:pPr>
+            <w:r>
+              <w:rPr>
+                <w:rFonts w:cs="Arial"/>
+                <w:lang w:eastAsia="en-US"/>
+              </w:rPr>
+              <w:t>Importante</w:t>
+            </w:r>
+          </w:p>
+        </w:tc>
+        <w:tc>
+          <w:tcPr>
+            <w:tcW w:w="464" w:type="dxa"/>
+            <w:hideMark/>
+          </w:tcPr>
+          <w:p>
+            <w:pPr>
+              <w:spacing w:before="240" w:after="240" w:line="276" w:lineRule="auto"/>
+              <w:jc w:val="right"/>
+              <w:rPr>
+                <w:rFonts w:cs="Arial"/>
+                <w:lang w:eastAsia="en-US"/>
+              </w:rPr>
+            </w:pPr>
+            <w:r>
+              <w:rPr>
+                <w:rFonts w:cs="Arial"/>
+                <w:lang w:eastAsia="en-US"/>
+              </w:rPr>
+              <w:sym w:font="Wingdings" w:char="F0A8"/>
+            </w:r>
+          </w:p>
+        </w:tc>
+        <w:tc>
+          <w:tcPr>
+            <w:tcW w:w="1509" w:type="dxa"/>
+            <w:hideMark/>
+          </w:tcPr>
+          <w:p>
+            <w:pPr>
+              <w:spacing w:before="240" w:after="240" w:line="276" w:lineRule="auto"/>
+              <w:ind w:left="-108"/>
+              <w:rPr>
+                <w:rFonts w:cs="Arial"/>
+                <w:lang w:eastAsia="en-US"/>
+              </w:rPr>
+            </w:pPr>
+            <w:r>
+              <w:rPr>
+                <w:rFonts w:cs="Arial"/>
+                <w:lang w:eastAsia="en-US"/>
+              </w:rPr>
+              <w:t>Desejável</w:t>
+            </w:r>
+          </w:p>
+        </w:tc>
+      </w:tr>
+    </w:tbl>
+    <w:p>
+      <w:pPr>
+        <w:pStyle w:val="Ttulo2"/>
+      </w:pPr>
+      <w:bookmarkStart w:id="50" w:name="_Toc522781720"/>
+      <w:r>
+        <w:t>Relatórios</w:t>
+      </w:r>
+      <w:bookmarkEnd w:id="50"/>
+    </w:p>
+    <w:tbl>
+      <w:tblPr>
+        <w:tblW w:w="9070" w:type="dxa"/>
+        <w:jc w:val="center"/>
+        <w:tblBorders>
+          <w:top w:val="single" w:sz="4" w:space="0" w:color="auto"/>
+          <w:left w:val="single" w:sz="4" w:space="0" w:color="auto"/>
+          <w:bottom w:val="single" w:sz="4" w:space="0" w:color="auto"/>
+          <w:right w:val="single" w:sz="4" w:space="0" w:color="auto"/>
+          <w:insideH w:val="single" w:sz="4" w:space="0" w:color="auto"/>
+          <w:insideV w:val="single" w:sz="4" w:space="0" w:color="auto"/>
+        </w:tblBorders>
+        <w:tblLook w:val="04A0" w:firstRow="1" w:lastRow="0" w:firstColumn="1" w:lastColumn="0" w:noHBand="0" w:noVBand="1"/>
+      </w:tblPr>
+      <w:tblGrid>
+        <w:gridCol w:w="9070"/>
+      </w:tblGrid>
+      <w:tr>
+        <w:trPr>
+          <w:trHeight w:val="268"/>
+          <w:jc w:val="center"/>
+        </w:trPr>
+        <w:tc>
+          <w:tcPr>
+            <w:tcW w:w="9070" w:type="dxa"/>
+            <w:tcBorders>
+              <w:left w:val="nil"/>
+              <w:right w:val="nil"/>
+            </w:tcBorders>
+            <w:shd w:val="clear" w:color="auto" w:fill="auto"/>
+          </w:tcPr>
+          <w:p>
+            <w:pPr>
+              <w:pStyle w:val="PargrafodaLista"/>
+              <w:numPr>
+                <w:ilvl w:val="0"/>
+                <w:numId w:val="22"/>
+              </w:numPr>
               <w:spacing w:before="0"/>
               <w:ind w:right="14"/>
               <w:jc w:val="center"/>
@@ -16214,6 +17901,7 @@
           </w:tcPr>
           <w:p>
             <w:r>
+              <w:lastRenderedPageBreak/>
               <w:t xml:space="preserve">* </w:t>
             </w:r>
             <w:r>
@@ -16547,7 +18235,6 @@
           <w:rFonts w:cs="Arial"/>
           <w:noProof/>
         </w:rPr>
-        <w:lastRenderedPageBreak/>
         <w:drawing>
           <wp:inline distT="0" distB="0" distL="0" distR="0">
             <wp:extent cx="4770533" cy="2781541"/>
@@ -16692,6 +18379,7 @@
           <w:rFonts w:cs="Arial"/>
           <w:noProof/>
         </w:rPr>
+        <w:lastRenderedPageBreak/>
         <w:drawing>
           <wp:inline distT="0" distB="0" distL="0" distR="0">
             <wp:extent cx="4572396" cy="2751058"/>
@@ -17343,6 +19031,7 @@
         <w:jc w:val="both"/>
       </w:pPr>
       <w:r>
+        <w:lastRenderedPageBreak/>
         <w:t>Sempre que qualquer usuário fazer alguma operação no sistema o mesmo registrará a operação efetuada. O registro das operações conterá o nome de usuário, a operação realizada, data e hora e código de identificação.</w:t>
       </w:r>
     </w:p>
@@ -17976,7 +19665,6 @@
           <w:b/>
           <w:i w:val="0"/>
         </w:rPr>
-        <w:lastRenderedPageBreak/>
         <w:t xml:space="preserve">Ator: </w:t>
       </w:r>
       <w:r>
@@ -18241,6 +19929,7 @@
         <w:textAlignment w:val="baseline"/>
       </w:pPr>
       <w:r>
+        <w:lastRenderedPageBreak/>
         <w:t xml:space="preserve">Um documento contendo a descrição da solicitação de mudança deve ser assinado pelos </w:t>
       </w:r>
       <w:r>
@@ -19868,6 +21557,95 @@
     </w:lvl>
   </w:abstractNum>
   <w:abstractNum w:abstractNumId="7" w15:restartNumberingAfterBreak="0">
+    <w:nsid w:val="1B956325"/>
+    <w:multiLevelType w:val="hybridMultilevel"/>
+    <w:tmpl w:val="42F41302"/>
+    <w:lvl w:ilvl="0" w:tplc="1E10A046">
+      <w:start w:val="1"/>
+      <w:numFmt w:val="decimal"/>
+      <w:lvlText w:val="[RFS0%1]"/>
+      <w:lvlJc w:val="left"/>
+      <w:pPr>
+        <w:ind w:left="760" w:hanging="360"/>
+      </w:pPr>
+      <w:rPr>
+        <w:rFonts w:hint="default"/>
+      </w:rPr>
+    </w:lvl>
+    <w:lvl w:ilvl="1" w:tplc="04160019" w:tentative="1">
+      <w:start w:val="1"/>
+      <w:numFmt w:val="lowerLetter"/>
+      <w:lvlText w:val="%2."/>
+      <w:lvlJc w:val="left"/>
+      <w:pPr>
+        <w:ind w:left="1440" w:hanging="360"/>
+      </w:pPr>
+    </w:lvl>
+    <w:lvl w:ilvl="2" w:tplc="0416001B" w:tentative="1">
+      <w:start w:val="1"/>
+      <w:numFmt w:val="lowerRoman"/>
+      <w:lvlText w:val="%3."/>
+      <w:lvlJc w:val="right"/>
+      <w:pPr>
+        <w:ind w:left="2160" w:hanging="180"/>
+      </w:pPr>
+    </w:lvl>
+    <w:lvl w:ilvl="3" w:tplc="0416000F" w:tentative="1">
+      <w:start w:val="1"/>
+      <w:numFmt w:val="decimal"/>
+      <w:lvlText w:val="%4."/>
+      <w:lvlJc w:val="left"/>
+      <w:pPr>
+        <w:ind w:left="2880" w:hanging="360"/>
+      </w:pPr>
+    </w:lvl>
+    <w:lvl w:ilvl="4" w:tplc="04160019" w:tentative="1">
+      <w:start w:val="1"/>
+      <w:numFmt w:val="lowerLetter"/>
+      <w:lvlText w:val="%5."/>
+      <w:lvlJc w:val="left"/>
+      <w:pPr>
+        <w:ind w:left="3600" w:hanging="360"/>
+      </w:pPr>
+    </w:lvl>
+    <w:lvl w:ilvl="5" w:tplc="0416001B" w:tentative="1">
+      <w:start w:val="1"/>
+      <w:numFmt w:val="lowerRoman"/>
+      <w:lvlText w:val="%6."/>
+      <w:lvlJc w:val="right"/>
+      <w:pPr>
+        <w:ind w:left="4320" w:hanging="180"/>
+      </w:pPr>
+    </w:lvl>
+    <w:lvl w:ilvl="6" w:tplc="0416000F" w:tentative="1">
+      <w:start w:val="1"/>
+      <w:numFmt w:val="decimal"/>
+      <w:lvlText w:val="%7."/>
+      <w:lvlJc w:val="left"/>
+      <w:pPr>
+        <w:ind w:left="5040" w:hanging="360"/>
+      </w:pPr>
+    </w:lvl>
+    <w:lvl w:ilvl="7" w:tplc="04160019" w:tentative="1">
+      <w:start w:val="1"/>
+      <w:numFmt w:val="lowerLetter"/>
+      <w:lvlText w:val="%8."/>
+      <w:lvlJc w:val="left"/>
+      <w:pPr>
+        <w:ind w:left="5760" w:hanging="360"/>
+      </w:pPr>
+    </w:lvl>
+    <w:lvl w:ilvl="8" w:tplc="0416001B" w:tentative="1">
+      <w:start w:val="1"/>
+      <w:numFmt w:val="lowerRoman"/>
+      <w:lvlText w:val="%9."/>
+      <w:lvlJc w:val="right"/>
+      <w:pPr>
+        <w:ind w:left="6480" w:hanging="180"/>
+      </w:pPr>
+    </w:lvl>
+  </w:abstractNum>
+  <w:abstractNum w:abstractNumId="8" w15:restartNumberingAfterBreak="0">
     <w:nsid w:val="217363E7"/>
     <w:multiLevelType w:val="hybridMultilevel"/>
     <w:tmpl w:val="B7C44D04"/>
@@ -19980,7 +21758,7 @@
       </w:rPr>
     </w:lvl>
   </w:abstractNum>
-  <w:abstractNum w:abstractNumId="8" w15:restartNumberingAfterBreak="0">
+  <w:abstractNum w:abstractNumId="9" w15:restartNumberingAfterBreak="0">
     <w:nsid w:val="223A4ACF"/>
     <w:multiLevelType w:val="hybridMultilevel"/>
     <w:tmpl w:val="35C432DE"/>
@@ -20066,7 +21844,7 @@
       </w:pPr>
     </w:lvl>
   </w:abstractNum>
-  <w:abstractNum w:abstractNumId="9" w15:restartNumberingAfterBreak="0">
+  <w:abstractNum w:abstractNumId="10" w15:restartNumberingAfterBreak="0">
     <w:nsid w:val="22820723"/>
     <w:multiLevelType w:val="hybridMultilevel"/>
     <w:tmpl w:val="02DE7200"/>
@@ -20152,7 +21930,7 @@
       </w:pPr>
     </w:lvl>
   </w:abstractNum>
-  <w:abstractNum w:abstractNumId="10" w15:restartNumberingAfterBreak="0">
+  <w:abstractNum w:abstractNumId="11" w15:restartNumberingAfterBreak="0">
     <w:nsid w:val="27801166"/>
     <w:multiLevelType w:val="hybridMultilevel"/>
     <w:tmpl w:val="5DA62FFC"/>
@@ -20265,7 +22043,7 @@
       </w:rPr>
     </w:lvl>
   </w:abstractNum>
-  <w:abstractNum w:abstractNumId="11" w15:restartNumberingAfterBreak="0">
+  <w:abstractNum w:abstractNumId="12" w15:restartNumberingAfterBreak="0">
     <w:nsid w:val="29513063"/>
     <w:multiLevelType w:val="hybridMultilevel"/>
     <w:tmpl w:val="1B700C16"/>
@@ -20378,7 +22156,274 @@
       </w:rPr>
     </w:lvl>
   </w:abstractNum>
-  <w:abstractNum w:abstractNumId="12" w15:restartNumberingAfterBreak="0">
+  <w:abstractNum w:abstractNumId="13" w15:restartNumberingAfterBreak="0">
+    <w:nsid w:val="297D583D"/>
+    <w:multiLevelType w:val="hybridMultilevel"/>
+    <w:tmpl w:val="42F41302"/>
+    <w:lvl w:ilvl="0" w:tplc="1E10A046">
+      <w:start w:val="1"/>
+      <w:numFmt w:val="decimal"/>
+      <w:lvlText w:val="[RFS0%1]"/>
+      <w:lvlJc w:val="left"/>
+      <w:pPr>
+        <w:ind w:left="760" w:hanging="360"/>
+      </w:pPr>
+      <w:rPr>
+        <w:rFonts w:hint="default"/>
+      </w:rPr>
+    </w:lvl>
+    <w:lvl w:ilvl="1" w:tplc="04160019" w:tentative="1">
+      <w:start w:val="1"/>
+      <w:numFmt w:val="lowerLetter"/>
+      <w:lvlText w:val="%2."/>
+      <w:lvlJc w:val="left"/>
+      <w:pPr>
+        <w:ind w:left="1440" w:hanging="360"/>
+      </w:pPr>
+    </w:lvl>
+    <w:lvl w:ilvl="2" w:tplc="0416001B" w:tentative="1">
+      <w:start w:val="1"/>
+      <w:numFmt w:val="lowerRoman"/>
+      <w:lvlText w:val="%3."/>
+      <w:lvlJc w:val="right"/>
+      <w:pPr>
+        <w:ind w:left="2160" w:hanging="180"/>
+      </w:pPr>
+    </w:lvl>
+    <w:lvl w:ilvl="3" w:tplc="0416000F" w:tentative="1">
+      <w:start w:val="1"/>
+      <w:numFmt w:val="decimal"/>
+      <w:lvlText w:val="%4."/>
+      <w:lvlJc w:val="left"/>
+      <w:pPr>
+        <w:ind w:left="2880" w:hanging="360"/>
+      </w:pPr>
+    </w:lvl>
+    <w:lvl w:ilvl="4" w:tplc="04160019" w:tentative="1">
+      <w:start w:val="1"/>
+      <w:numFmt w:val="lowerLetter"/>
+      <w:lvlText w:val="%5."/>
+      <w:lvlJc w:val="left"/>
+      <w:pPr>
+        <w:ind w:left="3600" w:hanging="360"/>
+      </w:pPr>
+    </w:lvl>
+    <w:lvl w:ilvl="5" w:tplc="0416001B" w:tentative="1">
+      <w:start w:val="1"/>
+      <w:numFmt w:val="lowerRoman"/>
+      <w:lvlText w:val="%6."/>
+      <w:lvlJc w:val="right"/>
+      <w:pPr>
+        <w:ind w:left="4320" w:hanging="180"/>
+      </w:pPr>
+    </w:lvl>
+    <w:lvl w:ilvl="6" w:tplc="0416000F" w:tentative="1">
+      <w:start w:val="1"/>
+      <w:numFmt w:val="decimal"/>
+      <w:lvlText w:val="%7."/>
+      <w:lvlJc w:val="left"/>
+      <w:pPr>
+        <w:ind w:left="5040" w:hanging="360"/>
+      </w:pPr>
+    </w:lvl>
+    <w:lvl w:ilvl="7" w:tplc="04160019" w:tentative="1">
+      <w:start w:val="1"/>
+      <w:numFmt w:val="lowerLetter"/>
+      <w:lvlText w:val="%8."/>
+      <w:lvlJc w:val="left"/>
+      <w:pPr>
+        <w:ind w:left="5760" w:hanging="360"/>
+      </w:pPr>
+    </w:lvl>
+    <w:lvl w:ilvl="8" w:tplc="0416001B" w:tentative="1">
+      <w:start w:val="1"/>
+      <w:numFmt w:val="lowerRoman"/>
+      <w:lvlText w:val="%9."/>
+      <w:lvlJc w:val="right"/>
+      <w:pPr>
+        <w:ind w:left="6480" w:hanging="180"/>
+      </w:pPr>
+    </w:lvl>
+  </w:abstractNum>
+  <w:abstractNum w:abstractNumId="14" w15:restartNumberingAfterBreak="0">
+    <w:nsid w:val="2BAF00CD"/>
+    <w:multiLevelType w:val="hybridMultilevel"/>
+    <w:tmpl w:val="42F41302"/>
+    <w:lvl w:ilvl="0" w:tplc="1E10A046">
+      <w:start w:val="1"/>
+      <w:numFmt w:val="decimal"/>
+      <w:lvlText w:val="[RFS0%1]"/>
+      <w:lvlJc w:val="left"/>
+      <w:pPr>
+        <w:ind w:left="760" w:hanging="360"/>
+      </w:pPr>
+      <w:rPr>
+        <w:rFonts w:hint="default"/>
+      </w:rPr>
+    </w:lvl>
+    <w:lvl w:ilvl="1" w:tplc="04160019" w:tentative="1">
+      <w:start w:val="1"/>
+      <w:numFmt w:val="lowerLetter"/>
+      <w:lvlText w:val="%2."/>
+      <w:lvlJc w:val="left"/>
+      <w:pPr>
+        <w:ind w:left="1440" w:hanging="360"/>
+      </w:pPr>
+    </w:lvl>
+    <w:lvl w:ilvl="2" w:tplc="0416001B" w:tentative="1">
+      <w:start w:val="1"/>
+      <w:numFmt w:val="lowerRoman"/>
+      <w:lvlText w:val="%3."/>
+      <w:lvlJc w:val="right"/>
+      <w:pPr>
+        <w:ind w:left="2160" w:hanging="180"/>
+      </w:pPr>
+    </w:lvl>
+    <w:lvl w:ilvl="3" w:tplc="0416000F" w:tentative="1">
+      <w:start w:val="1"/>
+      <w:numFmt w:val="decimal"/>
+      <w:lvlText w:val="%4."/>
+      <w:lvlJc w:val="left"/>
+      <w:pPr>
+        <w:ind w:left="2880" w:hanging="360"/>
+      </w:pPr>
+    </w:lvl>
+    <w:lvl w:ilvl="4" w:tplc="04160019" w:tentative="1">
+      <w:start w:val="1"/>
+      <w:numFmt w:val="lowerLetter"/>
+      <w:lvlText w:val="%5."/>
+      <w:lvlJc w:val="left"/>
+      <w:pPr>
+        <w:ind w:left="3600" w:hanging="360"/>
+      </w:pPr>
+    </w:lvl>
+    <w:lvl w:ilvl="5" w:tplc="0416001B" w:tentative="1">
+      <w:start w:val="1"/>
+      <w:numFmt w:val="lowerRoman"/>
+      <w:lvlText w:val="%6."/>
+      <w:lvlJc w:val="right"/>
+      <w:pPr>
+        <w:ind w:left="4320" w:hanging="180"/>
+      </w:pPr>
+    </w:lvl>
+    <w:lvl w:ilvl="6" w:tplc="0416000F" w:tentative="1">
+      <w:start w:val="1"/>
+      <w:numFmt w:val="decimal"/>
+      <w:lvlText w:val="%7."/>
+      <w:lvlJc w:val="left"/>
+      <w:pPr>
+        <w:ind w:left="5040" w:hanging="360"/>
+      </w:pPr>
+    </w:lvl>
+    <w:lvl w:ilvl="7" w:tplc="04160019" w:tentative="1">
+      <w:start w:val="1"/>
+      <w:numFmt w:val="lowerLetter"/>
+      <w:lvlText w:val="%8."/>
+      <w:lvlJc w:val="left"/>
+      <w:pPr>
+        <w:ind w:left="5760" w:hanging="360"/>
+      </w:pPr>
+    </w:lvl>
+    <w:lvl w:ilvl="8" w:tplc="0416001B" w:tentative="1">
+      <w:start w:val="1"/>
+      <w:numFmt w:val="lowerRoman"/>
+      <w:lvlText w:val="%9."/>
+      <w:lvlJc w:val="right"/>
+      <w:pPr>
+        <w:ind w:left="6480" w:hanging="180"/>
+      </w:pPr>
+    </w:lvl>
+  </w:abstractNum>
+  <w:abstractNum w:abstractNumId="15" w15:restartNumberingAfterBreak="0">
+    <w:nsid w:val="32424A89"/>
+    <w:multiLevelType w:val="hybridMultilevel"/>
+    <w:tmpl w:val="42F41302"/>
+    <w:lvl w:ilvl="0" w:tplc="1E10A046">
+      <w:start w:val="1"/>
+      <w:numFmt w:val="decimal"/>
+      <w:lvlText w:val="[RFS0%1]"/>
+      <w:lvlJc w:val="left"/>
+      <w:pPr>
+        <w:ind w:left="760" w:hanging="360"/>
+      </w:pPr>
+      <w:rPr>
+        <w:rFonts w:hint="default"/>
+      </w:rPr>
+    </w:lvl>
+    <w:lvl w:ilvl="1" w:tplc="04160019" w:tentative="1">
+      <w:start w:val="1"/>
+      <w:numFmt w:val="lowerLetter"/>
+      <w:lvlText w:val="%2."/>
+      <w:lvlJc w:val="left"/>
+      <w:pPr>
+        <w:ind w:left="1440" w:hanging="360"/>
+      </w:pPr>
+    </w:lvl>
+    <w:lvl w:ilvl="2" w:tplc="0416001B" w:tentative="1">
+      <w:start w:val="1"/>
+      <w:numFmt w:val="lowerRoman"/>
+      <w:lvlText w:val="%3."/>
+      <w:lvlJc w:val="right"/>
+      <w:pPr>
+        <w:ind w:left="2160" w:hanging="180"/>
+      </w:pPr>
+    </w:lvl>
+    <w:lvl w:ilvl="3" w:tplc="0416000F" w:tentative="1">
+      <w:start w:val="1"/>
+      <w:numFmt w:val="decimal"/>
+      <w:lvlText w:val="%4."/>
+      <w:lvlJc w:val="left"/>
+      <w:pPr>
+        <w:ind w:left="2880" w:hanging="360"/>
+      </w:pPr>
+    </w:lvl>
+    <w:lvl w:ilvl="4" w:tplc="04160019" w:tentative="1">
+      <w:start w:val="1"/>
+      <w:numFmt w:val="lowerLetter"/>
+      <w:lvlText w:val="%5."/>
+      <w:lvlJc w:val="left"/>
+      <w:pPr>
+        <w:ind w:left="3600" w:hanging="360"/>
+      </w:pPr>
+    </w:lvl>
+    <w:lvl w:ilvl="5" w:tplc="0416001B" w:tentative="1">
+      <w:start w:val="1"/>
+      <w:numFmt w:val="lowerRoman"/>
+      <w:lvlText w:val="%6."/>
+      <w:lvlJc w:val="right"/>
+      <w:pPr>
+        <w:ind w:left="4320" w:hanging="180"/>
+      </w:pPr>
+    </w:lvl>
+    <w:lvl w:ilvl="6" w:tplc="0416000F" w:tentative="1">
+      <w:start w:val="1"/>
+      <w:numFmt w:val="decimal"/>
+      <w:lvlText w:val="%7."/>
+      <w:lvlJc w:val="left"/>
+      <w:pPr>
+        <w:ind w:left="5040" w:hanging="360"/>
+      </w:pPr>
+    </w:lvl>
+    <w:lvl w:ilvl="7" w:tplc="04160019" w:tentative="1">
+      <w:start w:val="1"/>
+      <w:numFmt w:val="lowerLetter"/>
+      <w:lvlText w:val="%8."/>
+      <w:lvlJc w:val="left"/>
+      <w:pPr>
+        <w:ind w:left="5760" w:hanging="360"/>
+      </w:pPr>
+    </w:lvl>
+    <w:lvl w:ilvl="8" w:tplc="0416001B" w:tentative="1">
+      <w:start w:val="1"/>
+      <w:numFmt w:val="lowerRoman"/>
+      <w:lvlText w:val="%9."/>
+      <w:lvlJc w:val="right"/>
+      <w:pPr>
+        <w:ind w:left="6480" w:hanging="180"/>
+      </w:pPr>
+    </w:lvl>
+  </w:abstractNum>
+  <w:abstractNum w:abstractNumId="16" w15:restartNumberingAfterBreak="0">
     <w:nsid w:val="393910AF"/>
     <w:multiLevelType w:val="hybridMultilevel"/>
     <w:tmpl w:val="6A86FCA4"/>
@@ -20491,10 +22536,10 @@
       </w:rPr>
     </w:lvl>
   </w:abstractNum>
-  <w:abstractNum w:abstractNumId="13" w15:restartNumberingAfterBreak="0">
+  <w:abstractNum w:abstractNumId="17" w15:restartNumberingAfterBreak="0">
     <w:nsid w:val="3C3B51AF"/>
     <w:multiLevelType w:val="hybridMultilevel"/>
-    <w:tmpl w:val="42F41302"/>
+    <w:tmpl w:val="EFDC76F4"/>
     <w:lvl w:ilvl="0" w:tplc="1E10A046">
       <w:start w:val="1"/>
       <w:numFmt w:val="decimal"/>
@@ -20580,7 +22625,7 @@
       </w:pPr>
     </w:lvl>
   </w:abstractNum>
-  <w:abstractNum w:abstractNumId="14" w15:restartNumberingAfterBreak="0">
+  <w:abstractNum w:abstractNumId="18" w15:restartNumberingAfterBreak="0">
     <w:nsid w:val="3CED1805"/>
     <w:multiLevelType w:val="hybridMultilevel"/>
     <w:tmpl w:val="A4ACD1B6"/>
@@ -20669,7 +22714,7 @@
       </w:pPr>
     </w:lvl>
   </w:abstractNum>
-  <w:abstractNum w:abstractNumId="15" w15:restartNumberingAfterBreak="0">
+  <w:abstractNum w:abstractNumId="19" w15:restartNumberingAfterBreak="0">
     <w:nsid w:val="3EE46026"/>
     <w:multiLevelType w:val="hybridMultilevel"/>
     <w:tmpl w:val="A6BADFE6"/>
@@ -20758,7 +22803,96 @@
       </w:pPr>
     </w:lvl>
   </w:abstractNum>
-  <w:abstractNum w:abstractNumId="16" w15:restartNumberingAfterBreak="0">
+  <w:abstractNum w:abstractNumId="20" w15:restartNumberingAfterBreak="0">
+    <w:nsid w:val="41FB0A5C"/>
+    <w:multiLevelType w:val="hybridMultilevel"/>
+    <w:tmpl w:val="E8720564"/>
+    <w:lvl w:ilvl="0" w:tplc="1E10A046">
+      <w:start w:val="1"/>
+      <w:numFmt w:val="decimal"/>
+      <w:lvlText w:val="[RFS0%1]"/>
+      <w:lvlJc w:val="left"/>
+      <w:pPr>
+        <w:ind w:left="760" w:hanging="360"/>
+      </w:pPr>
+      <w:rPr>
+        <w:rFonts w:hint="default"/>
+      </w:rPr>
+    </w:lvl>
+    <w:lvl w:ilvl="1" w:tplc="04160019" w:tentative="1">
+      <w:start w:val="1"/>
+      <w:numFmt w:val="lowerLetter"/>
+      <w:lvlText w:val="%2."/>
+      <w:lvlJc w:val="left"/>
+      <w:pPr>
+        <w:ind w:left="1440" w:hanging="360"/>
+      </w:pPr>
+    </w:lvl>
+    <w:lvl w:ilvl="2" w:tplc="0416001B" w:tentative="1">
+      <w:start w:val="1"/>
+      <w:numFmt w:val="lowerRoman"/>
+      <w:lvlText w:val="%3."/>
+      <w:lvlJc w:val="right"/>
+      <w:pPr>
+        <w:ind w:left="2160" w:hanging="180"/>
+      </w:pPr>
+    </w:lvl>
+    <w:lvl w:ilvl="3" w:tplc="0416000F" w:tentative="1">
+      <w:start w:val="1"/>
+      <w:numFmt w:val="decimal"/>
+      <w:lvlText w:val="%4."/>
+      <w:lvlJc w:val="left"/>
+      <w:pPr>
+        <w:ind w:left="2880" w:hanging="360"/>
+      </w:pPr>
+    </w:lvl>
+    <w:lvl w:ilvl="4" w:tplc="04160019" w:tentative="1">
+      <w:start w:val="1"/>
+      <w:numFmt w:val="lowerLetter"/>
+      <w:lvlText w:val="%5."/>
+      <w:lvlJc w:val="left"/>
+      <w:pPr>
+        <w:ind w:left="3600" w:hanging="360"/>
+      </w:pPr>
+    </w:lvl>
+    <w:lvl w:ilvl="5" w:tplc="0416001B" w:tentative="1">
+      <w:start w:val="1"/>
+      <w:numFmt w:val="lowerRoman"/>
+      <w:lvlText w:val="%6."/>
+      <w:lvlJc w:val="right"/>
+      <w:pPr>
+        <w:ind w:left="4320" w:hanging="180"/>
+      </w:pPr>
+    </w:lvl>
+    <w:lvl w:ilvl="6" w:tplc="0416000F" w:tentative="1">
+      <w:start w:val="1"/>
+      <w:numFmt w:val="decimal"/>
+      <w:lvlText w:val="%7."/>
+      <w:lvlJc w:val="left"/>
+      <w:pPr>
+        <w:ind w:left="5040" w:hanging="360"/>
+      </w:pPr>
+    </w:lvl>
+    <w:lvl w:ilvl="7" w:tplc="04160019" w:tentative="1">
+      <w:start w:val="1"/>
+      <w:numFmt w:val="lowerLetter"/>
+      <w:lvlText w:val="%8."/>
+      <w:lvlJc w:val="left"/>
+      <w:pPr>
+        <w:ind w:left="5760" w:hanging="360"/>
+      </w:pPr>
+    </w:lvl>
+    <w:lvl w:ilvl="8" w:tplc="0416001B" w:tentative="1">
+      <w:start w:val="1"/>
+      <w:numFmt w:val="lowerRoman"/>
+      <w:lvlText w:val="%9."/>
+      <w:lvlJc w:val="right"/>
+      <w:pPr>
+        <w:ind w:left="6480" w:hanging="180"/>
+      </w:pPr>
+    </w:lvl>
+  </w:abstractNum>
+  <w:abstractNum w:abstractNumId="21" w15:restartNumberingAfterBreak="0">
     <w:nsid w:val="473746AA"/>
     <w:multiLevelType w:val="hybridMultilevel"/>
     <w:tmpl w:val="40346700"/>
@@ -20871,7 +23005,7 @@
       </w:rPr>
     </w:lvl>
   </w:abstractNum>
-  <w:abstractNum w:abstractNumId="17" w15:restartNumberingAfterBreak="0">
+  <w:abstractNum w:abstractNumId="22" w15:restartNumberingAfterBreak="0">
     <w:nsid w:val="4AF32077"/>
     <w:multiLevelType w:val="hybridMultilevel"/>
     <w:tmpl w:val="A26ED20A"/>
@@ -20960,7 +23094,96 @@
       </w:pPr>
     </w:lvl>
   </w:abstractNum>
-  <w:abstractNum w:abstractNumId="18" w15:restartNumberingAfterBreak="0">
+  <w:abstractNum w:abstractNumId="23" w15:restartNumberingAfterBreak="0">
+    <w:nsid w:val="4FCC1520"/>
+    <w:multiLevelType w:val="hybridMultilevel"/>
+    <w:tmpl w:val="42F41302"/>
+    <w:lvl w:ilvl="0" w:tplc="1E10A046">
+      <w:start w:val="1"/>
+      <w:numFmt w:val="decimal"/>
+      <w:lvlText w:val="[RFS0%1]"/>
+      <w:lvlJc w:val="left"/>
+      <w:pPr>
+        <w:ind w:left="760" w:hanging="360"/>
+      </w:pPr>
+      <w:rPr>
+        <w:rFonts w:hint="default"/>
+      </w:rPr>
+    </w:lvl>
+    <w:lvl w:ilvl="1" w:tplc="04160019" w:tentative="1">
+      <w:start w:val="1"/>
+      <w:numFmt w:val="lowerLetter"/>
+      <w:lvlText w:val="%2."/>
+      <w:lvlJc w:val="left"/>
+      <w:pPr>
+        <w:ind w:left="1440" w:hanging="360"/>
+      </w:pPr>
+    </w:lvl>
+    <w:lvl w:ilvl="2" w:tplc="0416001B" w:tentative="1">
+      <w:start w:val="1"/>
+      <w:numFmt w:val="lowerRoman"/>
+      <w:lvlText w:val="%3."/>
+      <w:lvlJc w:val="right"/>
+      <w:pPr>
+        <w:ind w:left="2160" w:hanging="180"/>
+      </w:pPr>
+    </w:lvl>
+    <w:lvl w:ilvl="3" w:tplc="0416000F" w:tentative="1">
+      <w:start w:val="1"/>
+      <w:numFmt w:val="decimal"/>
+      <w:lvlText w:val="%4."/>
+      <w:lvlJc w:val="left"/>
+      <w:pPr>
+        <w:ind w:left="2880" w:hanging="360"/>
+      </w:pPr>
+    </w:lvl>
+    <w:lvl w:ilvl="4" w:tplc="04160019" w:tentative="1">
+      <w:start w:val="1"/>
+      <w:numFmt w:val="lowerLetter"/>
+      <w:lvlText w:val="%5."/>
+      <w:lvlJc w:val="left"/>
+      <w:pPr>
+        <w:ind w:left="3600" w:hanging="360"/>
+      </w:pPr>
+    </w:lvl>
+    <w:lvl w:ilvl="5" w:tplc="0416001B" w:tentative="1">
+      <w:start w:val="1"/>
+      <w:numFmt w:val="lowerRoman"/>
+      <w:lvlText w:val="%6."/>
+      <w:lvlJc w:val="right"/>
+      <w:pPr>
+        <w:ind w:left="4320" w:hanging="180"/>
+      </w:pPr>
+    </w:lvl>
+    <w:lvl w:ilvl="6" w:tplc="0416000F" w:tentative="1">
+      <w:start w:val="1"/>
+      <w:numFmt w:val="decimal"/>
+      <w:lvlText w:val="%7."/>
+      <w:lvlJc w:val="left"/>
+      <w:pPr>
+        <w:ind w:left="5040" w:hanging="360"/>
+      </w:pPr>
+    </w:lvl>
+    <w:lvl w:ilvl="7" w:tplc="04160019" w:tentative="1">
+      <w:start w:val="1"/>
+      <w:numFmt w:val="lowerLetter"/>
+      <w:lvlText w:val="%8."/>
+      <w:lvlJc w:val="left"/>
+      <w:pPr>
+        <w:ind w:left="5760" w:hanging="360"/>
+      </w:pPr>
+    </w:lvl>
+    <w:lvl w:ilvl="8" w:tplc="0416001B" w:tentative="1">
+      <w:start w:val="1"/>
+      <w:numFmt w:val="lowerRoman"/>
+      <w:lvlText w:val="%9."/>
+      <w:lvlJc w:val="right"/>
+      <w:pPr>
+        <w:ind w:left="6480" w:hanging="180"/>
+      </w:pPr>
+    </w:lvl>
+  </w:abstractNum>
+  <w:abstractNum w:abstractNumId="24" w15:restartNumberingAfterBreak="0">
     <w:nsid w:val="52B94460"/>
     <w:multiLevelType w:val="hybridMultilevel"/>
     <w:tmpl w:val="CAD04190"/>
@@ -21049,7 +23272,7 @@
       </w:pPr>
     </w:lvl>
   </w:abstractNum>
-  <w:abstractNum w:abstractNumId="19" w15:restartNumberingAfterBreak="0">
+  <w:abstractNum w:abstractNumId="25" w15:restartNumberingAfterBreak="0">
     <w:nsid w:val="5757758F"/>
     <w:multiLevelType w:val="hybridMultilevel"/>
     <w:tmpl w:val="AB2E730A"/>
@@ -21138,7 +23361,96 @@
       </w:pPr>
     </w:lvl>
   </w:abstractNum>
-  <w:abstractNum w:abstractNumId="20" w15:restartNumberingAfterBreak="0">
+  <w:abstractNum w:abstractNumId="26" w15:restartNumberingAfterBreak="0">
+    <w:nsid w:val="59BC3A27"/>
+    <w:multiLevelType w:val="hybridMultilevel"/>
+    <w:tmpl w:val="42F41302"/>
+    <w:lvl w:ilvl="0" w:tplc="1E10A046">
+      <w:start w:val="1"/>
+      <w:numFmt w:val="decimal"/>
+      <w:lvlText w:val="[RFS0%1]"/>
+      <w:lvlJc w:val="left"/>
+      <w:pPr>
+        <w:ind w:left="760" w:hanging="360"/>
+      </w:pPr>
+      <w:rPr>
+        <w:rFonts w:hint="default"/>
+      </w:rPr>
+    </w:lvl>
+    <w:lvl w:ilvl="1" w:tplc="04160019" w:tentative="1">
+      <w:start w:val="1"/>
+      <w:numFmt w:val="lowerLetter"/>
+      <w:lvlText w:val="%2."/>
+      <w:lvlJc w:val="left"/>
+      <w:pPr>
+        <w:ind w:left="1440" w:hanging="360"/>
+      </w:pPr>
+    </w:lvl>
+    <w:lvl w:ilvl="2" w:tplc="0416001B" w:tentative="1">
+      <w:start w:val="1"/>
+      <w:numFmt w:val="lowerRoman"/>
+      <w:lvlText w:val="%3."/>
+      <w:lvlJc w:val="right"/>
+      <w:pPr>
+        <w:ind w:left="2160" w:hanging="180"/>
+      </w:pPr>
+    </w:lvl>
+    <w:lvl w:ilvl="3" w:tplc="0416000F" w:tentative="1">
+      <w:start w:val="1"/>
+      <w:numFmt w:val="decimal"/>
+      <w:lvlText w:val="%4."/>
+      <w:lvlJc w:val="left"/>
+      <w:pPr>
+        <w:ind w:left="2880" w:hanging="360"/>
+      </w:pPr>
+    </w:lvl>
+    <w:lvl w:ilvl="4" w:tplc="04160019" w:tentative="1">
+      <w:start w:val="1"/>
+      <w:numFmt w:val="lowerLetter"/>
+      <w:lvlText w:val="%5."/>
+      <w:lvlJc w:val="left"/>
+      <w:pPr>
+        <w:ind w:left="3600" w:hanging="360"/>
+      </w:pPr>
+    </w:lvl>
+    <w:lvl w:ilvl="5" w:tplc="0416001B" w:tentative="1">
+      <w:start w:val="1"/>
+      <w:numFmt w:val="lowerRoman"/>
+      <w:lvlText w:val="%6."/>
+      <w:lvlJc w:val="right"/>
+      <w:pPr>
+        <w:ind w:left="4320" w:hanging="180"/>
+      </w:pPr>
+    </w:lvl>
+    <w:lvl w:ilvl="6" w:tplc="0416000F" w:tentative="1">
+      <w:start w:val="1"/>
+      <w:numFmt w:val="decimal"/>
+      <w:lvlText w:val="%7."/>
+      <w:lvlJc w:val="left"/>
+      <w:pPr>
+        <w:ind w:left="5040" w:hanging="360"/>
+      </w:pPr>
+    </w:lvl>
+    <w:lvl w:ilvl="7" w:tplc="04160019" w:tentative="1">
+      <w:start w:val="1"/>
+      <w:numFmt w:val="lowerLetter"/>
+      <w:lvlText w:val="%8."/>
+      <w:lvlJc w:val="left"/>
+      <w:pPr>
+        <w:ind w:left="5760" w:hanging="360"/>
+      </w:pPr>
+    </w:lvl>
+    <w:lvl w:ilvl="8" w:tplc="0416001B" w:tentative="1">
+      <w:start w:val="1"/>
+      <w:numFmt w:val="lowerRoman"/>
+      <w:lvlText w:val="%9."/>
+      <w:lvlJc w:val="right"/>
+      <w:pPr>
+        <w:ind w:left="6480" w:hanging="180"/>
+      </w:pPr>
+    </w:lvl>
+  </w:abstractNum>
+  <w:abstractNum w:abstractNumId="27" w15:restartNumberingAfterBreak="0">
     <w:nsid w:val="59BF2F46"/>
     <w:multiLevelType w:val="hybridMultilevel"/>
     <w:tmpl w:val="B470B148"/>
@@ -21251,7 +23563,7 @@
       </w:rPr>
     </w:lvl>
   </w:abstractNum>
-  <w:abstractNum w:abstractNumId="21" w15:restartNumberingAfterBreak="0">
+  <w:abstractNum w:abstractNumId="28" w15:restartNumberingAfterBreak="0">
     <w:nsid w:val="5C200AE4"/>
     <w:multiLevelType w:val="hybridMultilevel"/>
     <w:tmpl w:val="F56850A0"/>
@@ -21364,7 +23676,7 @@
       </w:rPr>
     </w:lvl>
   </w:abstractNum>
-  <w:abstractNum w:abstractNumId="22" w15:restartNumberingAfterBreak="0">
+  <w:abstractNum w:abstractNumId="29" w15:restartNumberingAfterBreak="0">
     <w:nsid w:val="5D48589C"/>
     <w:multiLevelType w:val="hybridMultilevel"/>
     <w:tmpl w:val="4E569ED6"/>
@@ -21450,7 +23762,7 @@
       </w:pPr>
     </w:lvl>
   </w:abstractNum>
-  <w:abstractNum w:abstractNumId="23" w15:restartNumberingAfterBreak="0">
+  <w:abstractNum w:abstractNumId="30" w15:restartNumberingAfterBreak="0">
     <w:nsid w:val="5E8849DC"/>
     <w:multiLevelType w:val="hybridMultilevel"/>
     <w:tmpl w:val="7BE80C4A"/>
@@ -21563,7 +23875,7 @@
       </w:rPr>
     </w:lvl>
   </w:abstractNum>
-  <w:abstractNum w:abstractNumId="24" w15:restartNumberingAfterBreak="0">
+  <w:abstractNum w:abstractNumId="31" w15:restartNumberingAfterBreak="0">
     <w:nsid w:val="604B6293"/>
     <w:multiLevelType w:val="multilevel"/>
     <w:tmpl w:val="DA34A448"/>
@@ -21652,7 +23964,7 @@
       </w:pPr>
     </w:lvl>
   </w:abstractNum>
-  <w:abstractNum w:abstractNumId="25" w15:restartNumberingAfterBreak="0">
+  <w:abstractNum w:abstractNumId="32" w15:restartNumberingAfterBreak="0">
     <w:nsid w:val="60BA05C4"/>
     <w:multiLevelType w:val="singleLevel"/>
     <w:tmpl w:val="A162DA34"/>
@@ -21673,7 +23985,7 @@
       </w:rPr>
     </w:lvl>
   </w:abstractNum>
-  <w:abstractNum w:abstractNumId="26" w15:restartNumberingAfterBreak="0">
+  <w:abstractNum w:abstractNumId="33" w15:restartNumberingAfterBreak="0">
     <w:nsid w:val="62D130F3"/>
     <w:multiLevelType w:val="multilevel"/>
     <w:tmpl w:val="457C3272"/>
@@ -21778,7 +24090,7 @@
       </w:rPr>
     </w:lvl>
   </w:abstractNum>
-  <w:abstractNum w:abstractNumId="27" w15:restartNumberingAfterBreak="0">
+  <w:abstractNum w:abstractNumId="34" w15:restartNumberingAfterBreak="0">
     <w:nsid w:val="66BB66F2"/>
     <w:multiLevelType w:val="hybridMultilevel"/>
     <w:tmpl w:val="4B44EC52"/>
@@ -21891,7 +24203,7 @@
       </w:rPr>
     </w:lvl>
   </w:abstractNum>
-  <w:abstractNum w:abstractNumId="28" w15:restartNumberingAfterBreak="0">
+  <w:abstractNum w:abstractNumId="35" w15:restartNumberingAfterBreak="0">
     <w:nsid w:val="674C2D8A"/>
     <w:multiLevelType w:val="hybridMultilevel"/>
     <w:tmpl w:val="1CC6475E"/>
@@ -21980,7 +24292,7 @@
       </w:pPr>
     </w:lvl>
   </w:abstractNum>
-  <w:abstractNum w:abstractNumId="29" w15:restartNumberingAfterBreak="0">
+  <w:abstractNum w:abstractNumId="36" w15:restartNumberingAfterBreak="0">
     <w:nsid w:val="6C3D1BD2"/>
     <w:multiLevelType w:val="hybridMultilevel"/>
     <w:tmpl w:val="58FA05D4"/>
@@ -22069,7 +24381,7 @@
       </w:pPr>
     </w:lvl>
   </w:abstractNum>
-  <w:abstractNum w:abstractNumId="30" w15:restartNumberingAfterBreak="0">
+  <w:abstractNum w:abstractNumId="37" w15:restartNumberingAfterBreak="0">
     <w:nsid w:val="6E3B1786"/>
     <w:multiLevelType w:val="hybridMultilevel"/>
     <w:tmpl w:val="34B8014E"/>
@@ -22182,7 +24494,7 @@
       </w:rPr>
     </w:lvl>
   </w:abstractNum>
-  <w:abstractNum w:abstractNumId="31" w15:restartNumberingAfterBreak="0">
+  <w:abstractNum w:abstractNumId="38" w15:restartNumberingAfterBreak="0">
     <w:nsid w:val="70A37545"/>
     <w:multiLevelType w:val="hybridMultilevel"/>
     <w:tmpl w:val="513E4060"/>
@@ -22271,7 +24583,7 @@
       </w:pPr>
     </w:lvl>
   </w:abstractNum>
-  <w:abstractNum w:abstractNumId="32" w15:restartNumberingAfterBreak="0">
+  <w:abstractNum w:abstractNumId="39" w15:restartNumberingAfterBreak="0">
     <w:nsid w:val="70EA22E9"/>
     <w:multiLevelType w:val="hybridMultilevel"/>
     <w:tmpl w:val="5C2C650C"/>
@@ -22357,7 +24669,7 @@
       </w:pPr>
     </w:lvl>
   </w:abstractNum>
-  <w:abstractNum w:abstractNumId="33" w15:restartNumberingAfterBreak="0">
+  <w:abstractNum w:abstractNumId="40" w15:restartNumberingAfterBreak="0">
     <w:nsid w:val="73930CFD"/>
     <w:multiLevelType w:val="multilevel"/>
     <w:tmpl w:val="D996FE7E"/>
@@ -22447,7 +24759,7 @@
       </w:pPr>
     </w:lvl>
   </w:abstractNum>
-  <w:abstractNum w:abstractNumId="34" w15:restartNumberingAfterBreak="0">
+  <w:abstractNum w:abstractNumId="41" w15:restartNumberingAfterBreak="0">
     <w:nsid w:val="76060FAA"/>
     <w:multiLevelType w:val="multilevel"/>
     <w:tmpl w:val="246EEEA4"/>
@@ -22507,7 +24819,7 @@
       <w:lvlJc w:val="left"/>
     </w:lvl>
   </w:abstractNum>
-  <w:abstractNum w:abstractNumId="35" w15:restartNumberingAfterBreak="0">
+  <w:abstractNum w:abstractNumId="42" w15:restartNumberingAfterBreak="0">
     <w:nsid w:val="7D8C44BB"/>
     <w:multiLevelType w:val="hybridMultilevel"/>
     <w:tmpl w:val="F4783FE0"/>
@@ -22629,28 +24941,28 @@
     <w:abstractNumId w:val="6"/>
   </w:num>
   <w:num w:numId="4">
-    <w:abstractNumId w:val="25"/>
+    <w:abstractNumId w:val="32"/>
   </w:num>
   <w:num w:numId="5">
-    <w:abstractNumId w:val="10"/>
+    <w:abstractNumId w:val="11"/>
   </w:num>
   <w:num w:numId="6">
+    <w:abstractNumId w:val="34"/>
+  </w:num>
+  <w:num w:numId="7">
     <w:abstractNumId w:val="27"/>
   </w:num>
-  <w:num w:numId="7">
-    <w:abstractNumId w:val="20"/>
-  </w:num>
   <w:num w:numId="8">
-    <w:abstractNumId w:val="21"/>
+    <w:abstractNumId w:val="28"/>
   </w:num>
   <w:num w:numId="9">
-    <w:abstractNumId w:val="33"/>
+    <w:abstractNumId w:val="40"/>
   </w:num>
   <w:num w:numId="10">
-    <w:abstractNumId w:val="33"/>
+    <w:abstractNumId w:val="40"/>
   </w:num>
   <w:num w:numId="11">
-    <w:abstractNumId w:val="34"/>
+    <w:abstractNumId w:val="41"/>
     <w:lvlOverride w:ilvl="1">
       <w:lvl w:ilvl="1">
         <w:start w:val="1"/>
@@ -22669,22 +24981,22 @@
     </w:lvlOverride>
   </w:num>
   <w:num w:numId="12">
-    <w:abstractNumId w:val="26"/>
+    <w:abstractNumId w:val="33"/>
   </w:num>
   <w:num w:numId="13">
-    <w:abstractNumId w:val="26"/>
+    <w:abstractNumId w:val="33"/>
   </w:num>
   <w:num w:numId="14">
     <w:abstractNumId w:val="2"/>
   </w:num>
   <w:num w:numId="15">
-    <w:abstractNumId w:val="16"/>
+    <w:abstractNumId w:val="21"/>
   </w:num>
   <w:num w:numId="16">
-    <w:abstractNumId w:val="11"/>
+    <w:abstractNumId w:val="12"/>
   </w:num>
   <w:num w:numId="17">
-    <w:abstractNumId w:val="7"/>
+    <w:abstractNumId w:val="8"/>
   </w:num>
   <w:num w:numId="18">
     <w:abstractNumId w:val="3"/>
@@ -22693,40 +25005,40 @@
     <w:abstractNumId w:val="5"/>
   </w:num>
   <w:num w:numId="20">
-    <w:abstractNumId w:val="12"/>
+    <w:abstractNumId w:val="16"/>
   </w:num>
   <w:num w:numId="21">
-    <w:abstractNumId w:val="30"/>
+    <w:abstractNumId w:val="37"/>
   </w:num>
   <w:num w:numId="22">
-    <w:abstractNumId w:val="13"/>
+    <w:abstractNumId w:val="17"/>
   </w:num>
   <w:num w:numId="23">
-    <w:abstractNumId w:val="24"/>
+    <w:abstractNumId w:val="31"/>
   </w:num>
   <w:num w:numId="24">
-    <w:abstractNumId w:val="24"/>
+    <w:abstractNumId w:val="31"/>
   </w:num>
   <w:num w:numId="25">
-    <w:abstractNumId w:val="34"/>
+    <w:abstractNumId w:val="41"/>
   </w:num>
   <w:num w:numId="26">
     <w:abstractNumId w:val="4"/>
   </w:num>
   <w:num w:numId="27">
-    <w:abstractNumId w:val="8"/>
+    <w:abstractNumId w:val="9"/>
   </w:num>
   <w:num w:numId="28">
-    <w:abstractNumId w:val="35"/>
+    <w:abstractNumId w:val="42"/>
   </w:num>
   <w:num w:numId="29">
-    <w:abstractNumId w:val="29"/>
+    <w:abstractNumId w:val="36"/>
   </w:num>
   <w:num w:numId="30">
-    <w:abstractNumId w:val="23"/>
+    <w:abstractNumId w:val="30"/>
   </w:num>
   <w:num w:numId="31">
-    <w:abstractNumId w:val="32"/>
+    <w:abstractNumId w:val="39"/>
     <w:lvlOverride w:ilvl="0">
       <w:startOverride w:val="1"/>
     </w:lvlOverride>
@@ -22756,31 +25068,82 @@
     </w:lvlOverride>
   </w:num>
   <w:num w:numId="32">
+    <w:abstractNumId w:val="29"/>
+  </w:num>
+  <w:num w:numId="33">
+    <w:abstractNumId w:val="10"/>
+  </w:num>
+  <w:num w:numId="34">
+    <w:abstractNumId w:val="38"/>
+  </w:num>
+  <w:num w:numId="35">
+    <w:abstractNumId w:val="35"/>
+  </w:num>
+  <w:num w:numId="36">
+    <w:abstractNumId w:val="19"/>
+  </w:num>
+  <w:num w:numId="37">
     <w:abstractNumId w:val="22"/>
   </w:num>
-  <w:num w:numId="33">
-    <w:abstractNumId w:val="9"/>
+  <w:num w:numId="38">
+    <w:abstractNumId w:val="24"/>
   </w:num>
-  <w:num w:numId="34">
-    <w:abstractNumId w:val="31"/>
+  <w:num w:numId="39">
+    <w:abstractNumId w:val="25"/>
   </w:num>
-  <w:num w:numId="35">
-    <w:abstractNumId w:val="28"/>
+  <w:num w:numId="40">
+    <w:abstractNumId w:val="18"/>
   </w:num>
-  <w:num w:numId="36">
+  <w:num w:numId="41">
+    <w:abstractNumId w:val="20"/>
+  </w:num>
+  <w:num w:numId="42">
     <w:abstractNumId w:val="15"/>
   </w:num>
-  <w:num w:numId="37">
+  <w:num w:numId="43">
+    <w:abstractNumId w:val="13"/>
+  </w:num>
+  <w:num w:numId="44">
+    <w:abstractNumId w:val="26"/>
+  </w:num>
+  <w:num w:numId="45">
+    <w:abstractNumId w:val="7"/>
+  </w:num>
+  <w:num w:numId="46">
+    <w:abstractNumId w:val="23"/>
+  </w:num>
+  <w:num w:numId="47">
+    <w:abstractNumId w:val="14"/>
+  </w:num>
+  <w:num w:numId="48">
     <w:abstractNumId w:val="17"/>
-  </w:num>
-  <w:num w:numId="38">
-    <w:abstractNumId w:val="18"/>
-  </w:num>
-  <w:num w:numId="39">
-    <w:abstractNumId w:val="19"/>
-  </w:num>
-  <w:num w:numId="40">
-    <w:abstractNumId w:val="14"/>
+    <w:lvlOverride w:ilvl="0">
+      <w:startOverride w:val="1"/>
+    </w:lvlOverride>
+    <w:lvlOverride w:ilvl="1">
+      <w:startOverride w:val="1"/>
+    </w:lvlOverride>
+    <w:lvlOverride w:ilvl="2">
+      <w:startOverride w:val="1"/>
+    </w:lvlOverride>
+    <w:lvlOverride w:ilvl="3">
+      <w:startOverride w:val="1"/>
+    </w:lvlOverride>
+    <w:lvlOverride w:ilvl="4">
+      <w:startOverride w:val="1"/>
+    </w:lvlOverride>
+    <w:lvlOverride w:ilvl="5">
+      <w:startOverride w:val="1"/>
+    </w:lvlOverride>
+    <w:lvlOverride w:ilvl="6">
+      <w:startOverride w:val="1"/>
+    </w:lvlOverride>
+    <w:lvlOverride w:ilvl="7">
+      <w:startOverride w:val="1"/>
+    </w:lvlOverride>
+    <w:lvlOverride w:ilvl="8">
+      <w:startOverride w:val="1"/>
+    </w:lvlOverride>
   </w:num>
   <w:numIdMacAtCleanup w:val="24"/>
 </w:numbering>
@@ -24342,7 +26705,7 @@
 </file>
 
 <file path=customXml/itemProps1.xml><?xml version="1.0" encoding="utf-8"?>
-<ds:datastoreItem xmlns:ds="http://schemas.openxmlformats.org/officeDocument/2006/customXml" ds:itemID="{C8F7FEB2-1C23-4ED1-A816-7A52FA634600}">
+<ds:datastoreItem xmlns:ds="http://schemas.openxmlformats.org/officeDocument/2006/customXml" ds:itemID="{FC57DED9-06B8-4C44-A902-79EAC7E1D10C}">
   <ds:schemaRefs>
     <ds:schemaRef ds:uri="http://schemas.openxmlformats.org/officeDocument/2006/bibliography"/>
   </ds:schemaRefs>

--- a/Documentos/EFFEIs-Documento de requisitos.docx
+++ b/Documentos/EFFEIs-Documento de requisitos.docx
@@ -413,7 +413,14 @@
           <w:rFonts w:cs="Arial"/>
           <w:sz w:val="24"/>
         </w:rPr>
-        <w:t xml:space="preserve"> Geovane dos Santos</w:t>
+        <w:t xml:space="preserve"> Geovane </w:t>
+      </w:r>
+      <w:r>
+        <w:rPr>
+          <w:rFonts w:cs="Arial"/>
+          <w:sz w:val="24"/>
+        </w:rPr>
+        <w:t>dos Santos</w:t>
       </w:r>
     </w:p>
     <w:p>
@@ -3377,7 +3384,7 @@
         <w:pStyle w:val="Commarcadores1"/>
         <w:numPr>
           <w:ilvl w:val="0"/>
-          <w:numId w:val="10"/>
+          <w:numId w:val="6"/>
         </w:numPr>
       </w:pPr>
       <w:r>
@@ -3483,7 +3490,7 @@
         <w:widowControl/>
         <w:numPr>
           <w:ilvl w:val="1"/>
-          <w:numId w:val="11"/>
+          <w:numId w:val="7"/>
         </w:numPr>
         <w:suppressAutoHyphens/>
         <w:autoSpaceDN w:val="0"/>
@@ -3527,7 +3534,7 @@
         <w:pStyle w:val="Ttulo3"/>
         <w:numPr>
           <w:ilvl w:val="2"/>
-          <w:numId w:val="11"/>
+          <w:numId w:val="7"/>
         </w:numPr>
         <w:suppressAutoHyphens/>
         <w:autoSpaceDN w:val="0"/>
@@ -3637,7 +3644,7 @@
         <w:pStyle w:val="Standard"/>
         <w:numPr>
           <w:ilvl w:val="0"/>
-          <w:numId w:val="13"/>
+          <w:numId w:val="9"/>
         </w:numPr>
         <w:rPr>
           <w:rFonts w:ascii="Arial" w:hAnsi="Arial" w:cs="Arial"/>
@@ -3678,7 +3685,7 @@
         <w:pStyle w:val="Standard"/>
         <w:numPr>
           <w:ilvl w:val="0"/>
-          <w:numId w:val="12"/>
+          <w:numId w:val="8"/>
         </w:numPr>
         <w:rPr>
           <w:rFonts w:ascii="Arial" w:hAnsi="Arial" w:cs="Arial"/>
@@ -3781,7 +3788,7 @@
         <w:pStyle w:val="Ttulo3"/>
         <w:numPr>
           <w:ilvl w:val="2"/>
-          <w:numId w:val="11"/>
+          <w:numId w:val="7"/>
         </w:numPr>
         <w:suppressAutoHyphens/>
         <w:autoSpaceDN w:val="0"/>
@@ -5013,7 +5020,7 @@
               <w:pStyle w:val="PargrafodaLista"/>
               <w:numPr>
                 <w:ilvl w:val="0"/>
-                <w:numId w:val="22"/>
+                <w:numId w:val="10"/>
               </w:numPr>
               <w:ind w:right="14"/>
               <w:jc w:val="center"/>
@@ -6092,7 +6099,7 @@
               <w:pStyle w:val="PargrafodaLista"/>
               <w:numPr>
                 <w:ilvl w:val="0"/>
-                <w:numId w:val="22"/>
+                <w:numId w:val="10"/>
               </w:numPr>
               <w:ind w:right="14"/>
               <w:jc w:val="center"/>
@@ -6964,7 +6971,7 @@
               <w:pStyle w:val="PargrafodaLista"/>
               <w:numPr>
                 <w:ilvl w:val="0"/>
-                <w:numId w:val="22"/>
+                <w:numId w:val="10"/>
               </w:numPr>
               <w:ind w:right="14"/>
               <w:jc w:val="center"/>
@@ -8029,7 +8036,7 @@
               <w:pStyle w:val="PargrafodaLista"/>
               <w:numPr>
                 <w:ilvl w:val="0"/>
-                <w:numId w:val="22"/>
+                <w:numId w:val="10"/>
               </w:numPr>
               <w:ind w:right="14"/>
               <w:jc w:val="center"/>
@@ -8347,7 +8354,7 @@
               <w:pStyle w:val="PargrafodaLista"/>
               <w:numPr>
                 <w:ilvl w:val="0"/>
-                <w:numId w:val="22"/>
+                <w:numId w:val="10"/>
               </w:numPr>
               <w:ind w:right="14"/>
               <w:jc w:val="center"/>
@@ -8649,7 +8656,7 @@
               <w:pStyle w:val="PargrafodaLista"/>
               <w:numPr>
                 <w:ilvl w:val="0"/>
-                <w:numId w:val="22"/>
+                <w:numId w:val="10"/>
               </w:numPr>
               <w:ind w:right="14"/>
               <w:jc w:val="center"/>
@@ -9937,7 +9944,7 @@
               <w:pStyle w:val="PargrafodaLista"/>
               <w:numPr>
                 <w:ilvl w:val="0"/>
-                <w:numId w:val="22"/>
+                <w:numId w:val="10"/>
               </w:numPr>
               <w:ind w:right="14"/>
               <w:jc w:val="center"/>
@@ -10810,7 +10817,7 @@
               <w:pStyle w:val="PargrafodaLista"/>
               <w:numPr>
                 <w:ilvl w:val="0"/>
-                <w:numId w:val="22"/>
+                <w:numId w:val="10"/>
               </w:numPr>
               <w:ind w:right="14"/>
               <w:jc w:val="center"/>
@@ -11220,7 +11227,7 @@
               <w:pStyle w:val="PargrafodaLista"/>
               <w:numPr>
                 <w:ilvl w:val="0"/>
-                <w:numId w:val="22"/>
+                <w:numId w:val="10"/>
               </w:numPr>
               <w:ind w:right="14"/>
               <w:jc w:val="center"/>
@@ -11580,7 +11587,7 @@
               <w:pStyle w:val="PargrafodaLista"/>
               <w:numPr>
                 <w:ilvl w:val="0"/>
-                <w:numId w:val="22"/>
+                <w:numId w:val="10"/>
               </w:numPr>
               <w:ind w:right="14"/>
               <w:jc w:val="center"/>
@@ -11832,7 +11839,7 @@
               <w:pStyle w:val="PargrafodaLista"/>
               <w:numPr>
                 <w:ilvl w:val="0"/>
-                <w:numId w:val="30"/>
+                <w:numId w:val="15"/>
               </w:numPr>
             </w:pPr>
             <w:r>
@@ -11844,7 +11851,7 @@
               <w:pStyle w:val="PargrafodaLista"/>
               <w:numPr>
                 <w:ilvl w:val="0"/>
-                <w:numId w:val="30"/>
+                <w:numId w:val="15"/>
               </w:numPr>
             </w:pPr>
             <w:r>
@@ -11856,7 +11863,7 @@
               <w:pStyle w:val="PargrafodaLista"/>
               <w:numPr>
                 <w:ilvl w:val="0"/>
-                <w:numId w:val="30"/>
+                <w:numId w:val="15"/>
               </w:numPr>
             </w:pPr>
             <w:r>
@@ -11868,7 +11875,7 @@
               <w:pStyle w:val="PargrafodaLista"/>
               <w:numPr>
                 <w:ilvl w:val="0"/>
-                <w:numId w:val="30"/>
+                <w:numId w:val="15"/>
               </w:numPr>
             </w:pPr>
             <w:r>
@@ -11880,7 +11887,7 @@
               <w:pStyle w:val="PargrafodaLista"/>
               <w:numPr>
                 <w:ilvl w:val="0"/>
-                <w:numId w:val="30"/>
+                <w:numId w:val="15"/>
               </w:numPr>
             </w:pPr>
             <w:r>
@@ -11892,7 +11899,7 @@
               <w:pStyle w:val="PargrafodaLista"/>
               <w:numPr>
                 <w:ilvl w:val="0"/>
-                <w:numId w:val="30"/>
+                <w:numId w:val="15"/>
               </w:numPr>
             </w:pPr>
             <w:r>
@@ -12050,7 +12057,7 @@
               <w:pStyle w:val="PargrafodaLista"/>
               <w:numPr>
                 <w:ilvl w:val="0"/>
-                <w:numId w:val="22"/>
+                <w:numId w:val="10"/>
               </w:numPr>
               <w:ind w:right="14"/>
               <w:jc w:val="center"/>
@@ -12370,7 +12377,7 @@
               <w:pStyle w:val="PargrafodaLista"/>
               <w:numPr>
                 <w:ilvl w:val="0"/>
-                <w:numId w:val="22"/>
+                <w:numId w:val="10"/>
               </w:numPr>
               <w:ind w:right="14"/>
               <w:jc w:val="center"/>
@@ -13141,7 +13148,7 @@
               <w:pStyle w:val="PargrafodaLista"/>
               <w:numPr>
                 <w:ilvl w:val="0"/>
-                <w:numId w:val="22"/>
+                <w:numId w:val="10"/>
               </w:numPr>
               <w:ind w:right="14"/>
               <w:jc w:val="center"/>
@@ -13374,7 +13381,7 @@
               <w:pStyle w:val="PargrafodaLista"/>
               <w:numPr>
                 <w:ilvl w:val="0"/>
-                <w:numId w:val="22"/>
+                <w:numId w:val="10"/>
               </w:numPr>
               <w:ind w:right="14"/>
               <w:jc w:val="center"/>
@@ -13714,7 +13721,7 @@
               <w:pStyle w:val="PargrafodaLista"/>
               <w:numPr>
                 <w:ilvl w:val="0"/>
-                <w:numId w:val="22"/>
+                <w:numId w:val="10"/>
               </w:numPr>
               <w:ind w:right="14"/>
               <w:jc w:val="center"/>
@@ -13893,7 +13900,7 @@
               <w:pStyle w:val="PargrafodaLista"/>
               <w:numPr>
                 <w:ilvl w:val="0"/>
-                <w:numId w:val="22"/>
+                <w:numId w:val="10"/>
               </w:numPr>
               <w:ind w:right="14"/>
               <w:jc w:val="center"/>
@@ -14198,7 +14205,7 @@
               <w:pStyle w:val="PargrafodaLista"/>
               <w:numPr>
                 <w:ilvl w:val="0"/>
-                <w:numId w:val="22"/>
+                <w:numId w:val="10"/>
               </w:numPr>
               <w:ind w:right="14"/>
               <w:jc w:val="center"/>
@@ -14374,7 +14381,7 @@
               <w:pStyle w:val="PargrafodaLista"/>
               <w:numPr>
                 <w:ilvl w:val="0"/>
-                <w:numId w:val="22"/>
+                <w:numId w:val="10"/>
               </w:numPr>
               <w:ind w:right="14"/>
               <w:jc w:val="center"/>
@@ -14625,16 +14632,8 @@
         <w:rPr>
           <w:b/>
         </w:rPr>
-        <w:t xml:space="preserve">Lucas </w:t>
-      </w:r>
-      <w:proofErr w:type="spellStart"/>
-      <w:r>
-        <w:rPr>
-          <w:b/>
-        </w:rPr>
-        <w:t>Lamounier</w:t>
-      </w:r>
-      <w:proofErr w:type="spellEnd"/>
+        <w:t>Lucas Lamounier</w:t>
+      </w:r>
       <w:r>
         <w:rPr>
           <w:b/>
@@ -14788,7 +14787,7 @@
               <w:pStyle w:val="PargrafodaLista"/>
               <w:numPr>
                 <w:ilvl w:val="0"/>
-                <w:numId w:val="22"/>
+                <w:numId w:val="10"/>
               </w:numPr>
               <w:ind w:right="14"/>
               <w:jc w:val="center"/>
@@ -14806,16 +14805,14 @@
               </w:rPr>
               <w:t xml:space="preserve">Cadastrar Foto no </w:t>
             </w:r>
-            <w:proofErr w:type="spellStart"/>
             <w:r>
               <w:rPr>
                 <w:rFonts w:cs="Arial"/>
                 <w:b/>
                 <w:szCs w:val="22"/>
               </w:rPr>
-              <w:t>Album</w:t>
-            </w:r>
-            <w:proofErr w:type="spellEnd"/>
+              <w:t>Álbum</w:t>
+            </w:r>
           </w:p>
         </w:tc>
       </w:tr>
@@ -15111,7 +15108,7 @@
               <w:pStyle w:val="PargrafodaLista"/>
               <w:numPr>
                 <w:ilvl w:val="0"/>
-                <w:numId w:val="22"/>
+                <w:numId w:val="10"/>
               </w:numPr>
               <w:ind w:right="14"/>
               <w:jc w:val="center"/>
@@ -15129,16 +15126,14 @@
               </w:rPr>
               <w:t xml:space="preserve">Alterar Foto no </w:t>
             </w:r>
-            <w:proofErr w:type="spellStart"/>
             <w:r>
               <w:rPr>
                 <w:rFonts w:cs="Arial"/>
                 <w:b/>
                 <w:szCs w:val="22"/>
               </w:rPr>
-              <w:t>Album</w:t>
-            </w:r>
-            <w:proofErr w:type="spellEnd"/>
+              <w:t>Álbum</w:t>
+            </w:r>
           </w:p>
         </w:tc>
       </w:tr>
@@ -15427,7 +15422,7 @@
               <w:pStyle w:val="PargrafodaLista"/>
               <w:numPr>
                 <w:ilvl w:val="0"/>
-                <w:numId w:val="22"/>
+                <w:numId w:val="10"/>
               </w:numPr>
               <w:ind w:right="14"/>
               <w:jc w:val="center"/>
@@ -15445,16 +15440,14 @@
               </w:rPr>
               <w:t xml:space="preserve">Consultar Foto no </w:t>
             </w:r>
-            <w:proofErr w:type="spellStart"/>
             <w:r>
               <w:rPr>
                 <w:rFonts w:cs="Arial"/>
                 <w:b/>
                 <w:szCs w:val="22"/>
               </w:rPr>
-              <w:t>Album</w:t>
-            </w:r>
-            <w:proofErr w:type="spellEnd"/>
+              <w:t>Álbum</w:t>
+            </w:r>
           </w:p>
         </w:tc>
       </w:tr>
@@ -15583,7 +15576,7 @@
               <w:pStyle w:val="PargrafodaLista"/>
               <w:numPr>
                 <w:ilvl w:val="0"/>
-                <w:numId w:val="22"/>
+                <w:numId w:val="10"/>
               </w:numPr>
               <w:ind w:right="14"/>
               <w:jc w:val="center"/>
@@ -15601,16 +15594,14 @@
               </w:rPr>
               <w:t xml:space="preserve">Remover Foto no </w:t>
             </w:r>
-            <w:proofErr w:type="spellStart"/>
             <w:r>
               <w:rPr>
                 <w:rFonts w:cs="Arial"/>
                 <w:b/>
                 <w:szCs w:val="22"/>
               </w:rPr>
-              <w:t>Album</w:t>
-            </w:r>
-            <w:proofErr w:type="spellEnd"/>
+              <w:t>Álbum</w:t>
+            </w:r>
           </w:p>
         </w:tc>
       </w:tr>
@@ -15641,21 +15632,7 @@
         <w:rPr>
           <w:b/>
         </w:rPr>
-        <w:t xml:space="preserve"> </w:t>
-      </w:r>
-      <w:proofErr w:type="gramStart"/>
-      <w:r>
-        <w:rPr>
-          <w:b/>
-        </w:rPr>
-        <w:t>RFS[</w:t>
-      </w:r>
-      <w:proofErr w:type="gramEnd"/>
-      <w:r>
-        <w:rPr>
-          <w:b/>
-        </w:rPr>
-        <w:t>021]</w:t>
+        <w:t xml:space="preserve"> RFS[021]</w:t>
       </w:r>
       <w:r>
         <w:t>, onde o ator poderá remover uma imagem que estrará listada para ele.</w:t>
@@ -15788,7 +15765,7 @@
               <w:pStyle w:val="PargrafodaLista"/>
               <w:numPr>
                 <w:ilvl w:val="0"/>
-                <w:numId w:val="22"/>
+                <w:numId w:val="10"/>
               </w:numPr>
               <w:spacing w:line="276" w:lineRule="auto"/>
               <w:ind w:right="14"/>
@@ -16154,8 +16131,6 @@
               </w:rPr>
               <w:t xml:space="preserve">Caso seja </w:t>
             </w:r>
-            <w:proofErr w:type="spellStart"/>
-            <w:proofErr w:type="gramStart"/>
             <w:r>
               <w:rPr>
                 <w:rFonts w:ascii="Arial" w:hAnsi="Arial" w:cs="Arial"/>
@@ -16163,10 +16138,8 @@
                 <w:sz w:val="22"/>
                 <w:lang w:eastAsia="en-US"/>
               </w:rPr>
-              <w:t>esta</w:t>
-            </w:r>
-            <w:proofErr w:type="spellEnd"/>
-            <w:proofErr w:type="gramEnd"/>
+              <w:t>está</w:t>
+            </w:r>
             <w:r>
               <w:rPr>
                 <w:rFonts w:ascii="Arial" w:hAnsi="Arial" w:cs="Arial"/>
@@ -16201,7 +16174,6 @@
               </w:rPr>
               <w:t xml:space="preserve">Caso seja deixado como vazio o nome de usuário será o </w:t>
             </w:r>
-            <w:proofErr w:type="spellStart"/>
             <w:r>
               <w:rPr>
                 <w:rFonts w:ascii="Arial" w:hAnsi="Arial" w:cs="Arial"/>
@@ -16209,9 +16181,8 @@
                 <w:sz w:val="22"/>
                 <w:lang w:eastAsia="en-US"/>
               </w:rPr>
-              <w:t>email</w:t>
-            </w:r>
-            <w:proofErr w:type="spellEnd"/>
+              <w:t>e-mail</w:t>
+            </w:r>
             <w:r>
               <w:rPr>
                 <w:rFonts w:ascii="Arial" w:hAnsi="Arial" w:cs="Arial"/>
@@ -16645,7 +16616,7 @@
               <w:pStyle w:val="PargrafodaLista"/>
               <w:numPr>
                 <w:ilvl w:val="0"/>
-                <w:numId w:val="22"/>
+                <w:numId w:val="10"/>
               </w:numPr>
               <w:spacing w:line="276" w:lineRule="auto"/>
               <w:ind w:right="14"/>
@@ -16682,15 +16653,25 @@
       </w:pPr>
       <w:r>
         <w:rPr>
-          <w:b/>
+          <w:rFonts w:cs="Arial"/>
+          <w:b/>
+          <w:szCs w:val="22"/>
         </w:rPr>
         <w:lastRenderedPageBreak/>
         <w:t xml:space="preserve">Ator: </w:t>
       </w:r>
       <w:r>
+        <w:rPr>
+          <w:rFonts w:cs="Arial"/>
+          <w:szCs w:val="22"/>
+        </w:rPr>
         <w:t>Cliente, Profissional</w:t>
       </w:r>
       <w:r>
+        <w:rPr>
+          <w:rFonts w:cs="Arial"/>
+          <w:szCs w:val="22"/>
+        </w:rPr>
         <w:t>.</w:t>
       </w:r>
     </w:p>
@@ -16753,15 +16734,7 @@
           <w:b/>
           <w:szCs w:val="22"/>
         </w:rPr>
-        <w:t>[RFS023]</w:t>
-      </w:r>
-      <w:r>
-        <w:rPr>
-          <w:rFonts w:cs="Arial"/>
-          <w:b/>
-          <w:szCs w:val="22"/>
-        </w:rPr>
-        <w:t xml:space="preserve"> Cadastro de Login</w:t>
+        <w:t>[RFS023] Cadastro de Login</w:t>
       </w:r>
     </w:p>
     <w:p>
@@ -16791,7 +16764,7 @@
       </w:tblGrid>
       <w:tr>
         <w:trPr>
-          <w:trHeight w:val="806"/>
+          <w:trHeight w:val="359"/>
         </w:trPr>
         <w:tc>
           <w:tcPr>
@@ -16803,7 +16776,7 @@
               <w:spacing w:before="240" w:after="240" w:line="276" w:lineRule="auto"/>
               <w:rPr>
                 <w:rFonts w:cs="Arial"/>
-                <w:sz w:val="24"/>
+                <w:szCs w:val="22"/>
                 <w:lang w:eastAsia="en-US"/>
               </w:rPr>
             </w:pPr>
@@ -16811,6 +16784,7 @@
               <w:rPr>
                 <w:rFonts w:cs="Arial"/>
                 <w:b/>
+                <w:szCs w:val="22"/>
                 <w:lang w:eastAsia="en-US"/>
               </w:rPr>
               <w:t>Prioridade</w:t>
@@ -16818,6 +16792,7 @@
             <w:r>
               <w:rPr>
                 <w:rFonts w:cs="Arial"/>
+                <w:szCs w:val="22"/>
                 <w:lang w:eastAsia="en-US"/>
               </w:rPr>
               <w:t>:</w:t>
@@ -16835,12 +16810,14 @@
               <w:jc w:val="right"/>
               <w:rPr>
                 <w:rFonts w:cs="Arial"/>
+                <w:szCs w:val="22"/>
                 <w:lang w:eastAsia="en-US"/>
               </w:rPr>
             </w:pPr>
             <w:r>
               <w:rPr>
                 <w:rFonts w:cs="Arial"/>
+                <w:szCs w:val="22"/>
                 <w:lang w:eastAsia="en-US"/>
               </w:rPr>
               <w:sym w:font="Wingdings" w:char="F078"/>
@@ -16858,12 +16835,14 @@
               <w:ind w:left="-108"/>
               <w:rPr>
                 <w:rFonts w:cs="Arial"/>
+                <w:szCs w:val="22"/>
                 <w:lang w:eastAsia="en-US"/>
               </w:rPr>
             </w:pPr>
             <w:r>
               <w:rPr>
                 <w:rFonts w:cs="Arial"/>
+                <w:szCs w:val="22"/>
                 <w:lang w:eastAsia="en-US"/>
               </w:rPr>
               <w:t>Essencial</w:t>
@@ -16881,12 +16860,14 @@
               <w:jc w:val="right"/>
               <w:rPr>
                 <w:rFonts w:cs="Arial"/>
+                <w:szCs w:val="22"/>
                 <w:lang w:eastAsia="en-US"/>
               </w:rPr>
             </w:pPr>
             <w:r>
               <w:rPr>
                 <w:rFonts w:cs="Arial"/>
+                <w:szCs w:val="22"/>
                 <w:lang w:eastAsia="en-US"/>
               </w:rPr>
               <w:sym w:font="Wingdings" w:char="F0A8"/>
@@ -16904,12 +16885,14 @@
               <w:ind w:left="-108"/>
               <w:rPr>
                 <w:rFonts w:cs="Arial"/>
+                <w:szCs w:val="22"/>
                 <w:lang w:eastAsia="en-US"/>
               </w:rPr>
             </w:pPr>
             <w:r>
               <w:rPr>
                 <w:rFonts w:cs="Arial"/>
+                <w:szCs w:val="22"/>
                 <w:lang w:eastAsia="en-US"/>
               </w:rPr>
               <w:t>Importante</w:t>
@@ -16927,12 +16910,14 @@
               <w:jc w:val="right"/>
               <w:rPr>
                 <w:rFonts w:cs="Arial"/>
+                <w:szCs w:val="22"/>
                 <w:lang w:eastAsia="en-US"/>
               </w:rPr>
             </w:pPr>
             <w:r>
               <w:rPr>
                 <w:rFonts w:cs="Arial"/>
+                <w:szCs w:val="22"/>
                 <w:lang w:eastAsia="en-US"/>
               </w:rPr>
               <w:sym w:font="Wingdings" w:char="F0A8"/>
@@ -16950,12 +16935,14 @@
               <w:ind w:left="-108"/>
               <w:rPr>
                 <w:rFonts w:cs="Arial"/>
+                <w:szCs w:val="22"/>
                 <w:lang w:eastAsia="en-US"/>
               </w:rPr>
             </w:pPr>
             <w:r>
               <w:rPr>
                 <w:rFonts w:cs="Arial"/>
+                <w:szCs w:val="22"/>
                 <w:lang w:eastAsia="en-US"/>
               </w:rPr>
               <w:t>Desejável</w:t>
@@ -16968,7 +16955,9 @@
       <w:pPr>
         <w:jc w:val="both"/>
         <w:rPr>
+          <w:rFonts w:cs="Arial"/>
           <w:color w:val="000000"/>
+          <w:szCs w:val="22"/>
         </w:rPr>
       </w:pPr>
     </w:p>
@@ -17010,7 +16999,7 @@
               <w:pStyle w:val="PargrafodaLista"/>
               <w:numPr>
                 <w:ilvl w:val="0"/>
-                <w:numId w:val="22"/>
+                <w:numId w:val="10"/>
               </w:numPr>
               <w:spacing w:line="276" w:lineRule="auto"/>
               <w:ind w:right="14"/>
@@ -17047,14 +17036,24 @@
       </w:pPr>
       <w:r>
         <w:rPr>
-          <w:b/>
+          <w:rFonts w:cs="Arial"/>
+          <w:b/>
+          <w:szCs w:val="22"/>
         </w:rPr>
         <w:t xml:space="preserve">Ator: </w:t>
       </w:r>
       <w:r>
+        <w:rPr>
+          <w:rFonts w:cs="Arial"/>
+          <w:szCs w:val="22"/>
+        </w:rPr>
         <w:t>Cliente, Profissional</w:t>
       </w:r>
       <w:r>
+        <w:rPr>
+          <w:rFonts w:cs="Arial"/>
+          <w:szCs w:val="22"/>
+        </w:rPr>
         <w:t>.</w:t>
       </w:r>
     </w:p>
@@ -17064,6 +17063,7 @@
         <w:ind w:firstLine="720"/>
         <w:rPr>
           <w:rFonts w:cs="Arial"/>
+          <w:szCs w:val="22"/>
         </w:rPr>
       </w:pPr>
       <w:r>
@@ -17126,7 +17126,7 @@
               <w:spacing w:before="240" w:after="240" w:line="276" w:lineRule="auto"/>
               <w:rPr>
                 <w:rFonts w:cs="Arial"/>
-                <w:sz w:val="24"/>
+                <w:szCs w:val="22"/>
                 <w:lang w:eastAsia="en-US"/>
               </w:rPr>
             </w:pPr>
@@ -17134,6 +17134,7 @@
               <w:rPr>
                 <w:rFonts w:cs="Arial"/>
                 <w:b/>
+                <w:szCs w:val="22"/>
                 <w:lang w:eastAsia="en-US"/>
               </w:rPr>
               <w:t>Prioridade</w:t>
@@ -17141,6 +17142,7 @@
             <w:r>
               <w:rPr>
                 <w:rFonts w:cs="Arial"/>
+                <w:szCs w:val="22"/>
                 <w:lang w:eastAsia="en-US"/>
               </w:rPr>
               <w:t>:</w:t>
@@ -17158,12 +17160,14 @@
               <w:jc w:val="right"/>
               <w:rPr>
                 <w:rFonts w:cs="Arial"/>
+                <w:szCs w:val="22"/>
                 <w:lang w:eastAsia="en-US"/>
               </w:rPr>
             </w:pPr>
             <w:r>
               <w:rPr>
                 <w:rFonts w:cs="Arial"/>
+                <w:szCs w:val="22"/>
                 <w:lang w:eastAsia="en-US"/>
               </w:rPr>
               <w:sym w:font="Wingdings" w:char="F078"/>
@@ -17181,12 +17185,14 @@
               <w:ind w:left="-108"/>
               <w:rPr>
                 <w:rFonts w:cs="Arial"/>
+                <w:szCs w:val="22"/>
                 <w:lang w:eastAsia="en-US"/>
               </w:rPr>
             </w:pPr>
             <w:r>
               <w:rPr>
                 <w:rFonts w:cs="Arial"/>
+                <w:szCs w:val="22"/>
                 <w:lang w:eastAsia="en-US"/>
               </w:rPr>
               <w:t>Essencial</w:t>
@@ -17204,12 +17210,14 @@
               <w:jc w:val="right"/>
               <w:rPr>
                 <w:rFonts w:cs="Arial"/>
+                <w:szCs w:val="22"/>
                 <w:lang w:eastAsia="en-US"/>
               </w:rPr>
             </w:pPr>
             <w:r>
               <w:rPr>
                 <w:rFonts w:cs="Arial"/>
+                <w:szCs w:val="22"/>
                 <w:lang w:eastAsia="en-US"/>
               </w:rPr>
               <w:sym w:font="Wingdings" w:char="F0A8"/>
@@ -17227,12 +17235,14 @@
               <w:ind w:left="-108"/>
               <w:rPr>
                 <w:rFonts w:cs="Arial"/>
+                <w:szCs w:val="22"/>
                 <w:lang w:eastAsia="en-US"/>
               </w:rPr>
             </w:pPr>
             <w:r>
               <w:rPr>
                 <w:rFonts w:cs="Arial"/>
+                <w:szCs w:val="22"/>
                 <w:lang w:eastAsia="en-US"/>
               </w:rPr>
               <w:t>Importante</w:t>
@@ -17250,12 +17260,14 @@
               <w:jc w:val="right"/>
               <w:rPr>
                 <w:rFonts w:cs="Arial"/>
+                <w:szCs w:val="22"/>
                 <w:lang w:eastAsia="en-US"/>
               </w:rPr>
             </w:pPr>
             <w:r>
               <w:rPr>
                 <w:rFonts w:cs="Arial"/>
+                <w:szCs w:val="22"/>
                 <w:lang w:eastAsia="en-US"/>
               </w:rPr>
               <w:sym w:font="Wingdings" w:char="F0A8"/>
@@ -17273,12 +17285,14 @@
               <w:ind w:left="-108"/>
               <w:rPr>
                 <w:rFonts w:cs="Arial"/>
+                <w:szCs w:val="22"/>
                 <w:lang w:eastAsia="en-US"/>
               </w:rPr>
             </w:pPr>
             <w:r>
               <w:rPr>
                 <w:rFonts w:cs="Arial"/>
+                <w:szCs w:val="22"/>
                 <w:lang w:eastAsia="en-US"/>
               </w:rPr>
               <w:t>Desejável</w:t>
@@ -17291,7 +17305,9 @@
       <w:pPr>
         <w:jc w:val="both"/>
         <w:rPr>
+          <w:rFonts w:cs="Arial"/>
           <w:color w:val="000000"/>
+          <w:szCs w:val="22"/>
         </w:rPr>
       </w:pPr>
     </w:p>
@@ -17333,7 +17349,7 @@
               <w:pStyle w:val="PargrafodaLista"/>
               <w:numPr>
                 <w:ilvl w:val="0"/>
-                <w:numId w:val="22"/>
+                <w:numId w:val="10"/>
               </w:numPr>
               <w:spacing w:line="276" w:lineRule="auto"/>
               <w:ind w:right="14"/>
@@ -17370,14 +17386,24 @@
       </w:pPr>
       <w:r>
         <w:rPr>
-          <w:b/>
+          <w:rFonts w:cs="Arial"/>
+          <w:b/>
+          <w:szCs w:val="22"/>
         </w:rPr>
         <w:t xml:space="preserve">Ator: </w:t>
       </w:r>
       <w:r>
+        <w:rPr>
+          <w:rFonts w:cs="Arial"/>
+          <w:szCs w:val="22"/>
+        </w:rPr>
         <w:t xml:space="preserve">Cliente, </w:t>
       </w:r>
       <w:r>
+        <w:rPr>
+          <w:rFonts w:cs="Arial"/>
+          <w:szCs w:val="22"/>
+        </w:rPr>
         <w:t>Profissional.</w:t>
       </w:r>
     </w:p>
@@ -17419,21 +17445,12 @@
         </w:rPr>
         <w:t xml:space="preserve"> </w:t>
       </w:r>
-      <w:proofErr w:type="spellStart"/>
-      <w:r>
-        <w:rPr>
-          <w:rFonts w:cs="Arial"/>
-          <w:szCs w:val="22"/>
-        </w:rPr>
-        <w:t>login</w:t>
-      </w:r>
-      <w:proofErr w:type="spellEnd"/>
-      <w:r>
-        <w:rPr>
-          <w:rFonts w:cs="Arial"/>
-          <w:szCs w:val="22"/>
-        </w:rPr>
-        <w:t xml:space="preserve"> e então será acionado o </w:t>
+      <w:r>
+        <w:rPr>
+          <w:rFonts w:cs="Arial"/>
+          <w:szCs w:val="22"/>
+        </w:rPr>
+        <w:t xml:space="preserve">e então será acionado o </w:t>
       </w:r>
       <w:r>
         <w:rPr>
@@ -17457,12 +17474,10 @@
         </w:rPr>
         <w:t xml:space="preserve"> Sendo que este cancelamento se dará através de colocar uma flag no banco de dados, tanto na tabela de login, quanto nas tabelas de perfis de cliente e profissional que este login possa estar atrelado, funcionando em cascata.</w:t>
       </w:r>
-      <w:bookmarkStart w:id="49" w:name="_GoBack"/>
-      <w:bookmarkEnd w:id="49"/>
     </w:p>
     <w:tbl>
       <w:tblPr>
-        <w:tblW w:w="0" w:type="auto"/>
+        <w:tblW w:w="9215" w:type="dxa"/>
         <w:tblLayout w:type="fixed"/>
         <w:tblLook w:val="04A0" w:firstRow="1" w:lastRow="0" w:firstColumn="1" w:lastColumn="0" w:noHBand="0" w:noVBand="1"/>
       </w:tblPr>
@@ -17473,7 +17488,8 @@
         <w:gridCol w:w="464"/>
         <w:gridCol w:w="2169"/>
         <w:gridCol w:w="464"/>
-        <w:gridCol w:w="1509"/>
+        <w:gridCol w:w="1364"/>
+        <w:gridCol w:w="145"/>
       </w:tblGrid>
       <w:tr>
         <w:trPr>
@@ -17489,6 +17505,2653 @@
               <w:spacing w:before="240" w:after="240" w:line="276" w:lineRule="auto"/>
               <w:rPr>
                 <w:rFonts w:cs="Arial"/>
+                <w:szCs w:val="22"/>
+                <w:lang w:eastAsia="en-US"/>
+              </w:rPr>
+            </w:pPr>
+            <w:r>
+              <w:rPr>
+                <w:rFonts w:cs="Arial"/>
+                <w:b/>
+                <w:szCs w:val="22"/>
+                <w:lang w:eastAsia="en-US"/>
+              </w:rPr>
+              <w:t>Prioridade</w:t>
+            </w:r>
+            <w:r>
+              <w:rPr>
+                <w:rFonts w:cs="Arial"/>
+                <w:szCs w:val="22"/>
+                <w:lang w:eastAsia="en-US"/>
+              </w:rPr>
+              <w:t>:</w:t>
+            </w:r>
+          </w:p>
+        </w:tc>
+        <w:tc>
+          <w:tcPr>
+            <w:tcW w:w="465" w:type="dxa"/>
+            <w:hideMark/>
+          </w:tcPr>
+          <w:p>
+            <w:pPr>
+              <w:spacing w:before="240" w:after="240" w:line="276" w:lineRule="auto"/>
+              <w:jc w:val="right"/>
+              <w:rPr>
+                <w:rFonts w:cs="Arial"/>
+                <w:szCs w:val="22"/>
+                <w:lang w:eastAsia="en-US"/>
+              </w:rPr>
+            </w:pPr>
+            <w:r>
+              <w:rPr>
+                <w:rFonts w:cs="Arial"/>
+                <w:szCs w:val="22"/>
+                <w:lang w:eastAsia="en-US"/>
+              </w:rPr>
+              <w:sym w:font="Wingdings" w:char="F078"/>
+            </w:r>
+          </w:p>
+        </w:tc>
+        <w:tc>
+          <w:tcPr>
+            <w:tcW w:w="2168" w:type="dxa"/>
+            <w:hideMark/>
+          </w:tcPr>
+          <w:p>
+            <w:pPr>
+              <w:spacing w:before="240" w:after="240" w:line="276" w:lineRule="auto"/>
+              <w:ind w:left="-108"/>
+              <w:rPr>
+                <w:rFonts w:cs="Arial"/>
+                <w:szCs w:val="22"/>
+                <w:lang w:eastAsia="en-US"/>
+              </w:rPr>
+            </w:pPr>
+            <w:r>
+              <w:rPr>
+                <w:rFonts w:cs="Arial"/>
+                <w:szCs w:val="22"/>
+                <w:lang w:eastAsia="en-US"/>
+              </w:rPr>
+              <w:t>Essencial</w:t>
+            </w:r>
+          </w:p>
+        </w:tc>
+        <w:tc>
+          <w:tcPr>
+            <w:tcW w:w="464" w:type="dxa"/>
+            <w:hideMark/>
+          </w:tcPr>
+          <w:p>
+            <w:pPr>
+              <w:spacing w:before="240" w:after="240" w:line="276" w:lineRule="auto"/>
+              <w:jc w:val="right"/>
+              <w:rPr>
+                <w:rFonts w:cs="Arial"/>
+                <w:szCs w:val="22"/>
+                <w:lang w:eastAsia="en-US"/>
+              </w:rPr>
+            </w:pPr>
+            <w:r>
+              <w:rPr>
+                <w:rFonts w:cs="Arial"/>
+                <w:szCs w:val="22"/>
+                <w:lang w:eastAsia="en-US"/>
+              </w:rPr>
+              <w:sym w:font="Wingdings" w:char="F0A8"/>
+            </w:r>
+          </w:p>
+        </w:tc>
+        <w:tc>
+          <w:tcPr>
+            <w:tcW w:w="2169" w:type="dxa"/>
+            <w:hideMark/>
+          </w:tcPr>
+          <w:p>
+            <w:pPr>
+              <w:spacing w:before="240" w:after="240" w:line="276" w:lineRule="auto"/>
+              <w:ind w:left="-108"/>
+              <w:rPr>
+                <w:rFonts w:cs="Arial"/>
+                <w:szCs w:val="22"/>
+                <w:lang w:eastAsia="en-US"/>
+              </w:rPr>
+            </w:pPr>
+            <w:r>
+              <w:rPr>
+                <w:rFonts w:cs="Arial"/>
+                <w:szCs w:val="22"/>
+                <w:lang w:eastAsia="en-US"/>
+              </w:rPr>
+              <w:t>Importante</w:t>
+            </w:r>
+          </w:p>
+        </w:tc>
+        <w:tc>
+          <w:tcPr>
+            <w:tcW w:w="464" w:type="dxa"/>
+            <w:hideMark/>
+          </w:tcPr>
+          <w:p>
+            <w:pPr>
+              <w:spacing w:before="240" w:after="240" w:line="276" w:lineRule="auto"/>
+              <w:jc w:val="right"/>
+              <w:rPr>
+                <w:rFonts w:cs="Arial"/>
+                <w:szCs w:val="22"/>
+                <w:lang w:eastAsia="en-US"/>
+              </w:rPr>
+            </w:pPr>
+            <w:r>
+              <w:rPr>
+                <w:rFonts w:cs="Arial"/>
+                <w:szCs w:val="22"/>
+                <w:lang w:eastAsia="en-US"/>
+              </w:rPr>
+              <w:sym w:font="Wingdings" w:char="F0A8"/>
+            </w:r>
+          </w:p>
+        </w:tc>
+        <w:tc>
+          <w:tcPr>
+            <w:tcW w:w="1509" w:type="dxa"/>
+            <w:gridSpan w:val="2"/>
+            <w:hideMark/>
+          </w:tcPr>
+          <w:p>
+            <w:pPr>
+              <w:spacing w:before="240" w:after="240" w:line="276" w:lineRule="auto"/>
+              <w:ind w:left="-108"/>
+              <w:rPr>
+                <w:rFonts w:cs="Arial"/>
+                <w:szCs w:val="22"/>
+                <w:lang w:eastAsia="en-US"/>
+              </w:rPr>
+            </w:pPr>
+            <w:r>
+              <w:rPr>
+                <w:rFonts w:cs="Arial"/>
+                <w:szCs w:val="22"/>
+                <w:lang w:eastAsia="en-US"/>
+              </w:rPr>
+              <w:t>Desejável</w:t>
+            </w:r>
+          </w:p>
+        </w:tc>
+      </w:tr>
+      <w:tr>
+        <w:tblPrEx>
+          <w:jc w:val="center"/>
+          <w:tblBorders>
+            <w:top w:val="single" w:sz="4" w:space="0" w:color="auto"/>
+            <w:left w:val="single" w:sz="4" w:space="0" w:color="auto"/>
+            <w:bottom w:val="single" w:sz="4" w:space="0" w:color="auto"/>
+            <w:right w:val="single" w:sz="4" w:space="0" w:color="auto"/>
+            <w:insideH w:val="single" w:sz="4" w:space="0" w:color="auto"/>
+            <w:insideV w:val="single" w:sz="4" w:space="0" w:color="auto"/>
+          </w:tblBorders>
+        </w:tblPrEx>
+        <w:trPr>
+          <w:gridAfter w:val="1"/>
+          <w:wAfter w:w="145" w:type="dxa"/>
+          <w:trHeight w:val="268"/>
+          <w:jc w:val="center"/>
+        </w:trPr>
+        <w:tc>
+          <w:tcPr>
+            <w:tcW w:w="9070" w:type="dxa"/>
+            <w:gridSpan w:val="7"/>
+            <w:tcBorders>
+              <w:top w:val="single" w:sz="4" w:space="0" w:color="auto"/>
+              <w:left w:val="nil"/>
+              <w:bottom w:val="single" w:sz="4" w:space="0" w:color="auto"/>
+              <w:right w:val="nil"/>
+            </w:tcBorders>
+            <w:hideMark/>
+          </w:tcPr>
+          <w:p>
+            <w:pPr>
+              <w:pStyle w:val="PargrafodaLista"/>
+              <w:numPr>
+                <w:ilvl w:val="0"/>
+                <w:numId w:val="10"/>
+              </w:numPr>
+              <w:spacing w:line="276" w:lineRule="auto"/>
+              <w:ind w:right="14"/>
+              <w:jc w:val="center"/>
+              <w:rPr>
+                <w:rFonts w:cs="Arial"/>
+                <w:b/>
+                <w:szCs w:val="22"/>
+                <w:lang w:eastAsia="en-US"/>
+              </w:rPr>
+            </w:pPr>
+            <w:bookmarkStart w:id="49" w:name="_Toc522781720"/>
+            <w:r>
+              <w:rPr>
+                <w:rFonts w:cs="Arial"/>
+                <w:b/>
+                <w:szCs w:val="22"/>
+                <w:lang w:eastAsia="en-US"/>
+              </w:rPr>
+              <w:t>Cadastro de perfil Administrador</w:t>
+            </w:r>
+          </w:p>
+        </w:tc>
+      </w:tr>
+    </w:tbl>
+    <w:p>
+      <w:pPr>
+        <w:ind w:firstLine="720"/>
+        <w:jc w:val="both"/>
+        <w:rPr>
+          <w:rFonts w:cs="Arial"/>
+          <w:szCs w:val="22"/>
+        </w:rPr>
+      </w:pPr>
+      <w:r>
+        <w:rPr>
+          <w:rFonts w:cs="Arial"/>
+          <w:b/>
+          <w:szCs w:val="22"/>
+        </w:rPr>
+        <w:t>Ator:</w:t>
+      </w:r>
+      <w:r>
+        <w:rPr>
+          <w:rFonts w:cs="Arial"/>
+          <w:szCs w:val="22"/>
+        </w:rPr>
+        <w:t xml:space="preserve"> Administrador.</w:t>
+      </w:r>
+    </w:p>
+    <w:p>
+      <w:pPr>
+        <w:pStyle w:val="rox"/>
+        <w:tabs>
+          <w:tab w:val="clear" w:pos="360"/>
+        </w:tabs>
+        <w:ind w:left="0" w:firstLine="709"/>
+        <w:jc w:val="both"/>
+        <w:rPr>
+          <w:rFonts w:ascii="Arial" w:hAnsi="Arial" w:cs="Arial"/>
+          <w:sz w:val="22"/>
+          <w:szCs w:val="22"/>
+        </w:rPr>
+      </w:pPr>
+      <w:r>
+        <w:rPr>
+          <w:rFonts w:ascii="Arial" w:hAnsi="Arial" w:cs="Arial"/>
+          <w:sz w:val="22"/>
+          <w:szCs w:val="22"/>
+        </w:rPr>
+        <w:t>O sistema deve permitir o cadastro de out</w:t>
+      </w:r>
+      <w:r>
+        <w:rPr>
+          <w:rFonts w:ascii="Arial" w:hAnsi="Arial" w:cs="Arial"/>
+          <w:sz w:val="22"/>
+          <w:szCs w:val="22"/>
+        </w:rPr>
+        <w:t xml:space="preserve">ros administradores </w:t>
+      </w:r>
+      <w:r>
+        <w:rPr>
+          <w:rFonts w:ascii="Arial" w:hAnsi="Arial" w:cs="Arial"/>
+          <w:sz w:val="22"/>
+          <w:szCs w:val="22"/>
+        </w:rPr>
+        <w:t xml:space="preserve">ao sistema, preenchendo as informações descritas na tabela abaixo. </w:t>
+      </w:r>
+    </w:p>
+    <w:p>
+      <w:pPr>
+        <w:pStyle w:val="Corpodetexto"/>
+        <w:rPr>
+          <w:rFonts w:cs="Arial"/>
+          <w:szCs w:val="22"/>
+        </w:rPr>
+      </w:pPr>
+    </w:p>
+    <w:p>
+      <w:pPr>
+        <w:pStyle w:val="rox"/>
+        <w:tabs>
+          <w:tab w:val="clear" w:pos="360"/>
+        </w:tabs>
+        <w:ind w:left="0" w:firstLine="0"/>
+        <w:jc w:val="center"/>
+        <w:rPr>
+          <w:rFonts w:ascii="Arial" w:hAnsi="Arial" w:cs="Arial"/>
+          <w:b/>
+          <w:kern w:val="0"/>
+          <w:sz w:val="22"/>
+          <w:szCs w:val="22"/>
+        </w:rPr>
+      </w:pPr>
+      <w:r>
+        <w:rPr>
+          <w:rFonts w:ascii="Arial" w:hAnsi="Arial" w:cs="Arial"/>
+          <w:b/>
+          <w:kern w:val="0"/>
+          <w:sz w:val="22"/>
+          <w:szCs w:val="22"/>
+        </w:rPr>
+        <w:lastRenderedPageBreak/>
+        <w:t>Tab</w:t>
+      </w:r>
+      <w:r>
+        <w:rPr>
+          <w:rFonts w:ascii="Arial" w:hAnsi="Arial" w:cs="Arial"/>
+          <w:b/>
+          <w:kern w:val="0"/>
+          <w:sz w:val="22"/>
+          <w:szCs w:val="22"/>
+        </w:rPr>
+        <w:t xml:space="preserve">ela 14 </w:t>
+      </w:r>
+      <w:r>
+        <w:rPr>
+          <w:rFonts w:ascii="Arial" w:hAnsi="Arial" w:cs="Arial"/>
+          <w:b/>
+          <w:kern w:val="0"/>
+          <w:sz w:val="22"/>
+          <w:szCs w:val="22"/>
+        </w:rPr>
+        <w:t xml:space="preserve">– Campos para cadastro de perfil de </w:t>
+      </w:r>
+      <w:r>
+        <w:rPr>
+          <w:rFonts w:ascii="Arial" w:hAnsi="Arial" w:cs="Arial"/>
+          <w:b/>
+          <w:kern w:val="0"/>
+          <w:sz w:val="22"/>
+          <w:szCs w:val="22"/>
+        </w:rPr>
+        <w:t>Administrador</w:t>
+      </w:r>
+    </w:p>
+    <w:tbl>
+      <w:tblPr>
+        <w:tblW w:w="0" w:type="auto"/>
+        <w:tblBorders>
+          <w:top w:val="single" w:sz="4" w:space="0" w:color="auto"/>
+          <w:left w:val="single" w:sz="4" w:space="0" w:color="auto"/>
+          <w:bottom w:val="single" w:sz="4" w:space="0" w:color="auto"/>
+          <w:right w:val="single" w:sz="4" w:space="0" w:color="auto"/>
+          <w:insideH w:val="single" w:sz="4" w:space="0" w:color="auto"/>
+          <w:insideV w:val="single" w:sz="4" w:space="0" w:color="auto"/>
+        </w:tblBorders>
+        <w:tblLook w:val="04A0" w:firstRow="1" w:lastRow="0" w:firstColumn="1" w:lastColumn="0" w:noHBand="0" w:noVBand="1"/>
+      </w:tblPr>
+      <w:tblGrid>
+        <w:gridCol w:w="4531"/>
+        <w:gridCol w:w="4529"/>
+      </w:tblGrid>
+      <w:tr>
+        <w:tc>
+          <w:tcPr>
+            <w:tcW w:w="4531" w:type="dxa"/>
+            <w:tcBorders>
+              <w:top w:val="single" w:sz="4" w:space="0" w:color="auto"/>
+              <w:left w:val="single" w:sz="4" w:space="0" w:color="auto"/>
+              <w:bottom w:val="single" w:sz="4" w:space="0" w:color="auto"/>
+              <w:right w:val="single" w:sz="4" w:space="0" w:color="auto"/>
+            </w:tcBorders>
+            <w:shd w:val="clear" w:color="auto" w:fill="0070C0"/>
+            <w:hideMark/>
+          </w:tcPr>
+          <w:p>
+            <w:pPr>
+              <w:pStyle w:val="rox"/>
+              <w:tabs>
+                <w:tab w:val="clear" w:pos="360"/>
+              </w:tabs>
+              <w:ind w:left="0" w:firstLine="0"/>
+              <w:jc w:val="center"/>
+              <w:rPr>
+                <w:rFonts w:ascii="Arial" w:hAnsi="Arial" w:cs="Arial"/>
+                <w:bCs/>
+                <w:iCs/>
+                <w:color w:val="FFFFFF"/>
+                <w:kern w:val="0"/>
+                <w:sz w:val="22"/>
+                <w:szCs w:val="22"/>
+              </w:rPr>
+            </w:pPr>
+            <w:r>
+              <w:rPr>
+                <w:rFonts w:ascii="Arial" w:hAnsi="Arial" w:cs="Arial"/>
+                <w:bCs/>
+                <w:iCs/>
+                <w:color w:val="FFFFFF"/>
+                <w:kern w:val="0"/>
+                <w:sz w:val="22"/>
+                <w:szCs w:val="22"/>
+              </w:rPr>
+              <w:t>Nome do Campo</w:t>
+            </w:r>
+          </w:p>
+        </w:tc>
+        <w:tc>
+          <w:tcPr>
+            <w:tcW w:w="4529" w:type="dxa"/>
+            <w:tcBorders>
+              <w:top w:val="single" w:sz="4" w:space="0" w:color="auto"/>
+              <w:left w:val="single" w:sz="4" w:space="0" w:color="auto"/>
+              <w:bottom w:val="single" w:sz="4" w:space="0" w:color="auto"/>
+              <w:right w:val="single" w:sz="4" w:space="0" w:color="auto"/>
+            </w:tcBorders>
+            <w:shd w:val="clear" w:color="auto" w:fill="0070C0"/>
+            <w:hideMark/>
+          </w:tcPr>
+          <w:p>
+            <w:pPr>
+              <w:pStyle w:val="rox"/>
+              <w:tabs>
+                <w:tab w:val="clear" w:pos="360"/>
+              </w:tabs>
+              <w:ind w:left="0" w:firstLine="0"/>
+              <w:jc w:val="center"/>
+              <w:rPr>
+                <w:rFonts w:ascii="Arial" w:hAnsi="Arial" w:cs="Arial"/>
+                <w:bCs/>
+                <w:iCs/>
+                <w:color w:val="FFFFFF"/>
+                <w:kern w:val="0"/>
+                <w:sz w:val="22"/>
+                <w:szCs w:val="22"/>
+              </w:rPr>
+            </w:pPr>
+            <w:r>
+              <w:rPr>
+                <w:rFonts w:ascii="Arial" w:hAnsi="Arial" w:cs="Arial"/>
+                <w:bCs/>
+                <w:i/>
+                <w:iCs/>
+                <w:color w:val="FFFFFF"/>
+                <w:kern w:val="0"/>
+                <w:sz w:val="22"/>
+                <w:szCs w:val="22"/>
+              </w:rPr>
+              <w:t>Descrição do Campo</w:t>
+            </w:r>
+          </w:p>
+        </w:tc>
+      </w:tr>
+      <w:tr>
+        <w:tc>
+          <w:tcPr>
+            <w:tcW w:w="4531" w:type="dxa"/>
+            <w:tcBorders>
+              <w:top w:val="single" w:sz="4" w:space="0" w:color="auto"/>
+              <w:left w:val="single" w:sz="4" w:space="0" w:color="auto"/>
+              <w:bottom w:val="single" w:sz="4" w:space="0" w:color="auto"/>
+              <w:right w:val="single" w:sz="4" w:space="0" w:color="auto"/>
+            </w:tcBorders>
+            <w:shd w:val="clear" w:color="auto" w:fill="FFFFFF" w:themeFill="background1"/>
+            <w:hideMark/>
+          </w:tcPr>
+          <w:p>
+            <w:pPr>
+              <w:pStyle w:val="rox"/>
+              <w:tabs>
+                <w:tab w:val="clear" w:pos="360"/>
+              </w:tabs>
+              <w:ind w:left="0" w:firstLine="0"/>
+              <w:rPr>
+                <w:rFonts w:ascii="Arial" w:hAnsi="Arial" w:cs="Arial"/>
+                <w:bCs/>
+                <w:color w:val="000000"/>
+                <w:kern w:val="0"/>
+                <w:sz w:val="22"/>
+                <w:szCs w:val="22"/>
+              </w:rPr>
+            </w:pPr>
+            <w:r>
+              <w:rPr>
+                <w:rFonts w:ascii="Arial" w:hAnsi="Arial" w:cs="Arial"/>
+                <w:bCs/>
+                <w:color w:val="000000"/>
+                <w:kern w:val="0"/>
+                <w:sz w:val="22"/>
+                <w:szCs w:val="22"/>
+              </w:rPr>
+              <w:t xml:space="preserve">*Nome completo </w:t>
+            </w:r>
+          </w:p>
+        </w:tc>
+        <w:tc>
+          <w:tcPr>
+            <w:tcW w:w="4529" w:type="dxa"/>
+            <w:tcBorders>
+              <w:top w:val="single" w:sz="4" w:space="0" w:color="auto"/>
+              <w:left w:val="single" w:sz="4" w:space="0" w:color="auto"/>
+              <w:bottom w:val="single" w:sz="4" w:space="0" w:color="auto"/>
+              <w:right w:val="single" w:sz="4" w:space="0" w:color="auto"/>
+            </w:tcBorders>
+            <w:shd w:val="clear" w:color="auto" w:fill="FFFFFF" w:themeFill="background1"/>
+            <w:hideMark/>
+          </w:tcPr>
+          <w:p>
+            <w:pPr>
+              <w:pStyle w:val="rox"/>
+              <w:tabs>
+                <w:tab w:val="clear" w:pos="360"/>
+              </w:tabs>
+              <w:ind w:left="0" w:firstLine="0"/>
+              <w:rPr>
+                <w:rFonts w:ascii="Arial" w:hAnsi="Arial" w:cs="Arial"/>
+                <w:kern w:val="0"/>
+                <w:sz w:val="22"/>
+                <w:szCs w:val="22"/>
+              </w:rPr>
+            </w:pPr>
+            <w:r>
+              <w:rPr>
+                <w:rFonts w:ascii="Arial" w:hAnsi="Arial" w:cs="Arial"/>
+                <w:kern w:val="0"/>
+                <w:sz w:val="22"/>
+                <w:szCs w:val="22"/>
+              </w:rPr>
+              <w:t>Este campo deverá conter o nome completo do cliente.</w:t>
+            </w:r>
+          </w:p>
+        </w:tc>
+      </w:tr>
+      <w:tr>
+        <w:tc>
+          <w:tcPr>
+            <w:tcW w:w="4531" w:type="dxa"/>
+            <w:tcBorders>
+              <w:top w:val="single" w:sz="4" w:space="0" w:color="auto"/>
+              <w:left w:val="single" w:sz="4" w:space="0" w:color="auto"/>
+              <w:bottom w:val="single" w:sz="4" w:space="0" w:color="auto"/>
+              <w:right w:val="single" w:sz="4" w:space="0" w:color="auto"/>
+            </w:tcBorders>
+            <w:shd w:val="clear" w:color="auto" w:fill="FFFFFF" w:themeFill="background1"/>
+            <w:hideMark/>
+          </w:tcPr>
+          <w:p>
+            <w:pPr>
+              <w:pStyle w:val="rox"/>
+              <w:tabs>
+                <w:tab w:val="clear" w:pos="360"/>
+              </w:tabs>
+              <w:ind w:left="0" w:firstLine="0"/>
+              <w:rPr>
+                <w:rFonts w:ascii="Arial" w:hAnsi="Arial" w:cs="Arial"/>
+                <w:bCs/>
+                <w:color w:val="000000"/>
+                <w:kern w:val="0"/>
+                <w:sz w:val="22"/>
+                <w:szCs w:val="22"/>
+              </w:rPr>
+            </w:pPr>
+            <w:r>
+              <w:rPr>
+                <w:rFonts w:ascii="Arial" w:hAnsi="Arial" w:cs="Arial"/>
+                <w:bCs/>
+                <w:color w:val="000000"/>
+                <w:kern w:val="0"/>
+                <w:sz w:val="22"/>
+                <w:szCs w:val="22"/>
+              </w:rPr>
+              <w:t>*Data de Nascimento</w:t>
+            </w:r>
+          </w:p>
+        </w:tc>
+        <w:tc>
+          <w:tcPr>
+            <w:tcW w:w="4529" w:type="dxa"/>
+            <w:tcBorders>
+              <w:top w:val="single" w:sz="4" w:space="0" w:color="auto"/>
+              <w:left w:val="single" w:sz="4" w:space="0" w:color="auto"/>
+              <w:bottom w:val="single" w:sz="4" w:space="0" w:color="auto"/>
+              <w:right w:val="single" w:sz="4" w:space="0" w:color="auto"/>
+            </w:tcBorders>
+            <w:shd w:val="clear" w:color="auto" w:fill="FFFFFF" w:themeFill="background1"/>
+            <w:hideMark/>
+          </w:tcPr>
+          <w:p>
+            <w:pPr>
+              <w:pStyle w:val="rox"/>
+              <w:tabs>
+                <w:tab w:val="clear" w:pos="360"/>
+              </w:tabs>
+              <w:ind w:left="0" w:firstLine="0"/>
+              <w:rPr>
+                <w:rFonts w:ascii="Arial" w:hAnsi="Arial" w:cs="Arial"/>
+                <w:kern w:val="0"/>
+                <w:sz w:val="22"/>
+                <w:szCs w:val="22"/>
+              </w:rPr>
+            </w:pPr>
+            <w:r>
+              <w:rPr>
+                <w:rFonts w:ascii="Arial" w:hAnsi="Arial" w:cs="Arial"/>
+                <w:kern w:val="0"/>
+                <w:sz w:val="22"/>
+                <w:szCs w:val="22"/>
+              </w:rPr>
+              <w:t>Nesse campo deverá ser informada a data de nascimento do cliente, que deverá ser maior de 18.</w:t>
+            </w:r>
+          </w:p>
+        </w:tc>
+      </w:tr>
+      <w:tr>
+        <w:tc>
+          <w:tcPr>
+            <w:tcW w:w="4531" w:type="dxa"/>
+            <w:tcBorders>
+              <w:top w:val="single" w:sz="4" w:space="0" w:color="auto"/>
+              <w:left w:val="single" w:sz="4" w:space="0" w:color="auto"/>
+              <w:bottom w:val="single" w:sz="4" w:space="0" w:color="auto"/>
+              <w:right w:val="single" w:sz="4" w:space="0" w:color="auto"/>
+            </w:tcBorders>
+            <w:shd w:val="clear" w:color="auto" w:fill="FFFFFF" w:themeFill="background1"/>
+          </w:tcPr>
+          <w:p>
+            <w:pPr>
+              <w:pStyle w:val="rox"/>
+              <w:tabs>
+                <w:tab w:val="clear" w:pos="360"/>
+              </w:tabs>
+              <w:ind w:left="0" w:firstLine="0"/>
+              <w:rPr>
+                <w:rFonts w:ascii="Arial" w:hAnsi="Arial" w:cs="Arial"/>
+                <w:bCs/>
+                <w:color w:val="000000"/>
+                <w:kern w:val="0"/>
+                <w:sz w:val="22"/>
+                <w:szCs w:val="22"/>
+              </w:rPr>
+            </w:pPr>
+            <w:r>
+              <w:rPr>
+                <w:rFonts w:ascii="Arial" w:hAnsi="Arial" w:cs="Arial"/>
+                <w:bCs/>
+                <w:color w:val="000000"/>
+                <w:kern w:val="0"/>
+                <w:sz w:val="22"/>
+                <w:szCs w:val="22"/>
+              </w:rPr>
+              <w:t>*Data da contratação</w:t>
+            </w:r>
+          </w:p>
+        </w:tc>
+        <w:tc>
+          <w:tcPr>
+            <w:tcW w:w="4529" w:type="dxa"/>
+            <w:tcBorders>
+              <w:top w:val="single" w:sz="4" w:space="0" w:color="auto"/>
+              <w:left w:val="single" w:sz="4" w:space="0" w:color="auto"/>
+              <w:bottom w:val="single" w:sz="4" w:space="0" w:color="auto"/>
+              <w:right w:val="single" w:sz="4" w:space="0" w:color="auto"/>
+            </w:tcBorders>
+            <w:shd w:val="clear" w:color="auto" w:fill="FFFFFF" w:themeFill="background1"/>
+          </w:tcPr>
+          <w:p>
+            <w:pPr>
+              <w:pStyle w:val="rox"/>
+              <w:tabs>
+                <w:tab w:val="clear" w:pos="360"/>
+              </w:tabs>
+              <w:ind w:left="0" w:firstLine="0"/>
+              <w:rPr>
+                <w:rFonts w:ascii="Arial" w:hAnsi="Arial" w:cs="Arial"/>
+                <w:kern w:val="0"/>
+                <w:sz w:val="22"/>
+                <w:szCs w:val="22"/>
+              </w:rPr>
+            </w:pPr>
+            <w:r>
+              <w:rPr>
+                <w:rFonts w:ascii="Arial" w:hAnsi="Arial" w:cs="Arial"/>
+                <w:kern w:val="0"/>
+                <w:sz w:val="22"/>
+                <w:szCs w:val="22"/>
+              </w:rPr>
+              <w:t>Nesse campo deverá ser informada a data de contratação do colaborador.</w:t>
+            </w:r>
+          </w:p>
+        </w:tc>
+      </w:tr>
+      <w:tr>
+        <w:tc>
+          <w:tcPr>
+            <w:tcW w:w="4531" w:type="dxa"/>
+            <w:tcBorders>
+              <w:top w:val="single" w:sz="4" w:space="0" w:color="auto"/>
+              <w:left w:val="single" w:sz="4" w:space="0" w:color="auto"/>
+              <w:bottom w:val="single" w:sz="4" w:space="0" w:color="auto"/>
+              <w:right w:val="single" w:sz="4" w:space="0" w:color="auto"/>
+            </w:tcBorders>
+            <w:shd w:val="clear" w:color="auto" w:fill="FFFFFF" w:themeFill="background1"/>
+            <w:hideMark/>
+          </w:tcPr>
+          <w:p>
+            <w:pPr>
+              <w:pStyle w:val="rox"/>
+              <w:tabs>
+                <w:tab w:val="clear" w:pos="360"/>
+              </w:tabs>
+              <w:ind w:left="0" w:firstLine="0"/>
+              <w:rPr>
+                <w:rFonts w:ascii="Arial" w:hAnsi="Arial" w:cs="Arial"/>
+                <w:bCs/>
+                <w:color w:val="000000"/>
+                <w:kern w:val="0"/>
+                <w:sz w:val="22"/>
+                <w:szCs w:val="22"/>
+              </w:rPr>
+            </w:pPr>
+            <w:r>
+              <w:rPr>
+                <w:rFonts w:ascii="Arial" w:hAnsi="Arial" w:cs="Arial"/>
+                <w:bCs/>
+                <w:color w:val="000000"/>
+                <w:kern w:val="0"/>
+                <w:sz w:val="22"/>
+                <w:szCs w:val="22"/>
+              </w:rPr>
+              <w:t>*CPF</w:t>
+            </w:r>
+          </w:p>
+        </w:tc>
+        <w:tc>
+          <w:tcPr>
+            <w:tcW w:w="4529" w:type="dxa"/>
+            <w:tcBorders>
+              <w:top w:val="single" w:sz="4" w:space="0" w:color="auto"/>
+              <w:left w:val="single" w:sz="4" w:space="0" w:color="auto"/>
+              <w:bottom w:val="single" w:sz="4" w:space="0" w:color="auto"/>
+              <w:right w:val="single" w:sz="4" w:space="0" w:color="auto"/>
+            </w:tcBorders>
+            <w:shd w:val="clear" w:color="auto" w:fill="FFFFFF" w:themeFill="background1"/>
+            <w:hideMark/>
+          </w:tcPr>
+          <w:p>
+            <w:pPr>
+              <w:pStyle w:val="rox"/>
+              <w:tabs>
+                <w:tab w:val="clear" w:pos="360"/>
+              </w:tabs>
+              <w:ind w:left="0" w:firstLine="0"/>
+              <w:rPr>
+                <w:rFonts w:ascii="Arial" w:hAnsi="Arial" w:cs="Arial"/>
+                <w:kern w:val="0"/>
+                <w:sz w:val="22"/>
+                <w:szCs w:val="22"/>
+              </w:rPr>
+            </w:pPr>
+            <w:r>
+              <w:rPr>
+                <w:rFonts w:ascii="Arial" w:hAnsi="Arial" w:cs="Arial"/>
+                <w:kern w:val="0"/>
+                <w:sz w:val="22"/>
+                <w:szCs w:val="22"/>
+              </w:rPr>
+              <w:t>Nesse campo deverá ser informado o número do CPF do cliente.</w:t>
+            </w:r>
+          </w:p>
+        </w:tc>
+      </w:tr>
+      <w:tr>
+        <w:tc>
+          <w:tcPr>
+            <w:tcW w:w="4531" w:type="dxa"/>
+            <w:tcBorders>
+              <w:top w:val="single" w:sz="4" w:space="0" w:color="auto"/>
+              <w:left w:val="single" w:sz="4" w:space="0" w:color="auto"/>
+              <w:bottom w:val="single" w:sz="4" w:space="0" w:color="auto"/>
+              <w:right w:val="single" w:sz="4" w:space="0" w:color="auto"/>
+            </w:tcBorders>
+            <w:shd w:val="clear" w:color="auto" w:fill="FFFFFF" w:themeFill="background1"/>
+          </w:tcPr>
+          <w:p>
+            <w:pPr>
+              <w:pStyle w:val="rox"/>
+              <w:tabs>
+                <w:tab w:val="clear" w:pos="360"/>
+              </w:tabs>
+              <w:ind w:left="0" w:firstLine="0"/>
+              <w:rPr>
+                <w:rFonts w:ascii="Arial" w:hAnsi="Arial" w:cs="Arial"/>
+                <w:bCs/>
+                <w:color w:val="000000"/>
+                <w:kern w:val="0"/>
+                <w:sz w:val="22"/>
+                <w:szCs w:val="22"/>
+              </w:rPr>
+            </w:pPr>
+            <w:r>
+              <w:rPr>
+                <w:rFonts w:ascii="Arial" w:hAnsi="Arial" w:cs="Arial"/>
+                <w:bCs/>
+                <w:color w:val="000000"/>
+                <w:kern w:val="0"/>
+                <w:sz w:val="22"/>
+                <w:szCs w:val="22"/>
+              </w:rPr>
+              <w:t>*PIS/PASEP</w:t>
+            </w:r>
+          </w:p>
+        </w:tc>
+        <w:tc>
+          <w:tcPr>
+            <w:tcW w:w="4529" w:type="dxa"/>
+            <w:tcBorders>
+              <w:top w:val="single" w:sz="4" w:space="0" w:color="auto"/>
+              <w:left w:val="single" w:sz="4" w:space="0" w:color="auto"/>
+              <w:bottom w:val="single" w:sz="4" w:space="0" w:color="auto"/>
+              <w:right w:val="single" w:sz="4" w:space="0" w:color="auto"/>
+            </w:tcBorders>
+            <w:shd w:val="clear" w:color="auto" w:fill="FFFFFF" w:themeFill="background1"/>
+          </w:tcPr>
+          <w:p>
+            <w:pPr>
+              <w:pStyle w:val="rox"/>
+              <w:tabs>
+                <w:tab w:val="clear" w:pos="360"/>
+              </w:tabs>
+              <w:ind w:left="0" w:firstLine="0"/>
+              <w:rPr>
+                <w:rFonts w:ascii="Arial" w:hAnsi="Arial" w:cs="Arial"/>
+                <w:kern w:val="0"/>
+                <w:sz w:val="22"/>
+                <w:szCs w:val="22"/>
+              </w:rPr>
+            </w:pPr>
+            <w:r>
+              <w:rPr>
+                <w:rFonts w:ascii="Arial" w:hAnsi="Arial" w:cs="Arial"/>
+                <w:kern w:val="0"/>
+                <w:sz w:val="22"/>
+                <w:szCs w:val="22"/>
+              </w:rPr>
+              <w:t>Nesse campo deverá ser informado o registro PIS/PASEP do colaborador.</w:t>
+            </w:r>
+          </w:p>
+        </w:tc>
+      </w:tr>
+      <w:tr>
+        <w:tc>
+          <w:tcPr>
+            <w:tcW w:w="4531" w:type="dxa"/>
+            <w:tcBorders>
+              <w:top w:val="single" w:sz="4" w:space="0" w:color="auto"/>
+              <w:left w:val="single" w:sz="4" w:space="0" w:color="auto"/>
+              <w:bottom w:val="single" w:sz="4" w:space="0" w:color="auto"/>
+              <w:right w:val="single" w:sz="4" w:space="0" w:color="auto"/>
+            </w:tcBorders>
+            <w:shd w:val="clear" w:color="auto" w:fill="FFFFFF" w:themeFill="background1"/>
+            <w:hideMark/>
+          </w:tcPr>
+          <w:p>
+            <w:pPr>
+              <w:pStyle w:val="rox"/>
+              <w:tabs>
+                <w:tab w:val="clear" w:pos="360"/>
+              </w:tabs>
+              <w:ind w:left="0" w:firstLine="0"/>
+              <w:rPr>
+                <w:rFonts w:ascii="Arial" w:hAnsi="Arial" w:cs="Arial"/>
+                <w:bCs/>
+                <w:color w:val="000000"/>
+                <w:kern w:val="0"/>
+                <w:sz w:val="22"/>
+                <w:szCs w:val="22"/>
+              </w:rPr>
+            </w:pPr>
+            <w:r>
+              <w:rPr>
+                <w:rFonts w:ascii="Arial" w:hAnsi="Arial" w:cs="Arial"/>
+                <w:bCs/>
+                <w:color w:val="000000"/>
+                <w:kern w:val="0"/>
+                <w:sz w:val="22"/>
+                <w:szCs w:val="22"/>
+              </w:rPr>
+              <w:t>Imagem de perfil.</w:t>
+            </w:r>
+          </w:p>
+        </w:tc>
+        <w:tc>
+          <w:tcPr>
+            <w:tcW w:w="4529" w:type="dxa"/>
+            <w:tcBorders>
+              <w:top w:val="single" w:sz="4" w:space="0" w:color="auto"/>
+              <w:left w:val="single" w:sz="4" w:space="0" w:color="auto"/>
+              <w:bottom w:val="single" w:sz="4" w:space="0" w:color="auto"/>
+              <w:right w:val="single" w:sz="4" w:space="0" w:color="auto"/>
+            </w:tcBorders>
+            <w:shd w:val="clear" w:color="auto" w:fill="FFFFFF" w:themeFill="background1"/>
+            <w:hideMark/>
+          </w:tcPr>
+          <w:p>
+            <w:pPr>
+              <w:pStyle w:val="rox"/>
+              <w:tabs>
+                <w:tab w:val="clear" w:pos="360"/>
+              </w:tabs>
+              <w:ind w:left="0" w:firstLine="0"/>
+              <w:rPr>
+                <w:rFonts w:ascii="Arial" w:hAnsi="Arial" w:cs="Arial"/>
+                <w:kern w:val="0"/>
+                <w:sz w:val="22"/>
+                <w:szCs w:val="22"/>
+              </w:rPr>
+            </w:pPr>
+            <w:r>
+              <w:rPr>
+                <w:rFonts w:ascii="Arial" w:hAnsi="Arial" w:cs="Arial"/>
+                <w:kern w:val="0"/>
+                <w:sz w:val="22"/>
+                <w:szCs w:val="22"/>
+              </w:rPr>
+              <w:t>Nesse campo o cliente poderá inserir uma imagem de perfil.</w:t>
+            </w:r>
+          </w:p>
+        </w:tc>
+      </w:tr>
+      <w:tr>
+        <w:tc>
+          <w:tcPr>
+            <w:tcW w:w="4531" w:type="dxa"/>
+            <w:tcBorders>
+              <w:top w:val="single" w:sz="4" w:space="0" w:color="auto"/>
+              <w:left w:val="single" w:sz="4" w:space="0" w:color="auto"/>
+              <w:bottom w:val="single" w:sz="4" w:space="0" w:color="auto"/>
+              <w:right w:val="single" w:sz="4" w:space="0" w:color="auto"/>
+            </w:tcBorders>
+            <w:shd w:val="clear" w:color="auto" w:fill="FFFFFF" w:themeFill="background1"/>
+            <w:hideMark/>
+          </w:tcPr>
+          <w:p>
+            <w:pPr>
+              <w:pStyle w:val="rox"/>
+              <w:tabs>
+                <w:tab w:val="clear" w:pos="360"/>
+              </w:tabs>
+              <w:ind w:left="0" w:firstLine="0"/>
+              <w:rPr>
+                <w:rFonts w:ascii="Arial" w:hAnsi="Arial" w:cs="Arial"/>
+                <w:bCs/>
+                <w:color w:val="000000"/>
+                <w:kern w:val="0"/>
+                <w:sz w:val="22"/>
+                <w:szCs w:val="22"/>
+              </w:rPr>
+            </w:pPr>
+            <w:r>
+              <w:rPr>
+                <w:rFonts w:ascii="Arial" w:hAnsi="Arial" w:cs="Arial"/>
+                <w:bCs/>
+                <w:color w:val="000000"/>
+                <w:kern w:val="0"/>
+                <w:sz w:val="22"/>
+                <w:szCs w:val="22"/>
+              </w:rPr>
+              <w:t>*E-mail</w:t>
+            </w:r>
+          </w:p>
+        </w:tc>
+        <w:tc>
+          <w:tcPr>
+            <w:tcW w:w="4529" w:type="dxa"/>
+            <w:tcBorders>
+              <w:top w:val="single" w:sz="4" w:space="0" w:color="auto"/>
+              <w:left w:val="single" w:sz="4" w:space="0" w:color="auto"/>
+              <w:bottom w:val="single" w:sz="4" w:space="0" w:color="auto"/>
+              <w:right w:val="single" w:sz="4" w:space="0" w:color="auto"/>
+            </w:tcBorders>
+            <w:shd w:val="clear" w:color="auto" w:fill="FFFFFF" w:themeFill="background1"/>
+            <w:hideMark/>
+          </w:tcPr>
+          <w:p>
+            <w:pPr>
+              <w:pStyle w:val="rox"/>
+              <w:tabs>
+                <w:tab w:val="clear" w:pos="360"/>
+              </w:tabs>
+              <w:ind w:left="0" w:firstLine="0"/>
+              <w:rPr>
+                <w:rFonts w:ascii="Arial" w:hAnsi="Arial" w:cs="Arial"/>
+                <w:kern w:val="0"/>
+                <w:sz w:val="22"/>
+                <w:szCs w:val="22"/>
+              </w:rPr>
+            </w:pPr>
+            <w:r>
+              <w:rPr>
+                <w:rFonts w:ascii="Arial" w:hAnsi="Arial" w:cs="Arial"/>
+                <w:kern w:val="0"/>
+                <w:sz w:val="22"/>
+                <w:szCs w:val="22"/>
+              </w:rPr>
+              <w:t>Nesse campo o cliente deverá inserir um e-mail válido.</w:t>
+            </w:r>
+          </w:p>
+        </w:tc>
+      </w:tr>
+      <w:tr>
+        <w:tc>
+          <w:tcPr>
+            <w:tcW w:w="4531" w:type="dxa"/>
+            <w:tcBorders>
+              <w:top w:val="single" w:sz="4" w:space="0" w:color="auto"/>
+              <w:left w:val="single" w:sz="4" w:space="0" w:color="auto"/>
+              <w:bottom w:val="single" w:sz="4" w:space="0" w:color="auto"/>
+              <w:right w:val="single" w:sz="4" w:space="0" w:color="auto"/>
+            </w:tcBorders>
+            <w:shd w:val="clear" w:color="auto" w:fill="FFFFFF" w:themeFill="background1"/>
+            <w:hideMark/>
+          </w:tcPr>
+          <w:p>
+            <w:pPr>
+              <w:pStyle w:val="rox"/>
+              <w:tabs>
+                <w:tab w:val="clear" w:pos="360"/>
+              </w:tabs>
+              <w:ind w:left="0" w:firstLine="0"/>
+              <w:rPr>
+                <w:rFonts w:ascii="Arial" w:hAnsi="Arial" w:cs="Arial"/>
+                <w:bCs/>
+                <w:color w:val="000000"/>
+                <w:kern w:val="0"/>
+                <w:sz w:val="22"/>
+                <w:szCs w:val="22"/>
+              </w:rPr>
+            </w:pPr>
+            <w:r>
+              <w:rPr>
+                <w:rFonts w:ascii="Arial" w:hAnsi="Arial" w:cs="Arial"/>
+                <w:bCs/>
+                <w:color w:val="000000"/>
+                <w:kern w:val="0"/>
+                <w:sz w:val="22"/>
+                <w:szCs w:val="22"/>
+              </w:rPr>
+              <w:t xml:space="preserve">*Número de telefone </w:t>
+            </w:r>
+          </w:p>
+        </w:tc>
+        <w:tc>
+          <w:tcPr>
+            <w:tcW w:w="4529" w:type="dxa"/>
+            <w:tcBorders>
+              <w:top w:val="single" w:sz="4" w:space="0" w:color="auto"/>
+              <w:left w:val="single" w:sz="4" w:space="0" w:color="auto"/>
+              <w:bottom w:val="single" w:sz="4" w:space="0" w:color="auto"/>
+              <w:right w:val="single" w:sz="4" w:space="0" w:color="auto"/>
+            </w:tcBorders>
+            <w:shd w:val="clear" w:color="auto" w:fill="FFFFFF" w:themeFill="background1"/>
+            <w:hideMark/>
+          </w:tcPr>
+          <w:p>
+            <w:pPr>
+              <w:pStyle w:val="rox"/>
+              <w:tabs>
+                <w:tab w:val="clear" w:pos="360"/>
+              </w:tabs>
+              <w:ind w:left="0" w:firstLine="0"/>
+              <w:rPr>
+                <w:rFonts w:ascii="Arial" w:hAnsi="Arial" w:cs="Arial"/>
+                <w:kern w:val="0"/>
+                <w:sz w:val="22"/>
+                <w:szCs w:val="22"/>
+              </w:rPr>
+            </w:pPr>
+            <w:r>
+              <w:rPr>
+                <w:rFonts w:ascii="Arial" w:hAnsi="Arial" w:cs="Arial"/>
+                <w:kern w:val="0"/>
+                <w:sz w:val="22"/>
+                <w:szCs w:val="22"/>
+              </w:rPr>
+              <w:t>Campos de múltiplas entradas onde deverá ser inseridos números de telefones válidos.</w:t>
+            </w:r>
+          </w:p>
+        </w:tc>
+      </w:tr>
+    </w:tbl>
+    <w:p>
+      <w:pPr>
+        <w:rPr>
+          <w:rFonts w:cs="Arial"/>
+          <w:i/>
+          <w:szCs w:val="22"/>
+        </w:rPr>
+      </w:pPr>
+      <w:r>
+        <w:rPr>
+          <w:rFonts w:cs="Arial"/>
+          <w:i/>
+          <w:szCs w:val="22"/>
+        </w:rPr>
+        <w:t>(*) Campos com tal símbolo são de preenchimento obrigatório</w:t>
+      </w:r>
+    </w:p>
+    <w:p>
+      <w:pPr>
+        <w:rPr>
+          <w:rFonts w:cs="Arial"/>
+          <w:szCs w:val="22"/>
+        </w:rPr>
+      </w:pPr>
+      <w:r>
+        <w:rPr>
+          <w:rFonts w:cs="Arial"/>
+          <w:i/>
+          <w:szCs w:val="22"/>
+        </w:rPr>
+        <w:tab/>
+      </w:r>
+      <w:r>
+        <w:rPr>
+          <w:rFonts w:cs="Arial"/>
+          <w:szCs w:val="22"/>
+        </w:rPr>
+        <w:t>No momento do cadastro será disponibilizado um número de inscrição para o cliente.</w:t>
+      </w:r>
+    </w:p>
+    <w:p>
+      <w:pPr>
+        <w:jc w:val="both"/>
+        <w:rPr>
+          <w:rFonts w:cs="Arial"/>
+          <w:szCs w:val="22"/>
+        </w:rPr>
+      </w:pPr>
+      <w:r>
+        <w:rPr>
+          <w:rFonts w:cs="Arial"/>
+          <w:szCs w:val="22"/>
+        </w:rPr>
+        <w:tab/>
+        <w:t xml:space="preserve">Em virtude de se haver pelo menos 2 perfis será necessário o preenchimento do </w:t>
+      </w:r>
+      <w:r>
+        <w:rPr>
+          <w:rFonts w:cs="Arial"/>
+          <w:b/>
+          <w:szCs w:val="22"/>
+        </w:rPr>
+        <w:t>[RFS023] Cadastro de Login</w:t>
+      </w:r>
+      <w:r>
+        <w:rPr>
+          <w:rFonts w:cs="Arial"/>
+          <w:szCs w:val="22"/>
+        </w:rPr>
+        <w:t xml:space="preserve"> para acessar a aplicação, sendo que este login será </w:t>
+      </w:r>
+      <w:r>
+        <w:rPr>
+          <w:rFonts w:cs="Arial"/>
+          <w:szCs w:val="22"/>
+        </w:rPr>
+        <w:t xml:space="preserve">parte de </w:t>
+      </w:r>
+      <w:r>
+        <w:rPr>
+          <w:rFonts w:cs="Arial"/>
+          <w:szCs w:val="22"/>
+        </w:rPr>
+        <w:t>ambos</w:t>
+      </w:r>
+      <w:r>
+        <w:rPr>
+          <w:rFonts w:cs="Arial"/>
+          <w:szCs w:val="22"/>
+        </w:rPr>
+        <w:t xml:space="preserve"> os</w:t>
+      </w:r>
+      <w:r>
+        <w:rPr>
+          <w:rFonts w:cs="Arial"/>
+          <w:szCs w:val="22"/>
+        </w:rPr>
+        <w:t xml:space="preserve"> perfis.</w:t>
+      </w:r>
+    </w:p>
+    <w:p>
+      <w:pPr>
+        <w:rPr>
+          <w:rFonts w:cs="Arial"/>
+          <w:szCs w:val="22"/>
+        </w:rPr>
+      </w:pPr>
+      <w:r>
+        <w:rPr>
+          <w:rFonts w:cs="Arial"/>
+          <w:szCs w:val="22"/>
+        </w:rPr>
+        <w:tab/>
+      </w:r>
+    </w:p>
+    <w:tbl>
+      <w:tblPr>
+        <w:tblW w:w="9215" w:type="dxa"/>
+        <w:tblLayout w:type="fixed"/>
+        <w:tblLook w:val="04A0" w:firstRow="1" w:lastRow="0" w:firstColumn="1" w:lastColumn="0" w:noHBand="0" w:noVBand="1"/>
+      </w:tblPr>
+      <w:tblGrid>
+        <w:gridCol w:w="1976"/>
+        <w:gridCol w:w="465"/>
+        <w:gridCol w:w="2168"/>
+        <w:gridCol w:w="464"/>
+        <w:gridCol w:w="2169"/>
+        <w:gridCol w:w="464"/>
+        <w:gridCol w:w="1364"/>
+        <w:gridCol w:w="145"/>
+      </w:tblGrid>
+      <w:tr>
+        <w:trPr>
+          <w:trHeight w:val="887"/>
+        </w:trPr>
+        <w:tc>
+          <w:tcPr>
+            <w:tcW w:w="1976" w:type="dxa"/>
+            <w:hideMark/>
+          </w:tcPr>
+          <w:p>
+            <w:pPr>
+              <w:spacing w:before="240" w:after="240"/>
+              <w:rPr>
+                <w:rFonts w:cs="Arial"/>
+                <w:szCs w:val="22"/>
+              </w:rPr>
+            </w:pPr>
+            <w:r>
+              <w:rPr>
+                <w:rFonts w:cs="Arial"/>
+                <w:b/>
+                <w:szCs w:val="22"/>
+              </w:rPr>
+              <w:t>Prioridade</w:t>
+            </w:r>
+            <w:r>
+              <w:rPr>
+                <w:rFonts w:cs="Arial"/>
+                <w:szCs w:val="22"/>
+              </w:rPr>
+              <w:t>:</w:t>
+            </w:r>
+          </w:p>
+        </w:tc>
+        <w:tc>
+          <w:tcPr>
+            <w:tcW w:w="465" w:type="dxa"/>
+            <w:hideMark/>
+          </w:tcPr>
+          <w:p>
+            <w:pPr>
+              <w:spacing w:before="240" w:after="240"/>
+              <w:jc w:val="right"/>
+              <w:rPr>
+                <w:rFonts w:cs="Arial"/>
+                <w:szCs w:val="22"/>
+              </w:rPr>
+            </w:pPr>
+            <w:r>
+              <w:rPr>
+                <w:rFonts w:cs="Arial"/>
+                <w:szCs w:val="22"/>
+              </w:rPr>
+              <w:sym w:font="Wingdings" w:char="F078"/>
+            </w:r>
+          </w:p>
+        </w:tc>
+        <w:tc>
+          <w:tcPr>
+            <w:tcW w:w="2168" w:type="dxa"/>
+            <w:hideMark/>
+          </w:tcPr>
+          <w:p>
+            <w:pPr>
+              <w:spacing w:before="240" w:after="240"/>
+              <w:ind w:left="-108"/>
+              <w:rPr>
+                <w:rFonts w:cs="Arial"/>
+                <w:szCs w:val="22"/>
+              </w:rPr>
+            </w:pPr>
+            <w:r>
+              <w:rPr>
+                <w:rFonts w:cs="Arial"/>
+                <w:szCs w:val="22"/>
+              </w:rPr>
+              <w:t>Essencial</w:t>
+            </w:r>
+          </w:p>
+        </w:tc>
+        <w:tc>
+          <w:tcPr>
+            <w:tcW w:w="464" w:type="dxa"/>
+            <w:hideMark/>
+          </w:tcPr>
+          <w:p>
+            <w:pPr>
+              <w:spacing w:before="240" w:after="240"/>
+              <w:jc w:val="right"/>
+              <w:rPr>
+                <w:rFonts w:cs="Arial"/>
+                <w:szCs w:val="22"/>
+              </w:rPr>
+            </w:pPr>
+            <w:r>
+              <w:rPr>
+                <w:rFonts w:cs="Arial"/>
+                <w:szCs w:val="22"/>
+              </w:rPr>
+              <w:sym w:font="Wingdings" w:char="F0A8"/>
+            </w:r>
+          </w:p>
+        </w:tc>
+        <w:tc>
+          <w:tcPr>
+            <w:tcW w:w="2169" w:type="dxa"/>
+            <w:hideMark/>
+          </w:tcPr>
+          <w:p>
+            <w:pPr>
+              <w:spacing w:before="240" w:after="240"/>
+              <w:ind w:left="-108"/>
+              <w:rPr>
+                <w:rFonts w:cs="Arial"/>
+                <w:szCs w:val="22"/>
+              </w:rPr>
+            </w:pPr>
+            <w:r>
+              <w:rPr>
+                <w:rFonts w:cs="Arial"/>
+                <w:szCs w:val="22"/>
+              </w:rPr>
+              <w:t>Importante</w:t>
+            </w:r>
+          </w:p>
+        </w:tc>
+        <w:tc>
+          <w:tcPr>
+            <w:tcW w:w="464" w:type="dxa"/>
+            <w:hideMark/>
+          </w:tcPr>
+          <w:p>
+            <w:pPr>
+              <w:spacing w:before="240" w:after="240"/>
+              <w:jc w:val="right"/>
+              <w:rPr>
+                <w:rFonts w:cs="Arial"/>
+                <w:szCs w:val="22"/>
+              </w:rPr>
+            </w:pPr>
+            <w:r>
+              <w:rPr>
+                <w:rFonts w:cs="Arial"/>
+                <w:szCs w:val="22"/>
+              </w:rPr>
+              <w:sym w:font="Wingdings" w:char="F0A8"/>
+            </w:r>
+          </w:p>
+        </w:tc>
+        <w:tc>
+          <w:tcPr>
+            <w:tcW w:w="1509" w:type="dxa"/>
+            <w:gridSpan w:val="2"/>
+            <w:hideMark/>
+          </w:tcPr>
+          <w:p>
+            <w:pPr>
+              <w:spacing w:before="240" w:after="240"/>
+              <w:ind w:left="-108"/>
+              <w:rPr>
+                <w:rFonts w:cs="Arial"/>
+                <w:szCs w:val="22"/>
+              </w:rPr>
+            </w:pPr>
+            <w:r>
+              <w:rPr>
+                <w:rFonts w:cs="Arial"/>
+                <w:szCs w:val="22"/>
+              </w:rPr>
+              <w:t>Desejável</w:t>
+            </w:r>
+          </w:p>
+        </w:tc>
+      </w:tr>
+      <w:tr>
+        <w:tblPrEx>
+          <w:jc w:val="center"/>
+          <w:tblBorders>
+            <w:top w:val="single" w:sz="4" w:space="0" w:color="auto"/>
+            <w:left w:val="single" w:sz="4" w:space="0" w:color="auto"/>
+            <w:bottom w:val="single" w:sz="4" w:space="0" w:color="auto"/>
+            <w:right w:val="single" w:sz="4" w:space="0" w:color="auto"/>
+            <w:insideH w:val="single" w:sz="4" w:space="0" w:color="auto"/>
+            <w:insideV w:val="single" w:sz="4" w:space="0" w:color="auto"/>
+          </w:tblBorders>
+        </w:tblPrEx>
+        <w:trPr>
+          <w:gridAfter w:val="1"/>
+          <w:wAfter w:w="145" w:type="dxa"/>
+          <w:trHeight w:val="268"/>
+          <w:jc w:val="center"/>
+        </w:trPr>
+        <w:tc>
+          <w:tcPr>
+            <w:tcW w:w="9070" w:type="dxa"/>
+            <w:gridSpan w:val="7"/>
+            <w:tcBorders>
+              <w:left w:val="nil"/>
+              <w:right w:val="nil"/>
+            </w:tcBorders>
+            <w:shd w:val="clear" w:color="auto" w:fill="auto"/>
+          </w:tcPr>
+          <w:p>
+            <w:pPr>
+              <w:pStyle w:val="PargrafodaLista"/>
+              <w:numPr>
+                <w:ilvl w:val="0"/>
+                <w:numId w:val="10"/>
+              </w:numPr>
+              <w:ind w:right="14"/>
+              <w:jc w:val="center"/>
+              <w:rPr>
+                <w:rFonts w:cs="Arial"/>
+                <w:b/>
+                <w:szCs w:val="22"/>
+              </w:rPr>
+            </w:pPr>
+            <w:r>
+              <w:rPr>
+                <w:rFonts w:cs="Arial"/>
+                <w:b/>
+                <w:szCs w:val="22"/>
+              </w:rPr>
+              <w:t>Alterar dados do perfil de</w:t>
+            </w:r>
+            <w:r>
+              <w:rPr>
+                <w:rFonts w:cs="Arial"/>
+                <w:b/>
+                <w:szCs w:val="22"/>
+              </w:rPr>
+              <w:t xml:space="preserve"> Administrador</w:t>
+            </w:r>
+            <w:r>
+              <w:rPr>
+                <w:rFonts w:cs="Arial"/>
+                <w:b/>
+                <w:szCs w:val="22"/>
+              </w:rPr>
+              <w:t xml:space="preserve">. </w:t>
+            </w:r>
+          </w:p>
+        </w:tc>
+      </w:tr>
+    </w:tbl>
+    <w:p>
+      <w:pPr>
+        <w:ind w:firstLine="720"/>
+        <w:jc w:val="both"/>
+        <w:rPr>
+          <w:rFonts w:cs="Arial"/>
+          <w:b/>
+          <w:szCs w:val="22"/>
+        </w:rPr>
+      </w:pPr>
+      <w:r>
+        <w:rPr>
+          <w:rFonts w:cs="Arial"/>
+          <w:b/>
+          <w:szCs w:val="22"/>
+        </w:rPr>
+        <w:t xml:space="preserve">Ator: </w:t>
+      </w:r>
+      <w:r>
+        <w:rPr>
+          <w:rFonts w:cs="Arial"/>
+          <w:szCs w:val="22"/>
+        </w:rPr>
+        <w:t>Administrador</w:t>
+      </w:r>
+    </w:p>
+    <w:p>
+      <w:pPr>
+        <w:pStyle w:val="Corpodetexto"/>
+        <w:ind w:firstLine="720"/>
+        <w:rPr>
+          <w:rFonts w:cs="Arial"/>
+          <w:szCs w:val="22"/>
+        </w:rPr>
+      </w:pPr>
+    </w:p>
+    <w:p>
+      <w:pPr>
+        <w:pStyle w:val="Corpodetexto"/>
+        <w:ind w:firstLine="720"/>
+        <w:rPr>
+          <w:rFonts w:cs="Arial"/>
+          <w:szCs w:val="22"/>
+        </w:rPr>
+      </w:pPr>
+      <w:r>
+        <w:rPr>
+          <w:rFonts w:cs="Arial"/>
+          <w:szCs w:val="22"/>
+        </w:rPr>
+        <w:t xml:space="preserve">O </w:t>
+      </w:r>
+      <w:r>
+        <w:rPr>
+          <w:rFonts w:cs="Arial"/>
+          <w:szCs w:val="22"/>
+        </w:rPr>
+        <w:t xml:space="preserve">Administrador </w:t>
+      </w:r>
+      <w:r>
+        <w:rPr>
+          <w:rFonts w:cs="Arial"/>
+          <w:szCs w:val="22"/>
+        </w:rPr>
+        <w:t>poderá alterar as seguintes informações de seu perfil:</w:t>
+      </w:r>
+    </w:p>
+    <w:p>
+      <w:pPr>
+        <w:pStyle w:val="rox"/>
+        <w:tabs>
+          <w:tab w:val="clear" w:pos="360"/>
+        </w:tabs>
+        <w:ind w:left="0" w:firstLine="0"/>
+        <w:jc w:val="center"/>
+        <w:rPr>
+          <w:rFonts w:ascii="Arial" w:hAnsi="Arial" w:cs="Arial"/>
+          <w:b/>
+          <w:kern w:val="0"/>
+          <w:sz w:val="22"/>
+          <w:szCs w:val="22"/>
+        </w:rPr>
+      </w:pPr>
+      <w:r>
+        <w:rPr>
+          <w:rFonts w:ascii="Arial" w:hAnsi="Arial" w:cs="Arial"/>
+          <w:b/>
+          <w:kern w:val="0"/>
+          <w:sz w:val="22"/>
+          <w:szCs w:val="22"/>
+        </w:rPr>
+        <w:lastRenderedPageBreak/>
+        <w:t>Tabela 15</w:t>
+      </w:r>
+      <w:r>
+        <w:rPr>
+          <w:rFonts w:ascii="Arial" w:hAnsi="Arial" w:cs="Arial"/>
+          <w:b/>
+          <w:kern w:val="0"/>
+          <w:sz w:val="22"/>
+          <w:szCs w:val="22"/>
+        </w:rPr>
+        <w:t xml:space="preserve"> – Campos para alterar dados de perfil de </w:t>
+      </w:r>
+      <w:r>
+        <w:rPr>
+          <w:rFonts w:ascii="Arial" w:hAnsi="Arial" w:cs="Arial"/>
+          <w:b/>
+          <w:kern w:val="0"/>
+          <w:sz w:val="22"/>
+          <w:szCs w:val="22"/>
+        </w:rPr>
+        <w:t>Administrador</w:t>
+      </w:r>
+    </w:p>
+    <w:tbl>
+      <w:tblPr>
+        <w:tblW w:w="0" w:type="auto"/>
+        <w:tblBorders>
+          <w:top w:val="single" w:sz="4" w:space="0" w:color="auto"/>
+          <w:left w:val="single" w:sz="4" w:space="0" w:color="auto"/>
+          <w:bottom w:val="single" w:sz="4" w:space="0" w:color="auto"/>
+          <w:right w:val="single" w:sz="4" w:space="0" w:color="auto"/>
+          <w:insideH w:val="single" w:sz="4" w:space="0" w:color="auto"/>
+          <w:insideV w:val="single" w:sz="4" w:space="0" w:color="auto"/>
+        </w:tblBorders>
+        <w:tblLook w:val="04A0" w:firstRow="1" w:lastRow="0" w:firstColumn="1" w:lastColumn="0" w:noHBand="0" w:noVBand="1"/>
+      </w:tblPr>
+      <w:tblGrid>
+        <w:gridCol w:w="4531"/>
+        <w:gridCol w:w="4529"/>
+      </w:tblGrid>
+      <w:tr>
+        <w:tc>
+          <w:tcPr>
+            <w:tcW w:w="4531" w:type="dxa"/>
+            <w:tcBorders>
+              <w:top w:val="single" w:sz="4" w:space="0" w:color="auto"/>
+              <w:left w:val="single" w:sz="4" w:space="0" w:color="auto"/>
+              <w:bottom w:val="single" w:sz="4" w:space="0" w:color="auto"/>
+              <w:right w:val="single" w:sz="4" w:space="0" w:color="auto"/>
+            </w:tcBorders>
+            <w:shd w:val="clear" w:color="auto" w:fill="0070C0"/>
+            <w:hideMark/>
+          </w:tcPr>
+          <w:p>
+            <w:pPr>
+              <w:pStyle w:val="rox"/>
+              <w:tabs>
+                <w:tab w:val="clear" w:pos="360"/>
+              </w:tabs>
+              <w:ind w:left="0" w:firstLine="0"/>
+              <w:jc w:val="center"/>
+              <w:rPr>
+                <w:rFonts w:ascii="Arial" w:hAnsi="Arial" w:cs="Arial"/>
+                <w:bCs/>
+                <w:iCs/>
+                <w:color w:val="FFFFFF"/>
+                <w:kern w:val="0"/>
+                <w:sz w:val="22"/>
+                <w:szCs w:val="22"/>
+              </w:rPr>
+            </w:pPr>
+            <w:r>
+              <w:rPr>
+                <w:rFonts w:ascii="Arial" w:hAnsi="Arial" w:cs="Arial"/>
+                <w:bCs/>
+                <w:iCs/>
+                <w:color w:val="FFFFFF"/>
+                <w:kern w:val="0"/>
+                <w:sz w:val="22"/>
+                <w:szCs w:val="22"/>
+              </w:rPr>
+              <w:t>Nome do Campo</w:t>
+            </w:r>
+          </w:p>
+        </w:tc>
+        <w:tc>
+          <w:tcPr>
+            <w:tcW w:w="4529" w:type="dxa"/>
+            <w:tcBorders>
+              <w:top w:val="single" w:sz="4" w:space="0" w:color="auto"/>
+              <w:left w:val="single" w:sz="4" w:space="0" w:color="auto"/>
+              <w:bottom w:val="single" w:sz="4" w:space="0" w:color="auto"/>
+              <w:right w:val="single" w:sz="4" w:space="0" w:color="auto"/>
+            </w:tcBorders>
+            <w:shd w:val="clear" w:color="auto" w:fill="0070C0"/>
+            <w:hideMark/>
+          </w:tcPr>
+          <w:p>
+            <w:pPr>
+              <w:pStyle w:val="rox"/>
+              <w:tabs>
+                <w:tab w:val="clear" w:pos="360"/>
+              </w:tabs>
+              <w:ind w:left="0" w:firstLine="0"/>
+              <w:jc w:val="center"/>
+              <w:rPr>
+                <w:rFonts w:ascii="Arial" w:hAnsi="Arial" w:cs="Arial"/>
+                <w:bCs/>
+                <w:iCs/>
+                <w:color w:val="FFFFFF"/>
+                <w:kern w:val="0"/>
+                <w:sz w:val="22"/>
+                <w:szCs w:val="22"/>
+              </w:rPr>
+            </w:pPr>
+            <w:r>
+              <w:rPr>
+                <w:rFonts w:ascii="Arial" w:hAnsi="Arial" w:cs="Arial"/>
+                <w:bCs/>
+                <w:i/>
+                <w:iCs/>
+                <w:color w:val="FFFFFF"/>
+                <w:kern w:val="0"/>
+                <w:sz w:val="22"/>
+                <w:szCs w:val="22"/>
+              </w:rPr>
+              <w:t>Descrição do Campo</w:t>
+            </w:r>
+          </w:p>
+        </w:tc>
+      </w:tr>
+      <w:tr>
+        <w:tc>
+          <w:tcPr>
+            <w:tcW w:w="4531" w:type="dxa"/>
+            <w:tcBorders>
+              <w:top w:val="single" w:sz="4" w:space="0" w:color="auto"/>
+              <w:left w:val="single" w:sz="4" w:space="0" w:color="auto"/>
+              <w:bottom w:val="single" w:sz="4" w:space="0" w:color="auto"/>
+              <w:right w:val="single" w:sz="4" w:space="0" w:color="auto"/>
+            </w:tcBorders>
+            <w:shd w:val="clear" w:color="auto" w:fill="FFFFFF" w:themeFill="background1"/>
+            <w:hideMark/>
+          </w:tcPr>
+          <w:p>
+            <w:pPr>
+              <w:pStyle w:val="rox"/>
+              <w:tabs>
+                <w:tab w:val="clear" w:pos="360"/>
+              </w:tabs>
+              <w:ind w:left="0" w:firstLine="0"/>
+              <w:rPr>
+                <w:rFonts w:ascii="Arial" w:hAnsi="Arial" w:cs="Arial"/>
+                <w:bCs/>
+                <w:color w:val="000000"/>
+                <w:kern w:val="0"/>
+                <w:sz w:val="22"/>
+                <w:szCs w:val="22"/>
+              </w:rPr>
+            </w:pPr>
+            <w:r>
+              <w:rPr>
+                <w:rFonts w:ascii="Arial" w:hAnsi="Arial" w:cs="Arial"/>
+                <w:bCs/>
+                <w:color w:val="000000"/>
+                <w:kern w:val="0"/>
+                <w:sz w:val="22"/>
+                <w:szCs w:val="22"/>
+              </w:rPr>
+              <w:t xml:space="preserve">*Nome completo </w:t>
+            </w:r>
+          </w:p>
+        </w:tc>
+        <w:tc>
+          <w:tcPr>
+            <w:tcW w:w="4529" w:type="dxa"/>
+            <w:tcBorders>
+              <w:top w:val="single" w:sz="4" w:space="0" w:color="auto"/>
+              <w:left w:val="single" w:sz="4" w:space="0" w:color="auto"/>
+              <w:bottom w:val="single" w:sz="4" w:space="0" w:color="auto"/>
+              <w:right w:val="single" w:sz="4" w:space="0" w:color="auto"/>
+            </w:tcBorders>
+            <w:shd w:val="clear" w:color="auto" w:fill="FFFFFF" w:themeFill="background1"/>
+            <w:hideMark/>
+          </w:tcPr>
+          <w:p>
+            <w:pPr>
+              <w:pStyle w:val="rox"/>
+              <w:tabs>
+                <w:tab w:val="clear" w:pos="360"/>
+              </w:tabs>
+              <w:ind w:left="0" w:firstLine="0"/>
+              <w:rPr>
+                <w:rFonts w:ascii="Arial" w:hAnsi="Arial" w:cs="Arial"/>
+                <w:kern w:val="0"/>
+                <w:sz w:val="22"/>
+                <w:szCs w:val="22"/>
+              </w:rPr>
+            </w:pPr>
+            <w:r>
+              <w:rPr>
+                <w:rFonts w:ascii="Arial" w:hAnsi="Arial" w:cs="Arial"/>
+                <w:kern w:val="0"/>
+                <w:sz w:val="22"/>
+                <w:szCs w:val="22"/>
+              </w:rPr>
+              <w:t>Este campo deverá conter o nome completo do cliente.</w:t>
+            </w:r>
+          </w:p>
+        </w:tc>
+      </w:tr>
+      <w:tr>
+        <w:tc>
+          <w:tcPr>
+            <w:tcW w:w="4531" w:type="dxa"/>
+            <w:tcBorders>
+              <w:top w:val="single" w:sz="4" w:space="0" w:color="auto"/>
+              <w:left w:val="single" w:sz="4" w:space="0" w:color="auto"/>
+              <w:bottom w:val="single" w:sz="4" w:space="0" w:color="auto"/>
+              <w:right w:val="single" w:sz="4" w:space="0" w:color="auto"/>
+            </w:tcBorders>
+            <w:shd w:val="clear" w:color="auto" w:fill="FFFFFF" w:themeFill="background1"/>
+            <w:hideMark/>
+          </w:tcPr>
+          <w:p>
+            <w:pPr>
+              <w:pStyle w:val="rox"/>
+              <w:tabs>
+                <w:tab w:val="clear" w:pos="360"/>
+              </w:tabs>
+              <w:ind w:left="0" w:firstLine="0"/>
+              <w:rPr>
+                <w:rFonts w:ascii="Arial" w:hAnsi="Arial" w:cs="Arial"/>
+                <w:bCs/>
+                <w:color w:val="000000"/>
+                <w:kern w:val="0"/>
+                <w:sz w:val="22"/>
+                <w:szCs w:val="22"/>
+              </w:rPr>
+            </w:pPr>
+            <w:r>
+              <w:rPr>
+                <w:rFonts w:ascii="Arial" w:hAnsi="Arial" w:cs="Arial"/>
+                <w:bCs/>
+                <w:color w:val="000000"/>
+                <w:kern w:val="0"/>
+                <w:sz w:val="22"/>
+                <w:szCs w:val="22"/>
+              </w:rPr>
+              <w:t>Imagem de perfil.</w:t>
+            </w:r>
+          </w:p>
+        </w:tc>
+        <w:tc>
+          <w:tcPr>
+            <w:tcW w:w="4529" w:type="dxa"/>
+            <w:tcBorders>
+              <w:top w:val="single" w:sz="4" w:space="0" w:color="auto"/>
+              <w:left w:val="single" w:sz="4" w:space="0" w:color="auto"/>
+              <w:bottom w:val="single" w:sz="4" w:space="0" w:color="auto"/>
+              <w:right w:val="single" w:sz="4" w:space="0" w:color="auto"/>
+            </w:tcBorders>
+            <w:shd w:val="clear" w:color="auto" w:fill="FFFFFF" w:themeFill="background1"/>
+            <w:hideMark/>
+          </w:tcPr>
+          <w:p>
+            <w:pPr>
+              <w:pStyle w:val="rox"/>
+              <w:tabs>
+                <w:tab w:val="clear" w:pos="360"/>
+              </w:tabs>
+              <w:ind w:left="0" w:firstLine="0"/>
+              <w:rPr>
+                <w:rFonts w:ascii="Arial" w:hAnsi="Arial" w:cs="Arial"/>
+                <w:kern w:val="0"/>
+                <w:sz w:val="22"/>
+                <w:szCs w:val="22"/>
+              </w:rPr>
+            </w:pPr>
+            <w:r>
+              <w:rPr>
+                <w:rFonts w:ascii="Arial" w:hAnsi="Arial" w:cs="Arial"/>
+                <w:kern w:val="0"/>
+                <w:sz w:val="22"/>
+                <w:szCs w:val="22"/>
+              </w:rPr>
+              <w:t>Nesse campo o cliente poderá inserir uma imagem de perfil.</w:t>
+            </w:r>
+          </w:p>
+        </w:tc>
+      </w:tr>
+      <w:tr>
+        <w:tc>
+          <w:tcPr>
+            <w:tcW w:w="4531" w:type="dxa"/>
+            <w:tcBorders>
+              <w:top w:val="single" w:sz="4" w:space="0" w:color="auto"/>
+              <w:left w:val="single" w:sz="4" w:space="0" w:color="auto"/>
+              <w:bottom w:val="single" w:sz="4" w:space="0" w:color="auto"/>
+              <w:right w:val="single" w:sz="4" w:space="0" w:color="auto"/>
+            </w:tcBorders>
+            <w:shd w:val="clear" w:color="auto" w:fill="FFFFFF" w:themeFill="background1"/>
+            <w:hideMark/>
+          </w:tcPr>
+          <w:p>
+            <w:pPr>
+              <w:pStyle w:val="rox"/>
+              <w:tabs>
+                <w:tab w:val="clear" w:pos="360"/>
+              </w:tabs>
+              <w:ind w:left="0" w:firstLine="0"/>
+              <w:rPr>
+                <w:rFonts w:ascii="Arial" w:hAnsi="Arial" w:cs="Arial"/>
+                <w:bCs/>
+                <w:color w:val="000000"/>
+                <w:kern w:val="0"/>
+                <w:sz w:val="22"/>
+                <w:szCs w:val="22"/>
+              </w:rPr>
+            </w:pPr>
+            <w:r>
+              <w:rPr>
+                <w:rFonts w:ascii="Arial" w:hAnsi="Arial" w:cs="Arial"/>
+                <w:bCs/>
+                <w:color w:val="000000"/>
+                <w:kern w:val="0"/>
+                <w:sz w:val="22"/>
+                <w:szCs w:val="22"/>
+              </w:rPr>
+              <w:t>*E-mail</w:t>
+            </w:r>
+          </w:p>
+        </w:tc>
+        <w:tc>
+          <w:tcPr>
+            <w:tcW w:w="4529" w:type="dxa"/>
+            <w:tcBorders>
+              <w:top w:val="single" w:sz="4" w:space="0" w:color="auto"/>
+              <w:left w:val="single" w:sz="4" w:space="0" w:color="auto"/>
+              <w:bottom w:val="single" w:sz="4" w:space="0" w:color="auto"/>
+              <w:right w:val="single" w:sz="4" w:space="0" w:color="auto"/>
+            </w:tcBorders>
+            <w:shd w:val="clear" w:color="auto" w:fill="FFFFFF" w:themeFill="background1"/>
+            <w:hideMark/>
+          </w:tcPr>
+          <w:p>
+            <w:pPr>
+              <w:pStyle w:val="rox"/>
+              <w:tabs>
+                <w:tab w:val="clear" w:pos="360"/>
+              </w:tabs>
+              <w:ind w:left="0" w:firstLine="0"/>
+              <w:rPr>
+                <w:rFonts w:ascii="Arial" w:hAnsi="Arial" w:cs="Arial"/>
+                <w:kern w:val="0"/>
+                <w:sz w:val="22"/>
+                <w:szCs w:val="22"/>
+              </w:rPr>
+            </w:pPr>
+            <w:r>
+              <w:rPr>
+                <w:rFonts w:ascii="Arial" w:hAnsi="Arial" w:cs="Arial"/>
+                <w:kern w:val="0"/>
+                <w:sz w:val="22"/>
+                <w:szCs w:val="22"/>
+              </w:rPr>
+              <w:t>Nesse campo o cliente deverá inserir um e-mail válido.</w:t>
+            </w:r>
+          </w:p>
+        </w:tc>
+      </w:tr>
+      <w:tr>
+        <w:tc>
+          <w:tcPr>
+            <w:tcW w:w="4531" w:type="dxa"/>
+            <w:tcBorders>
+              <w:top w:val="single" w:sz="4" w:space="0" w:color="auto"/>
+              <w:left w:val="single" w:sz="4" w:space="0" w:color="auto"/>
+              <w:bottom w:val="single" w:sz="4" w:space="0" w:color="auto"/>
+              <w:right w:val="single" w:sz="4" w:space="0" w:color="auto"/>
+            </w:tcBorders>
+            <w:shd w:val="clear" w:color="auto" w:fill="FFFFFF" w:themeFill="background1"/>
+            <w:hideMark/>
+          </w:tcPr>
+          <w:p>
+            <w:pPr>
+              <w:pStyle w:val="rox"/>
+              <w:tabs>
+                <w:tab w:val="clear" w:pos="360"/>
+              </w:tabs>
+              <w:ind w:left="0" w:firstLine="0"/>
+              <w:rPr>
+                <w:rFonts w:ascii="Arial" w:hAnsi="Arial" w:cs="Arial"/>
+                <w:bCs/>
+                <w:color w:val="000000"/>
+                <w:kern w:val="0"/>
+                <w:sz w:val="22"/>
+                <w:szCs w:val="22"/>
+              </w:rPr>
+            </w:pPr>
+            <w:r>
+              <w:rPr>
+                <w:rFonts w:ascii="Arial" w:hAnsi="Arial" w:cs="Arial"/>
+                <w:bCs/>
+                <w:color w:val="000000"/>
+                <w:kern w:val="0"/>
+                <w:sz w:val="22"/>
+                <w:szCs w:val="22"/>
+              </w:rPr>
+              <w:t xml:space="preserve">Número de telefone </w:t>
+            </w:r>
+          </w:p>
+        </w:tc>
+        <w:tc>
+          <w:tcPr>
+            <w:tcW w:w="4529" w:type="dxa"/>
+            <w:tcBorders>
+              <w:top w:val="single" w:sz="4" w:space="0" w:color="auto"/>
+              <w:left w:val="single" w:sz="4" w:space="0" w:color="auto"/>
+              <w:bottom w:val="single" w:sz="4" w:space="0" w:color="auto"/>
+              <w:right w:val="single" w:sz="4" w:space="0" w:color="auto"/>
+            </w:tcBorders>
+            <w:shd w:val="clear" w:color="auto" w:fill="FFFFFF" w:themeFill="background1"/>
+            <w:hideMark/>
+          </w:tcPr>
+          <w:p>
+            <w:pPr>
+              <w:pStyle w:val="rox"/>
+              <w:tabs>
+                <w:tab w:val="clear" w:pos="360"/>
+              </w:tabs>
+              <w:ind w:left="0" w:firstLine="0"/>
+              <w:rPr>
+                <w:rFonts w:ascii="Arial" w:hAnsi="Arial" w:cs="Arial"/>
+                <w:kern w:val="0"/>
+                <w:sz w:val="22"/>
+                <w:szCs w:val="22"/>
+              </w:rPr>
+            </w:pPr>
+            <w:r>
+              <w:rPr>
+                <w:rFonts w:ascii="Arial" w:hAnsi="Arial" w:cs="Arial"/>
+                <w:kern w:val="0"/>
+                <w:sz w:val="22"/>
+                <w:szCs w:val="22"/>
+              </w:rPr>
+              <w:t>Campos de múltiplas entradas onde deverá ser inseridos números de telefones válidos.</w:t>
+            </w:r>
+          </w:p>
+        </w:tc>
+      </w:tr>
+    </w:tbl>
+    <w:p>
+      <w:pPr>
+        <w:rPr>
+          <w:rFonts w:cs="Arial"/>
+          <w:i/>
+          <w:szCs w:val="22"/>
+        </w:rPr>
+      </w:pPr>
+      <w:r>
+        <w:rPr>
+          <w:rFonts w:cs="Arial"/>
+          <w:i/>
+          <w:szCs w:val="22"/>
+        </w:rPr>
+        <w:t>(*) Campos com tal símbolo são de preenchimento obrigatório</w:t>
+      </w:r>
+    </w:p>
+    <w:p>
+      <w:pPr>
+        <w:jc w:val="both"/>
+        <w:rPr>
+          <w:rFonts w:cs="Arial"/>
+          <w:szCs w:val="22"/>
+        </w:rPr>
+      </w:pPr>
+      <w:r>
+        <w:rPr>
+          <w:rFonts w:cs="Arial"/>
+          <w:szCs w:val="22"/>
+        </w:rPr>
+        <w:tab/>
+        <w:t>Obs</w:t>
+      </w:r>
+      <w:r>
+        <w:rPr>
+          <w:rFonts w:cs="Arial"/>
+          <w:szCs w:val="22"/>
+        </w:rPr>
+        <w:t>.: c</w:t>
+      </w:r>
+      <w:r>
+        <w:rPr>
+          <w:rFonts w:cs="Arial"/>
+          <w:szCs w:val="22"/>
+        </w:rPr>
+        <w:t xml:space="preserve">aso o </w:t>
+      </w:r>
+      <w:r>
+        <w:rPr>
+          <w:rFonts w:cs="Arial"/>
+          <w:szCs w:val="22"/>
+        </w:rPr>
+        <w:t xml:space="preserve">Administrador </w:t>
+      </w:r>
+      <w:r>
+        <w:rPr>
+          <w:rFonts w:cs="Arial"/>
+          <w:szCs w:val="22"/>
+        </w:rPr>
+        <w:t>faça um novo preenchimento do campo senha, no momento da confirmação das alterações o sistema requisitará a senha atual do cliente.</w:t>
+      </w:r>
+      <w:r>
+        <w:rPr>
+          <w:rFonts w:cs="Arial"/>
+          <w:szCs w:val="22"/>
+        </w:rPr>
+        <w:tab/>
+      </w:r>
+    </w:p>
+    <w:tbl>
+      <w:tblPr>
+        <w:tblW w:w="9215" w:type="dxa"/>
+        <w:tblLayout w:type="fixed"/>
+        <w:tblLook w:val="04A0" w:firstRow="1" w:lastRow="0" w:firstColumn="1" w:lastColumn="0" w:noHBand="0" w:noVBand="1"/>
+      </w:tblPr>
+      <w:tblGrid>
+        <w:gridCol w:w="1976"/>
+        <w:gridCol w:w="465"/>
+        <w:gridCol w:w="2168"/>
+        <w:gridCol w:w="464"/>
+        <w:gridCol w:w="2169"/>
+        <w:gridCol w:w="464"/>
+        <w:gridCol w:w="1364"/>
+        <w:gridCol w:w="145"/>
+      </w:tblGrid>
+      <w:tr>
+        <w:trPr>
+          <w:trHeight w:val="488"/>
+        </w:trPr>
+        <w:tc>
+          <w:tcPr>
+            <w:tcW w:w="1976" w:type="dxa"/>
+            <w:hideMark/>
+          </w:tcPr>
+          <w:p>
+            <w:pPr>
+              <w:spacing w:before="240" w:after="240"/>
+              <w:rPr>
+                <w:rFonts w:cs="Arial"/>
+              </w:rPr>
+            </w:pPr>
+            <w:r>
+              <w:rPr>
+                <w:rFonts w:cs="Arial"/>
+                <w:b/>
+              </w:rPr>
+              <w:t>Prioridade</w:t>
+            </w:r>
+            <w:r>
+              <w:rPr>
+                <w:rFonts w:cs="Arial"/>
+              </w:rPr>
+              <w:t>:</w:t>
+            </w:r>
+          </w:p>
+        </w:tc>
+        <w:tc>
+          <w:tcPr>
+            <w:tcW w:w="465" w:type="dxa"/>
+            <w:hideMark/>
+          </w:tcPr>
+          <w:p>
+            <w:pPr>
+              <w:spacing w:before="240" w:after="240"/>
+              <w:jc w:val="right"/>
+              <w:rPr>
+                <w:rFonts w:cs="Arial"/>
+              </w:rPr>
+            </w:pPr>
+            <w:r>
+              <w:rPr>
+                <w:rFonts w:cs="Arial"/>
+              </w:rPr>
+              <w:sym w:font="Wingdings" w:char="F078"/>
+            </w:r>
+          </w:p>
+        </w:tc>
+        <w:tc>
+          <w:tcPr>
+            <w:tcW w:w="2168" w:type="dxa"/>
+            <w:hideMark/>
+          </w:tcPr>
+          <w:p>
+            <w:pPr>
+              <w:spacing w:before="240" w:after="240"/>
+              <w:ind w:left="-108"/>
+              <w:rPr>
+                <w:rFonts w:cs="Arial"/>
+              </w:rPr>
+            </w:pPr>
+            <w:r>
+              <w:rPr>
+                <w:rFonts w:cs="Arial"/>
+              </w:rPr>
+              <w:t>Essencial</w:t>
+            </w:r>
+          </w:p>
+        </w:tc>
+        <w:tc>
+          <w:tcPr>
+            <w:tcW w:w="464" w:type="dxa"/>
+            <w:hideMark/>
+          </w:tcPr>
+          <w:p>
+            <w:pPr>
+              <w:spacing w:before="240" w:after="240"/>
+              <w:jc w:val="right"/>
+              <w:rPr>
+                <w:rFonts w:cs="Arial"/>
+              </w:rPr>
+            </w:pPr>
+            <w:r>
+              <w:rPr>
+                <w:rFonts w:cs="Arial"/>
+              </w:rPr>
+              <w:sym w:font="Wingdings" w:char="F0A8"/>
+            </w:r>
+          </w:p>
+        </w:tc>
+        <w:tc>
+          <w:tcPr>
+            <w:tcW w:w="2169" w:type="dxa"/>
+            <w:hideMark/>
+          </w:tcPr>
+          <w:p>
+            <w:pPr>
+              <w:spacing w:before="240" w:after="240"/>
+              <w:ind w:left="-108"/>
+              <w:rPr>
+                <w:rFonts w:cs="Arial"/>
+              </w:rPr>
+            </w:pPr>
+            <w:r>
+              <w:rPr>
+                <w:rFonts w:cs="Arial"/>
+              </w:rPr>
+              <w:t>Importante</w:t>
+            </w:r>
+          </w:p>
+        </w:tc>
+        <w:tc>
+          <w:tcPr>
+            <w:tcW w:w="464" w:type="dxa"/>
+            <w:hideMark/>
+          </w:tcPr>
+          <w:p>
+            <w:pPr>
+              <w:spacing w:before="240" w:after="240"/>
+              <w:jc w:val="right"/>
+              <w:rPr>
+                <w:rFonts w:cs="Arial"/>
+              </w:rPr>
+            </w:pPr>
+            <w:r>
+              <w:rPr>
+                <w:rFonts w:cs="Arial"/>
+              </w:rPr>
+              <w:sym w:font="Wingdings" w:char="F0A8"/>
+            </w:r>
+          </w:p>
+        </w:tc>
+        <w:tc>
+          <w:tcPr>
+            <w:tcW w:w="1509" w:type="dxa"/>
+            <w:gridSpan w:val="2"/>
+            <w:hideMark/>
+          </w:tcPr>
+          <w:p>
+            <w:pPr>
+              <w:spacing w:before="240" w:after="240"/>
+              <w:ind w:left="-108"/>
+              <w:rPr>
+                <w:rFonts w:cs="Arial"/>
+              </w:rPr>
+            </w:pPr>
+            <w:r>
+              <w:rPr>
+                <w:rFonts w:cs="Arial"/>
+              </w:rPr>
+              <w:t>Desejável</w:t>
+            </w:r>
+          </w:p>
+          <w:p>
+            <w:pPr>
+              <w:spacing w:before="240" w:after="240"/>
+              <w:ind w:left="-108"/>
+              <w:rPr>
+                <w:rFonts w:cs="Arial"/>
+              </w:rPr>
+            </w:pPr>
+          </w:p>
+        </w:tc>
+      </w:tr>
+      <w:tr>
+        <w:tblPrEx>
+          <w:jc w:val="center"/>
+          <w:tblBorders>
+            <w:top w:val="single" w:sz="4" w:space="0" w:color="auto"/>
+            <w:left w:val="single" w:sz="4" w:space="0" w:color="auto"/>
+            <w:bottom w:val="single" w:sz="4" w:space="0" w:color="auto"/>
+            <w:right w:val="single" w:sz="4" w:space="0" w:color="auto"/>
+            <w:insideH w:val="single" w:sz="4" w:space="0" w:color="auto"/>
+            <w:insideV w:val="single" w:sz="4" w:space="0" w:color="auto"/>
+          </w:tblBorders>
+        </w:tblPrEx>
+        <w:trPr>
+          <w:gridAfter w:val="1"/>
+          <w:wAfter w:w="145" w:type="dxa"/>
+          <w:trHeight w:val="268"/>
+          <w:jc w:val="center"/>
+        </w:trPr>
+        <w:tc>
+          <w:tcPr>
+            <w:tcW w:w="9070" w:type="dxa"/>
+            <w:gridSpan w:val="7"/>
+            <w:tcBorders>
+              <w:top w:val="single" w:sz="4" w:space="0" w:color="auto"/>
+              <w:left w:val="nil"/>
+              <w:bottom w:val="single" w:sz="4" w:space="0" w:color="auto"/>
+              <w:right w:val="nil"/>
+            </w:tcBorders>
+            <w:hideMark/>
+          </w:tcPr>
+          <w:p>
+            <w:pPr>
+              <w:pStyle w:val="PargrafodaLista"/>
+              <w:numPr>
+                <w:ilvl w:val="0"/>
+                <w:numId w:val="10"/>
+              </w:numPr>
+              <w:spacing w:line="276" w:lineRule="auto"/>
+              <w:ind w:right="14"/>
+              <w:jc w:val="center"/>
+              <w:rPr>
+                <w:rFonts w:cs="Arial"/>
+                <w:b/>
+                <w:szCs w:val="22"/>
+                <w:lang w:eastAsia="en-US"/>
+              </w:rPr>
+            </w:pPr>
+            <w:r>
+              <w:rPr>
+                <w:rFonts w:cs="Arial"/>
+                <w:b/>
+                <w:szCs w:val="22"/>
+                <w:lang w:eastAsia="en-US"/>
+              </w:rPr>
+              <w:t>Pesquisar Administradores</w:t>
+            </w:r>
+          </w:p>
+        </w:tc>
+      </w:tr>
+    </w:tbl>
+    <w:p>
+      <w:pPr>
+        <w:ind w:firstLine="720"/>
+        <w:jc w:val="both"/>
+        <w:rPr>
+          <w:rFonts w:cs="Arial"/>
+          <w:b/>
+          <w:szCs w:val="22"/>
+        </w:rPr>
+      </w:pPr>
+      <w:r>
+        <w:rPr>
+          <w:b/>
+        </w:rPr>
+        <w:t xml:space="preserve">Ator: </w:t>
+      </w:r>
+      <w:r>
+        <w:t>Administrador</w:t>
+      </w:r>
+    </w:p>
+    <w:p>
+      <w:pPr>
+        <w:pStyle w:val="Corpodetexto"/>
+        <w:ind w:firstLine="720"/>
+        <w:rPr>
+          <w:rFonts w:cs="Arial"/>
+          <w:szCs w:val="22"/>
+        </w:rPr>
+      </w:pPr>
+      <w:r>
+        <w:rPr>
+          <w:rFonts w:cs="Arial"/>
+          <w:szCs w:val="22"/>
+        </w:rPr>
+        <w:t xml:space="preserve">O </w:t>
+      </w:r>
+      <w:r>
+        <w:rPr>
+          <w:rFonts w:cs="Arial"/>
+          <w:szCs w:val="22"/>
+        </w:rPr>
+        <w:t>Administrador</w:t>
+      </w:r>
+      <w:r>
+        <w:rPr>
+          <w:rFonts w:cs="Arial"/>
+          <w:szCs w:val="22"/>
+        </w:rPr>
+        <w:t xml:space="preserve"> do sistema poderá realizar pesquisa </w:t>
+      </w:r>
+      <w:r>
+        <w:rPr>
+          <w:rFonts w:cs="Arial"/>
+          <w:szCs w:val="22"/>
+        </w:rPr>
+        <w:t>em busca de outros administradores do sistema através do seguintes filtros:</w:t>
+      </w:r>
+    </w:p>
+    <w:p>
+      <w:pPr>
+        <w:ind w:left="1440" w:firstLine="720"/>
+        <w:jc w:val="both"/>
+      </w:pPr>
+      <w:r>
+        <w:rPr>
+          <w:rFonts w:cs="Arial"/>
+        </w:rPr>
+        <w:t xml:space="preserve">Tabela 11 – Filtros de relatório de uso de convênio </w:t>
+      </w:r>
+    </w:p>
+    <w:tbl>
+      <w:tblPr>
+        <w:tblStyle w:val="Tabelacomgrade"/>
+        <w:tblW w:w="9067" w:type="dxa"/>
+        <w:tblBorders>
+          <w:top w:val="single" w:sz="4" w:space="0" w:color="44546A" w:themeColor="text2"/>
+          <w:left w:val="single" w:sz="4" w:space="0" w:color="44546A" w:themeColor="text2"/>
+          <w:bottom w:val="single" w:sz="4" w:space="0" w:color="44546A" w:themeColor="text2"/>
+          <w:right w:val="single" w:sz="4" w:space="0" w:color="44546A" w:themeColor="text2"/>
+          <w:insideH w:val="single" w:sz="4" w:space="0" w:color="44546A" w:themeColor="text2"/>
+          <w:insideV w:val="single" w:sz="4" w:space="0" w:color="44546A" w:themeColor="text2"/>
+        </w:tblBorders>
+        <w:tblLook w:val="04A0" w:firstRow="1" w:lastRow="0" w:firstColumn="1" w:lastColumn="0" w:noHBand="0" w:noVBand="1"/>
+      </w:tblPr>
+      <w:tblGrid>
+        <w:gridCol w:w="4322"/>
+        <w:gridCol w:w="4745"/>
+      </w:tblGrid>
+      <w:tr>
+        <w:tc>
+          <w:tcPr>
+            <w:tcW w:w="4322" w:type="dxa"/>
+            <w:shd w:val="clear" w:color="auto" w:fill="0070C0"/>
+          </w:tcPr>
+          <w:p>
+            <w:pPr>
+              <w:rPr>
+                <w:color w:val="FFFFFF" w:themeColor="background1"/>
+              </w:rPr>
+            </w:pPr>
+            <w:r>
+              <w:rPr>
+                <w:color w:val="FFFFFF" w:themeColor="background1"/>
+              </w:rPr>
+              <w:t xml:space="preserve">Nomes dos Filtros </w:t>
+            </w:r>
+          </w:p>
+        </w:tc>
+        <w:tc>
+          <w:tcPr>
+            <w:tcW w:w="4745" w:type="dxa"/>
+            <w:shd w:val="clear" w:color="auto" w:fill="0070C0"/>
+          </w:tcPr>
+          <w:p>
+            <w:pPr>
+              <w:rPr>
+                <w:color w:val="FFFFFF" w:themeColor="background1"/>
+              </w:rPr>
+            </w:pPr>
+            <w:r>
+              <w:rPr>
+                <w:color w:val="FFFFFF" w:themeColor="background1"/>
+              </w:rPr>
+              <w:t xml:space="preserve">Descrição </w:t>
+            </w:r>
+          </w:p>
+        </w:tc>
+      </w:tr>
+      <w:tr>
+        <w:tc>
+          <w:tcPr>
+            <w:tcW w:w="4322" w:type="dxa"/>
+          </w:tcPr>
+          <w:p>
+            <w:pPr>
+              <w:rPr>
+                <w:b/>
+              </w:rPr>
+            </w:pPr>
+            <w:r>
+              <w:rPr>
+                <w:b/>
+              </w:rPr>
+              <w:t xml:space="preserve">* Data inicial  </w:t>
+            </w:r>
+          </w:p>
+        </w:tc>
+        <w:tc>
+          <w:tcPr>
+            <w:tcW w:w="4745" w:type="dxa"/>
+          </w:tcPr>
+          <w:p>
+            <w:pPr>
+              <w:jc w:val="both"/>
+            </w:pPr>
+            <w:r>
+              <w:t>Data inicial a qual se obterá um intervalo de dias para o agrupamento de administradores por data de contratação.</w:t>
+            </w:r>
+          </w:p>
+        </w:tc>
+      </w:tr>
+      <w:tr>
+        <w:tc>
+          <w:tcPr>
+            <w:tcW w:w="4322" w:type="dxa"/>
+          </w:tcPr>
+          <w:p>
+            <w:r>
+              <w:t xml:space="preserve">* </w:t>
+            </w:r>
+            <w:r>
+              <w:rPr>
+                <w:b/>
+              </w:rPr>
+              <w:t>Data Final</w:t>
+            </w:r>
+          </w:p>
+        </w:tc>
+        <w:tc>
+          <w:tcPr>
+            <w:tcW w:w="4745" w:type="dxa"/>
+          </w:tcPr>
+          <w:p>
+            <w:pPr>
+              <w:jc w:val="both"/>
+            </w:pPr>
+            <w:r>
+              <w:t>Data final a qual se obterá um intervalo de dias para o agrupamento de administradores por data de contratação.</w:t>
+            </w:r>
+          </w:p>
+        </w:tc>
+      </w:tr>
+      <w:tr>
+        <w:tc>
+          <w:tcPr>
+            <w:tcW w:w="4322" w:type="dxa"/>
+          </w:tcPr>
+          <w:p>
+            <w:pPr>
+              <w:rPr>
+                <w:b/>
+              </w:rPr>
+            </w:pPr>
+            <w:r>
+              <w:rPr>
+                <w:b/>
+              </w:rPr>
+              <w:t># Nome do Administrador</w:t>
+            </w:r>
+          </w:p>
+        </w:tc>
+        <w:tc>
+          <w:tcPr>
+            <w:tcW w:w="4745" w:type="dxa"/>
+          </w:tcPr>
+          <w:p>
+            <w:pPr>
+              <w:jc w:val="both"/>
+            </w:pPr>
+            <w:r>
+              <w:t xml:space="preserve">Campo para informar o Nome do administrador. </w:t>
+            </w:r>
+          </w:p>
+        </w:tc>
+      </w:tr>
+    </w:tbl>
+    <w:p>
+      <w:pPr>
+        <w:pStyle w:val="Corpodetexto"/>
+        <w:ind w:firstLine="720"/>
+        <w:rPr>
+          <w:rFonts w:cs="Arial"/>
+          <w:szCs w:val="22"/>
+        </w:rPr>
+      </w:pPr>
+    </w:p>
+    <w:p>
+      <w:pPr>
+        <w:pStyle w:val="Corpodetexto"/>
+        <w:ind w:firstLine="720"/>
+        <w:rPr>
+          <w:rFonts w:cs="Arial"/>
+          <w:szCs w:val="22"/>
+        </w:rPr>
+      </w:pPr>
+      <w:r>
+        <w:rPr>
+          <w:rFonts w:cs="Arial"/>
+          <w:szCs w:val="22"/>
+        </w:rPr>
+        <w:t xml:space="preserve">Os administradores serão exibidos em ordem alfabética da seguinte forma: </w:t>
+      </w:r>
+    </w:p>
+    <w:p>
+      <w:pPr>
+        <w:pStyle w:val="Corpodetexto"/>
+        <w:ind w:firstLine="720"/>
+        <w:rPr>
+          <w:rFonts w:cs="Arial"/>
+          <w:b/>
+          <w:szCs w:val="22"/>
+        </w:rPr>
+      </w:pPr>
+      <w:r>
+        <w:rPr>
+          <w:rFonts w:cs="Arial"/>
+          <w:b/>
+          <w:szCs w:val="22"/>
+        </w:rPr>
+        <w:t xml:space="preserve">&amp;Nome do Administrador - &amp;E-mail – &amp;Data da contratação </w:t>
+      </w:r>
+    </w:p>
+    <w:tbl>
+      <w:tblPr>
+        <w:tblW w:w="9210" w:type="dxa"/>
+        <w:tblLayout w:type="fixed"/>
+        <w:tblLook w:val="04A0" w:firstRow="1" w:lastRow="0" w:firstColumn="1" w:lastColumn="0" w:noHBand="0" w:noVBand="1"/>
+      </w:tblPr>
+      <w:tblGrid>
+        <w:gridCol w:w="1974"/>
+        <w:gridCol w:w="465"/>
+        <w:gridCol w:w="2167"/>
+        <w:gridCol w:w="464"/>
+        <w:gridCol w:w="2168"/>
+        <w:gridCol w:w="464"/>
+        <w:gridCol w:w="1368"/>
+        <w:gridCol w:w="140"/>
+      </w:tblGrid>
+      <w:tr>
+        <w:trPr>
+          <w:trHeight w:val="359"/>
+        </w:trPr>
+        <w:tc>
+          <w:tcPr>
+            <w:tcW w:w="1974" w:type="dxa"/>
+            <w:hideMark/>
+          </w:tcPr>
+          <w:p>
+            <w:pPr>
+              <w:spacing w:before="240" w:after="240" w:line="276" w:lineRule="auto"/>
+              <w:rPr>
+                <w:rFonts w:cs="Arial"/>
                 <w:sz w:val="24"/>
                 <w:lang w:eastAsia="en-US"/>
               </w:rPr>
@@ -17535,6 +20198,52 @@
         </w:tc>
         <w:tc>
           <w:tcPr>
+            <w:tcW w:w="2167" w:type="dxa"/>
+            <w:hideMark/>
+          </w:tcPr>
+          <w:p>
+            <w:pPr>
+              <w:spacing w:before="240" w:after="240" w:line="276" w:lineRule="auto"/>
+              <w:ind w:left="-108"/>
+              <w:rPr>
+                <w:rFonts w:cs="Arial"/>
+                <w:lang w:eastAsia="en-US"/>
+              </w:rPr>
+            </w:pPr>
+            <w:r>
+              <w:rPr>
+                <w:rFonts w:cs="Arial"/>
+                <w:lang w:eastAsia="en-US"/>
+              </w:rPr>
+              <w:t>Essencial</w:t>
+            </w:r>
+          </w:p>
+        </w:tc>
+        <w:tc>
+          <w:tcPr>
+            <w:tcW w:w="464" w:type="dxa"/>
+            <w:hideMark/>
+          </w:tcPr>
+          <w:p>
+            <w:pPr>
+              <w:spacing w:before="240" w:after="240" w:line="276" w:lineRule="auto"/>
+              <w:jc w:val="right"/>
+              <w:rPr>
+                <w:rFonts w:cs="Arial"/>
+                <w:lang w:eastAsia="en-US"/>
+              </w:rPr>
+            </w:pPr>
+            <w:r>
+              <w:rPr>
+                <w:rFonts w:cs="Arial"/>
+                <w:lang w:eastAsia="en-US"/>
+              </w:rPr>
+              <w:sym w:font="Wingdings" w:char="F0A8"/>
+            </w:r>
+          </w:p>
+        </w:tc>
+        <w:tc>
+          <w:tcPr>
             <w:tcW w:w="2168" w:type="dxa"/>
             <w:hideMark/>
           </w:tcPr>
@@ -17552,7 +20261,7 @@
                 <w:rFonts w:cs="Arial"/>
                 <w:lang w:eastAsia="en-US"/>
               </w:rPr>
-              <w:t>Essencial</w:t>
+              <w:t>Importante</w:t>
             </w:r>
           </w:p>
         </w:tc>
@@ -17581,7 +20290,8 @@
         </w:tc>
         <w:tc>
           <w:tcPr>
-            <w:tcW w:w="2169" w:type="dxa"/>
+            <w:tcW w:w="1508" w:type="dxa"/>
+            <w:gridSpan w:val="2"/>
             <w:hideMark/>
           </w:tcPr>
           <w:p>
@@ -17598,7 +20308,251 @@
                 <w:rFonts w:cs="Arial"/>
                 <w:lang w:eastAsia="en-US"/>
               </w:rPr>
-              <w:t>Importante</w:t>
+              <w:t>Desejável</w:t>
+            </w:r>
+          </w:p>
+        </w:tc>
+      </w:tr>
+      <w:tr>
+        <w:tblPrEx>
+          <w:jc w:val="center"/>
+          <w:tblBorders>
+            <w:top w:val="single" w:sz="4" w:space="0" w:color="auto"/>
+            <w:left w:val="single" w:sz="4" w:space="0" w:color="auto"/>
+            <w:bottom w:val="single" w:sz="4" w:space="0" w:color="auto"/>
+            <w:right w:val="single" w:sz="4" w:space="0" w:color="auto"/>
+            <w:insideH w:val="single" w:sz="4" w:space="0" w:color="auto"/>
+            <w:insideV w:val="single" w:sz="4" w:space="0" w:color="auto"/>
+          </w:tblBorders>
+        </w:tblPrEx>
+        <w:trPr>
+          <w:gridAfter w:val="1"/>
+          <w:wAfter w:w="140" w:type="dxa"/>
+          <w:trHeight w:val="268"/>
+          <w:jc w:val="center"/>
+        </w:trPr>
+        <w:tc>
+          <w:tcPr>
+            <w:tcW w:w="9070" w:type="dxa"/>
+            <w:gridSpan w:val="7"/>
+            <w:tcBorders>
+              <w:top w:val="single" w:sz="4" w:space="0" w:color="auto"/>
+              <w:left w:val="nil"/>
+              <w:bottom w:val="single" w:sz="4" w:space="0" w:color="auto"/>
+              <w:right w:val="nil"/>
+            </w:tcBorders>
+            <w:hideMark/>
+          </w:tcPr>
+          <w:p>
+            <w:pPr>
+              <w:pStyle w:val="PargrafodaLista"/>
+              <w:numPr>
+                <w:ilvl w:val="0"/>
+                <w:numId w:val="10"/>
+              </w:numPr>
+              <w:spacing w:line="276" w:lineRule="auto"/>
+              <w:ind w:right="14"/>
+              <w:jc w:val="center"/>
+              <w:rPr>
+                <w:rFonts w:cs="Arial"/>
+                <w:b/>
+                <w:szCs w:val="22"/>
+                <w:lang w:eastAsia="en-US"/>
+              </w:rPr>
+            </w:pPr>
+            <w:r>
+              <w:rPr>
+                <w:rFonts w:cs="Arial"/>
+                <w:b/>
+                <w:szCs w:val="22"/>
+                <w:lang w:eastAsia="en-US"/>
+              </w:rPr>
+              <w:t>Desativar</w:t>
+            </w:r>
+            <w:r>
+              <w:rPr>
+                <w:rFonts w:cs="Arial"/>
+                <w:b/>
+                <w:szCs w:val="22"/>
+                <w:lang w:eastAsia="en-US"/>
+              </w:rPr>
+              <w:t xml:space="preserve"> Administradores</w:t>
+            </w:r>
+          </w:p>
+        </w:tc>
+      </w:tr>
+    </w:tbl>
+    <w:p>
+      <w:pPr>
+        <w:ind w:firstLine="720"/>
+        <w:jc w:val="both"/>
+        <w:rPr>
+          <w:rFonts w:cs="Arial"/>
+          <w:b/>
+          <w:szCs w:val="22"/>
+        </w:rPr>
+      </w:pPr>
+      <w:r>
+        <w:rPr>
+          <w:b/>
+        </w:rPr>
+        <w:lastRenderedPageBreak/>
+        <w:t xml:space="preserve">Ator: </w:t>
+      </w:r>
+      <w:r>
+        <w:t>Administrador</w:t>
+      </w:r>
+    </w:p>
+    <w:p>
+      <w:pPr>
+        <w:pStyle w:val="Corpodetexto"/>
+        <w:ind w:firstLine="720"/>
+        <w:rPr>
+          <w:rFonts w:cs="Arial"/>
+          <w:szCs w:val="22"/>
+        </w:rPr>
+      </w:pPr>
+      <w:r>
+        <w:rPr>
+          <w:rFonts w:cs="Arial"/>
+          <w:szCs w:val="22"/>
+        </w:rPr>
+        <w:t>O Administrador do sistema po</w:t>
+      </w:r>
+      <w:bookmarkStart w:id="50" w:name="_GoBack"/>
+      <w:bookmarkEnd w:id="50"/>
+      <w:r>
+        <w:rPr>
+          <w:rFonts w:cs="Arial"/>
+          <w:szCs w:val="22"/>
+        </w:rPr>
+        <w:t>derá realizar através do [</w:t>
+      </w:r>
+      <w:r>
+        <w:rPr>
+          <w:rFonts w:cs="Arial"/>
+          <w:b/>
+          <w:szCs w:val="22"/>
+        </w:rPr>
+        <w:t>RFS029]</w:t>
+      </w:r>
+      <w:r>
+        <w:rPr>
+          <w:rFonts w:cs="Arial"/>
+          <w:szCs w:val="22"/>
+        </w:rPr>
+        <w:t xml:space="preserve"> </w:t>
+      </w:r>
+      <w:r>
+        <w:rPr>
+          <w:rFonts w:cs="Arial"/>
+          <w:b/>
+          <w:szCs w:val="22"/>
+          <w:lang w:eastAsia="en-US"/>
+        </w:rPr>
+        <w:t>Pesquisar Administradores</w:t>
+      </w:r>
+      <w:r>
+        <w:rPr>
+          <w:rFonts w:cs="Arial"/>
+          <w:szCs w:val="22"/>
+        </w:rPr>
+        <w:t xml:space="preserve"> a opção de desativar o administrador do sistema, de forma que o acesso será cancelado.</w:t>
+      </w:r>
+    </w:p>
+    <w:tbl>
+      <w:tblPr>
+        <w:tblW w:w="9210" w:type="dxa"/>
+        <w:tblLayout w:type="fixed"/>
+        <w:tblLook w:val="04A0" w:firstRow="1" w:lastRow="0" w:firstColumn="1" w:lastColumn="0" w:noHBand="0" w:noVBand="1"/>
+      </w:tblPr>
+      <w:tblGrid>
+        <w:gridCol w:w="1974"/>
+        <w:gridCol w:w="465"/>
+        <w:gridCol w:w="2167"/>
+        <w:gridCol w:w="464"/>
+        <w:gridCol w:w="2168"/>
+        <w:gridCol w:w="464"/>
+        <w:gridCol w:w="1508"/>
+      </w:tblGrid>
+      <w:tr>
+        <w:trPr>
+          <w:trHeight w:val="359"/>
+        </w:trPr>
+        <w:tc>
+          <w:tcPr>
+            <w:tcW w:w="1974" w:type="dxa"/>
+            <w:hideMark/>
+          </w:tcPr>
+          <w:p>
+            <w:pPr>
+              <w:spacing w:before="240" w:after="240" w:line="276" w:lineRule="auto"/>
+              <w:rPr>
+                <w:rFonts w:cs="Arial"/>
+                <w:sz w:val="24"/>
+                <w:lang w:eastAsia="en-US"/>
+              </w:rPr>
+            </w:pPr>
+            <w:r>
+              <w:rPr>
+                <w:rFonts w:cs="Arial"/>
+                <w:b/>
+                <w:lang w:eastAsia="en-US"/>
+              </w:rPr>
+              <w:t>Prioridade</w:t>
+            </w:r>
+            <w:r>
+              <w:rPr>
+                <w:rFonts w:cs="Arial"/>
+                <w:lang w:eastAsia="en-US"/>
+              </w:rPr>
+              <w:t>:</w:t>
+            </w:r>
+          </w:p>
+        </w:tc>
+        <w:tc>
+          <w:tcPr>
+            <w:tcW w:w="465" w:type="dxa"/>
+            <w:hideMark/>
+          </w:tcPr>
+          <w:p>
+            <w:pPr>
+              <w:spacing w:before="240" w:after="240" w:line="276" w:lineRule="auto"/>
+              <w:jc w:val="right"/>
+              <w:rPr>
+                <w:rFonts w:cs="Arial"/>
+                <w:lang w:eastAsia="en-US"/>
+              </w:rPr>
+            </w:pPr>
+            <w:r>
+              <w:rPr>
+                <w:rFonts w:cs="Arial"/>
+                <w:lang w:eastAsia="en-US"/>
+              </w:rPr>
+              <w:sym w:font="Wingdings" w:char="F078"/>
+            </w:r>
+          </w:p>
+        </w:tc>
+        <w:tc>
+          <w:tcPr>
+            <w:tcW w:w="2167" w:type="dxa"/>
+            <w:hideMark/>
+          </w:tcPr>
+          <w:p>
+            <w:pPr>
+              <w:spacing w:before="240" w:after="240" w:line="276" w:lineRule="auto"/>
+              <w:ind w:left="-108"/>
+              <w:rPr>
+                <w:rFonts w:cs="Arial"/>
+                <w:lang w:eastAsia="en-US"/>
+              </w:rPr>
+            </w:pPr>
+            <w:r>
+              <w:rPr>
+                <w:rFonts w:cs="Arial"/>
+                <w:lang w:eastAsia="en-US"/>
+              </w:rPr>
+              <w:t>Essencial</w:t>
             </w:r>
           </w:p>
         </w:tc>
@@ -17627,7 +20581,7 @@
         </w:tc>
         <w:tc>
           <w:tcPr>
-            <w:tcW w:w="1509" w:type="dxa"/>
+            <w:tcW w:w="2168" w:type="dxa"/>
             <w:hideMark/>
           </w:tcPr>
           <w:p>
@@ -17644,6 +20598,52 @@
                 <w:rFonts w:cs="Arial"/>
                 <w:lang w:eastAsia="en-US"/>
               </w:rPr>
+              <w:t>Importante</w:t>
+            </w:r>
+          </w:p>
+        </w:tc>
+        <w:tc>
+          <w:tcPr>
+            <w:tcW w:w="464" w:type="dxa"/>
+            <w:hideMark/>
+          </w:tcPr>
+          <w:p>
+            <w:pPr>
+              <w:spacing w:before="240" w:after="240" w:line="276" w:lineRule="auto"/>
+              <w:jc w:val="right"/>
+              <w:rPr>
+                <w:rFonts w:cs="Arial"/>
+                <w:lang w:eastAsia="en-US"/>
+              </w:rPr>
+            </w:pPr>
+            <w:r>
+              <w:rPr>
+                <w:rFonts w:cs="Arial"/>
+                <w:lang w:eastAsia="en-US"/>
+              </w:rPr>
+              <w:sym w:font="Wingdings" w:char="F0A8"/>
+            </w:r>
+          </w:p>
+        </w:tc>
+        <w:tc>
+          <w:tcPr>
+            <w:tcW w:w="1508" w:type="dxa"/>
+            <w:hideMark/>
+          </w:tcPr>
+          <w:p>
+            <w:pPr>
+              <w:spacing w:before="240" w:after="240" w:line="276" w:lineRule="auto"/>
+              <w:ind w:left="-108"/>
+              <w:rPr>
+                <w:rFonts w:cs="Arial"/>
+                <w:lang w:eastAsia="en-US"/>
+              </w:rPr>
+            </w:pPr>
+            <w:r>
+              <w:rPr>
+                <w:rFonts w:cs="Arial"/>
+                <w:lang w:eastAsia="en-US"/>
+              </w:rPr>
               <w:t>Desejável</w:t>
             </w:r>
           </w:p>
@@ -17654,11 +20654,10 @@
       <w:pPr>
         <w:pStyle w:val="Ttulo2"/>
       </w:pPr>
-      <w:bookmarkStart w:id="50" w:name="_Toc522781720"/>
       <w:r>
         <w:t>Relatórios</w:t>
       </w:r>
-      <w:bookmarkEnd w:id="50"/>
+      <w:bookmarkEnd w:id="49"/>
     </w:p>
     <w:tbl>
       <w:tblPr>
@@ -17696,7 +20695,7 @@
               <w:pStyle w:val="PargrafodaLista"/>
               <w:numPr>
                 <w:ilvl w:val="0"/>
-                <w:numId w:val="22"/>
+                <w:numId w:val="10"/>
               </w:numPr>
               <w:spacing w:before="0"/>
               <w:ind w:right="14"/>
@@ -17759,11 +20758,9 @@
       <w:r>
         <w:t xml:space="preserve"> </w:t>
       </w:r>
-      <w:proofErr w:type="gramStart"/>
       <w:r>
         <w:t>quanto Profissional</w:t>
       </w:r>
-      <w:proofErr w:type="gramEnd"/>
       <w:r>
         <w:t xml:space="preserve"> deram para o outro integrante do serviço. Todos os filtros disponíveis para a realização do relatório estão descritos abaixo</w:t>
       </w:r>
@@ -17901,7 +20898,6 @@
           </w:tcPr>
           <w:p>
             <w:r>
-              <w:lastRenderedPageBreak/>
               <w:t xml:space="preserve">* </w:t>
             </w:r>
             <w:r>
@@ -18235,6 +21231,7 @@
           <w:rFonts w:cs="Arial"/>
           <w:noProof/>
         </w:rPr>
+        <w:lastRenderedPageBreak/>
         <w:drawing>
           <wp:inline distT="0" distB="0" distL="0" distR="0">
             <wp:extent cx="4770533" cy="2781541"/>
@@ -18379,7 +21376,6 @@
           <w:rFonts w:cs="Arial"/>
           <w:noProof/>
         </w:rPr>
-        <w:lastRenderedPageBreak/>
         <w:drawing>
           <wp:inline distT="0" distB="0" distL="0" distR="0">
             <wp:extent cx="4572396" cy="2751058"/>
@@ -19031,7 +22027,6 @@
         <w:jc w:val="both"/>
       </w:pPr>
       <w:r>
-        <w:lastRenderedPageBreak/>
         <w:t>Sempre que qualquer usuário fazer alguma operação no sistema o mesmo registrará a operação efetuada. O registro das operações conterá o nome de usuário, a operação realizada, data e hora e código de identificação.</w:t>
       </w:r>
     </w:p>
@@ -19233,7 +22228,7 @@
         <w:pStyle w:val="PargrafodaLista"/>
         <w:numPr>
           <w:ilvl w:val="0"/>
-          <w:numId w:val="26"/>
+          <w:numId w:val="14"/>
         </w:numPr>
         <w:jc w:val="both"/>
       </w:pPr>
@@ -19257,7 +22252,7 @@
         <w:pStyle w:val="PargrafodaLista"/>
         <w:numPr>
           <w:ilvl w:val="0"/>
-          <w:numId w:val="26"/>
+          <w:numId w:val="14"/>
         </w:numPr>
         <w:jc w:val="both"/>
       </w:pPr>
@@ -19665,6 +22660,7 @@
           <w:b/>
           <w:i w:val="0"/>
         </w:rPr>
+        <w:lastRenderedPageBreak/>
         <w:t xml:space="preserve">Ator: </w:t>
       </w:r>
       <w:r>
@@ -19890,7 +22886,7 @@
         <w:pStyle w:val="Topicos"/>
         <w:numPr>
           <w:ilvl w:val="0"/>
-          <w:numId w:val="24"/>
+          <w:numId w:val="12"/>
         </w:numPr>
         <w:suppressAutoHyphens/>
         <w:autoSpaceDN w:val="0"/>
@@ -19921,7 +22917,7 @@
         <w:pStyle w:val="Topicos"/>
         <w:numPr>
           <w:ilvl w:val="0"/>
-          <w:numId w:val="23"/>
+          <w:numId w:val="11"/>
         </w:numPr>
         <w:suppressAutoHyphens/>
         <w:autoSpaceDN w:val="0"/>
@@ -19929,7 +22925,6 @@
         <w:textAlignment w:val="baseline"/>
       </w:pPr>
       <w:r>
-        <w:lastRenderedPageBreak/>
         <w:t xml:space="preserve">Um documento contendo a descrição da solicitação de mudança deve ser assinado pelos </w:t>
       </w:r>
       <w:r>
@@ -19956,7 +22951,7 @@
         <w:pStyle w:val="Topicos"/>
         <w:numPr>
           <w:ilvl w:val="0"/>
-          <w:numId w:val="23"/>
+          <w:numId w:val="11"/>
         </w:numPr>
         <w:suppressAutoHyphens/>
         <w:autoSpaceDN w:val="0"/>
@@ -19972,7 +22967,7 @@
         <w:pStyle w:val="Topicos"/>
         <w:numPr>
           <w:ilvl w:val="0"/>
-          <w:numId w:val="23"/>
+          <w:numId w:val="11"/>
         </w:numPr>
         <w:suppressAutoHyphens/>
         <w:autoSpaceDN w:val="0"/>
@@ -19988,7 +22983,7 @@
         <w:pStyle w:val="Topicos"/>
         <w:numPr>
           <w:ilvl w:val="0"/>
-          <w:numId w:val="23"/>
+          <w:numId w:val="11"/>
         </w:numPr>
         <w:suppressAutoHyphens/>
         <w:autoSpaceDN w:val="0"/>
@@ -20004,7 +22999,7 @@
         <w:pStyle w:val="Topicos"/>
         <w:numPr>
           <w:ilvl w:val="0"/>
-          <w:numId w:val="23"/>
+          <w:numId w:val="11"/>
         </w:numPr>
         <w:suppressAutoHyphens/>
         <w:autoSpaceDN w:val="0"/>
@@ -20636,7 +23631,7 @@
             <w:rPr>
               <w:noProof/>
             </w:rPr>
-            <w:t>20</w:t>
+            <w:t>6</w:t>
           </w:r>
           <w:r>
             <w:fldChar w:fldCharType="end"/>
@@ -20666,7 +23661,7 @@
             <w:rPr>
               <w:noProof/>
             </w:rPr>
-            <w:t>20</w:t>
+            <w:t>26</w:t>
           </w:r>
           <w:r>
             <w:rPr>
@@ -20941,9 +23936,9 @@
     </w:lvl>
   </w:abstractNum>
   <w:abstractNum w:abstractNumId="2" w15:restartNumberingAfterBreak="0">
-    <w:nsid w:val="06262018"/>
+    <w:nsid w:val="11CC79A7"/>
     <w:multiLevelType w:val="hybridMultilevel"/>
-    <w:tmpl w:val="EF10FC1A"/>
+    <w:tmpl w:val="8CC03752"/>
     <w:lvl w:ilvl="0" w:tplc="04160001">
       <w:start w:val="1"/>
       <w:numFmt w:val="bullet"/>
@@ -21054,345 +24049,6 @@
     </w:lvl>
   </w:abstractNum>
   <w:abstractNum w:abstractNumId="3" w15:restartNumberingAfterBreak="0">
-    <w:nsid w:val="0FF14968"/>
-    <w:multiLevelType w:val="hybridMultilevel"/>
-    <w:tmpl w:val="AEE4F74C"/>
-    <w:lvl w:ilvl="0" w:tplc="04160001">
-      <w:start w:val="1"/>
-      <w:numFmt w:val="bullet"/>
-      <w:lvlText w:val=""/>
-      <w:lvlJc w:val="left"/>
-      <w:pPr>
-        <w:ind w:left="783" w:hanging="360"/>
-      </w:pPr>
-      <w:rPr>
-        <w:rFonts w:ascii="Symbol" w:hAnsi="Symbol" w:hint="default"/>
-      </w:rPr>
-    </w:lvl>
-    <w:lvl w:ilvl="1" w:tplc="04160003" w:tentative="1">
-      <w:start w:val="1"/>
-      <w:numFmt w:val="bullet"/>
-      <w:lvlText w:val="o"/>
-      <w:lvlJc w:val="left"/>
-      <w:pPr>
-        <w:ind w:left="1503" w:hanging="360"/>
-      </w:pPr>
-      <w:rPr>
-        <w:rFonts w:ascii="Courier New" w:hAnsi="Courier New" w:cs="Courier New" w:hint="default"/>
-      </w:rPr>
-    </w:lvl>
-    <w:lvl w:ilvl="2" w:tplc="04160005" w:tentative="1">
-      <w:start w:val="1"/>
-      <w:numFmt w:val="bullet"/>
-      <w:lvlText w:val=""/>
-      <w:lvlJc w:val="left"/>
-      <w:pPr>
-        <w:ind w:left="2223" w:hanging="360"/>
-      </w:pPr>
-      <w:rPr>
-        <w:rFonts w:ascii="Wingdings" w:hAnsi="Wingdings" w:hint="default"/>
-      </w:rPr>
-    </w:lvl>
-    <w:lvl w:ilvl="3" w:tplc="04160001" w:tentative="1">
-      <w:start w:val="1"/>
-      <w:numFmt w:val="bullet"/>
-      <w:lvlText w:val=""/>
-      <w:lvlJc w:val="left"/>
-      <w:pPr>
-        <w:ind w:left="2943" w:hanging="360"/>
-      </w:pPr>
-      <w:rPr>
-        <w:rFonts w:ascii="Symbol" w:hAnsi="Symbol" w:hint="default"/>
-      </w:rPr>
-    </w:lvl>
-    <w:lvl w:ilvl="4" w:tplc="04160003" w:tentative="1">
-      <w:start w:val="1"/>
-      <w:numFmt w:val="bullet"/>
-      <w:lvlText w:val="o"/>
-      <w:lvlJc w:val="left"/>
-      <w:pPr>
-        <w:ind w:left="3663" w:hanging="360"/>
-      </w:pPr>
-      <w:rPr>
-        <w:rFonts w:ascii="Courier New" w:hAnsi="Courier New" w:cs="Courier New" w:hint="default"/>
-      </w:rPr>
-    </w:lvl>
-    <w:lvl w:ilvl="5" w:tplc="04160005" w:tentative="1">
-      <w:start w:val="1"/>
-      <w:numFmt w:val="bullet"/>
-      <w:lvlText w:val=""/>
-      <w:lvlJc w:val="left"/>
-      <w:pPr>
-        <w:ind w:left="4383" w:hanging="360"/>
-      </w:pPr>
-      <w:rPr>
-        <w:rFonts w:ascii="Wingdings" w:hAnsi="Wingdings" w:hint="default"/>
-      </w:rPr>
-    </w:lvl>
-    <w:lvl w:ilvl="6" w:tplc="04160001" w:tentative="1">
-      <w:start w:val="1"/>
-      <w:numFmt w:val="bullet"/>
-      <w:lvlText w:val=""/>
-      <w:lvlJc w:val="left"/>
-      <w:pPr>
-        <w:ind w:left="5103" w:hanging="360"/>
-      </w:pPr>
-      <w:rPr>
-        <w:rFonts w:ascii="Symbol" w:hAnsi="Symbol" w:hint="default"/>
-      </w:rPr>
-    </w:lvl>
-    <w:lvl w:ilvl="7" w:tplc="04160003" w:tentative="1">
-      <w:start w:val="1"/>
-      <w:numFmt w:val="bullet"/>
-      <w:lvlText w:val="o"/>
-      <w:lvlJc w:val="left"/>
-      <w:pPr>
-        <w:ind w:left="5823" w:hanging="360"/>
-      </w:pPr>
-      <w:rPr>
-        <w:rFonts w:ascii="Courier New" w:hAnsi="Courier New" w:cs="Courier New" w:hint="default"/>
-      </w:rPr>
-    </w:lvl>
-    <w:lvl w:ilvl="8" w:tplc="04160005" w:tentative="1">
-      <w:start w:val="1"/>
-      <w:numFmt w:val="bullet"/>
-      <w:lvlText w:val=""/>
-      <w:lvlJc w:val="left"/>
-      <w:pPr>
-        <w:ind w:left="6543" w:hanging="360"/>
-      </w:pPr>
-      <w:rPr>
-        <w:rFonts w:ascii="Wingdings" w:hAnsi="Wingdings" w:hint="default"/>
-      </w:rPr>
-    </w:lvl>
-  </w:abstractNum>
-  <w:abstractNum w:abstractNumId="4" w15:restartNumberingAfterBreak="0">
-    <w:nsid w:val="11CC79A7"/>
-    <w:multiLevelType w:val="hybridMultilevel"/>
-    <w:tmpl w:val="8CC03752"/>
-    <w:lvl w:ilvl="0" w:tplc="04160001">
-      <w:start w:val="1"/>
-      <w:numFmt w:val="bullet"/>
-      <w:lvlText w:val=""/>
-      <w:lvlJc w:val="left"/>
-      <w:pPr>
-        <w:ind w:left="720" w:hanging="360"/>
-      </w:pPr>
-      <w:rPr>
-        <w:rFonts w:ascii="Symbol" w:hAnsi="Symbol" w:hint="default"/>
-      </w:rPr>
-    </w:lvl>
-    <w:lvl w:ilvl="1" w:tplc="04160003" w:tentative="1">
-      <w:start w:val="1"/>
-      <w:numFmt w:val="bullet"/>
-      <w:lvlText w:val="o"/>
-      <w:lvlJc w:val="left"/>
-      <w:pPr>
-        <w:ind w:left="1440" w:hanging="360"/>
-      </w:pPr>
-      <w:rPr>
-        <w:rFonts w:ascii="Courier New" w:hAnsi="Courier New" w:cs="Courier New" w:hint="default"/>
-      </w:rPr>
-    </w:lvl>
-    <w:lvl w:ilvl="2" w:tplc="04160005" w:tentative="1">
-      <w:start w:val="1"/>
-      <w:numFmt w:val="bullet"/>
-      <w:lvlText w:val=""/>
-      <w:lvlJc w:val="left"/>
-      <w:pPr>
-        <w:ind w:left="2160" w:hanging="360"/>
-      </w:pPr>
-      <w:rPr>
-        <w:rFonts w:ascii="Wingdings" w:hAnsi="Wingdings" w:hint="default"/>
-      </w:rPr>
-    </w:lvl>
-    <w:lvl w:ilvl="3" w:tplc="04160001" w:tentative="1">
-      <w:start w:val="1"/>
-      <w:numFmt w:val="bullet"/>
-      <w:lvlText w:val=""/>
-      <w:lvlJc w:val="left"/>
-      <w:pPr>
-        <w:ind w:left="2880" w:hanging="360"/>
-      </w:pPr>
-      <w:rPr>
-        <w:rFonts w:ascii="Symbol" w:hAnsi="Symbol" w:hint="default"/>
-      </w:rPr>
-    </w:lvl>
-    <w:lvl w:ilvl="4" w:tplc="04160003" w:tentative="1">
-      <w:start w:val="1"/>
-      <w:numFmt w:val="bullet"/>
-      <w:lvlText w:val="o"/>
-      <w:lvlJc w:val="left"/>
-      <w:pPr>
-        <w:ind w:left="3600" w:hanging="360"/>
-      </w:pPr>
-      <w:rPr>
-        <w:rFonts w:ascii="Courier New" w:hAnsi="Courier New" w:cs="Courier New" w:hint="default"/>
-      </w:rPr>
-    </w:lvl>
-    <w:lvl w:ilvl="5" w:tplc="04160005" w:tentative="1">
-      <w:start w:val="1"/>
-      <w:numFmt w:val="bullet"/>
-      <w:lvlText w:val=""/>
-      <w:lvlJc w:val="left"/>
-      <w:pPr>
-        <w:ind w:left="4320" w:hanging="360"/>
-      </w:pPr>
-      <w:rPr>
-        <w:rFonts w:ascii="Wingdings" w:hAnsi="Wingdings" w:hint="default"/>
-      </w:rPr>
-    </w:lvl>
-    <w:lvl w:ilvl="6" w:tplc="04160001" w:tentative="1">
-      <w:start w:val="1"/>
-      <w:numFmt w:val="bullet"/>
-      <w:lvlText w:val=""/>
-      <w:lvlJc w:val="left"/>
-      <w:pPr>
-        <w:ind w:left="5040" w:hanging="360"/>
-      </w:pPr>
-      <w:rPr>
-        <w:rFonts w:ascii="Symbol" w:hAnsi="Symbol" w:hint="default"/>
-      </w:rPr>
-    </w:lvl>
-    <w:lvl w:ilvl="7" w:tplc="04160003" w:tentative="1">
-      <w:start w:val="1"/>
-      <w:numFmt w:val="bullet"/>
-      <w:lvlText w:val="o"/>
-      <w:lvlJc w:val="left"/>
-      <w:pPr>
-        <w:ind w:left="5760" w:hanging="360"/>
-      </w:pPr>
-      <w:rPr>
-        <w:rFonts w:ascii="Courier New" w:hAnsi="Courier New" w:cs="Courier New" w:hint="default"/>
-      </w:rPr>
-    </w:lvl>
-    <w:lvl w:ilvl="8" w:tplc="04160005" w:tentative="1">
-      <w:start w:val="1"/>
-      <w:numFmt w:val="bullet"/>
-      <w:lvlText w:val=""/>
-      <w:lvlJc w:val="left"/>
-      <w:pPr>
-        <w:ind w:left="6480" w:hanging="360"/>
-      </w:pPr>
-      <w:rPr>
-        <w:rFonts w:ascii="Wingdings" w:hAnsi="Wingdings" w:hint="default"/>
-      </w:rPr>
-    </w:lvl>
-  </w:abstractNum>
-  <w:abstractNum w:abstractNumId="5" w15:restartNumberingAfterBreak="0">
-    <w:nsid w:val="152313AA"/>
-    <w:multiLevelType w:val="hybridMultilevel"/>
-    <w:tmpl w:val="17D6F100"/>
-    <w:lvl w:ilvl="0" w:tplc="04160001">
-      <w:start w:val="1"/>
-      <w:numFmt w:val="bullet"/>
-      <w:lvlText w:val=""/>
-      <w:lvlJc w:val="left"/>
-      <w:pPr>
-        <w:ind w:left="720" w:hanging="360"/>
-      </w:pPr>
-      <w:rPr>
-        <w:rFonts w:ascii="Symbol" w:hAnsi="Symbol" w:hint="default"/>
-      </w:rPr>
-    </w:lvl>
-    <w:lvl w:ilvl="1" w:tplc="04160003" w:tentative="1">
-      <w:start w:val="1"/>
-      <w:numFmt w:val="bullet"/>
-      <w:lvlText w:val="o"/>
-      <w:lvlJc w:val="left"/>
-      <w:pPr>
-        <w:ind w:left="1440" w:hanging="360"/>
-      </w:pPr>
-      <w:rPr>
-        <w:rFonts w:ascii="Courier New" w:hAnsi="Courier New" w:cs="Courier New" w:hint="default"/>
-      </w:rPr>
-    </w:lvl>
-    <w:lvl w:ilvl="2" w:tplc="04160005" w:tentative="1">
-      <w:start w:val="1"/>
-      <w:numFmt w:val="bullet"/>
-      <w:lvlText w:val=""/>
-      <w:lvlJc w:val="left"/>
-      <w:pPr>
-        <w:ind w:left="2160" w:hanging="360"/>
-      </w:pPr>
-      <w:rPr>
-        <w:rFonts w:ascii="Wingdings" w:hAnsi="Wingdings" w:hint="default"/>
-      </w:rPr>
-    </w:lvl>
-    <w:lvl w:ilvl="3" w:tplc="04160001" w:tentative="1">
-      <w:start w:val="1"/>
-      <w:numFmt w:val="bullet"/>
-      <w:lvlText w:val=""/>
-      <w:lvlJc w:val="left"/>
-      <w:pPr>
-        <w:ind w:left="2880" w:hanging="360"/>
-      </w:pPr>
-      <w:rPr>
-        <w:rFonts w:ascii="Symbol" w:hAnsi="Symbol" w:hint="default"/>
-      </w:rPr>
-    </w:lvl>
-    <w:lvl w:ilvl="4" w:tplc="04160003" w:tentative="1">
-      <w:start w:val="1"/>
-      <w:numFmt w:val="bullet"/>
-      <w:lvlText w:val="o"/>
-      <w:lvlJc w:val="left"/>
-      <w:pPr>
-        <w:ind w:left="3600" w:hanging="360"/>
-      </w:pPr>
-      <w:rPr>
-        <w:rFonts w:ascii="Courier New" w:hAnsi="Courier New" w:cs="Courier New" w:hint="default"/>
-      </w:rPr>
-    </w:lvl>
-    <w:lvl w:ilvl="5" w:tplc="04160005" w:tentative="1">
-      <w:start w:val="1"/>
-      <w:numFmt w:val="bullet"/>
-      <w:lvlText w:val=""/>
-      <w:lvlJc w:val="left"/>
-      <w:pPr>
-        <w:ind w:left="4320" w:hanging="360"/>
-      </w:pPr>
-      <w:rPr>
-        <w:rFonts w:ascii="Wingdings" w:hAnsi="Wingdings" w:hint="default"/>
-      </w:rPr>
-    </w:lvl>
-    <w:lvl w:ilvl="6" w:tplc="04160001" w:tentative="1">
-      <w:start w:val="1"/>
-      <w:numFmt w:val="bullet"/>
-      <w:lvlText w:val=""/>
-      <w:lvlJc w:val="left"/>
-      <w:pPr>
-        <w:ind w:left="5040" w:hanging="360"/>
-      </w:pPr>
-      <w:rPr>
-        <w:rFonts w:ascii="Symbol" w:hAnsi="Symbol" w:hint="default"/>
-      </w:rPr>
-    </w:lvl>
-    <w:lvl w:ilvl="7" w:tplc="04160003" w:tentative="1">
-      <w:start w:val="1"/>
-      <w:numFmt w:val="bullet"/>
-      <w:lvlText w:val="o"/>
-      <w:lvlJc w:val="left"/>
-      <w:pPr>
-        <w:ind w:left="5760" w:hanging="360"/>
-      </w:pPr>
-      <w:rPr>
-        <w:rFonts w:ascii="Courier New" w:hAnsi="Courier New" w:cs="Courier New" w:hint="default"/>
-      </w:rPr>
-    </w:lvl>
-    <w:lvl w:ilvl="8" w:tplc="04160005" w:tentative="1">
-      <w:start w:val="1"/>
-      <w:numFmt w:val="bullet"/>
-      <w:lvlText w:val=""/>
-      <w:lvlJc w:val="left"/>
-      <w:pPr>
-        <w:ind w:left="6480" w:hanging="360"/>
-      </w:pPr>
-      <w:rPr>
-        <w:rFonts w:ascii="Wingdings" w:hAnsi="Wingdings" w:hint="default"/>
-      </w:rPr>
-    </w:lvl>
-  </w:abstractNum>
-  <w:abstractNum w:abstractNumId="6" w15:restartNumberingAfterBreak="0">
     <w:nsid w:val="15A63AF4"/>
     <w:multiLevelType w:val="multilevel"/>
     <w:tmpl w:val="681C564C"/>
@@ -21556,10 +24212,10 @@
       <w:lvlJc w:val="left"/>
     </w:lvl>
   </w:abstractNum>
-  <w:abstractNum w:abstractNumId="7" w15:restartNumberingAfterBreak="0">
-    <w:nsid w:val="1B956325"/>
+  <w:abstractNum w:abstractNumId="4" w15:restartNumberingAfterBreak="0">
+    <w:nsid w:val="3C3B51AF"/>
     <w:multiLevelType w:val="hybridMultilevel"/>
-    <w:tmpl w:val="42F41302"/>
+    <w:tmpl w:val="AD6A6352"/>
     <w:lvl w:ilvl="0" w:tplc="1E10A046">
       <w:start w:val="1"/>
       <w:numFmt w:val="decimal"/>
@@ -21645,10 +24301,99 @@
       </w:pPr>
     </w:lvl>
   </w:abstractNum>
-  <w:abstractNum w:abstractNumId="8" w15:restartNumberingAfterBreak="0">
-    <w:nsid w:val="217363E7"/>
+  <w:abstractNum w:abstractNumId="5" w15:restartNumberingAfterBreak="0">
+    <w:nsid w:val="406639EF"/>
     <w:multiLevelType w:val="hybridMultilevel"/>
-    <w:tmpl w:val="B7C44D04"/>
+    <w:tmpl w:val="A2229EBC"/>
+    <w:lvl w:ilvl="0" w:tplc="1E10A046">
+      <w:start w:val="1"/>
+      <w:numFmt w:val="decimal"/>
+      <w:lvlText w:val="[RFS0%1]"/>
+      <w:lvlJc w:val="left"/>
+      <w:pPr>
+        <w:ind w:left="760" w:hanging="360"/>
+      </w:pPr>
+      <w:rPr>
+        <w:rFonts w:hint="default"/>
+      </w:rPr>
+    </w:lvl>
+    <w:lvl w:ilvl="1" w:tplc="04160019" w:tentative="1">
+      <w:start w:val="1"/>
+      <w:numFmt w:val="lowerLetter"/>
+      <w:lvlText w:val="%2."/>
+      <w:lvlJc w:val="left"/>
+      <w:pPr>
+        <w:ind w:left="1440" w:hanging="360"/>
+      </w:pPr>
+    </w:lvl>
+    <w:lvl w:ilvl="2" w:tplc="0416001B" w:tentative="1">
+      <w:start w:val="1"/>
+      <w:numFmt w:val="lowerRoman"/>
+      <w:lvlText w:val="%3."/>
+      <w:lvlJc w:val="right"/>
+      <w:pPr>
+        <w:ind w:left="2160" w:hanging="180"/>
+      </w:pPr>
+    </w:lvl>
+    <w:lvl w:ilvl="3" w:tplc="0416000F" w:tentative="1">
+      <w:start w:val="1"/>
+      <w:numFmt w:val="decimal"/>
+      <w:lvlText w:val="%4."/>
+      <w:lvlJc w:val="left"/>
+      <w:pPr>
+        <w:ind w:left="2880" w:hanging="360"/>
+      </w:pPr>
+    </w:lvl>
+    <w:lvl w:ilvl="4" w:tplc="04160019" w:tentative="1">
+      <w:start w:val="1"/>
+      <w:numFmt w:val="lowerLetter"/>
+      <w:lvlText w:val="%5."/>
+      <w:lvlJc w:val="left"/>
+      <w:pPr>
+        <w:ind w:left="3600" w:hanging="360"/>
+      </w:pPr>
+    </w:lvl>
+    <w:lvl w:ilvl="5" w:tplc="0416001B" w:tentative="1">
+      <w:start w:val="1"/>
+      <w:numFmt w:val="lowerRoman"/>
+      <w:lvlText w:val="%6."/>
+      <w:lvlJc w:val="right"/>
+      <w:pPr>
+        <w:ind w:left="4320" w:hanging="180"/>
+      </w:pPr>
+    </w:lvl>
+    <w:lvl w:ilvl="6" w:tplc="0416000F" w:tentative="1">
+      <w:start w:val="1"/>
+      <w:numFmt w:val="decimal"/>
+      <w:lvlText w:val="%7."/>
+      <w:lvlJc w:val="left"/>
+      <w:pPr>
+        <w:ind w:left="5040" w:hanging="360"/>
+      </w:pPr>
+    </w:lvl>
+    <w:lvl w:ilvl="7" w:tplc="04160019" w:tentative="1">
+      <w:start w:val="1"/>
+      <w:numFmt w:val="lowerLetter"/>
+      <w:lvlText w:val="%8."/>
+      <w:lvlJc w:val="left"/>
+      <w:pPr>
+        <w:ind w:left="5760" w:hanging="360"/>
+      </w:pPr>
+    </w:lvl>
+    <w:lvl w:ilvl="8" w:tplc="0416001B" w:tentative="1">
+      <w:start w:val="1"/>
+      <w:numFmt w:val="lowerRoman"/>
+      <w:lvlText w:val="%9."/>
+      <w:lvlJc w:val="right"/>
+      <w:pPr>
+        <w:ind w:left="6480" w:hanging="180"/>
+      </w:pPr>
+    </w:lvl>
+  </w:abstractNum>
+  <w:abstractNum w:abstractNumId="6" w15:restartNumberingAfterBreak="0">
+    <w:nsid w:val="5E8849DC"/>
+    <w:multiLevelType w:val="hybridMultilevel"/>
+    <w:tmpl w:val="7BE80C4A"/>
     <w:lvl w:ilvl="0" w:tplc="04160001">
       <w:start w:val="1"/>
       <w:numFmt w:val="bullet"/>
@@ -21758,2124 +24503,7 @@
       </w:rPr>
     </w:lvl>
   </w:abstractNum>
-  <w:abstractNum w:abstractNumId="9" w15:restartNumberingAfterBreak="0">
-    <w:nsid w:val="223A4ACF"/>
-    <w:multiLevelType w:val="hybridMultilevel"/>
-    <w:tmpl w:val="35C432DE"/>
-    <w:lvl w:ilvl="0" w:tplc="0416000F">
-      <w:start w:val="1"/>
-      <w:numFmt w:val="decimal"/>
-      <w:lvlText w:val="%1."/>
-      <w:lvlJc w:val="left"/>
-      <w:pPr>
-        <w:ind w:left="720" w:hanging="360"/>
-      </w:pPr>
-    </w:lvl>
-    <w:lvl w:ilvl="1" w:tplc="04160019" w:tentative="1">
-      <w:start w:val="1"/>
-      <w:numFmt w:val="lowerLetter"/>
-      <w:lvlText w:val="%2."/>
-      <w:lvlJc w:val="left"/>
-      <w:pPr>
-        <w:ind w:left="1440" w:hanging="360"/>
-      </w:pPr>
-    </w:lvl>
-    <w:lvl w:ilvl="2" w:tplc="0416001B" w:tentative="1">
-      <w:start w:val="1"/>
-      <w:numFmt w:val="lowerRoman"/>
-      <w:lvlText w:val="%3."/>
-      <w:lvlJc w:val="right"/>
-      <w:pPr>
-        <w:ind w:left="2160" w:hanging="180"/>
-      </w:pPr>
-    </w:lvl>
-    <w:lvl w:ilvl="3" w:tplc="0416000F" w:tentative="1">
-      <w:start w:val="1"/>
-      <w:numFmt w:val="decimal"/>
-      <w:lvlText w:val="%4."/>
-      <w:lvlJc w:val="left"/>
-      <w:pPr>
-        <w:ind w:left="2880" w:hanging="360"/>
-      </w:pPr>
-    </w:lvl>
-    <w:lvl w:ilvl="4" w:tplc="04160019" w:tentative="1">
-      <w:start w:val="1"/>
-      <w:numFmt w:val="lowerLetter"/>
-      <w:lvlText w:val="%5."/>
-      <w:lvlJc w:val="left"/>
-      <w:pPr>
-        <w:ind w:left="3600" w:hanging="360"/>
-      </w:pPr>
-    </w:lvl>
-    <w:lvl w:ilvl="5" w:tplc="0416001B" w:tentative="1">
-      <w:start w:val="1"/>
-      <w:numFmt w:val="lowerRoman"/>
-      <w:lvlText w:val="%6."/>
-      <w:lvlJc w:val="right"/>
-      <w:pPr>
-        <w:ind w:left="4320" w:hanging="180"/>
-      </w:pPr>
-    </w:lvl>
-    <w:lvl w:ilvl="6" w:tplc="0416000F" w:tentative="1">
-      <w:start w:val="1"/>
-      <w:numFmt w:val="decimal"/>
-      <w:lvlText w:val="%7."/>
-      <w:lvlJc w:val="left"/>
-      <w:pPr>
-        <w:ind w:left="5040" w:hanging="360"/>
-      </w:pPr>
-    </w:lvl>
-    <w:lvl w:ilvl="7" w:tplc="04160019" w:tentative="1">
-      <w:start w:val="1"/>
-      <w:numFmt w:val="lowerLetter"/>
-      <w:lvlText w:val="%8."/>
-      <w:lvlJc w:val="left"/>
-      <w:pPr>
-        <w:ind w:left="5760" w:hanging="360"/>
-      </w:pPr>
-    </w:lvl>
-    <w:lvl w:ilvl="8" w:tplc="0416001B" w:tentative="1">
-      <w:start w:val="1"/>
-      <w:numFmt w:val="lowerRoman"/>
-      <w:lvlText w:val="%9."/>
-      <w:lvlJc w:val="right"/>
-      <w:pPr>
-        <w:ind w:left="6480" w:hanging="180"/>
-      </w:pPr>
-    </w:lvl>
-  </w:abstractNum>
-  <w:abstractNum w:abstractNumId="10" w15:restartNumberingAfterBreak="0">
-    <w:nsid w:val="22820723"/>
-    <w:multiLevelType w:val="hybridMultilevel"/>
-    <w:tmpl w:val="02DE7200"/>
-    <w:lvl w:ilvl="0" w:tplc="0416000F">
-      <w:start w:val="1"/>
-      <w:numFmt w:val="decimal"/>
-      <w:lvlText w:val="%1."/>
-      <w:lvlJc w:val="left"/>
-      <w:pPr>
-        <w:ind w:left="720" w:hanging="360"/>
-      </w:pPr>
-    </w:lvl>
-    <w:lvl w:ilvl="1" w:tplc="04160019" w:tentative="1">
-      <w:start w:val="1"/>
-      <w:numFmt w:val="lowerLetter"/>
-      <w:lvlText w:val="%2."/>
-      <w:lvlJc w:val="left"/>
-      <w:pPr>
-        <w:ind w:left="1440" w:hanging="360"/>
-      </w:pPr>
-    </w:lvl>
-    <w:lvl w:ilvl="2" w:tplc="0416001B" w:tentative="1">
-      <w:start w:val="1"/>
-      <w:numFmt w:val="lowerRoman"/>
-      <w:lvlText w:val="%3."/>
-      <w:lvlJc w:val="right"/>
-      <w:pPr>
-        <w:ind w:left="2160" w:hanging="180"/>
-      </w:pPr>
-    </w:lvl>
-    <w:lvl w:ilvl="3" w:tplc="0416000F" w:tentative="1">
-      <w:start w:val="1"/>
-      <w:numFmt w:val="decimal"/>
-      <w:lvlText w:val="%4."/>
-      <w:lvlJc w:val="left"/>
-      <w:pPr>
-        <w:ind w:left="2880" w:hanging="360"/>
-      </w:pPr>
-    </w:lvl>
-    <w:lvl w:ilvl="4" w:tplc="04160019" w:tentative="1">
-      <w:start w:val="1"/>
-      <w:numFmt w:val="lowerLetter"/>
-      <w:lvlText w:val="%5."/>
-      <w:lvlJc w:val="left"/>
-      <w:pPr>
-        <w:ind w:left="3600" w:hanging="360"/>
-      </w:pPr>
-    </w:lvl>
-    <w:lvl w:ilvl="5" w:tplc="0416001B" w:tentative="1">
-      <w:start w:val="1"/>
-      <w:numFmt w:val="lowerRoman"/>
-      <w:lvlText w:val="%6."/>
-      <w:lvlJc w:val="right"/>
-      <w:pPr>
-        <w:ind w:left="4320" w:hanging="180"/>
-      </w:pPr>
-    </w:lvl>
-    <w:lvl w:ilvl="6" w:tplc="0416000F" w:tentative="1">
-      <w:start w:val="1"/>
-      <w:numFmt w:val="decimal"/>
-      <w:lvlText w:val="%7."/>
-      <w:lvlJc w:val="left"/>
-      <w:pPr>
-        <w:ind w:left="5040" w:hanging="360"/>
-      </w:pPr>
-    </w:lvl>
-    <w:lvl w:ilvl="7" w:tplc="04160019" w:tentative="1">
-      <w:start w:val="1"/>
-      <w:numFmt w:val="lowerLetter"/>
-      <w:lvlText w:val="%8."/>
-      <w:lvlJc w:val="left"/>
-      <w:pPr>
-        <w:ind w:left="5760" w:hanging="360"/>
-      </w:pPr>
-    </w:lvl>
-    <w:lvl w:ilvl="8" w:tplc="0416001B" w:tentative="1">
-      <w:start w:val="1"/>
-      <w:numFmt w:val="lowerRoman"/>
-      <w:lvlText w:val="%9."/>
-      <w:lvlJc w:val="right"/>
-      <w:pPr>
-        <w:ind w:left="6480" w:hanging="180"/>
-      </w:pPr>
-    </w:lvl>
-  </w:abstractNum>
-  <w:abstractNum w:abstractNumId="11" w15:restartNumberingAfterBreak="0">
-    <w:nsid w:val="27801166"/>
-    <w:multiLevelType w:val="hybridMultilevel"/>
-    <w:tmpl w:val="5DA62FFC"/>
-    <w:lvl w:ilvl="0" w:tplc="04160001">
-      <w:start w:val="1"/>
-      <w:numFmt w:val="bullet"/>
-      <w:lvlText w:val=""/>
-      <w:lvlJc w:val="left"/>
-      <w:pPr>
-        <w:ind w:left="720" w:hanging="360"/>
-      </w:pPr>
-      <w:rPr>
-        <w:rFonts w:ascii="Symbol" w:hAnsi="Symbol" w:hint="default"/>
-      </w:rPr>
-    </w:lvl>
-    <w:lvl w:ilvl="1" w:tplc="04160003" w:tentative="1">
-      <w:start w:val="1"/>
-      <w:numFmt w:val="bullet"/>
-      <w:lvlText w:val="o"/>
-      <w:lvlJc w:val="left"/>
-      <w:pPr>
-        <w:ind w:left="1440" w:hanging="360"/>
-      </w:pPr>
-      <w:rPr>
-        <w:rFonts w:ascii="Courier New" w:hAnsi="Courier New" w:cs="Courier New" w:hint="default"/>
-      </w:rPr>
-    </w:lvl>
-    <w:lvl w:ilvl="2" w:tplc="04160005" w:tentative="1">
-      <w:start w:val="1"/>
-      <w:numFmt w:val="bullet"/>
-      <w:lvlText w:val=""/>
-      <w:lvlJc w:val="left"/>
-      <w:pPr>
-        <w:ind w:left="2160" w:hanging="360"/>
-      </w:pPr>
-      <w:rPr>
-        <w:rFonts w:ascii="Wingdings" w:hAnsi="Wingdings" w:hint="default"/>
-      </w:rPr>
-    </w:lvl>
-    <w:lvl w:ilvl="3" w:tplc="04160001" w:tentative="1">
-      <w:start w:val="1"/>
-      <w:numFmt w:val="bullet"/>
-      <w:lvlText w:val=""/>
-      <w:lvlJc w:val="left"/>
-      <w:pPr>
-        <w:ind w:left="2880" w:hanging="360"/>
-      </w:pPr>
-      <w:rPr>
-        <w:rFonts w:ascii="Symbol" w:hAnsi="Symbol" w:hint="default"/>
-      </w:rPr>
-    </w:lvl>
-    <w:lvl w:ilvl="4" w:tplc="04160003" w:tentative="1">
-      <w:start w:val="1"/>
-      <w:numFmt w:val="bullet"/>
-      <w:lvlText w:val="o"/>
-      <w:lvlJc w:val="left"/>
-      <w:pPr>
-        <w:ind w:left="3600" w:hanging="360"/>
-      </w:pPr>
-      <w:rPr>
-        <w:rFonts w:ascii="Courier New" w:hAnsi="Courier New" w:cs="Courier New" w:hint="default"/>
-      </w:rPr>
-    </w:lvl>
-    <w:lvl w:ilvl="5" w:tplc="04160005" w:tentative="1">
-      <w:start w:val="1"/>
-      <w:numFmt w:val="bullet"/>
-      <w:lvlText w:val=""/>
-      <w:lvlJc w:val="left"/>
-      <w:pPr>
-        <w:ind w:left="4320" w:hanging="360"/>
-      </w:pPr>
-      <w:rPr>
-        <w:rFonts w:ascii="Wingdings" w:hAnsi="Wingdings" w:hint="default"/>
-      </w:rPr>
-    </w:lvl>
-    <w:lvl w:ilvl="6" w:tplc="04160001" w:tentative="1">
-      <w:start w:val="1"/>
-      <w:numFmt w:val="bullet"/>
-      <w:lvlText w:val=""/>
-      <w:lvlJc w:val="left"/>
-      <w:pPr>
-        <w:ind w:left="5040" w:hanging="360"/>
-      </w:pPr>
-      <w:rPr>
-        <w:rFonts w:ascii="Symbol" w:hAnsi="Symbol" w:hint="default"/>
-      </w:rPr>
-    </w:lvl>
-    <w:lvl w:ilvl="7" w:tplc="04160003" w:tentative="1">
-      <w:start w:val="1"/>
-      <w:numFmt w:val="bullet"/>
-      <w:lvlText w:val="o"/>
-      <w:lvlJc w:val="left"/>
-      <w:pPr>
-        <w:ind w:left="5760" w:hanging="360"/>
-      </w:pPr>
-      <w:rPr>
-        <w:rFonts w:ascii="Courier New" w:hAnsi="Courier New" w:cs="Courier New" w:hint="default"/>
-      </w:rPr>
-    </w:lvl>
-    <w:lvl w:ilvl="8" w:tplc="04160005" w:tentative="1">
-      <w:start w:val="1"/>
-      <w:numFmt w:val="bullet"/>
-      <w:lvlText w:val=""/>
-      <w:lvlJc w:val="left"/>
-      <w:pPr>
-        <w:ind w:left="6480" w:hanging="360"/>
-      </w:pPr>
-      <w:rPr>
-        <w:rFonts w:ascii="Wingdings" w:hAnsi="Wingdings" w:hint="default"/>
-      </w:rPr>
-    </w:lvl>
-  </w:abstractNum>
-  <w:abstractNum w:abstractNumId="12" w15:restartNumberingAfterBreak="0">
-    <w:nsid w:val="29513063"/>
-    <w:multiLevelType w:val="hybridMultilevel"/>
-    <w:tmpl w:val="1B700C16"/>
-    <w:lvl w:ilvl="0" w:tplc="04160001">
-      <w:start w:val="1"/>
-      <w:numFmt w:val="bullet"/>
-      <w:lvlText w:val=""/>
-      <w:lvlJc w:val="left"/>
-      <w:pPr>
-        <w:ind w:left="720" w:hanging="360"/>
-      </w:pPr>
-      <w:rPr>
-        <w:rFonts w:ascii="Symbol" w:hAnsi="Symbol" w:hint="default"/>
-      </w:rPr>
-    </w:lvl>
-    <w:lvl w:ilvl="1" w:tplc="04160003" w:tentative="1">
-      <w:start w:val="1"/>
-      <w:numFmt w:val="bullet"/>
-      <w:lvlText w:val="o"/>
-      <w:lvlJc w:val="left"/>
-      <w:pPr>
-        <w:ind w:left="1440" w:hanging="360"/>
-      </w:pPr>
-      <w:rPr>
-        <w:rFonts w:ascii="Courier New" w:hAnsi="Courier New" w:cs="Courier New" w:hint="default"/>
-      </w:rPr>
-    </w:lvl>
-    <w:lvl w:ilvl="2" w:tplc="04160005" w:tentative="1">
-      <w:start w:val="1"/>
-      <w:numFmt w:val="bullet"/>
-      <w:lvlText w:val=""/>
-      <w:lvlJc w:val="left"/>
-      <w:pPr>
-        <w:ind w:left="2160" w:hanging="360"/>
-      </w:pPr>
-      <w:rPr>
-        <w:rFonts w:ascii="Wingdings" w:hAnsi="Wingdings" w:hint="default"/>
-      </w:rPr>
-    </w:lvl>
-    <w:lvl w:ilvl="3" w:tplc="04160001" w:tentative="1">
-      <w:start w:val="1"/>
-      <w:numFmt w:val="bullet"/>
-      <w:lvlText w:val=""/>
-      <w:lvlJc w:val="left"/>
-      <w:pPr>
-        <w:ind w:left="2880" w:hanging="360"/>
-      </w:pPr>
-      <w:rPr>
-        <w:rFonts w:ascii="Symbol" w:hAnsi="Symbol" w:hint="default"/>
-      </w:rPr>
-    </w:lvl>
-    <w:lvl w:ilvl="4" w:tplc="04160003" w:tentative="1">
-      <w:start w:val="1"/>
-      <w:numFmt w:val="bullet"/>
-      <w:lvlText w:val="o"/>
-      <w:lvlJc w:val="left"/>
-      <w:pPr>
-        <w:ind w:left="3600" w:hanging="360"/>
-      </w:pPr>
-      <w:rPr>
-        <w:rFonts w:ascii="Courier New" w:hAnsi="Courier New" w:cs="Courier New" w:hint="default"/>
-      </w:rPr>
-    </w:lvl>
-    <w:lvl w:ilvl="5" w:tplc="04160005" w:tentative="1">
-      <w:start w:val="1"/>
-      <w:numFmt w:val="bullet"/>
-      <w:lvlText w:val=""/>
-      <w:lvlJc w:val="left"/>
-      <w:pPr>
-        <w:ind w:left="4320" w:hanging="360"/>
-      </w:pPr>
-      <w:rPr>
-        <w:rFonts w:ascii="Wingdings" w:hAnsi="Wingdings" w:hint="default"/>
-      </w:rPr>
-    </w:lvl>
-    <w:lvl w:ilvl="6" w:tplc="04160001" w:tentative="1">
-      <w:start w:val="1"/>
-      <w:numFmt w:val="bullet"/>
-      <w:lvlText w:val=""/>
-      <w:lvlJc w:val="left"/>
-      <w:pPr>
-        <w:ind w:left="5040" w:hanging="360"/>
-      </w:pPr>
-      <w:rPr>
-        <w:rFonts w:ascii="Symbol" w:hAnsi="Symbol" w:hint="default"/>
-      </w:rPr>
-    </w:lvl>
-    <w:lvl w:ilvl="7" w:tplc="04160003" w:tentative="1">
-      <w:start w:val="1"/>
-      <w:numFmt w:val="bullet"/>
-      <w:lvlText w:val="o"/>
-      <w:lvlJc w:val="left"/>
-      <w:pPr>
-        <w:ind w:left="5760" w:hanging="360"/>
-      </w:pPr>
-      <w:rPr>
-        <w:rFonts w:ascii="Courier New" w:hAnsi="Courier New" w:cs="Courier New" w:hint="default"/>
-      </w:rPr>
-    </w:lvl>
-    <w:lvl w:ilvl="8" w:tplc="04160005" w:tentative="1">
-      <w:start w:val="1"/>
-      <w:numFmt w:val="bullet"/>
-      <w:lvlText w:val=""/>
-      <w:lvlJc w:val="left"/>
-      <w:pPr>
-        <w:ind w:left="6480" w:hanging="360"/>
-      </w:pPr>
-      <w:rPr>
-        <w:rFonts w:ascii="Wingdings" w:hAnsi="Wingdings" w:hint="default"/>
-      </w:rPr>
-    </w:lvl>
-  </w:abstractNum>
-  <w:abstractNum w:abstractNumId="13" w15:restartNumberingAfterBreak="0">
-    <w:nsid w:val="297D583D"/>
-    <w:multiLevelType w:val="hybridMultilevel"/>
-    <w:tmpl w:val="42F41302"/>
-    <w:lvl w:ilvl="0" w:tplc="1E10A046">
-      <w:start w:val="1"/>
-      <w:numFmt w:val="decimal"/>
-      <w:lvlText w:val="[RFS0%1]"/>
-      <w:lvlJc w:val="left"/>
-      <w:pPr>
-        <w:ind w:left="760" w:hanging="360"/>
-      </w:pPr>
-      <w:rPr>
-        <w:rFonts w:hint="default"/>
-      </w:rPr>
-    </w:lvl>
-    <w:lvl w:ilvl="1" w:tplc="04160019" w:tentative="1">
-      <w:start w:val="1"/>
-      <w:numFmt w:val="lowerLetter"/>
-      <w:lvlText w:val="%2."/>
-      <w:lvlJc w:val="left"/>
-      <w:pPr>
-        <w:ind w:left="1440" w:hanging="360"/>
-      </w:pPr>
-    </w:lvl>
-    <w:lvl w:ilvl="2" w:tplc="0416001B" w:tentative="1">
-      <w:start w:val="1"/>
-      <w:numFmt w:val="lowerRoman"/>
-      <w:lvlText w:val="%3."/>
-      <w:lvlJc w:val="right"/>
-      <w:pPr>
-        <w:ind w:left="2160" w:hanging="180"/>
-      </w:pPr>
-    </w:lvl>
-    <w:lvl w:ilvl="3" w:tplc="0416000F" w:tentative="1">
-      <w:start w:val="1"/>
-      <w:numFmt w:val="decimal"/>
-      <w:lvlText w:val="%4."/>
-      <w:lvlJc w:val="left"/>
-      <w:pPr>
-        <w:ind w:left="2880" w:hanging="360"/>
-      </w:pPr>
-    </w:lvl>
-    <w:lvl w:ilvl="4" w:tplc="04160019" w:tentative="1">
-      <w:start w:val="1"/>
-      <w:numFmt w:val="lowerLetter"/>
-      <w:lvlText w:val="%5."/>
-      <w:lvlJc w:val="left"/>
-      <w:pPr>
-        <w:ind w:left="3600" w:hanging="360"/>
-      </w:pPr>
-    </w:lvl>
-    <w:lvl w:ilvl="5" w:tplc="0416001B" w:tentative="1">
-      <w:start w:val="1"/>
-      <w:numFmt w:val="lowerRoman"/>
-      <w:lvlText w:val="%6."/>
-      <w:lvlJc w:val="right"/>
-      <w:pPr>
-        <w:ind w:left="4320" w:hanging="180"/>
-      </w:pPr>
-    </w:lvl>
-    <w:lvl w:ilvl="6" w:tplc="0416000F" w:tentative="1">
-      <w:start w:val="1"/>
-      <w:numFmt w:val="decimal"/>
-      <w:lvlText w:val="%7."/>
-      <w:lvlJc w:val="left"/>
-      <w:pPr>
-        <w:ind w:left="5040" w:hanging="360"/>
-      </w:pPr>
-    </w:lvl>
-    <w:lvl w:ilvl="7" w:tplc="04160019" w:tentative="1">
-      <w:start w:val="1"/>
-      <w:numFmt w:val="lowerLetter"/>
-      <w:lvlText w:val="%8."/>
-      <w:lvlJc w:val="left"/>
-      <w:pPr>
-        <w:ind w:left="5760" w:hanging="360"/>
-      </w:pPr>
-    </w:lvl>
-    <w:lvl w:ilvl="8" w:tplc="0416001B" w:tentative="1">
-      <w:start w:val="1"/>
-      <w:numFmt w:val="lowerRoman"/>
-      <w:lvlText w:val="%9."/>
-      <w:lvlJc w:val="right"/>
-      <w:pPr>
-        <w:ind w:left="6480" w:hanging="180"/>
-      </w:pPr>
-    </w:lvl>
-  </w:abstractNum>
-  <w:abstractNum w:abstractNumId="14" w15:restartNumberingAfterBreak="0">
-    <w:nsid w:val="2BAF00CD"/>
-    <w:multiLevelType w:val="hybridMultilevel"/>
-    <w:tmpl w:val="42F41302"/>
-    <w:lvl w:ilvl="0" w:tplc="1E10A046">
-      <w:start w:val="1"/>
-      <w:numFmt w:val="decimal"/>
-      <w:lvlText w:val="[RFS0%1]"/>
-      <w:lvlJc w:val="left"/>
-      <w:pPr>
-        <w:ind w:left="760" w:hanging="360"/>
-      </w:pPr>
-      <w:rPr>
-        <w:rFonts w:hint="default"/>
-      </w:rPr>
-    </w:lvl>
-    <w:lvl w:ilvl="1" w:tplc="04160019" w:tentative="1">
-      <w:start w:val="1"/>
-      <w:numFmt w:val="lowerLetter"/>
-      <w:lvlText w:val="%2."/>
-      <w:lvlJc w:val="left"/>
-      <w:pPr>
-        <w:ind w:left="1440" w:hanging="360"/>
-      </w:pPr>
-    </w:lvl>
-    <w:lvl w:ilvl="2" w:tplc="0416001B" w:tentative="1">
-      <w:start w:val="1"/>
-      <w:numFmt w:val="lowerRoman"/>
-      <w:lvlText w:val="%3."/>
-      <w:lvlJc w:val="right"/>
-      <w:pPr>
-        <w:ind w:left="2160" w:hanging="180"/>
-      </w:pPr>
-    </w:lvl>
-    <w:lvl w:ilvl="3" w:tplc="0416000F" w:tentative="1">
-      <w:start w:val="1"/>
-      <w:numFmt w:val="decimal"/>
-      <w:lvlText w:val="%4."/>
-      <w:lvlJc w:val="left"/>
-      <w:pPr>
-        <w:ind w:left="2880" w:hanging="360"/>
-      </w:pPr>
-    </w:lvl>
-    <w:lvl w:ilvl="4" w:tplc="04160019" w:tentative="1">
-      <w:start w:val="1"/>
-      <w:numFmt w:val="lowerLetter"/>
-      <w:lvlText w:val="%5."/>
-      <w:lvlJc w:val="left"/>
-      <w:pPr>
-        <w:ind w:left="3600" w:hanging="360"/>
-      </w:pPr>
-    </w:lvl>
-    <w:lvl w:ilvl="5" w:tplc="0416001B" w:tentative="1">
-      <w:start w:val="1"/>
-      <w:numFmt w:val="lowerRoman"/>
-      <w:lvlText w:val="%6."/>
-      <w:lvlJc w:val="right"/>
-      <w:pPr>
-        <w:ind w:left="4320" w:hanging="180"/>
-      </w:pPr>
-    </w:lvl>
-    <w:lvl w:ilvl="6" w:tplc="0416000F" w:tentative="1">
-      <w:start w:val="1"/>
-      <w:numFmt w:val="decimal"/>
-      <w:lvlText w:val="%7."/>
-      <w:lvlJc w:val="left"/>
-      <w:pPr>
-        <w:ind w:left="5040" w:hanging="360"/>
-      </w:pPr>
-    </w:lvl>
-    <w:lvl w:ilvl="7" w:tplc="04160019" w:tentative="1">
-      <w:start w:val="1"/>
-      <w:numFmt w:val="lowerLetter"/>
-      <w:lvlText w:val="%8."/>
-      <w:lvlJc w:val="left"/>
-      <w:pPr>
-        <w:ind w:left="5760" w:hanging="360"/>
-      </w:pPr>
-    </w:lvl>
-    <w:lvl w:ilvl="8" w:tplc="0416001B" w:tentative="1">
-      <w:start w:val="1"/>
-      <w:numFmt w:val="lowerRoman"/>
-      <w:lvlText w:val="%9."/>
-      <w:lvlJc w:val="right"/>
-      <w:pPr>
-        <w:ind w:left="6480" w:hanging="180"/>
-      </w:pPr>
-    </w:lvl>
-  </w:abstractNum>
-  <w:abstractNum w:abstractNumId="15" w15:restartNumberingAfterBreak="0">
-    <w:nsid w:val="32424A89"/>
-    <w:multiLevelType w:val="hybridMultilevel"/>
-    <w:tmpl w:val="42F41302"/>
-    <w:lvl w:ilvl="0" w:tplc="1E10A046">
-      <w:start w:val="1"/>
-      <w:numFmt w:val="decimal"/>
-      <w:lvlText w:val="[RFS0%1]"/>
-      <w:lvlJc w:val="left"/>
-      <w:pPr>
-        <w:ind w:left="760" w:hanging="360"/>
-      </w:pPr>
-      <w:rPr>
-        <w:rFonts w:hint="default"/>
-      </w:rPr>
-    </w:lvl>
-    <w:lvl w:ilvl="1" w:tplc="04160019" w:tentative="1">
-      <w:start w:val="1"/>
-      <w:numFmt w:val="lowerLetter"/>
-      <w:lvlText w:val="%2."/>
-      <w:lvlJc w:val="left"/>
-      <w:pPr>
-        <w:ind w:left="1440" w:hanging="360"/>
-      </w:pPr>
-    </w:lvl>
-    <w:lvl w:ilvl="2" w:tplc="0416001B" w:tentative="1">
-      <w:start w:val="1"/>
-      <w:numFmt w:val="lowerRoman"/>
-      <w:lvlText w:val="%3."/>
-      <w:lvlJc w:val="right"/>
-      <w:pPr>
-        <w:ind w:left="2160" w:hanging="180"/>
-      </w:pPr>
-    </w:lvl>
-    <w:lvl w:ilvl="3" w:tplc="0416000F" w:tentative="1">
-      <w:start w:val="1"/>
-      <w:numFmt w:val="decimal"/>
-      <w:lvlText w:val="%4."/>
-      <w:lvlJc w:val="left"/>
-      <w:pPr>
-        <w:ind w:left="2880" w:hanging="360"/>
-      </w:pPr>
-    </w:lvl>
-    <w:lvl w:ilvl="4" w:tplc="04160019" w:tentative="1">
-      <w:start w:val="1"/>
-      <w:numFmt w:val="lowerLetter"/>
-      <w:lvlText w:val="%5."/>
-      <w:lvlJc w:val="left"/>
-      <w:pPr>
-        <w:ind w:left="3600" w:hanging="360"/>
-      </w:pPr>
-    </w:lvl>
-    <w:lvl w:ilvl="5" w:tplc="0416001B" w:tentative="1">
-      <w:start w:val="1"/>
-      <w:numFmt w:val="lowerRoman"/>
-      <w:lvlText w:val="%6."/>
-      <w:lvlJc w:val="right"/>
-      <w:pPr>
-        <w:ind w:left="4320" w:hanging="180"/>
-      </w:pPr>
-    </w:lvl>
-    <w:lvl w:ilvl="6" w:tplc="0416000F" w:tentative="1">
-      <w:start w:val="1"/>
-      <w:numFmt w:val="decimal"/>
-      <w:lvlText w:val="%7."/>
-      <w:lvlJc w:val="left"/>
-      <w:pPr>
-        <w:ind w:left="5040" w:hanging="360"/>
-      </w:pPr>
-    </w:lvl>
-    <w:lvl w:ilvl="7" w:tplc="04160019" w:tentative="1">
-      <w:start w:val="1"/>
-      <w:numFmt w:val="lowerLetter"/>
-      <w:lvlText w:val="%8."/>
-      <w:lvlJc w:val="left"/>
-      <w:pPr>
-        <w:ind w:left="5760" w:hanging="360"/>
-      </w:pPr>
-    </w:lvl>
-    <w:lvl w:ilvl="8" w:tplc="0416001B" w:tentative="1">
-      <w:start w:val="1"/>
-      <w:numFmt w:val="lowerRoman"/>
-      <w:lvlText w:val="%9."/>
-      <w:lvlJc w:val="right"/>
-      <w:pPr>
-        <w:ind w:left="6480" w:hanging="180"/>
-      </w:pPr>
-    </w:lvl>
-  </w:abstractNum>
-  <w:abstractNum w:abstractNumId="16" w15:restartNumberingAfterBreak="0">
-    <w:nsid w:val="393910AF"/>
-    <w:multiLevelType w:val="hybridMultilevel"/>
-    <w:tmpl w:val="6A86FCA4"/>
-    <w:lvl w:ilvl="0" w:tplc="04160001">
-      <w:start w:val="1"/>
-      <w:numFmt w:val="bullet"/>
-      <w:lvlText w:val=""/>
-      <w:lvlJc w:val="left"/>
-      <w:pPr>
-        <w:ind w:left="720" w:hanging="360"/>
-      </w:pPr>
-      <w:rPr>
-        <w:rFonts w:ascii="Symbol" w:hAnsi="Symbol" w:hint="default"/>
-      </w:rPr>
-    </w:lvl>
-    <w:lvl w:ilvl="1" w:tplc="04160003" w:tentative="1">
-      <w:start w:val="1"/>
-      <w:numFmt w:val="bullet"/>
-      <w:lvlText w:val="o"/>
-      <w:lvlJc w:val="left"/>
-      <w:pPr>
-        <w:ind w:left="1440" w:hanging="360"/>
-      </w:pPr>
-      <w:rPr>
-        <w:rFonts w:ascii="Courier New" w:hAnsi="Courier New" w:cs="Courier New" w:hint="default"/>
-      </w:rPr>
-    </w:lvl>
-    <w:lvl w:ilvl="2" w:tplc="04160005" w:tentative="1">
-      <w:start w:val="1"/>
-      <w:numFmt w:val="bullet"/>
-      <w:lvlText w:val=""/>
-      <w:lvlJc w:val="left"/>
-      <w:pPr>
-        <w:ind w:left="2160" w:hanging="360"/>
-      </w:pPr>
-      <w:rPr>
-        <w:rFonts w:ascii="Wingdings" w:hAnsi="Wingdings" w:hint="default"/>
-      </w:rPr>
-    </w:lvl>
-    <w:lvl w:ilvl="3" w:tplc="04160001" w:tentative="1">
-      <w:start w:val="1"/>
-      <w:numFmt w:val="bullet"/>
-      <w:lvlText w:val=""/>
-      <w:lvlJc w:val="left"/>
-      <w:pPr>
-        <w:ind w:left="2880" w:hanging="360"/>
-      </w:pPr>
-      <w:rPr>
-        <w:rFonts w:ascii="Symbol" w:hAnsi="Symbol" w:hint="default"/>
-      </w:rPr>
-    </w:lvl>
-    <w:lvl w:ilvl="4" w:tplc="04160003" w:tentative="1">
-      <w:start w:val="1"/>
-      <w:numFmt w:val="bullet"/>
-      <w:lvlText w:val="o"/>
-      <w:lvlJc w:val="left"/>
-      <w:pPr>
-        <w:ind w:left="3600" w:hanging="360"/>
-      </w:pPr>
-      <w:rPr>
-        <w:rFonts w:ascii="Courier New" w:hAnsi="Courier New" w:cs="Courier New" w:hint="default"/>
-      </w:rPr>
-    </w:lvl>
-    <w:lvl w:ilvl="5" w:tplc="04160005" w:tentative="1">
-      <w:start w:val="1"/>
-      <w:numFmt w:val="bullet"/>
-      <w:lvlText w:val=""/>
-      <w:lvlJc w:val="left"/>
-      <w:pPr>
-        <w:ind w:left="4320" w:hanging="360"/>
-      </w:pPr>
-      <w:rPr>
-        <w:rFonts w:ascii="Wingdings" w:hAnsi="Wingdings" w:hint="default"/>
-      </w:rPr>
-    </w:lvl>
-    <w:lvl w:ilvl="6" w:tplc="04160001" w:tentative="1">
-      <w:start w:val="1"/>
-      <w:numFmt w:val="bullet"/>
-      <w:lvlText w:val=""/>
-      <w:lvlJc w:val="left"/>
-      <w:pPr>
-        <w:ind w:left="5040" w:hanging="360"/>
-      </w:pPr>
-      <w:rPr>
-        <w:rFonts w:ascii="Symbol" w:hAnsi="Symbol" w:hint="default"/>
-      </w:rPr>
-    </w:lvl>
-    <w:lvl w:ilvl="7" w:tplc="04160003" w:tentative="1">
-      <w:start w:val="1"/>
-      <w:numFmt w:val="bullet"/>
-      <w:lvlText w:val="o"/>
-      <w:lvlJc w:val="left"/>
-      <w:pPr>
-        <w:ind w:left="5760" w:hanging="360"/>
-      </w:pPr>
-      <w:rPr>
-        <w:rFonts w:ascii="Courier New" w:hAnsi="Courier New" w:cs="Courier New" w:hint="default"/>
-      </w:rPr>
-    </w:lvl>
-    <w:lvl w:ilvl="8" w:tplc="04160005" w:tentative="1">
-      <w:start w:val="1"/>
-      <w:numFmt w:val="bullet"/>
-      <w:lvlText w:val=""/>
-      <w:lvlJc w:val="left"/>
-      <w:pPr>
-        <w:ind w:left="6480" w:hanging="360"/>
-      </w:pPr>
-      <w:rPr>
-        <w:rFonts w:ascii="Wingdings" w:hAnsi="Wingdings" w:hint="default"/>
-      </w:rPr>
-    </w:lvl>
-  </w:abstractNum>
-  <w:abstractNum w:abstractNumId="17" w15:restartNumberingAfterBreak="0">
-    <w:nsid w:val="3C3B51AF"/>
-    <w:multiLevelType w:val="hybridMultilevel"/>
-    <w:tmpl w:val="EFDC76F4"/>
-    <w:lvl w:ilvl="0" w:tplc="1E10A046">
-      <w:start w:val="1"/>
-      <w:numFmt w:val="decimal"/>
-      <w:lvlText w:val="[RFS0%1]"/>
-      <w:lvlJc w:val="left"/>
-      <w:pPr>
-        <w:ind w:left="760" w:hanging="360"/>
-      </w:pPr>
-      <w:rPr>
-        <w:rFonts w:hint="default"/>
-      </w:rPr>
-    </w:lvl>
-    <w:lvl w:ilvl="1" w:tplc="04160019" w:tentative="1">
-      <w:start w:val="1"/>
-      <w:numFmt w:val="lowerLetter"/>
-      <w:lvlText w:val="%2."/>
-      <w:lvlJc w:val="left"/>
-      <w:pPr>
-        <w:ind w:left="1440" w:hanging="360"/>
-      </w:pPr>
-    </w:lvl>
-    <w:lvl w:ilvl="2" w:tplc="0416001B" w:tentative="1">
-      <w:start w:val="1"/>
-      <w:numFmt w:val="lowerRoman"/>
-      <w:lvlText w:val="%3."/>
-      <w:lvlJc w:val="right"/>
-      <w:pPr>
-        <w:ind w:left="2160" w:hanging="180"/>
-      </w:pPr>
-    </w:lvl>
-    <w:lvl w:ilvl="3" w:tplc="0416000F" w:tentative="1">
-      <w:start w:val="1"/>
-      <w:numFmt w:val="decimal"/>
-      <w:lvlText w:val="%4."/>
-      <w:lvlJc w:val="left"/>
-      <w:pPr>
-        <w:ind w:left="2880" w:hanging="360"/>
-      </w:pPr>
-    </w:lvl>
-    <w:lvl w:ilvl="4" w:tplc="04160019" w:tentative="1">
-      <w:start w:val="1"/>
-      <w:numFmt w:val="lowerLetter"/>
-      <w:lvlText w:val="%5."/>
-      <w:lvlJc w:val="left"/>
-      <w:pPr>
-        <w:ind w:left="3600" w:hanging="360"/>
-      </w:pPr>
-    </w:lvl>
-    <w:lvl w:ilvl="5" w:tplc="0416001B" w:tentative="1">
-      <w:start w:val="1"/>
-      <w:numFmt w:val="lowerRoman"/>
-      <w:lvlText w:val="%6."/>
-      <w:lvlJc w:val="right"/>
-      <w:pPr>
-        <w:ind w:left="4320" w:hanging="180"/>
-      </w:pPr>
-    </w:lvl>
-    <w:lvl w:ilvl="6" w:tplc="0416000F" w:tentative="1">
-      <w:start w:val="1"/>
-      <w:numFmt w:val="decimal"/>
-      <w:lvlText w:val="%7."/>
-      <w:lvlJc w:val="left"/>
-      <w:pPr>
-        <w:ind w:left="5040" w:hanging="360"/>
-      </w:pPr>
-    </w:lvl>
-    <w:lvl w:ilvl="7" w:tplc="04160019" w:tentative="1">
-      <w:start w:val="1"/>
-      <w:numFmt w:val="lowerLetter"/>
-      <w:lvlText w:val="%8."/>
-      <w:lvlJc w:val="left"/>
-      <w:pPr>
-        <w:ind w:left="5760" w:hanging="360"/>
-      </w:pPr>
-    </w:lvl>
-    <w:lvl w:ilvl="8" w:tplc="0416001B" w:tentative="1">
-      <w:start w:val="1"/>
-      <w:numFmt w:val="lowerRoman"/>
-      <w:lvlText w:val="%9."/>
-      <w:lvlJc w:val="right"/>
-      <w:pPr>
-        <w:ind w:left="6480" w:hanging="180"/>
-      </w:pPr>
-    </w:lvl>
-  </w:abstractNum>
-  <w:abstractNum w:abstractNumId="18" w15:restartNumberingAfterBreak="0">
-    <w:nsid w:val="3CED1805"/>
-    <w:multiLevelType w:val="hybridMultilevel"/>
-    <w:tmpl w:val="A4ACD1B6"/>
-    <w:lvl w:ilvl="0" w:tplc="1E10A046">
-      <w:start w:val="1"/>
-      <w:numFmt w:val="decimal"/>
-      <w:lvlText w:val="[RFS0%1]"/>
-      <w:lvlJc w:val="left"/>
-      <w:pPr>
-        <w:ind w:left="760" w:hanging="360"/>
-      </w:pPr>
-      <w:rPr>
-        <w:rFonts w:hint="default"/>
-      </w:rPr>
-    </w:lvl>
-    <w:lvl w:ilvl="1" w:tplc="04160019" w:tentative="1">
-      <w:start w:val="1"/>
-      <w:numFmt w:val="lowerLetter"/>
-      <w:lvlText w:val="%2."/>
-      <w:lvlJc w:val="left"/>
-      <w:pPr>
-        <w:ind w:left="1440" w:hanging="360"/>
-      </w:pPr>
-    </w:lvl>
-    <w:lvl w:ilvl="2" w:tplc="0416001B" w:tentative="1">
-      <w:start w:val="1"/>
-      <w:numFmt w:val="lowerRoman"/>
-      <w:lvlText w:val="%3."/>
-      <w:lvlJc w:val="right"/>
-      <w:pPr>
-        <w:ind w:left="2160" w:hanging="180"/>
-      </w:pPr>
-    </w:lvl>
-    <w:lvl w:ilvl="3" w:tplc="0416000F" w:tentative="1">
-      <w:start w:val="1"/>
-      <w:numFmt w:val="decimal"/>
-      <w:lvlText w:val="%4."/>
-      <w:lvlJc w:val="left"/>
-      <w:pPr>
-        <w:ind w:left="2880" w:hanging="360"/>
-      </w:pPr>
-    </w:lvl>
-    <w:lvl w:ilvl="4" w:tplc="04160019" w:tentative="1">
-      <w:start w:val="1"/>
-      <w:numFmt w:val="lowerLetter"/>
-      <w:lvlText w:val="%5."/>
-      <w:lvlJc w:val="left"/>
-      <w:pPr>
-        <w:ind w:left="3600" w:hanging="360"/>
-      </w:pPr>
-    </w:lvl>
-    <w:lvl w:ilvl="5" w:tplc="0416001B" w:tentative="1">
-      <w:start w:val="1"/>
-      <w:numFmt w:val="lowerRoman"/>
-      <w:lvlText w:val="%6."/>
-      <w:lvlJc w:val="right"/>
-      <w:pPr>
-        <w:ind w:left="4320" w:hanging="180"/>
-      </w:pPr>
-    </w:lvl>
-    <w:lvl w:ilvl="6" w:tplc="0416000F" w:tentative="1">
-      <w:start w:val="1"/>
-      <w:numFmt w:val="decimal"/>
-      <w:lvlText w:val="%7."/>
-      <w:lvlJc w:val="left"/>
-      <w:pPr>
-        <w:ind w:left="5040" w:hanging="360"/>
-      </w:pPr>
-    </w:lvl>
-    <w:lvl w:ilvl="7" w:tplc="04160019" w:tentative="1">
-      <w:start w:val="1"/>
-      <w:numFmt w:val="lowerLetter"/>
-      <w:lvlText w:val="%8."/>
-      <w:lvlJc w:val="left"/>
-      <w:pPr>
-        <w:ind w:left="5760" w:hanging="360"/>
-      </w:pPr>
-    </w:lvl>
-    <w:lvl w:ilvl="8" w:tplc="0416001B" w:tentative="1">
-      <w:start w:val="1"/>
-      <w:numFmt w:val="lowerRoman"/>
-      <w:lvlText w:val="%9."/>
-      <w:lvlJc w:val="right"/>
-      <w:pPr>
-        <w:ind w:left="6480" w:hanging="180"/>
-      </w:pPr>
-    </w:lvl>
-  </w:abstractNum>
-  <w:abstractNum w:abstractNumId="19" w15:restartNumberingAfterBreak="0">
-    <w:nsid w:val="3EE46026"/>
-    <w:multiLevelType w:val="hybridMultilevel"/>
-    <w:tmpl w:val="A6BADFE6"/>
-    <w:lvl w:ilvl="0" w:tplc="1E10A046">
-      <w:start w:val="1"/>
-      <w:numFmt w:val="decimal"/>
-      <w:lvlText w:val="[RFS0%1]"/>
-      <w:lvlJc w:val="left"/>
-      <w:pPr>
-        <w:ind w:left="760" w:hanging="360"/>
-      </w:pPr>
-      <w:rPr>
-        <w:rFonts w:hint="default"/>
-      </w:rPr>
-    </w:lvl>
-    <w:lvl w:ilvl="1" w:tplc="04160019" w:tentative="1">
-      <w:start w:val="1"/>
-      <w:numFmt w:val="lowerLetter"/>
-      <w:lvlText w:val="%2."/>
-      <w:lvlJc w:val="left"/>
-      <w:pPr>
-        <w:ind w:left="1440" w:hanging="360"/>
-      </w:pPr>
-    </w:lvl>
-    <w:lvl w:ilvl="2" w:tplc="0416001B" w:tentative="1">
-      <w:start w:val="1"/>
-      <w:numFmt w:val="lowerRoman"/>
-      <w:lvlText w:val="%3."/>
-      <w:lvlJc w:val="right"/>
-      <w:pPr>
-        <w:ind w:left="2160" w:hanging="180"/>
-      </w:pPr>
-    </w:lvl>
-    <w:lvl w:ilvl="3" w:tplc="0416000F" w:tentative="1">
-      <w:start w:val="1"/>
-      <w:numFmt w:val="decimal"/>
-      <w:lvlText w:val="%4."/>
-      <w:lvlJc w:val="left"/>
-      <w:pPr>
-        <w:ind w:left="2880" w:hanging="360"/>
-      </w:pPr>
-    </w:lvl>
-    <w:lvl w:ilvl="4" w:tplc="04160019" w:tentative="1">
-      <w:start w:val="1"/>
-      <w:numFmt w:val="lowerLetter"/>
-      <w:lvlText w:val="%5."/>
-      <w:lvlJc w:val="left"/>
-      <w:pPr>
-        <w:ind w:left="3600" w:hanging="360"/>
-      </w:pPr>
-    </w:lvl>
-    <w:lvl w:ilvl="5" w:tplc="0416001B" w:tentative="1">
-      <w:start w:val="1"/>
-      <w:numFmt w:val="lowerRoman"/>
-      <w:lvlText w:val="%6."/>
-      <w:lvlJc w:val="right"/>
-      <w:pPr>
-        <w:ind w:left="4320" w:hanging="180"/>
-      </w:pPr>
-    </w:lvl>
-    <w:lvl w:ilvl="6" w:tplc="0416000F" w:tentative="1">
-      <w:start w:val="1"/>
-      <w:numFmt w:val="decimal"/>
-      <w:lvlText w:val="%7."/>
-      <w:lvlJc w:val="left"/>
-      <w:pPr>
-        <w:ind w:left="5040" w:hanging="360"/>
-      </w:pPr>
-    </w:lvl>
-    <w:lvl w:ilvl="7" w:tplc="04160019" w:tentative="1">
-      <w:start w:val="1"/>
-      <w:numFmt w:val="lowerLetter"/>
-      <w:lvlText w:val="%8."/>
-      <w:lvlJc w:val="left"/>
-      <w:pPr>
-        <w:ind w:left="5760" w:hanging="360"/>
-      </w:pPr>
-    </w:lvl>
-    <w:lvl w:ilvl="8" w:tplc="0416001B" w:tentative="1">
-      <w:start w:val="1"/>
-      <w:numFmt w:val="lowerRoman"/>
-      <w:lvlText w:val="%9."/>
-      <w:lvlJc w:val="right"/>
-      <w:pPr>
-        <w:ind w:left="6480" w:hanging="180"/>
-      </w:pPr>
-    </w:lvl>
-  </w:abstractNum>
-  <w:abstractNum w:abstractNumId="20" w15:restartNumberingAfterBreak="0">
-    <w:nsid w:val="41FB0A5C"/>
-    <w:multiLevelType w:val="hybridMultilevel"/>
-    <w:tmpl w:val="E8720564"/>
-    <w:lvl w:ilvl="0" w:tplc="1E10A046">
-      <w:start w:val="1"/>
-      <w:numFmt w:val="decimal"/>
-      <w:lvlText w:val="[RFS0%1]"/>
-      <w:lvlJc w:val="left"/>
-      <w:pPr>
-        <w:ind w:left="760" w:hanging="360"/>
-      </w:pPr>
-      <w:rPr>
-        <w:rFonts w:hint="default"/>
-      </w:rPr>
-    </w:lvl>
-    <w:lvl w:ilvl="1" w:tplc="04160019" w:tentative="1">
-      <w:start w:val="1"/>
-      <w:numFmt w:val="lowerLetter"/>
-      <w:lvlText w:val="%2."/>
-      <w:lvlJc w:val="left"/>
-      <w:pPr>
-        <w:ind w:left="1440" w:hanging="360"/>
-      </w:pPr>
-    </w:lvl>
-    <w:lvl w:ilvl="2" w:tplc="0416001B" w:tentative="1">
-      <w:start w:val="1"/>
-      <w:numFmt w:val="lowerRoman"/>
-      <w:lvlText w:val="%3."/>
-      <w:lvlJc w:val="right"/>
-      <w:pPr>
-        <w:ind w:left="2160" w:hanging="180"/>
-      </w:pPr>
-    </w:lvl>
-    <w:lvl w:ilvl="3" w:tplc="0416000F" w:tentative="1">
-      <w:start w:val="1"/>
-      <w:numFmt w:val="decimal"/>
-      <w:lvlText w:val="%4."/>
-      <w:lvlJc w:val="left"/>
-      <w:pPr>
-        <w:ind w:left="2880" w:hanging="360"/>
-      </w:pPr>
-    </w:lvl>
-    <w:lvl w:ilvl="4" w:tplc="04160019" w:tentative="1">
-      <w:start w:val="1"/>
-      <w:numFmt w:val="lowerLetter"/>
-      <w:lvlText w:val="%5."/>
-      <w:lvlJc w:val="left"/>
-      <w:pPr>
-        <w:ind w:left="3600" w:hanging="360"/>
-      </w:pPr>
-    </w:lvl>
-    <w:lvl w:ilvl="5" w:tplc="0416001B" w:tentative="1">
-      <w:start w:val="1"/>
-      <w:numFmt w:val="lowerRoman"/>
-      <w:lvlText w:val="%6."/>
-      <w:lvlJc w:val="right"/>
-      <w:pPr>
-        <w:ind w:left="4320" w:hanging="180"/>
-      </w:pPr>
-    </w:lvl>
-    <w:lvl w:ilvl="6" w:tplc="0416000F" w:tentative="1">
-      <w:start w:val="1"/>
-      <w:numFmt w:val="decimal"/>
-      <w:lvlText w:val="%7."/>
-      <w:lvlJc w:val="left"/>
-      <w:pPr>
-        <w:ind w:left="5040" w:hanging="360"/>
-      </w:pPr>
-    </w:lvl>
-    <w:lvl w:ilvl="7" w:tplc="04160019" w:tentative="1">
-      <w:start w:val="1"/>
-      <w:numFmt w:val="lowerLetter"/>
-      <w:lvlText w:val="%8."/>
-      <w:lvlJc w:val="left"/>
-      <w:pPr>
-        <w:ind w:left="5760" w:hanging="360"/>
-      </w:pPr>
-    </w:lvl>
-    <w:lvl w:ilvl="8" w:tplc="0416001B" w:tentative="1">
-      <w:start w:val="1"/>
-      <w:numFmt w:val="lowerRoman"/>
-      <w:lvlText w:val="%9."/>
-      <w:lvlJc w:val="right"/>
-      <w:pPr>
-        <w:ind w:left="6480" w:hanging="180"/>
-      </w:pPr>
-    </w:lvl>
-  </w:abstractNum>
-  <w:abstractNum w:abstractNumId="21" w15:restartNumberingAfterBreak="0">
-    <w:nsid w:val="473746AA"/>
-    <w:multiLevelType w:val="hybridMultilevel"/>
-    <w:tmpl w:val="40346700"/>
-    <w:lvl w:ilvl="0" w:tplc="04160001">
-      <w:start w:val="1"/>
-      <w:numFmt w:val="bullet"/>
-      <w:lvlText w:val=""/>
-      <w:lvlJc w:val="left"/>
-      <w:pPr>
-        <w:ind w:left="720" w:hanging="360"/>
-      </w:pPr>
-      <w:rPr>
-        <w:rFonts w:ascii="Symbol" w:hAnsi="Symbol" w:hint="default"/>
-      </w:rPr>
-    </w:lvl>
-    <w:lvl w:ilvl="1" w:tplc="04160003" w:tentative="1">
-      <w:start w:val="1"/>
-      <w:numFmt w:val="bullet"/>
-      <w:lvlText w:val="o"/>
-      <w:lvlJc w:val="left"/>
-      <w:pPr>
-        <w:ind w:left="1440" w:hanging="360"/>
-      </w:pPr>
-      <w:rPr>
-        <w:rFonts w:ascii="Courier New" w:hAnsi="Courier New" w:cs="Courier New" w:hint="default"/>
-      </w:rPr>
-    </w:lvl>
-    <w:lvl w:ilvl="2" w:tplc="04160005" w:tentative="1">
-      <w:start w:val="1"/>
-      <w:numFmt w:val="bullet"/>
-      <w:lvlText w:val=""/>
-      <w:lvlJc w:val="left"/>
-      <w:pPr>
-        <w:ind w:left="2160" w:hanging="360"/>
-      </w:pPr>
-      <w:rPr>
-        <w:rFonts w:ascii="Wingdings" w:hAnsi="Wingdings" w:hint="default"/>
-      </w:rPr>
-    </w:lvl>
-    <w:lvl w:ilvl="3" w:tplc="04160001" w:tentative="1">
-      <w:start w:val="1"/>
-      <w:numFmt w:val="bullet"/>
-      <w:lvlText w:val=""/>
-      <w:lvlJc w:val="left"/>
-      <w:pPr>
-        <w:ind w:left="2880" w:hanging="360"/>
-      </w:pPr>
-      <w:rPr>
-        <w:rFonts w:ascii="Symbol" w:hAnsi="Symbol" w:hint="default"/>
-      </w:rPr>
-    </w:lvl>
-    <w:lvl w:ilvl="4" w:tplc="04160003" w:tentative="1">
-      <w:start w:val="1"/>
-      <w:numFmt w:val="bullet"/>
-      <w:lvlText w:val="o"/>
-      <w:lvlJc w:val="left"/>
-      <w:pPr>
-        <w:ind w:left="3600" w:hanging="360"/>
-      </w:pPr>
-      <w:rPr>
-        <w:rFonts w:ascii="Courier New" w:hAnsi="Courier New" w:cs="Courier New" w:hint="default"/>
-      </w:rPr>
-    </w:lvl>
-    <w:lvl w:ilvl="5" w:tplc="04160005" w:tentative="1">
-      <w:start w:val="1"/>
-      <w:numFmt w:val="bullet"/>
-      <w:lvlText w:val=""/>
-      <w:lvlJc w:val="left"/>
-      <w:pPr>
-        <w:ind w:left="4320" w:hanging="360"/>
-      </w:pPr>
-      <w:rPr>
-        <w:rFonts w:ascii="Wingdings" w:hAnsi="Wingdings" w:hint="default"/>
-      </w:rPr>
-    </w:lvl>
-    <w:lvl w:ilvl="6" w:tplc="04160001" w:tentative="1">
-      <w:start w:val="1"/>
-      <w:numFmt w:val="bullet"/>
-      <w:lvlText w:val=""/>
-      <w:lvlJc w:val="left"/>
-      <w:pPr>
-        <w:ind w:left="5040" w:hanging="360"/>
-      </w:pPr>
-      <w:rPr>
-        <w:rFonts w:ascii="Symbol" w:hAnsi="Symbol" w:hint="default"/>
-      </w:rPr>
-    </w:lvl>
-    <w:lvl w:ilvl="7" w:tplc="04160003" w:tentative="1">
-      <w:start w:val="1"/>
-      <w:numFmt w:val="bullet"/>
-      <w:lvlText w:val="o"/>
-      <w:lvlJc w:val="left"/>
-      <w:pPr>
-        <w:ind w:left="5760" w:hanging="360"/>
-      </w:pPr>
-      <w:rPr>
-        <w:rFonts w:ascii="Courier New" w:hAnsi="Courier New" w:cs="Courier New" w:hint="default"/>
-      </w:rPr>
-    </w:lvl>
-    <w:lvl w:ilvl="8" w:tplc="04160005" w:tentative="1">
-      <w:start w:val="1"/>
-      <w:numFmt w:val="bullet"/>
-      <w:lvlText w:val=""/>
-      <w:lvlJc w:val="left"/>
-      <w:pPr>
-        <w:ind w:left="6480" w:hanging="360"/>
-      </w:pPr>
-      <w:rPr>
-        <w:rFonts w:ascii="Wingdings" w:hAnsi="Wingdings" w:hint="default"/>
-      </w:rPr>
-    </w:lvl>
-  </w:abstractNum>
-  <w:abstractNum w:abstractNumId="22" w15:restartNumberingAfterBreak="0">
-    <w:nsid w:val="4AF32077"/>
-    <w:multiLevelType w:val="hybridMultilevel"/>
-    <w:tmpl w:val="A26ED20A"/>
-    <w:lvl w:ilvl="0" w:tplc="1E10A046">
-      <w:start w:val="1"/>
-      <w:numFmt w:val="decimal"/>
-      <w:lvlText w:val="[RFS0%1]"/>
-      <w:lvlJc w:val="left"/>
-      <w:pPr>
-        <w:ind w:left="760" w:hanging="360"/>
-      </w:pPr>
-      <w:rPr>
-        <w:rFonts w:hint="default"/>
-      </w:rPr>
-    </w:lvl>
-    <w:lvl w:ilvl="1" w:tplc="04160019" w:tentative="1">
-      <w:start w:val="1"/>
-      <w:numFmt w:val="lowerLetter"/>
-      <w:lvlText w:val="%2."/>
-      <w:lvlJc w:val="left"/>
-      <w:pPr>
-        <w:ind w:left="1440" w:hanging="360"/>
-      </w:pPr>
-    </w:lvl>
-    <w:lvl w:ilvl="2" w:tplc="0416001B" w:tentative="1">
-      <w:start w:val="1"/>
-      <w:numFmt w:val="lowerRoman"/>
-      <w:lvlText w:val="%3."/>
-      <w:lvlJc w:val="right"/>
-      <w:pPr>
-        <w:ind w:left="2160" w:hanging="180"/>
-      </w:pPr>
-    </w:lvl>
-    <w:lvl w:ilvl="3" w:tplc="0416000F" w:tentative="1">
-      <w:start w:val="1"/>
-      <w:numFmt w:val="decimal"/>
-      <w:lvlText w:val="%4."/>
-      <w:lvlJc w:val="left"/>
-      <w:pPr>
-        <w:ind w:left="2880" w:hanging="360"/>
-      </w:pPr>
-    </w:lvl>
-    <w:lvl w:ilvl="4" w:tplc="04160019" w:tentative="1">
-      <w:start w:val="1"/>
-      <w:numFmt w:val="lowerLetter"/>
-      <w:lvlText w:val="%5."/>
-      <w:lvlJc w:val="left"/>
-      <w:pPr>
-        <w:ind w:left="3600" w:hanging="360"/>
-      </w:pPr>
-    </w:lvl>
-    <w:lvl w:ilvl="5" w:tplc="0416001B" w:tentative="1">
-      <w:start w:val="1"/>
-      <w:numFmt w:val="lowerRoman"/>
-      <w:lvlText w:val="%6."/>
-      <w:lvlJc w:val="right"/>
-      <w:pPr>
-        <w:ind w:left="4320" w:hanging="180"/>
-      </w:pPr>
-    </w:lvl>
-    <w:lvl w:ilvl="6" w:tplc="0416000F" w:tentative="1">
-      <w:start w:val="1"/>
-      <w:numFmt w:val="decimal"/>
-      <w:lvlText w:val="%7."/>
-      <w:lvlJc w:val="left"/>
-      <w:pPr>
-        <w:ind w:left="5040" w:hanging="360"/>
-      </w:pPr>
-    </w:lvl>
-    <w:lvl w:ilvl="7" w:tplc="04160019" w:tentative="1">
-      <w:start w:val="1"/>
-      <w:numFmt w:val="lowerLetter"/>
-      <w:lvlText w:val="%8."/>
-      <w:lvlJc w:val="left"/>
-      <w:pPr>
-        <w:ind w:left="5760" w:hanging="360"/>
-      </w:pPr>
-    </w:lvl>
-    <w:lvl w:ilvl="8" w:tplc="0416001B" w:tentative="1">
-      <w:start w:val="1"/>
-      <w:numFmt w:val="lowerRoman"/>
-      <w:lvlText w:val="%9."/>
-      <w:lvlJc w:val="right"/>
-      <w:pPr>
-        <w:ind w:left="6480" w:hanging="180"/>
-      </w:pPr>
-    </w:lvl>
-  </w:abstractNum>
-  <w:abstractNum w:abstractNumId="23" w15:restartNumberingAfterBreak="0">
-    <w:nsid w:val="4FCC1520"/>
-    <w:multiLevelType w:val="hybridMultilevel"/>
-    <w:tmpl w:val="42F41302"/>
-    <w:lvl w:ilvl="0" w:tplc="1E10A046">
-      <w:start w:val="1"/>
-      <w:numFmt w:val="decimal"/>
-      <w:lvlText w:val="[RFS0%1]"/>
-      <w:lvlJc w:val="left"/>
-      <w:pPr>
-        <w:ind w:left="760" w:hanging="360"/>
-      </w:pPr>
-      <w:rPr>
-        <w:rFonts w:hint="default"/>
-      </w:rPr>
-    </w:lvl>
-    <w:lvl w:ilvl="1" w:tplc="04160019" w:tentative="1">
-      <w:start w:val="1"/>
-      <w:numFmt w:val="lowerLetter"/>
-      <w:lvlText w:val="%2."/>
-      <w:lvlJc w:val="left"/>
-      <w:pPr>
-        <w:ind w:left="1440" w:hanging="360"/>
-      </w:pPr>
-    </w:lvl>
-    <w:lvl w:ilvl="2" w:tplc="0416001B" w:tentative="1">
-      <w:start w:val="1"/>
-      <w:numFmt w:val="lowerRoman"/>
-      <w:lvlText w:val="%3."/>
-      <w:lvlJc w:val="right"/>
-      <w:pPr>
-        <w:ind w:left="2160" w:hanging="180"/>
-      </w:pPr>
-    </w:lvl>
-    <w:lvl w:ilvl="3" w:tplc="0416000F" w:tentative="1">
-      <w:start w:val="1"/>
-      <w:numFmt w:val="decimal"/>
-      <w:lvlText w:val="%4."/>
-      <w:lvlJc w:val="left"/>
-      <w:pPr>
-        <w:ind w:left="2880" w:hanging="360"/>
-      </w:pPr>
-    </w:lvl>
-    <w:lvl w:ilvl="4" w:tplc="04160019" w:tentative="1">
-      <w:start w:val="1"/>
-      <w:numFmt w:val="lowerLetter"/>
-      <w:lvlText w:val="%5."/>
-      <w:lvlJc w:val="left"/>
-      <w:pPr>
-        <w:ind w:left="3600" w:hanging="360"/>
-      </w:pPr>
-    </w:lvl>
-    <w:lvl w:ilvl="5" w:tplc="0416001B" w:tentative="1">
-      <w:start w:val="1"/>
-      <w:numFmt w:val="lowerRoman"/>
-      <w:lvlText w:val="%6."/>
-      <w:lvlJc w:val="right"/>
-      <w:pPr>
-        <w:ind w:left="4320" w:hanging="180"/>
-      </w:pPr>
-    </w:lvl>
-    <w:lvl w:ilvl="6" w:tplc="0416000F" w:tentative="1">
-      <w:start w:val="1"/>
-      <w:numFmt w:val="decimal"/>
-      <w:lvlText w:val="%7."/>
-      <w:lvlJc w:val="left"/>
-      <w:pPr>
-        <w:ind w:left="5040" w:hanging="360"/>
-      </w:pPr>
-    </w:lvl>
-    <w:lvl w:ilvl="7" w:tplc="04160019" w:tentative="1">
-      <w:start w:val="1"/>
-      <w:numFmt w:val="lowerLetter"/>
-      <w:lvlText w:val="%8."/>
-      <w:lvlJc w:val="left"/>
-      <w:pPr>
-        <w:ind w:left="5760" w:hanging="360"/>
-      </w:pPr>
-    </w:lvl>
-    <w:lvl w:ilvl="8" w:tplc="0416001B" w:tentative="1">
-      <w:start w:val="1"/>
-      <w:numFmt w:val="lowerRoman"/>
-      <w:lvlText w:val="%9."/>
-      <w:lvlJc w:val="right"/>
-      <w:pPr>
-        <w:ind w:left="6480" w:hanging="180"/>
-      </w:pPr>
-    </w:lvl>
-  </w:abstractNum>
-  <w:abstractNum w:abstractNumId="24" w15:restartNumberingAfterBreak="0">
-    <w:nsid w:val="52B94460"/>
-    <w:multiLevelType w:val="hybridMultilevel"/>
-    <w:tmpl w:val="CAD04190"/>
-    <w:lvl w:ilvl="0" w:tplc="1E10A046">
-      <w:start w:val="1"/>
-      <w:numFmt w:val="decimal"/>
-      <w:lvlText w:val="[RFS0%1]"/>
-      <w:lvlJc w:val="left"/>
-      <w:pPr>
-        <w:ind w:left="760" w:hanging="360"/>
-      </w:pPr>
-      <w:rPr>
-        <w:rFonts w:hint="default"/>
-      </w:rPr>
-    </w:lvl>
-    <w:lvl w:ilvl="1" w:tplc="04160019" w:tentative="1">
-      <w:start w:val="1"/>
-      <w:numFmt w:val="lowerLetter"/>
-      <w:lvlText w:val="%2."/>
-      <w:lvlJc w:val="left"/>
-      <w:pPr>
-        <w:ind w:left="1440" w:hanging="360"/>
-      </w:pPr>
-    </w:lvl>
-    <w:lvl w:ilvl="2" w:tplc="0416001B" w:tentative="1">
-      <w:start w:val="1"/>
-      <w:numFmt w:val="lowerRoman"/>
-      <w:lvlText w:val="%3."/>
-      <w:lvlJc w:val="right"/>
-      <w:pPr>
-        <w:ind w:left="2160" w:hanging="180"/>
-      </w:pPr>
-    </w:lvl>
-    <w:lvl w:ilvl="3" w:tplc="0416000F" w:tentative="1">
-      <w:start w:val="1"/>
-      <w:numFmt w:val="decimal"/>
-      <w:lvlText w:val="%4."/>
-      <w:lvlJc w:val="left"/>
-      <w:pPr>
-        <w:ind w:left="2880" w:hanging="360"/>
-      </w:pPr>
-    </w:lvl>
-    <w:lvl w:ilvl="4" w:tplc="04160019" w:tentative="1">
-      <w:start w:val="1"/>
-      <w:numFmt w:val="lowerLetter"/>
-      <w:lvlText w:val="%5."/>
-      <w:lvlJc w:val="left"/>
-      <w:pPr>
-        <w:ind w:left="3600" w:hanging="360"/>
-      </w:pPr>
-    </w:lvl>
-    <w:lvl w:ilvl="5" w:tplc="0416001B" w:tentative="1">
-      <w:start w:val="1"/>
-      <w:numFmt w:val="lowerRoman"/>
-      <w:lvlText w:val="%6."/>
-      <w:lvlJc w:val="right"/>
-      <w:pPr>
-        <w:ind w:left="4320" w:hanging="180"/>
-      </w:pPr>
-    </w:lvl>
-    <w:lvl w:ilvl="6" w:tplc="0416000F" w:tentative="1">
-      <w:start w:val="1"/>
-      <w:numFmt w:val="decimal"/>
-      <w:lvlText w:val="%7."/>
-      <w:lvlJc w:val="left"/>
-      <w:pPr>
-        <w:ind w:left="5040" w:hanging="360"/>
-      </w:pPr>
-    </w:lvl>
-    <w:lvl w:ilvl="7" w:tplc="04160019" w:tentative="1">
-      <w:start w:val="1"/>
-      <w:numFmt w:val="lowerLetter"/>
-      <w:lvlText w:val="%8."/>
-      <w:lvlJc w:val="left"/>
-      <w:pPr>
-        <w:ind w:left="5760" w:hanging="360"/>
-      </w:pPr>
-    </w:lvl>
-    <w:lvl w:ilvl="8" w:tplc="0416001B" w:tentative="1">
-      <w:start w:val="1"/>
-      <w:numFmt w:val="lowerRoman"/>
-      <w:lvlText w:val="%9."/>
-      <w:lvlJc w:val="right"/>
-      <w:pPr>
-        <w:ind w:left="6480" w:hanging="180"/>
-      </w:pPr>
-    </w:lvl>
-  </w:abstractNum>
-  <w:abstractNum w:abstractNumId="25" w15:restartNumberingAfterBreak="0">
-    <w:nsid w:val="5757758F"/>
-    <w:multiLevelType w:val="hybridMultilevel"/>
-    <w:tmpl w:val="AB2E730A"/>
-    <w:lvl w:ilvl="0" w:tplc="1E10A046">
-      <w:start w:val="1"/>
-      <w:numFmt w:val="decimal"/>
-      <w:lvlText w:val="[RFS0%1]"/>
-      <w:lvlJc w:val="left"/>
-      <w:pPr>
-        <w:ind w:left="760" w:hanging="360"/>
-      </w:pPr>
-      <w:rPr>
-        <w:rFonts w:hint="default"/>
-      </w:rPr>
-    </w:lvl>
-    <w:lvl w:ilvl="1" w:tplc="04160019" w:tentative="1">
-      <w:start w:val="1"/>
-      <w:numFmt w:val="lowerLetter"/>
-      <w:lvlText w:val="%2."/>
-      <w:lvlJc w:val="left"/>
-      <w:pPr>
-        <w:ind w:left="1440" w:hanging="360"/>
-      </w:pPr>
-    </w:lvl>
-    <w:lvl w:ilvl="2" w:tplc="0416001B" w:tentative="1">
-      <w:start w:val="1"/>
-      <w:numFmt w:val="lowerRoman"/>
-      <w:lvlText w:val="%3."/>
-      <w:lvlJc w:val="right"/>
-      <w:pPr>
-        <w:ind w:left="2160" w:hanging="180"/>
-      </w:pPr>
-    </w:lvl>
-    <w:lvl w:ilvl="3" w:tplc="0416000F" w:tentative="1">
-      <w:start w:val="1"/>
-      <w:numFmt w:val="decimal"/>
-      <w:lvlText w:val="%4."/>
-      <w:lvlJc w:val="left"/>
-      <w:pPr>
-        <w:ind w:left="2880" w:hanging="360"/>
-      </w:pPr>
-    </w:lvl>
-    <w:lvl w:ilvl="4" w:tplc="04160019" w:tentative="1">
-      <w:start w:val="1"/>
-      <w:numFmt w:val="lowerLetter"/>
-      <w:lvlText w:val="%5."/>
-      <w:lvlJc w:val="left"/>
-      <w:pPr>
-        <w:ind w:left="3600" w:hanging="360"/>
-      </w:pPr>
-    </w:lvl>
-    <w:lvl w:ilvl="5" w:tplc="0416001B" w:tentative="1">
-      <w:start w:val="1"/>
-      <w:numFmt w:val="lowerRoman"/>
-      <w:lvlText w:val="%6."/>
-      <w:lvlJc w:val="right"/>
-      <w:pPr>
-        <w:ind w:left="4320" w:hanging="180"/>
-      </w:pPr>
-    </w:lvl>
-    <w:lvl w:ilvl="6" w:tplc="0416000F" w:tentative="1">
-      <w:start w:val="1"/>
-      <w:numFmt w:val="decimal"/>
-      <w:lvlText w:val="%7."/>
-      <w:lvlJc w:val="left"/>
-      <w:pPr>
-        <w:ind w:left="5040" w:hanging="360"/>
-      </w:pPr>
-    </w:lvl>
-    <w:lvl w:ilvl="7" w:tplc="04160019" w:tentative="1">
-      <w:start w:val="1"/>
-      <w:numFmt w:val="lowerLetter"/>
-      <w:lvlText w:val="%8."/>
-      <w:lvlJc w:val="left"/>
-      <w:pPr>
-        <w:ind w:left="5760" w:hanging="360"/>
-      </w:pPr>
-    </w:lvl>
-    <w:lvl w:ilvl="8" w:tplc="0416001B" w:tentative="1">
-      <w:start w:val="1"/>
-      <w:numFmt w:val="lowerRoman"/>
-      <w:lvlText w:val="%9."/>
-      <w:lvlJc w:val="right"/>
-      <w:pPr>
-        <w:ind w:left="6480" w:hanging="180"/>
-      </w:pPr>
-    </w:lvl>
-  </w:abstractNum>
-  <w:abstractNum w:abstractNumId="26" w15:restartNumberingAfterBreak="0">
-    <w:nsid w:val="59BC3A27"/>
-    <w:multiLevelType w:val="hybridMultilevel"/>
-    <w:tmpl w:val="42F41302"/>
-    <w:lvl w:ilvl="0" w:tplc="1E10A046">
-      <w:start w:val="1"/>
-      <w:numFmt w:val="decimal"/>
-      <w:lvlText w:val="[RFS0%1]"/>
-      <w:lvlJc w:val="left"/>
-      <w:pPr>
-        <w:ind w:left="760" w:hanging="360"/>
-      </w:pPr>
-      <w:rPr>
-        <w:rFonts w:hint="default"/>
-      </w:rPr>
-    </w:lvl>
-    <w:lvl w:ilvl="1" w:tplc="04160019" w:tentative="1">
-      <w:start w:val="1"/>
-      <w:numFmt w:val="lowerLetter"/>
-      <w:lvlText w:val="%2."/>
-      <w:lvlJc w:val="left"/>
-      <w:pPr>
-        <w:ind w:left="1440" w:hanging="360"/>
-      </w:pPr>
-    </w:lvl>
-    <w:lvl w:ilvl="2" w:tplc="0416001B" w:tentative="1">
-      <w:start w:val="1"/>
-      <w:numFmt w:val="lowerRoman"/>
-      <w:lvlText w:val="%3."/>
-      <w:lvlJc w:val="right"/>
-      <w:pPr>
-        <w:ind w:left="2160" w:hanging="180"/>
-      </w:pPr>
-    </w:lvl>
-    <w:lvl w:ilvl="3" w:tplc="0416000F" w:tentative="1">
-      <w:start w:val="1"/>
-      <w:numFmt w:val="decimal"/>
-      <w:lvlText w:val="%4."/>
-      <w:lvlJc w:val="left"/>
-      <w:pPr>
-        <w:ind w:left="2880" w:hanging="360"/>
-      </w:pPr>
-    </w:lvl>
-    <w:lvl w:ilvl="4" w:tplc="04160019" w:tentative="1">
-      <w:start w:val="1"/>
-      <w:numFmt w:val="lowerLetter"/>
-      <w:lvlText w:val="%5."/>
-      <w:lvlJc w:val="left"/>
-      <w:pPr>
-        <w:ind w:left="3600" w:hanging="360"/>
-      </w:pPr>
-    </w:lvl>
-    <w:lvl w:ilvl="5" w:tplc="0416001B" w:tentative="1">
-      <w:start w:val="1"/>
-      <w:numFmt w:val="lowerRoman"/>
-      <w:lvlText w:val="%6."/>
-      <w:lvlJc w:val="right"/>
-      <w:pPr>
-        <w:ind w:left="4320" w:hanging="180"/>
-      </w:pPr>
-    </w:lvl>
-    <w:lvl w:ilvl="6" w:tplc="0416000F" w:tentative="1">
-      <w:start w:val="1"/>
-      <w:numFmt w:val="decimal"/>
-      <w:lvlText w:val="%7."/>
-      <w:lvlJc w:val="left"/>
-      <w:pPr>
-        <w:ind w:left="5040" w:hanging="360"/>
-      </w:pPr>
-    </w:lvl>
-    <w:lvl w:ilvl="7" w:tplc="04160019" w:tentative="1">
-      <w:start w:val="1"/>
-      <w:numFmt w:val="lowerLetter"/>
-      <w:lvlText w:val="%8."/>
-      <w:lvlJc w:val="left"/>
-      <w:pPr>
-        <w:ind w:left="5760" w:hanging="360"/>
-      </w:pPr>
-    </w:lvl>
-    <w:lvl w:ilvl="8" w:tplc="0416001B" w:tentative="1">
-      <w:start w:val="1"/>
-      <w:numFmt w:val="lowerRoman"/>
-      <w:lvlText w:val="%9."/>
-      <w:lvlJc w:val="right"/>
-      <w:pPr>
-        <w:ind w:left="6480" w:hanging="180"/>
-      </w:pPr>
-    </w:lvl>
-  </w:abstractNum>
-  <w:abstractNum w:abstractNumId="27" w15:restartNumberingAfterBreak="0">
-    <w:nsid w:val="59BF2F46"/>
-    <w:multiLevelType w:val="hybridMultilevel"/>
-    <w:tmpl w:val="B470B148"/>
-    <w:lvl w:ilvl="0" w:tplc="04160001">
-      <w:start w:val="1"/>
-      <w:numFmt w:val="bullet"/>
-      <w:lvlText w:val=""/>
-      <w:lvlJc w:val="left"/>
-      <w:pPr>
-        <w:ind w:left="720" w:hanging="360"/>
-      </w:pPr>
-      <w:rPr>
-        <w:rFonts w:ascii="Symbol" w:hAnsi="Symbol" w:hint="default"/>
-      </w:rPr>
-    </w:lvl>
-    <w:lvl w:ilvl="1" w:tplc="04160003" w:tentative="1">
-      <w:start w:val="1"/>
-      <w:numFmt w:val="bullet"/>
-      <w:lvlText w:val="o"/>
-      <w:lvlJc w:val="left"/>
-      <w:pPr>
-        <w:ind w:left="1440" w:hanging="360"/>
-      </w:pPr>
-      <w:rPr>
-        <w:rFonts w:ascii="Courier New" w:hAnsi="Courier New" w:cs="Courier New" w:hint="default"/>
-      </w:rPr>
-    </w:lvl>
-    <w:lvl w:ilvl="2" w:tplc="04160005" w:tentative="1">
-      <w:start w:val="1"/>
-      <w:numFmt w:val="bullet"/>
-      <w:lvlText w:val=""/>
-      <w:lvlJc w:val="left"/>
-      <w:pPr>
-        <w:ind w:left="2160" w:hanging="360"/>
-      </w:pPr>
-      <w:rPr>
-        <w:rFonts w:ascii="Wingdings" w:hAnsi="Wingdings" w:hint="default"/>
-      </w:rPr>
-    </w:lvl>
-    <w:lvl w:ilvl="3" w:tplc="04160001" w:tentative="1">
-      <w:start w:val="1"/>
-      <w:numFmt w:val="bullet"/>
-      <w:lvlText w:val=""/>
-      <w:lvlJc w:val="left"/>
-      <w:pPr>
-        <w:ind w:left="2880" w:hanging="360"/>
-      </w:pPr>
-      <w:rPr>
-        <w:rFonts w:ascii="Symbol" w:hAnsi="Symbol" w:hint="default"/>
-      </w:rPr>
-    </w:lvl>
-    <w:lvl w:ilvl="4" w:tplc="04160003" w:tentative="1">
-      <w:start w:val="1"/>
-      <w:numFmt w:val="bullet"/>
-      <w:lvlText w:val="o"/>
-      <w:lvlJc w:val="left"/>
-      <w:pPr>
-        <w:ind w:left="3600" w:hanging="360"/>
-      </w:pPr>
-      <w:rPr>
-        <w:rFonts w:ascii="Courier New" w:hAnsi="Courier New" w:cs="Courier New" w:hint="default"/>
-      </w:rPr>
-    </w:lvl>
-    <w:lvl w:ilvl="5" w:tplc="04160005" w:tentative="1">
-      <w:start w:val="1"/>
-      <w:numFmt w:val="bullet"/>
-      <w:lvlText w:val=""/>
-      <w:lvlJc w:val="left"/>
-      <w:pPr>
-        <w:ind w:left="4320" w:hanging="360"/>
-      </w:pPr>
-      <w:rPr>
-        <w:rFonts w:ascii="Wingdings" w:hAnsi="Wingdings" w:hint="default"/>
-      </w:rPr>
-    </w:lvl>
-    <w:lvl w:ilvl="6" w:tplc="04160001" w:tentative="1">
-      <w:start w:val="1"/>
-      <w:numFmt w:val="bullet"/>
-      <w:lvlText w:val=""/>
-      <w:lvlJc w:val="left"/>
-      <w:pPr>
-        <w:ind w:left="5040" w:hanging="360"/>
-      </w:pPr>
-      <w:rPr>
-        <w:rFonts w:ascii="Symbol" w:hAnsi="Symbol" w:hint="default"/>
-      </w:rPr>
-    </w:lvl>
-    <w:lvl w:ilvl="7" w:tplc="04160003" w:tentative="1">
-      <w:start w:val="1"/>
-      <w:numFmt w:val="bullet"/>
-      <w:lvlText w:val="o"/>
-      <w:lvlJc w:val="left"/>
-      <w:pPr>
-        <w:ind w:left="5760" w:hanging="360"/>
-      </w:pPr>
-      <w:rPr>
-        <w:rFonts w:ascii="Courier New" w:hAnsi="Courier New" w:cs="Courier New" w:hint="default"/>
-      </w:rPr>
-    </w:lvl>
-    <w:lvl w:ilvl="8" w:tplc="04160005" w:tentative="1">
-      <w:start w:val="1"/>
-      <w:numFmt w:val="bullet"/>
-      <w:lvlText w:val=""/>
-      <w:lvlJc w:val="left"/>
-      <w:pPr>
-        <w:ind w:left="6480" w:hanging="360"/>
-      </w:pPr>
-      <w:rPr>
-        <w:rFonts w:ascii="Wingdings" w:hAnsi="Wingdings" w:hint="default"/>
-      </w:rPr>
-    </w:lvl>
-  </w:abstractNum>
-  <w:abstractNum w:abstractNumId="28" w15:restartNumberingAfterBreak="0">
-    <w:nsid w:val="5C200AE4"/>
-    <w:multiLevelType w:val="hybridMultilevel"/>
-    <w:tmpl w:val="F56850A0"/>
-    <w:lvl w:ilvl="0" w:tplc="04160001">
-      <w:start w:val="1"/>
-      <w:numFmt w:val="bullet"/>
-      <w:lvlText w:val=""/>
-      <w:lvlJc w:val="left"/>
-      <w:pPr>
-        <w:ind w:left="720" w:hanging="360"/>
-      </w:pPr>
-      <w:rPr>
-        <w:rFonts w:ascii="Symbol" w:hAnsi="Symbol" w:hint="default"/>
-      </w:rPr>
-    </w:lvl>
-    <w:lvl w:ilvl="1" w:tplc="04160003" w:tentative="1">
-      <w:start w:val="1"/>
-      <w:numFmt w:val="bullet"/>
-      <w:lvlText w:val="o"/>
-      <w:lvlJc w:val="left"/>
-      <w:pPr>
-        <w:ind w:left="1440" w:hanging="360"/>
-      </w:pPr>
-      <w:rPr>
-        <w:rFonts w:ascii="Courier New" w:hAnsi="Courier New" w:cs="Courier New" w:hint="default"/>
-      </w:rPr>
-    </w:lvl>
-    <w:lvl w:ilvl="2" w:tplc="04160005" w:tentative="1">
-      <w:start w:val="1"/>
-      <w:numFmt w:val="bullet"/>
-      <w:lvlText w:val=""/>
-      <w:lvlJc w:val="left"/>
-      <w:pPr>
-        <w:ind w:left="2160" w:hanging="360"/>
-      </w:pPr>
-      <w:rPr>
-        <w:rFonts w:ascii="Wingdings" w:hAnsi="Wingdings" w:hint="default"/>
-      </w:rPr>
-    </w:lvl>
-    <w:lvl w:ilvl="3" w:tplc="04160001" w:tentative="1">
-      <w:start w:val="1"/>
-      <w:numFmt w:val="bullet"/>
-      <w:lvlText w:val=""/>
-      <w:lvlJc w:val="left"/>
-      <w:pPr>
-        <w:ind w:left="2880" w:hanging="360"/>
-      </w:pPr>
-      <w:rPr>
-        <w:rFonts w:ascii="Symbol" w:hAnsi="Symbol" w:hint="default"/>
-      </w:rPr>
-    </w:lvl>
-    <w:lvl w:ilvl="4" w:tplc="04160003" w:tentative="1">
-      <w:start w:val="1"/>
-      <w:numFmt w:val="bullet"/>
-      <w:lvlText w:val="o"/>
-      <w:lvlJc w:val="left"/>
-      <w:pPr>
-        <w:ind w:left="3600" w:hanging="360"/>
-      </w:pPr>
-      <w:rPr>
-        <w:rFonts w:ascii="Courier New" w:hAnsi="Courier New" w:cs="Courier New" w:hint="default"/>
-      </w:rPr>
-    </w:lvl>
-    <w:lvl w:ilvl="5" w:tplc="04160005" w:tentative="1">
-      <w:start w:val="1"/>
-      <w:numFmt w:val="bullet"/>
-      <w:lvlText w:val=""/>
-      <w:lvlJc w:val="left"/>
-      <w:pPr>
-        <w:ind w:left="4320" w:hanging="360"/>
-      </w:pPr>
-      <w:rPr>
-        <w:rFonts w:ascii="Wingdings" w:hAnsi="Wingdings" w:hint="default"/>
-      </w:rPr>
-    </w:lvl>
-    <w:lvl w:ilvl="6" w:tplc="04160001" w:tentative="1">
-      <w:start w:val="1"/>
-      <w:numFmt w:val="bullet"/>
-      <w:lvlText w:val=""/>
-      <w:lvlJc w:val="left"/>
-      <w:pPr>
-        <w:ind w:left="5040" w:hanging="360"/>
-      </w:pPr>
-      <w:rPr>
-        <w:rFonts w:ascii="Symbol" w:hAnsi="Symbol" w:hint="default"/>
-      </w:rPr>
-    </w:lvl>
-    <w:lvl w:ilvl="7" w:tplc="04160003" w:tentative="1">
-      <w:start w:val="1"/>
-      <w:numFmt w:val="bullet"/>
-      <w:lvlText w:val="o"/>
-      <w:lvlJc w:val="left"/>
-      <w:pPr>
-        <w:ind w:left="5760" w:hanging="360"/>
-      </w:pPr>
-      <w:rPr>
-        <w:rFonts w:ascii="Courier New" w:hAnsi="Courier New" w:cs="Courier New" w:hint="default"/>
-      </w:rPr>
-    </w:lvl>
-    <w:lvl w:ilvl="8" w:tplc="04160005" w:tentative="1">
-      <w:start w:val="1"/>
-      <w:numFmt w:val="bullet"/>
-      <w:lvlText w:val=""/>
-      <w:lvlJc w:val="left"/>
-      <w:pPr>
-        <w:ind w:left="6480" w:hanging="360"/>
-      </w:pPr>
-      <w:rPr>
-        <w:rFonts w:ascii="Wingdings" w:hAnsi="Wingdings" w:hint="default"/>
-      </w:rPr>
-    </w:lvl>
-  </w:abstractNum>
-  <w:abstractNum w:abstractNumId="29" w15:restartNumberingAfterBreak="0">
-    <w:nsid w:val="5D48589C"/>
-    <w:multiLevelType w:val="hybridMultilevel"/>
-    <w:tmpl w:val="4E569ED6"/>
-    <w:lvl w:ilvl="0" w:tplc="0416000F">
-      <w:start w:val="1"/>
-      <w:numFmt w:val="decimal"/>
-      <w:lvlText w:val="%1."/>
-      <w:lvlJc w:val="left"/>
-      <w:pPr>
-        <w:ind w:left="720" w:hanging="360"/>
-      </w:pPr>
-    </w:lvl>
-    <w:lvl w:ilvl="1" w:tplc="04160019" w:tentative="1">
-      <w:start w:val="1"/>
-      <w:numFmt w:val="lowerLetter"/>
-      <w:lvlText w:val="%2."/>
-      <w:lvlJc w:val="left"/>
-      <w:pPr>
-        <w:ind w:left="1440" w:hanging="360"/>
-      </w:pPr>
-    </w:lvl>
-    <w:lvl w:ilvl="2" w:tplc="0416001B" w:tentative="1">
-      <w:start w:val="1"/>
-      <w:numFmt w:val="lowerRoman"/>
-      <w:lvlText w:val="%3."/>
-      <w:lvlJc w:val="right"/>
-      <w:pPr>
-        <w:ind w:left="2160" w:hanging="180"/>
-      </w:pPr>
-    </w:lvl>
-    <w:lvl w:ilvl="3" w:tplc="0416000F" w:tentative="1">
-      <w:start w:val="1"/>
-      <w:numFmt w:val="decimal"/>
-      <w:lvlText w:val="%4."/>
-      <w:lvlJc w:val="left"/>
-      <w:pPr>
-        <w:ind w:left="2880" w:hanging="360"/>
-      </w:pPr>
-    </w:lvl>
-    <w:lvl w:ilvl="4" w:tplc="04160019" w:tentative="1">
-      <w:start w:val="1"/>
-      <w:numFmt w:val="lowerLetter"/>
-      <w:lvlText w:val="%5."/>
-      <w:lvlJc w:val="left"/>
-      <w:pPr>
-        <w:ind w:left="3600" w:hanging="360"/>
-      </w:pPr>
-    </w:lvl>
-    <w:lvl w:ilvl="5" w:tplc="0416001B" w:tentative="1">
-      <w:start w:val="1"/>
-      <w:numFmt w:val="lowerRoman"/>
-      <w:lvlText w:val="%6."/>
-      <w:lvlJc w:val="right"/>
-      <w:pPr>
-        <w:ind w:left="4320" w:hanging="180"/>
-      </w:pPr>
-    </w:lvl>
-    <w:lvl w:ilvl="6" w:tplc="0416000F" w:tentative="1">
-      <w:start w:val="1"/>
-      <w:numFmt w:val="decimal"/>
-      <w:lvlText w:val="%7."/>
-      <w:lvlJc w:val="left"/>
-      <w:pPr>
-        <w:ind w:left="5040" w:hanging="360"/>
-      </w:pPr>
-    </w:lvl>
-    <w:lvl w:ilvl="7" w:tplc="04160019" w:tentative="1">
-      <w:start w:val="1"/>
-      <w:numFmt w:val="lowerLetter"/>
-      <w:lvlText w:val="%8."/>
-      <w:lvlJc w:val="left"/>
-      <w:pPr>
-        <w:ind w:left="5760" w:hanging="360"/>
-      </w:pPr>
-    </w:lvl>
-    <w:lvl w:ilvl="8" w:tplc="0416001B" w:tentative="1">
-      <w:start w:val="1"/>
-      <w:numFmt w:val="lowerRoman"/>
-      <w:lvlText w:val="%9."/>
-      <w:lvlJc w:val="right"/>
-      <w:pPr>
-        <w:ind w:left="6480" w:hanging="180"/>
-      </w:pPr>
-    </w:lvl>
-  </w:abstractNum>
-  <w:abstractNum w:abstractNumId="30" w15:restartNumberingAfterBreak="0">
-    <w:nsid w:val="5E8849DC"/>
-    <w:multiLevelType w:val="hybridMultilevel"/>
-    <w:tmpl w:val="7BE80C4A"/>
-    <w:lvl w:ilvl="0" w:tplc="04160001">
-      <w:start w:val="1"/>
-      <w:numFmt w:val="bullet"/>
-      <w:lvlText w:val=""/>
-      <w:lvlJc w:val="left"/>
-      <w:pPr>
-        <w:ind w:left="720" w:hanging="360"/>
-      </w:pPr>
-      <w:rPr>
-        <w:rFonts w:ascii="Symbol" w:hAnsi="Symbol" w:hint="default"/>
-      </w:rPr>
-    </w:lvl>
-    <w:lvl w:ilvl="1" w:tplc="04160003" w:tentative="1">
-      <w:start w:val="1"/>
-      <w:numFmt w:val="bullet"/>
-      <w:lvlText w:val="o"/>
-      <w:lvlJc w:val="left"/>
-      <w:pPr>
-        <w:ind w:left="1440" w:hanging="360"/>
-      </w:pPr>
-      <w:rPr>
-        <w:rFonts w:ascii="Courier New" w:hAnsi="Courier New" w:cs="Courier New" w:hint="default"/>
-      </w:rPr>
-    </w:lvl>
-    <w:lvl w:ilvl="2" w:tplc="04160005" w:tentative="1">
-      <w:start w:val="1"/>
-      <w:numFmt w:val="bullet"/>
-      <w:lvlText w:val=""/>
-      <w:lvlJc w:val="left"/>
-      <w:pPr>
-        <w:ind w:left="2160" w:hanging="360"/>
-      </w:pPr>
-      <w:rPr>
-        <w:rFonts w:ascii="Wingdings" w:hAnsi="Wingdings" w:hint="default"/>
-      </w:rPr>
-    </w:lvl>
-    <w:lvl w:ilvl="3" w:tplc="04160001" w:tentative="1">
-      <w:start w:val="1"/>
-      <w:numFmt w:val="bullet"/>
-      <w:lvlText w:val=""/>
-      <w:lvlJc w:val="left"/>
-      <w:pPr>
-        <w:ind w:left="2880" w:hanging="360"/>
-      </w:pPr>
-      <w:rPr>
-        <w:rFonts w:ascii="Symbol" w:hAnsi="Symbol" w:hint="default"/>
-      </w:rPr>
-    </w:lvl>
-    <w:lvl w:ilvl="4" w:tplc="04160003" w:tentative="1">
-      <w:start w:val="1"/>
-      <w:numFmt w:val="bullet"/>
-      <w:lvlText w:val="o"/>
-      <w:lvlJc w:val="left"/>
-      <w:pPr>
-        <w:ind w:left="3600" w:hanging="360"/>
-      </w:pPr>
-      <w:rPr>
-        <w:rFonts w:ascii="Courier New" w:hAnsi="Courier New" w:cs="Courier New" w:hint="default"/>
-      </w:rPr>
-    </w:lvl>
-    <w:lvl w:ilvl="5" w:tplc="04160005" w:tentative="1">
-      <w:start w:val="1"/>
-      <w:numFmt w:val="bullet"/>
-      <w:lvlText w:val=""/>
-      <w:lvlJc w:val="left"/>
-      <w:pPr>
-        <w:ind w:left="4320" w:hanging="360"/>
-      </w:pPr>
-      <w:rPr>
-        <w:rFonts w:ascii="Wingdings" w:hAnsi="Wingdings" w:hint="default"/>
-      </w:rPr>
-    </w:lvl>
-    <w:lvl w:ilvl="6" w:tplc="04160001" w:tentative="1">
-      <w:start w:val="1"/>
-      <w:numFmt w:val="bullet"/>
-      <w:lvlText w:val=""/>
-      <w:lvlJc w:val="left"/>
-      <w:pPr>
-        <w:ind w:left="5040" w:hanging="360"/>
-      </w:pPr>
-      <w:rPr>
-        <w:rFonts w:ascii="Symbol" w:hAnsi="Symbol" w:hint="default"/>
-      </w:rPr>
-    </w:lvl>
-    <w:lvl w:ilvl="7" w:tplc="04160003" w:tentative="1">
-      <w:start w:val="1"/>
-      <w:numFmt w:val="bullet"/>
-      <w:lvlText w:val="o"/>
-      <w:lvlJc w:val="left"/>
-      <w:pPr>
-        <w:ind w:left="5760" w:hanging="360"/>
-      </w:pPr>
-      <w:rPr>
-        <w:rFonts w:ascii="Courier New" w:hAnsi="Courier New" w:cs="Courier New" w:hint="default"/>
-      </w:rPr>
-    </w:lvl>
-    <w:lvl w:ilvl="8" w:tplc="04160005" w:tentative="1">
-      <w:start w:val="1"/>
-      <w:numFmt w:val="bullet"/>
-      <w:lvlText w:val=""/>
-      <w:lvlJc w:val="left"/>
-      <w:pPr>
-        <w:ind w:left="6480" w:hanging="360"/>
-      </w:pPr>
-      <w:rPr>
-        <w:rFonts w:ascii="Wingdings" w:hAnsi="Wingdings" w:hint="default"/>
-      </w:rPr>
-    </w:lvl>
-  </w:abstractNum>
-  <w:abstractNum w:abstractNumId="31" w15:restartNumberingAfterBreak="0">
+  <w:abstractNum w:abstractNumId="7" w15:restartNumberingAfterBreak="0">
     <w:nsid w:val="604B6293"/>
     <w:multiLevelType w:val="multilevel"/>
     <w:tmpl w:val="DA34A448"/>
@@ -23964,7 +24592,7 @@
       </w:pPr>
     </w:lvl>
   </w:abstractNum>
-  <w:abstractNum w:abstractNumId="32" w15:restartNumberingAfterBreak="0">
+  <w:abstractNum w:abstractNumId="8" w15:restartNumberingAfterBreak="0">
     <w:nsid w:val="60BA05C4"/>
     <w:multiLevelType w:val="singleLevel"/>
     <w:tmpl w:val="A162DA34"/>
@@ -23985,7 +24613,7 @@
       </w:rPr>
     </w:lvl>
   </w:abstractNum>
-  <w:abstractNum w:abstractNumId="33" w15:restartNumberingAfterBreak="0">
+  <w:abstractNum w:abstractNumId="9" w15:restartNumberingAfterBreak="0">
     <w:nsid w:val="62D130F3"/>
     <w:multiLevelType w:val="multilevel"/>
     <w:tmpl w:val="457C3272"/>
@@ -24090,586 +24718,7 @@
       </w:rPr>
     </w:lvl>
   </w:abstractNum>
-  <w:abstractNum w:abstractNumId="34" w15:restartNumberingAfterBreak="0">
-    <w:nsid w:val="66BB66F2"/>
-    <w:multiLevelType w:val="hybridMultilevel"/>
-    <w:tmpl w:val="4B44EC52"/>
-    <w:lvl w:ilvl="0" w:tplc="04160001">
-      <w:start w:val="1"/>
-      <w:numFmt w:val="bullet"/>
-      <w:lvlText w:val=""/>
-      <w:lvlJc w:val="left"/>
-      <w:pPr>
-        <w:ind w:left="720" w:hanging="360"/>
-      </w:pPr>
-      <w:rPr>
-        <w:rFonts w:ascii="Symbol" w:hAnsi="Symbol" w:hint="default"/>
-      </w:rPr>
-    </w:lvl>
-    <w:lvl w:ilvl="1" w:tplc="04160003" w:tentative="1">
-      <w:start w:val="1"/>
-      <w:numFmt w:val="bullet"/>
-      <w:lvlText w:val="o"/>
-      <w:lvlJc w:val="left"/>
-      <w:pPr>
-        <w:ind w:left="1440" w:hanging="360"/>
-      </w:pPr>
-      <w:rPr>
-        <w:rFonts w:ascii="Courier New" w:hAnsi="Courier New" w:cs="Courier New" w:hint="default"/>
-      </w:rPr>
-    </w:lvl>
-    <w:lvl w:ilvl="2" w:tplc="04160005" w:tentative="1">
-      <w:start w:val="1"/>
-      <w:numFmt w:val="bullet"/>
-      <w:lvlText w:val=""/>
-      <w:lvlJc w:val="left"/>
-      <w:pPr>
-        <w:ind w:left="2160" w:hanging="360"/>
-      </w:pPr>
-      <w:rPr>
-        <w:rFonts w:ascii="Wingdings" w:hAnsi="Wingdings" w:hint="default"/>
-      </w:rPr>
-    </w:lvl>
-    <w:lvl w:ilvl="3" w:tplc="04160001" w:tentative="1">
-      <w:start w:val="1"/>
-      <w:numFmt w:val="bullet"/>
-      <w:lvlText w:val=""/>
-      <w:lvlJc w:val="left"/>
-      <w:pPr>
-        <w:ind w:left="2880" w:hanging="360"/>
-      </w:pPr>
-      <w:rPr>
-        <w:rFonts w:ascii="Symbol" w:hAnsi="Symbol" w:hint="default"/>
-      </w:rPr>
-    </w:lvl>
-    <w:lvl w:ilvl="4" w:tplc="04160003" w:tentative="1">
-      <w:start w:val="1"/>
-      <w:numFmt w:val="bullet"/>
-      <w:lvlText w:val="o"/>
-      <w:lvlJc w:val="left"/>
-      <w:pPr>
-        <w:ind w:left="3600" w:hanging="360"/>
-      </w:pPr>
-      <w:rPr>
-        <w:rFonts w:ascii="Courier New" w:hAnsi="Courier New" w:cs="Courier New" w:hint="default"/>
-      </w:rPr>
-    </w:lvl>
-    <w:lvl w:ilvl="5" w:tplc="04160005" w:tentative="1">
-      <w:start w:val="1"/>
-      <w:numFmt w:val="bullet"/>
-      <w:lvlText w:val=""/>
-      <w:lvlJc w:val="left"/>
-      <w:pPr>
-        <w:ind w:left="4320" w:hanging="360"/>
-      </w:pPr>
-      <w:rPr>
-        <w:rFonts w:ascii="Wingdings" w:hAnsi="Wingdings" w:hint="default"/>
-      </w:rPr>
-    </w:lvl>
-    <w:lvl w:ilvl="6" w:tplc="04160001" w:tentative="1">
-      <w:start w:val="1"/>
-      <w:numFmt w:val="bullet"/>
-      <w:lvlText w:val=""/>
-      <w:lvlJc w:val="left"/>
-      <w:pPr>
-        <w:ind w:left="5040" w:hanging="360"/>
-      </w:pPr>
-      <w:rPr>
-        <w:rFonts w:ascii="Symbol" w:hAnsi="Symbol" w:hint="default"/>
-      </w:rPr>
-    </w:lvl>
-    <w:lvl w:ilvl="7" w:tplc="04160003" w:tentative="1">
-      <w:start w:val="1"/>
-      <w:numFmt w:val="bullet"/>
-      <w:lvlText w:val="o"/>
-      <w:lvlJc w:val="left"/>
-      <w:pPr>
-        <w:ind w:left="5760" w:hanging="360"/>
-      </w:pPr>
-      <w:rPr>
-        <w:rFonts w:ascii="Courier New" w:hAnsi="Courier New" w:cs="Courier New" w:hint="default"/>
-      </w:rPr>
-    </w:lvl>
-    <w:lvl w:ilvl="8" w:tplc="04160005" w:tentative="1">
-      <w:start w:val="1"/>
-      <w:numFmt w:val="bullet"/>
-      <w:lvlText w:val=""/>
-      <w:lvlJc w:val="left"/>
-      <w:pPr>
-        <w:ind w:left="6480" w:hanging="360"/>
-      </w:pPr>
-      <w:rPr>
-        <w:rFonts w:ascii="Wingdings" w:hAnsi="Wingdings" w:hint="default"/>
-      </w:rPr>
-    </w:lvl>
-  </w:abstractNum>
-  <w:abstractNum w:abstractNumId="35" w15:restartNumberingAfterBreak="0">
-    <w:nsid w:val="674C2D8A"/>
-    <w:multiLevelType w:val="hybridMultilevel"/>
-    <w:tmpl w:val="1CC6475E"/>
-    <w:lvl w:ilvl="0" w:tplc="1E10A046">
-      <w:start w:val="1"/>
-      <w:numFmt w:val="decimal"/>
-      <w:lvlText w:val="[RFS0%1]"/>
-      <w:lvlJc w:val="left"/>
-      <w:pPr>
-        <w:ind w:left="760" w:hanging="360"/>
-      </w:pPr>
-      <w:rPr>
-        <w:rFonts w:hint="default"/>
-      </w:rPr>
-    </w:lvl>
-    <w:lvl w:ilvl="1" w:tplc="04160019" w:tentative="1">
-      <w:start w:val="1"/>
-      <w:numFmt w:val="lowerLetter"/>
-      <w:lvlText w:val="%2."/>
-      <w:lvlJc w:val="left"/>
-      <w:pPr>
-        <w:ind w:left="1440" w:hanging="360"/>
-      </w:pPr>
-    </w:lvl>
-    <w:lvl w:ilvl="2" w:tplc="0416001B" w:tentative="1">
-      <w:start w:val="1"/>
-      <w:numFmt w:val="lowerRoman"/>
-      <w:lvlText w:val="%3."/>
-      <w:lvlJc w:val="right"/>
-      <w:pPr>
-        <w:ind w:left="2160" w:hanging="180"/>
-      </w:pPr>
-    </w:lvl>
-    <w:lvl w:ilvl="3" w:tplc="0416000F" w:tentative="1">
-      <w:start w:val="1"/>
-      <w:numFmt w:val="decimal"/>
-      <w:lvlText w:val="%4."/>
-      <w:lvlJc w:val="left"/>
-      <w:pPr>
-        <w:ind w:left="2880" w:hanging="360"/>
-      </w:pPr>
-    </w:lvl>
-    <w:lvl w:ilvl="4" w:tplc="04160019" w:tentative="1">
-      <w:start w:val="1"/>
-      <w:numFmt w:val="lowerLetter"/>
-      <w:lvlText w:val="%5."/>
-      <w:lvlJc w:val="left"/>
-      <w:pPr>
-        <w:ind w:left="3600" w:hanging="360"/>
-      </w:pPr>
-    </w:lvl>
-    <w:lvl w:ilvl="5" w:tplc="0416001B" w:tentative="1">
-      <w:start w:val="1"/>
-      <w:numFmt w:val="lowerRoman"/>
-      <w:lvlText w:val="%6."/>
-      <w:lvlJc w:val="right"/>
-      <w:pPr>
-        <w:ind w:left="4320" w:hanging="180"/>
-      </w:pPr>
-    </w:lvl>
-    <w:lvl w:ilvl="6" w:tplc="0416000F" w:tentative="1">
-      <w:start w:val="1"/>
-      <w:numFmt w:val="decimal"/>
-      <w:lvlText w:val="%7."/>
-      <w:lvlJc w:val="left"/>
-      <w:pPr>
-        <w:ind w:left="5040" w:hanging="360"/>
-      </w:pPr>
-    </w:lvl>
-    <w:lvl w:ilvl="7" w:tplc="04160019" w:tentative="1">
-      <w:start w:val="1"/>
-      <w:numFmt w:val="lowerLetter"/>
-      <w:lvlText w:val="%8."/>
-      <w:lvlJc w:val="left"/>
-      <w:pPr>
-        <w:ind w:left="5760" w:hanging="360"/>
-      </w:pPr>
-    </w:lvl>
-    <w:lvl w:ilvl="8" w:tplc="0416001B" w:tentative="1">
-      <w:start w:val="1"/>
-      <w:numFmt w:val="lowerRoman"/>
-      <w:lvlText w:val="%9."/>
-      <w:lvlJc w:val="right"/>
-      <w:pPr>
-        <w:ind w:left="6480" w:hanging="180"/>
-      </w:pPr>
-    </w:lvl>
-  </w:abstractNum>
-  <w:abstractNum w:abstractNumId="36" w15:restartNumberingAfterBreak="0">
-    <w:nsid w:val="6C3D1BD2"/>
-    <w:multiLevelType w:val="hybridMultilevel"/>
-    <w:tmpl w:val="58FA05D4"/>
-    <w:lvl w:ilvl="0" w:tplc="A50AFCBC">
-      <w:start w:val="1"/>
-      <w:numFmt w:val="decimal"/>
-      <w:lvlText w:val="[RFS0%1]"/>
-      <w:lvlJc w:val="left"/>
-      <w:pPr>
-        <w:ind w:left="760" w:hanging="360"/>
-      </w:pPr>
-      <w:rPr>
-        <w:rFonts w:hint="default"/>
-      </w:rPr>
-    </w:lvl>
-    <w:lvl w:ilvl="1" w:tplc="04160019" w:tentative="1">
-      <w:start w:val="1"/>
-      <w:numFmt w:val="lowerLetter"/>
-      <w:lvlText w:val="%2."/>
-      <w:lvlJc w:val="left"/>
-      <w:pPr>
-        <w:ind w:left="1440" w:hanging="360"/>
-      </w:pPr>
-    </w:lvl>
-    <w:lvl w:ilvl="2" w:tplc="0416001B" w:tentative="1">
-      <w:start w:val="1"/>
-      <w:numFmt w:val="lowerRoman"/>
-      <w:lvlText w:val="%3."/>
-      <w:lvlJc w:val="right"/>
-      <w:pPr>
-        <w:ind w:left="2160" w:hanging="180"/>
-      </w:pPr>
-    </w:lvl>
-    <w:lvl w:ilvl="3" w:tplc="0416000F" w:tentative="1">
-      <w:start w:val="1"/>
-      <w:numFmt w:val="decimal"/>
-      <w:lvlText w:val="%4."/>
-      <w:lvlJc w:val="left"/>
-      <w:pPr>
-        <w:ind w:left="2880" w:hanging="360"/>
-      </w:pPr>
-    </w:lvl>
-    <w:lvl w:ilvl="4" w:tplc="04160019" w:tentative="1">
-      <w:start w:val="1"/>
-      <w:numFmt w:val="lowerLetter"/>
-      <w:lvlText w:val="%5."/>
-      <w:lvlJc w:val="left"/>
-      <w:pPr>
-        <w:ind w:left="3600" w:hanging="360"/>
-      </w:pPr>
-    </w:lvl>
-    <w:lvl w:ilvl="5" w:tplc="0416001B" w:tentative="1">
-      <w:start w:val="1"/>
-      <w:numFmt w:val="lowerRoman"/>
-      <w:lvlText w:val="%6."/>
-      <w:lvlJc w:val="right"/>
-      <w:pPr>
-        <w:ind w:left="4320" w:hanging="180"/>
-      </w:pPr>
-    </w:lvl>
-    <w:lvl w:ilvl="6" w:tplc="0416000F" w:tentative="1">
-      <w:start w:val="1"/>
-      <w:numFmt w:val="decimal"/>
-      <w:lvlText w:val="%7."/>
-      <w:lvlJc w:val="left"/>
-      <w:pPr>
-        <w:ind w:left="5040" w:hanging="360"/>
-      </w:pPr>
-    </w:lvl>
-    <w:lvl w:ilvl="7" w:tplc="04160019" w:tentative="1">
-      <w:start w:val="1"/>
-      <w:numFmt w:val="lowerLetter"/>
-      <w:lvlText w:val="%8."/>
-      <w:lvlJc w:val="left"/>
-      <w:pPr>
-        <w:ind w:left="5760" w:hanging="360"/>
-      </w:pPr>
-    </w:lvl>
-    <w:lvl w:ilvl="8" w:tplc="0416001B" w:tentative="1">
-      <w:start w:val="1"/>
-      <w:numFmt w:val="lowerRoman"/>
-      <w:lvlText w:val="%9."/>
-      <w:lvlJc w:val="right"/>
-      <w:pPr>
-        <w:ind w:left="6480" w:hanging="180"/>
-      </w:pPr>
-    </w:lvl>
-  </w:abstractNum>
-  <w:abstractNum w:abstractNumId="37" w15:restartNumberingAfterBreak="0">
-    <w:nsid w:val="6E3B1786"/>
-    <w:multiLevelType w:val="hybridMultilevel"/>
-    <w:tmpl w:val="34B8014E"/>
-    <w:lvl w:ilvl="0" w:tplc="04160001">
-      <w:start w:val="1"/>
-      <w:numFmt w:val="bullet"/>
-      <w:lvlText w:val=""/>
-      <w:lvlJc w:val="left"/>
-      <w:pPr>
-        <w:ind w:left="720" w:hanging="360"/>
-      </w:pPr>
-      <w:rPr>
-        <w:rFonts w:ascii="Symbol" w:hAnsi="Symbol" w:hint="default"/>
-      </w:rPr>
-    </w:lvl>
-    <w:lvl w:ilvl="1" w:tplc="04160003" w:tentative="1">
-      <w:start w:val="1"/>
-      <w:numFmt w:val="bullet"/>
-      <w:lvlText w:val="o"/>
-      <w:lvlJc w:val="left"/>
-      <w:pPr>
-        <w:ind w:left="1440" w:hanging="360"/>
-      </w:pPr>
-      <w:rPr>
-        <w:rFonts w:ascii="Courier New" w:hAnsi="Courier New" w:cs="Courier New" w:hint="default"/>
-      </w:rPr>
-    </w:lvl>
-    <w:lvl w:ilvl="2" w:tplc="04160005" w:tentative="1">
-      <w:start w:val="1"/>
-      <w:numFmt w:val="bullet"/>
-      <w:lvlText w:val=""/>
-      <w:lvlJc w:val="left"/>
-      <w:pPr>
-        <w:ind w:left="2160" w:hanging="360"/>
-      </w:pPr>
-      <w:rPr>
-        <w:rFonts w:ascii="Wingdings" w:hAnsi="Wingdings" w:hint="default"/>
-      </w:rPr>
-    </w:lvl>
-    <w:lvl w:ilvl="3" w:tplc="04160001" w:tentative="1">
-      <w:start w:val="1"/>
-      <w:numFmt w:val="bullet"/>
-      <w:lvlText w:val=""/>
-      <w:lvlJc w:val="left"/>
-      <w:pPr>
-        <w:ind w:left="2880" w:hanging="360"/>
-      </w:pPr>
-      <w:rPr>
-        <w:rFonts w:ascii="Symbol" w:hAnsi="Symbol" w:hint="default"/>
-      </w:rPr>
-    </w:lvl>
-    <w:lvl w:ilvl="4" w:tplc="04160003" w:tentative="1">
-      <w:start w:val="1"/>
-      <w:numFmt w:val="bullet"/>
-      <w:lvlText w:val="o"/>
-      <w:lvlJc w:val="left"/>
-      <w:pPr>
-        <w:ind w:left="3600" w:hanging="360"/>
-      </w:pPr>
-      <w:rPr>
-        <w:rFonts w:ascii="Courier New" w:hAnsi="Courier New" w:cs="Courier New" w:hint="default"/>
-      </w:rPr>
-    </w:lvl>
-    <w:lvl w:ilvl="5" w:tplc="04160005" w:tentative="1">
-      <w:start w:val="1"/>
-      <w:numFmt w:val="bullet"/>
-      <w:lvlText w:val=""/>
-      <w:lvlJc w:val="left"/>
-      <w:pPr>
-        <w:ind w:left="4320" w:hanging="360"/>
-      </w:pPr>
-      <w:rPr>
-        <w:rFonts w:ascii="Wingdings" w:hAnsi="Wingdings" w:hint="default"/>
-      </w:rPr>
-    </w:lvl>
-    <w:lvl w:ilvl="6" w:tplc="04160001" w:tentative="1">
-      <w:start w:val="1"/>
-      <w:numFmt w:val="bullet"/>
-      <w:lvlText w:val=""/>
-      <w:lvlJc w:val="left"/>
-      <w:pPr>
-        <w:ind w:left="5040" w:hanging="360"/>
-      </w:pPr>
-      <w:rPr>
-        <w:rFonts w:ascii="Symbol" w:hAnsi="Symbol" w:hint="default"/>
-      </w:rPr>
-    </w:lvl>
-    <w:lvl w:ilvl="7" w:tplc="04160003" w:tentative="1">
-      <w:start w:val="1"/>
-      <w:numFmt w:val="bullet"/>
-      <w:lvlText w:val="o"/>
-      <w:lvlJc w:val="left"/>
-      <w:pPr>
-        <w:ind w:left="5760" w:hanging="360"/>
-      </w:pPr>
-      <w:rPr>
-        <w:rFonts w:ascii="Courier New" w:hAnsi="Courier New" w:cs="Courier New" w:hint="default"/>
-      </w:rPr>
-    </w:lvl>
-    <w:lvl w:ilvl="8" w:tplc="04160005" w:tentative="1">
-      <w:start w:val="1"/>
-      <w:numFmt w:val="bullet"/>
-      <w:lvlText w:val=""/>
-      <w:lvlJc w:val="left"/>
-      <w:pPr>
-        <w:ind w:left="6480" w:hanging="360"/>
-      </w:pPr>
-      <w:rPr>
-        <w:rFonts w:ascii="Wingdings" w:hAnsi="Wingdings" w:hint="default"/>
-      </w:rPr>
-    </w:lvl>
-  </w:abstractNum>
-  <w:abstractNum w:abstractNumId="38" w15:restartNumberingAfterBreak="0">
-    <w:nsid w:val="70A37545"/>
-    <w:multiLevelType w:val="hybridMultilevel"/>
-    <w:tmpl w:val="513E4060"/>
-    <w:lvl w:ilvl="0" w:tplc="A50AFCBC">
-      <w:start w:val="1"/>
-      <w:numFmt w:val="decimal"/>
-      <w:lvlText w:val="[RFS0%1]"/>
-      <w:lvlJc w:val="left"/>
-      <w:pPr>
-        <w:ind w:left="760" w:hanging="360"/>
-      </w:pPr>
-      <w:rPr>
-        <w:rFonts w:hint="default"/>
-      </w:rPr>
-    </w:lvl>
-    <w:lvl w:ilvl="1" w:tplc="04160019" w:tentative="1">
-      <w:start w:val="1"/>
-      <w:numFmt w:val="lowerLetter"/>
-      <w:lvlText w:val="%2."/>
-      <w:lvlJc w:val="left"/>
-      <w:pPr>
-        <w:ind w:left="1440" w:hanging="360"/>
-      </w:pPr>
-    </w:lvl>
-    <w:lvl w:ilvl="2" w:tplc="0416001B" w:tentative="1">
-      <w:start w:val="1"/>
-      <w:numFmt w:val="lowerRoman"/>
-      <w:lvlText w:val="%3."/>
-      <w:lvlJc w:val="right"/>
-      <w:pPr>
-        <w:ind w:left="2160" w:hanging="180"/>
-      </w:pPr>
-    </w:lvl>
-    <w:lvl w:ilvl="3" w:tplc="0416000F" w:tentative="1">
-      <w:start w:val="1"/>
-      <w:numFmt w:val="decimal"/>
-      <w:lvlText w:val="%4."/>
-      <w:lvlJc w:val="left"/>
-      <w:pPr>
-        <w:ind w:left="2880" w:hanging="360"/>
-      </w:pPr>
-    </w:lvl>
-    <w:lvl w:ilvl="4" w:tplc="04160019" w:tentative="1">
-      <w:start w:val="1"/>
-      <w:numFmt w:val="lowerLetter"/>
-      <w:lvlText w:val="%5."/>
-      <w:lvlJc w:val="left"/>
-      <w:pPr>
-        <w:ind w:left="3600" w:hanging="360"/>
-      </w:pPr>
-    </w:lvl>
-    <w:lvl w:ilvl="5" w:tplc="0416001B" w:tentative="1">
-      <w:start w:val="1"/>
-      <w:numFmt w:val="lowerRoman"/>
-      <w:lvlText w:val="%6."/>
-      <w:lvlJc w:val="right"/>
-      <w:pPr>
-        <w:ind w:left="4320" w:hanging="180"/>
-      </w:pPr>
-    </w:lvl>
-    <w:lvl w:ilvl="6" w:tplc="0416000F" w:tentative="1">
-      <w:start w:val="1"/>
-      <w:numFmt w:val="decimal"/>
-      <w:lvlText w:val="%7."/>
-      <w:lvlJc w:val="left"/>
-      <w:pPr>
-        <w:ind w:left="5040" w:hanging="360"/>
-      </w:pPr>
-    </w:lvl>
-    <w:lvl w:ilvl="7" w:tplc="04160019" w:tentative="1">
-      <w:start w:val="1"/>
-      <w:numFmt w:val="lowerLetter"/>
-      <w:lvlText w:val="%8."/>
-      <w:lvlJc w:val="left"/>
-      <w:pPr>
-        <w:ind w:left="5760" w:hanging="360"/>
-      </w:pPr>
-    </w:lvl>
-    <w:lvl w:ilvl="8" w:tplc="0416001B" w:tentative="1">
-      <w:start w:val="1"/>
-      <w:numFmt w:val="lowerRoman"/>
-      <w:lvlText w:val="%9."/>
-      <w:lvlJc w:val="right"/>
-      <w:pPr>
-        <w:ind w:left="6480" w:hanging="180"/>
-      </w:pPr>
-    </w:lvl>
-  </w:abstractNum>
-  <w:abstractNum w:abstractNumId="39" w15:restartNumberingAfterBreak="0">
-    <w:nsid w:val="70EA22E9"/>
-    <w:multiLevelType w:val="hybridMultilevel"/>
-    <w:tmpl w:val="5C2C650C"/>
-    <w:lvl w:ilvl="0" w:tplc="CE729086">
-      <w:start w:val="1"/>
-      <w:numFmt w:val="decimalZero"/>
-      <w:lvlText w:val="[RF%1]"/>
-      <w:lvlJc w:val="left"/>
-      <w:pPr>
-        <w:ind w:left="360" w:hanging="360"/>
-      </w:pPr>
-    </w:lvl>
-    <w:lvl w:ilvl="1" w:tplc="04160019">
-      <w:start w:val="1"/>
-      <w:numFmt w:val="lowerLetter"/>
-      <w:lvlText w:val="%2."/>
-      <w:lvlJc w:val="left"/>
-      <w:pPr>
-        <w:ind w:left="1080" w:hanging="360"/>
-      </w:pPr>
-    </w:lvl>
-    <w:lvl w:ilvl="2" w:tplc="0416001B">
-      <w:start w:val="1"/>
-      <w:numFmt w:val="lowerRoman"/>
-      <w:lvlText w:val="%3."/>
-      <w:lvlJc w:val="right"/>
-      <w:pPr>
-        <w:ind w:left="1800" w:hanging="180"/>
-      </w:pPr>
-    </w:lvl>
-    <w:lvl w:ilvl="3" w:tplc="0416000F">
-      <w:start w:val="1"/>
-      <w:numFmt w:val="decimal"/>
-      <w:lvlText w:val="%4."/>
-      <w:lvlJc w:val="left"/>
-      <w:pPr>
-        <w:ind w:left="2520" w:hanging="360"/>
-      </w:pPr>
-    </w:lvl>
-    <w:lvl w:ilvl="4" w:tplc="04160019">
-      <w:start w:val="1"/>
-      <w:numFmt w:val="lowerLetter"/>
-      <w:lvlText w:val="%5."/>
-      <w:lvlJc w:val="left"/>
-      <w:pPr>
-        <w:ind w:left="3240" w:hanging="360"/>
-      </w:pPr>
-    </w:lvl>
-    <w:lvl w:ilvl="5" w:tplc="0416001B">
-      <w:start w:val="1"/>
-      <w:numFmt w:val="lowerRoman"/>
-      <w:lvlText w:val="%6."/>
-      <w:lvlJc w:val="right"/>
-      <w:pPr>
-        <w:ind w:left="3960" w:hanging="180"/>
-      </w:pPr>
-    </w:lvl>
-    <w:lvl w:ilvl="6" w:tplc="0416000F">
-      <w:start w:val="1"/>
-      <w:numFmt w:val="decimal"/>
-      <w:lvlText w:val="%7."/>
-      <w:lvlJc w:val="left"/>
-      <w:pPr>
-        <w:ind w:left="4680" w:hanging="360"/>
-      </w:pPr>
-    </w:lvl>
-    <w:lvl w:ilvl="7" w:tplc="04160019">
-      <w:start w:val="1"/>
-      <w:numFmt w:val="lowerLetter"/>
-      <w:lvlText w:val="%8."/>
-      <w:lvlJc w:val="left"/>
-      <w:pPr>
-        <w:ind w:left="5400" w:hanging="360"/>
-      </w:pPr>
-    </w:lvl>
-    <w:lvl w:ilvl="8" w:tplc="0416001B">
-      <w:start w:val="1"/>
-      <w:numFmt w:val="lowerRoman"/>
-      <w:lvlText w:val="%9."/>
-      <w:lvlJc w:val="right"/>
-      <w:pPr>
-        <w:ind w:left="6120" w:hanging="180"/>
-      </w:pPr>
-    </w:lvl>
-  </w:abstractNum>
-  <w:abstractNum w:abstractNumId="40" w15:restartNumberingAfterBreak="0">
+  <w:abstractNum w:abstractNumId="10" w15:restartNumberingAfterBreak="0">
     <w:nsid w:val="73930CFD"/>
     <w:multiLevelType w:val="multilevel"/>
     <w:tmpl w:val="D996FE7E"/>
@@ -24759,7 +24808,7 @@
       </w:pPr>
     </w:lvl>
   </w:abstractNum>
-  <w:abstractNum w:abstractNumId="41" w15:restartNumberingAfterBreak="0">
+  <w:abstractNum w:abstractNumId="11" w15:restartNumberingAfterBreak="0">
     <w:nsid w:val="76060FAA"/>
     <w:multiLevelType w:val="multilevel"/>
     <w:tmpl w:val="246EEEA4"/>
@@ -24819,118 +24868,6 @@
       <w:lvlJc w:val="left"/>
     </w:lvl>
   </w:abstractNum>
-  <w:abstractNum w:abstractNumId="42" w15:restartNumberingAfterBreak="0">
-    <w:nsid w:val="7D8C44BB"/>
-    <w:multiLevelType w:val="hybridMultilevel"/>
-    <w:tmpl w:val="F4783FE0"/>
-    <w:lvl w:ilvl="0" w:tplc="A96864D0">
-      <w:numFmt w:val="bullet"/>
-      <w:lvlText w:val=""/>
-      <w:lvlJc w:val="left"/>
-      <w:pPr>
-        <w:ind w:left="720" w:hanging="360"/>
-      </w:pPr>
-      <w:rPr>
-        <w:rFonts w:ascii="Symbol" w:eastAsia="Arial" w:hAnsi="Symbol" w:cs="Arial" w:hint="default"/>
-      </w:rPr>
-    </w:lvl>
-    <w:lvl w:ilvl="1" w:tplc="04160003">
-      <w:start w:val="1"/>
-      <w:numFmt w:val="bullet"/>
-      <w:lvlText w:val="o"/>
-      <w:lvlJc w:val="left"/>
-      <w:pPr>
-        <w:ind w:left="1440" w:hanging="360"/>
-      </w:pPr>
-      <w:rPr>
-        <w:rFonts w:ascii="Courier New" w:hAnsi="Courier New" w:cs="Courier New" w:hint="default"/>
-      </w:rPr>
-    </w:lvl>
-    <w:lvl w:ilvl="2" w:tplc="04160005">
-      <w:start w:val="1"/>
-      <w:numFmt w:val="bullet"/>
-      <w:lvlText w:val=""/>
-      <w:lvlJc w:val="left"/>
-      <w:pPr>
-        <w:ind w:left="2160" w:hanging="360"/>
-      </w:pPr>
-      <w:rPr>
-        <w:rFonts w:ascii="Wingdings" w:hAnsi="Wingdings" w:hint="default"/>
-      </w:rPr>
-    </w:lvl>
-    <w:lvl w:ilvl="3" w:tplc="04160001">
-      <w:start w:val="1"/>
-      <w:numFmt w:val="bullet"/>
-      <w:lvlText w:val=""/>
-      <w:lvlJc w:val="left"/>
-      <w:pPr>
-        <w:ind w:left="2880" w:hanging="360"/>
-      </w:pPr>
-      <w:rPr>
-        <w:rFonts w:ascii="Symbol" w:hAnsi="Symbol" w:hint="default"/>
-      </w:rPr>
-    </w:lvl>
-    <w:lvl w:ilvl="4" w:tplc="04160003">
-      <w:start w:val="1"/>
-      <w:numFmt w:val="bullet"/>
-      <w:lvlText w:val="o"/>
-      <w:lvlJc w:val="left"/>
-      <w:pPr>
-        <w:ind w:left="3600" w:hanging="360"/>
-      </w:pPr>
-      <w:rPr>
-        <w:rFonts w:ascii="Courier New" w:hAnsi="Courier New" w:cs="Courier New" w:hint="default"/>
-      </w:rPr>
-    </w:lvl>
-    <w:lvl w:ilvl="5" w:tplc="04160005">
-      <w:start w:val="1"/>
-      <w:numFmt w:val="bullet"/>
-      <w:lvlText w:val=""/>
-      <w:lvlJc w:val="left"/>
-      <w:pPr>
-        <w:ind w:left="4320" w:hanging="360"/>
-      </w:pPr>
-      <w:rPr>
-        <w:rFonts w:ascii="Wingdings" w:hAnsi="Wingdings" w:hint="default"/>
-      </w:rPr>
-    </w:lvl>
-    <w:lvl w:ilvl="6" w:tplc="04160001">
-      <w:start w:val="1"/>
-      <w:numFmt w:val="bullet"/>
-      <w:lvlText w:val=""/>
-      <w:lvlJc w:val="left"/>
-      <w:pPr>
-        <w:ind w:left="5040" w:hanging="360"/>
-      </w:pPr>
-      <w:rPr>
-        <w:rFonts w:ascii="Symbol" w:hAnsi="Symbol" w:hint="default"/>
-      </w:rPr>
-    </w:lvl>
-    <w:lvl w:ilvl="7" w:tplc="04160003">
-      <w:start w:val="1"/>
-      <w:numFmt w:val="bullet"/>
-      <w:lvlText w:val="o"/>
-      <w:lvlJc w:val="left"/>
-      <w:pPr>
-        <w:ind w:left="5760" w:hanging="360"/>
-      </w:pPr>
-      <w:rPr>
-        <w:rFonts w:ascii="Courier New" w:hAnsi="Courier New" w:cs="Courier New" w:hint="default"/>
-      </w:rPr>
-    </w:lvl>
-    <w:lvl w:ilvl="8" w:tplc="04160005">
-      <w:start w:val="1"/>
-      <w:numFmt w:val="bullet"/>
-      <w:lvlText w:val=""/>
-      <w:lvlJc w:val="left"/>
-      <w:pPr>
-        <w:ind w:left="6480" w:hanging="360"/>
-      </w:pPr>
-      <w:rPr>
-        <w:rFonts w:ascii="Wingdings" w:hAnsi="Wingdings" w:hint="default"/>
-      </w:rPr>
-    </w:lvl>
-  </w:abstractNum>
   <w:num w:numId="1">
     <w:abstractNumId w:val="0"/>
   </w:num>
@@ -24938,31 +24875,19 @@
     <w:abstractNumId w:val="1"/>
   </w:num>
   <w:num w:numId="3">
-    <w:abstractNumId w:val="6"/>
+    <w:abstractNumId w:val="3"/>
   </w:num>
   <w:num w:numId="4">
-    <w:abstractNumId w:val="32"/>
+    <w:abstractNumId w:val="8"/>
   </w:num>
   <w:num w:numId="5">
-    <w:abstractNumId w:val="11"/>
+    <w:abstractNumId w:val="10"/>
   </w:num>
   <w:num w:numId="6">
-    <w:abstractNumId w:val="34"/>
+    <w:abstractNumId w:val="10"/>
   </w:num>
   <w:num w:numId="7">
-    <w:abstractNumId w:val="27"/>
-  </w:num>
-  <w:num w:numId="8">
-    <w:abstractNumId w:val="28"/>
-  </w:num>
-  <w:num w:numId="9">
-    <w:abstractNumId w:val="40"/>
-  </w:num>
-  <w:num w:numId="10">
-    <w:abstractNumId w:val="40"/>
-  </w:num>
-  <w:num w:numId="11">
-    <w:abstractNumId w:val="41"/>
+    <w:abstractNumId w:val="11"/>
     <w:lvlOverride w:ilvl="1">
       <w:lvl w:ilvl="1">
         <w:start w:val="1"/>
@@ -24980,172 +24905,34 @@
       </w:lvl>
     </w:lvlOverride>
   </w:num>
+  <w:num w:numId="8">
+    <w:abstractNumId w:val="9"/>
+  </w:num>
+  <w:num w:numId="9">
+    <w:abstractNumId w:val="9"/>
+  </w:num>
+  <w:num w:numId="10">
+    <w:abstractNumId w:val="4"/>
+  </w:num>
+  <w:num w:numId="11">
+    <w:abstractNumId w:val="7"/>
+  </w:num>
   <w:num w:numId="12">
-    <w:abstractNumId w:val="33"/>
+    <w:abstractNumId w:val="7"/>
   </w:num>
   <w:num w:numId="13">
-    <w:abstractNumId w:val="33"/>
+    <w:abstractNumId w:val="11"/>
   </w:num>
   <w:num w:numId="14">
     <w:abstractNumId w:val="2"/>
   </w:num>
   <w:num w:numId="15">
-    <w:abstractNumId w:val="21"/>
+    <w:abstractNumId w:val="6"/>
   </w:num>
   <w:num w:numId="16">
-    <w:abstractNumId w:val="12"/>
-  </w:num>
-  <w:num w:numId="17">
-    <w:abstractNumId w:val="8"/>
-  </w:num>
-  <w:num w:numId="18">
-    <w:abstractNumId w:val="3"/>
-  </w:num>
-  <w:num w:numId="19">
     <w:abstractNumId w:val="5"/>
   </w:num>
-  <w:num w:numId="20">
-    <w:abstractNumId w:val="16"/>
-  </w:num>
-  <w:num w:numId="21">
-    <w:abstractNumId w:val="37"/>
-  </w:num>
-  <w:num w:numId="22">
-    <w:abstractNumId w:val="17"/>
-  </w:num>
-  <w:num w:numId="23">
-    <w:abstractNumId w:val="31"/>
-  </w:num>
-  <w:num w:numId="24">
-    <w:abstractNumId w:val="31"/>
-  </w:num>
-  <w:num w:numId="25">
-    <w:abstractNumId w:val="41"/>
-  </w:num>
-  <w:num w:numId="26">
-    <w:abstractNumId w:val="4"/>
-  </w:num>
-  <w:num w:numId="27">
-    <w:abstractNumId w:val="9"/>
-  </w:num>
-  <w:num w:numId="28">
-    <w:abstractNumId w:val="42"/>
-  </w:num>
-  <w:num w:numId="29">
-    <w:abstractNumId w:val="36"/>
-  </w:num>
-  <w:num w:numId="30">
-    <w:abstractNumId w:val="30"/>
-  </w:num>
-  <w:num w:numId="31">
-    <w:abstractNumId w:val="39"/>
-    <w:lvlOverride w:ilvl="0">
-      <w:startOverride w:val="1"/>
-    </w:lvlOverride>
-    <w:lvlOverride w:ilvl="1">
-      <w:startOverride w:val="1"/>
-    </w:lvlOverride>
-    <w:lvlOverride w:ilvl="2">
-      <w:startOverride w:val="1"/>
-    </w:lvlOverride>
-    <w:lvlOverride w:ilvl="3">
-      <w:startOverride w:val="1"/>
-    </w:lvlOverride>
-    <w:lvlOverride w:ilvl="4">
-      <w:startOverride w:val="1"/>
-    </w:lvlOverride>
-    <w:lvlOverride w:ilvl="5">
-      <w:startOverride w:val="1"/>
-    </w:lvlOverride>
-    <w:lvlOverride w:ilvl="6">
-      <w:startOverride w:val="1"/>
-    </w:lvlOverride>
-    <w:lvlOverride w:ilvl="7">
-      <w:startOverride w:val="1"/>
-    </w:lvlOverride>
-    <w:lvlOverride w:ilvl="8">
-      <w:startOverride w:val="1"/>
-    </w:lvlOverride>
-  </w:num>
-  <w:num w:numId="32">
-    <w:abstractNumId w:val="29"/>
-  </w:num>
-  <w:num w:numId="33">
-    <w:abstractNumId w:val="10"/>
-  </w:num>
-  <w:num w:numId="34">
-    <w:abstractNumId w:val="38"/>
-  </w:num>
-  <w:num w:numId="35">
-    <w:abstractNumId w:val="35"/>
-  </w:num>
-  <w:num w:numId="36">
-    <w:abstractNumId w:val="19"/>
-  </w:num>
-  <w:num w:numId="37">
-    <w:abstractNumId w:val="22"/>
-  </w:num>
-  <w:num w:numId="38">
-    <w:abstractNumId w:val="24"/>
-  </w:num>
-  <w:num w:numId="39">
-    <w:abstractNumId w:val="25"/>
-  </w:num>
-  <w:num w:numId="40">
-    <w:abstractNumId w:val="18"/>
-  </w:num>
-  <w:num w:numId="41">
-    <w:abstractNumId w:val="20"/>
-  </w:num>
-  <w:num w:numId="42">
-    <w:abstractNumId w:val="15"/>
-  </w:num>
-  <w:num w:numId="43">
-    <w:abstractNumId w:val="13"/>
-  </w:num>
-  <w:num w:numId="44">
-    <w:abstractNumId w:val="26"/>
-  </w:num>
-  <w:num w:numId="45">
-    <w:abstractNumId w:val="7"/>
-  </w:num>
-  <w:num w:numId="46">
-    <w:abstractNumId w:val="23"/>
-  </w:num>
-  <w:num w:numId="47">
-    <w:abstractNumId w:val="14"/>
-  </w:num>
-  <w:num w:numId="48">
-    <w:abstractNumId w:val="17"/>
-    <w:lvlOverride w:ilvl="0">
-      <w:startOverride w:val="1"/>
-    </w:lvlOverride>
-    <w:lvlOverride w:ilvl="1">
-      <w:startOverride w:val="1"/>
-    </w:lvlOverride>
-    <w:lvlOverride w:ilvl="2">
-      <w:startOverride w:val="1"/>
-    </w:lvlOverride>
-    <w:lvlOverride w:ilvl="3">
-      <w:startOverride w:val="1"/>
-    </w:lvlOverride>
-    <w:lvlOverride w:ilvl="4">
-      <w:startOverride w:val="1"/>
-    </w:lvlOverride>
-    <w:lvlOverride w:ilvl="5">
-      <w:startOverride w:val="1"/>
-    </w:lvlOverride>
-    <w:lvlOverride w:ilvl="6">
-      <w:startOverride w:val="1"/>
-    </w:lvlOverride>
-    <w:lvlOverride w:ilvl="7">
-      <w:startOverride w:val="1"/>
-    </w:lvlOverride>
-    <w:lvlOverride w:ilvl="8">
-      <w:startOverride w:val="1"/>
-    </w:lvlOverride>
-  </w:num>
-  <w:numIdMacAtCleanup w:val="24"/>
+  <w:numIdMacAtCleanup w:val="15"/>
 </w:numbering>
 </file>
 
@@ -25182,7 +24969,6 @@
     <w:lsdException w:name="HTML Preformatted" w:semiHidden="1" w:unhideWhenUsed="1"/>
     <w:lsdException w:name="HTML Sample" w:semiHidden="1" w:unhideWhenUsed="1"/>
     <w:lsdException w:name="HTML Variable" w:semiHidden="1" w:unhideWhenUsed="1"/>
-    <w:lsdException w:name="Normal Table" w:semiHidden="1" w:unhideWhenUsed="1"/>
     <w:lsdException w:name="No List" w:semiHidden="1" w:unhideWhenUsed="1"/>
     <w:lsdException w:name="Outline List 1" w:semiHidden="1" w:unhideWhenUsed="1"/>
     <w:lsdException w:name="Outline List 2" w:semiHidden="1" w:unhideWhenUsed="1"/>
@@ -25225,10 +25011,8 @@
     <w:lsdException w:name="Table Elegant" w:semiHidden="1" w:unhideWhenUsed="1"/>
     <w:lsdException w:name="Table Professional" w:semiHidden="1" w:unhideWhenUsed="1"/>
     <w:lsdException w:name="Table Subtle 1" w:semiHidden="1" w:unhideWhenUsed="1"/>
-    <w:lsdException w:name="Table Subtle 2" w:semiHidden="1" w:unhideWhenUsed="1"/>
     <w:lsdException w:name="Table Web 1" w:semiHidden="1" w:unhideWhenUsed="1"/>
     <w:lsdException w:name="Table Web 2" w:semiHidden="1" w:unhideWhenUsed="1"/>
-    <w:lsdException w:name="Table Web 3" w:semiHidden="1" w:unhideWhenUsed="1"/>
     <w:lsdException w:name="Balloon Text" w:semiHidden="1" w:unhideWhenUsed="1"/>
     <w:lsdException w:name="Table Grid" w:uiPriority="59"/>
     <w:lsdException w:name="Table Theme" w:semiHidden="1" w:unhideWhenUsed="1"/>
@@ -26335,7 +26119,7 @@
     <w:rsid w:val="00B1472C"/>
     <w:pPr>
       <w:numPr>
-        <w:numId w:val="9"/>
+        <w:numId w:val="5"/>
       </w:numPr>
     </w:pPr>
   </w:style>
@@ -26345,7 +26129,7 @@
     <w:rsid w:val="00B1472C"/>
     <w:pPr>
       <w:numPr>
-        <w:numId w:val="9"/>
+        <w:numId w:val="5"/>
       </w:numPr>
     </w:pPr>
   </w:style>
@@ -26355,7 +26139,7 @@
     <w:rsid w:val="00B1472C"/>
     <w:pPr>
       <w:numPr>
-        <w:numId w:val="25"/>
+        <w:numId w:val="13"/>
       </w:numPr>
     </w:pPr>
   </w:style>
@@ -26365,7 +26149,7 @@
     <w:rsid w:val="00B1472C"/>
     <w:pPr>
       <w:numPr>
-        <w:numId w:val="12"/>
+        <w:numId w:val="8"/>
       </w:numPr>
     </w:pPr>
   </w:style>
@@ -26384,7 +26168,7 @@
     <w:rsid w:val="00B17BB8"/>
     <w:pPr>
       <w:numPr>
-        <w:numId w:val="23"/>
+        <w:numId w:val="11"/>
       </w:numPr>
     </w:pPr>
   </w:style>
@@ -26705,7 +26489,7 @@
 </file>
 
 <file path=customXml/itemProps1.xml><?xml version="1.0" encoding="utf-8"?>
-<ds:datastoreItem xmlns:ds="http://schemas.openxmlformats.org/officeDocument/2006/customXml" ds:itemID="{FC57DED9-06B8-4C44-A902-79EAC7E1D10C}">
+<ds:datastoreItem xmlns:ds="http://schemas.openxmlformats.org/officeDocument/2006/customXml" ds:itemID="{94350489-FFB5-496D-8FE7-CFE1FA89DA6E}">
   <ds:schemaRefs>
     <ds:schemaRef ds:uri="http://schemas.openxmlformats.org/officeDocument/2006/bibliography"/>
   </ds:schemaRefs>

--- a/Documentos/EFFEIs-Documento de requisitos.docx
+++ b/Documentos/EFFEIs-Documento de requisitos.docx
@@ -4217,16 +4217,14 @@
         </w:rPr>
         <w:t xml:space="preserve">possibilitar a comunicação entre </w:t>
       </w:r>
-      <w:proofErr w:type="spellStart"/>
       <w:r>
         <w:rPr>
           <w:rFonts w:ascii="Arial" w:hAnsi="Arial" w:cs="Arial"/>
           <w:sz w:val="22"/>
           <w:szCs w:val="22"/>
         </w:rPr>
-        <w:t>User</w:t>
-      </w:r>
-      <w:proofErr w:type="spellEnd"/>
+        <w:t>Cliente</w:t>
+      </w:r>
       <w:r>
         <w:rPr>
           <w:rFonts w:ascii="Arial" w:hAnsi="Arial" w:cs="Arial"/>
@@ -4272,7 +4270,6 @@
     </w:p>
     <w:p>
       <w:pPr>
-        <w:jc w:val="both"/>
         <w:rPr>
           <w:rFonts w:cs="Arial"/>
           <w:iCs/>
@@ -4892,44 +4889,52 @@
         <w:rPr>
           <w:rFonts w:cs="Arial"/>
         </w:rPr>
-        <w:t xml:space="preserve"> informações relativas a sua conta, e será capaz de acessar o método de união de </w:t>
-      </w:r>
-      <w:proofErr w:type="spellStart"/>
-      <w:r>
-        <w:rPr>
-          <w:rFonts w:cs="Arial"/>
-        </w:rPr>
-        <w:t>User</w:t>
-      </w:r>
-      <w:proofErr w:type="spellEnd"/>
+        <w:t xml:space="preserve"> informações relativas </w:t>
+      </w:r>
+      <w:proofErr w:type="gramStart"/>
+      <w:r>
+        <w:rPr>
+          <w:rFonts w:cs="Arial"/>
+        </w:rPr>
+        <w:t>a</w:t>
+      </w:r>
+      <w:proofErr w:type="gramEnd"/>
+      <w:r>
+        <w:rPr>
+          <w:rFonts w:cs="Arial"/>
+        </w:rPr>
+        <w:t xml:space="preserve"> sua conta, e será capaz de acessar o método de união de </w:t>
+      </w:r>
+      <w:r>
+        <w:rPr>
+          <w:rFonts w:cs="Arial"/>
+        </w:rPr>
+        <w:t>Cliente</w:t>
+      </w:r>
       <w:r>
         <w:rPr>
           <w:rFonts w:cs="Arial"/>
         </w:rPr>
         <w:t xml:space="preserve"> e Profissional para aceitar ou negar um serviço, e assim como o </w:t>
       </w:r>
-      <w:proofErr w:type="spellStart"/>
-      <w:r>
-        <w:rPr>
-          <w:rFonts w:cs="Arial"/>
-        </w:rPr>
-        <w:t>user</w:t>
-      </w:r>
-      <w:proofErr w:type="spellEnd"/>
+      <w:r>
+        <w:rPr>
+          <w:rFonts w:cs="Arial"/>
+        </w:rPr>
+        <w:t>Cliente</w:t>
+      </w:r>
       <w:r>
         <w:rPr>
           <w:rFonts w:cs="Arial"/>
         </w:rPr>
         <w:t xml:space="preserve"> após a realização do serviço será possibilitado ao profissional dar uma nota para o </w:t>
       </w:r>
-      <w:proofErr w:type="spellStart"/>
-      <w:r>
-        <w:rPr>
-          <w:rFonts w:cs="Arial"/>
-        </w:rPr>
-        <w:t>user</w:t>
-      </w:r>
-      <w:proofErr w:type="spellEnd"/>
+      <w:r>
+        <w:rPr>
+          <w:rFonts w:cs="Arial"/>
+        </w:rPr>
+        <w:t>Cliente</w:t>
+      </w:r>
       <w:r>
         <w:rPr>
           <w:rFonts w:cs="Arial"/>
@@ -12114,11 +12119,9 @@
         </w:rPr>
         <w:t xml:space="preserve">Ator: </w:t>
       </w:r>
-      <w:proofErr w:type="spellStart"/>
-      <w:r>
-        <w:t>User</w:t>
-      </w:r>
-      <w:proofErr w:type="spellEnd"/>
+      <w:r>
+        <w:t>Cliente</w:t>
+      </w:r>
       <w:r>
         <w:t>, Profissional.</w:t>
       </w:r>
@@ -12918,7 +12921,13 @@
           <w:b/>
         </w:rPr>
         <w:tab/>
-        <w:t>Nome: Luiz Inácio</w:t>
+        <w:t xml:space="preserve">Nome: </w:t>
+      </w:r>
+      <w:r>
+        <w:rPr>
+          <w:b/>
+        </w:rPr>
+        <w:t>Frederico Mercury</w:t>
       </w:r>
     </w:p>
     <w:p>
@@ -13008,8 +13017,16 @@
         <w:rPr>
           <w:b/>
         </w:rPr>
-        <w:t>Fernando Alonso</w:t>
-      </w:r>
+        <w:t xml:space="preserve">Alberto </w:t>
+      </w:r>
+      <w:proofErr w:type="spellStart"/>
+      <w:r>
+        <w:rPr>
+          <w:b/>
+        </w:rPr>
+        <w:t>Einsten</w:t>
+      </w:r>
+      <w:proofErr w:type="spellEnd"/>
     </w:p>
     <w:p>
       <w:pPr>
@@ -13197,11 +13214,9 @@
         </w:rPr>
         <w:t xml:space="preserve">Ator: </w:t>
       </w:r>
-      <w:proofErr w:type="spellStart"/>
-      <w:r>
-        <w:t>User</w:t>
-      </w:r>
-      <w:proofErr w:type="spellEnd"/>
+      <w:r>
+        <w:t>Cliente</w:t>
+      </w:r>
       <w:r>
         <w:t>, Profissional</w:t>
       </w:r>
@@ -20417,16 +20432,7 @@
           <w:rFonts w:cs="Arial"/>
           <w:szCs w:val="22"/>
         </w:rPr>
-        <w:t>O Administrador do sistema po</w:t>
-      </w:r>
-      <w:bookmarkStart w:id="50" w:name="_GoBack"/>
-      <w:bookmarkEnd w:id="50"/>
-      <w:r>
-        <w:rPr>
-          <w:rFonts w:cs="Arial"/>
-          <w:szCs w:val="22"/>
-        </w:rPr>
-        <w:t>derá realizar através do [</w:t>
+        <w:t>O Administrador do sistema poderá realizar através do [</w:t>
       </w:r>
       <w:r>
         <w:rPr>
@@ -21498,20 +21504,19 @@
       </w:r>
     </w:p>
     <w:p/>
-    <w:p/>
     <w:p>
       <w:pPr>
         <w:pStyle w:val="Ttulo1"/>
       </w:pPr>
-      <w:bookmarkStart w:id="51" w:name="_Toc522781721"/>
-      <w:bookmarkStart w:id="52" w:name="_Toc492735712"/>
-      <w:bookmarkStart w:id="53" w:name="_Toc493669251"/>
-      <w:bookmarkStart w:id="54" w:name="_Toc493669723"/>
+      <w:bookmarkStart w:id="50" w:name="_Toc522781721"/>
+      <w:bookmarkStart w:id="51" w:name="_Toc492735712"/>
+      <w:bookmarkStart w:id="52" w:name="_Toc493669251"/>
+      <w:bookmarkStart w:id="53" w:name="_Toc493669723"/>
       <w:bookmarkEnd w:id="33"/>
       <w:r>
         <w:t>Requisitos não funcionais</w:t>
       </w:r>
-      <w:bookmarkEnd w:id="51"/>
+      <w:bookmarkEnd w:id="50"/>
       <w:r>
         <w:t xml:space="preserve"> </w:t>
       </w:r>
@@ -21565,6 +21570,7 @@
                 <w:b/>
                 <w:szCs w:val="22"/>
               </w:rPr>
+              <w:lastRenderedPageBreak/>
               <w:t>[RNF01</w:t>
             </w:r>
             <w:r>
@@ -22232,11 +22238,9 @@
         </w:numPr>
         <w:jc w:val="both"/>
       </w:pPr>
-      <w:proofErr w:type="spellStart"/>
-      <w:r>
-        <w:t>User</w:t>
-      </w:r>
-      <w:proofErr w:type="spellEnd"/>
+      <w:r>
+        <w:t>Cliente</w:t>
+      </w:r>
       <w:r>
         <w:t xml:space="preserve">: </w:t>
       </w:r>
@@ -22660,7 +22664,6 @@
           <w:b/>
           <w:i w:val="0"/>
         </w:rPr>
-        <w:lastRenderedPageBreak/>
         <w:t xml:space="preserve">Ator: </w:t>
       </w:r>
       <w:r>
@@ -22682,6 +22685,7 @@
         <w:rPr>
           <w:i w:val="0"/>
         </w:rPr>
+        <w:lastRenderedPageBreak/>
         <w:t>A emissão dos relatórios não deve exceder 10 segundos do momento em que o usuário clicar em pesquisar até o momento em que a disponibilização para o usuário é 100% concluída. Esta função se faz necessária para não fazer o administrador ou secretária perderem seus tempos tendo que esperar a emissão de relatórios sem saber o tempo necessário até os mesmos estejam pronto.</w:t>
       </w:r>
     </w:p>
@@ -22817,47 +22821,50 @@
       <w:pPr>
         <w:pStyle w:val="Ttulo1"/>
       </w:pPr>
-      <w:bookmarkStart w:id="55" w:name="_Toc522781722"/>
+      <w:bookmarkStart w:id="54" w:name="_Toc522781722"/>
+      <w:bookmarkEnd w:id="51"/>
       <w:bookmarkEnd w:id="52"/>
       <w:bookmarkEnd w:id="53"/>
+      <w:r>
+        <w:t>RASTREABILIDADE</w:t>
+      </w:r>
       <w:bookmarkEnd w:id="54"/>
-      <w:r>
-        <w:t>RASTREABILIDADE</w:t>
-      </w:r>
+    </w:p>
+    <w:p>
+      <w:pPr>
+        <w:jc w:val="both"/>
+      </w:pPr>
+      <w:bookmarkStart w:id="55" w:name="_Toc492735702"/>
+      <w:bookmarkStart w:id="56" w:name="_Toc493577425"/>
+      <w:bookmarkStart w:id="57" w:name="_Toc115064458"/>
+      <w:r>
+        <w:t>A matriz de rastreabilidade bidirecional ser</w:t>
+      </w:r>
+      <w:r>
+        <w:t>á entregue,</w:t>
+      </w:r>
+      <w:r>
+        <w:t xml:space="preserve"> </w:t>
+      </w:r>
+      <w:r>
+        <w:t>após a aprovação deste documento.</w:t>
+      </w:r>
+      <w:r>
+        <w:t xml:space="preserve"> Sendo que ela será feita no Enterprise Architect.</w:t>
+      </w:r>
+    </w:p>
+    <w:p>
+      <w:pPr>
+        <w:pStyle w:val="Ttulo1"/>
+      </w:pPr>
+      <w:bookmarkStart w:id="58" w:name="_Toc522781723"/>
       <w:bookmarkEnd w:id="55"/>
-    </w:p>
-    <w:p>
-      <w:pPr>
-        <w:jc w:val="both"/>
-      </w:pPr>
-      <w:bookmarkStart w:id="56" w:name="_Toc492735702"/>
-      <w:bookmarkStart w:id="57" w:name="_Toc493577425"/>
-      <w:bookmarkStart w:id="58" w:name="_Toc115064458"/>
-      <w:r>
-        <w:t>A matriz de rastreabilidade bidirecional ser</w:t>
-      </w:r>
-      <w:r>
-        <w:t>á entregue,</w:t>
-      </w:r>
-      <w:r>
-        <w:t xml:space="preserve"> </w:t>
-      </w:r>
-      <w:r>
-        <w:t>após a aprovação deste documento.</w:t>
-      </w:r>
-    </w:p>
-    <w:p>
-      <w:pPr>
-        <w:pStyle w:val="Ttulo1"/>
-      </w:pPr>
-      <w:bookmarkStart w:id="59" w:name="_Toc522781723"/>
       <w:bookmarkEnd w:id="56"/>
       <w:bookmarkEnd w:id="57"/>
+      <w:r>
+        <w:t>MUDANÇAS NOS REQUISITOS</w:t>
+      </w:r>
       <w:bookmarkEnd w:id="58"/>
-      <w:r>
-        <w:t>MUDANÇAS NOS REQUISITOS</w:t>
-      </w:r>
-      <w:bookmarkEnd w:id="59"/>
     </w:p>
     <w:bookmarkEnd w:id="13"/>
     <w:bookmarkEnd w:id="14"/>
@@ -23020,11 +23027,11 @@
       <w:pPr>
         <w:pStyle w:val="Ttulo1"/>
       </w:pPr>
-      <w:bookmarkStart w:id="60" w:name="_Toc522781724"/>
+      <w:bookmarkStart w:id="59" w:name="_Toc522781724"/>
       <w:r>
         <w:t>REFERÊNCIAS</w:t>
       </w:r>
-      <w:bookmarkEnd w:id="60"/>
+      <w:bookmarkEnd w:id="59"/>
     </w:p>
     <w:p>
       <w:pPr>
@@ -23515,16 +23522,9 @@
     <w:p>
       <w:pPr>
         <w:jc w:val="both"/>
-        <w:rPr>
-          <w:b/>
-          <w:bCs/>
-        </w:rPr>
-      </w:pPr>
-    </w:p>
-    <w:p>
-      <w:pPr>
-        <w:jc w:val="both"/>
-      </w:pPr>
+      </w:pPr>
+      <w:bookmarkStart w:id="60" w:name="_GoBack"/>
+      <w:bookmarkEnd w:id="60"/>
     </w:p>
     <w:sectPr>
       <w:headerReference w:type="default" r:id="rId13"/>
@@ -24969,6 +24969,7 @@
     <w:lsdException w:name="HTML Preformatted" w:semiHidden="1" w:unhideWhenUsed="1"/>
     <w:lsdException w:name="HTML Sample" w:semiHidden="1" w:unhideWhenUsed="1"/>
     <w:lsdException w:name="HTML Variable" w:semiHidden="1" w:unhideWhenUsed="1"/>
+    <w:lsdException w:name="Normal Table" w:semiHidden="1" w:unhideWhenUsed="1"/>
     <w:lsdException w:name="No List" w:semiHidden="1" w:unhideWhenUsed="1"/>
     <w:lsdException w:name="Outline List 1" w:semiHidden="1" w:unhideWhenUsed="1"/>
     <w:lsdException w:name="Outline List 2" w:semiHidden="1" w:unhideWhenUsed="1"/>
@@ -25011,8 +25012,10 @@
     <w:lsdException w:name="Table Elegant" w:semiHidden="1" w:unhideWhenUsed="1"/>
     <w:lsdException w:name="Table Professional" w:semiHidden="1" w:unhideWhenUsed="1"/>
     <w:lsdException w:name="Table Subtle 1" w:semiHidden="1" w:unhideWhenUsed="1"/>
+    <w:lsdException w:name="Table Subtle 2" w:semiHidden="1" w:unhideWhenUsed="1"/>
     <w:lsdException w:name="Table Web 1" w:semiHidden="1" w:unhideWhenUsed="1"/>
     <w:lsdException w:name="Table Web 2" w:semiHidden="1" w:unhideWhenUsed="1"/>
+    <w:lsdException w:name="Table Web 3" w:semiHidden="1" w:unhideWhenUsed="1"/>
     <w:lsdException w:name="Balloon Text" w:semiHidden="1" w:unhideWhenUsed="1"/>
     <w:lsdException w:name="Table Grid" w:uiPriority="59"/>
     <w:lsdException w:name="Table Theme" w:semiHidden="1" w:unhideWhenUsed="1"/>
@@ -26489,7 +26492,7 @@
 </file>
 
 <file path=customXml/itemProps1.xml><?xml version="1.0" encoding="utf-8"?>
-<ds:datastoreItem xmlns:ds="http://schemas.openxmlformats.org/officeDocument/2006/customXml" ds:itemID="{94350489-FFB5-496D-8FE7-CFE1FA89DA6E}">
+<ds:datastoreItem xmlns:ds="http://schemas.openxmlformats.org/officeDocument/2006/customXml" ds:itemID="{71B840BA-E33D-422B-9B59-877C361AA4F8}">
   <ds:schemaRefs>
     <ds:schemaRef ds:uri="http://schemas.openxmlformats.org/officeDocument/2006/bibliography"/>
   </ds:schemaRefs>
